--- a/Documents/main-deco.docx
+++ b/Documents/main-deco.docx
@@ -1065,23 +1065,43 @@
         <w:jc w:val="center"/>
         <w:rPr>
           <w:rFonts w:cs="Monotype Koufi"/>
-          <w:b/>
-          <w:bCs/>
+          <w:bCs/>
+          <w:color w:val="4F81BD" w:themeColor="accent1"/>
           <w:sz w:val="36"/>
           <w:szCs w:val="36"/>
           <w:rtl/>
           <w:lang w:bidi="ar-YE"/>
+          <w14:shadow w14:blurRad="38100" w14:dist="25400" w14:dir="5400000" w14:sx="100000" w14:sy="100000" w14:kx="0" w14:ky="0" w14:algn="ctr">
+            <w14:srgbClr w14:val="6E747A">
+              <w14:alpha w14:val="57000"/>
+            </w14:srgbClr>
+          </w14:shadow>
+          <w14:textOutline w14:w="0" w14:cap="flat" w14:cmpd="sng" w14:algn="ctr">
+            <w14:noFill/>
+            <w14:prstDash w14:val="solid"/>
+            <w14:round/>
+          </w14:textOutline>
         </w:rPr>
       </w:pPr>
       <w:r>
         <w:rPr>
           <w:rFonts w:cs="Monotype Koufi" w:hint="cs"/>
-          <w:b/>
-          <w:bCs/>
+          <w:bCs/>
+          <w:color w:val="4F81BD" w:themeColor="accent1"/>
           <w:sz w:val="36"/>
           <w:szCs w:val="36"/>
           <w:rtl/>
           <w:lang w:bidi="ar-YE"/>
+          <w14:shadow w14:blurRad="38100" w14:dist="25400" w14:dir="5400000" w14:sx="100000" w14:sy="100000" w14:kx="0" w14:ky="0" w14:algn="ctr">
+            <w14:srgbClr w14:val="6E747A">
+              <w14:alpha w14:val="57000"/>
+            </w14:srgbClr>
+          </w14:shadow>
+          <w14:textOutline w14:w="0" w14:cap="flat" w14:cmpd="sng" w14:algn="ctr">
+            <w14:noFill/>
+            <w14:prstDash w14:val="solid"/>
+            <w14:round/>
+          </w14:textOutline>
         </w:rPr>
         <w:t>مشروع تخرج لنيل درجة الدبلوم العالي في تقنية المعلومات</w:t>
       </w:r>
@@ -1098,7 +1118,7 @@
           <w:bCs/>
           <w:i/>
           <w:iCs/>
-          <w:color w:val="000000" w:themeColor="text1"/>
+          <w:color w:val="FF0000"/>
           <w:sz w:val="32"/>
           <w:szCs w:val="32"/>
           <w:lang w:bidi="ar-YE"/>
@@ -1120,7 +1140,7 @@
           <w:bCs/>
           <w:i/>
           <w:iCs/>
-          <w:color w:val="000000" w:themeColor="text1"/>
+          <w:color w:val="FF0000"/>
           <w:sz w:val="32"/>
           <w:szCs w:val="32"/>
           <w:rtl/>
@@ -1144,7 +1164,7 @@
           <w:bCs/>
           <w:i/>
           <w:iCs/>
-          <w:color w:val="000000" w:themeColor="text1"/>
+          <w:color w:val="FF0000"/>
           <w:sz w:val="32"/>
           <w:szCs w:val="32"/>
           <w:rtl/>
@@ -15963,7 +15983,7 @@
               <w:ind w:left="0"/>
               <w:jc w:val="both"/>
               <w:rPr>
-                <w:rFonts w:ascii="Simplified Arabic" w:hAnsi="Simplified Arabic" w:cs="Simplified Arabic" w:hint="cs"/>
+                <w:rFonts w:ascii="Simplified Arabic" w:hAnsi="Simplified Arabic" w:cs="Simplified Arabic"/>
                 <w:b/>
                 <w:bCs/>
                 <w:color w:val="984806" w:themeColor="accent6" w:themeShade="80"/>
@@ -16564,7 +16584,7 @@
               <w:ind w:left="0"/>
               <w:jc w:val="center"/>
               <w:rPr>
-                <w:rFonts w:ascii="Simplified Arabic" w:hAnsi="Simplified Arabic" w:cs="Simplified Arabic" w:hint="cs"/>
+                <w:rFonts w:ascii="Simplified Arabic" w:hAnsi="Simplified Arabic" w:cs="Simplified Arabic"/>
                 <w:b/>
                 <w:bCs/>
                 <w:color w:val="984806" w:themeColor="accent6" w:themeShade="80"/>
@@ -16969,31 +16989,6 @@
     </w:p>
     <w:p>
       <w:pPr>
-        <w:rPr>
-          <w:rFonts w:ascii="Simplified Arabic" w:hAnsi="Simplified Arabic" w:cs="Simplified Arabic"/>
-          <w:b/>
-          <w:bCs/>
-          <w:color w:val="984806" w:themeColor="accent6" w:themeShade="80"/>
-          <w:sz w:val="28"/>
-          <w:szCs w:val="28"/>
-        </w:rPr>
-      </w:pPr>
-      <w:r>
-        <w:rPr>
-          <w:rFonts w:ascii="Simplified Arabic" w:hAnsi="Simplified Arabic" w:cs="Simplified Arabic"/>
-          <w:b/>
-          <w:bCs/>
-          <w:color w:val="984806" w:themeColor="accent6" w:themeShade="80"/>
-          <w:sz w:val="28"/>
-          <w:szCs w:val="28"/>
-          <w:rtl/>
-        </w:rPr>
-        <w:lastRenderedPageBreak/>
-        <w:br w:type="page"/>
-      </w:r>
-    </w:p>
-    <w:p>
-      <w:pPr>
         <w:pStyle w:val="ListParagraph"/>
         <w:bidi/>
         <w:ind w:left="1324"/>
@@ -17039,6 +17034,7 @@
           <w:szCs w:val="28"/>
           <w:rtl/>
         </w:rPr>
+        <w:lastRenderedPageBreak/>
         <w:t xml:space="preserve">فوائد النظام </w:t>
       </w:r>
     </w:p>
@@ -18425,48 +18421,6 @@
           <w:bCs/>
           <w:sz w:val="24"/>
           <w:szCs w:val="24"/>
-          <w:rtl/>
-        </w:rPr>
-      </w:pPr>
-    </w:p>
-    <w:p>
-      <w:pPr>
-        <w:bidi/>
-        <w:jc w:val="both"/>
-        <w:rPr>
-          <w:rFonts w:ascii="Simplified Arabic" w:hAnsi="Simplified Arabic" w:cs="Simplified Arabic"/>
-          <w:b/>
-          <w:bCs/>
-          <w:sz w:val="24"/>
-          <w:szCs w:val="24"/>
-          <w:rtl/>
-        </w:rPr>
-      </w:pPr>
-    </w:p>
-    <w:p>
-      <w:pPr>
-        <w:bidi/>
-        <w:jc w:val="both"/>
-        <w:rPr>
-          <w:rFonts w:ascii="Simplified Arabic" w:hAnsi="Simplified Arabic" w:cs="Simplified Arabic"/>
-          <w:b/>
-          <w:bCs/>
-          <w:sz w:val="24"/>
-          <w:szCs w:val="24"/>
-          <w:rtl/>
-        </w:rPr>
-      </w:pPr>
-    </w:p>
-    <w:p>
-      <w:pPr>
-        <w:bidi/>
-        <w:jc w:val="both"/>
-        <w:rPr>
-          <w:rFonts w:ascii="Simplified Arabic" w:hAnsi="Simplified Arabic" w:cs="Simplified Arabic"/>
-          <w:b/>
-          <w:bCs/>
-          <w:sz w:val="24"/>
-          <w:szCs w:val="24"/>
         </w:rPr>
       </w:pPr>
     </w:p>
@@ -18517,6 +18471,7 @@
             <w14:round/>
           </w14:textOutline>
         </w:rPr>
+        <w:lastRenderedPageBreak/>
         <w:t>جمع المعلومات</w:t>
       </w:r>
       <w:r>
@@ -18720,6 +18675,7 @@
           <w:numId w:val="1"/>
         </w:numPr>
         <w:bidi/>
+        <w:ind w:left="1394"/>
         <w:rPr>
           <w:rFonts w:ascii="Simplified Arabic" w:hAnsi="Simplified Arabic" w:cs="Simplified Arabic"/>
           <w:b/>
@@ -18849,7 +18805,6 @@
           <w:szCs w:val="28"/>
           <w:rtl/>
         </w:rPr>
-        <w:lastRenderedPageBreak/>
         <w:t xml:space="preserve"> المقابلة الشخصية</w:t>
       </w:r>
       <w:r>
@@ -18955,6 +18910,7 @@
           <w:szCs w:val="28"/>
           <w:rtl/>
         </w:rPr>
+        <w:lastRenderedPageBreak/>
         <w:t>شروط قبول الطالب وغيرها</w:t>
       </w:r>
     </w:p>
@@ -19059,6 +19015,7 @@
           <w:numId w:val="1"/>
         </w:numPr>
         <w:bidi/>
+        <w:ind w:left="1394"/>
         <w:jc w:val="both"/>
         <w:rPr>
           <w:rFonts w:ascii="Simplified Arabic" w:hAnsi="Simplified Arabic" w:cs="Simplified Arabic"/>
@@ -19302,11 +19259,8 @@
     <w:p>
       <w:pPr>
         <w:pStyle w:val="ListParagraph"/>
-        <w:numPr>
-          <w:ilvl w:val="0"/>
-          <w:numId w:val="17"/>
-        </w:numPr>
-        <w:bidi/>
+        <w:bidi/>
+        <w:ind w:left="1800"/>
         <w:jc w:val="both"/>
         <w:rPr>
           <w:rFonts w:ascii="Simplified Arabic" w:hAnsi="Simplified Arabic" w:cs="Simplified Arabic"/>
@@ -19317,18 +19271,6 @@
           <w:szCs w:val="28"/>
         </w:rPr>
       </w:pPr>
-      <w:r>
-        <w:rPr>
-          <w:rFonts w:ascii="Simplified Arabic" w:hAnsi="Simplified Arabic" w:cs="Simplified Arabic"/>
-          <w:b/>
-          <w:bCs/>
-          <w:color w:val="984806" w:themeColor="accent6" w:themeShade="80"/>
-          <w:sz w:val="28"/>
-          <w:szCs w:val="28"/>
-          <w:rtl/>
-        </w:rPr>
-        <w:br w:type="page"/>
-      </w:r>
     </w:p>
     <w:p>
       <w:pPr>
@@ -19378,7 +19320,6 @@
             <w14:round/>
           </w14:textOutline>
         </w:rPr>
-        <w:lastRenderedPageBreak/>
         <w:t>المتطلبات</w:t>
       </w:r>
     </w:p>
@@ -19658,6 +19599,22 @@
     <w:p>
       <w:pPr>
         <w:pStyle w:val="ListParagraph"/>
+        <w:bidi/>
+        <w:ind w:left="2880"/>
+        <w:jc w:val="both"/>
+        <w:rPr>
+          <w:rFonts w:ascii="Simplified Arabic" w:hAnsi="Simplified Arabic" w:cs="Simplified Arabic"/>
+          <w:b/>
+          <w:bCs/>
+          <w:color w:val="984806" w:themeColor="accent6" w:themeShade="80"/>
+          <w:sz w:val="28"/>
+          <w:szCs w:val="28"/>
+        </w:rPr>
+      </w:pPr>
+    </w:p>
+    <w:p>
+      <w:pPr>
+        <w:pStyle w:val="ListParagraph"/>
         <w:numPr>
           <w:ilvl w:val="2"/>
           <w:numId w:val="9"/>
@@ -19684,6 +19641,7 @@
           <w:szCs w:val="28"/>
           <w:rtl/>
         </w:rPr>
+        <w:lastRenderedPageBreak/>
         <w:t xml:space="preserve">كـمدير </w:t>
       </w:r>
     </w:p>
@@ -19715,7 +19673,7 @@
           <w:szCs w:val="28"/>
           <w:rtl/>
         </w:rPr>
-        <w:t>واجهات سهلة ومفهومة</w:t>
+        <w:t xml:space="preserve">إضافة وحذف وتعديل أي بيانات في النظام </w:t>
       </w:r>
     </w:p>
     <w:p>
@@ -19746,7 +19704,7 @@
           <w:szCs w:val="28"/>
           <w:rtl/>
         </w:rPr>
-        <w:t xml:space="preserve">سهولة إضافة وحذف وتعديل أي بيانات في النظام </w:t>
+        <w:t>استعراض البيانات</w:t>
       </w:r>
     </w:p>
     <w:p>
@@ -19776,8 +19734,41 @@
           <w:sz w:val="28"/>
           <w:szCs w:val="28"/>
           <w:rtl/>
-        </w:rPr>
-        <w:t>سهولة استعراض البيانات</w:t>
+          <w:lang w:bidi="ar-YE"/>
+        </w:rPr>
+        <w:t>إدارة المستخدمين ومنح الصلاحيات بكل سهولة ويسر</w:t>
+      </w:r>
+    </w:p>
+    <w:p>
+      <w:pPr>
+        <w:pStyle w:val="ListParagraph"/>
+        <w:numPr>
+          <w:ilvl w:val="2"/>
+          <w:numId w:val="9"/>
+        </w:numPr>
+        <w:bidi/>
+        <w:ind w:left="2024"/>
+        <w:jc w:val="both"/>
+        <w:rPr>
+          <w:rFonts w:ascii="Simplified Arabic" w:hAnsi="Simplified Arabic" w:cs="Simplified Arabic"/>
+          <w:b/>
+          <w:bCs/>
+          <w:color w:val="984806" w:themeColor="accent6" w:themeShade="80"/>
+          <w:sz w:val="28"/>
+          <w:szCs w:val="28"/>
+        </w:rPr>
+      </w:pPr>
+      <w:r>
+        <w:rPr>
+          <w:rFonts w:ascii="Simplified Arabic" w:hAnsi="Simplified Arabic" w:cs="Simplified Arabic" w:hint="cs"/>
+          <w:b/>
+          <w:bCs/>
+          <w:color w:val="984806" w:themeColor="accent6" w:themeShade="80"/>
+          <w:sz w:val="28"/>
+          <w:szCs w:val="28"/>
+          <w:rtl/>
+        </w:rPr>
+        <w:t>كـكنترول</w:t>
       </w:r>
     </w:p>
     <w:p>
@@ -19807,9 +19798,70 @@
           <w:sz w:val="28"/>
           <w:szCs w:val="28"/>
           <w:rtl/>
-          <w:lang w:bidi="ar-YE"/>
-        </w:rPr>
-        <w:t>إدارة المستخدمين ومنح الصلاحيات بكل سهولة ويسر</w:t>
+        </w:rPr>
+        <w:t xml:space="preserve">إدخال الدرجات </w:t>
+      </w:r>
+    </w:p>
+    <w:p>
+      <w:pPr>
+        <w:pStyle w:val="ListParagraph"/>
+        <w:numPr>
+          <w:ilvl w:val="3"/>
+          <w:numId w:val="9"/>
+        </w:numPr>
+        <w:bidi/>
+        <w:jc w:val="both"/>
+        <w:rPr>
+          <w:rFonts w:ascii="Simplified Arabic" w:hAnsi="Simplified Arabic" w:cs="Simplified Arabic"/>
+          <w:b/>
+          <w:bCs/>
+          <w:color w:val="984806" w:themeColor="accent6" w:themeShade="80"/>
+          <w:sz w:val="28"/>
+          <w:szCs w:val="28"/>
+        </w:rPr>
+      </w:pPr>
+      <w:r>
+        <w:rPr>
+          <w:rFonts w:ascii="Simplified Arabic" w:hAnsi="Simplified Arabic" w:cs="Simplified Arabic" w:hint="cs"/>
+          <w:b/>
+          <w:bCs/>
+          <w:color w:val="984806" w:themeColor="accent6" w:themeShade="80"/>
+          <w:sz w:val="28"/>
+          <w:szCs w:val="28"/>
+          <w:rtl/>
+        </w:rPr>
+        <w:t>الاستعلام درجات الطلاب</w:t>
+      </w:r>
+    </w:p>
+    <w:p>
+      <w:pPr>
+        <w:pStyle w:val="ListParagraph"/>
+        <w:numPr>
+          <w:ilvl w:val="3"/>
+          <w:numId w:val="9"/>
+        </w:numPr>
+        <w:bidi/>
+        <w:jc w:val="both"/>
+        <w:rPr>
+          <w:rFonts w:ascii="Simplified Arabic" w:hAnsi="Simplified Arabic" w:cs="Simplified Arabic"/>
+          <w:b/>
+          <w:bCs/>
+          <w:color w:val="984806" w:themeColor="accent6" w:themeShade="80"/>
+          <w:sz w:val="28"/>
+          <w:szCs w:val="28"/>
+        </w:rPr>
+      </w:pPr>
+      <w:r>
+        <w:rPr>
+          <w:rFonts w:ascii="Simplified Arabic" w:hAnsi="Simplified Arabic" w:cs="Simplified Arabic" w:hint="cs"/>
+          <w:b/>
+          <w:bCs/>
+          <w:color w:val="984806" w:themeColor="accent6" w:themeShade="80"/>
+          <w:sz w:val="28"/>
+          <w:szCs w:val="28"/>
+          <w:rtl/>
+        </w:rPr>
+        <w:t xml:space="preserve">البحث عن أي طالب </w:t>
       </w:r>
     </w:p>
     <w:p>
@@ -19841,7 +19893,7 @@
           <w:szCs w:val="28"/>
           <w:rtl/>
         </w:rPr>
-        <w:t>كـكنترول</w:t>
+        <w:t>كـمدرس</w:t>
       </w:r>
     </w:p>
     <w:p>
@@ -19872,7 +19924,55 @@
           <w:szCs w:val="28"/>
           <w:rtl/>
         </w:rPr>
-        <w:t xml:space="preserve">سهولة إدخال الدرجات </w:t>
+        <w:t>تحضير الطلاب</w:t>
+      </w:r>
+      <w:r>
+        <w:rPr>
+          <w:rFonts w:ascii="Simplified Arabic" w:hAnsi="Simplified Arabic" w:cs="Simplified Arabic" w:hint="cs"/>
+          <w:b/>
+          <w:bCs/>
+          <w:color w:val="984806" w:themeColor="accent6" w:themeShade="80"/>
+          <w:sz w:val="28"/>
+          <w:szCs w:val="28"/>
+          <w:rtl/>
+        </w:rPr>
+        <w:t xml:space="preserve"> </w:t>
+      </w:r>
+      <w:r>
+        <w:rPr>
+          <w:rFonts w:ascii="Simplified Arabic" w:hAnsi="Simplified Arabic" w:cs="Simplified Arabic" w:hint="cs"/>
+          <w:b/>
+          <w:bCs/>
+          <w:color w:val="984806" w:themeColor="accent6" w:themeShade="80"/>
+          <w:sz w:val="28"/>
+          <w:szCs w:val="28"/>
+          <w:rtl/>
+        </w:rPr>
+        <w:t>(</w:t>
+      </w:r>
+      <w:r>
+        <w:rPr>
+          <w:rFonts w:ascii="Simplified Arabic" w:hAnsi="Simplified Arabic" w:cs="Simplified Arabic" w:hint="cs"/>
+          <w:b/>
+          <w:bCs/>
+          <w:color w:val="984806" w:themeColor="accent6" w:themeShade="80"/>
+          <w:sz w:val="28"/>
+          <w:szCs w:val="28"/>
+          <w:rtl/>
+        </w:rPr>
+        <w:t>الغياب</w:t>
+      </w:r>
+      <w:r>
+        <w:rPr>
+          <w:rFonts w:ascii="Simplified Arabic" w:hAnsi="Simplified Arabic" w:cs="Simplified Arabic" w:hint="cs"/>
+          <w:b/>
+          <w:bCs/>
+          <w:color w:val="984806" w:themeColor="accent6" w:themeShade="80"/>
+          <w:sz w:val="28"/>
+          <w:szCs w:val="28"/>
+          <w:rtl/>
+        </w:rPr>
+        <w:t>)</w:t>
       </w:r>
     </w:p>
     <w:p>
@@ -19903,7 +20003,7 @@
           <w:szCs w:val="28"/>
           <w:rtl/>
         </w:rPr>
-        <w:t>سهولة الاستعلام درجات الطلاب</w:t>
+        <w:t>رفع التقرير اليومي (دفتر المتابعة)</w:t>
       </w:r>
     </w:p>
     <w:p>
@@ -19934,7 +20034,39 @@
           <w:szCs w:val="28"/>
           <w:rtl/>
         </w:rPr>
-        <w:t xml:space="preserve">سهولة البحث عن أي طالب </w:t>
+        <w:t>رفع الدرجات إلى الكنترول</w:t>
+      </w:r>
+    </w:p>
+    <w:p>
+      <w:pPr>
+        <w:pStyle w:val="ListParagraph"/>
+        <w:numPr>
+          <w:ilvl w:val="3"/>
+          <w:numId w:val="9"/>
+        </w:numPr>
+        <w:bidi/>
+        <w:jc w:val="both"/>
+        <w:rPr>
+          <w:rFonts w:ascii="Simplified Arabic" w:hAnsi="Simplified Arabic" w:cs="Simplified Arabic"/>
+          <w:b/>
+          <w:bCs/>
+          <w:color w:val="984806" w:themeColor="accent6" w:themeShade="80"/>
+          <w:sz w:val="28"/>
+          <w:szCs w:val="28"/>
+        </w:rPr>
+      </w:pPr>
+      <w:r>
+        <w:rPr>
+          <w:rFonts w:ascii="Simplified Arabic" w:hAnsi="Simplified Arabic" w:cs="Simplified Arabic" w:hint="cs"/>
+          <w:b/>
+          <w:bCs/>
+          <w:color w:val="984806" w:themeColor="accent6" w:themeShade="80"/>
+          <w:sz w:val="28"/>
+          <w:szCs w:val="28"/>
+          <w:rtl/>
+          <w:lang w:bidi="ar-YE"/>
+        </w:rPr>
+        <w:t>إرسال الواجبات المنزلية للطلاب دفعة واحدة أو كل طالب على حدى</w:t>
       </w:r>
     </w:p>
     <w:p>
@@ -19966,7 +20098,7 @@
           <w:szCs w:val="28"/>
           <w:rtl/>
         </w:rPr>
-        <w:t>كـمدرس</w:t>
+        <w:t>كـ مدير شؤون الطلاب</w:t>
       </w:r>
     </w:p>
     <w:p>
@@ -19997,7 +20129,19 @@
           <w:szCs w:val="28"/>
           <w:rtl/>
         </w:rPr>
-        <w:t>سهولة تحديد الغياب</w:t>
+        <w:t>تسجيل الطلاب الجدد الى النظا</w:t>
+      </w:r>
+      <w:r>
+        <w:rPr>
+          <w:rFonts w:ascii="Simplified Arabic" w:hAnsi="Simplified Arabic" w:cs="Simplified Arabic" w:hint="cs"/>
+          <w:b/>
+          <w:bCs/>
+          <w:color w:val="984806" w:themeColor="accent6" w:themeShade="80"/>
+          <w:sz w:val="28"/>
+          <w:szCs w:val="28"/>
+          <w:rtl/>
+        </w:rPr>
+        <w:t>م</w:t>
       </w:r>
     </w:p>
     <w:p>
@@ -20028,7 +20172,63 @@
           <w:szCs w:val="28"/>
           <w:rtl/>
         </w:rPr>
-        <w:t>سهولة رفع التقرير اليومي (دفتر المتابعة)</w:t>
+        <w:t>استرجاع معلومات</w:t>
+      </w:r>
+      <w:r>
+        <w:rPr>
+          <w:rFonts w:ascii="Simplified Arabic" w:hAnsi="Simplified Arabic" w:cs="Simplified Arabic" w:hint="cs"/>
+          <w:b/>
+          <w:bCs/>
+          <w:color w:val="984806" w:themeColor="accent6" w:themeShade="80"/>
+          <w:sz w:val="28"/>
+          <w:szCs w:val="28"/>
+          <w:rtl/>
+        </w:rPr>
+        <w:t xml:space="preserve"> وبيانات</w:t>
+      </w:r>
+      <w:r>
+        <w:rPr>
+          <w:rFonts w:ascii="Simplified Arabic" w:hAnsi="Simplified Arabic" w:cs="Simplified Arabic" w:hint="cs"/>
+          <w:b/>
+          <w:bCs/>
+          <w:color w:val="984806" w:themeColor="accent6" w:themeShade="80"/>
+          <w:sz w:val="28"/>
+          <w:szCs w:val="28"/>
+          <w:rtl/>
+        </w:rPr>
+        <w:t xml:space="preserve"> الطلاب</w:t>
+      </w:r>
+    </w:p>
+    <w:p>
+      <w:pPr>
+        <w:pStyle w:val="ListParagraph"/>
+        <w:numPr>
+          <w:ilvl w:val="2"/>
+          <w:numId w:val="9"/>
+        </w:numPr>
+        <w:bidi/>
+        <w:ind w:left="2024"/>
+        <w:jc w:val="both"/>
+        <w:rPr>
+          <w:rFonts w:ascii="Simplified Arabic" w:hAnsi="Simplified Arabic" w:cs="Simplified Arabic"/>
+          <w:b/>
+          <w:bCs/>
+          <w:color w:val="984806" w:themeColor="accent6" w:themeShade="80"/>
+          <w:sz w:val="28"/>
+          <w:szCs w:val="28"/>
+        </w:rPr>
+      </w:pPr>
+      <w:r>
+        <w:rPr>
+          <w:rFonts w:ascii="Simplified Arabic" w:hAnsi="Simplified Arabic" w:cs="Simplified Arabic" w:hint="cs"/>
+          <w:b/>
+          <w:bCs/>
+          <w:color w:val="984806" w:themeColor="accent6" w:themeShade="80"/>
+          <w:sz w:val="28"/>
+          <w:szCs w:val="28"/>
+          <w:rtl/>
+        </w:rPr>
+        <w:t>كـ شؤون موظفين</w:t>
       </w:r>
     </w:p>
     <w:p>
@@ -20058,41 +20258,8 @@
           <w:sz w:val="28"/>
           <w:szCs w:val="28"/>
           <w:rtl/>
-          <w:lang w:bidi="ar-YE"/>
-        </w:rPr>
-        <w:t>إرسال الواجبات المنزلية للطلاب دفعة واحدة أو كل طالب على حدى</w:t>
-      </w:r>
-    </w:p>
-    <w:p>
-      <w:pPr>
-        <w:pStyle w:val="ListParagraph"/>
-        <w:numPr>
-          <w:ilvl w:val="2"/>
-          <w:numId w:val="9"/>
-        </w:numPr>
-        <w:bidi/>
-        <w:ind w:left="2024"/>
-        <w:jc w:val="both"/>
-        <w:rPr>
-          <w:rFonts w:ascii="Simplified Arabic" w:hAnsi="Simplified Arabic" w:cs="Simplified Arabic"/>
-          <w:b/>
-          <w:bCs/>
-          <w:color w:val="984806" w:themeColor="accent6" w:themeShade="80"/>
-          <w:sz w:val="28"/>
-          <w:szCs w:val="28"/>
-        </w:rPr>
-      </w:pPr>
-      <w:r>
-        <w:rPr>
-          <w:rFonts w:ascii="Simplified Arabic" w:hAnsi="Simplified Arabic" w:cs="Simplified Arabic" w:hint="cs"/>
-          <w:b/>
-          <w:bCs/>
-          <w:color w:val="984806" w:themeColor="accent6" w:themeShade="80"/>
-          <w:sz w:val="28"/>
-          <w:szCs w:val="28"/>
-          <w:rtl/>
-        </w:rPr>
-        <w:t>كـ مدير شؤون الطلاب</w:t>
+        </w:rPr>
+        <w:t>اضافة معلمين</w:t>
       </w:r>
     </w:p>
     <w:p>
@@ -20123,51 +20290,24 @@
           <w:szCs w:val="28"/>
           <w:rtl/>
         </w:rPr>
-        <w:t>تسجيل الطلاب الجدد الى النظا</w:t>
-      </w:r>
-      <w:r>
-        <w:rPr>
-          <w:rFonts w:ascii="Simplified Arabic" w:hAnsi="Simplified Arabic" w:cs="Simplified Arabic" w:hint="cs"/>
+        <w:t>اضافة موظفين</w:t>
+      </w:r>
+    </w:p>
+    <w:p>
+      <w:pPr>
+        <w:pStyle w:val="ListParagraph"/>
+        <w:bidi/>
+        <w:ind w:left="2880"/>
+        <w:jc w:val="both"/>
+        <w:rPr>
+          <w:rFonts w:ascii="Simplified Arabic" w:hAnsi="Simplified Arabic" w:cs="Simplified Arabic"/>
           <w:b/>
           <w:bCs/>
           <w:color w:val="984806" w:themeColor="accent6" w:themeShade="80"/>
           <w:sz w:val="28"/>
           <w:szCs w:val="28"/>
-          <w:rtl/>
-        </w:rPr>
-        <w:t>م</w:t>
-      </w:r>
-    </w:p>
-    <w:p>
-      <w:pPr>
-        <w:pStyle w:val="ListParagraph"/>
-        <w:numPr>
-          <w:ilvl w:val="3"/>
-          <w:numId w:val="9"/>
-        </w:numPr>
-        <w:bidi/>
-        <w:jc w:val="both"/>
-        <w:rPr>
-          <w:rFonts w:ascii="Simplified Arabic" w:hAnsi="Simplified Arabic" w:cs="Simplified Arabic"/>
-          <w:b/>
-          <w:bCs/>
-          <w:color w:val="984806" w:themeColor="accent6" w:themeShade="80"/>
-          <w:sz w:val="28"/>
-          <w:szCs w:val="28"/>
-        </w:rPr>
-      </w:pPr>
-      <w:r>
-        <w:rPr>
-          <w:rFonts w:ascii="Simplified Arabic" w:hAnsi="Simplified Arabic" w:cs="Simplified Arabic" w:hint="cs"/>
-          <w:b/>
-          <w:bCs/>
-          <w:color w:val="984806" w:themeColor="accent6" w:themeShade="80"/>
-          <w:sz w:val="28"/>
-          <w:szCs w:val="28"/>
-          <w:rtl/>
-        </w:rPr>
-        <w:t>سهولة استرجاع معلومات الطلاب</w:t>
-      </w:r>
+        </w:rPr>
+      </w:pPr>
     </w:p>
     <w:bookmarkEnd w:id="4"/>
     <w:p>
@@ -20218,7 +20358,6 @@
             <w14:round/>
           </w14:textOutline>
         </w:rPr>
-        <w:lastRenderedPageBreak/>
         <w:t>متطلبات غير وظيفية</w:t>
       </w:r>
     </w:p>
@@ -20313,6 +20452,7 @@
           <w:szCs w:val="28"/>
           <w:rtl/>
         </w:rPr>
+        <w:lastRenderedPageBreak/>
         <w:t>القدرة على الاستجابة لمتطلبات التطبيق</w:t>
       </w:r>
     </w:p>
@@ -20690,7 +20830,10 @@
           <w:rtl/>
         </w:rPr>
       </w:pPr>
-      <w:r>
+    </w:p>
+    <w:p>
+      <w:pPr>
+        <w:bidi/>
         <w:rPr>
           <w:rFonts w:ascii="Simplified Arabic" w:hAnsi="Simplified Arabic" w:cs="Simplified Arabic"/>
           <w:b/>
@@ -20700,11 +20843,49 @@
           <w:szCs w:val="28"/>
           <w:rtl/>
         </w:rPr>
-        <w:br w:type="page"/>
-      </w:r>
-    </w:p>
-    <w:p>
-      <w:pPr>
+      </w:pPr>
+      <w:r>
+        <w:rPr>
+          <w:rFonts w:ascii="Simplified Arabic" w:hAnsi="Simplified Arabic" w:cs="Simplified Arabic" w:hint="cs"/>
+          <w:b/>
+          <w:bCs/>
+          <w:color w:val="984806" w:themeColor="accent6" w:themeShade="80"/>
+          <w:sz w:val="28"/>
+          <w:szCs w:val="28"/>
+          <w:rtl/>
+        </w:rPr>
+        <w:t>المنهجية</w:t>
+      </w:r>
+    </w:p>
+    <w:p>
+      <w:pPr>
+        <w:bidi/>
+        <w:rPr>
+          <w:rFonts w:ascii="Simplified Arabic" w:hAnsi="Simplified Arabic" w:cs="Simplified Arabic"/>
+          <w:b/>
+          <w:bCs/>
+          <w:color w:val="984806" w:themeColor="accent6" w:themeShade="80"/>
+          <w:sz w:val="28"/>
+          <w:szCs w:val="28"/>
+          <w:rtl/>
+        </w:rPr>
+      </w:pPr>
+      <w:r>
+        <w:rPr>
+          <w:rFonts w:ascii="Simplified Arabic" w:hAnsi="Simplified Arabic" w:cs="Simplified Arabic" w:hint="cs"/>
+          <w:b/>
+          <w:bCs/>
+          <w:color w:val="984806" w:themeColor="accent6" w:themeShade="80"/>
+          <w:sz w:val="28"/>
+          <w:szCs w:val="28"/>
+          <w:rtl/>
+        </w:rPr>
+        <w:t>لماذا استخدمنا منهجية الشلال؟</w:t>
+      </w:r>
+    </w:p>
+    <w:p>
+      <w:pPr>
+        <w:bidi/>
         <w:rPr>
           <w:rFonts w:ascii="Arial" w:hAnsi="Arial" w:cs="Simple Bold Jut Out"/>
           <w:sz w:val="48"/>
@@ -20719,20 +20900,454 @@
           <w:szCs w:val="48"/>
           <w:rtl/>
         </w:rPr>
+        <w:br w:type="page"/>
+      </w:r>
+    </w:p>
+    <w:p>
+      <w:pPr>
+        <w:bidi/>
+        <w:jc w:val="center"/>
+        <w:rPr>
+          <w:rFonts w:ascii="Consolas" w:hAnsi="Consolas" w:cs="Diwani Letter"/>
+          <w:color w:val="F79646" w:themeColor="accent6"/>
+          <w:sz w:val="200"/>
+          <w:szCs w:val="200"/>
+          <w:rtl/>
+        </w:rPr>
+      </w:pPr>
+      <w:r>
+        <w:rPr>
+          <w:rFonts w:ascii="Consolas" w:hAnsi="Consolas" w:cs="Diwani Letter" w:hint="cs"/>
+          <w:color w:val="F79646" w:themeColor="accent6"/>
+          <w:sz w:val="200"/>
+          <w:szCs w:val="200"/>
+          <w:rtl/>
+        </w:rPr>
         <w:lastRenderedPageBreak/>
+        <w:t>الفصل الثالث</w:t>
+      </w:r>
+    </w:p>
+    <w:p>
+      <w:pPr>
+        <w:bidi/>
+        <w:jc w:val="center"/>
+        <w:rPr>
+          <w:rFonts w:ascii="Consolas" w:hAnsi="Consolas" w:cs="Diwani Letter"/>
+          <w:color w:val="F79646" w:themeColor="accent6"/>
+          <w:sz w:val="200"/>
+          <w:szCs w:val="200"/>
+          <w:rtl/>
+        </w:rPr>
+      </w:pPr>
+      <w:r>
+        <w:rPr>
+          <w:rFonts w:ascii="Consolas" w:hAnsi="Consolas" w:cs="Diwani Letter" w:hint="cs"/>
+          <w:color w:val="F79646" w:themeColor="accent6"/>
+          <w:sz w:val="200"/>
+          <w:szCs w:val="200"/>
+          <w:rtl/>
+        </w:rPr>
+        <w:t>المخططات</w:t>
+      </w:r>
+    </w:p>
+    <w:p>
+      <w:pPr>
+        <w:bidi/>
+        <w:jc w:val="both"/>
+        <w:rPr>
+          <w:rFonts w:ascii="Simplified Arabic" w:hAnsi="Simplified Arabic" w:cs="Simplified Arabic"/>
+          <w:b/>
+          <w:bCs/>
+          <w:sz w:val="24"/>
+          <w:szCs w:val="24"/>
+          <w:rtl/>
+        </w:rPr>
+      </w:pPr>
+    </w:p>
+    <w:p>
+      <w:pPr>
+        <w:bidi/>
+        <w:jc w:val="both"/>
+        <w:rPr>
+          <w:rFonts w:ascii="Simplified Arabic" w:hAnsi="Simplified Arabic" w:cs="Simplified Arabic"/>
+          <w:b/>
+          <w:bCs/>
+          <w:sz w:val="24"/>
+          <w:szCs w:val="24"/>
+          <w:rtl/>
+        </w:rPr>
+      </w:pPr>
+    </w:p>
+    <w:p>
+      <w:pPr>
+        <w:bidi/>
+        <w:jc w:val="both"/>
+        <w:rPr>
+          <w:rFonts w:ascii="Simplified Arabic" w:hAnsi="Simplified Arabic" w:cs="Simplified Arabic"/>
+          <w:b/>
+          <w:bCs/>
+          <w:sz w:val="24"/>
+          <w:szCs w:val="24"/>
+          <w:rtl/>
+        </w:rPr>
+      </w:pPr>
+    </w:p>
+    <w:p>
+      <w:pPr>
+        <w:bidi/>
+        <w:jc w:val="both"/>
+        <w:rPr>
+          <w:rFonts w:ascii="Simplified Arabic" w:hAnsi="Simplified Arabic" w:cs="Simplified Arabic"/>
+          <w:b/>
+          <w:bCs/>
+          <w:sz w:val="24"/>
+          <w:szCs w:val="24"/>
+          <w:rtl/>
+        </w:rPr>
+      </w:pPr>
+    </w:p>
+    <w:p>
+      <w:pPr>
+        <w:rPr>
+          <w:rFonts w:ascii="Simplified Arabic" w:hAnsi="Simplified Arabic" w:cs="Simplified Arabic"/>
+          <w:b/>
+          <w:bCs/>
+          <w:sz w:val="24"/>
+          <w:szCs w:val="24"/>
+          <w:rtl/>
+        </w:rPr>
+      </w:pPr>
+      <w:r>
+        <w:rPr>
+          <w:rFonts w:ascii="Simplified Arabic" w:hAnsi="Simplified Arabic" w:cs="Simplified Arabic"/>
+          <w:b/>
+          <w:bCs/>
+          <w:sz w:val="24"/>
+          <w:szCs w:val="24"/>
+          <w:rtl/>
+        </w:rPr>
         <w:br w:type="page"/>
       </w:r>
     </w:p>
     <w:p>
       <w:pPr>
         <w:pStyle w:val="ListParagraph"/>
-        <w:bidi/>
-        <w:ind w:left="2880"/>
+        <w:numPr>
+          <w:ilvl w:val="0"/>
+          <w:numId w:val="18"/>
+        </w:numPr>
+        <w:bidi/>
         <w:jc w:val="both"/>
         <w:rPr>
-          <w:rFonts w:ascii="Arial" w:hAnsi="Arial" w:cs="Simple Bold Jut Out"/>
-          <w:sz w:val="48"/>
-          <w:szCs w:val="48"/>
+          <w:rFonts w:ascii="Simplified Arabic" w:hAnsi="Simplified Arabic" w:cs="Simplified Arabic"/>
+          <w:b/>
+          <w:bCs/>
+          <w:sz w:val="24"/>
+          <w:szCs w:val="24"/>
+          <w:lang w:bidi="ar-YE"/>
+        </w:rPr>
+      </w:pPr>
+      <w:r>
+        <w:rPr>
+          <w:rFonts w:ascii="Simplified Arabic" w:hAnsi="Simplified Arabic" w:cs="Simplified Arabic" w:hint="cs"/>
+          <w:b/>
+          <w:bCs/>
+          <w:sz w:val="24"/>
+          <w:szCs w:val="24"/>
+          <w:rtl/>
+          <w:lang w:bidi="ar-YE"/>
+        </w:rPr>
+        <w:lastRenderedPageBreak/>
+        <w:t xml:space="preserve">مخطط تدفق البيانات </w:t>
+      </w:r>
+      <w:r>
+        <w:rPr>
+          <w:rFonts w:ascii="Simplified Arabic" w:hAnsi="Simplified Arabic" w:cs="Simplified Arabic"/>
+          <w:b/>
+          <w:bCs/>
+          <w:sz w:val="24"/>
+          <w:szCs w:val="24"/>
+          <w:lang w:bidi="ar-YE"/>
+        </w:rPr>
+        <w:t>DFD</w:t>
+      </w:r>
+    </w:p>
+    <w:p>
+      <w:pPr>
+        <w:pStyle w:val="ListParagraph"/>
+        <w:numPr>
+          <w:ilvl w:val="1"/>
+          <w:numId w:val="18"/>
+        </w:numPr>
+        <w:bidi/>
+        <w:jc w:val="both"/>
+        <w:rPr>
+          <w:rFonts w:ascii="Simplified Arabic" w:hAnsi="Simplified Arabic" w:cs="Simplified Arabic"/>
+          <w:sz w:val="24"/>
+          <w:szCs w:val="24"/>
+          <w:lang w:bidi="ar-YE"/>
+        </w:rPr>
+      </w:pPr>
+      <w:r>
+        <w:rPr>
+          <w:rFonts w:ascii="Simplified Arabic" w:hAnsi="Simplified Arabic" w:cs="Simplified Arabic" w:hint="cs"/>
+          <w:sz w:val="24"/>
+          <w:szCs w:val="24"/>
+          <w:rtl/>
+          <w:lang w:bidi="ar-YE"/>
+        </w:rPr>
+        <w:t>المخطط البيئي</w:t>
+      </w:r>
+      <w:r>
+        <w:rPr>
+          <w:rFonts w:ascii="Simplified Arabic" w:hAnsi="Simplified Arabic" w:cs="Simplified Arabic"/>
+          <w:sz w:val="24"/>
+          <w:szCs w:val="24"/>
+          <w:lang w:bidi="ar-YE"/>
+        </w:rPr>
+        <w:t xml:space="preserve">context  </w:t>
+      </w:r>
+    </w:p>
+    <w:p>
+      <w:pPr>
+        <w:pStyle w:val="ListParagraph"/>
+        <w:numPr>
+          <w:ilvl w:val="1"/>
+          <w:numId w:val="18"/>
+        </w:numPr>
+        <w:bidi/>
+        <w:jc w:val="both"/>
+        <w:rPr>
+          <w:rFonts w:ascii="Simplified Arabic" w:hAnsi="Simplified Arabic" w:cs="Simplified Arabic"/>
+          <w:sz w:val="24"/>
+          <w:szCs w:val="24"/>
+          <w:lang w:bidi="ar-YE"/>
+        </w:rPr>
+      </w:pPr>
+    </w:p>
+    <w:p>
+      <w:pPr>
+        <w:pStyle w:val="ListParagraph"/>
+        <w:numPr>
+          <w:ilvl w:val="1"/>
+          <w:numId w:val="18"/>
+        </w:numPr>
+        <w:bidi/>
+        <w:jc w:val="both"/>
+        <w:rPr>
+          <w:rFonts w:ascii="Simplified Arabic" w:hAnsi="Simplified Arabic" w:cs="Simplified Arabic"/>
+          <w:sz w:val="24"/>
+          <w:szCs w:val="24"/>
+        </w:rPr>
+      </w:pPr>
+      <w:r>
+        <w:rPr>
+          <w:rFonts w:ascii="Simplified Arabic" w:hAnsi="Simplified Arabic" w:cs="Simplified Arabic" w:hint="cs"/>
+          <w:sz w:val="24"/>
+          <w:szCs w:val="24"/>
+          <w:rtl/>
+        </w:rPr>
+        <w:t>المخطط الصفري</w:t>
+      </w:r>
+      <w:r>
+        <w:rPr>
+          <w:rFonts w:ascii="Simplified Arabic" w:hAnsi="Simplified Arabic" w:cs="Simplified Arabic" w:hint="cs"/>
+          <w:sz w:val="24"/>
+          <w:szCs w:val="24"/>
+          <w:rtl/>
+          <w:lang w:bidi="ar-YE"/>
+        </w:rPr>
+        <w:t xml:space="preserve"> </w:t>
+      </w:r>
+      <w:r>
+        <w:rPr>
+          <w:rFonts w:ascii="Simplified Arabic" w:hAnsi="Simplified Arabic" w:cs="Simplified Arabic"/>
+          <w:sz w:val="24"/>
+          <w:szCs w:val="24"/>
+          <w:lang w:bidi="ar-YE"/>
+        </w:rPr>
+        <w:t>level 0</w:t>
+      </w:r>
+    </w:p>
+    <w:p>
+      <w:pPr>
+        <w:pStyle w:val="ListParagraph"/>
+        <w:rPr>
+          <w:rFonts w:ascii="Simplified Arabic" w:hAnsi="Simplified Arabic" w:cs="Simplified Arabic"/>
+          <w:b/>
+          <w:bCs/>
+          <w:sz w:val="24"/>
+          <w:szCs w:val="24"/>
+          <w:rtl/>
+        </w:rPr>
+      </w:pPr>
+    </w:p>
+    <w:p>
+      <w:pPr>
+        <w:pStyle w:val="ListParagraph"/>
+        <w:numPr>
+          <w:ilvl w:val="0"/>
+          <w:numId w:val="18"/>
+        </w:numPr>
+        <w:bidi/>
+        <w:jc w:val="both"/>
+        <w:rPr>
+          <w:rFonts w:ascii="Simplified Arabic" w:hAnsi="Simplified Arabic" w:cs="Simplified Arabic"/>
+          <w:b/>
+          <w:bCs/>
+          <w:sz w:val="24"/>
+          <w:szCs w:val="24"/>
+          <w:rtl/>
+          <w:lang w:bidi="ar-YE"/>
+        </w:rPr>
+      </w:pPr>
+      <w:r>
+        <w:rPr>
+          <w:rFonts w:ascii="Simplified Arabic" w:hAnsi="Simplified Arabic" w:cs="Simplified Arabic" w:hint="cs"/>
+          <w:b/>
+          <w:bCs/>
+          <w:sz w:val="24"/>
+          <w:szCs w:val="24"/>
+          <w:rtl/>
+          <w:lang w:bidi="ar-YE"/>
+        </w:rPr>
+        <w:t xml:space="preserve">مخطط </w:t>
+      </w:r>
+      <w:proofErr w:type="spellStart"/>
+      <w:r>
+        <w:rPr>
+          <w:rFonts w:ascii="Simplified Arabic" w:hAnsi="Simplified Arabic" w:cs="Simplified Arabic"/>
+          <w:b/>
+          <w:bCs/>
+          <w:sz w:val="24"/>
+          <w:szCs w:val="24"/>
+          <w:lang w:bidi="ar-YE"/>
+        </w:rPr>
+        <w:t>Uml</w:t>
+      </w:r>
+      <w:proofErr w:type="spellEnd"/>
+      <w:r>
+        <w:rPr>
+          <w:rFonts w:ascii="Simplified Arabic" w:hAnsi="Simplified Arabic" w:cs="Simplified Arabic"/>
+          <w:b/>
+          <w:bCs/>
+          <w:sz w:val="24"/>
+          <w:szCs w:val="24"/>
+          <w:rtl/>
+          <w:lang w:bidi="ar-YE"/>
+        </w:rPr>
+        <w:tab/>
+      </w:r>
+    </w:p>
+    <w:p>
+      <w:pPr>
+        <w:pStyle w:val="ListParagraph"/>
+        <w:numPr>
+          <w:ilvl w:val="1"/>
+          <w:numId w:val="18"/>
+        </w:numPr>
+        <w:bidi/>
+        <w:jc w:val="both"/>
+        <w:rPr>
+          <w:rFonts w:ascii="Simplified Arabic" w:hAnsi="Simplified Arabic" w:cs="Simplified Arabic"/>
+          <w:sz w:val="24"/>
+          <w:szCs w:val="24"/>
+        </w:rPr>
+      </w:pPr>
+      <w:r>
+        <w:rPr>
+          <w:rFonts w:ascii="Simplified Arabic" w:hAnsi="Simplified Arabic" w:cs="Simplified Arabic" w:hint="cs"/>
+          <w:sz w:val="24"/>
+          <w:szCs w:val="24"/>
+          <w:rtl/>
+          <w:lang w:bidi="ar-YE"/>
+        </w:rPr>
+        <w:t xml:space="preserve">حالات الاستخدم </w:t>
+      </w:r>
+      <w:r>
+        <w:rPr>
+          <w:rFonts w:ascii="Simplified Arabic" w:hAnsi="Simplified Arabic" w:cs="Simplified Arabic"/>
+          <w:sz w:val="24"/>
+          <w:szCs w:val="24"/>
+          <w:lang w:bidi="ar-YE"/>
+        </w:rPr>
+        <w:t>use Case</w:t>
+      </w:r>
+    </w:p>
+    <w:p>
+      <w:pPr>
+        <w:pStyle w:val="ListParagraph"/>
+        <w:numPr>
+          <w:ilvl w:val="1"/>
+          <w:numId w:val="18"/>
+        </w:numPr>
+        <w:bidi/>
+        <w:jc w:val="both"/>
+        <w:rPr>
+          <w:rFonts w:ascii="Simplified Arabic" w:hAnsi="Simplified Arabic" w:cs="Simplified Arabic"/>
+          <w:sz w:val="24"/>
+          <w:szCs w:val="24"/>
+        </w:rPr>
+      </w:pPr>
+      <w:r>
+        <w:rPr>
+          <w:rFonts w:ascii="Simplified Arabic" w:hAnsi="Simplified Arabic" w:cs="Simplified Arabic" w:hint="cs"/>
+          <w:sz w:val="24"/>
+          <w:szCs w:val="24"/>
+          <w:rtl/>
+          <w:lang w:bidi="ar-YE"/>
+        </w:rPr>
+        <w:t xml:space="preserve">التتابع </w:t>
+      </w:r>
+      <w:r>
+        <w:rPr>
+          <w:rFonts w:ascii="Simplified Arabic" w:hAnsi="Simplified Arabic" w:cs="Simplified Arabic"/>
+          <w:sz w:val="24"/>
+          <w:szCs w:val="24"/>
+          <w:lang w:bidi="ar-YE"/>
+        </w:rPr>
+        <w:t>Sequence</w:t>
+      </w:r>
+      <w:bookmarkStart w:id="5" w:name="_Toc113827784"/>
+    </w:p>
+    <w:p>
+      <w:pPr>
+        <w:pStyle w:val="ListParagraph"/>
+        <w:bidi/>
+        <w:ind w:left="504"/>
+        <w:jc w:val="both"/>
+        <w:rPr>
+          <w:rFonts w:ascii="Simplified Arabic" w:hAnsi="Simplified Arabic" w:cs="Simplified Arabic"/>
+          <w:sz w:val="24"/>
+          <w:szCs w:val="24"/>
+          <w:rtl/>
+        </w:rPr>
+      </w:pPr>
+    </w:p>
+    <w:p>
+      <w:pPr>
+        <w:pStyle w:val="ListParagraph"/>
+        <w:bidi/>
+        <w:ind w:left="504"/>
+        <w:jc w:val="both"/>
+        <w:rPr>
+          <w:rFonts w:ascii="Simplified Arabic" w:hAnsi="Simplified Arabic" w:cs="Simplified Arabic"/>
+          <w:sz w:val="24"/>
+          <w:szCs w:val="24"/>
+          <w:rtl/>
+        </w:rPr>
+      </w:pPr>
+    </w:p>
+    <w:p>
+      <w:pPr>
+        <w:pStyle w:val="ListParagraph"/>
+        <w:bidi/>
+        <w:ind w:left="504"/>
+        <w:jc w:val="both"/>
+        <w:rPr>
+          <w:rFonts w:ascii="Simplified Arabic" w:hAnsi="Simplified Arabic" w:cs="Simplified Arabic"/>
+          <w:sz w:val="24"/>
+          <w:szCs w:val="24"/>
           <w:rtl/>
         </w:rPr>
       </w:pPr>
@@ -20751,66 +21366,17 @@
           <w:lang w:bidi="ar-YE"/>
         </w:rPr>
       </w:pPr>
-    </w:p>
-    <w:p>
-      <w:pPr>
-        <w:pStyle w:val="Heading1"/>
-        <w:bidi/>
-        <w:jc w:val="center"/>
-        <w:rPr>
-          <w:rFonts w:cs="Monotype Koufi"/>
+      <w:r>
+        <w:rPr>
+          <w:rFonts w:cs="Sakkal Majalla" w:hint="cs"/>
           <w:color w:val="000000" w:themeColor="text1"/>
           <w:sz w:val="32"/>
           <w:szCs w:val="32"/>
           <w:rtl/>
-        </w:rPr>
-      </w:pPr>
-      <w:bookmarkStart w:id="5" w:name="_Toc113827784"/>
-    </w:p>
-    <w:p>
-      <w:pPr>
-        <w:pStyle w:val="Heading1"/>
-        <w:bidi/>
-        <w:jc w:val="center"/>
-        <w:rPr>
-          <w:rFonts w:cs="Monotype Koufi"/>
-          <w:color w:val="000000" w:themeColor="text1"/>
-          <w:sz w:val="32"/>
-          <w:szCs w:val="32"/>
-          <w:rtl/>
           <w:lang w:bidi="ar-YE"/>
         </w:rPr>
-      </w:pPr>
-    </w:p>
-    <w:p>
-      <w:pPr>
-        <w:pStyle w:val="Heading1"/>
-        <w:bidi/>
-        <w:jc w:val="center"/>
-        <w:rPr>
-          <w:rFonts w:cs="Monotype Koufi"/>
-          <w:color w:val="000000" w:themeColor="text1"/>
-          <w:sz w:val="32"/>
-          <w:szCs w:val="32"/>
-          <w:rtl/>
-          <w:lang w:bidi="ar-YE"/>
-        </w:rPr>
-      </w:pPr>
-    </w:p>
-    <w:p>
-      <w:pPr>
-        <w:pStyle w:val="Heading1"/>
-        <w:bidi/>
-        <w:jc w:val="center"/>
-        <w:rPr>
-          <w:rFonts w:cs="Monotype Koufi"/>
-          <w:color w:val="000000" w:themeColor="text1"/>
-          <w:sz w:val="32"/>
-          <w:szCs w:val="32"/>
-          <w:rtl/>
-          <w:lang w:bidi="ar-YE"/>
-        </w:rPr>
-      </w:pPr>
+        <w:t>ا</w:t>
+      </w:r>
       <w:r>
         <w:rPr>
           <w:rFonts w:cs="Monotype Koufi" w:hint="cs"/>
@@ -20820,7 +21386,7 @@
           <w:rtl/>
           <w:lang w:bidi="ar-YE"/>
         </w:rPr>
-        <w:t>الخاتمة</w:t>
+        <w:t>لخاتمة</w:t>
       </w:r>
       <w:bookmarkEnd w:id="5"/>
     </w:p>
@@ -21931,6 +22497,119 @@
     </w:lvl>
   </w:abstractNum>
   <w:abstractNum w:abstractNumId="7" w15:restartNumberingAfterBreak="0">
+    <w:nsid w:val="469A353D"/>
+    <w:multiLevelType w:val="multilevel"/>
+    <w:tmpl w:val="64E2C454"/>
+    <w:lvl w:ilvl="0">
+      <w:start w:val="1"/>
+      <w:numFmt w:val="decimal"/>
+      <w:lvlText w:val="%1"/>
+      <w:lvlJc w:val="left"/>
+      <w:pPr>
+        <w:ind w:left="504" w:hanging="504"/>
+      </w:pPr>
+      <w:rPr>
+        <w:rFonts w:hint="default"/>
+      </w:rPr>
+    </w:lvl>
+    <w:lvl w:ilvl="1">
+      <w:start w:val="1"/>
+      <w:numFmt w:val="decimal"/>
+      <w:lvlText w:val="%1.%2"/>
+      <w:lvlJc w:val="left"/>
+      <w:pPr>
+        <w:ind w:left="504" w:hanging="504"/>
+      </w:pPr>
+      <w:rPr>
+        <w:rFonts w:hint="default"/>
+      </w:rPr>
+    </w:lvl>
+    <w:lvl w:ilvl="2">
+      <w:start w:val="1"/>
+      <w:numFmt w:val="decimal"/>
+      <w:lvlText w:val="%1.%2.%3"/>
+      <w:lvlJc w:val="left"/>
+      <w:pPr>
+        <w:ind w:left="720" w:hanging="720"/>
+      </w:pPr>
+      <w:rPr>
+        <w:rFonts w:hint="default"/>
+      </w:rPr>
+    </w:lvl>
+    <w:lvl w:ilvl="3">
+      <w:start w:val="1"/>
+      <w:numFmt w:val="decimal"/>
+      <w:lvlText w:val="%1.%2.%3.%4"/>
+      <w:lvlJc w:val="left"/>
+      <w:pPr>
+        <w:ind w:left="720" w:hanging="720"/>
+      </w:pPr>
+      <w:rPr>
+        <w:rFonts w:hint="default"/>
+      </w:rPr>
+    </w:lvl>
+    <w:lvl w:ilvl="4">
+      <w:start w:val="1"/>
+      <w:numFmt w:val="decimal"/>
+      <w:lvlText w:val="%1.%2.%3.%4.%5"/>
+      <w:lvlJc w:val="left"/>
+      <w:pPr>
+        <w:ind w:left="1080" w:hanging="1080"/>
+      </w:pPr>
+      <w:rPr>
+        <w:rFonts w:hint="default"/>
+      </w:rPr>
+    </w:lvl>
+    <w:lvl w:ilvl="5">
+      <w:start w:val="1"/>
+      <w:numFmt w:val="decimal"/>
+      <w:lvlText w:val="%1.%2.%3.%4.%5.%6"/>
+      <w:lvlJc w:val="left"/>
+      <w:pPr>
+        <w:ind w:left="1440" w:hanging="1440"/>
+      </w:pPr>
+      <w:rPr>
+        <w:rFonts w:hint="default"/>
+      </w:rPr>
+    </w:lvl>
+    <w:lvl w:ilvl="6">
+      <w:start w:val="1"/>
+      <w:numFmt w:val="decimal"/>
+      <w:lvlText w:val="%1.%2.%3.%4.%5.%6.%7"/>
+      <w:lvlJc w:val="left"/>
+      <w:pPr>
+        <w:ind w:left="1440" w:hanging="1440"/>
+      </w:pPr>
+      <w:rPr>
+        <w:rFonts w:hint="default"/>
+      </w:rPr>
+    </w:lvl>
+    <w:lvl w:ilvl="7">
+      <w:start w:val="1"/>
+      <w:numFmt w:val="decimal"/>
+      <w:lvlText w:val="%1.%2.%3.%4.%5.%6.%7.%8"/>
+      <w:lvlJc w:val="left"/>
+      <w:pPr>
+        <w:ind w:left="1800" w:hanging="1800"/>
+      </w:pPr>
+      <w:rPr>
+        <w:rFonts w:hint="default"/>
+      </w:rPr>
+    </w:lvl>
+    <w:lvl w:ilvl="8">
+      <w:start w:val="1"/>
+      <w:numFmt w:val="decimal"/>
+      <w:lvlText w:val="%1.%2.%3.%4.%5.%6.%7.%8.%9"/>
+      <w:lvlJc w:val="left"/>
+      <w:pPr>
+        <w:ind w:left="1800" w:hanging="1800"/>
+      </w:pPr>
+      <w:rPr>
+        <w:rFonts w:hint="default"/>
+      </w:rPr>
+    </w:lvl>
+  </w:abstractNum>
+  <w:abstractNum w:abstractNumId="8" w15:restartNumberingAfterBreak="0">
     <w:nsid w:val="52D57DDD"/>
     <w:multiLevelType w:val="hybridMultilevel"/>
     <w:tmpl w:val="C8D8A336"/>
@@ -22025,7 +22704,7 @@
       </w:pPr>
     </w:lvl>
   </w:abstractNum>
-  <w:abstractNum w:abstractNumId="8" w15:restartNumberingAfterBreak="0">
+  <w:abstractNum w:abstractNumId="9" w15:restartNumberingAfterBreak="0">
     <w:nsid w:val="56442762"/>
     <w:multiLevelType w:val="hybridMultilevel"/>
     <w:tmpl w:val="5BFC6B96"/>
@@ -22117,7 +22796,7 @@
       </w:pPr>
     </w:lvl>
   </w:abstractNum>
-  <w:abstractNum w:abstractNumId="9" w15:restartNumberingAfterBreak="0">
+  <w:abstractNum w:abstractNumId="10" w15:restartNumberingAfterBreak="0">
     <w:nsid w:val="60086D2A"/>
     <w:multiLevelType w:val="hybridMultilevel"/>
     <w:tmpl w:val="7DFE1C1A"/>
@@ -22208,7 +22887,7 @@
       </w:pPr>
     </w:lvl>
   </w:abstractNum>
-  <w:abstractNum w:abstractNumId="10" w15:restartNumberingAfterBreak="0">
+  <w:abstractNum w:abstractNumId="11" w15:restartNumberingAfterBreak="0">
     <w:nsid w:val="608D49EB"/>
     <w:multiLevelType w:val="hybridMultilevel"/>
     <w:tmpl w:val="133A1AB4"/>
@@ -22297,7 +22976,7 @@
       </w:pPr>
     </w:lvl>
   </w:abstractNum>
-  <w:abstractNum w:abstractNumId="11" w15:restartNumberingAfterBreak="0">
+  <w:abstractNum w:abstractNumId="12" w15:restartNumberingAfterBreak="0">
     <w:nsid w:val="6BED3D00"/>
     <w:multiLevelType w:val="hybridMultilevel"/>
     <w:tmpl w:val="0C022B6C"/>
@@ -22410,7 +23089,7 @@
       </w:rPr>
     </w:lvl>
   </w:abstractNum>
-  <w:abstractNum w:abstractNumId="12" w15:restartNumberingAfterBreak="0">
+  <w:abstractNum w:abstractNumId="13" w15:restartNumberingAfterBreak="0">
     <w:nsid w:val="72A4476B"/>
     <w:multiLevelType w:val="hybridMultilevel"/>
     <w:tmpl w:val="3B42A612"/>
@@ -22501,7 +23180,7 @@
       </w:pPr>
     </w:lvl>
   </w:abstractNum>
-  <w:abstractNum w:abstractNumId="13" w15:restartNumberingAfterBreak="0">
+  <w:abstractNum w:abstractNumId="14" w15:restartNumberingAfterBreak="0">
     <w:nsid w:val="77525320"/>
     <w:multiLevelType w:val="hybridMultilevel"/>
     <w:tmpl w:val="4DD2F4E8"/>
@@ -22613,7 +23292,7 @@
       </w:rPr>
     </w:lvl>
   </w:abstractNum>
-  <w:abstractNum w:abstractNumId="14" w15:restartNumberingAfterBreak="0">
+  <w:abstractNum w:abstractNumId="15" w15:restartNumberingAfterBreak="0">
     <w:nsid w:val="77D86475"/>
     <w:multiLevelType w:val="hybridMultilevel"/>
     <w:tmpl w:val="499C583A"/>
@@ -22707,7 +23386,7 @@
       </w:pPr>
     </w:lvl>
   </w:abstractNum>
-  <w:abstractNum w:abstractNumId="15" w15:restartNumberingAfterBreak="0">
+  <w:abstractNum w:abstractNumId="16" w15:restartNumberingAfterBreak="0">
     <w:nsid w:val="79C6720E"/>
     <w:multiLevelType w:val="hybridMultilevel"/>
     <w:tmpl w:val="BAC23122"/>
@@ -22796,7 +23475,7 @@
       </w:pPr>
     </w:lvl>
   </w:abstractNum>
-  <w:abstractNum w:abstractNumId="16" w15:restartNumberingAfterBreak="0">
+  <w:abstractNum w:abstractNumId="17" w15:restartNumberingAfterBreak="0">
     <w:nsid w:val="7F107020"/>
     <w:multiLevelType w:val="hybridMultilevel"/>
     <w:tmpl w:val="873ECD88"/>
@@ -22889,16 +23568,16 @@
     <w:abstractNumId w:val="5"/>
   </w:num>
   <w:num w:numId="2">
-    <w:abstractNumId w:val="15"/>
+    <w:abstractNumId w:val="16"/>
   </w:num>
   <w:num w:numId="3">
-    <w:abstractNumId w:val="8"/>
+    <w:abstractNumId w:val="9"/>
   </w:num>
   <w:num w:numId="4">
-    <w:abstractNumId w:val="12"/>
+    <w:abstractNumId w:val="13"/>
   </w:num>
   <w:num w:numId="5">
-    <w:abstractNumId w:val="9"/>
+    <w:abstractNumId w:val="10"/>
   </w:num>
   <w:num w:numId="6">
     <w:abstractNumId w:val="4"/>
@@ -22907,10 +23586,10 @@
     <w:abstractNumId w:val="1"/>
   </w:num>
   <w:num w:numId="8">
-    <w:abstractNumId w:val="10"/>
+    <w:abstractNumId w:val="11"/>
   </w:num>
   <w:num w:numId="9">
-    <w:abstractNumId w:val="14"/>
+    <w:abstractNumId w:val="15"/>
   </w:num>
   <w:num w:numId="10">
     <w:abstractNumId w:val="2"/>
@@ -22919,22 +23598,25 @@
     <w:abstractNumId w:val="0"/>
   </w:num>
   <w:num w:numId="12">
-    <w:abstractNumId w:val="7"/>
+    <w:abstractNumId w:val="8"/>
   </w:num>
   <w:num w:numId="13">
     <w:abstractNumId w:val="3"/>
   </w:num>
   <w:num w:numId="14">
-    <w:abstractNumId w:val="11"/>
+    <w:abstractNumId w:val="12"/>
   </w:num>
   <w:num w:numId="15">
-    <w:abstractNumId w:val="13"/>
+    <w:abstractNumId w:val="14"/>
   </w:num>
   <w:num w:numId="16">
     <w:abstractNumId w:val="6"/>
   </w:num>
   <w:num w:numId="17">
-    <w:abstractNumId w:val="16"/>
+    <w:abstractNumId w:val="17"/>
+  </w:num>
+  <w:num w:numId="18">
+    <w:abstractNumId w:val="7"/>
   </w:num>
   <w:numIdMacAtCleanup w:val="6"/>
 </w:numbering>

--- a/Documents/main-deco.docx
+++ b/Documents/main-deco.docx
@@ -21340,6 +21340,1132 @@
     </w:p>
     <w:p>
       <w:pPr>
+        <w:rPr>
+          <w:rFonts w:ascii="Simplified Arabic" w:hAnsi="Simplified Arabic" w:cs="Simplified Arabic"/>
+          <w:sz w:val="24"/>
+          <w:szCs w:val="24"/>
+          <w:rtl/>
+        </w:rPr>
+      </w:pPr>
+      <w:r>
+        <w:rPr>
+          <w:rFonts w:ascii="Simplified Arabic" w:hAnsi="Simplified Arabic" w:cs="Simplified Arabic"/>
+          <w:sz w:val="24"/>
+          <w:szCs w:val="24"/>
+          <w:rtl/>
+        </w:rPr>
+        <w:br w:type="page"/>
+      </w:r>
+    </w:p>
+    <w:p>
+      <w:pPr>
+        <w:bidi/>
+        <w:ind w:left="584"/>
+        <w:jc w:val="mediumKashida"/>
+        <w:rPr>
+          <w:rFonts w:ascii="Simplified Arabic" w:hAnsi="Simplified Arabic" w:cs="Simplified Arabic"/>
+          <w:b/>
+          <w:bCs/>
+          <w:sz w:val="24"/>
+          <w:szCs w:val="24"/>
+          <w:rtl/>
+        </w:rPr>
+      </w:pPr>
+      <w:r>
+        <w:rPr>
+          <w:rFonts w:ascii="Simplified Arabic" w:hAnsi="Simplified Arabic" w:cs="Simplified Arabic" w:hint="cs"/>
+          <w:b/>
+          <w:bCs/>
+          <w:sz w:val="24"/>
+          <w:szCs w:val="24"/>
+          <w:rtl/>
+        </w:rPr>
+        <w:lastRenderedPageBreak/>
+        <w:t>مقدمة</w:t>
+      </w:r>
+    </w:p>
+    <w:p>
+      <w:pPr>
+        <w:bidi/>
+        <w:ind w:left="584"/>
+        <w:jc w:val="mediumKashida"/>
+        <w:rPr>
+          <w:rFonts w:ascii="Simplified Arabic" w:hAnsi="Simplified Arabic" w:cs="Simplified Arabic"/>
+          <w:b/>
+          <w:bCs/>
+          <w:sz w:val="24"/>
+          <w:szCs w:val="24"/>
+          <w:rtl/>
+        </w:rPr>
+      </w:pPr>
+      <w:r>
+        <w:rPr>
+          <w:rFonts w:ascii="Simplified Arabic" w:hAnsi="Simplified Arabic" w:cs="Simplified Arabic" w:hint="cs"/>
+          <w:b/>
+          <w:bCs/>
+          <w:sz w:val="24"/>
+          <w:szCs w:val="24"/>
+          <w:rtl/>
+        </w:rPr>
+        <w:t>لإتمام عمليات النظام تستخدم عدد من المخطات التي توضح أنظمة النظام والعلاقات المتداخلة بين هذه الأنشطة وفي هذا الفصل سوف نعرض عدد من المخططات المستخدمة في تحليل النظام.</w:t>
+      </w:r>
+    </w:p>
+    <w:p>
+      <w:pPr>
+        <w:bidi/>
+        <w:ind w:left="584"/>
+        <w:jc w:val="mediumKashida"/>
+        <w:rPr>
+          <w:rFonts w:ascii="Simplified Arabic" w:hAnsi="Simplified Arabic" w:cs="Simplified Arabic"/>
+          <w:b/>
+          <w:bCs/>
+          <w:sz w:val="24"/>
+          <w:szCs w:val="24"/>
+          <w:rtl/>
+        </w:rPr>
+      </w:pPr>
+      <w:r>
+        <w:rPr>
+          <w:rFonts w:ascii="Simplified Arabic" w:hAnsi="Simplified Arabic" w:cs="Simplified Arabic" w:hint="cs"/>
+          <w:b/>
+          <w:bCs/>
+          <w:sz w:val="24"/>
+          <w:szCs w:val="24"/>
+          <w:rtl/>
+        </w:rPr>
+        <w:t>تهدف مرحلة تحليل النظام الي التعرف على المشكلة وطبيعتها وابعادها بالإضافة الى ان مرحلة التحليل تدرس طبيعة تركيب النزام وكيفية عملها وعلاقتها كما ان مرحلة التحليل ايضا تدرس النزام كما هو عليه في الواقع العملي وفهمة بشكل ممتاز.</w:t>
+      </w:r>
+    </w:p>
+    <w:p>
+      <w:pPr>
+        <w:bidi/>
+        <w:ind w:left="584"/>
+        <w:jc w:val="mediumKashida"/>
+        <w:rPr>
+          <w:rFonts w:ascii="Simplified Arabic" w:hAnsi="Simplified Arabic" w:cs="Simplified Arabic"/>
+          <w:b/>
+          <w:bCs/>
+          <w:sz w:val="24"/>
+          <w:szCs w:val="24"/>
+          <w:rtl/>
+        </w:rPr>
+      </w:pPr>
+      <w:r>
+        <w:rPr>
+          <w:rFonts w:ascii="Simplified Arabic" w:hAnsi="Simplified Arabic" w:cs="Simplified Arabic" w:hint="cs"/>
+          <w:b/>
+          <w:bCs/>
+          <w:sz w:val="24"/>
+          <w:szCs w:val="24"/>
+          <w:rtl/>
+        </w:rPr>
+        <w:t>وفي حالة اهمال هذه المرحلة قد يتسبب في فشل النظام ككل كونها ترتبط بالمراحل القادمة في التحليل بشكل كبير وفي هذا الفصل سنتعرف إلى عدة مخططات وهي مخططات النظام.</w:t>
+      </w:r>
+    </w:p>
+    <w:p>
+      <w:pPr>
+        <w:pStyle w:val="ListParagraph"/>
+        <w:numPr>
+          <w:ilvl w:val="0"/>
+          <w:numId w:val="19"/>
+        </w:numPr>
+        <w:bidi/>
+        <w:jc w:val="both"/>
+        <w:rPr>
+          <w:rFonts w:ascii="A Jannat LT" w:hAnsi="A Jannat LT" w:cs="A Jannat LT"/>
+          <w:bCs/>
+          <w:color w:val="1F497D" w:themeColor="text2"/>
+          <w:sz w:val="28"/>
+          <w:szCs w:val="28"/>
+          <w:rtl/>
+          <w:lang w:bidi="ar-YE"/>
+          <w14:shadow w14:blurRad="38100" w14:dist="19050" w14:dir="2700000" w14:sx="100000" w14:sy="100000" w14:kx="0" w14:ky="0" w14:algn="tl">
+            <w14:schemeClr w14:val="dk1">
+              <w14:alpha w14:val="60000"/>
+            </w14:schemeClr>
+          </w14:shadow>
+          <w14:textOutline w14:w="0" w14:cap="flat" w14:cmpd="sng" w14:algn="ctr">
+            <w14:noFill/>
+            <w14:prstDash w14:val="solid"/>
+            <w14:round/>
+          </w14:textOutline>
+        </w:rPr>
+      </w:pPr>
+      <w:r>
+        <w:rPr>
+          <w:rFonts w:ascii="A Jannat LT" w:hAnsi="A Jannat LT" w:cs="A Jannat LT" w:hint="cs"/>
+          <w:bCs/>
+          <w:color w:val="1F497D" w:themeColor="text2"/>
+          <w:sz w:val="28"/>
+          <w:szCs w:val="28"/>
+          <w:rtl/>
+          <w:lang w:bidi="ar-YE"/>
+          <w14:shadow w14:blurRad="38100" w14:dist="19050" w14:dir="2700000" w14:sx="100000" w14:sy="100000" w14:kx="0" w14:ky="0" w14:algn="tl">
+            <w14:schemeClr w14:val="dk1">
+              <w14:alpha w14:val="60000"/>
+            </w14:schemeClr>
+          </w14:shadow>
+          <w14:textOutline w14:w="0" w14:cap="flat" w14:cmpd="sng" w14:algn="ctr">
+            <w14:noFill/>
+            <w14:prstDash w14:val="solid"/>
+            <w14:round/>
+          </w14:textOutline>
+        </w:rPr>
+        <w:t xml:space="preserve">نمذجة العمليات </w:t>
+      </w:r>
+    </w:p>
+    <w:p>
+      <w:pPr>
+        <w:pStyle w:val="ListParagraph"/>
+        <w:numPr>
+          <w:ilvl w:val="5"/>
+          <w:numId w:val="1"/>
+        </w:numPr>
+        <w:bidi/>
+        <w:ind w:left="2024"/>
+        <w:jc w:val="both"/>
+        <w:rPr>
+          <w:rFonts w:ascii="Simplified Arabic" w:hAnsi="Simplified Arabic" w:cs="Simplified Arabic"/>
+          <w:b/>
+          <w:bCs/>
+          <w:color w:val="984806" w:themeColor="accent6" w:themeShade="80"/>
+          <w:sz w:val="28"/>
+          <w:szCs w:val="28"/>
+        </w:rPr>
+      </w:pPr>
+      <w:r>
+        <w:rPr>
+          <w:noProof/>
+          <w:rtl/>
+          <w:lang w:val="ar-YE" w:bidi="ar-YE"/>
+        </w:rPr>
+        <w:drawing>
+          <wp:anchor distT="0" distB="0" distL="114300" distR="114300" simplePos="0" relativeHeight="251685888" behindDoc="0" locked="0" layoutInCell="1" allowOverlap="1" wp14:anchorId="51456572" wp14:editId="43653090">
+            <wp:simplePos x="0" y="0"/>
+            <wp:positionH relativeFrom="column">
+              <wp:posOffset>149481</wp:posOffset>
+            </wp:positionH>
+            <wp:positionV relativeFrom="paragraph">
+              <wp:posOffset>589915</wp:posOffset>
+            </wp:positionV>
+            <wp:extent cx="5971540" cy="4311650"/>
+            <wp:effectExtent l="0" t="57150" r="0" b="107950"/>
+            <wp:wrapTopAndBottom/>
+            <wp:docPr id="1" name="رسم تخطيطي 2"/>
+            <wp:cNvGraphicFramePr/>
+            <a:graphic xmlns:a="http://schemas.openxmlformats.org/drawingml/2006/main">
+              <a:graphicData uri="http://schemas.openxmlformats.org/drawingml/2006/diagram">
+                <dgm:relIds xmlns:dgm="http://schemas.openxmlformats.org/drawingml/2006/diagram" xmlns:r="http://schemas.openxmlformats.org/officeDocument/2006/relationships" r:dm="rId11" r:lo="rId12" r:qs="rId13" r:cs="rId14"/>
+              </a:graphicData>
+            </a:graphic>
+          </wp:anchor>
+        </w:drawing>
+      </w:r>
+      <w:r>
+        <w:rPr>
+          <w:rFonts w:ascii="Simplified Arabic" w:hAnsi="Simplified Arabic" w:cs="Simplified Arabic" w:hint="cs"/>
+          <w:b/>
+          <w:bCs/>
+          <w:color w:val="984806" w:themeColor="accent6" w:themeShade="80"/>
+          <w:sz w:val="28"/>
+          <w:szCs w:val="28"/>
+          <w:rtl/>
+        </w:rPr>
+        <w:t>المخطط العام للنظام</w:t>
+      </w:r>
+      <w:r>
+        <w:rPr>
+          <w:rFonts w:ascii="Simplified Arabic" w:hAnsi="Simplified Arabic" w:cs="Simplified Arabic" w:hint="cs"/>
+          <w:b/>
+          <w:bCs/>
+          <w:color w:val="984806" w:themeColor="accent6" w:themeShade="80"/>
+          <w:sz w:val="28"/>
+          <w:szCs w:val="28"/>
+          <w:rtl/>
+          <w:lang w:bidi="ar-YE"/>
+        </w:rPr>
+        <w:t xml:space="preserve"> </w:t>
+      </w:r>
+      <w:r>
+        <w:rPr>
+          <w:rFonts w:ascii="Simplified Arabic" w:hAnsi="Simplified Arabic" w:cs="Simplified Arabic"/>
+          <w:b/>
+          <w:bCs/>
+          <w:color w:val="984806" w:themeColor="accent6" w:themeShade="80"/>
+          <w:sz w:val="28"/>
+          <w:szCs w:val="28"/>
+          <w:lang w:bidi="ar-YE"/>
+        </w:rPr>
+        <w:t>Processing Modeling</w:t>
+      </w:r>
+    </w:p>
+    <w:p>
+      <w:pPr>
+        <w:pStyle w:val="ListParagraph"/>
+        <w:bidi/>
+        <w:ind w:left="2024"/>
+        <w:jc w:val="both"/>
+        <w:rPr>
+          <w:rFonts w:ascii="Simplified Arabic" w:hAnsi="Simplified Arabic" w:cs="Simplified Arabic"/>
+          <w:b/>
+          <w:bCs/>
+          <w:color w:val="984806" w:themeColor="accent6" w:themeShade="80"/>
+          <w:sz w:val="28"/>
+          <w:szCs w:val="28"/>
+        </w:rPr>
+      </w:pPr>
+      <w:bookmarkStart w:id="6" w:name="_Hlk125930855"/>
+      <w:bookmarkEnd w:id="6"/>
+    </w:p>
+    <w:p>
+      <w:pPr>
+        <w:pStyle w:val="ListParagraph"/>
+        <w:numPr>
+          <w:ilvl w:val="5"/>
+          <w:numId w:val="1"/>
+        </w:numPr>
+        <w:bidi/>
+        <w:ind w:left="2024"/>
+        <w:jc w:val="both"/>
+        <w:rPr>
+          <w:rFonts w:ascii="Simplified Arabic" w:hAnsi="Simplified Arabic" w:cs="Simplified Arabic"/>
+          <w:b/>
+          <w:bCs/>
+          <w:color w:val="984806" w:themeColor="accent6" w:themeShade="80"/>
+          <w:sz w:val="28"/>
+          <w:szCs w:val="28"/>
+        </w:rPr>
+      </w:pPr>
+      <w:r>
+        <w:rPr>
+          <w:rFonts w:ascii="Simplified Arabic" w:hAnsi="Simplified Arabic" w:cs="Simplified Arabic" w:hint="cs"/>
+          <w:b/>
+          <w:bCs/>
+          <w:color w:val="984806" w:themeColor="accent6" w:themeShade="80"/>
+          <w:sz w:val="28"/>
+          <w:szCs w:val="28"/>
+          <w:rtl/>
+        </w:rPr>
+        <w:t xml:space="preserve">مخطط تدفق البيانات </w:t>
+      </w:r>
+      <w:r>
+        <w:rPr>
+          <w:rFonts w:ascii="Simplified Arabic" w:hAnsi="Simplified Arabic" w:cs="Simplified Arabic"/>
+          <w:b/>
+          <w:bCs/>
+          <w:color w:val="984806" w:themeColor="accent6" w:themeShade="80"/>
+          <w:sz w:val="28"/>
+          <w:szCs w:val="28"/>
+        </w:rPr>
+        <w:t>DFDs</w:t>
+      </w:r>
+    </w:p>
+    <w:p>
+      <w:pPr>
+        <w:pStyle w:val="ListParagraph"/>
+        <w:numPr>
+          <w:ilvl w:val="5"/>
+          <w:numId w:val="1"/>
+        </w:numPr>
+        <w:bidi/>
+        <w:ind w:left="2024"/>
+        <w:jc w:val="both"/>
+        <w:rPr>
+          <w:rFonts w:ascii="Simplified Arabic" w:hAnsi="Simplified Arabic" w:cs="Simplified Arabic"/>
+          <w:b/>
+          <w:bCs/>
+          <w:color w:val="984806" w:themeColor="accent6" w:themeShade="80"/>
+          <w:sz w:val="28"/>
+          <w:szCs w:val="28"/>
+        </w:rPr>
+      </w:pPr>
+      <w:r>
+        <w:rPr>
+          <w:rFonts w:ascii="Simplified Arabic" w:hAnsi="Simplified Arabic" w:cs="Simplified Arabic" w:hint="cs"/>
+          <w:b/>
+          <w:bCs/>
+          <w:color w:val="984806" w:themeColor="accent6" w:themeShade="80"/>
+          <w:sz w:val="28"/>
+          <w:szCs w:val="28"/>
+          <w:rtl/>
+        </w:rPr>
+        <w:t>المخطط الصفري</w:t>
+      </w:r>
+    </w:p>
+    <w:p>
+      <w:pPr>
+        <w:pStyle w:val="ListParagraph"/>
+        <w:numPr>
+          <w:ilvl w:val="0"/>
+          <w:numId w:val="19"/>
+        </w:numPr>
+        <w:bidi/>
+        <w:jc w:val="both"/>
+        <w:rPr>
+          <w:rFonts w:ascii="A Jannat LT" w:hAnsi="A Jannat LT" w:cs="A Jannat LT"/>
+          <w:bCs/>
+          <w:color w:val="1F497D" w:themeColor="text2"/>
+          <w:sz w:val="28"/>
+          <w:szCs w:val="28"/>
+          <w:lang w:bidi="ar-YE"/>
+          <w14:shadow w14:blurRad="38100" w14:dist="19050" w14:dir="2700000" w14:sx="100000" w14:sy="100000" w14:kx="0" w14:ky="0" w14:algn="tl">
+            <w14:schemeClr w14:val="dk1">
+              <w14:alpha w14:val="60000"/>
+            </w14:schemeClr>
+          </w14:shadow>
+          <w14:textOutline w14:w="0" w14:cap="flat" w14:cmpd="sng" w14:algn="ctr">
+            <w14:noFill/>
+            <w14:prstDash w14:val="solid"/>
+            <w14:round/>
+          </w14:textOutline>
+        </w:rPr>
+      </w:pPr>
+      <w:r>
+        <w:rPr>
+          <w:rFonts w:ascii="A Jannat LT" w:hAnsi="A Jannat LT" w:cs="A Jannat LT" w:hint="cs"/>
+          <w:bCs/>
+          <w:color w:val="1F497D" w:themeColor="text2"/>
+          <w:sz w:val="28"/>
+          <w:szCs w:val="28"/>
+          <w:rtl/>
+          <w:lang w:bidi="ar-YE"/>
+          <w14:shadow w14:blurRad="38100" w14:dist="19050" w14:dir="2700000" w14:sx="100000" w14:sy="100000" w14:kx="0" w14:ky="0" w14:algn="tl">
+            <w14:schemeClr w14:val="dk1">
+              <w14:alpha w14:val="60000"/>
+            </w14:schemeClr>
+          </w14:shadow>
+          <w14:textOutline w14:w="0" w14:cap="flat" w14:cmpd="sng" w14:algn="ctr">
+            <w14:noFill/>
+            <w14:prstDash w14:val="solid"/>
+            <w14:round/>
+          </w14:textOutline>
+        </w:rPr>
+        <w:t xml:space="preserve">نمذجة البيانات </w:t>
+      </w:r>
+      <w:r>
+        <w:rPr>
+          <w:rFonts w:ascii="A Jannat LT" w:hAnsi="A Jannat LT" w:cs="A Jannat LT"/>
+          <w:bCs/>
+          <w:color w:val="1F497D" w:themeColor="text2"/>
+          <w:sz w:val="28"/>
+          <w:szCs w:val="28"/>
+          <w:lang w:bidi="ar-YE"/>
+          <w14:shadow w14:blurRad="38100" w14:dist="19050" w14:dir="2700000" w14:sx="100000" w14:sy="100000" w14:kx="0" w14:ky="0" w14:algn="tl">
+            <w14:schemeClr w14:val="dk1">
+              <w14:alpha w14:val="60000"/>
+            </w14:schemeClr>
+          </w14:shadow>
+          <w14:textOutline w14:w="0" w14:cap="flat" w14:cmpd="sng" w14:algn="ctr">
+            <w14:noFill/>
+            <w14:prstDash w14:val="solid"/>
+            <w14:round/>
+          </w14:textOutline>
+        </w:rPr>
+        <w:t>Data Modeling</w:t>
+      </w:r>
+    </w:p>
+    <w:p>
+      <w:pPr>
+        <w:pStyle w:val="ListParagraph"/>
+        <w:numPr>
+          <w:ilvl w:val="0"/>
+          <w:numId w:val="20"/>
+        </w:numPr>
+        <w:bidi/>
+        <w:ind w:left="2024"/>
+        <w:jc w:val="both"/>
+        <w:rPr>
+          <w:rFonts w:ascii="Simplified Arabic" w:hAnsi="Simplified Arabic" w:cs="Simplified Arabic"/>
+          <w:b/>
+          <w:bCs/>
+          <w:color w:val="984806" w:themeColor="accent6" w:themeShade="80"/>
+          <w:sz w:val="28"/>
+          <w:szCs w:val="28"/>
+        </w:rPr>
+      </w:pPr>
+      <w:r>
+        <w:rPr>
+          <w:rFonts w:ascii="Simplified Arabic" w:hAnsi="Simplified Arabic" w:cs="Simplified Arabic" w:hint="cs"/>
+          <w:b/>
+          <w:bCs/>
+          <w:color w:val="984806" w:themeColor="accent6" w:themeShade="80"/>
+          <w:sz w:val="28"/>
+          <w:szCs w:val="28"/>
+          <w:rtl/>
+        </w:rPr>
+        <w:t xml:space="preserve">مخطط الكينونات والعلاقات </w:t>
+      </w:r>
+      <w:r>
+        <w:rPr>
+          <w:rFonts w:ascii="Simplified Arabic" w:hAnsi="Simplified Arabic" w:cs="Simplified Arabic"/>
+          <w:b/>
+          <w:bCs/>
+          <w:color w:val="984806" w:themeColor="accent6" w:themeShade="80"/>
+          <w:sz w:val="28"/>
+          <w:szCs w:val="28"/>
+        </w:rPr>
+        <w:t>ERD</w:t>
+      </w:r>
+    </w:p>
+    <w:p>
+      <w:pPr>
+        <w:pStyle w:val="ListParagraph"/>
+        <w:bidi/>
+        <w:ind w:left="2024"/>
+        <w:jc w:val="both"/>
+        <w:rPr>
+          <w:rFonts w:ascii="Simplified Arabic" w:hAnsi="Simplified Arabic" w:cs="Simplified Arabic"/>
+          <w:b/>
+          <w:bCs/>
+          <w:color w:val="984806" w:themeColor="accent6" w:themeShade="80"/>
+          <w:sz w:val="28"/>
+          <w:szCs w:val="28"/>
+        </w:rPr>
+      </w:pPr>
+    </w:p>
+    <w:p>
+      <w:pPr>
+        <w:pStyle w:val="ListParagraph"/>
+        <w:numPr>
+          <w:ilvl w:val="0"/>
+          <w:numId w:val="19"/>
+        </w:numPr>
+        <w:bidi/>
+        <w:jc w:val="both"/>
+        <w:rPr>
+          <w:rFonts w:ascii="A Jannat LT" w:hAnsi="A Jannat LT" w:cs="A Jannat LT"/>
+          <w:bCs/>
+          <w:color w:val="1F497D" w:themeColor="text2"/>
+          <w:sz w:val="28"/>
+          <w:szCs w:val="28"/>
+          <w:lang w:bidi="ar-YE"/>
+          <w14:shadow w14:blurRad="38100" w14:dist="19050" w14:dir="2700000" w14:sx="100000" w14:sy="100000" w14:kx="0" w14:ky="0" w14:algn="tl">
+            <w14:schemeClr w14:val="dk1">
+              <w14:alpha w14:val="60000"/>
+            </w14:schemeClr>
+          </w14:shadow>
+          <w14:textOutline w14:w="0" w14:cap="flat" w14:cmpd="sng" w14:algn="ctr">
+            <w14:noFill/>
+            <w14:prstDash w14:val="solid"/>
+            <w14:round/>
+          </w14:textOutline>
+        </w:rPr>
+      </w:pPr>
+      <w:r>
+        <w:rPr>
+          <w:rFonts w:ascii="A Jannat LT" w:hAnsi="A Jannat LT" w:cs="A Jannat LT" w:hint="cs"/>
+          <w:bCs/>
+          <w:color w:val="1F497D" w:themeColor="text2"/>
+          <w:sz w:val="28"/>
+          <w:szCs w:val="28"/>
+          <w:rtl/>
+          <w:lang w:bidi="ar-YE"/>
+          <w14:shadow w14:blurRad="38100" w14:dist="19050" w14:dir="2700000" w14:sx="100000" w14:sy="100000" w14:kx="0" w14:ky="0" w14:algn="tl">
+            <w14:schemeClr w14:val="dk1">
+              <w14:alpha w14:val="60000"/>
+            </w14:schemeClr>
+          </w14:shadow>
+          <w14:textOutline w14:w="0" w14:cap="flat" w14:cmpd="sng" w14:algn="ctr">
+            <w14:noFill/>
+            <w14:prstDash w14:val="solid"/>
+            <w14:round/>
+          </w14:textOutline>
+        </w:rPr>
+        <w:t>المخططات الأنسيابية لسير العمل (</w:t>
+      </w:r>
+      <w:r>
+        <w:rPr>
+          <w:rFonts w:ascii="A Jannat LT" w:hAnsi="A Jannat LT" w:cs="A Jannat LT"/>
+          <w:bCs/>
+          <w:color w:val="1F497D" w:themeColor="text2"/>
+          <w:sz w:val="28"/>
+          <w:szCs w:val="28"/>
+          <w:lang w:bidi="ar-YE"/>
+          <w14:shadow w14:blurRad="38100" w14:dist="19050" w14:dir="2700000" w14:sx="100000" w14:sy="100000" w14:kx="0" w14:ky="0" w14:algn="tl">
+            <w14:schemeClr w14:val="dk1">
+              <w14:alpha w14:val="60000"/>
+            </w14:schemeClr>
+          </w14:shadow>
+          <w14:textOutline w14:w="0" w14:cap="flat" w14:cmpd="sng" w14:algn="ctr">
+            <w14:noFill/>
+            <w14:prstDash w14:val="solid"/>
+            <w14:round/>
+          </w14:textOutline>
+        </w:rPr>
+        <w:t>FLOW CHART</w:t>
+      </w:r>
+      <w:r>
+        <w:rPr>
+          <w:rFonts w:ascii="A Jannat LT" w:hAnsi="A Jannat LT" w:cs="A Jannat LT" w:hint="cs"/>
+          <w:bCs/>
+          <w:color w:val="1F497D" w:themeColor="text2"/>
+          <w:sz w:val="28"/>
+          <w:szCs w:val="28"/>
+          <w:rtl/>
+          <w:lang w:bidi="ar-YE"/>
+          <w14:shadow w14:blurRad="38100" w14:dist="19050" w14:dir="2700000" w14:sx="100000" w14:sy="100000" w14:kx="0" w14:ky="0" w14:algn="tl">
+            <w14:schemeClr w14:val="dk1">
+              <w14:alpha w14:val="60000"/>
+            </w14:schemeClr>
+          </w14:shadow>
+          <w14:textOutline w14:w="0" w14:cap="flat" w14:cmpd="sng" w14:algn="ctr">
+            <w14:noFill/>
+            <w14:prstDash w14:val="solid"/>
+            <w14:round/>
+          </w14:textOutline>
+        </w:rPr>
+        <w:t>)</w:t>
+      </w:r>
+    </w:p>
+    <w:p>
+      <w:pPr>
+        <w:pStyle w:val="ListParagraph"/>
+        <w:numPr>
+          <w:ilvl w:val="0"/>
+          <w:numId w:val="21"/>
+        </w:numPr>
+        <w:bidi/>
+        <w:ind w:left="1934"/>
+        <w:jc w:val="both"/>
+        <w:rPr>
+          <w:rFonts w:ascii="Simplified Arabic" w:hAnsi="Simplified Arabic" w:cs="Simplified Arabic"/>
+          <w:b/>
+          <w:bCs/>
+          <w:color w:val="984806" w:themeColor="accent6" w:themeShade="80"/>
+          <w:sz w:val="28"/>
+          <w:szCs w:val="28"/>
+        </w:rPr>
+      </w:pPr>
+      <w:r>
+        <w:rPr>
+          <w:rFonts w:ascii="Simplified Arabic" w:hAnsi="Simplified Arabic" w:cs="Simplified Arabic" w:hint="cs"/>
+          <w:b/>
+          <w:bCs/>
+          <w:color w:val="984806" w:themeColor="accent6" w:themeShade="80"/>
+          <w:sz w:val="28"/>
+          <w:szCs w:val="28"/>
+          <w:rtl/>
+        </w:rPr>
+        <w:t>مخطط عملية تسجيل الدخول</w:t>
+      </w:r>
+    </w:p>
+    <w:p>
+      <w:pPr>
+        <w:pStyle w:val="ListParagraph"/>
+        <w:numPr>
+          <w:ilvl w:val="0"/>
+          <w:numId w:val="21"/>
+        </w:numPr>
+        <w:bidi/>
+        <w:ind w:left="1934"/>
+        <w:jc w:val="both"/>
+        <w:rPr>
+          <w:rFonts w:ascii="Simplified Arabic" w:hAnsi="Simplified Arabic" w:cs="Simplified Arabic"/>
+          <w:b/>
+          <w:bCs/>
+          <w:color w:val="984806" w:themeColor="accent6" w:themeShade="80"/>
+          <w:sz w:val="28"/>
+          <w:szCs w:val="28"/>
+        </w:rPr>
+      </w:pPr>
+      <w:r>
+        <w:rPr>
+          <w:rFonts w:ascii="Simplified Arabic" w:hAnsi="Simplified Arabic" w:cs="Simplified Arabic" w:hint="cs"/>
+          <w:b/>
+          <w:bCs/>
+          <w:color w:val="984806" w:themeColor="accent6" w:themeShade="80"/>
+          <w:sz w:val="28"/>
+          <w:szCs w:val="28"/>
+          <w:rtl/>
+        </w:rPr>
+        <w:t>مخطط عملية إضافة طالب معلم ، ولي الأمر</w:t>
+      </w:r>
+    </w:p>
+    <w:p>
+      <w:pPr>
+        <w:pStyle w:val="ListParagraph"/>
+        <w:numPr>
+          <w:ilvl w:val="0"/>
+          <w:numId w:val="21"/>
+        </w:numPr>
+        <w:bidi/>
+        <w:ind w:left="1934"/>
+        <w:jc w:val="both"/>
+        <w:rPr>
+          <w:rFonts w:ascii="Simplified Arabic" w:hAnsi="Simplified Arabic" w:cs="Simplified Arabic"/>
+          <w:b/>
+          <w:bCs/>
+          <w:color w:val="984806" w:themeColor="accent6" w:themeShade="80"/>
+          <w:sz w:val="28"/>
+          <w:szCs w:val="28"/>
+        </w:rPr>
+      </w:pPr>
+      <w:r>
+        <w:rPr>
+          <w:rFonts w:ascii="Simplified Arabic" w:hAnsi="Simplified Arabic" w:cs="Simplified Arabic" w:hint="cs"/>
+          <w:b/>
+          <w:bCs/>
+          <w:color w:val="984806" w:themeColor="accent6" w:themeShade="80"/>
+          <w:sz w:val="28"/>
+          <w:szCs w:val="28"/>
+          <w:rtl/>
+        </w:rPr>
+        <w:t>مخطط عملية تسجيل الطالب</w:t>
+      </w:r>
+    </w:p>
+    <w:p>
+      <w:pPr>
+        <w:pStyle w:val="ListParagraph"/>
+        <w:numPr>
+          <w:ilvl w:val="0"/>
+          <w:numId w:val="21"/>
+        </w:numPr>
+        <w:bidi/>
+        <w:ind w:left="1934"/>
+        <w:jc w:val="both"/>
+        <w:rPr>
+          <w:rFonts w:ascii="Simplified Arabic" w:hAnsi="Simplified Arabic" w:cs="Simplified Arabic"/>
+          <w:b/>
+          <w:bCs/>
+          <w:color w:val="984806" w:themeColor="accent6" w:themeShade="80"/>
+          <w:sz w:val="28"/>
+          <w:szCs w:val="28"/>
+        </w:rPr>
+      </w:pPr>
+      <w:r>
+        <w:rPr>
+          <w:rFonts w:ascii="Simplified Arabic" w:hAnsi="Simplified Arabic" w:cs="Simplified Arabic" w:hint="cs"/>
+          <w:b/>
+          <w:bCs/>
+          <w:color w:val="984806" w:themeColor="accent6" w:themeShade="80"/>
+          <w:sz w:val="28"/>
+          <w:szCs w:val="28"/>
+          <w:rtl/>
+        </w:rPr>
+        <w:t>مخطط عملية إضافة غيابات الطلاب</w:t>
+      </w:r>
+    </w:p>
+    <w:p>
+      <w:pPr>
+        <w:pStyle w:val="ListParagraph"/>
+        <w:numPr>
+          <w:ilvl w:val="0"/>
+          <w:numId w:val="21"/>
+        </w:numPr>
+        <w:bidi/>
+        <w:ind w:left="1934"/>
+        <w:jc w:val="both"/>
+        <w:rPr>
+          <w:rFonts w:ascii="Simplified Arabic" w:hAnsi="Simplified Arabic" w:cs="Simplified Arabic"/>
+          <w:b/>
+          <w:bCs/>
+          <w:color w:val="984806" w:themeColor="accent6" w:themeShade="80"/>
+          <w:sz w:val="28"/>
+          <w:szCs w:val="28"/>
+        </w:rPr>
+      </w:pPr>
+      <w:r>
+        <w:rPr>
+          <w:rFonts w:ascii="Simplified Arabic" w:hAnsi="Simplified Arabic" w:cs="Simplified Arabic" w:hint="cs"/>
+          <w:b/>
+          <w:bCs/>
+          <w:color w:val="984806" w:themeColor="accent6" w:themeShade="80"/>
+          <w:sz w:val="28"/>
+          <w:szCs w:val="28"/>
+          <w:rtl/>
+        </w:rPr>
+        <w:t>مخطط عملية ترحيل طالب او عدة طلاب</w:t>
+      </w:r>
+    </w:p>
+    <w:p>
+      <w:pPr>
+        <w:pStyle w:val="ListParagraph"/>
+        <w:bidi/>
+        <w:ind w:left="1934"/>
+        <w:jc w:val="both"/>
+        <w:rPr>
+          <w:rFonts w:ascii="Simplified Arabic" w:hAnsi="Simplified Arabic" w:cs="Simplified Arabic"/>
+          <w:b/>
+          <w:bCs/>
+          <w:color w:val="984806" w:themeColor="accent6" w:themeShade="80"/>
+          <w:sz w:val="28"/>
+          <w:szCs w:val="28"/>
+          <w:rtl/>
+        </w:rPr>
+      </w:pPr>
+    </w:p>
+    <w:p>
+      <w:pPr>
+        <w:pStyle w:val="ListParagraph"/>
+        <w:bidi/>
+        <w:ind w:left="1934"/>
+        <w:jc w:val="both"/>
+        <w:rPr>
+          <w:rFonts w:ascii="Simplified Arabic" w:hAnsi="Simplified Arabic" w:cs="Simplified Arabic"/>
+          <w:b/>
+          <w:bCs/>
+          <w:color w:val="984806" w:themeColor="accent6" w:themeShade="80"/>
+          <w:sz w:val="28"/>
+          <w:szCs w:val="28"/>
+          <w:rtl/>
+        </w:rPr>
+      </w:pPr>
+    </w:p>
+    <w:p>
+      <w:pPr>
+        <w:pStyle w:val="ListParagraph"/>
+        <w:bidi/>
+        <w:ind w:left="1934"/>
+        <w:jc w:val="both"/>
+        <w:rPr>
+          <w:rFonts w:ascii="Simplified Arabic" w:hAnsi="Simplified Arabic" w:cs="Simplified Arabic"/>
+          <w:b/>
+          <w:bCs/>
+          <w:color w:val="984806" w:themeColor="accent6" w:themeShade="80"/>
+          <w:sz w:val="28"/>
+          <w:szCs w:val="28"/>
+        </w:rPr>
+      </w:pPr>
+    </w:p>
+    <w:p>
+      <w:pPr>
+        <w:pStyle w:val="ListParagraph"/>
+        <w:numPr>
+          <w:ilvl w:val="0"/>
+          <w:numId w:val="19"/>
+        </w:numPr>
+        <w:bidi/>
+        <w:jc w:val="both"/>
+        <w:rPr>
+          <w:rFonts w:ascii="A Jannat LT" w:hAnsi="A Jannat LT" w:cs="A Jannat LT"/>
+          <w:bCs/>
+          <w:color w:val="1F497D" w:themeColor="text2"/>
+          <w:sz w:val="28"/>
+          <w:szCs w:val="28"/>
+          <w:lang w:bidi="ar-YE"/>
+          <w14:shadow w14:blurRad="38100" w14:dist="19050" w14:dir="2700000" w14:sx="100000" w14:sy="100000" w14:kx="0" w14:ky="0" w14:algn="tl">
+            <w14:schemeClr w14:val="dk1">
+              <w14:alpha w14:val="60000"/>
+            </w14:schemeClr>
+          </w14:shadow>
+          <w14:textOutline w14:w="0" w14:cap="flat" w14:cmpd="sng" w14:algn="ctr">
+            <w14:noFill/>
+            <w14:prstDash w14:val="solid"/>
+            <w14:round/>
+          </w14:textOutline>
+        </w:rPr>
+      </w:pPr>
+      <w:r>
+        <w:rPr>
+          <w:rFonts w:ascii="A Jannat LT" w:hAnsi="A Jannat LT" w:cs="A Jannat LT" w:hint="cs"/>
+          <w:bCs/>
+          <w:color w:val="1F497D" w:themeColor="text2"/>
+          <w:sz w:val="28"/>
+          <w:szCs w:val="28"/>
+          <w:rtl/>
+          <w:lang w:bidi="ar-YE"/>
+          <w14:shadow w14:blurRad="38100" w14:dist="19050" w14:dir="2700000" w14:sx="100000" w14:sy="100000" w14:kx="0" w14:ky="0" w14:algn="tl">
+            <w14:schemeClr w14:val="dk1">
+              <w14:alpha w14:val="60000"/>
+            </w14:schemeClr>
+          </w14:shadow>
+          <w14:textOutline w14:w="0" w14:cap="flat" w14:cmpd="sng" w14:algn="ctr">
+            <w14:noFill/>
+            <w14:prstDash w14:val="solid"/>
+            <w14:round/>
+          </w14:textOutline>
+        </w:rPr>
+        <w:t>حالات المستخدم (</w:t>
+      </w:r>
+      <w:r>
+        <w:rPr>
+          <w:rFonts w:ascii="A Jannat LT" w:hAnsi="A Jannat LT" w:cs="A Jannat LT"/>
+          <w:bCs/>
+          <w:color w:val="1F497D" w:themeColor="text2"/>
+          <w:sz w:val="28"/>
+          <w:szCs w:val="28"/>
+          <w:lang w:bidi="ar-YE"/>
+          <w14:shadow w14:blurRad="38100" w14:dist="19050" w14:dir="2700000" w14:sx="100000" w14:sy="100000" w14:kx="0" w14:ky="0" w14:algn="tl">
+            <w14:schemeClr w14:val="dk1">
+              <w14:alpha w14:val="60000"/>
+            </w14:schemeClr>
+          </w14:shadow>
+          <w14:textOutline w14:w="0" w14:cap="flat" w14:cmpd="sng" w14:algn="ctr">
+            <w14:noFill/>
+            <w14:prstDash w14:val="solid"/>
+            <w14:round/>
+          </w14:textOutline>
+        </w:rPr>
+        <w:t>User Case</w:t>
+      </w:r>
+      <w:r>
+        <w:rPr>
+          <w:rFonts w:ascii="A Jannat LT" w:hAnsi="A Jannat LT" w:cs="A Jannat LT" w:hint="cs"/>
+          <w:bCs/>
+          <w:color w:val="1F497D" w:themeColor="text2"/>
+          <w:sz w:val="28"/>
+          <w:szCs w:val="28"/>
+          <w:rtl/>
+          <w:lang w:bidi="ar-YE"/>
+          <w14:shadow w14:blurRad="38100" w14:dist="19050" w14:dir="2700000" w14:sx="100000" w14:sy="100000" w14:kx="0" w14:ky="0" w14:algn="tl">
+            <w14:schemeClr w14:val="dk1">
+              <w14:alpha w14:val="60000"/>
+            </w14:schemeClr>
+          </w14:shadow>
+          <w14:textOutline w14:w="0" w14:cap="flat" w14:cmpd="sng" w14:algn="ctr">
+            <w14:noFill/>
+            <w14:prstDash w14:val="solid"/>
+            <w14:round/>
+          </w14:textOutline>
+        </w:rPr>
+        <w:t>)</w:t>
+      </w:r>
+    </w:p>
+    <w:p>
+      <w:pPr>
+        <w:pStyle w:val="ListParagraph"/>
+        <w:numPr>
+          <w:ilvl w:val="4"/>
+          <w:numId w:val="12"/>
+        </w:numPr>
+        <w:bidi/>
+        <w:ind w:left="1934"/>
+        <w:jc w:val="both"/>
+        <w:rPr>
+          <w:rFonts w:ascii="Simplified Arabic" w:hAnsi="Simplified Arabic" w:cs="Simplified Arabic"/>
+          <w:b/>
+          <w:bCs/>
+          <w:color w:val="984806" w:themeColor="accent6" w:themeShade="80"/>
+          <w:sz w:val="28"/>
+          <w:szCs w:val="28"/>
+        </w:rPr>
+      </w:pPr>
+      <w:r>
+        <w:rPr>
+          <w:rFonts w:ascii="Simplified Arabic" w:hAnsi="Simplified Arabic" w:cs="Simplified Arabic" w:hint="cs"/>
+          <w:b/>
+          <w:bCs/>
+          <w:color w:val="984806" w:themeColor="accent6" w:themeShade="80"/>
+          <w:sz w:val="28"/>
+          <w:szCs w:val="28"/>
+          <w:rtl/>
+        </w:rPr>
+        <w:t xml:space="preserve">حالالت المستخدم </w:t>
+      </w:r>
+      <w:r>
+        <w:rPr>
+          <w:rFonts w:ascii="Simplified Arabic" w:hAnsi="Simplified Arabic" w:cs="Simplified Arabic"/>
+          <w:b/>
+          <w:bCs/>
+          <w:color w:val="984806" w:themeColor="accent6" w:themeShade="80"/>
+          <w:sz w:val="28"/>
+          <w:szCs w:val="28"/>
+        </w:rPr>
+        <w:t>User Case</w:t>
+      </w:r>
+      <w:r>
+        <w:rPr>
+          <w:rFonts w:ascii="Simplified Arabic" w:hAnsi="Simplified Arabic" w:cs="Simplified Arabic" w:hint="cs"/>
+          <w:b/>
+          <w:bCs/>
+          <w:color w:val="984806" w:themeColor="accent6" w:themeShade="80"/>
+          <w:sz w:val="28"/>
+          <w:szCs w:val="28"/>
+          <w:rtl/>
+        </w:rPr>
+        <w:t xml:space="preserve"> الطالب</w:t>
+      </w:r>
+    </w:p>
+    <w:p>
+      <w:pPr>
+        <w:pStyle w:val="ListParagraph"/>
+        <w:numPr>
+          <w:ilvl w:val="4"/>
+          <w:numId w:val="12"/>
+        </w:numPr>
+        <w:bidi/>
+        <w:ind w:left="1934"/>
+        <w:jc w:val="both"/>
+        <w:rPr>
+          <w:rFonts w:ascii="Simplified Arabic" w:hAnsi="Simplified Arabic" w:cs="Simplified Arabic"/>
+          <w:b/>
+          <w:bCs/>
+          <w:color w:val="984806" w:themeColor="accent6" w:themeShade="80"/>
+          <w:sz w:val="28"/>
+          <w:szCs w:val="28"/>
+        </w:rPr>
+      </w:pPr>
+      <w:r>
+        <w:rPr>
+          <w:rFonts w:ascii="Simplified Arabic" w:hAnsi="Simplified Arabic" w:cs="Simplified Arabic" w:hint="cs"/>
+          <w:b/>
+          <w:bCs/>
+          <w:color w:val="984806" w:themeColor="accent6" w:themeShade="80"/>
+          <w:sz w:val="28"/>
+          <w:szCs w:val="28"/>
+          <w:rtl/>
+        </w:rPr>
+        <w:t xml:space="preserve">حالات المستخدم </w:t>
+      </w:r>
+      <w:r>
+        <w:rPr>
+          <w:rFonts w:ascii="Simplified Arabic" w:hAnsi="Simplified Arabic" w:cs="Simplified Arabic"/>
+          <w:b/>
+          <w:bCs/>
+          <w:color w:val="984806" w:themeColor="accent6" w:themeShade="80"/>
+          <w:sz w:val="28"/>
+          <w:szCs w:val="28"/>
+        </w:rPr>
+        <w:t>User Case</w:t>
+      </w:r>
+      <w:r>
+        <w:rPr>
+          <w:rFonts w:ascii="Simplified Arabic" w:hAnsi="Simplified Arabic" w:cs="Simplified Arabic" w:hint="cs"/>
+          <w:b/>
+          <w:bCs/>
+          <w:color w:val="984806" w:themeColor="accent6" w:themeShade="80"/>
+          <w:sz w:val="28"/>
+          <w:szCs w:val="28"/>
+          <w:rtl/>
+          <w:lang w:bidi="ar-YE"/>
+        </w:rPr>
+        <w:t xml:space="preserve"> المعلم</w:t>
+      </w:r>
+    </w:p>
+    <w:p>
+      <w:pPr>
+        <w:pStyle w:val="ListParagraph"/>
+        <w:numPr>
+          <w:ilvl w:val="4"/>
+          <w:numId w:val="12"/>
+        </w:numPr>
+        <w:bidi/>
+        <w:ind w:left="1934"/>
+        <w:jc w:val="both"/>
+        <w:rPr>
+          <w:rFonts w:ascii="Simplified Arabic" w:hAnsi="Simplified Arabic" w:cs="Simplified Arabic"/>
+          <w:b/>
+          <w:bCs/>
+          <w:color w:val="984806" w:themeColor="accent6" w:themeShade="80"/>
+          <w:sz w:val="28"/>
+          <w:szCs w:val="28"/>
+        </w:rPr>
+      </w:pPr>
+      <w:r>
+        <w:rPr>
+          <w:rFonts w:ascii="Simplified Arabic" w:hAnsi="Simplified Arabic" w:cs="Simplified Arabic" w:hint="cs"/>
+          <w:b/>
+          <w:bCs/>
+          <w:color w:val="984806" w:themeColor="accent6" w:themeShade="80"/>
+          <w:sz w:val="28"/>
+          <w:szCs w:val="28"/>
+          <w:rtl/>
+          <w:lang w:bidi="ar-YE"/>
+        </w:rPr>
+        <w:t xml:space="preserve">حالات المستخدم </w:t>
+      </w:r>
+      <w:r>
+        <w:rPr>
+          <w:rFonts w:ascii="Simplified Arabic" w:hAnsi="Simplified Arabic" w:cs="Simplified Arabic"/>
+          <w:b/>
+          <w:bCs/>
+          <w:color w:val="984806" w:themeColor="accent6" w:themeShade="80"/>
+          <w:sz w:val="28"/>
+          <w:szCs w:val="28"/>
+          <w:lang w:bidi="ar-YE"/>
+        </w:rPr>
+        <w:t>User Case</w:t>
+      </w:r>
+      <w:r>
+        <w:rPr>
+          <w:rFonts w:ascii="Simplified Arabic" w:hAnsi="Simplified Arabic" w:cs="Simplified Arabic" w:hint="cs"/>
+          <w:b/>
+          <w:bCs/>
+          <w:color w:val="984806" w:themeColor="accent6" w:themeShade="80"/>
+          <w:sz w:val="28"/>
+          <w:szCs w:val="28"/>
+          <w:rtl/>
+          <w:lang w:bidi="ar-YE"/>
+        </w:rPr>
+        <w:t xml:space="preserve"> ولي الأمر</w:t>
+      </w:r>
+    </w:p>
+    <w:p>
+      <w:pPr>
+        <w:bidi/>
+        <w:jc w:val="both"/>
+        <w:rPr>
+          <w:rFonts w:ascii="Simplified Arabic" w:hAnsi="Simplified Arabic" w:cs="Simplified Arabic"/>
+          <w:b/>
+          <w:bCs/>
+          <w:color w:val="984806" w:themeColor="accent6" w:themeShade="80"/>
+          <w:sz w:val="28"/>
+          <w:szCs w:val="28"/>
+        </w:rPr>
+      </w:pPr>
+    </w:p>
+    <w:p>
+      <w:pPr>
+        <w:pStyle w:val="ListParagraph"/>
+        <w:bidi/>
+        <w:ind w:left="1440"/>
+        <w:jc w:val="both"/>
+        <w:rPr>
+          <w:rFonts w:ascii="A Jannat LT" w:hAnsi="A Jannat LT" w:cs="A Jannat LT"/>
+          <w:bCs/>
+          <w:color w:val="1F497D" w:themeColor="text2"/>
+          <w:sz w:val="28"/>
+          <w:szCs w:val="28"/>
+          <w:lang w:bidi="ar-YE"/>
+          <w14:shadow w14:blurRad="38100" w14:dist="19050" w14:dir="2700000" w14:sx="100000" w14:sy="100000" w14:kx="0" w14:ky="0" w14:algn="tl">
+            <w14:schemeClr w14:val="dk1">
+              <w14:alpha w14:val="60000"/>
+            </w14:schemeClr>
+          </w14:shadow>
+          <w14:textOutline w14:w="0" w14:cap="flat" w14:cmpd="sng" w14:algn="ctr">
+            <w14:noFill/>
+            <w14:prstDash w14:val="solid"/>
+            <w14:round/>
+          </w14:textOutline>
+        </w:rPr>
+      </w:pPr>
+    </w:p>
+    <w:p>
+      <w:pPr>
+        <w:bidi/>
+        <w:jc w:val="both"/>
+        <w:rPr>
+          <w:rFonts w:ascii="Simplified Arabic" w:hAnsi="Simplified Arabic" w:cs="Simplified Arabic"/>
+          <w:b/>
+          <w:bCs/>
+          <w:color w:val="984806" w:themeColor="accent6" w:themeShade="80"/>
+          <w:sz w:val="28"/>
+          <w:szCs w:val="28"/>
+        </w:rPr>
+      </w:pPr>
+    </w:p>
+    <w:p>
+      <w:pPr>
+        <w:bidi/>
+        <w:rPr>
+          <w:rFonts w:ascii="Simplified Arabic" w:hAnsi="Simplified Arabic" w:cs="Simplified Arabic"/>
+          <w:sz w:val="24"/>
+          <w:szCs w:val="24"/>
+          <w:rtl/>
+        </w:rPr>
+      </w:pPr>
+      <w:r>
+        <w:rPr>
+          <w:rFonts w:ascii="Simplified Arabic" w:hAnsi="Simplified Arabic" w:cs="Simplified Arabic"/>
+          <w:sz w:val="24"/>
+          <w:szCs w:val="24"/>
+          <w:rtl/>
+        </w:rPr>
+        <w:br w:type="page"/>
+      </w:r>
+    </w:p>
+    <w:p>
+      <w:pPr>
         <w:pStyle w:val="ListParagraph"/>
         <w:bidi/>
         <w:ind w:left="504"/>
@@ -21468,9 +22594,9 @@
       </w:pPr>
     </w:p>
     <w:sectPr>
-      <w:headerReference w:type="default" r:id="rId11"/>
-      <w:footerReference w:type="default" r:id="rId12"/>
-      <w:headerReference w:type="first" r:id="rId13"/>
+      <w:headerReference w:type="default" r:id="rId16"/>
+      <w:footerReference w:type="default" r:id="rId17"/>
+      <w:headerReference w:type="first" r:id="rId18"/>
       <w:pgSz w:w="12240" w:h="15840"/>
       <w:pgMar w:top="1418" w:right="1418" w:bottom="1418" w:left="1418" w:header="0" w:footer="0" w:gutter="0"/>
       <w:pgBorders w:offsetFrom="page">
@@ -21788,6 +22914,95 @@
 <file path=word/numbering.xml><?xml version="1.0" encoding="utf-8"?>
 <w:numbering xmlns:wpc="http://schemas.microsoft.com/office/word/2010/wordprocessingCanvas" xmlns:cx="http://schemas.microsoft.com/office/drawing/2014/chartex" xmlns:cx1="http://schemas.microsoft.com/office/drawing/2015/9/8/chartex" xmlns:cx2="http://schemas.microsoft.com/office/drawing/2015/10/21/chartex" xmlns:cx3="http://schemas.microsoft.com/office/drawing/2016/5/9/chartex" xmlns:cx4="http://schemas.microsoft.com/office/drawing/2016/5/10/chartex" xmlns:cx5="http://schemas.microsoft.com/office/drawing/2016/5/11/chartex" xmlns:cx6="http://schemas.microsoft.com/office/drawing/2016/5/12/chartex" xmlns:cx7="http://schemas.microsoft.com/office/drawing/2016/5/13/chartex" xmlns:cx8="http://schemas.microsoft.com/office/drawing/2016/5/14/chartex" xmlns:mc="http://schemas.openxmlformats.org/markup-compatibility/2006" xmlns:aink="http://schemas.microsoft.com/office/drawing/2016/ink" xmlns:am3d="http://schemas.microsoft.com/office/drawing/2017/model3d" xmlns:o="urn:schemas-microsoft-com:office:office" xmlns:r="http://schemas.openxmlformats.org/officeDocument/2006/relationships" xmlns:m="http://schemas.openxmlformats.org/officeDocument/2006/math" xmlns:v="urn:schemas-microsoft-com:vml" xmlns:wp14="http://schemas.microsoft.com/office/word/2010/wordprocessingDrawing" xmlns:wp="http://schemas.openxmlformats.org/drawingml/2006/wordprocessingDrawing" xmlns:w10="urn:schemas-microsoft-com:office:word" xmlns:w="http://schemas.openxmlformats.org/wordprocessingml/2006/main" xmlns:w14="http://schemas.microsoft.com/office/word/2010/wordml" xmlns:w15="http://schemas.microsoft.com/office/word/2012/wordml" xmlns:w16cex="http://schemas.microsoft.com/office/word/2018/wordml/cex" xmlns:w16cid="http://schemas.microsoft.com/office/word/2016/wordml/cid" xmlns:w16="http://schemas.microsoft.com/office/word/2018/wordml" xmlns:w16sdtdh="http://schemas.microsoft.com/office/word/2020/wordml/sdtdatahash" xmlns:w16se="http://schemas.microsoft.com/office/word/2015/wordml/symex" xmlns:wpg="http://schemas.microsoft.com/office/word/2010/wordprocessingGroup" xmlns:wpi="http://schemas.microsoft.com/office/word/2010/wordprocessingInk" xmlns:wne="http://schemas.microsoft.com/office/word/2006/wordml" xmlns:wps="http://schemas.microsoft.com/office/word/2010/wordprocessingShape" mc:Ignorable="w14 w15 w16se w16cid w16 w16cex w16sdtdh wp14">
   <w:abstractNum w:abstractNumId="0" w15:restartNumberingAfterBreak="0">
+    <w:nsid w:val="00C95E4A"/>
+    <w:multiLevelType w:val="hybridMultilevel"/>
+    <w:tmpl w:val="2F0434F2"/>
+    <w:lvl w:ilvl="0" w:tplc="A5B6D982">
+      <w:start w:val="1"/>
+      <w:numFmt w:val="decimal"/>
+      <w:lvlText w:val="%1)"/>
+      <w:lvlJc w:val="left"/>
+      <w:pPr>
+        <w:ind w:left="4500" w:hanging="360"/>
+      </w:pPr>
+      <w:rPr>
+        <w:rFonts w:hint="default"/>
+      </w:rPr>
+    </w:lvl>
+    <w:lvl w:ilvl="1" w:tplc="04090019" w:tentative="1">
+      <w:start w:val="1"/>
+      <w:numFmt w:val="lowerLetter"/>
+      <w:lvlText w:val="%2."/>
+      <w:lvlJc w:val="left"/>
+      <w:pPr>
+        <w:ind w:left="1440" w:hanging="360"/>
+      </w:pPr>
+    </w:lvl>
+    <w:lvl w:ilvl="2" w:tplc="0409001B" w:tentative="1">
+      <w:start w:val="1"/>
+      <w:numFmt w:val="lowerRoman"/>
+      <w:lvlText w:val="%3."/>
+      <w:lvlJc w:val="right"/>
+      <w:pPr>
+        <w:ind w:left="2160" w:hanging="180"/>
+      </w:pPr>
+    </w:lvl>
+    <w:lvl w:ilvl="3" w:tplc="0409000F" w:tentative="1">
+      <w:start w:val="1"/>
+      <w:numFmt w:val="decimal"/>
+      <w:lvlText w:val="%4."/>
+      <w:lvlJc w:val="left"/>
+      <w:pPr>
+        <w:ind w:left="2880" w:hanging="360"/>
+      </w:pPr>
+    </w:lvl>
+    <w:lvl w:ilvl="4" w:tplc="04090019" w:tentative="1">
+      <w:start w:val="1"/>
+      <w:numFmt w:val="lowerLetter"/>
+      <w:lvlText w:val="%5."/>
+      <w:lvlJc w:val="left"/>
+      <w:pPr>
+        <w:ind w:left="3600" w:hanging="360"/>
+      </w:pPr>
+    </w:lvl>
+    <w:lvl w:ilvl="5" w:tplc="0409001B" w:tentative="1">
+      <w:start w:val="1"/>
+      <w:numFmt w:val="lowerRoman"/>
+      <w:lvlText w:val="%6."/>
+      <w:lvlJc w:val="right"/>
+      <w:pPr>
+        <w:ind w:left="4320" w:hanging="180"/>
+      </w:pPr>
+    </w:lvl>
+    <w:lvl w:ilvl="6" w:tplc="0409000F" w:tentative="1">
+      <w:start w:val="1"/>
+      <w:numFmt w:val="decimal"/>
+      <w:lvlText w:val="%7."/>
+      <w:lvlJc w:val="left"/>
+      <w:pPr>
+        <w:ind w:left="5040" w:hanging="360"/>
+      </w:pPr>
+    </w:lvl>
+    <w:lvl w:ilvl="7" w:tplc="04090019" w:tentative="1">
+      <w:start w:val="1"/>
+      <w:numFmt w:val="lowerLetter"/>
+      <w:lvlText w:val="%8."/>
+      <w:lvlJc w:val="left"/>
+      <w:pPr>
+        <w:ind w:left="5760" w:hanging="360"/>
+      </w:pPr>
+    </w:lvl>
+    <w:lvl w:ilvl="8" w:tplc="0409001B" w:tentative="1">
+      <w:start w:val="1"/>
+      <w:numFmt w:val="lowerRoman"/>
+      <w:lvlText w:val="%9."/>
+      <w:lvlJc w:val="right"/>
+      <w:pPr>
+        <w:ind w:left="6480" w:hanging="180"/>
+      </w:pPr>
+    </w:lvl>
+  </w:abstractNum>
+  <w:abstractNum w:abstractNumId="1" w15:restartNumberingAfterBreak="0">
     <w:nsid w:val="0E481D8D"/>
     <w:multiLevelType w:val="hybridMultilevel"/>
     <w:tmpl w:val="D1F074E4"/>
@@ -21878,7 +23093,96 @@
       </w:pPr>
     </w:lvl>
   </w:abstractNum>
-  <w:abstractNum w:abstractNumId="1" w15:restartNumberingAfterBreak="0">
+  <w:abstractNum w:abstractNumId="2" w15:restartNumberingAfterBreak="0">
+    <w:nsid w:val="110B0A3C"/>
+    <w:multiLevelType w:val="hybridMultilevel"/>
+    <w:tmpl w:val="BB901068"/>
+    <w:lvl w:ilvl="0" w:tplc="EE2A7A38">
+      <w:start w:val="1"/>
+      <w:numFmt w:val="decimal"/>
+      <w:lvlText w:val="%1)"/>
+      <w:lvlJc w:val="left"/>
+      <w:pPr>
+        <w:ind w:left="4500" w:hanging="360"/>
+      </w:pPr>
+      <w:rPr>
+        <w:rFonts w:hint="default"/>
+      </w:rPr>
+    </w:lvl>
+    <w:lvl w:ilvl="1" w:tplc="04090019" w:tentative="1">
+      <w:start w:val="1"/>
+      <w:numFmt w:val="lowerLetter"/>
+      <w:lvlText w:val="%2."/>
+      <w:lvlJc w:val="left"/>
+      <w:pPr>
+        <w:ind w:left="1440" w:hanging="360"/>
+      </w:pPr>
+    </w:lvl>
+    <w:lvl w:ilvl="2" w:tplc="0409001B" w:tentative="1">
+      <w:start w:val="1"/>
+      <w:numFmt w:val="lowerRoman"/>
+      <w:lvlText w:val="%3."/>
+      <w:lvlJc w:val="right"/>
+      <w:pPr>
+        <w:ind w:left="2160" w:hanging="180"/>
+      </w:pPr>
+    </w:lvl>
+    <w:lvl w:ilvl="3" w:tplc="0409000F" w:tentative="1">
+      <w:start w:val="1"/>
+      <w:numFmt w:val="decimal"/>
+      <w:lvlText w:val="%4."/>
+      <w:lvlJc w:val="left"/>
+      <w:pPr>
+        <w:ind w:left="2880" w:hanging="360"/>
+      </w:pPr>
+    </w:lvl>
+    <w:lvl w:ilvl="4" w:tplc="04090019" w:tentative="1">
+      <w:start w:val="1"/>
+      <w:numFmt w:val="lowerLetter"/>
+      <w:lvlText w:val="%5."/>
+      <w:lvlJc w:val="left"/>
+      <w:pPr>
+        <w:ind w:left="3600" w:hanging="360"/>
+      </w:pPr>
+    </w:lvl>
+    <w:lvl w:ilvl="5" w:tplc="0409001B" w:tentative="1">
+      <w:start w:val="1"/>
+      <w:numFmt w:val="lowerRoman"/>
+      <w:lvlText w:val="%6."/>
+      <w:lvlJc w:val="right"/>
+      <w:pPr>
+        <w:ind w:left="4320" w:hanging="180"/>
+      </w:pPr>
+    </w:lvl>
+    <w:lvl w:ilvl="6" w:tplc="0409000F" w:tentative="1">
+      <w:start w:val="1"/>
+      <w:numFmt w:val="decimal"/>
+      <w:lvlText w:val="%7."/>
+      <w:lvlJc w:val="left"/>
+      <w:pPr>
+        <w:ind w:left="5040" w:hanging="360"/>
+      </w:pPr>
+    </w:lvl>
+    <w:lvl w:ilvl="7" w:tplc="04090019" w:tentative="1">
+      <w:start w:val="1"/>
+      <w:numFmt w:val="lowerLetter"/>
+      <w:lvlText w:val="%8."/>
+      <w:lvlJc w:val="left"/>
+      <w:pPr>
+        <w:ind w:left="5760" w:hanging="360"/>
+      </w:pPr>
+    </w:lvl>
+    <w:lvl w:ilvl="8" w:tplc="0409001B" w:tentative="1">
+      <w:start w:val="1"/>
+      <w:numFmt w:val="lowerRoman"/>
+      <w:lvlText w:val="%9."/>
+      <w:lvlJc w:val="right"/>
+      <w:pPr>
+        <w:ind w:left="6480" w:hanging="180"/>
+      </w:pPr>
+    </w:lvl>
+  </w:abstractNum>
+  <w:abstractNum w:abstractNumId="3" w15:restartNumberingAfterBreak="0">
     <w:nsid w:val="1D0C0069"/>
     <w:multiLevelType w:val="hybridMultilevel"/>
     <w:tmpl w:val="293C4D38"/>
@@ -21990,10 +23294,10 @@
       </w:rPr>
     </w:lvl>
   </w:abstractNum>
-  <w:abstractNum w:abstractNumId="2" w15:restartNumberingAfterBreak="0">
+  <w:abstractNum w:abstractNumId="4" w15:restartNumberingAfterBreak="0">
     <w:nsid w:val="1F12314B"/>
     <w:multiLevelType w:val="hybridMultilevel"/>
-    <w:tmpl w:val="97F64BA6"/>
+    <w:tmpl w:val="684A7A02"/>
     <w:lvl w:ilvl="0" w:tplc="C3924D16">
       <w:start w:val="1"/>
       <w:numFmt w:val="decimal"/>
@@ -22018,14 +23322,17 @@
         <w:rFonts w:ascii="Simplified Arabic" w:eastAsiaTheme="minorHAnsi" w:hAnsi="Simplified Arabic" w:cs="Simplified Arabic"/>
       </w:rPr>
     </w:lvl>
-    <w:lvl w:ilvl="2" w:tplc="04090011">
+    <w:lvl w:ilvl="2" w:tplc="4C4E9C36">
       <w:start w:val="1"/>
       <w:numFmt w:val="decimal"/>
       <w:lvlText w:val="%3)"/>
       <w:lvlJc w:val="left"/>
       <w:pPr>
-        <w:ind w:left="2160" w:hanging="180"/>
-      </w:pPr>
+        <w:ind w:left="2070" w:hanging="180"/>
+      </w:pPr>
+      <w:rPr>
+        <w:rFonts w:hint="default"/>
+      </w:rPr>
     </w:lvl>
     <w:lvl w:ilvl="3" w:tplc="80C0C824">
       <w:numFmt w:val="bullet"/>
@@ -22084,7 +23391,7 @@
       </w:pPr>
     </w:lvl>
   </w:abstractNum>
-  <w:abstractNum w:abstractNumId="3" w15:restartNumberingAfterBreak="0">
+  <w:abstractNum w:abstractNumId="5" w15:restartNumberingAfterBreak="0">
     <w:nsid w:val="2136445B"/>
     <w:multiLevelType w:val="hybridMultilevel"/>
     <w:tmpl w:val="38E28FA6"/>
@@ -22197,7 +23504,7 @@
       </w:rPr>
     </w:lvl>
   </w:abstractNum>
-  <w:abstractNum w:abstractNumId="4" w15:restartNumberingAfterBreak="0">
+  <w:abstractNum w:abstractNumId="6" w15:restartNumberingAfterBreak="0">
     <w:nsid w:val="2B516AB6"/>
     <w:multiLevelType w:val="hybridMultilevel"/>
     <w:tmpl w:val="15B63C4C"/>
@@ -22286,10 +23593,10 @@
       </w:pPr>
     </w:lvl>
   </w:abstractNum>
-  <w:abstractNum w:abstractNumId="5" w15:restartNumberingAfterBreak="0">
+  <w:abstractNum w:abstractNumId="7" w15:restartNumberingAfterBreak="0">
     <w:nsid w:val="3E9B7913"/>
     <w:multiLevelType w:val="hybridMultilevel"/>
-    <w:tmpl w:val="D01668DA"/>
+    <w:tmpl w:val="2BA85186"/>
     <w:lvl w:ilvl="0" w:tplc="C3924D16">
       <w:start w:val="1"/>
       <w:numFmt w:val="decimal"/>
@@ -22347,14 +23654,17 @@
         <w:rFonts w:hint="default"/>
       </w:rPr>
     </w:lvl>
-    <w:lvl w:ilvl="5" w:tplc="0409001B" w:tentative="1">
+    <w:lvl w:ilvl="5" w:tplc="F4D41608">
       <w:start w:val="1"/>
-      <w:numFmt w:val="lowerRoman"/>
-      <w:lvlText w:val="%6."/>
-      <w:lvlJc w:val="right"/>
-      <w:pPr>
-        <w:ind w:left="4320" w:hanging="180"/>
-      </w:pPr>
+      <w:numFmt w:val="decimal"/>
+      <w:lvlText w:val="%6)"/>
+      <w:lvlJc w:val="left"/>
+      <w:pPr>
+        <w:ind w:left="4500" w:hanging="360"/>
+      </w:pPr>
+      <w:rPr>
+        <w:rFonts w:hint="default"/>
+      </w:rPr>
     </w:lvl>
     <w:lvl w:ilvl="6" w:tplc="0409000F" w:tentative="1">
       <w:start w:val="1"/>
@@ -22384,7 +23694,7 @@
       </w:pPr>
     </w:lvl>
   </w:abstractNum>
-  <w:abstractNum w:abstractNumId="6" w15:restartNumberingAfterBreak="0">
+  <w:abstractNum w:abstractNumId="8" w15:restartNumberingAfterBreak="0">
     <w:nsid w:val="41C56CA8"/>
     <w:multiLevelType w:val="hybridMultilevel"/>
     <w:tmpl w:val="513253D8"/>
@@ -22496,7 +23806,7 @@
       </w:rPr>
     </w:lvl>
   </w:abstractNum>
-  <w:abstractNum w:abstractNumId="7" w15:restartNumberingAfterBreak="0">
+  <w:abstractNum w:abstractNumId="9" w15:restartNumberingAfterBreak="0">
     <w:nsid w:val="469A353D"/>
     <w:multiLevelType w:val="multilevel"/>
     <w:tmpl w:val="64E2C454"/>
@@ -22609,10 +23919,99 @@
       </w:rPr>
     </w:lvl>
   </w:abstractNum>
-  <w:abstractNum w:abstractNumId="8" w15:restartNumberingAfterBreak="0">
+  <w:abstractNum w:abstractNumId="10" w15:restartNumberingAfterBreak="0">
+    <w:nsid w:val="4A2F3480"/>
+    <w:multiLevelType w:val="hybridMultilevel"/>
+    <w:tmpl w:val="AB9E5866"/>
+    <w:lvl w:ilvl="0" w:tplc="135274E2">
+      <w:start w:val="1"/>
+      <w:numFmt w:val="decimal"/>
+      <w:lvlText w:val="%1)"/>
+      <w:lvlJc w:val="left"/>
+      <w:pPr>
+        <w:ind w:left="4500" w:hanging="360"/>
+      </w:pPr>
+      <w:rPr>
+        <w:rFonts w:hint="default"/>
+      </w:rPr>
+    </w:lvl>
+    <w:lvl w:ilvl="1" w:tplc="04090019" w:tentative="1">
+      <w:start w:val="1"/>
+      <w:numFmt w:val="lowerLetter"/>
+      <w:lvlText w:val="%2."/>
+      <w:lvlJc w:val="left"/>
+      <w:pPr>
+        <w:ind w:left="1440" w:hanging="360"/>
+      </w:pPr>
+    </w:lvl>
+    <w:lvl w:ilvl="2" w:tplc="0409001B" w:tentative="1">
+      <w:start w:val="1"/>
+      <w:numFmt w:val="lowerRoman"/>
+      <w:lvlText w:val="%3."/>
+      <w:lvlJc w:val="right"/>
+      <w:pPr>
+        <w:ind w:left="2160" w:hanging="180"/>
+      </w:pPr>
+    </w:lvl>
+    <w:lvl w:ilvl="3" w:tplc="0409000F" w:tentative="1">
+      <w:start w:val="1"/>
+      <w:numFmt w:val="decimal"/>
+      <w:lvlText w:val="%4."/>
+      <w:lvlJc w:val="left"/>
+      <w:pPr>
+        <w:ind w:left="2880" w:hanging="360"/>
+      </w:pPr>
+    </w:lvl>
+    <w:lvl w:ilvl="4" w:tplc="04090019" w:tentative="1">
+      <w:start w:val="1"/>
+      <w:numFmt w:val="lowerLetter"/>
+      <w:lvlText w:val="%5."/>
+      <w:lvlJc w:val="left"/>
+      <w:pPr>
+        <w:ind w:left="3600" w:hanging="360"/>
+      </w:pPr>
+    </w:lvl>
+    <w:lvl w:ilvl="5" w:tplc="0409001B" w:tentative="1">
+      <w:start w:val="1"/>
+      <w:numFmt w:val="lowerRoman"/>
+      <w:lvlText w:val="%6."/>
+      <w:lvlJc w:val="right"/>
+      <w:pPr>
+        <w:ind w:left="4320" w:hanging="180"/>
+      </w:pPr>
+    </w:lvl>
+    <w:lvl w:ilvl="6" w:tplc="0409000F" w:tentative="1">
+      <w:start w:val="1"/>
+      <w:numFmt w:val="decimal"/>
+      <w:lvlText w:val="%7."/>
+      <w:lvlJc w:val="left"/>
+      <w:pPr>
+        <w:ind w:left="5040" w:hanging="360"/>
+      </w:pPr>
+    </w:lvl>
+    <w:lvl w:ilvl="7" w:tplc="04090019" w:tentative="1">
+      <w:start w:val="1"/>
+      <w:numFmt w:val="lowerLetter"/>
+      <w:lvlText w:val="%8."/>
+      <w:lvlJc w:val="left"/>
+      <w:pPr>
+        <w:ind w:left="5760" w:hanging="360"/>
+      </w:pPr>
+    </w:lvl>
+    <w:lvl w:ilvl="8" w:tplc="0409001B" w:tentative="1">
+      <w:start w:val="1"/>
+      <w:numFmt w:val="lowerRoman"/>
+      <w:lvlText w:val="%9."/>
+      <w:lvlJc w:val="right"/>
+      <w:pPr>
+        <w:ind w:left="6480" w:hanging="180"/>
+      </w:pPr>
+    </w:lvl>
+  </w:abstractNum>
+  <w:abstractNum w:abstractNumId="11" w15:restartNumberingAfterBreak="0">
     <w:nsid w:val="52D57DDD"/>
     <w:multiLevelType w:val="hybridMultilevel"/>
-    <w:tmpl w:val="C8D8A336"/>
+    <w:tmpl w:val="FD6CD52C"/>
     <w:lvl w:ilvl="0" w:tplc="C3924D16">
       <w:start w:val="1"/>
       <w:numFmt w:val="decimal"/>
@@ -22658,14 +24057,17 @@
         <w:rFonts w:ascii="Symbol" w:hAnsi="Symbol" w:hint="default"/>
       </w:rPr>
     </w:lvl>
-    <w:lvl w:ilvl="4" w:tplc="04090019" w:tentative="1">
+    <w:lvl w:ilvl="4" w:tplc="AB64C868">
       <w:start w:val="1"/>
-      <w:numFmt w:val="lowerLetter"/>
-      <w:lvlText w:val="%5."/>
+      <w:numFmt w:val="decimal"/>
+      <w:lvlText w:val="%5)"/>
       <w:lvlJc w:val="left"/>
       <w:pPr>
         <w:ind w:left="3600" w:hanging="360"/>
       </w:pPr>
+      <w:rPr>
+        <w:rFonts w:hint="default"/>
+      </w:rPr>
     </w:lvl>
     <w:lvl w:ilvl="5" w:tplc="0409001B" w:tentative="1">
       <w:start w:val="1"/>
@@ -22704,7 +24106,7 @@
       </w:pPr>
     </w:lvl>
   </w:abstractNum>
-  <w:abstractNum w:abstractNumId="9" w15:restartNumberingAfterBreak="0">
+  <w:abstractNum w:abstractNumId="12" w15:restartNumberingAfterBreak="0">
     <w:nsid w:val="56442762"/>
     <w:multiLevelType w:val="hybridMultilevel"/>
     <w:tmpl w:val="5BFC6B96"/>
@@ -22796,7 +24198,7 @@
       </w:pPr>
     </w:lvl>
   </w:abstractNum>
-  <w:abstractNum w:abstractNumId="10" w15:restartNumberingAfterBreak="0">
+  <w:abstractNum w:abstractNumId="13" w15:restartNumberingAfterBreak="0">
     <w:nsid w:val="60086D2A"/>
     <w:multiLevelType w:val="hybridMultilevel"/>
     <w:tmpl w:val="7DFE1C1A"/>
@@ -22887,7 +24289,7 @@
       </w:pPr>
     </w:lvl>
   </w:abstractNum>
-  <w:abstractNum w:abstractNumId="11" w15:restartNumberingAfterBreak="0">
+  <w:abstractNum w:abstractNumId="14" w15:restartNumberingAfterBreak="0">
     <w:nsid w:val="608D49EB"/>
     <w:multiLevelType w:val="hybridMultilevel"/>
     <w:tmpl w:val="133A1AB4"/>
@@ -22976,7 +24378,96 @@
       </w:pPr>
     </w:lvl>
   </w:abstractNum>
-  <w:abstractNum w:abstractNumId="12" w15:restartNumberingAfterBreak="0">
+  <w:abstractNum w:abstractNumId="15" w15:restartNumberingAfterBreak="0">
+    <w:nsid w:val="61000FD5"/>
+    <w:multiLevelType w:val="hybridMultilevel"/>
+    <w:tmpl w:val="1F160A82"/>
+    <w:lvl w:ilvl="0" w:tplc="DC6EE82E">
+      <w:start w:val="1"/>
+      <w:numFmt w:val="decimal"/>
+      <w:lvlText w:val="%1."/>
+      <w:lvlJc w:val="left"/>
+      <w:pPr>
+        <w:ind w:left="1440" w:hanging="360"/>
+      </w:pPr>
+      <w:rPr>
+        <w:rFonts w:ascii="Simplified Arabic" w:eastAsiaTheme="minorHAnsi" w:hAnsi="Simplified Arabic" w:cs="Simplified Arabic" w:hint="default"/>
+      </w:rPr>
+    </w:lvl>
+    <w:lvl w:ilvl="1" w:tplc="04090019" w:tentative="1">
+      <w:start w:val="1"/>
+      <w:numFmt w:val="lowerLetter"/>
+      <w:lvlText w:val="%2."/>
+      <w:lvlJc w:val="left"/>
+      <w:pPr>
+        <w:ind w:left="1440" w:hanging="360"/>
+      </w:pPr>
+    </w:lvl>
+    <w:lvl w:ilvl="2" w:tplc="0409001B" w:tentative="1">
+      <w:start w:val="1"/>
+      <w:numFmt w:val="lowerRoman"/>
+      <w:lvlText w:val="%3."/>
+      <w:lvlJc w:val="right"/>
+      <w:pPr>
+        <w:ind w:left="2160" w:hanging="180"/>
+      </w:pPr>
+    </w:lvl>
+    <w:lvl w:ilvl="3" w:tplc="0409000F" w:tentative="1">
+      <w:start w:val="1"/>
+      <w:numFmt w:val="decimal"/>
+      <w:lvlText w:val="%4."/>
+      <w:lvlJc w:val="left"/>
+      <w:pPr>
+        <w:ind w:left="2880" w:hanging="360"/>
+      </w:pPr>
+    </w:lvl>
+    <w:lvl w:ilvl="4" w:tplc="04090019" w:tentative="1">
+      <w:start w:val="1"/>
+      <w:numFmt w:val="lowerLetter"/>
+      <w:lvlText w:val="%5."/>
+      <w:lvlJc w:val="left"/>
+      <w:pPr>
+        <w:ind w:left="3600" w:hanging="360"/>
+      </w:pPr>
+    </w:lvl>
+    <w:lvl w:ilvl="5" w:tplc="0409001B" w:tentative="1">
+      <w:start w:val="1"/>
+      <w:numFmt w:val="lowerRoman"/>
+      <w:lvlText w:val="%6."/>
+      <w:lvlJc w:val="right"/>
+      <w:pPr>
+        <w:ind w:left="4320" w:hanging="180"/>
+      </w:pPr>
+    </w:lvl>
+    <w:lvl w:ilvl="6" w:tplc="0409000F" w:tentative="1">
+      <w:start w:val="1"/>
+      <w:numFmt w:val="decimal"/>
+      <w:lvlText w:val="%7."/>
+      <w:lvlJc w:val="left"/>
+      <w:pPr>
+        <w:ind w:left="5040" w:hanging="360"/>
+      </w:pPr>
+    </w:lvl>
+    <w:lvl w:ilvl="7" w:tplc="04090019" w:tentative="1">
+      <w:start w:val="1"/>
+      <w:numFmt w:val="lowerLetter"/>
+      <w:lvlText w:val="%8."/>
+      <w:lvlJc w:val="left"/>
+      <w:pPr>
+        <w:ind w:left="5760" w:hanging="360"/>
+      </w:pPr>
+    </w:lvl>
+    <w:lvl w:ilvl="8" w:tplc="0409001B" w:tentative="1">
+      <w:start w:val="1"/>
+      <w:numFmt w:val="lowerRoman"/>
+      <w:lvlText w:val="%9."/>
+      <w:lvlJc w:val="right"/>
+      <w:pPr>
+        <w:ind w:left="6480" w:hanging="180"/>
+      </w:pPr>
+    </w:lvl>
+  </w:abstractNum>
+  <w:abstractNum w:abstractNumId="16" w15:restartNumberingAfterBreak="0">
     <w:nsid w:val="6BED3D00"/>
     <w:multiLevelType w:val="hybridMultilevel"/>
     <w:tmpl w:val="0C022B6C"/>
@@ -23089,7 +24580,7 @@
       </w:rPr>
     </w:lvl>
   </w:abstractNum>
-  <w:abstractNum w:abstractNumId="13" w15:restartNumberingAfterBreak="0">
+  <w:abstractNum w:abstractNumId="17" w15:restartNumberingAfterBreak="0">
     <w:nsid w:val="72A4476B"/>
     <w:multiLevelType w:val="hybridMultilevel"/>
     <w:tmpl w:val="3B42A612"/>
@@ -23180,7 +24671,7 @@
       </w:pPr>
     </w:lvl>
   </w:abstractNum>
-  <w:abstractNum w:abstractNumId="14" w15:restartNumberingAfterBreak="0">
+  <w:abstractNum w:abstractNumId="18" w15:restartNumberingAfterBreak="0">
     <w:nsid w:val="77525320"/>
     <w:multiLevelType w:val="hybridMultilevel"/>
     <w:tmpl w:val="4DD2F4E8"/>
@@ -23292,7 +24783,7 @@
       </w:rPr>
     </w:lvl>
   </w:abstractNum>
-  <w:abstractNum w:abstractNumId="15" w15:restartNumberingAfterBreak="0">
+  <w:abstractNum w:abstractNumId="19" w15:restartNumberingAfterBreak="0">
     <w:nsid w:val="77D86475"/>
     <w:multiLevelType w:val="hybridMultilevel"/>
     <w:tmpl w:val="499C583A"/>
@@ -23386,7 +24877,7 @@
       </w:pPr>
     </w:lvl>
   </w:abstractNum>
-  <w:abstractNum w:abstractNumId="16" w15:restartNumberingAfterBreak="0">
+  <w:abstractNum w:abstractNumId="20" w15:restartNumberingAfterBreak="0">
     <w:nsid w:val="79C6720E"/>
     <w:multiLevelType w:val="hybridMultilevel"/>
     <w:tmpl w:val="BAC23122"/>
@@ -23475,7 +24966,7 @@
       </w:pPr>
     </w:lvl>
   </w:abstractNum>
-  <w:abstractNum w:abstractNumId="17" w15:restartNumberingAfterBreak="0">
+  <w:abstractNum w:abstractNumId="21" w15:restartNumberingAfterBreak="0">
     <w:nsid w:val="7F107020"/>
     <w:multiLevelType w:val="hybridMultilevel"/>
     <w:tmpl w:val="873ECD88"/>
@@ -23565,58 +25056,70 @@
     </w:lvl>
   </w:abstractNum>
   <w:num w:numId="1">
+    <w:abstractNumId w:val="7"/>
+  </w:num>
+  <w:num w:numId="2">
+    <w:abstractNumId w:val="20"/>
+  </w:num>
+  <w:num w:numId="3">
+    <w:abstractNumId w:val="12"/>
+  </w:num>
+  <w:num w:numId="4">
+    <w:abstractNumId w:val="17"/>
+  </w:num>
+  <w:num w:numId="5">
+    <w:abstractNumId w:val="13"/>
+  </w:num>
+  <w:num w:numId="6">
+    <w:abstractNumId w:val="6"/>
+  </w:num>
+  <w:num w:numId="7">
+    <w:abstractNumId w:val="3"/>
+  </w:num>
+  <w:num w:numId="8">
+    <w:abstractNumId w:val="14"/>
+  </w:num>
+  <w:num w:numId="9">
+    <w:abstractNumId w:val="19"/>
+  </w:num>
+  <w:num w:numId="10">
+    <w:abstractNumId w:val="4"/>
+  </w:num>
+  <w:num w:numId="11">
+    <w:abstractNumId w:val="1"/>
+  </w:num>
+  <w:num w:numId="12">
+    <w:abstractNumId w:val="11"/>
+  </w:num>
+  <w:num w:numId="13">
     <w:abstractNumId w:val="5"/>
   </w:num>
-  <w:num w:numId="2">
+  <w:num w:numId="14">
     <w:abstractNumId w:val="16"/>
   </w:num>
-  <w:num w:numId="3">
+  <w:num w:numId="15">
+    <w:abstractNumId w:val="18"/>
+  </w:num>
+  <w:num w:numId="16">
+    <w:abstractNumId w:val="8"/>
+  </w:num>
+  <w:num w:numId="17">
+    <w:abstractNumId w:val="21"/>
+  </w:num>
+  <w:num w:numId="18">
     <w:abstractNumId w:val="9"/>
   </w:num>
-  <w:num w:numId="4">
-    <w:abstractNumId w:val="13"/>
+  <w:num w:numId="19">
+    <w:abstractNumId w:val="15"/>
   </w:num>
-  <w:num w:numId="5">
+  <w:num w:numId="20">
     <w:abstractNumId w:val="10"/>
   </w:num>
-  <w:num w:numId="6">
-    <w:abstractNumId w:val="4"/>
-  </w:num>
-  <w:num w:numId="7">
-    <w:abstractNumId w:val="1"/>
-  </w:num>
-  <w:num w:numId="8">
-    <w:abstractNumId w:val="11"/>
-  </w:num>
-  <w:num w:numId="9">
-    <w:abstractNumId w:val="15"/>
-  </w:num>
-  <w:num w:numId="10">
-    <w:abstractNumId w:val="2"/>
-  </w:num>
-  <w:num w:numId="11">
+  <w:num w:numId="21">
     <w:abstractNumId w:val="0"/>
   </w:num>
-  <w:num w:numId="12">
-    <w:abstractNumId w:val="8"/>
-  </w:num>
-  <w:num w:numId="13">
-    <w:abstractNumId w:val="3"/>
-  </w:num>
-  <w:num w:numId="14">
-    <w:abstractNumId w:val="12"/>
-  </w:num>
-  <w:num w:numId="15">
-    <w:abstractNumId w:val="14"/>
-  </w:num>
-  <w:num w:numId="16">
-    <w:abstractNumId w:val="6"/>
-  </w:num>
-  <w:num w:numId="17">
-    <w:abstractNumId w:val="17"/>
-  </w:num>
-  <w:num w:numId="18">
-    <w:abstractNumId w:val="7"/>
+  <w:num w:numId="22">
+    <w:abstractNumId w:val="2"/>
   </w:num>
   <w:numIdMacAtCleanup w:val="6"/>
 </w:numbering>
@@ -26042,6 +27545,5018 @@
 </w:styles>
 </file>
 
+<file path=word/diagrams/colors1.xml><?xml version="1.0" encoding="utf-8"?>
+<dgm:colorsDef xmlns:dgm="http://schemas.openxmlformats.org/drawingml/2006/diagram" xmlns:a="http://schemas.openxmlformats.org/drawingml/2006/main" uniqueId="urn:microsoft.com/office/officeart/2005/8/colors/colorful4">
+  <dgm:title val=""/>
+  <dgm:desc val=""/>
+  <dgm:catLst>
+    <dgm:cat type="colorful" pri="10400"/>
+  </dgm:catLst>
+  <dgm:styleLbl name="node0">
+    <dgm:fillClrLst meth="repeat">
+      <a:schemeClr val="accent3"/>
+    </dgm:fillClrLst>
+    <dgm:linClrLst meth="repeat">
+      <a:schemeClr val="lt1"/>
+    </dgm:linClrLst>
+    <dgm:effectClrLst/>
+    <dgm:txLinClrLst/>
+    <dgm:txFillClrLst/>
+    <dgm:txEffectClrLst/>
+  </dgm:styleLbl>
+  <dgm:styleLbl name="node1">
+    <dgm:fillClrLst>
+      <a:schemeClr val="accent4"/>
+      <a:schemeClr val="accent5"/>
+    </dgm:fillClrLst>
+    <dgm:linClrLst meth="repeat">
+      <a:schemeClr val="lt1"/>
+    </dgm:linClrLst>
+    <dgm:effectClrLst/>
+    <dgm:txLinClrLst/>
+    <dgm:txFillClrLst/>
+    <dgm:txEffectClrLst/>
+  </dgm:styleLbl>
+  <dgm:styleLbl name="alignNode1">
+    <dgm:fillClrLst>
+      <a:schemeClr val="accent4"/>
+      <a:schemeClr val="accent5"/>
+    </dgm:fillClrLst>
+    <dgm:linClrLst>
+      <a:schemeClr val="accent4"/>
+      <a:schemeClr val="accent5"/>
+    </dgm:linClrLst>
+    <dgm:effectClrLst/>
+    <dgm:txLinClrLst/>
+    <dgm:txFillClrLst/>
+    <dgm:txEffectClrLst/>
+  </dgm:styleLbl>
+  <dgm:styleLbl name="lnNode1">
+    <dgm:fillClrLst>
+      <a:schemeClr val="accent4"/>
+      <a:schemeClr val="accent5"/>
+    </dgm:fillClrLst>
+    <dgm:linClrLst meth="repeat">
+      <a:schemeClr val="lt1"/>
+    </dgm:linClrLst>
+    <dgm:effectClrLst/>
+    <dgm:txLinClrLst/>
+    <dgm:txFillClrLst/>
+    <dgm:txEffectClrLst/>
+  </dgm:styleLbl>
+  <dgm:styleLbl name="vennNode1">
+    <dgm:fillClrLst>
+      <a:schemeClr val="accent4">
+        <a:alpha val="50000"/>
+      </a:schemeClr>
+      <a:schemeClr val="accent5">
+        <a:alpha val="50000"/>
+      </a:schemeClr>
+    </dgm:fillClrLst>
+    <dgm:linClrLst meth="repeat">
+      <a:schemeClr val="lt1"/>
+    </dgm:linClrLst>
+    <dgm:effectClrLst/>
+    <dgm:txLinClrLst/>
+    <dgm:txFillClrLst/>
+    <dgm:txEffectClrLst/>
+  </dgm:styleLbl>
+  <dgm:styleLbl name="node2">
+    <dgm:fillClrLst>
+      <a:schemeClr val="accent5"/>
+    </dgm:fillClrLst>
+    <dgm:linClrLst meth="repeat">
+      <a:schemeClr val="lt1"/>
+    </dgm:linClrLst>
+    <dgm:effectClrLst/>
+    <dgm:txLinClrLst/>
+    <dgm:txFillClrLst/>
+    <dgm:txEffectClrLst/>
+  </dgm:styleLbl>
+  <dgm:styleLbl name="node3">
+    <dgm:fillClrLst>
+      <a:schemeClr val="accent6"/>
+    </dgm:fillClrLst>
+    <dgm:linClrLst meth="repeat">
+      <a:schemeClr val="lt1"/>
+    </dgm:linClrLst>
+    <dgm:effectClrLst/>
+    <dgm:txLinClrLst/>
+    <dgm:txFillClrLst/>
+    <dgm:txEffectClrLst/>
+  </dgm:styleLbl>
+  <dgm:styleLbl name="node4">
+    <dgm:fillClrLst>
+      <a:schemeClr val="accent1"/>
+    </dgm:fillClrLst>
+    <dgm:linClrLst meth="repeat">
+      <a:schemeClr val="lt1"/>
+    </dgm:linClrLst>
+    <dgm:effectClrLst/>
+    <dgm:txLinClrLst/>
+    <dgm:txFillClrLst/>
+    <dgm:txEffectClrLst/>
+  </dgm:styleLbl>
+  <dgm:styleLbl name="fgImgPlace1">
+    <dgm:fillClrLst>
+      <a:schemeClr val="accent4">
+        <a:tint val="50000"/>
+      </a:schemeClr>
+      <a:schemeClr val="accent5">
+        <a:tint val="50000"/>
+      </a:schemeClr>
+    </dgm:fillClrLst>
+    <dgm:linClrLst meth="repeat">
+      <a:schemeClr val="lt1"/>
+    </dgm:linClrLst>
+    <dgm:effectClrLst/>
+    <dgm:txLinClrLst/>
+    <dgm:txFillClrLst meth="repeat">
+      <a:schemeClr val="lt1"/>
+    </dgm:txFillClrLst>
+    <dgm:txEffectClrLst/>
+  </dgm:styleLbl>
+  <dgm:styleLbl name="alignImgPlace1">
+    <dgm:fillClrLst>
+      <a:schemeClr val="accent4">
+        <a:tint val="50000"/>
+      </a:schemeClr>
+      <a:schemeClr val="accent5">
+        <a:tint val="20000"/>
+      </a:schemeClr>
+    </dgm:fillClrLst>
+    <dgm:linClrLst meth="repeat">
+      <a:schemeClr val="lt1"/>
+    </dgm:linClrLst>
+    <dgm:effectClrLst/>
+    <dgm:txLinClrLst/>
+    <dgm:txFillClrLst meth="repeat">
+      <a:schemeClr val="lt1"/>
+    </dgm:txFillClrLst>
+    <dgm:txEffectClrLst/>
+  </dgm:styleLbl>
+  <dgm:styleLbl name="bgImgPlace1">
+    <dgm:fillClrLst>
+      <a:schemeClr val="accent4">
+        <a:tint val="50000"/>
+      </a:schemeClr>
+      <a:schemeClr val="accent5">
+        <a:tint val="20000"/>
+      </a:schemeClr>
+    </dgm:fillClrLst>
+    <dgm:linClrLst meth="repeat">
+      <a:schemeClr val="lt1"/>
+    </dgm:linClrLst>
+    <dgm:effectClrLst/>
+    <dgm:txLinClrLst/>
+    <dgm:txFillClrLst meth="repeat">
+      <a:schemeClr val="lt1"/>
+    </dgm:txFillClrLst>
+    <dgm:txEffectClrLst/>
+  </dgm:styleLbl>
+  <dgm:styleLbl name="sibTrans2D1">
+    <dgm:fillClrLst>
+      <a:schemeClr val="accent4"/>
+      <a:schemeClr val="accent5"/>
+    </dgm:fillClrLst>
+    <dgm:linClrLst meth="repeat">
+      <a:schemeClr val="lt1"/>
+    </dgm:linClrLst>
+    <dgm:effectClrLst/>
+    <dgm:txLinClrLst/>
+    <dgm:txFillClrLst/>
+    <dgm:txEffectClrLst/>
+  </dgm:styleLbl>
+  <dgm:styleLbl name="fgSibTrans2D1">
+    <dgm:fillClrLst>
+      <a:schemeClr val="accent4"/>
+      <a:schemeClr val="accent5"/>
+    </dgm:fillClrLst>
+    <dgm:linClrLst meth="repeat">
+      <a:schemeClr val="lt1"/>
+    </dgm:linClrLst>
+    <dgm:effectClrLst/>
+    <dgm:txLinClrLst/>
+    <dgm:txFillClrLst meth="repeat">
+      <a:schemeClr val="lt1"/>
+    </dgm:txFillClrLst>
+    <dgm:txEffectClrLst/>
+  </dgm:styleLbl>
+  <dgm:styleLbl name="bgSibTrans2D1">
+    <dgm:fillClrLst>
+      <a:schemeClr val="accent4"/>
+      <a:schemeClr val="accent5"/>
+    </dgm:fillClrLst>
+    <dgm:linClrLst meth="repeat">
+      <a:schemeClr val="lt1"/>
+    </dgm:linClrLst>
+    <dgm:effectClrLst/>
+    <dgm:txLinClrLst/>
+    <dgm:txFillClrLst meth="repeat">
+      <a:schemeClr val="lt1"/>
+    </dgm:txFillClrLst>
+    <dgm:txEffectClrLst/>
+  </dgm:styleLbl>
+  <dgm:styleLbl name="sibTrans1D1">
+    <dgm:fillClrLst/>
+    <dgm:linClrLst>
+      <a:schemeClr val="accent4"/>
+      <a:schemeClr val="accent5"/>
+    </dgm:linClrLst>
+    <dgm:effectClrLst/>
+    <dgm:txLinClrLst/>
+    <dgm:txFillClrLst meth="repeat">
+      <a:schemeClr val="tx1"/>
+    </dgm:txFillClrLst>
+    <dgm:txEffectClrLst/>
+  </dgm:styleLbl>
+  <dgm:styleLbl name="callout">
+    <dgm:fillClrLst meth="repeat">
+      <a:schemeClr val="accent4"/>
+    </dgm:fillClrLst>
+    <dgm:linClrLst meth="repeat">
+      <a:schemeClr val="accent4">
+        <a:tint val="50000"/>
+      </a:schemeClr>
+    </dgm:linClrLst>
+    <dgm:effectClrLst/>
+    <dgm:txLinClrLst/>
+    <dgm:txFillClrLst meth="repeat">
+      <a:schemeClr val="tx1"/>
+    </dgm:txFillClrLst>
+    <dgm:txEffectClrLst/>
+  </dgm:styleLbl>
+  <dgm:styleLbl name="asst0">
+    <dgm:fillClrLst meth="repeat">
+      <a:schemeClr val="accent4"/>
+    </dgm:fillClrLst>
+    <dgm:linClrLst meth="repeat">
+      <a:schemeClr val="lt1">
+        <a:shade val="80000"/>
+      </a:schemeClr>
+    </dgm:linClrLst>
+    <dgm:effectClrLst/>
+    <dgm:txLinClrLst/>
+    <dgm:txFillClrLst/>
+    <dgm:txEffectClrLst/>
+  </dgm:styleLbl>
+  <dgm:styleLbl name="asst1">
+    <dgm:fillClrLst meth="repeat">
+      <a:schemeClr val="accent5"/>
+    </dgm:fillClrLst>
+    <dgm:linClrLst meth="repeat">
+      <a:schemeClr val="lt1">
+        <a:shade val="80000"/>
+      </a:schemeClr>
+    </dgm:linClrLst>
+    <dgm:effectClrLst/>
+    <dgm:txLinClrLst/>
+    <dgm:txFillClrLst/>
+    <dgm:txEffectClrLst/>
+  </dgm:styleLbl>
+  <dgm:styleLbl name="asst2">
+    <dgm:fillClrLst>
+      <a:schemeClr val="accent6"/>
+    </dgm:fillClrLst>
+    <dgm:linClrLst meth="repeat">
+      <a:schemeClr val="lt1"/>
+    </dgm:linClrLst>
+    <dgm:effectClrLst/>
+    <dgm:txLinClrLst/>
+    <dgm:txFillClrLst/>
+    <dgm:txEffectClrLst/>
+  </dgm:styleLbl>
+  <dgm:styleLbl name="asst3">
+    <dgm:fillClrLst>
+      <a:schemeClr val="accent1"/>
+    </dgm:fillClrLst>
+    <dgm:linClrLst meth="repeat">
+      <a:schemeClr val="lt1"/>
+    </dgm:linClrLst>
+    <dgm:effectClrLst/>
+    <dgm:txLinClrLst/>
+    <dgm:txFillClrLst/>
+    <dgm:txEffectClrLst/>
+  </dgm:styleLbl>
+  <dgm:styleLbl name="asst4">
+    <dgm:fillClrLst>
+      <a:schemeClr val="accent2"/>
+    </dgm:fillClrLst>
+    <dgm:linClrLst meth="repeat">
+      <a:schemeClr val="lt1"/>
+    </dgm:linClrLst>
+    <dgm:effectClrLst/>
+    <dgm:txLinClrLst/>
+    <dgm:txFillClrLst/>
+    <dgm:txEffectClrLst/>
+  </dgm:styleLbl>
+  <dgm:styleLbl name="parChTrans2D1">
+    <dgm:fillClrLst meth="repeat">
+      <a:schemeClr val="accent4"/>
+    </dgm:fillClrLst>
+    <dgm:linClrLst meth="repeat">
+      <a:schemeClr val="lt1"/>
+    </dgm:linClrLst>
+    <dgm:effectClrLst/>
+    <dgm:txLinClrLst/>
+    <dgm:txFillClrLst meth="repeat">
+      <a:schemeClr val="lt1"/>
+    </dgm:txFillClrLst>
+    <dgm:txEffectClrLst/>
+  </dgm:styleLbl>
+  <dgm:styleLbl name="parChTrans2D2">
+    <dgm:fillClrLst meth="repeat">
+      <a:schemeClr val="accent5"/>
+    </dgm:fillClrLst>
+    <dgm:linClrLst meth="repeat">
+      <a:schemeClr val="lt1"/>
+    </dgm:linClrLst>
+    <dgm:effectClrLst/>
+    <dgm:txLinClrLst/>
+    <dgm:txFillClrLst/>
+    <dgm:txEffectClrLst/>
+  </dgm:styleLbl>
+  <dgm:styleLbl name="parChTrans2D3">
+    <dgm:fillClrLst meth="repeat">
+      <a:schemeClr val="accent5"/>
+    </dgm:fillClrLst>
+    <dgm:linClrLst meth="repeat">
+      <a:schemeClr val="lt1"/>
+    </dgm:linClrLst>
+    <dgm:effectClrLst/>
+    <dgm:txLinClrLst/>
+    <dgm:txFillClrLst/>
+    <dgm:txEffectClrLst/>
+  </dgm:styleLbl>
+  <dgm:styleLbl name="parChTrans2D4">
+    <dgm:fillClrLst meth="repeat">
+      <a:schemeClr val="accent6"/>
+    </dgm:fillClrLst>
+    <dgm:linClrLst meth="repeat">
+      <a:schemeClr val="lt1"/>
+    </dgm:linClrLst>
+    <dgm:effectClrLst/>
+    <dgm:txLinClrLst/>
+    <dgm:txFillClrLst meth="repeat">
+      <a:schemeClr val="lt1"/>
+    </dgm:txFillClrLst>
+    <dgm:txEffectClrLst/>
+  </dgm:styleLbl>
+  <dgm:styleLbl name="parChTrans1D1">
+    <dgm:fillClrLst meth="repeat">
+      <a:schemeClr val="accent4"/>
+    </dgm:fillClrLst>
+    <dgm:linClrLst meth="repeat">
+      <a:schemeClr val="accent4"/>
+    </dgm:linClrLst>
+    <dgm:effectClrLst/>
+    <dgm:txLinClrLst/>
+    <dgm:txFillClrLst meth="repeat">
+      <a:schemeClr val="tx1"/>
+    </dgm:txFillClrLst>
+    <dgm:txEffectClrLst/>
+  </dgm:styleLbl>
+  <dgm:styleLbl name="parChTrans1D2">
+    <dgm:fillClrLst meth="repeat">
+      <a:schemeClr val="accent4">
+        <a:tint val="90000"/>
+      </a:schemeClr>
+    </dgm:fillClrLst>
+    <dgm:linClrLst meth="repeat">
+      <a:schemeClr val="accent5"/>
+    </dgm:linClrLst>
+    <dgm:effectClrLst/>
+    <dgm:txLinClrLst/>
+    <dgm:txFillClrLst meth="repeat">
+      <a:schemeClr val="tx1"/>
+    </dgm:txFillClrLst>
+    <dgm:txEffectClrLst/>
+  </dgm:styleLbl>
+  <dgm:styleLbl name="parChTrans1D3">
+    <dgm:fillClrLst meth="repeat">
+      <a:schemeClr val="accent4">
+        <a:tint val="70000"/>
+      </a:schemeClr>
+    </dgm:fillClrLst>
+    <dgm:linClrLst meth="repeat">
+      <a:schemeClr val="accent6"/>
+    </dgm:linClrLst>
+    <dgm:effectClrLst/>
+    <dgm:txLinClrLst/>
+    <dgm:txFillClrLst meth="repeat">
+      <a:schemeClr val="tx1"/>
+    </dgm:txFillClrLst>
+    <dgm:txEffectClrLst/>
+  </dgm:styleLbl>
+  <dgm:styleLbl name="parChTrans1D4">
+    <dgm:fillClrLst meth="repeat">
+      <a:schemeClr val="accent4">
+        <a:tint val="50000"/>
+      </a:schemeClr>
+    </dgm:fillClrLst>
+    <dgm:linClrLst meth="repeat">
+      <a:schemeClr val="accent1"/>
+    </dgm:linClrLst>
+    <dgm:effectClrLst/>
+    <dgm:txLinClrLst/>
+    <dgm:txFillClrLst meth="repeat">
+      <a:schemeClr val="tx1"/>
+    </dgm:txFillClrLst>
+    <dgm:txEffectClrLst/>
+  </dgm:styleLbl>
+  <dgm:styleLbl name="fgAcc1">
+    <dgm:fillClrLst meth="repeat">
+      <a:schemeClr val="lt1">
+        <a:alpha val="90000"/>
+      </a:schemeClr>
+    </dgm:fillClrLst>
+    <dgm:linClrLst>
+      <a:schemeClr val="accent4"/>
+      <a:schemeClr val="accent5"/>
+    </dgm:linClrLst>
+    <dgm:effectClrLst/>
+    <dgm:txLinClrLst/>
+    <dgm:txFillClrLst meth="repeat">
+      <a:schemeClr val="dk1"/>
+    </dgm:txFillClrLst>
+    <dgm:txEffectClrLst/>
+  </dgm:styleLbl>
+  <dgm:styleLbl name="conFgAcc1">
+    <dgm:fillClrLst meth="repeat">
+      <a:schemeClr val="lt1">
+        <a:alpha val="90000"/>
+      </a:schemeClr>
+    </dgm:fillClrLst>
+    <dgm:linClrLst>
+      <a:schemeClr val="accent4"/>
+      <a:schemeClr val="accent5"/>
+    </dgm:linClrLst>
+    <dgm:effectClrLst/>
+    <dgm:txLinClrLst/>
+    <dgm:txFillClrLst meth="repeat">
+      <a:schemeClr val="dk1"/>
+    </dgm:txFillClrLst>
+    <dgm:txEffectClrLst/>
+  </dgm:styleLbl>
+  <dgm:styleLbl name="alignAcc1">
+    <dgm:fillClrLst meth="repeat">
+      <a:schemeClr val="lt1">
+        <a:alpha val="90000"/>
+      </a:schemeClr>
+    </dgm:fillClrLst>
+    <dgm:linClrLst>
+      <a:schemeClr val="accent4"/>
+      <a:schemeClr val="accent5"/>
+    </dgm:linClrLst>
+    <dgm:effectClrLst/>
+    <dgm:txLinClrLst/>
+    <dgm:txFillClrLst meth="repeat">
+      <a:schemeClr val="dk1"/>
+    </dgm:txFillClrLst>
+    <dgm:txEffectClrLst/>
+  </dgm:styleLbl>
+  <dgm:styleLbl name="trAlignAcc1">
+    <dgm:fillClrLst meth="repeat">
+      <a:schemeClr val="lt1">
+        <a:alpha val="40000"/>
+      </a:schemeClr>
+    </dgm:fillClrLst>
+    <dgm:linClrLst meth="repeat">
+      <a:schemeClr val="accent4"/>
+    </dgm:linClrLst>
+    <dgm:effectClrLst/>
+    <dgm:txLinClrLst/>
+    <dgm:txFillClrLst meth="repeat">
+      <a:schemeClr val="dk1"/>
+    </dgm:txFillClrLst>
+    <dgm:txEffectClrLst/>
+  </dgm:styleLbl>
+  <dgm:styleLbl name="bgAcc1">
+    <dgm:fillClrLst meth="repeat">
+      <a:schemeClr val="lt1">
+        <a:alpha val="90000"/>
+      </a:schemeClr>
+    </dgm:fillClrLst>
+    <dgm:linClrLst>
+      <a:schemeClr val="accent4"/>
+      <a:schemeClr val="accent5"/>
+    </dgm:linClrLst>
+    <dgm:effectClrLst/>
+    <dgm:txLinClrLst/>
+    <dgm:txFillClrLst meth="repeat">
+      <a:schemeClr val="dk1"/>
+    </dgm:txFillClrLst>
+    <dgm:txEffectClrLst/>
+  </dgm:styleLbl>
+  <dgm:styleLbl name="solidFgAcc1">
+    <dgm:fillClrLst meth="repeat">
+      <a:schemeClr val="lt1"/>
+    </dgm:fillClrLst>
+    <dgm:linClrLst>
+      <a:schemeClr val="accent4"/>
+      <a:schemeClr val="accent5"/>
+    </dgm:linClrLst>
+    <dgm:effectClrLst/>
+    <dgm:txLinClrLst/>
+    <dgm:txFillClrLst meth="repeat">
+      <a:schemeClr val="dk1"/>
+    </dgm:txFillClrLst>
+    <dgm:txEffectClrLst/>
+  </dgm:styleLbl>
+  <dgm:styleLbl name="solidAlignAcc1">
+    <dgm:fillClrLst meth="repeat">
+      <a:schemeClr val="lt1"/>
+    </dgm:fillClrLst>
+    <dgm:linClrLst>
+      <a:schemeClr val="accent4"/>
+      <a:schemeClr val="accent5"/>
+    </dgm:linClrLst>
+    <dgm:effectClrLst/>
+    <dgm:txLinClrLst/>
+    <dgm:txFillClrLst meth="repeat">
+      <a:schemeClr val="dk1"/>
+    </dgm:txFillClrLst>
+    <dgm:txEffectClrLst/>
+  </dgm:styleLbl>
+  <dgm:styleLbl name="solidBgAcc1">
+    <dgm:fillClrLst meth="repeat">
+      <a:schemeClr val="lt1"/>
+    </dgm:fillClrLst>
+    <dgm:linClrLst>
+      <a:schemeClr val="accent4"/>
+      <a:schemeClr val="accent5"/>
+    </dgm:linClrLst>
+    <dgm:effectClrLst/>
+    <dgm:txLinClrLst/>
+    <dgm:txFillClrLst meth="repeat">
+      <a:schemeClr val="dk1"/>
+    </dgm:txFillClrLst>
+    <dgm:txEffectClrLst/>
+  </dgm:styleLbl>
+  <dgm:styleLbl name="fgAccFollowNode1">
+    <dgm:fillClrLst>
+      <a:schemeClr val="accent4">
+        <a:tint val="40000"/>
+        <a:alpha val="90000"/>
+      </a:schemeClr>
+      <a:schemeClr val="accent5">
+        <a:tint val="40000"/>
+        <a:alpha val="90000"/>
+      </a:schemeClr>
+    </dgm:fillClrLst>
+    <dgm:linClrLst>
+      <a:schemeClr val="accent4">
+        <a:tint val="40000"/>
+        <a:alpha val="90000"/>
+      </a:schemeClr>
+      <a:schemeClr val="accent5">
+        <a:tint val="40000"/>
+        <a:alpha val="90000"/>
+      </a:schemeClr>
+    </dgm:linClrLst>
+    <dgm:effectClrLst/>
+    <dgm:txLinClrLst/>
+    <dgm:txFillClrLst meth="repeat">
+      <a:schemeClr val="dk1"/>
+    </dgm:txFillClrLst>
+    <dgm:txEffectClrLst/>
+  </dgm:styleLbl>
+  <dgm:styleLbl name="alignAccFollowNode1">
+    <dgm:fillClrLst>
+      <a:schemeClr val="accent4">
+        <a:tint val="40000"/>
+        <a:alpha val="90000"/>
+      </a:schemeClr>
+      <a:schemeClr val="accent5">
+        <a:tint val="40000"/>
+        <a:alpha val="90000"/>
+      </a:schemeClr>
+    </dgm:fillClrLst>
+    <dgm:linClrLst>
+      <a:schemeClr val="accent4">
+        <a:tint val="40000"/>
+        <a:alpha val="90000"/>
+      </a:schemeClr>
+      <a:schemeClr val="accent5">
+        <a:tint val="40000"/>
+        <a:alpha val="90000"/>
+      </a:schemeClr>
+    </dgm:linClrLst>
+    <dgm:effectClrLst/>
+    <dgm:txLinClrLst/>
+    <dgm:txFillClrLst meth="repeat">
+      <a:schemeClr val="dk1"/>
+    </dgm:txFillClrLst>
+    <dgm:txEffectClrLst/>
+  </dgm:styleLbl>
+  <dgm:styleLbl name="bgAccFollowNode1">
+    <dgm:fillClrLst>
+      <a:schemeClr val="accent4">
+        <a:tint val="40000"/>
+        <a:alpha val="90000"/>
+      </a:schemeClr>
+      <a:schemeClr val="accent5">
+        <a:tint val="40000"/>
+        <a:alpha val="90000"/>
+      </a:schemeClr>
+    </dgm:fillClrLst>
+    <dgm:linClrLst>
+      <a:schemeClr val="accent4">
+        <a:tint val="40000"/>
+        <a:alpha val="90000"/>
+      </a:schemeClr>
+      <a:schemeClr val="accent5">
+        <a:tint val="40000"/>
+        <a:alpha val="90000"/>
+      </a:schemeClr>
+    </dgm:linClrLst>
+    <dgm:effectClrLst/>
+    <dgm:txLinClrLst/>
+    <dgm:txFillClrLst meth="repeat">
+      <a:schemeClr val="dk1"/>
+    </dgm:txFillClrLst>
+    <dgm:txEffectClrLst/>
+  </dgm:styleLbl>
+  <dgm:styleLbl name="fgAcc0">
+    <dgm:fillClrLst meth="repeat">
+      <a:schemeClr val="lt1">
+        <a:alpha val="90000"/>
+      </a:schemeClr>
+    </dgm:fillClrLst>
+    <dgm:linClrLst>
+      <a:schemeClr val="accent3"/>
+    </dgm:linClrLst>
+    <dgm:effectClrLst/>
+    <dgm:txLinClrLst/>
+    <dgm:txFillClrLst meth="repeat">
+      <a:schemeClr val="dk1"/>
+    </dgm:txFillClrLst>
+    <dgm:txEffectClrLst/>
+  </dgm:styleLbl>
+  <dgm:styleLbl name="fgAcc2">
+    <dgm:fillClrLst meth="repeat">
+      <a:schemeClr val="lt1">
+        <a:alpha val="90000"/>
+      </a:schemeClr>
+    </dgm:fillClrLst>
+    <dgm:linClrLst>
+      <a:schemeClr val="accent5"/>
+    </dgm:linClrLst>
+    <dgm:effectClrLst/>
+    <dgm:txLinClrLst/>
+    <dgm:txFillClrLst meth="repeat">
+      <a:schemeClr val="dk1"/>
+    </dgm:txFillClrLst>
+    <dgm:txEffectClrLst/>
+  </dgm:styleLbl>
+  <dgm:styleLbl name="fgAcc3">
+    <dgm:fillClrLst meth="repeat">
+      <a:schemeClr val="lt1">
+        <a:alpha val="90000"/>
+      </a:schemeClr>
+    </dgm:fillClrLst>
+    <dgm:linClrLst>
+      <a:schemeClr val="accent6"/>
+    </dgm:linClrLst>
+    <dgm:effectClrLst/>
+    <dgm:txLinClrLst/>
+    <dgm:txFillClrLst meth="repeat">
+      <a:schemeClr val="dk1"/>
+    </dgm:txFillClrLst>
+    <dgm:txEffectClrLst/>
+  </dgm:styleLbl>
+  <dgm:styleLbl name="fgAcc4">
+    <dgm:fillClrLst meth="repeat">
+      <a:schemeClr val="lt1">
+        <a:alpha val="90000"/>
+      </a:schemeClr>
+    </dgm:fillClrLst>
+    <dgm:linClrLst>
+      <a:schemeClr val="accent1"/>
+    </dgm:linClrLst>
+    <dgm:effectClrLst/>
+    <dgm:txLinClrLst/>
+    <dgm:txFillClrLst meth="repeat">
+      <a:schemeClr val="dk1"/>
+    </dgm:txFillClrLst>
+    <dgm:txEffectClrLst/>
+  </dgm:styleLbl>
+  <dgm:styleLbl name="bgShp">
+    <dgm:fillClrLst meth="repeat">
+      <a:schemeClr val="accent4">
+        <a:tint val="40000"/>
+      </a:schemeClr>
+    </dgm:fillClrLst>
+    <dgm:linClrLst meth="repeat">
+      <a:schemeClr val="dk1"/>
+    </dgm:linClrLst>
+    <dgm:effectClrLst/>
+    <dgm:txLinClrLst/>
+    <dgm:txFillClrLst meth="repeat">
+      <a:schemeClr val="dk1"/>
+    </dgm:txFillClrLst>
+    <dgm:txEffectClrLst/>
+  </dgm:styleLbl>
+  <dgm:styleLbl name="dkBgShp">
+    <dgm:fillClrLst meth="repeat">
+      <a:schemeClr val="accent4">
+        <a:shade val="90000"/>
+      </a:schemeClr>
+    </dgm:fillClrLst>
+    <dgm:linClrLst meth="repeat">
+      <a:schemeClr val="dk1"/>
+    </dgm:linClrLst>
+    <dgm:effectClrLst/>
+    <dgm:txLinClrLst/>
+    <dgm:txFillClrLst meth="repeat">
+      <a:schemeClr val="lt1"/>
+    </dgm:txFillClrLst>
+    <dgm:txEffectClrLst/>
+  </dgm:styleLbl>
+  <dgm:styleLbl name="trBgShp">
+    <dgm:fillClrLst meth="repeat">
+      <a:schemeClr val="accent4">
+        <a:tint val="50000"/>
+        <a:alpha val="40000"/>
+      </a:schemeClr>
+    </dgm:fillClrLst>
+    <dgm:linClrLst meth="repeat">
+      <a:schemeClr val="accent4"/>
+    </dgm:linClrLst>
+    <dgm:effectClrLst/>
+    <dgm:txLinClrLst/>
+    <dgm:txFillClrLst meth="repeat">
+      <a:schemeClr val="lt1"/>
+    </dgm:txFillClrLst>
+    <dgm:txEffectClrLst/>
+  </dgm:styleLbl>
+  <dgm:styleLbl name="fgShp">
+    <dgm:fillClrLst meth="repeat">
+      <a:schemeClr val="accent4">
+        <a:tint val="40000"/>
+      </a:schemeClr>
+    </dgm:fillClrLst>
+    <dgm:linClrLst meth="repeat">
+      <a:schemeClr val="lt1"/>
+    </dgm:linClrLst>
+    <dgm:effectClrLst/>
+    <dgm:txLinClrLst/>
+    <dgm:txFillClrLst meth="repeat">
+      <a:schemeClr val="dk1"/>
+    </dgm:txFillClrLst>
+    <dgm:txEffectClrLst/>
+  </dgm:styleLbl>
+  <dgm:styleLbl name="revTx">
+    <dgm:fillClrLst meth="repeat">
+      <a:schemeClr val="lt1">
+        <a:alpha val="0"/>
+      </a:schemeClr>
+    </dgm:fillClrLst>
+    <dgm:linClrLst meth="repeat">
+      <a:schemeClr val="dk1">
+        <a:alpha val="0"/>
+      </a:schemeClr>
+    </dgm:linClrLst>
+    <dgm:effectClrLst/>
+    <dgm:txLinClrLst/>
+    <dgm:txFillClrLst meth="repeat">
+      <a:schemeClr val="tx1"/>
+    </dgm:txFillClrLst>
+    <dgm:txEffectClrLst/>
+  </dgm:styleLbl>
+</dgm:colorsDef>
+</file>
+
+<file path=word/diagrams/data1.xml><?xml version="1.0" encoding="utf-8"?>
+<dgm:dataModel xmlns:dgm="http://schemas.openxmlformats.org/drawingml/2006/diagram" xmlns:a="http://schemas.openxmlformats.org/drawingml/2006/main">
+  <dgm:ptLst>
+    <dgm:pt modelId="{B448A088-4BFD-4441-B87E-F90E057B7A50}" type="doc">
+      <dgm:prSet loTypeId="urn:microsoft.com/office/officeart/2005/8/layout/radial5" loCatId="cycle" qsTypeId="urn:microsoft.com/office/officeart/2005/8/quickstyle/simple3" qsCatId="simple" csTypeId="urn:microsoft.com/office/officeart/2005/8/colors/colorful4" csCatId="colorful" phldr="1"/>
+      <dgm:spPr/>
+      <dgm:t>
+        <a:bodyPr/>
+        <a:lstStyle/>
+        <a:p>
+          <a:endParaRPr lang="en-US"/>
+        </a:p>
+      </dgm:t>
+    </dgm:pt>
+    <dgm:pt modelId="{5F8C8FC7-3270-480F-BE98-948F6D649DFE}">
+      <dgm:prSet phldrT="[نص]"/>
+      <dgm:spPr/>
+      <dgm:t>
+        <a:bodyPr/>
+        <a:lstStyle/>
+        <a:p>
+          <a:r>
+            <a:rPr lang="ar-YE"/>
+            <a:t>الروضة</a:t>
+          </a:r>
+          <a:endParaRPr lang="en-US"/>
+        </a:p>
+      </dgm:t>
+    </dgm:pt>
+    <dgm:pt modelId="{57F72DCE-8BFD-4E05-BC4A-97D7682BD53C}" type="parTrans" cxnId="{73BBECA8-99B7-4456-A596-DCB371FDBF68}">
+      <dgm:prSet/>
+      <dgm:spPr/>
+      <dgm:t>
+        <a:bodyPr/>
+        <a:lstStyle/>
+        <a:p>
+          <a:endParaRPr lang="en-US"/>
+        </a:p>
+      </dgm:t>
+    </dgm:pt>
+    <dgm:pt modelId="{F644EBEE-55E6-4455-9CC0-679DA6B1D05E}" type="sibTrans" cxnId="{73BBECA8-99B7-4456-A596-DCB371FDBF68}">
+      <dgm:prSet/>
+      <dgm:spPr/>
+      <dgm:t>
+        <a:bodyPr/>
+        <a:lstStyle/>
+        <a:p>
+          <a:endParaRPr lang="en-US"/>
+        </a:p>
+      </dgm:t>
+    </dgm:pt>
+    <dgm:pt modelId="{5729E7C4-6AFD-43AD-BA83-069E2D90A900}">
+      <dgm:prSet phldrT="[نص]"/>
+      <dgm:spPr>
+        <a:solidFill>
+          <a:schemeClr val="accent2"/>
+        </a:solidFill>
+      </dgm:spPr>
+      <dgm:t>
+        <a:bodyPr/>
+        <a:lstStyle/>
+        <a:p>
+          <a:r>
+            <a:rPr lang="ar-YE"/>
+            <a:t>الطالب</a:t>
+          </a:r>
+          <a:endParaRPr lang="en-US"/>
+        </a:p>
+      </dgm:t>
+    </dgm:pt>
+    <dgm:pt modelId="{E202D785-ED5C-47E9-82FB-E989B83272A6}" type="parTrans" cxnId="{3F0E1224-1822-436D-9E70-994F901D55D2}">
+      <dgm:prSet/>
+      <dgm:spPr/>
+      <dgm:t>
+        <a:bodyPr/>
+        <a:lstStyle/>
+        <a:p>
+          <a:endParaRPr lang="en-US"/>
+        </a:p>
+      </dgm:t>
+    </dgm:pt>
+    <dgm:pt modelId="{1664DB8C-00DF-4C7B-AD8B-7DF383B03585}" type="sibTrans" cxnId="{3F0E1224-1822-436D-9E70-994F901D55D2}">
+      <dgm:prSet/>
+      <dgm:spPr/>
+      <dgm:t>
+        <a:bodyPr/>
+        <a:lstStyle/>
+        <a:p>
+          <a:endParaRPr lang="en-US"/>
+        </a:p>
+      </dgm:t>
+    </dgm:pt>
+    <dgm:pt modelId="{1E00DCA3-CB64-4F9C-BFB1-309F45088687}">
+      <dgm:prSet phldrT="[نص]"/>
+      <dgm:spPr>
+        <a:solidFill>
+          <a:schemeClr val="accent2"/>
+        </a:solidFill>
+      </dgm:spPr>
+      <dgm:t>
+        <a:bodyPr/>
+        <a:lstStyle/>
+        <a:p>
+          <a:r>
+            <a:rPr lang="ar-YE"/>
+            <a:t>المدرس</a:t>
+          </a:r>
+          <a:endParaRPr lang="en-US"/>
+        </a:p>
+      </dgm:t>
+    </dgm:pt>
+    <dgm:pt modelId="{7A74F22D-70CF-4F6C-9332-68FC7D07B2B5}" type="parTrans" cxnId="{86AE6C1B-0691-43EB-A9E0-CDB80B91BD1E}">
+      <dgm:prSet/>
+      <dgm:spPr/>
+      <dgm:t>
+        <a:bodyPr/>
+        <a:lstStyle/>
+        <a:p>
+          <a:endParaRPr lang="en-US"/>
+        </a:p>
+      </dgm:t>
+    </dgm:pt>
+    <dgm:pt modelId="{41065F38-2E40-4295-AD31-6F8066FF3A35}" type="sibTrans" cxnId="{86AE6C1B-0691-43EB-A9E0-CDB80B91BD1E}">
+      <dgm:prSet/>
+      <dgm:spPr/>
+      <dgm:t>
+        <a:bodyPr/>
+        <a:lstStyle/>
+        <a:p>
+          <a:endParaRPr lang="en-US"/>
+        </a:p>
+      </dgm:t>
+    </dgm:pt>
+    <dgm:pt modelId="{8639541B-43B4-4037-88D9-16A42FE67116}">
+      <dgm:prSet phldrT="[نص]"/>
+      <dgm:spPr>
+        <a:solidFill>
+          <a:schemeClr val="accent2"/>
+        </a:solidFill>
+      </dgm:spPr>
+      <dgm:t>
+        <a:bodyPr/>
+        <a:lstStyle/>
+        <a:p>
+          <a:r>
+            <a:rPr lang="ar-YE"/>
+            <a:t>الصف</a:t>
+          </a:r>
+          <a:endParaRPr lang="en-US"/>
+        </a:p>
+      </dgm:t>
+    </dgm:pt>
+    <dgm:pt modelId="{79BC3C09-B12A-4B84-9994-AF58ACD42205}" type="parTrans" cxnId="{5E75D226-96BE-4B18-AF4F-DD44BFCE84A7}">
+      <dgm:prSet/>
+      <dgm:spPr/>
+      <dgm:t>
+        <a:bodyPr/>
+        <a:lstStyle/>
+        <a:p>
+          <a:endParaRPr lang="en-US"/>
+        </a:p>
+      </dgm:t>
+    </dgm:pt>
+    <dgm:pt modelId="{9240FD74-58BA-4871-9B4E-47EE4E44F456}" type="sibTrans" cxnId="{5E75D226-96BE-4B18-AF4F-DD44BFCE84A7}">
+      <dgm:prSet/>
+      <dgm:spPr/>
+      <dgm:t>
+        <a:bodyPr/>
+        <a:lstStyle/>
+        <a:p>
+          <a:endParaRPr lang="en-US"/>
+        </a:p>
+      </dgm:t>
+    </dgm:pt>
+    <dgm:pt modelId="{4593C990-2F42-4847-B15A-FE89A286B544}">
+      <dgm:prSet phldrT="[نص]"/>
+      <dgm:spPr>
+        <a:solidFill>
+          <a:schemeClr val="accent2"/>
+        </a:solidFill>
+      </dgm:spPr>
+      <dgm:t>
+        <a:bodyPr/>
+        <a:lstStyle/>
+        <a:p>
+          <a:r>
+            <a:rPr lang="ar-YE"/>
+            <a:t>المادة</a:t>
+          </a:r>
+          <a:endParaRPr lang="en-US"/>
+        </a:p>
+      </dgm:t>
+    </dgm:pt>
+    <dgm:pt modelId="{D8C4C233-D6C2-46B9-A01E-5ED14663BEC8}" type="parTrans" cxnId="{6647F986-2B9E-41C1-8629-39633BF6DDEF}">
+      <dgm:prSet/>
+      <dgm:spPr/>
+      <dgm:t>
+        <a:bodyPr/>
+        <a:lstStyle/>
+        <a:p>
+          <a:endParaRPr lang="en-US"/>
+        </a:p>
+      </dgm:t>
+    </dgm:pt>
+    <dgm:pt modelId="{80D0886B-8249-461E-AC7C-84C53411E66A}" type="sibTrans" cxnId="{6647F986-2B9E-41C1-8629-39633BF6DDEF}">
+      <dgm:prSet/>
+      <dgm:spPr/>
+      <dgm:t>
+        <a:bodyPr/>
+        <a:lstStyle/>
+        <a:p>
+          <a:endParaRPr lang="en-US"/>
+        </a:p>
+      </dgm:t>
+    </dgm:pt>
+    <dgm:pt modelId="{C04028EB-8B59-4272-8385-E655A899325B}">
+      <dgm:prSet/>
+      <dgm:spPr>
+        <a:solidFill>
+          <a:schemeClr val="accent2"/>
+        </a:solidFill>
+      </dgm:spPr>
+      <dgm:t>
+        <a:bodyPr/>
+        <a:lstStyle/>
+        <a:p>
+          <a:r>
+            <a:rPr lang="ar-YE"/>
+            <a:t>رسوم الدفع</a:t>
+          </a:r>
+          <a:endParaRPr lang="en-US"/>
+        </a:p>
+      </dgm:t>
+    </dgm:pt>
+    <dgm:pt modelId="{AD048DE4-89F9-4F42-8063-BB649D2A6C7E}" type="parTrans" cxnId="{0727947F-ECEA-41D3-9521-086EAFD8B6A0}">
+      <dgm:prSet/>
+      <dgm:spPr/>
+      <dgm:t>
+        <a:bodyPr/>
+        <a:lstStyle/>
+        <a:p>
+          <a:endParaRPr lang="en-US"/>
+        </a:p>
+      </dgm:t>
+    </dgm:pt>
+    <dgm:pt modelId="{BB132E21-09A9-4181-822D-8F3FFBC9F815}" type="sibTrans" cxnId="{0727947F-ECEA-41D3-9521-086EAFD8B6A0}">
+      <dgm:prSet/>
+      <dgm:spPr/>
+      <dgm:t>
+        <a:bodyPr/>
+        <a:lstStyle/>
+        <a:p>
+          <a:endParaRPr lang="en-US"/>
+        </a:p>
+      </dgm:t>
+    </dgm:pt>
+    <dgm:pt modelId="{7DB40780-7DBC-46EA-A45F-DCB52C54DA78}">
+      <dgm:prSet/>
+      <dgm:spPr>
+        <a:solidFill>
+          <a:schemeClr val="accent2"/>
+        </a:solidFill>
+      </dgm:spPr>
+      <dgm:t>
+        <a:bodyPr/>
+        <a:lstStyle/>
+        <a:p>
+          <a:r>
+            <a:rPr lang="ar-YE"/>
+            <a:t>الغياب</a:t>
+          </a:r>
+          <a:endParaRPr lang="en-US"/>
+        </a:p>
+      </dgm:t>
+    </dgm:pt>
+    <dgm:pt modelId="{7BD7495E-FF68-4FC6-9831-247B27FBFE54}" type="parTrans" cxnId="{951A8803-6B36-46A1-BA2F-EED4AAA5599C}">
+      <dgm:prSet/>
+      <dgm:spPr/>
+      <dgm:t>
+        <a:bodyPr/>
+        <a:lstStyle/>
+        <a:p>
+          <a:endParaRPr lang="en-US"/>
+        </a:p>
+      </dgm:t>
+    </dgm:pt>
+    <dgm:pt modelId="{9F87540B-2BB0-4C84-A073-2C65CAAA2C6B}" type="sibTrans" cxnId="{951A8803-6B36-46A1-BA2F-EED4AAA5599C}">
+      <dgm:prSet/>
+      <dgm:spPr/>
+      <dgm:t>
+        <a:bodyPr/>
+        <a:lstStyle/>
+        <a:p>
+          <a:endParaRPr lang="en-US"/>
+        </a:p>
+      </dgm:t>
+    </dgm:pt>
+    <dgm:pt modelId="{A7DFDEDE-F2C5-4BA4-A730-C3CEB435AC60}">
+      <dgm:prSet/>
+      <dgm:spPr>
+        <a:solidFill>
+          <a:schemeClr val="accent2"/>
+        </a:solidFill>
+      </dgm:spPr>
+      <dgm:t>
+        <a:bodyPr/>
+        <a:lstStyle/>
+        <a:p>
+          <a:r>
+            <a:rPr lang="ar-YE"/>
+            <a:t>العام الدراسي</a:t>
+          </a:r>
+          <a:endParaRPr lang="en-US"/>
+        </a:p>
+      </dgm:t>
+    </dgm:pt>
+    <dgm:pt modelId="{E200FD70-7EF5-4C2C-B859-1B4FEA155BED}" type="parTrans" cxnId="{9778DA54-B80F-4D13-A848-A1AD6936C730}">
+      <dgm:prSet/>
+      <dgm:spPr/>
+      <dgm:t>
+        <a:bodyPr/>
+        <a:lstStyle/>
+        <a:p>
+          <a:endParaRPr lang="en-US"/>
+        </a:p>
+      </dgm:t>
+    </dgm:pt>
+    <dgm:pt modelId="{DE57A9B3-6B9A-4EDC-81D8-1C568A8C2C84}" type="sibTrans" cxnId="{9778DA54-B80F-4D13-A848-A1AD6936C730}">
+      <dgm:prSet/>
+      <dgm:spPr/>
+      <dgm:t>
+        <a:bodyPr/>
+        <a:lstStyle/>
+        <a:p>
+          <a:endParaRPr lang="en-US"/>
+        </a:p>
+      </dgm:t>
+    </dgm:pt>
+    <dgm:pt modelId="{7031ECB1-E326-49AC-9E24-9FAE31B3897F}">
+      <dgm:prSet/>
+      <dgm:spPr>
+        <a:solidFill>
+          <a:schemeClr val="accent2"/>
+        </a:solidFill>
+      </dgm:spPr>
+      <dgm:t>
+        <a:bodyPr/>
+        <a:lstStyle/>
+        <a:p>
+          <a:r>
+            <a:rPr lang="ar-YE"/>
+            <a:t>الأنشطة</a:t>
+          </a:r>
+          <a:endParaRPr lang="en-US"/>
+        </a:p>
+      </dgm:t>
+    </dgm:pt>
+    <dgm:pt modelId="{BD9A97DF-13FA-4938-BDE9-F7A9124B9EA1}" type="sibTrans" cxnId="{600C3988-5FCB-42C0-BE6E-42FEEE2A21A0}">
+      <dgm:prSet/>
+      <dgm:spPr/>
+      <dgm:t>
+        <a:bodyPr/>
+        <a:lstStyle/>
+        <a:p>
+          <a:pPr rtl="1"/>
+          <a:endParaRPr lang="ar-SA"/>
+        </a:p>
+      </dgm:t>
+    </dgm:pt>
+    <dgm:pt modelId="{824F849F-79DA-401E-99B9-6369E3DCBDA6}" type="parTrans" cxnId="{600C3988-5FCB-42C0-BE6E-42FEEE2A21A0}">
+      <dgm:prSet/>
+      <dgm:spPr/>
+      <dgm:t>
+        <a:bodyPr/>
+        <a:lstStyle/>
+        <a:p>
+          <a:endParaRPr lang="en-US"/>
+        </a:p>
+      </dgm:t>
+    </dgm:pt>
+    <dgm:pt modelId="{7ABF09A3-9EB7-4D8D-A89A-E763D36A21AA}">
+      <dgm:prSet/>
+      <dgm:spPr>
+        <a:solidFill>
+          <a:schemeClr val="accent2"/>
+        </a:solidFill>
+      </dgm:spPr>
+      <dgm:t>
+        <a:bodyPr/>
+        <a:lstStyle/>
+        <a:p>
+          <a:r>
+            <a:rPr lang="ar-YE"/>
+            <a:t>الدرجات</a:t>
+          </a:r>
+          <a:endParaRPr lang="en-US"/>
+        </a:p>
+      </dgm:t>
+    </dgm:pt>
+    <dgm:pt modelId="{6A4FCE0A-602F-4F15-AE46-BCBBFE8EEB32}" type="sibTrans" cxnId="{94141584-677D-4BFC-BA51-B23D8650B955}">
+      <dgm:prSet/>
+      <dgm:spPr/>
+      <dgm:t>
+        <a:bodyPr/>
+        <a:lstStyle/>
+        <a:p>
+          <a:pPr rtl="1"/>
+          <a:endParaRPr lang="ar-SA"/>
+        </a:p>
+      </dgm:t>
+    </dgm:pt>
+    <dgm:pt modelId="{72D3032F-8CA3-44B6-9348-699F020B43DD}" type="parTrans" cxnId="{94141584-677D-4BFC-BA51-B23D8650B955}">
+      <dgm:prSet/>
+      <dgm:spPr/>
+      <dgm:t>
+        <a:bodyPr/>
+        <a:lstStyle/>
+        <a:p>
+          <a:endParaRPr lang="en-US"/>
+        </a:p>
+      </dgm:t>
+    </dgm:pt>
+    <dgm:pt modelId="{4C11724C-644E-4D81-8FBB-647AD251878B}">
+      <dgm:prSet phldrT="[نص]"/>
+      <dgm:spPr>
+        <a:solidFill>
+          <a:schemeClr val="accent2"/>
+        </a:solidFill>
+      </dgm:spPr>
+      <dgm:t>
+        <a:bodyPr/>
+        <a:lstStyle/>
+        <a:p>
+          <a:r>
+            <a:rPr lang="ar-YE"/>
+            <a:t>التسجيل</a:t>
+          </a:r>
+          <a:endParaRPr lang="en-US"/>
+        </a:p>
+      </dgm:t>
+    </dgm:pt>
+    <dgm:pt modelId="{92C93CAB-FF48-4CB2-A6A7-7E45E25F1FDB}" type="parTrans" cxnId="{6B8099A8-D469-4C63-BCC5-553580610327}">
+      <dgm:prSet/>
+      <dgm:spPr/>
+      <dgm:t>
+        <a:bodyPr/>
+        <a:lstStyle/>
+        <a:p>
+          <a:pPr rtl="1"/>
+          <a:endParaRPr lang="ar-SA"/>
+        </a:p>
+      </dgm:t>
+    </dgm:pt>
+    <dgm:pt modelId="{874DE510-0066-479E-9B02-C5CE3F75CF2A}" type="sibTrans" cxnId="{6B8099A8-D469-4C63-BCC5-553580610327}">
+      <dgm:prSet/>
+      <dgm:spPr/>
+      <dgm:t>
+        <a:bodyPr/>
+        <a:lstStyle/>
+        <a:p>
+          <a:pPr rtl="1"/>
+          <a:endParaRPr lang="ar-SA"/>
+        </a:p>
+      </dgm:t>
+    </dgm:pt>
+    <dgm:pt modelId="{3BF2A41B-EFF0-4927-ACD7-8C8EA592BA73}">
+      <dgm:prSet/>
+      <dgm:spPr>
+        <a:solidFill>
+          <a:schemeClr val="accent2"/>
+        </a:solidFill>
+      </dgm:spPr>
+      <dgm:t>
+        <a:bodyPr/>
+        <a:lstStyle/>
+        <a:p>
+          <a:r>
+            <a:rPr lang="ar-YE"/>
+            <a:t>ولي الأمر</a:t>
+          </a:r>
+          <a:endParaRPr lang="en-US"/>
+        </a:p>
+      </dgm:t>
+    </dgm:pt>
+    <dgm:pt modelId="{B82FB5DB-0978-4A0D-8201-465DFE8FCFDB}" type="parTrans" cxnId="{23A2D42F-3752-480C-BE47-2B99BAD27566}">
+      <dgm:prSet/>
+      <dgm:spPr/>
+      <dgm:t>
+        <a:bodyPr/>
+        <a:lstStyle/>
+        <a:p>
+          <a:pPr rtl="1"/>
+          <a:endParaRPr lang="ar-SA"/>
+        </a:p>
+      </dgm:t>
+    </dgm:pt>
+    <dgm:pt modelId="{29F6DEEB-CED9-4EE1-9CD9-F8B1844ECDE1}" type="sibTrans" cxnId="{23A2D42F-3752-480C-BE47-2B99BAD27566}">
+      <dgm:prSet/>
+      <dgm:spPr/>
+      <dgm:t>
+        <a:bodyPr/>
+        <a:lstStyle/>
+        <a:p>
+          <a:pPr rtl="1"/>
+          <a:endParaRPr lang="ar-SA"/>
+        </a:p>
+      </dgm:t>
+    </dgm:pt>
+    <dgm:pt modelId="{56ADAB1F-B512-4380-8C45-C5C741E91FB9}" type="pres">
+      <dgm:prSet presAssocID="{B448A088-4BFD-4441-B87E-F90E057B7A50}" presName="Name0" presStyleCnt="0">
+        <dgm:presLayoutVars>
+          <dgm:chMax val="1"/>
+          <dgm:dir/>
+          <dgm:animLvl val="ctr"/>
+          <dgm:resizeHandles val="exact"/>
+        </dgm:presLayoutVars>
+      </dgm:prSet>
+      <dgm:spPr/>
+    </dgm:pt>
+    <dgm:pt modelId="{7B5816B8-9DDA-48D2-AFE9-3FC4E84E1110}" type="pres">
+      <dgm:prSet presAssocID="{5F8C8FC7-3270-480F-BE98-948F6D649DFE}" presName="centerShape" presStyleLbl="node0" presStyleIdx="0" presStyleCnt="1"/>
+      <dgm:spPr/>
+    </dgm:pt>
+    <dgm:pt modelId="{227794B6-2C90-4F75-87FA-78AA5708CFBD}" type="pres">
+      <dgm:prSet presAssocID="{92C93CAB-FF48-4CB2-A6A7-7E45E25F1FDB}" presName="parTrans" presStyleLbl="sibTrans2D1" presStyleIdx="0" presStyleCnt="11"/>
+      <dgm:spPr/>
+    </dgm:pt>
+    <dgm:pt modelId="{184F048E-DBBF-49D5-B225-212681DEDE7E}" type="pres">
+      <dgm:prSet presAssocID="{92C93CAB-FF48-4CB2-A6A7-7E45E25F1FDB}" presName="connectorText" presStyleLbl="sibTrans2D1" presStyleIdx="0" presStyleCnt="11"/>
+      <dgm:spPr/>
+    </dgm:pt>
+    <dgm:pt modelId="{A8BC1ACD-3035-41A2-981A-078152D8097E}" type="pres">
+      <dgm:prSet presAssocID="{4C11724C-644E-4D81-8FBB-647AD251878B}" presName="node" presStyleLbl="node1" presStyleIdx="0" presStyleCnt="11">
+        <dgm:presLayoutVars>
+          <dgm:bulletEnabled val="1"/>
+        </dgm:presLayoutVars>
+      </dgm:prSet>
+      <dgm:spPr/>
+    </dgm:pt>
+    <dgm:pt modelId="{72B86F3A-4CAF-419D-9F72-702623827FDC}" type="pres">
+      <dgm:prSet presAssocID="{E202D785-ED5C-47E9-82FB-E989B83272A6}" presName="parTrans" presStyleLbl="sibTrans2D1" presStyleIdx="1" presStyleCnt="11"/>
+      <dgm:spPr/>
+    </dgm:pt>
+    <dgm:pt modelId="{5A184795-A0F3-4BEC-AB68-E892E27282C9}" type="pres">
+      <dgm:prSet presAssocID="{E202D785-ED5C-47E9-82FB-E989B83272A6}" presName="connectorText" presStyleLbl="sibTrans2D1" presStyleIdx="1" presStyleCnt="11"/>
+      <dgm:spPr/>
+    </dgm:pt>
+    <dgm:pt modelId="{BFB76430-0477-4600-950D-0E5DA6291CFE}" type="pres">
+      <dgm:prSet presAssocID="{5729E7C4-6AFD-43AD-BA83-069E2D90A900}" presName="node" presStyleLbl="node1" presStyleIdx="1" presStyleCnt="11">
+        <dgm:presLayoutVars>
+          <dgm:bulletEnabled val="1"/>
+        </dgm:presLayoutVars>
+      </dgm:prSet>
+      <dgm:spPr>
+        <a:prstGeom prst="rect">
+          <a:avLst/>
+        </a:prstGeom>
+      </dgm:spPr>
+    </dgm:pt>
+    <dgm:pt modelId="{9247C903-96E1-45E0-A08E-5460EA104C46}" type="pres">
+      <dgm:prSet presAssocID="{7A74F22D-70CF-4F6C-9332-68FC7D07B2B5}" presName="parTrans" presStyleLbl="sibTrans2D1" presStyleIdx="2" presStyleCnt="11"/>
+      <dgm:spPr/>
+    </dgm:pt>
+    <dgm:pt modelId="{1F52F029-8408-4E9B-875F-AAC3F80E0116}" type="pres">
+      <dgm:prSet presAssocID="{7A74F22D-70CF-4F6C-9332-68FC7D07B2B5}" presName="connectorText" presStyleLbl="sibTrans2D1" presStyleIdx="2" presStyleCnt="11"/>
+      <dgm:spPr/>
+    </dgm:pt>
+    <dgm:pt modelId="{3F8ED8C8-A6CC-441A-B05F-C6201A055FA2}" type="pres">
+      <dgm:prSet presAssocID="{1E00DCA3-CB64-4F9C-BFB1-309F45088687}" presName="node" presStyleLbl="node1" presStyleIdx="2" presStyleCnt="11">
+        <dgm:presLayoutVars>
+          <dgm:bulletEnabled val="1"/>
+        </dgm:presLayoutVars>
+      </dgm:prSet>
+      <dgm:spPr>
+        <a:prstGeom prst="rect">
+          <a:avLst/>
+        </a:prstGeom>
+      </dgm:spPr>
+    </dgm:pt>
+    <dgm:pt modelId="{65C43A90-1CB3-4653-9149-E5138F5DDB5E}" type="pres">
+      <dgm:prSet presAssocID="{79BC3C09-B12A-4B84-9994-AF58ACD42205}" presName="parTrans" presStyleLbl="sibTrans2D1" presStyleIdx="3" presStyleCnt="11"/>
+      <dgm:spPr/>
+    </dgm:pt>
+    <dgm:pt modelId="{B5704C0E-CA7E-42CF-8280-6F84FB5672DC}" type="pres">
+      <dgm:prSet presAssocID="{79BC3C09-B12A-4B84-9994-AF58ACD42205}" presName="connectorText" presStyleLbl="sibTrans2D1" presStyleIdx="3" presStyleCnt="11"/>
+      <dgm:spPr/>
+    </dgm:pt>
+    <dgm:pt modelId="{6928E8F5-8E14-4AB4-B23D-D278698CB897}" type="pres">
+      <dgm:prSet presAssocID="{8639541B-43B4-4037-88D9-16A42FE67116}" presName="node" presStyleLbl="node1" presStyleIdx="3" presStyleCnt="11">
+        <dgm:presLayoutVars>
+          <dgm:bulletEnabled val="1"/>
+        </dgm:presLayoutVars>
+      </dgm:prSet>
+      <dgm:spPr>
+        <a:prstGeom prst="rect">
+          <a:avLst/>
+        </a:prstGeom>
+      </dgm:spPr>
+    </dgm:pt>
+    <dgm:pt modelId="{369BF16F-08A8-438B-A8D6-6EEF53AFEDFA}" type="pres">
+      <dgm:prSet presAssocID="{D8C4C233-D6C2-46B9-A01E-5ED14663BEC8}" presName="parTrans" presStyleLbl="sibTrans2D1" presStyleIdx="4" presStyleCnt="11"/>
+      <dgm:spPr/>
+    </dgm:pt>
+    <dgm:pt modelId="{DE306541-A33A-46A3-98E3-95D0BEEE950C}" type="pres">
+      <dgm:prSet presAssocID="{D8C4C233-D6C2-46B9-A01E-5ED14663BEC8}" presName="connectorText" presStyleLbl="sibTrans2D1" presStyleIdx="4" presStyleCnt="11"/>
+      <dgm:spPr/>
+    </dgm:pt>
+    <dgm:pt modelId="{BE562101-F3FF-49AB-8E6F-EA485812F182}" type="pres">
+      <dgm:prSet presAssocID="{4593C990-2F42-4847-B15A-FE89A286B544}" presName="node" presStyleLbl="node1" presStyleIdx="4" presStyleCnt="11">
+        <dgm:presLayoutVars>
+          <dgm:bulletEnabled val="1"/>
+        </dgm:presLayoutVars>
+      </dgm:prSet>
+      <dgm:spPr>
+        <a:prstGeom prst="rect">
+          <a:avLst/>
+        </a:prstGeom>
+      </dgm:spPr>
+    </dgm:pt>
+    <dgm:pt modelId="{38777939-1B4C-47E2-B3F0-ABC5C70A7D0B}" type="pres">
+      <dgm:prSet presAssocID="{AD048DE4-89F9-4F42-8063-BB649D2A6C7E}" presName="parTrans" presStyleLbl="sibTrans2D1" presStyleIdx="5" presStyleCnt="11"/>
+      <dgm:spPr/>
+    </dgm:pt>
+    <dgm:pt modelId="{562F65A7-93EA-4B2D-90B0-AF6EE9087477}" type="pres">
+      <dgm:prSet presAssocID="{AD048DE4-89F9-4F42-8063-BB649D2A6C7E}" presName="connectorText" presStyleLbl="sibTrans2D1" presStyleIdx="5" presStyleCnt="11"/>
+      <dgm:spPr/>
+    </dgm:pt>
+    <dgm:pt modelId="{98B47C42-B2F2-4C2E-83B1-89619E554EE5}" type="pres">
+      <dgm:prSet presAssocID="{C04028EB-8B59-4272-8385-E655A899325B}" presName="node" presStyleLbl="node1" presStyleIdx="5" presStyleCnt="11">
+        <dgm:presLayoutVars>
+          <dgm:bulletEnabled val="1"/>
+        </dgm:presLayoutVars>
+      </dgm:prSet>
+      <dgm:spPr>
+        <a:prstGeom prst="rect">
+          <a:avLst/>
+        </a:prstGeom>
+      </dgm:spPr>
+    </dgm:pt>
+    <dgm:pt modelId="{DFDCBECE-03AC-4C03-9722-310995BD4F51}" type="pres">
+      <dgm:prSet presAssocID="{7BD7495E-FF68-4FC6-9831-247B27FBFE54}" presName="parTrans" presStyleLbl="sibTrans2D1" presStyleIdx="6" presStyleCnt="11"/>
+      <dgm:spPr/>
+    </dgm:pt>
+    <dgm:pt modelId="{29A386FC-38D0-47F5-A7EB-C024F6586BA6}" type="pres">
+      <dgm:prSet presAssocID="{7BD7495E-FF68-4FC6-9831-247B27FBFE54}" presName="connectorText" presStyleLbl="sibTrans2D1" presStyleIdx="6" presStyleCnt="11"/>
+      <dgm:spPr/>
+    </dgm:pt>
+    <dgm:pt modelId="{D89FC657-0A0F-4521-BE51-52F83EA7B5C6}" type="pres">
+      <dgm:prSet presAssocID="{7DB40780-7DBC-46EA-A45F-DCB52C54DA78}" presName="node" presStyleLbl="node1" presStyleIdx="6" presStyleCnt="11">
+        <dgm:presLayoutVars>
+          <dgm:bulletEnabled val="1"/>
+        </dgm:presLayoutVars>
+      </dgm:prSet>
+      <dgm:spPr>
+        <a:prstGeom prst="rect">
+          <a:avLst/>
+        </a:prstGeom>
+      </dgm:spPr>
+    </dgm:pt>
+    <dgm:pt modelId="{37169980-3786-4070-A752-E6865197EC5C}" type="pres">
+      <dgm:prSet presAssocID="{E200FD70-7EF5-4C2C-B859-1B4FEA155BED}" presName="parTrans" presStyleLbl="sibTrans2D1" presStyleIdx="7" presStyleCnt="11"/>
+      <dgm:spPr/>
+    </dgm:pt>
+    <dgm:pt modelId="{C505DF54-87BA-41D8-8115-00B927B9A069}" type="pres">
+      <dgm:prSet presAssocID="{E200FD70-7EF5-4C2C-B859-1B4FEA155BED}" presName="connectorText" presStyleLbl="sibTrans2D1" presStyleIdx="7" presStyleCnt="11"/>
+      <dgm:spPr/>
+    </dgm:pt>
+    <dgm:pt modelId="{729A34B6-3067-4671-B443-5604F0102F0F}" type="pres">
+      <dgm:prSet presAssocID="{A7DFDEDE-F2C5-4BA4-A730-C3CEB435AC60}" presName="node" presStyleLbl="node1" presStyleIdx="7" presStyleCnt="11">
+        <dgm:presLayoutVars>
+          <dgm:bulletEnabled val="1"/>
+        </dgm:presLayoutVars>
+      </dgm:prSet>
+      <dgm:spPr>
+        <a:prstGeom prst="rect">
+          <a:avLst/>
+        </a:prstGeom>
+      </dgm:spPr>
+    </dgm:pt>
+    <dgm:pt modelId="{B168C59F-F57F-4D2A-A4EE-CC2D9CC8F8A1}" type="pres">
+      <dgm:prSet presAssocID="{72D3032F-8CA3-44B6-9348-699F020B43DD}" presName="parTrans" presStyleLbl="sibTrans2D1" presStyleIdx="8" presStyleCnt="11"/>
+      <dgm:spPr/>
+    </dgm:pt>
+    <dgm:pt modelId="{131EE7B8-4D7B-4DA6-88F1-7D06DC267D95}" type="pres">
+      <dgm:prSet presAssocID="{72D3032F-8CA3-44B6-9348-699F020B43DD}" presName="connectorText" presStyleLbl="sibTrans2D1" presStyleIdx="8" presStyleCnt="11"/>
+      <dgm:spPr/>
+    </dgm:pt>
+    <dgm:pt modelId="{984A7C04-58EA-49AD-B2A4-BDD87481EC06}" type="pres">
+      <dgm:prSet presAssocID="{7ABF09A3-9EB7-4D8D-A89A-E763D36A21AA}" presName="node" presStyleLbl="node1" presStyleIdx="8" presStyleCnt="11">
+        <dgm:presLayoutVars>
+          <dgm:bulletEnabled val="1"/>
+        </dgm:presLayoutVars>
+      </dgm:prSet>
+      <dgm:spPr>
+        <a:prstGeom prst="rect">
+          <a:avLst/>
+        </a:prstGeom>
+      </dgm:spPr>
+    </dgm:pt>
+    <dgm:pt modelId="{920ADFF1-B097-479F-B559-D2DF512F3E2D}" type="pres">
+      <dgm:prSet presAssocID="{824F849F-79DA-401E-99B9-6369E3DCBDA6}" presName="parTrans" presStyleLbl="sibTrans2D1" presStyleIdx="9" presStyleCnt="11"/>
+      <dgm:spPr/>
+    </dgm:pt>
+    <dgm:pt modelId="{E2A0FE36-217A-482A-9711-5063972686CF}" type="pres">
+      <dgm:prSet presAssocID="{824F849F-79DA-401E-99B9-6369E3DCBDA6}" presName="connectorText" presStyleLbl="sibTrans2D1" presStyleIdx="9" presStyleCnt="11"/>
+      <dgm:spPr/>
+    </dgm:pt>
+    <dgm:pt modelId="{03FDC033-329C-4C0E-A8F7-FEA89D8A53A3}" type="pres">
+      <dgm:prSet presAssocID="{7031ECB1-E326-49AC-9E24-9FAE31B3897F}" presName="node" presStyleLbl="node1" presStyleIdx="9" presStyleCnt="11">
+        <dgm:presLayoutVars>
+          <dgm:bulletEnabled val="1"/>
+        </dgm:presLayoutVars>
+      </dgm:prSet>
+      <dgm:spPr>
+        <a:prstGeom prst="rect">
+          <a:avLst/>
+        </a:prstGeom>
+      </dgm:spPr>
+    </dgm:pt>
+    <dgm:pt modelId="{6A600487-D61A-4ECC-8BD8-DA4EE3FD5C55}" type="pres">
+      <dgm:prSet presAssocID="{B82FB5DB-0978-4A0D-8201-465DFE8FCFDB}" presName="parTrans" presStyleLbl="sibTrans2D1" presStyleIdx="10" presStyleCnt="11"/>
+      <dgm:spPr/>
+    </dgm:pt>
+    <dgm:pt modelId="{651CEF7E-846B-475E-9FF6-EE14F6D81891}" type="pres">
+      <dgm:prSet presAssocID="{B82FB5DB-0978-4A0D-8201-465DFE8FCFDB}" presName="connectorText" presStyleLbl="sibTrans2D1" presStyleIdx="10" presStyleCnt="11"/>
+      <dgm:spPr/>
+    </dgm:pt>
+    <dgm:pt modelId="{7FC07AE8-7094-4CB8-9EE5-133F600E71DA}" type="pres">
+      <dgm:prSet presAssocID="{3BF2A41B-EFF0-4927-ACD7-8C8EA592BA73}" presName="node" presStyleLbl="node1" presStyleIdx="10" presStyleCnt="11">
+        <dgm:presLayoutVars>
+          <dgm:bulletEnabled val="1"/>
+        </dgm:presLayoutVars>
+      </dgm:prSet>
+      <dgm:spPr/>
+    </dgm:pt>
+  </dgm:ptLst>
+  <dgm:cxnLst>
+    <dgm:cxn modelId="{951A8803-6B36-46A1-BA2F-EED4AAA5599C}" srcId="{5F8C8FC7-3270-480F-BE98-948F6D649DFE}" destId="{7DB40780-7DBC-46EA-A45F-DCB52C54DA78}" srcOrd="6" destOrd="0" parTransId="{7BD7495E-FF68-4FC6-9831-247B27FBFE54}" sibTransId="{9F87540B-2BB0-4C84-A073-2C65CAAA2C6B}"/>
+    <dgm:cxn modelId="{51BF4709-AE38-4F69-B57B-B125CFBA8175}" type="presOf" srcId="{1E00DCA3-CB64-4F9C-BFB1-309F45088687}" destId="{3F8ED8C8-A6CC-441A-B05F-C6201A055FA2}" srcOrd="0" destOrd="0" presId="urn:microsoft.com/office/officeart/2005/8/layout/radial5"/>
+    <dgm:cxn modelId="{2A131D0B-69FE-46C1-BF58-3762412107B8}" type="presOf" srcId="{E200FD70-7EF5-4C2C-B859-1B4FEA155BED}" destId="{C505DF54-87BA-41D8-8115-00B927B9A069}" srcOrd="1" destOrd="0" presId="urn:microsoft.com/office/officeart/2005/8/layout/radial5"/>
+    <dgm:cxn modelId="{8C251812-2532-47E9-A9A8-0D71ED27CB4F}" type="presOf" srcId="{7BD7495E-FF68-4FC6-9831-247B27FBFE54}" destId="{DFDCBECE-03AC-4C03-9722-310995BD4F51}" srcOrd="0" destOrd="0" presId="urn:microsoft.com/office/officeart/2005/8/layout/radial5"/>
+    <dgm:cxn modelId="{DA26C318-F6A1-4606-9E08-680ABCAF8029}" type="presOf" srcId="{7ABF09A3-9EB7-4D8D-A89A-E763D36A21AA}" destId="{984A7C04-58EA-49AD-B2A4-BDD87481EC06}" srcOrd="0" destOrd="0" presId="urn:microsoft.com/office/officeart/2005/8/layout/radial5"/>
+    <dgm:cxn modelId="{86AE6C1B-0691-43EB-A9E0-CDB80B91BD1E}" srcId="{5F8C8FC7-3270-480F-BE98-948F6D649DFE}" destId="{1E00DCA3-CB64-4F9C-BFB1-309F45088687}" srcOrd="2" destOrd="0" parTransId="{7A74F22D-70CF-4F6C-9332-68FC7D07B2B5}" sibTransId="{41065F38-2E40-4295-AD31-6F8066FF3A35}"/>
+    <dgm:cxn modelId="{4285B61E-86E6-436A-B596-C3AAFA9FFDF8}" type="presOf" srcId="{72D3032F-8CA3-44B6-9348-699F020B43DD}" destId="{131EE7B8-4D7B-4DA6-88F1-7D06DC267D95}" srcOrd="1" destOrd="0" presId="urn:microsoft.com/office/officeart/2005/8/layout/radial5"/>
+    <dgm:cxn modelId="{3F0E1224-1822-436D-9E70-994F901D55D2}" srcId="{5F8C8FC7-3270-480F-BE98-948F6D649DFE}" destId="{5729E7C4-6AFD-43AD-BA83-069E2D90A900}" srcOrd="1" destOrd="0" parTransId="{E202D785-ED5C-47E9-82FB-E989B83272A6}" sibTransId="{1664DB8C-00DF-4C7B-AD8B-7DF383B03585}"/>
+    <dgm:cxn modelId="{2DB83626-4C2D-4786-BF40-041480A79461}" type="presOf" srcId="{AD048DE4-89F9-4F42-8063-BB649D2A6C7E}" destId="{38777939-1B4C-47E2-B3F0-ABC5C70A7D0B}" srcOrd="0" destOrd="0" presId="urn:microsoft.com/office/officeart/2005/8/layout/radial5"/>
+    <dgm:cxn modelId="{5E75D226-96BE-4B18-AF4F-DD44BFCE84A7}" srcId="{5F8C8FC7-3270-480F-BE98-948F6D649DFE}" destId="{8639541B-43B4-4037-88D9-16A42FE67116}" srcOrd="3" destOrd="0" parTransId="{79BC3C09-B12A-4B84-9994-AF58ACD42205}" sibTransId="{9240FD74-58BA-4871-9B4E-47EE4E44F456}"/>
+    <dgm:cxn modelId="{8044B62B-CC6F-4675-A1C6-F754FDFE87A0}" type="presOf" srcId="{C04028EB-8B59-4272-8385-E655A899325B}" destId="{98B47C42-B2F2-4C2E-83B1-89619E554EE5}" srcOrd="0" destOrd="0" presId="urn:microsoft.com/office/officeart/2005/8/layout/radial5"/>
+    <dgm:cxn modelId="{8D59602F-1EC7-4C63-8812-F87E0F2AE15F}" type="presOf" srcId="{79BC3C09-B12A-4B84-9994-AF58ACD42205}" destId="{65C43A90-1CB3-4653-9149-E5138F5DDB5E}" srcOrd="0" destOrd="0" presId="urn:microsoft.com/office/officeart/2005/8/layout/radial5"/>
+    <dgm:cxn modelId="{23A2D42F-3752-480C-BE47-2B99BAD27566}" srcId="{5F8C8FC7-3270-480F-BE98-948F6D649DFE}" destId="{3BF2A41B-EFF0-4927-ACD7-8C8EA592BA73}" srcOrd="10" destOrd="0" parTransId="{B82FB5DB-0978-4A0D-8201-465DFE8FCFDB}" sibTransId="{29F6DEEB-CED9-4EE1-9CD9-F8B1844ECDE1}"/>
+    <dgm:cxn modelId="{8322F939-AA46-46E2-A870-B17EAFAC12B8}" type="presOf" srcId="{B82FB5DB-0978-4A0D-8201-465DFE8FCFDB}" destId="{651CEF7E-846B-475E-9FF6-EE14F6D81891}" srcOrd="1" destOrd="0" presId="urn:microsoft.com/office/officeart/2005/8/layout/radial5"/>
+    <dgm:cxn modelId="{92CA1E3D-6C25-412C-B8D0-E1F6DFFA1ED5}" type="presOf" srcId="{E202D785-ED5C-47E9-82FB-E989B83272A6}" destId="{5A184795-A0F3-4BEC-AB68-E892E27282C9}" srcOrd="1" destOrd="0" presId="urn:microsoft.com/office/officeart/2005/8/layout/radial5"/>
+    <dgm:cxn modelId="{DF51515B-E5EA-4D1E-A8E9-7A848F7388C8}" type="presOf" srcId="{3BF2A41B-EFF0-4927-ACD7-8C8EA592BA73}" destId="{7FC07AE8-7094-4CB8-9EE5-133F600E71DA}" srcOrd="0" destOrd="0" presId="urn:microsoft.com/office/officeart/2005/8/layout/radial5"/>
+    <dgm:cxn modelId="{290F745B-7F8E-4493-8244-E1A3BDDA5D1B}" type="presOf" srcId="{AD048DE4-89F9-4F42-8063-BB649D2A6C7E}" destId="{562F65A7-93EA-4B2D-90B0-AF6EE9087477}" srcOrd="1" destOrd="0" presId="urn:microsoft.com/office/officeart/2005/8/layout/radial5"/>
+    <dgm:cxn modelId="{0A208E41-1720-4AF7-84FA-2832242639B9}" type="presOf" srcId="{5729E7C4-6AFD-43AD-BA83-069E2D90A900}" destId="{BFB76430-0477-4600-950D-0E5DA6291CFE}" srcOrd="0" destOrd="0" presId="urn:microsoft.com/office/officeart/2005/8/layout/radial5"/>
+    <dgm:cxn modelId="{0D2C4F44-4428-4E55-8C37-14C60FF946B8}" type="presOf" srcId="{4593C990-2F42-4847-B15A-FE89A286B544}" destId="{BE562101-F3FF-49AB-8E6F-EA485812F182}" srcOrd="0" destOrd="0" presId="urn:microsoft.com/office/officeart/2005/8/layout/radial5"/>
+    <dgm:cxn modelId="{6207696B-BCC3-4E20-BE22-829C26EA829F}" type="presOf" srcId="{E202D785-ED5C-47E9-82FB-E989B83272A6}" destId="{72B86F3A-4CAF-419D-9F72-702623827FDC}" srcOrd="0" destOrd="0" presId="urn:microsoft.com/office/officeart/2005/8/layout/radial5"/>
+    <dgm:cxn modelId="{31D05C4C-A44A-400A-AE64-26E9B5FAB964}" type="presOf" srcId="{4C11724C-644E-4D81-8FBB-647AD251878B}" destId="{A8BC1ACD-3035-41A2-981A-078152D8097E}" srcOrd="0" destOrd="0" presId="urn:microsoft.com/office/officeart/2005/8/layout/radial5"/>
+    <dgm:cxn modelId="{ABF4E66C-FE02-4616-954B-67CD3BCFE20E}" type="presOf" srcId="{824F849F-79DA-401E-99B9-6369E3DCBDA6}" destId="{920ADFF1-B097-479F-B559-D2DF512F3E2D}" srcOrd="0" destOrd="0" presId="urn:microsoft.com/office/officeart/2005/8/layout/radial5"/>
+    <dgm:cxn modelId="{0153E94E-AF04-4367-B818-0A5CFD2B84AD}" type="presOf" srcId="{D8C4C233-D6C2-46B9-A01E-5ED14663BEC8}" destId="{369BF16F-08A8-438B-A8D6-6EEF53AFEDFA}" srcOrd="0" destOrd="0" presId="urn:microsoft.com/office/officeart/2005/8/layout/radial5"/>
+    <dgm:cxn modelId="{856D5974-9226-4C43-84BB-41D91F6A7468}" type="presOf" srcId="{B82FB5DB-0978-4A0D-8201-465DFE8FCFDB}" destId="{6A600487-D61A-4ECC-8BD8-DA4EE3FD5C55}" srcOrd="0" destOrd="0" presId="urn:microsoft.com/office/officeart/2005/8/layout/radial5"/>
+    <dgm:cxn modelId="{9778DA54-B80F-4D13-A848-A1AD6936C730}" srcId="{5F8C8FC7-3270-480F-BE98-948F6D649DFE}" destId="{A7DFDEDE-F2C5-4BA4-A730-C3CEB435AC60}" srcOrd="7" destOrd="0" parTransId="{E200FD70-7EF5-4C2C-B859-1B4FEA155BED}" sibTransId="{DE57A9B3-6B9A-4EDC-81D8-1C568A8C2C84}"/>
+    <dgm:cxn modelId="{0727947F-ECEA-41D3-9521-086EAFD8B6A0}" srcId="{5F8C8FC7-3270-480F-BE98-948F6D649DFE}" destId="{C04028EB-8B59-4272-8385-E655A899325B}" srcOrd="5" destOrd="0" parTransId="{AD048DE4-89F9-4F42-8063-BB649D2A6C7E}" sibTransId="{BB132E21-09A9-4181-822D-8F3FFBC9F815}"/>
+    <dgm:cxn modelId="{E78BA17F-E120-4895-95A8-B2313A57CA2F}" type="presOf" srcId="{72D3032F-8CA3-44B6-9348-699F020B43DD}" destId="{B168C59F-F57F-4D2A-A4EE-CC2D9CC8F8A1}" srcOrd="0" destOrd="0" presId="urn:microsoft.com/office/officeart/2005/8/layout/radial5"/>
+    <dgm:cxn modelId="{94141584-677D-4BFC-BA51-B23D8650B955}" srcId="{5F8C8FC7-3270-480F-BE98-948F6D649DFE}" destId="{7ABF09A3-9EB7-4D8D-A89A-E763D36A21AA}" srcOrd="8" destOrd="0" parTransId="{72D3032F-8CA3-44B6-9348-699F020B43DD}" sibTransId="{6A4FCE0A-602F-4F15-AE46-BCBBFE8EEB32}"/>
+    <dgm:cxn modelId="{6647F986-2B9E-41C1-8629-39633BF6DDEF}" srcId="{5F8C8FC7-3270-480F-BE98-948F6D649DFE}" destId="{4593C990-2F42-4847-B15A-FE89A286B544}" srcOrd="4" destOrd="0" parTransId="{D8C4C233-D6C2-46B9-A01E-5ED14663BEC8}" sibTransId="{80D0886B-8249-461E-AC7C-84C53411E66A}"/>
+    <dgm:cxn modelId="{600C3988-5FCB-42C0-BE6E-42FEEE2A21A0}" srcId="{5F8C8FC7-3270-480F-BE98-948F6D649DFE}" destId="{7031ECB1-E326-49AC-9E24-9FAE31B3897F}" srcOrd="9" destOrd="0" parTransId="{824F849F-79DA-401E-99B9-6369E3DCBDA6}" sibTransId="{BD9A97DF-13FA-4938-BDE9-F7A9124B9EA1}"/>
+    <dgm:cxn modelId="{08BC3B88-EF76-4D21-9B78-BBD0693B027D}" type="presOf" srcId="{92C93CAB-FF48-4CB2-A6A7-7E45E25F1FDB}" destId="{184F048E-DBBF-49D5-B225-212681DEDE7E}" srcOrd="1" destOrd="0" presId="urn:microsoft.com/office/officeart/2005/8/layout/radial5"/>
+    <dgm:cxn modelId="{D8085A8A-41DB-4202-92FF-D03952069F59}" type="presOf" srcId="{5F8C8FC7-3270-480F-BE98-948F6D649DFE}" destId="{7B5816B8-9DDA-48D2-AFE9-3FC4E84E1110}" srcOrd="0" destOrd="0" presId="urn:microsoft.com/office/officeart/2005/8/layout/radial5"/>
+    <dgm:cxn modelId="{B3021F8E-8D99-4B6B-8D7F-13CF1198935C}" type="presOf" srcId="{79BC3C09-B12A-4B84-9994-AF58ACD42205}" destId="{B5704C0E-CA7E-42CF-8280-6F84FB5672DC}" srcOrd="1" destOrd="0" presId="urn:microsoft.com/office/officeart/2005/8/layout/radial5"/>
+    <dgm:cxn modelId="{618E2193-9139-4FD2-9615-F68F0CBB70C0}" type="presOf" srcId="{7BD7495E-FF68-4FC6-9831-247B27FBFE54}" destId="{29A386FC-38D0-47F5-A7EB-C024F6586BA6}" srcOrd="1" destOrd="0" presId="urn:microsoft.com/office/officeart/2005/8/layout/radial5"/>
+    <dgm:cxn modelId="{D452CDA2-EE2D-4209-B3A3-E5DF9194BB01}" type="presOf" srcId="{B448A088-4BFD-4441-B87E-F90E057B7A50}" destId="{56ADAB1F-B512-4380-8C45-C5C741E91FB9}" srcOrd="0" destOrd="0" presId="urn:microsoft.com/office/officeart/2005/8/layout/radial5"/>
+    <dgm:cxn modelId="{6B8099A8-D469-4C63-BCC5-553580610327}" srcId="{5F8C8FC7-3270-480F-BE98-948F6D649DFE}" destId="{4C11724C-644E-4D81-8FBB-647AD251878B}" srcOrd="0" destOrd="0" parTransId="{92C93CAB-FF48-4CB2-A6A7-7E45E25F1FDB}" sibTransId="{874DE510-0066-479E-9B02-C5CE3F75CF2A}"/>
+    <dgm:cxn modelId="{73BBECA8-99B7-4456-A596-DCB371FDBF68}" srcId="{B448A088-4BFD-4441-B87E-F90E057B7A50}" destId="{5F8C8FC7-3270-480F-BE98-948F6D649DFE}" srcOrd="0" destOrd="0" parTransId="{57F72DCE-8BFD-4E05-BC4A-97D7682BD53C}" sibTransId="{F644EBEE-55E6-4455-9CC0-679DA6B1D05E}"/>
+    <dgm:cxn modelId="{90CCEDA8-7BAF-47BA-B806-8957DD195A4C}" type="presOf" srcId="{E200FD70-7EF5-4C2C-B859-1B4FEA155BED}" destId="{37169980-3786-4070-A752-E6865197EC5C}" srcOrd="0" destOrd="0" presId="urn:microsoft.com/office/officeart/2005/8/layout/radial5"/>
+    <dgm:cxn modelId="{CCA324AB-828A-4F49-8D38-ACE2FF2457F6}" type="presOf" srcId="{824F849F-79DA-401E-99B9-6369E3DCBDA6}" destId="{E2A0FE36-217A-482A-9711-5063972686CF}" srcOrd="1" destOrd="0" presId="urn:microsoft.com/office/officeart/2005/8/layout/radial5"/>
+    <dgm:cxn modelId="{2734B6AF-B631-4675-A495-340AD5819751}" type="presOf" srcId="{7DB40780-7DBC-46EA-A45F-DCB52C54DA78}" destId="{D89FC657-0A0F-4521-BE51-52F83EA7B5C6}" srcOrd="0" destOrd="0" presId="urn:microsoft.com/office/officeart/2005/8/layout/radial5"/>
+    <dgm:cxn modelId="{A6F58AB2-503C-4071-9D0C-7F03A3F73477}" type="presOf" srcId="{D8C4C233-D6C2-46B9-A01E-5ED14663BEC8}" destId="{DE306541-A33A-46A3-98E3-95D0BEEE950C}" srcOrd="1" destOrd="0" presId="urn:microsoft.com/office/officeart/2005/8/layout/radial5"/>
+    <dgm:cxn modelId="{BB3333BD-F8D7-46A9-A4C1-0486BCF7D4ED}" type="presOf" srcId="{7A74F22D-70CF-4F6C-9332-68FC7D07B2B5}" destId="{1F52F029-8408-4E9B-875F-AAC3F80E0116}" srcOrd="1" destOrd="0" presId="urn:microsoft.com/office/officeart/2005/8/layout/radial5"/>
+    <dgm:cxn modelId="{320F53C0-92EA-496F-8D1D-9C0BDE996C88}" type="presOf" srcId="{7031ECB1-E326-49AC-9E24-9FAE31B3897F}" destId="{03FDC033-329C-4C0E-A8F7-FEA89D8A53A3}" srcOrd="0" destOrd="0" presId="urn:microsoft.com/office/officeart/2005/8/layout/radial5"/>
+    <dgm:cxn modelId="{B5026BC7-8897-4D36-9D55-89F4B5320D03}" type="presOf" srcId="{92C93CAB-FF48-4CB2-A6A7-7E45E25F1FDB}" destId="{227794B6-2C90-4F75-87FA-78AA5708CFBD}" srcOrd="0" destOrd="0" presId="urn:microsoft.com/office/officeart/2005/8/layout/radial5"/>
+    <dgm:cxn modelId="{CA45F5D6-65E0-4B58-9FBB-DB5B39CA3FEB}" type="presOf" srcId="{7A74F22D-70CF-4F6C-9332-68FC7D07B2B5}" destId="{9247C903-96E1-45E0-A08E-5460EA104C46}" srcOrd="0" destOrd="0" presId="urn:microsoft.com/office/officeart/2005/8/layout/radial5"/>
+    <dgm:cxn modelId="{293663DC-D0DD-41F5-B479-17FF525F252A}" type="presOf" srcId="{8639541B-43B4-4037-88D9-16A42FE67116}" destId="{6928E8F5-8E14-4AB4-B23D-D278698CB897}" srcOrd="0" destOrd="0" presId="urn:microsoft.com/office/officeart/2005/8/layout/radial5"/>
+    <dgm:cxn modelId="{7BEA2ADD-9B85-4779-B174-EBDF334AE0F4}" type="presOf" srcId="{A7DFDEDE-F2C5-4BA4-A730-C3CEB435AC60}" destId="{729A34B6-3067-4671-B443-5604F0102F0F}" srcOrd="0" destOrd="0" presId="urn:microsoft.com/office/officeart/2005/8/layout/radial5"/>
+    <dgm:cxn modelId="{D7039D64-8A09-43FD-BBB6-C43F5254984D}" type="presParOf" srcId="{56ADAB1F-B512-4380-8C45-C5C741E91FB9}" destId="{7B5816B8-9DDA-48D2-AFE9-3FC4E84E1110}" srcOrd="0" destOrd="0" presId="urn:microsoft.com/office/officeart/2005/8/layout/radial5"/>
+    <dgm:cxn modelId="{5A9FBD48-36D6-4F9C-A12D-B3F7994C60FA}" type="presParOf" srcId="{56ADAB1F-B512-4380-8C45-C5C741E91FB9}" destId="{227794B6-2C90-4F75-87FA-78AA5708CFBD}" srcOrd="1" destOrd="0" presId="urn:microsoft.com/office/officeart/2005/8/layout/radial5"/>
+    <dgm:cxn modelId="{8DD14A23-C862-416C-AFEF-1D5138EE6DF1}" type="presParOf" srcId="{227794B6-2C90-4F75-87FA-78AA5708CFBD}" destId="{184F048E-DBBF-49D5-B225-212681DEDE7E}" srcOrd="0" destOrd="0" presId="urn:microsoft.com/office/officeart/2005/8/layout/radial5"/>
+    <dgm:cxn modelId="{E9183F8C-A1C7-4D16-BE16-52ED95903C76}" type="presParOf" srcId="{56ADAB1F-B512-4380-8C45-C5C741E91FB9}" destId="{A8BC1ACD-3035-41A2-981A-078152D8097E}" srcOrd="2" destOrd="0" presId="urn:microsoft.com/office/officeart/2005/8/layout/radial5"/>
+    <dgm:cxn modelId="{493F7854-41BF-4692-B91A-AB4C2034B5B9}" type="presParOf" srcId="{56ADAB1F-B512-4380-8C45-C5C741E91FB9}" destId="{72B86F3A-4CAF-419D-9F72-702623827FDC}" srcOrd="3" destOrd="0" presId="urn:microsoft.com/office/officeart/2005/8/layout/radial5"/>
+    <dgm:cxn modelId="{91F85CC6-4473-4C2F-91B3-11168FB37F89}" type="presParOf" srcId="{72B86F3A-4CAF-419D-9F72-702623827FDC}" destId="{5A184795-A0F3-4BEC-AB68-E892E27282C9}" srcOrd="0" destOrd="0" presId="urn:microsoft.com/office/officeart/2005/8/layout/radial5"/>
+    <dgm:cxn modelId="{10D9F2FC-8B95-4B87-9272-CBB5C4B25DC9}" type="presParOf" srcId="{56ADAB1F-B512-4380-8C45-C5C741E91FB9}" destId="{BFB76430-0477-4600-950D-0E5DA6291CFE}" srcOrd="4" destOrd="0" presId="urn:microsoft.com/office/officeart/2005/8/layout/radial5"/>
+    <dgm:cxn modelId="{68C02B18-23F8-46DA-B46B-6F29086CBD46}" type="presParOf" srcId="{56ADAB1F-B512-4380-8C45-C5C741E91FB9}" destId="{9247C903-96E1-45E0-A08E-5460EA104C46}" srcOrd="5" destOrd="0" presId="urn:microsoft.com/office/officeart/2005/8/layout/radial5"/>
+    <dgm:cxn modelId="{19D9A70F-D6A8-4B02-8347-78B0FFB04951}" type="presParOf" srcId="{9247C903-96E1-45E0-A08E-5460EA104C46}" destId="{1F52F029-8408-4E9B-875F-AAC3F80E0116}" srcOrd="0" destOrd="0" presId="urn:microsoft.com/office/officeart/2005/8/layout/radial5"/>
+    <dgm:cxn modelId="{290E1D6E-E96A-496B-AE7D-C8CEE3053646}" type="presParOf" srcId="{56ADAB1F-B512-4380-8C45-C5C741E91FB9}" destId="{3F8ED8C8-A6CC-441A-B05F-C6201A055FA2}" srcOrd="6" destOrd="0" presId="urn:microsoft.com/office/officeart/2005/8/layout/radial5"/>
+    <dgm:cxn modelId="{41896CC6-21B6-4E06-A4C6-4616457B60ED}" type="presParOf" srcId="{56ADAB1F-B512-4380-8C45-C5C741E91FB9}" destId="{65C43A90-1CB3-4653-9149-E5138F5DDB5E}" srcOrd="7" destOrd="0" presId="urn:microsoft.com/office/officeart/2005/8/layout/radial5"/>
+    <dgm:cxn modelId="{DE589AE3-8A19-4173-8C5B-5235C82076F5}" type="presParOf" srcId="{65C43A90-1CB3-4653-9149-E5138F5DDB5E}" destId="{B5704C0E-CA7E-42CF-8280-6F84FB5672DC}" srcOrd="0" destOrd="0" presId="urn:microsoft.com/office/officeart/2005/8/layout/radial5"/>
+    <dgm:cxn modelId="{1263E383-8978-4522-96CF-F992FC8DF99C}" type="presParOf" srcId="{56ADAB1F-B512-4380-8C45-C5C741E91FB9}" destId="{6928E8F5-8E14-4AB4-B23D-D278698CB897}" srcOrd="8" destOrd="0" presId="urn:microsoft.com/office/officeart/2005/8/layout/radial5"/>
+    <dgm:cxn modelId="{ECB8B1B9-BACA-4B1B-8BA4-6AF7857D30D6}" type="presParOf" srcId="{56ADAB1F-B512-4380-8C45-C5C741E91FB9}" destId="{369BF16F-08A8-438B-A8D6-6EEF53AFEDFA}" srcOrd="9" destOrd="0" presId="urn:microsoft.com/office/officeart/2005/8/layout/radial5"/>
+    <dgm:cxn modelId="{378D13F1-BAD5-44EA-A8E8-E03DD172CF6D}" type="presParOf" srcId="{369BF16F-08A8-438B-A8D6-6EEF53AFEDFA}" destId="{DE306541-A33A-46A3-98E3-95D0BEEE950C}" srcOrd="0" destOrd="0" presId="urn:microsoft.com/office/officeart/2005/8/layout/radial5"/>
+    <dgm:cxn modelId="{AB548BAA-0143-4B58-8BF1-B70A260B4FD0}" type="presParOf" srcId="{56ADAB1F-B512-4380-8C45-C5C741E91FB9}" destId="{BE562101-F3FF-49AB-8E6F-EA485812F182}" srcOrd="10" destOrd="0" presId="urn:microsoft.com/office/officeart/2005/8/layout/radial5"/>
+    <dgm:cxn modelId="{C5E066B0-FE24-4CB3-8EEC-4573BFB550D3}" type="presParOf" srcId="{56ADAB1F-B512-4380-8C45-C5C741E91FB9}" destId="{38777939-1B4C-47E2-B3F0-ABC5C70A7D0B}" srcOrd="11" destOrd="0" presId="urn:microsoft.com/office/officeart/2005/8/layout/radial5"/>
+    <dgm:cxn modelId="{EE941B42-420B-48F3-9016-E000C9A6E83C}" type="presParOf" srcId="{38777939-1B4C-47E2-B3F0-ABC5C70A7D0B}" destId="{562F65A7-93EA-4B2D-90B0-AF6EE9087477}" srcOrd="0" destOrd="0" presId="urn:microsoft.com/office/officeart/2005/8/layout/radial5"/>
+    <dgm:cxn modelId="{6DBCA829-ABB2-4B41-A727-D18E9D25DAC2}" type="presParOf" srcId="{56ADAB1F-B512-4380-8C45-C5C741E91FB9}" destId="{98B47C42-B2F2-4C2E-83B1-89619E554EE5}" srcOrd="12" destOrd="0" presId="urn:microsoft.com/office/officeart/2005/8/layout/radial5"/>
+    <dgm:cxn modelId="{563E2DE9-1401-42A5-BE55-9D9E425827D8}" type="presParOf" srcId="{56ADAB1F-B512-4380-8C45-C5C741E91FB9}" destId="{DFDCBECE-03AC-4C03-9722-310995BD4F51}" srcOrd="13" destOrd="0" presId="urn:microsoft.com/office/officeart/2005/8/layout/radial5"/>
+    <dgm:cxn modelId="{B47AD830-A1C4-4CEE-A422-2EC3E4165D54}" type="presParOf" srcId="{DFDCBECE-03AC-4C03-9722-310995BD4F51}" destId="{29A386FC-38D0-47F5-A7EB-C024F6586BA6}" srcOrd="0" destOrd="0" presId="urn:microsoft.com/office/officeart/2005/8/layout/radial5"/>
+    <dgm:cxn modelId="{EDAEE8F1-9B6E-4622-ADAB-185959457795}" type="presParOf" srcId="{56ADAB1F-B512-4380-8C45-C5C741E91FB9}" destId="{D89FC657-0A0F-4521-BE51-52F83EA7B5C6}" srcOrd="14" destOrd="0" presId="urn:microsoft.com/office/officeart/2005/8/layout/radial5"/>
+    <dgm:cxn modelId="{23DAFA8B-AB30-45C3-BA3E-8A80D3107FAB}" type="presParOf" srcId="{56ADAB1F-B512-4380-8C45-C5C741E91FB9}" destId="{37169980-3786-4070-A752-E6865197EC5C}" srcOrd="15" destOrd="0" presId="urn:microsoft.com/office/officeart/2005/8/layout/radial5"/>
+    <dgm:cxn modelId="{DF87543A-7E4C-4FE4-A4AB-0D78DA9A6A48}" type="presParOf" srcId="{37169980-3786-4070-A752-E6865197EC5C}" destId="{C505DF54-87BA-41D8-8115-00B927B9A069}" srcOrd="0" destOrd="0" presId="urn:microsoft.com/office/officeart/2005/8/layout/radial5"/>
+    <dgm:cxn modelId="{A79F0996-7DBF-466D-A9FE-FA556C103EBE}" type="presParOf" srcId="{56ADAB1F-B512-4380-8C45-C5C741E91FB9}" destId="{729A34B6-3067-4671-B443-5604F0102F0F}" srcOrd="16" destOrd="0" presId="urn:microsoft.com/office/officeart/2005/8/layout/radial5"/>
+    <dgm:cxn modelId="{70EB4579-9F2B-46F1-B4EB-46953ADA1021}" type="presParOf" srcId="{56ADAB1F-B512-4380-8C45-C5C741E91FB9}" destId="{B168C59F-F57F-4D2A-A4EE-CC2D9CC8F8A1}" srcOrd="17" destOrd="0" presId="urn:microsoft.com/office/officeart/2005/8/layout/radial5"/>
+    <dgm:cxn modelId="{7F830937-E0F0-4353-9229-721C36A9A074}" type="presParOf" srcId="{B168C59F-F57F-4D2A-A4EE-CC2D9CC8F8A1}" destId="{131EE7B8-4D7B-4DA6-88F1-7D06DC267D95}" srcOrd="0" destOrd="0" presId="urn:microsoft.com/office/officeart/2005/8/layout/radial5"/>
+    <dgm:cxn modelId="{F20E610E-B525-4C69-8BD3-5E753ED1DE20}" type="presParOf" srcId="{56ADAB1F-B512-4380-8C45-C5C741E91FB9}" destId="{984A7C04-58EA-49AD-B2A4-BDD87481EC06}" srcOrd="18" destOrd="0" presId="urn:microsoft.com/office/officeart/2005/8/layout/radial5"/>
+    <dgm:cxn modelId="{2585AF12-DF43-4EDE-A109-151F8D8EF3CE}" type="presParOf" srcId="{56ADAB1F-B512-4380-8C45-C5C741E91FB9}" destId="{920ADFF1-B097-479F-B559-D2DF512F3E2D}" srcOrd="19" destOrd="0" presId="urn:microsoft.com/office/officeart/2005/8/layout/radial5"/>
+    <dgm:cxn modelId="{8D7B87CE-6DD2-4459-84DA-0CB9EA21CA69}" type="presParOf" srcId="{920ADFF1-B097-479F-B559-D2DF512F3E2D}" destId="{E2A0FE36-217A-482A-9711-5063972686CF}" srcOrd="0" destOrd="0" presId="urn:microsoft.com/office/officeart/2005/8/layout/radial5"/>
+    <dgm:cxn modelId="{74CBB874-2077-4893-9F2E-BAAA4B7AC666}" type="presParOf" srcId="{56ADAB1F-B512-4380-8C45-C5C741E91FB9}" destId="{03FDC033-329C-4C0E-A8F7-FEA89D8A53A3}" srcOrd="20" destOrd="0" presId="urn:microsoft.com/office/officeart/2005/8/layout/radial5"/>
+    <dgm:cxn modelId="{4AFD706D-0104-47C1-838F-DEA2A3485600}" type="presParOf" srcId="{56ADAB1F-B512-4380-8C45-C5C741E91FB9}" destId="{6A600487-D61A-4ECC-8BD8-DA4EE3FD5C55}" srcOrd="21" destOrd="0" presId="urn:microsoft.com/office/officeart/2005/8/layout/radial5"/>
+    <dgm:cxn modelId="{9FD3482E-785F-4BF4-9FD6-EE4797B75BEC}" type="presParOf" srcId="{6A600487-D61A-4ECC-8BD8-DA4EE3FD5C55}" destId="{651CEF7E-846B-475E-9FF6-EE14F6D81891}" srcOrd="0" destOrd="0" presId="urn:microsoft.com/office/officeart/2005/8/layout/radial5"/>
+    <dgm:cxn modelId="{011E9811-5079-4A0B-A7B0-0E4A596F3740}" type="presParOf" srcId="{56ADAB1F-B512-4380-8C45-C5C741E91FB9}" destId="{7FC07AE8-7094-4CB8-9EE5-133F600E71DA}" srcOrd="22" destOrd="0" presId="urn:microsoft.com/office/officeart/2005/8/layout/radial5"/>
+  </dgm:cxnLst>
+  <dgm:bg/>
+  <dgm:whole/>
+  <dgm:extLst>
+    <a:ext uri="http://schemas.microsoft.com/office/drawing/2008/diagram">
+      <dsp:dataModelExt xmlns:dsp="http://schemas.microsoft.com/office/drawing/2008/diagram" relId="rId15" minVer="http://schemas.openxmlformats.org/drawingml/2006/diagram"/>
+    </a:ext>
+  </dgm:extLst>
+</dgm:dataModel>
+</file>
+
+<file path=word/diagrams/drawing1.xml><?xml version="1.0" encoding="utf-8"?>
+<dsp:drawing xmlns:dgm="http://schemas.openxmlformats.org/drawingml/2006/diagram" xmlns:dsp="http://schemas.microsoft.com/office/drawing/2008/diagram" xmlns:a="http://schemas.openxmlformats.org/drawingml/2006/main">
+  <dsp:spTree>
+    <dsp:nvGrpSpPr>
+      <dsp:cNvPr id="0" name=""/>
+      <dsp:cNvGrpSpPr/>
+    </dsp:nvGrpSpPr>
+    <dsp:grpSpPr/>
+    <dsp:sp modelId="{7B5816B8-9DDA-48D2-AFE9-3FC4E84E1110}">
+      <dsp:nvSpPr>
+        <dsp:cNvPr id="0" name=""/>
+        <dsp:cNvSpPr/>
+      </dsp:nvSpPr>
+      <dsp:spPr>
+        <a:xfrm>
+          <a:off x="2428853" y="1635364"/>
+          <a:ext cx="1113832" cy="1113832"/>
+        </a:xfrm>
+        <a:prstGeom prst="ellipse">
+          <a:avLst/>
+        </a:prstGeom>
+        <a:gradFill rotWithShape="0">
+          <a:gsLst>
+            <a:gs pos="0">
+              <a:schemeClr val="accent3">
+                <a:hueOff val="0"/>
+                <a:satOff val="0"/>
+                <a:lumOff val="0"/>
+                <a:alphaOff val="0"/>
+                <a:tint val="50000"/>
+                <a:satMod val="300000"/>
+              </a:schemeClr>
+            </a:gs>
+            <a:gs pos="35000">
+              <a:schemeClr val="accent3">
+                <a:hueOff val="0"/>
+                <a:satOff val="0"/>
+                <a:lumOff val="0"/>
+                <a:alphaOff val="0"/>
+                <a:tint val="37000"/>
+                <a:satMod val="300000"/>
+              </a:schemeClr>
+            </a:gs>
+            <a:gs pos="100000">
+              <a:schemeClr val="accent3">
+                <a:hueOff val="0"/>
+                <a:satOff val="0"/>
+                <a:lumOff val="0"/>
+                <a:alphaOff val="0"/>
+                <a:tint val="15000"/>
+                <a:satMod val="350000"/>
+              </a:schemeClr>
+            </a:gs>
+          </a:gsLst>
+          <a:lin ang="16200000" scaled="1"/>
+        </a:gradFill>
+        <a:ln>
+          <a:noFill/>
+        </a:ln>
+        <a:effectLst>
+          <a:outerShdw blurRad="40000" dist="20000" dir="5400000" rotWithShape="0">
+            <a:srgbClr val="000000">
+              <a:alpha val="38000"/>
+            </a:srgbClr>
+          </a:outerShdw>
+        </a:effectLst>
+        <a:scene3d>
+          <a:camera prst="orthographicFront"/>
+          <a:lightRig rig="flat" dir="t"/>
+        </a:scene3d>
+        <a:sp3d prstMaterial="dkEdge">
+          <a:bevelT w="8200" h="38100"/>
+        </a:sp3d>
+      </dsp:spPr>
+      <dsp:style>
+        <a:lnRef idx="0">
+          <a:scrgbClr r="0" g="0" b="0"/>
+        </a:lnRef>
+        <a:fillRef idx="2">
+          <a:scrgbClr r="0" g="0" b="0"/>
+        </a:fillRef>
+        <a:effectRef idx="1">
+          <a:scrgbClr r="0" g="0" b="0"/>
+        </a:effectRef>
+        <a:fontRef idx="minor">
+          <a:schemeClr val="dk1"/>
+        </a:fontRef>
+      </dsp:style>
+      <dsp:txBody>
+        <a:bodyPr spcFirstLastPara="0" vert="horz" wrap="square" lIns="27940" tIns="27940" rIns="27940" bIns="27940" numCol="1" spcCol="1270" anchor="ctr" anchorCtr="0">
+          <a:noAutofit/>
+        </a:bodyPr>
+        <a:lstStyle/>
+        <a:p>
+          <a:pPr marL="0" lvl="0" indent="0" algn="ctr" defTabSz="977900">
+            <a:lnSpc>
+              <a:spcPct val="90000"/>
+            </a:lnSpc>
+            <a:spcBef>
+              <a:spcPct val="0"/>
+            </a:spcBef>
+            <a:spcAft>
+              <a:spcPct val="35000"/>
+            </a:spcAft>
+            <a:buNone/>
+          </a:pPr>
+          <a:r>
+            <a:rPr lang="ar-YE" sz="2200" kern="1200"/>
+            <a:t>الروضة</a:t>
+          </a:r>
+          <a:endParaRPr lang="en-US" sz="2200" kern="1200"/>
+        </a:p>
+      </dsp:txBody>
+      <dsp:txXfrm>
+        <a:off x="2591970" y="1798481"/>
+        <a:ext cx="787598" cy="787598"/>
+      </dsp:txXfrm>
+    </dsp:sp>
+    <dsp:sp modelId="{227794B6-2C90-4F75-87FA-78AA5708CFBD}">
+      <dsp:nvSpPr>
+        <dsp:cNvPr id="0" name=""/>
+        <dsp:cNvSpPr/>
+      </dsp:nvSpPr>
+      <dsp:spPr>
+        <a:xfrm rot="16200000">
+          <a:off x="2759673" y="1032212"/>
+          <a:ext cx="452193" cy="378702"/>
+        </a:xfrm>
+        <a:prstGeom prst="rightArrow">
+          <a:avLst>
+            <a:gd name="adj1" fmla="val 60000"/>
+            <a:gd name="adj2" fmla="val 50000"/>
+          </a:avLst>
+        </a:prstGeom>
+        <a:gradFill rotWithShape="0">
+          <a:gsLst>
+            <a:gs pos="0">
+              <a:schemeClr val="accent4">
+                <a:hueOff val="0"/>
+                <a:satOff val="0"/>
+                <a:lumOff val="0"/>
+                <a:alphaOff val="0"/>
+                <a:tint val="50000"/>
+                <a:satMod val="300000"/>
+              </a:schemeClr>
+            </a:gs>
+            <a:gs pos="35000">
+              <a:schemeClr val="accent4">
+                <a:hueOff val="0"/>
+                <a:satOff val="0"/>
+                <a:lumOff val="0"/>
+                <a:alphaOff val="0"/>
+                <a:tint val="37000"/>
+                <a:satMod val="300000"/>
+              </a:schemeClr>
+            </a:gs>
+            <a:gs pos="100000">
+              <a:schemeClr val="accent4">
+                <a:hueOff val="0"/>
+                <a:satOff val="0"/>
+                <a:lumOff val="0"/>
+                <a:alphaOff val="0"/>
+                <a:tint val="15000"/>
+                <a:satMod val="350000"/>
+              </a:schemeClr>
+            </a:gs>
+          </a:gsLst>
+          <a:lin ang="16200000" scaled="1"/>
+        </a:gradFill>
+        <a:ln>
+          <a:noFill/>
+        </a:ln>
+        <a:effectLst>
+          <a:outerShdw blurRad="40000" dist="20000" dir="5400000" rotWithShape="0">
+            <a:srgbClr val="000000">
+              <a:alpha val="38000"/>
+            </a:srgbClr>
+          </a:outerShdw>
+        </a:effectLst>
+      </dsp:spPr>
+      <dsp:style>
+        <a:lnRef idx="0">
+          <a:scrgbClr r="0" g="0" b="0"/>
+        </a:lnRef>
+        <a:fillRef idx="2">
+          <a:scrgbClr r="0" g="0" b="0"/>
+        </a:fillRef>
+        <a:effectRef idx="1">
+          <a:scrgbClr r="0" g="0" b="0"/>
+        </a:effectRef>
+        <a:fontRef idx="minor">
+          <a:schemeClr val="dk1"/>
+        </a:fontRef>
+      </dsp:style>
+      <dsp:txBody>
+        <a:bodyPr spcFirstLastPara="0" vert="horz" wrap="square" lIns="0" tIns="0" rIns="0" bIns="0" numCol="1" spcCol="1270" anchor="ctr" anchorCtr="0">
+          <a:noAutofit/>
+        </a:bodyPr>
+        <a:lstStyle/>
+        <a:p>
+          <a:pPr marL="0" lvl="0" indent="0" algn="ctr" defTabSz="711200" rtl="1">
+            <a:lnSpc>
+              <a:spcPct val="90000"/>
+            </a:lnSpc>
+            <a:spcBef>
+              <a:spcPct val="0"/>
+            </a:spcBef>
+            <a:spcAft>
+              <a:spcPct val="35000"/>
+            </a:spcAft>
+            <a:buNone/>
+          </a:pPr>
+          <a:endParaRPr lang="ar-SA" sz="1600" kern="1200"/>
+        </a:p>
+      </dsp:txBody>
+      <dsp:txXfrm>
+        <a:off x="2816479" y="1164758"/>
+        <a:ext cx="338582" cy="227222"/>
+      </dsp:txXfrm>
+    </dsp:sp>
+    <dsp:sp modelId="{A8BC1ACD-3035-41A2-981A-078152D8097E}">
+      <dsp:nvSpPr>
+        <dsp:cNvPr id="0" name=""/>
+        <dsp:cNvSpPr/>
+      </dsp:nvSpPr>
+      <dsp:spPr>
+        <a:xfrm>
+          <a:off x="2595928" y="2485"/>
+          <a:ext cx="779682" cy="779682"/>
+        </a:xfrm>
+        <a:prstGeom prst="ellipse">
+          <a:avLst/>
+        </a:prstGeom>
+        <a:solidFill>
+          <a:schemeClr val="accent2"/>
+        </a:solidFill>
+        <a:ln>
+          <a:noFill/>
+        </a:ln>
+        <a:effectLst>
+          <a:outerShdw blurRad="40000" dist="20000" dir="5400000" rotWithShape="0">
+            <a:srgbClr val="000000">
+              <a:alpha val="38000"/>
+            </a:srgbClr>
+          </a:outerShdw>
+        </a:effectLst>
+        <a:scene3d>
+          <a:camera prst="orthographicFront"/>
+          <a:lightRig rig="flat" dir="t"/>
+        </a:scene3d>
+        <a:sp3d prstMaterial="dkEdge">
+          <a:bevelT w="8200" h="38100"/>
+        </a:sp3d>
+      </dsp:spPr>
+      <dsp:style>
+        <a:lnRef idx="0">
+          <a:scrgbClr r="0" g="0" b="0"/>
+        </a:lnRef>
+        <a:fillRef idx="2">
+          <a:scrgbClr r="0" g="0" b="0"/>
+        </a:fillRef>
+        <a:effectRef idx="1">
+          <a:scrgbClr r="0" g="0" b="0"/>
+        </a:effectRef>
+        <a:fontRef idx="minor">
+          <a:schemeClr val="dk1"/>
+        </a:fontRef>
+      </dsp:style>
+      <dsp:txBody>
+        <a:bodyPr spcFirstLastPara="0" vert="horz" wrap="square" lIns="20320" tIns="20320" rIns="20320" bIns="20320" numCol="1" spcCol="1270" anchor="ctr" anchorCtr="0">
+          <a:noAutofit/>
+        </a:bodyPr>
+        <a:lstStyle/>
+        <a:p>
+          <a:pPr marL="0" lvl="0" indent="0" algn="ctr" defTabSz="711200">
+            <a:lnSpc>
+              <a:spcPct val="90000"/>
+            </a:lnSpc>
+            <a:spcBef>
+              <a:spcPct val="0"/>
+            </a:spcBef>
+            <a:spcAft>
+              <a:spcPct val="35000"/>
+            </a:spcAft>
+            <a:buNone/>
+          </a:pPr>
+          <a:r>
+            <a:rPr lang="ar-YE" sz="1600" kern="1200"/>
+            <a:t>التسجيل</a:t>
+          </a:r>
+          <a:endParaRPr lang="en-US" sz="1600" kern="1200"/>
+        </a:p>
+      </dsp:txBody>
+      <dsp:txXfrm>
+        <a:off x="2710110" y="116667"/>
+        <a:ext cx="551318" cy="551318"/>
+      </dsp:txXfrm>
+    </dsp:sp>
+    <dsp:sp modelId="{72B86F3A-4CAF-419D-9F72-702623827FDC}">
+      <dsp:nvSpPr>
+        <dsp:cNvPr id="0" name=""/>
+        <dsp:cNvSpPr/>
+      </dsp:nvSpPr>
+      <dsp:spPr>
+        <a:xfrm rot="18163636">
+          <a:off x="3284481" y="1186310"/>
+          <a:ext cx="452193" cy="378702"/>
+        </a:xfrm>
+        <a:prstGeom prst="rightArrow">
+          <a:avLst>
+            <a:gd name="adj1" fmla="val 60000"/>
+            <a:gd name="adj2" fmla="val 50000"/>
+          </a:avLst>
+        </a:prstGeom>
+        <a:gradFill rotWithShape="0">
+          <a:gsLst>
+            <a:gs pos="0">
+              <a:schemeClr val="accent4">
+                <a:hueOff val="-446477"/>
+                <a:satOff val="2690"/>
+                <a:lumOff val="216"/>
+                <a:alphaOff val="0"/>
+                <a:tint val="50000"/>
+                <a:satMod val="300000"/>
+              </a:schemeClr>
+            </a:gs>
+            <a:gs pos="35000">
+              <a:schemeClr val="accent4">
+                <a:hueOff val="-446477"/>
+                <a:satOff val="2690"/>
+                <a:lumOff val="216"/>
+                <a:alphaOff val="0"/>
+                <a:tint val="37000"/>
+                <a:satMod val="300000"/>
+              </a:schemeClr>
+            </a:gs>
+            <a:gs pos="100000">
+              <a:schemeClr val="accent4">
+                <a:hueOff val="-446477"/>
+                <a:satOff val="2690"/>
+                <a:lumOff val="216"/>
+                <a:alphaOff val="0"/>
+                <a:tint val="15000"/>
+                <a:satMod val="350000"/>
+              </a:schemeClr>
+            </a:gs>
+          </a:gsLst>
+          <a:lin ang="16200000" scaled="1"/>
+        </a:gradFill>
+        <a:ln>
+          <a:noFill/>
+        </a:ln>
+        <a:effectLst>
+          <a:outerShdw blurRad="40000" dist="20000" dir="5400000" rotWithShape="0">
+            <a:srgbClr val="000000">
+              <a:alpha val="38000"/>
+            </a:srgbClr>
+          </a:outerShdw>
+        </a:effectLst>
+      </dsp:spPr>
+      <dsp:style>
+        <a:lnRef idx="0">
+          <a:scrgbClr r="0" g="0" b="0"/>
+        </a:lnRef>
+        <a:fillRef idx="2">
+          <a:scrgbClr r="0" g="0" b="0"/>
+        </a:fillRef>
+        <a:effectRef idx="1">
+          <a:scrgbClr r="0" g="0" b="0"/>
+        </a:effectRef>
+        <a:fontRef idx="minor">
+          <a:schemeClr val="dk1"/>
+        </a:fontRef>
+      </dsp:style>
+      <dsp:txBody>
+        <a:bodyPr spcFirstLastPara="0" vert="horz" wrap="square" lIns="0" tIns="0" rIns="0" bIns="0" numCol="1" spcCol="1270" anchor="ctr" anchorCtr="0">
+          <a:noAutofit/>
+        </a:bodyPr>
+        <a:lstStyle/>
+        <a:p>
+          <a:pPr marL="0" lvl="0" indent="0" algn="ctr" defTabSz="711200">
+            <a:lnSpc>
+              <a:spcPct val="90000"/>
+            </a:lnSpc>
+            <a:spcBef>
+              <a:spcPct val="0"/>
+            </a:spcBef>
+            <a:spcAft>
+              <a:spcPct val="35000"/>
+            </a:spcAft>
+            <a:buNone/>
+          </a:pPr>
+          <a:endParaRPr lang="en-US" sz="1600" kern="1200"/>
+        </a:p>
+      </dsp:txBody>
+      <dsp:txXfrm>
+        <a:off x="3310575" y="1309838"/>
+        <a:ext cx="338582" cy="227222"/>
+      </dsp:txXfrm>
+    </dsp:sp>
+    <dsp:sp modelId="{BFB76430-0477-4600-950D-0E5DA6291CFE}">
+      <dsp:nvSpPr>
+        <dsp:cNvPr id="0" name=""/>
+        <dsp:cNvSpPr/>
+      </dsp:nvSpPr>
+      <dsp:spPr>
+        <a:xfrm>
+          <a:off x="3569057" y="288221"/>
+          <a:ext cx="779682" cy="779682"/>
+        </a:xfrm>
+        <a:prstGeom prst="rect">
+          <a:avLst/>
+        </a:prstGeom>
+        <a:solidFill>
+          <a:schemeClr val="accent2"/>
+        </a:solidFill>
+        <a:ln>
+          <a:noFill/>
+        </a:ln>
+        <a:effectLst>
+          <a:outerShdw blurRad="40000" dist="20000" dir="5400000" rotWithShape="0">
+            <a:srgbClr val="000000">
+              <a:alpha val="38000"/>
+            </a:srgbClr>
+          </a:outerShdw>
+        </a:effectLst>
+        <a:scene3d>
+          <a:camera prst="orthographicFront"/>
+          <a:lightRig rig="flat" dir="t"/>
+        </a:scene3d>
+        <a:sp3d prstMaterial="dkEdge">
+          <a:bevelT w="8200" h="38100"/>
+        </a:sp3d>
+      </dsp:spPr>
+      <dsp:style>
+        <a:lnRef idx="0">
+          <a:scrgbClr r="0" g="0" b="0"/>
+        </a:lnRef>
+        <a:fillRef idx="2">
+          <a:scrgbClr r="0" g="0" b="0"/>
+        </a:fillRef>
+        <a:effectRef idx="1">
+          <a:scrgbClr r="0" g="0" b="0"/>
+        </a:effectRef>
+        <a:fontRef idx="minor">
+          <a:schemeClr val="dk1"/>
+        </a:fontRef>
+      </dsp:style>
+      <dsp:txBody>
+        <a:bodyPr spcFirstLastPara="0" vert="horz" wrap="square" lIns="20320" tIns="20320" rIns="20320" bIns="20320" numCol="1" spcCol="1270" anchor="ctr" anchorCtr="0">
+          <a:noAutofit/>
+        </a:bodyPr>
+        <a:lstStyle/>
+        <a:p>
+          <a:pPr marL="0" lvl="0" indent="0" algn="ctr" defTabSz="711200">
+            <a:lnSpc>
+              <a:spcPct val="90000"/>
+            </a:lnSpc>
+            <a:spcBef>
+              <a:spcPct val="0"/>
+            </a:spcBef>
+            <a:spcAft>
+              <a:spcPct val="35000"/>
+            </a:spcAft>
+            <a:buNone/>
+          </a:pPr>
+          <a:r>
+            <a:rPr lang="ar-YE" sz="1600" kern="1200"/>
+            <a:t>الطالب</a:t>
+          </a:r>
+          <a:endParaRPr lang="en-US" sz="1600" kern="1200"/>
+        </a:p>
+      </dsp:txBody>
+      <dsp:txXfrm>
+        <a:off x="3569057" y="288221"/>
+        <a:ext cx="779682" cy="779682"/>
+      </dsp:txXfrm>
+    </dsp:sp>
+    <dsp:sp modelId="{9247C903-96E1-45E0-A08E-5460EA104C46}">
+      <dsp:nvSpPr>
+        <dsp:cNvPr id="0" name=""/>
+        <dsp:cNvSpPr/>
+      </dsp:nvSpPr>
+      <dsp:spPr>
+        <a:xfrm rot="20127273">
+          <a:off x="3642667" y="1599678"/>
+          <a:ext cx="452193" cy="378702"/>
+        </a:xfrm>
+        <a:prstGeom prst="rightArrow">
+          <a:avLst>
+            <a:gd name="adj1" fmla="val 60000"/>
+            <a:gd name="adj2" fmla="val 50000"/>
+          </a:avLst>
+        </a:prstGeom>
+        <a:gradFill rotWithShape="0">
+          <a:gsLst>
+            <a:gs pos="0">
+              <a:schemeClr val="accent4">
+                <a:hueOff val="-892954"/>
+                <a:satOff val="5380"/>
+                <a:lumOff val="431"/>
+                <a:alphaOff val="0"/>
+                <a:tint val="50000"/>
+                <a:satMod val="300000"/>
+              </a:schemeClr>
+            </a:gs>
+            <a:gs pos="35000">
+              <a:schemeClr val="accent4">
+                <a:hueOff val="-892954"/>
+                <a:satOff val="5380"/>
+                <a:lumOff val="431"/>
+                <a:alphaOff val="0"/>
+                <a:tint val="37000"/>
+                <a:satMod val="300000"/>
+              </a:schemeClr>
+            </a:gs>
+            <a:gs pos="100000">
+              <a:schemeClr val="accent4">
+                <a:hueOff val="-892954"/>
+                <a:satOff val="5380"/>
+                <a:lumOff val="431"/>
+                <a:alphaOff val="0"/>
+                <a:tint val="15000"/>
+                <a:satMod val="350000"/>
+              </a:schemeClr>
+            </a:gs>
+          </a:gsLst>
+          <a:lin ang="16200000" scaled="1"/>
+        </a:gradFill>
+        <a:ln>
+          <a:noFill/>
+        </a:ln>
+        <a:effectLst>
+          <a:outerShdw blurRad="40000" dist="20000" dir="5400000" rotWithShape="0">
+            <a:srgbClr val="000000">
+              <a:alpha val="38000"/>
+            </a:srgbClr>
+          </a:outerShdw>
+        </a:effectLst>
+      </dsp:spPr>
+      <dsp:style>
+        <a:lnRef idx="0">
+          <a:scrgbClr r="0" g="0" b="0"/>
+        </a:lnRef>
+        <a:fillRef idx="2">
+          <a:scrgbClr r="0" g="0" b="0"/>
+        </a:fillRef>
+        <a:effectRef idx="1">
+          <a:scrgbClr r="0" g="0" b="0"/>
+        </a:effectRef>
+        <a:fontRef idx="minor">
+          <a:schemeClr val="dk1"/>
+        </a:fontRef>
+      </dsp:style>
+      <dsp:txBody>
+        <a:bodyPr spcFirstLastPara="0" vert="horz" wrap="square" lIns="0" tIns="0" rIns="0" bIns="0" numCol="1" spcCol="1270" anchor="ctr" anchorCtr="0">
+          <a:noAutofit/>
+        </a:bodyPr>
+        <a:lstStyle/>
+        <a:p>
+          <a:pPr marL="0" lvl="0" indent="0" algn="ctr" defTabSz="711200">
+            <a:lnSpc>
+              <a:spcPct val="90000"/>
+            </a:lnSpc>
+            <a:spcBef>
+              <a:spcPct val="0"/>
+            </a:spcBef>
+            <a:spcAft>
+              <a:spcPct val="35000"/>
+            </a:spcAft>
+            <a:buNone/>
+          </a:pPr>
+          <a:endParaRPr lang="en-US" sz="1600" kern="1200"/>
+        </a:p>
+      </dsp:txBody>
+      <dsp:txXfrm>
+        <a:off x="3647800" y="1699016"/>
+        <a:ext cx="338582" cy="227222"/>
+      </dsp:txXfrm>
+    </dsp:sp>
+    <dsp:sp modelId="{3F8ED8C8-A6CC-441A-B05F-C6201A055FA2}">
+      <dsp:nvSpPr>
+        <dsp:cNvPr id="0" name=""/>
+        <dsp:cNvSpPr/>
+      </dsp:nvSpPr>
+      <dsp:spPr>
+        <a:xfrm>
+          <a:off x="4233223" y="1054711"/>
+          <a:ext cx="779682" cy="779682"/>
+        </a:xfrm>
+        <a:prstGeom prst="rect">
+          <a:avLst/>
+        </a:prstGeom>
+        <a:solidFill>
+          <a:schemeClr val="accent2"/>
+        </a:solidFill>
+        <a:ln>
+          <a:noFill/>
+        </a:ln>
+        <a:effectLst>
+          <a:outerShdw blurRad="40000" dist="20000" dir="5400000" rotWithShape="0">
+            <a:srgbClr val="000000">
+              <a:alpha val="38000"/>
+            </a:srgbClr>
+          </a:outerShdw>
+        </a:effectLst>
+        <a:scene3d>
+          <a:camera prst="orthographicFront"/>
+          <a:lightRig rig="flat" dir="t"/>
+        </a:scene3d>
+        <a:sp3d prstMaterial="dkEdge">
+          <a:bevelT w="8200" h="38100"/>
+        </a:sp3d>
+      </dsp:spPr>
+      <dsp:style>
+        <a:lnRef idx="0">
+          <a:scrgbClr r="0" g="0" b="0"/>
+        </a:lnRef>
+        <a:fillRef idx="2">
+          <a:scrgbClr r="0" g="0" b="0"/>
+        </a:fillRef>
+        <a:effectRef idx="1">
+          <a:scrgbClr r="0" g="0" b="0"/>
+        </a:effectRef>
+        <a:fontRef idx="minor">
+          <a:schemeClr val="dk1"/>
+        </a:fontRef>
+      </dsp:style>
+      <dsp:txBody>
+        <a:bodyPr spcFirstLastPara="0" vert="horz" wrap="square" lIns="20320" tIns="20320" rIns="20320" bIns="20320" numCol="1" spcCol="1270" anchor="ctr" anchorCtr="0">
+          <a:noAutofit/>
+        </a:bodyPr>
+        <a:lstStyle/>
+        <a:p>
+          <a:pPr marL="0" lvl="0" indent="0" algn="ctr" defTabSz="711200">
+            <a:lnSpc>
+              <a:spcPct val="90000"/>
+            </a:lnSpc>
+            <a:spcBef>
+              <a:spcPct val="0"/>
+            </a:spcBef>
+            <a:spcAft>
+              <a:spcPct val="35000"/>
+            </a:spcAft>
+            <a:buNone/>
+          </a:pPr>
+          <a:r>
+            <a:rPr lang="ar-YE" sz="1600" kern="1200"/>
+            <a:t>المدرس</a:t>
+          </a:r>
+          <a:endParaRPr lang="en-US" sz="1600" kern="1200"/>
+        </a:p>
+      </dsp:txBody>
+      <dsp:txXfrm>
+        <a:off x="4233223" y="1054711"/>
+        <a:ext cx="779682" cy="779682"/>
+      </dsp:txXfrm>
+    </dsp:sp>
+    <dsp:sp modelId="{65C43A90-1CB3-4653-9149-E5138F5DDB5E}">
+      <dsp:nvSpPr>
+        <dsp:cNvPr id="0" name=""/>
+        <dsp:cNvSpPr/>
+      </dsp:nvSpPr>
+      <dsp:spPr>
+        <a:xfrm rot="490909">
+          <a:off x="3720508" y="2141076"/>
+          <a:ext cx="452193" cy="378702"/>
+        </a:xfrm>
+        <a:prstGeom prst="rightArrow">
+          <a:avLst>
+            <a:gd name="adj1" fmla="val 60000"/>
+            <a:gd name="adj2" fmla="val 50000"/>
+          </a:avLst>
+        </a:prstGeom>
+        <a:gradFill rotWithShape="0">
+          <a:gsLst>
+            <a:gs pos="0">
+              <a:schemeClr val="accent4">
+                <a:hueOff val="-1339431"/>
+                <a:satOff val="8070"/>
+                <a:lumOff val="647"/>
+                <a:alphaOff val="0"/>
+                <a:tint val="50000"/>
+                <a:satMod val="300000"/>
+              </a:schemeClr>
+            </a:gs>
+            <a:gs pos="35000">
+              <a:schemeClr val="accent4">
+                <a:hueOff val="-1339431"/>
+                <a:satOff val="8070"/>
+                <a:lumOff val="647"/>
+                <a:alphaOff val="0"/>
+                <a:tint val="37000"/>
+                <a:satMod val="300000"/>
+              </a:schemeClr>
+            </a:gs>
+            <a:gs pos="100000">
+              <a:schemeClr val="accent4">
+                <a:hueOff val="-1339431"/>
+                <a:satOff val="8070"/>
+                <a:lumOff val="647"/>
+                <a:alphaOff val="0"/>
+                <a:tint val="15000"/>
+                <a:satMod val="350000"/>
+              </a:schemeClr>
+            </a:gs>
+          </a:gsLst>
+          <a:lin ang="16200000" scaled="1"/>
+        </a:gradFill>
+        <a:ln>
+          <a:noFill/>
+        </a:ln>
+        <a:effectLst>
+          <a:outerShdw blurRad="40000" dist="20000" dir="5400000" rotWithShape="0">
+            <a:srgbClr val="000000">
+              <a:alpha val="38000"/>
+            </a:srgbClr>
+          </a:outerShdw>
+        </a:effectLst>
+      </dsp:spPr>
+      <dsp:style>
+        <a:lnRef idx="0">
+          <a:scrgbClr r="0" g="0" b="0"/>
+        </a:lnRef>
+        <a:fillRef idx="2">
+          <a:scrgbClr r="0" g="0" b="0"/>
+        </a:fillRef>
+        <a:effectRef idx="1">
+          <a:scrgbClr r="0" g="0" b="0"/>
+        </a:effectRef>
+        <a:fontRef idx="minor">
+          <a:schemeClr val="dk1"/>
+        </a:fontRef>
+      </dsp:style>
+      <dsp:txBody>
+        <a:bodyPr spcFirstLastPara="0" vert="horz" wrap="square" lIns="0" tIns="0" rIns="0" bIns="0" numCol="1" spcCol="1270" anchor="ctr" anchorCtr="0">
+          <a:noAutofit/>
+        </a:bodyPr>
+        <a:lstStyle/>
+        <a:p>
+          <a:pPr marL="0" lvl="0" indent="0" algn="ctr" defTabSz="711200">
+            <a:lnSpc>
+              <a:spcPct val="90000"/>
+            </a:lnSpc>
+            <a:spcBef>
+              <a:spcPct val="0"/>
+            </a:spcBef>
+            <a:spcAft>
+              <a:spcPct val="35000"/>
+            </a:spcAft>
+            <a:buNone/>
+          </a:pPr>
+          <a:endParaRPr lang="en-US" sz="1600" kern="1200"/>
+        </a:p>
+      </dsp:txBody>
+      <dsp:txXfrm>
+        <a:off x="3721086" y="2208732"/>
+        <a:ext cx="338582" cy="227222"/>
+      </dsp:txXfrm>
+    </dsp:sp>
+    <dsp:sp modelId="{6928E8F5-8E14-4AB4-B23D-D278698CB897}">
+      <dsp:nvSpPr>
+        <dsp:cNvPr id="0" name=""/>
+        <dsp:cNvSpPr/>
+      </dsp:nvSpPr>
+      <dsp:spPr>
+        <a:xfrm>
+          <a:off x="4377561" y="2058599"/>
+          <a:ext cx="779682" cy="779682"/>
+        </a:xfrm>
+        <a:prstGeom prst="rect">
+          <a:avLst/>
+        </a:prstGeom>
+        <a:solidFill>
+          <a:schemeClr val="accent2"/>
+        </a:solidFill>
+        <a:ln>
+          <a:noFill/>
+        </a:ln>
+        <a:effectLst>
+          <a:outerShdw blurRad="40000" dist="20000" dir="5400000" rotWithShape="0">
+            <a:srgbClr val="000000">
+              <a:alpha val="38000"/>
+            </a:srgbClr>
+          </a:outerShdw>
+        </a:effectLst>
+        <a:scene3d>
+          <a:camera prst="orthographicFront"/>
+          <a:lightRig rig="flat" dir="t"/>
+        </a:scene3d>
+        <a:sp3d prstMaterial="dkEdge">
+          <a:bevelT w="8200" h="38100"/>
+        </a:sp3d>
+      </dsp:spPr>
+      <dsp:style>
+        <a:lnRef idx="0">
+          <a:scrgbClr r="0" g="0" b="0"/>
+        </a:lnRef>
+        <a:fillRef idx="2">
+          <a:scrgbClr r="0" g="0" b="0"/>
+        </a:fillRef>
+        <a:effectRef idx="1">
+          <a:scrgbClr r="0" g="0" b="0"/>
+        </a:effectRef>
+        <a:fontRef idx="minor">
+          <a:schemeClr val="dk1"/>
+        </a:fontRef>
+      </dsp:style>
+      <dsp:txBody>
+        <a:bodyPr spcFirstLastPara="0" vert="horz" wrap="square" lIns="20320" tIns="20320" rIns="20320" bIns="20320" numCol="1" spcCol="1270" anchor="ctr" anchorCtr="0">
+          <a:noAutofit/>
+        </a:bodyPr>
+        <a:lstStyle/>
+        <a:p>
+          <a:pPr marL="0" lvl="0" indent="0" algn="ctr" defTabSz="711200">
+            <a:lnSpc>
+              <a:spcPct val="90000"/>
+            </a:lnSpc>
+            <a:spcBef>
+              <a:spcPct val="0"/>
+            </a:spcBef>
+            <a:spcAft>
+              <a:spcPct val="35000"/>
+            </a:spcAft>
+            <a:buNone/>
+          </a:pPr>
+          <a:r>
+            <a:rPr lang="ar-YE" sz="1600" kern="1200"/>
+            <a:t>الصف</a:t>
+          </a:r>
+          <a:endParaRPr lang="en-US" sz="1600" kern="1200"/>
+        </a:p>
+      </dsp:txBody>
+      <dsp:txXfrm>
+        <a:off x="4377561" y="2058599"/>
+        <a:ext cx="779682" cy="779682"/>
+      </dsp:txXfrm>
+    </dsp:sp>
+    <dsp:sp modelId="{369BF16F-08A8-438B-A8D6-6EEF53AFEDFA}">
+      <dsp:nvSpPr>
+        <dsp:cNvPr id="0" name=""/>
+        <dsp:cNvSpPr/>
+      </dsp:nvSpPr>
+      <dsp:spPr>
+        <a:xfrm rot="2454545">
+          <a:off x="3493291" y="2638612"/>
+          <a:ext cx="452193" cy="378702"/>
+        </a:xfrm>
+        <a:prstGeom prst="rightArrow">
+          <a:avLst>
+            <a:gd name="adj1" fmla="val 60000"/>
+            <a:gd name="adj2" fmla="val 50000"/>
+          </a:avLst>
+        </a:prstGeom>
+        <a:gradFill rotWithShape="0">
+          <a:gsLst>
+            <a:gs pos="0">
+              <a:schemeClr val="accent4">
+                <a:hueOff val="-1785908"/>
+                <a:satOff val="10760"/>
+                <a:lumOff val="862"/>
+                <a:alphaOff val="0"/>
+                <a:tint val="50000"/>
+                <a:satMod val="300000"/>
+              </a:schemeClr>
+            </a:gs>
+            <a:gs pos="35000">
+              <a:schemeClr val="accent4">
+                <a:hueOff val="-1785908"/>
+                <a:satOff val="10760"/>
+                <a:lumOff val="862"/>
+                <a:alphaOff val="0"/>
+                <a:tint val="37000"/>
+                <a:satMod val="300000"/>
+              </a:schemeClr>
+            </a:gs>
+            <a:gs pos="100000">
+              <a:schemeClr val="accent4">
+                <a:hueOff val="-1785908"/>
+                <a:satOff val="10760"/>
+                <a:lumOff val="862"/>
+                <a:alphaOff val="0"/>
+                <a:tint val="15000"/>
+                <a:satMod val="350000"/>
+              </a:schemeClr>
+            </a:gs>
+          </a:gsLst>
+          <a:lin ang="16200000" scaled="1"/>
+        </a:gradFill>
+        <a:ln>
+          <a:noFill/>
+        </a:ln>
+        <a:effectLst>
+          <a:outerShdw blurRad="40000" dist="20000" dir="5400000" rotWithShape="0">
+            <a:srgbClr val="000000">
+              <a:alpha val="38000"/>
+            </a:srgbClr>
+          </a:outerShdw>
+        </a:effectLst>
+      </dsp:spPr>
+      <dsp:style>
+        <a:lnRef idx="0">
+          <a:scrgbClr r="0" g="0" b="0"/>
+        </a:lnRef>
+        <a:fillRef idx="2">
+          <a:scrgbClr r="0" g="0" b="0"/>
+        </a:fillRef>
+        <a:effectRef idx="1">
+          <a:scrgbClr r="0" g="0" b="0"/>
+        </a:effectRef>
+        <a:fontRef idx="minor">
+          <a:schemeClr val="dk1"/>
+        </a:fontRef>
+      </dsp:style>
+      <dsp:txBody>
+        <a:bodyPr spcFirstLastPara="0" vert="horz" wrap="square" lIns="0" tIns="0" rIns="0" bIns="0" numCol="1" spcCol="1270" anchor="ctr" anchorCtr="0">
+          <a:noAutofit/>
+        </a:bodyPr>
+        <a:lstStyle/>
+        <a:p>
+          <a:pPr marL="0" lvl="0" indent="0" algn="ctr" defTabSz="711200">
+            <a:lnSpc>
+              <a:spcPct val="90000"/>
+            </a:lnSpc>
+            <a:spcBef>
+              <a:spcPct val="0"/>
+            </a:spcBef>
+            <a:spcAft>
+              <a:spcPct val="35000"/>
+            </a:spcAft>
+            <a:buNone/>
+          </a:pPr>
+          <a:endParaRPr lang="en-US" sz="1600" kern="1200"/>
+        </a:p>
+      </dsp:txBody>
+      <dsp:txXfrm>
+        <a:off x="3507166" y="2677152"/>
+        <a:ext cx="338582" cy="227222"/>
+      </dsp:txXfrm>
+    </dsp:sp>
+    <dsp:sp modelId="{BE562101-F3FF-49AB-8E6F-EA485812F182}">
+      <dsp:nvSpPr>
+        <dsp:cNvPr id="0" name=""/>
+        <dsp:cNvSpPr/>
+      </dsp:nvSpPr>
+      <dsp:spPr>
+        <a:xfrm>
+          <a:off x="3956242" y="2981157"/>
+          <a:ext cx="779682" cy="779682"/>
+        </a:xfrm>
+        <a:prstGeom prst="rect">
+          <a:avLst/>
+        </a:prstGeom>
+        <a:solidFill>
+          <a:schemeClr val="accent2"/>
+        </a:solidFill>
+        <a:ln>
+          <a:noFill/>
+        </a:ln>
+        <a:effectLst>
+          <a:outerShdw blurRad="40000" dist="20000" dir="5400000" rotWithShape="0">
+            <a:srgbClr val="000000">
+              <a:alpha val="38000"/>
+            </a:srgbClr>
+          </a:outerShdw>
+        </a:effectLst>
+        <a:scene3d>
+          <a:camera prst="orthographicFront"/>
+          <a:lightRig rig="flat" dir="t"/>
+        </a:scene3d>
+        <a:sp3d prstMaterial="dkEdge">
+          <a:bevelT w="8200" h="38100"/>
+        </a:sp3d>
+      </dsp:spPr>
+      <dsp:style>
+        <a:lnRef idx="0">
+          <a:scrgbClr r="0" g="0" b="0"/>
+        </a:lnRef>
+        <a:fillRef idx="2">
+          <a:scrgbClr r="0" g="0" b="0"/>
+        </a:fillRef>
+        <a:effectRef idx="1">
+          <a:scrgbClr r="0" g="0" b="0"/>
+        </a:effectRef>
+        <a:fontRef idx="minor">
+          <a:schemeClr val="dk1"/>
+        </a:fontRef>
+      </dsp:style>
+      <dsp:txBody>
+        <a:bodyPr spcFirstLastPara="0" vert="horz" wrap="square" lIns="20320" tIns="20320" rIns="20320" bIns="20320" numCol="1" spcCol="1270" anchor="ctr" anchorCtr="0">
+          <a:noAutofit/>
+        </a:bodyPr>
+        <a:lstStyle/>
+        <a:p>
+          <a:pPr marL="0" lvl="0" indent="0" algn="ctr" defTabSz="711200">
+            <a:lnSpc>
+              <a:spcPct val="90000"/>
+            </a:lnSpc>
+            <a:spcBef>
+              <a:spcPct val="0"/>
+            </a:spcBef>
+            <a:spcAft>
+              <a:spcPct val="35000"/>
+            </a:spcAft>
+            <a:buNone/>
+          </a:pPr>
+          <a:r>
+            <a:rPr lang="ar-YE" sz="1600" kern="1200"/>
+            <a:t>المادة</a:t>
+          </a:r>
+          <a:endParaRPr lang="en-US" sz="1600" kern="1200"/>
+        </a:p>
+      </dsp:txBody>
+      <dsp:txXfrm>
+        <a:off x="3956242" y="2981157"/>
+        <a:ext cx="779682" cy="779682"/>
+      </dsp:txXfrm>
+    </dsp:sp>
+    <dsp:sp modelId="{38777939-1B4C-47E2-B3F0-ABC5C70A7D0B}">
+      <dsp:nvSpPr>
+        <dsp:cNvPr id="0" name=""/>
+        <dsp:cNvSpPr/>
+      </dsp:nvSpPr>
+      <dsp:spPr>
+        <a:xfrm rot="4418182">
+          <a:off x="3033155" y="2934324"/>
+          <a:ext cx="452193" cy="378702"/>
+        </a:xfrm>
+        <a:prstGeom prst="rightArrow">
+          <a:avLst>
+            <a:gd name="adj1" fmla="val 60000"/>
+            <a:gd name="adj2" fmla="val 50000"/>
+          </a:avLst>
+        </a:prstGeom>
+        <a:gradFill rotWithShape="0">
+          <a:gsLst>
+            <a:gs pos="0">
+              <a:schemeClr val="accent4">
+                <a:hueOff val="-2232385"/>
+                <a:satOff val="13449"/>
+                <a:lumOff val="1078"/>
+                <a:alphaOff val="0"/>
+                <a:tint val="50000"/>
+                <a:satMod val="300000"/>
+              </a:schemeClr>
+            </a:gs>
+            <a:gs pos="35000">
+              <a:schemeClr val="accent4">
+                <a:hueOff val="-2232385"/>
+                <a:satOff val="13449"/>
+                <a:lumOff val="1078"/>
+                <a:alphaOff val="0"/>
+                <a:tint val="37000"/>
+                <a:satMod val="300000"/>
+              </a:schemeClr>
+            </a:gs>
+            <a:gs pos="100000">
+              <a:schemeClr val="accent4">
+                <a:hueOff val="-2232385"/>
+                <a:satOff val="13449"/>
+                <a:lumOff val="1078"/>
+                <a:alphaOff val="0"/>
+                <a:tint val="15000"/>
+                <a:satMod val="350000"/>
+              </a:schemeClr>
+            </a:gs>
+          </a:gsLst>
+          <a:lin ang="16200000" scaled="1"/>
+        </a:gradFill>
+        <a:ln>
+          <a:noFill/>
+        </a:ln>
+        <a:effectLst>
+          <a:outerShdw blurRad="40000" dist="20000" dir="5400000" rotWithShape="0">
+            <a:srgbClr val="000000">
+              <a:alpha val="38000"/>
+            </a:srgbClr>
+          </a:outerShdw>
+        </a:effectLst>
+      </dsp:spPr>
+      <dsp:style>
+        <a:lnRef idx="0">
+          <a:scrgbClr r="0" g="0" b="0"/>
+        </a:lnRef>
+        <a:fillRef idx="2">
+          <a:scrgbClr r="0" g="0" b="0"/>
+        </a:fillRef>
+        <a:effectRef idx="1">
+          <a:scrgbClr r="0" g="0" b="0"/>
+        </a:effectRef>
+        <a:fontRef idx="minor">
+          <a:schemeClr val="dk1"/>
+        </a:fontRef>
+      </dsp:style>
+      <dsp:txBody>
+        <a:bodyPr spcFirstLastPara="0" vert="horz" wrap="square" lIns="0" tIns="0" rIns="0" bIns="0" numCol="1" spcCol="1270" anchor="ctr" anchorCtr="0">
+          <a:noAutofit/>
+        </a:bodyPr>
+        <a:lstStyle/>
+        <a:p>
+          <a:pPr marL="0" lvl="0" indent="0" algn="ctr" defTabSz="711200">
+            <a:lnSpc>
+              <a:spcPct val="90000"/>
+            </a:lnSpc>
+            <a:spcBef>
+              <a:spcPct val="0"/>
+            </a:spcBef>
+            <a:spcAft>
+              <a:spcPct val="35000"/>
+            </a:spcAft>
+            <a:buNone/>
+          </a:pPr>
+          <a:endParaRPr lang="en-US" sz="1600" kern="1200"/>
+        </a:p>
+      </dsp:txBody>
+      <dsp:txXfrm>
+        <a:off x="3073957" y="2955560"/>
+        <a:ext cx="338582" cy="227222"/>
+      </dsp:txXfrm>
+    </dsp:sp>
+    <dsp:sp modelId="{98B47C42-B2F2-4C2E-83B1-89619E554EE5}">
+      <dsp:nvSpPr>
+        <dsp:cNvPr id="0" name=""/>
+        <dsp:cNvSpPr/>
+      </dsp:nvSpPr>
+      <dsp:spPr>
+        <a:xfrm>
+          <a:off x="3103034" y="3529481"/>
+          <a:ext cx="779682" cy="779682"/>
+        </a:xfrm>
+        <a:prstGeom prst="rect">
+          <a:avLst/>
+        </a:prstGeom>
+        <a:solidFill>
+          <a:schemeClr val="accent2"/>
+        </a:solidFill>
+        <a:ln>
+          <a:noFill/>
+        </a:ln>
+        <a:effectLst>
+          <a:outerShdw blurRad="40000" dist="20000" dir="5400000" rotWithShape="0">
+            <a:srgbClr val="000000">
+              <a:alpha val="38000"/>
+            </a:srgbClr>
+          </a:outerShdw>
+        </a:effectLst>
+        <a:scene3d>
+          <a:camera prst="orthographicFront"/>
+          <a:lightRig rig="flat" dir="t"/>
+        </a:scene3d>
+        <a:sp3d prstMaterial="dkEdge">
+          <a:bevelT w="8200" h="38100"/>
+        </a:sp3d>
+      </dsp:spPr>
+      <dsp:style>
+        <a:lnRef idx="0">
+          <a:scrgbClr r="0" g="0" b="0"/>
+        </a:lnRef>
+        <a:fillRef idx="2">
+          <a:scrgbClr r="0" g="0" b="0"/>
+        </a:fillRef>
+        <a:effectRef idx="1">
+          <a:scrgbClr r="0" g="0" b="0"/>
+        </a:effectRef>
+        <a:fontRef idx="minor">
+          <a:schemeClr val="dk1"/>
+        </a:fontRef>
+      </dsp:style>
+      <dsp:txBody>
+        <a:bodyPr spcFirstLastPara="0" vert="horz" wrap="square" lIns="20320" tIns="20320" rIns="20320" bIns="20320" numCol="1" spcCol="1270" anchor="ctr" anchorCtr="0">
+          <a:noAutofit/>
+        </a:bodyPr>
+        <a:lstStyle/>
+        <a:p>
+          <a:pPr marL="0" lvl="0" indent="0" algn="ctr" defTabSz="711200">
+            <a:lnSpc>
+              <a:spcPct val="90000"/>
+            </a:lnSpc>
+            <a:spcBef>
+              <a:spcPct val="0"/>
+            </a:spcBef>
+            <a:spcAft>
+              <a:spcPct val="35000"/>
+            </a:spcAft>
+            <a:buNone/>
+          </a:pPr>
+          <a:r>
+            <a:rPr lang="ar-YE" sz="1600" kern="1200"/>
+            <a:t>رسوم الدفع</a:t>
+          </a:r>
+          <a:endParaRPr lang="en-US" sz="1600" kern="1200"/>
+        </a:p>
+      </dsp:txBody>
+      <dsp:txXfrm>
+        <a:off x="3103034" y="3529481"/>
+        <a:ext cx="779682" cy="779682"/>
+      </dsp:txXfrm>
+    </dsp:sp>
+    <dsp:sp modelId="{DFDCBECE-03AC-4C03-9722-310995BD4F51}">
+      <dsp:nvSpPr>
+        <dsp:cNvPr id="0" name=""/>
+        <dsp:cNvSpPr/>
+      </dsp:nvSpPr>
+      <dsp:spPr>
+        <a:xfrm rot="6381818">
+          <a:off x="2486190" y="2934324"/>
+          <a:ext cx="452193" cy="378702"/>
+        </a:xfrm>
+        <a:prstGeom prst="rightArrow">
+          <a:avLst>
+            <a:gd name="adj1" fmla="val 60000"/>
+            <a:gd name="adj2" fmla="val 50000"/>
+          </a:avLst>
+        </a:prstGeom>
+        <a:gradFill rotWithShape="0">
+          <a:gsLst>
+            <a:gs pos="0">
+              <a:schemeClr val="accent4">
+                <a:hueOff val="-2678862"/>
+                <a:satOff val="16139"/>
+                <a:lumOff val="1294"/>
+                <a:alphaOff val="0"/>
+                <a:tint val="50000"/>
+                <a:satMod val="300000"/>
+              </a:schemeClr>
+            </a:gs>
+            <a:gs pos="35000">
+              <a:schemeClr val="accent4">
+                <a:hueOff val="-2678862"/>
+                <a:satOff val="16139"/>
+                <a:lumOff val="1294"/>
+                <a:alphaOff val="0"/>
+                <a:tint val="37000"/>
+                <a:satMod val="300000"/>
+              </a:schemeClr>
+            </a:gs>
+            <a:gs pos="100000">
+              <a:schemeClr val="accent4">
+                <a:hueOff val="-2678862"/>
+                <a:satOff val="16139"/>
+                <a:lumOff val="1294"/>
+                <a:alphaOff val="0"/>
+                <a:tint val="15000"/>
+                <a:satMod val="350000"/>
+              </a:schemeClr>
+            </a:gs>
+          </a:gsLst>
+          <a:lin ang="16200000" scaled="1"/>
+        </a:gradFill>
+        <a:ln>
+          <a:noFill/>
+        </a:ln>
+        <a:effectLst>
+          <a:outerShdw blurRad="40000" dist="20000" dir="5400000" rotWithShape="0">
+            <a:srgbClr val="000000">
+              <a:alpha val="38000"/>
+            </a:srgbClr>
+          </a:outerShdw>
+        </a:effectLst>
+      </dsp:spPr>
+      <dsp:style>
+        <a:lnRef idx="0">
+          <a:scrgbClr r="0" g="0" b="0"/>
+        </a:lnRef>
+        <a:fillRef idx="2">
+          <a:scrgbClr r="0" g="0" b="0"/>
+        </a:fillRef>
+        <a:effectRef idx="1">
+          <a:scrgbClr r="0" g="0" b="0"/>
+        </a:effectRef>
+        <a:fontRef idx="minor">
+          <a:schemeClr val="dk1"/>
+        </a:fontRef>
+      </dsp:style>
+      <dsp:txBody>
+        <a:bodyPr spcFirstLastPara="0" vert="horz" wrap="square" lIns="0" tIns="0" rIns="0" bIns="0" numCol="1" spcCol="1270" anchor="ctr" anchorCtr="0">
+          <a:noAutofit/>
+        </a:bodyPr>
+        <a:lstStyle/>
+        <a:p>
+          <a:pPr marL="0" lvl="0" indent="0" algn="ctr" defTabSz="711200">
+            <a:lnSpc>
+              <a:spcPct val="90000"/>
+            </a:lnSpc>
+            <a:spcBef>
+              <a:spcPct val="0"/>
+            </a:spcBef>
+            <a:spcAft>
+              <a:spcPct val="35000"/>
+            </a:spcAft>
+            <a:buNone/>
+          </a:pPr>
+          <a:endParaRPr lang="en-US" sz="1600" kern="1200"/>
+        </a:p>
+      </dsp:txBody>
+      <dsp:txXfrm rot="10800000">
+        <a:off x="2558999" y="2955560"/>
+        <a:ext cx="338582" cy="227222"/>
+      </dsp:txXfrm>
+    </dsp:sp>
+    <dsp:sp modelId="{D89FC657-0A0F-4521-BE51-52F83EA7B5C6}">
+      <dsp:nvSpPr>
+        <dsp:cNvPr id="0" name=""/>
+        <dsp:cNvSpPr/>
+      </dsp:nvSpPr>
+      <dsp:spPr>
+        <a:xfrm>
+          <a:off x="2088823" y="3529481"/>
+          <a:ext cx="779682" cy="779682"/>
+        </a:xfrm>
+        <a:prstGeom prst="rect">
+          <a:avLst/>
+        </a:prstGeom>
+        <a:solidFill>
+          <a:schemeClr val="accent2"/>
+        </a:solidFill>
+        <a:ln>
+          <a:noFill/>
+        </a:ln>
+        <a:effectLst>
+          <a:outerShdw blurRad="40000" dist="20000" dir="5400000" rotWithShape="0">
+            <a:srgbClr val="000000">
+              <a:alpha val="38000"/>
+            </a:srgbClr>
+          </a:outerShdw>
+        </a:effectLst>
+        <a:scene3d>
+          <a:camera prst="orthographicFront"/>
+          <a:lightRig rig="flat" dir="t"/>
+        </a:scene3d>
+        <a:sp3d prstMaterial="dkEdge">
+          <a:bevelT w="8200" h="38100"/>
+        </a:sp3d>
+      </dsp:spPr>
+      <dsp:style>
+        <a:lnRef idx="0">
+          <a:scrgbClr r="0" g="0" b="0"/>
+        </a:lnRef>
+        <a:fillRef idx="2">
+          <a:scrgbClr r="0" g="0" b="0"/>
+        </a:fillRef>
+        <a:effectRef idx="1">
+          <a:scrgbClr r="0" g="0" b="0"/>
+        </a:effectRef>
+        <a:fontRef idx="minor">
+          <a:schemeClr val="dk1"/>
+        </a:fontRef>
+      </dsp:style>
+      <dsp:txBody>
+        <a:bodyPr spcFirstLastPara="0" vert="horz" wrap="square" lIns="20320" tIns="20320" rIns="20320" bIns="20320" numCol="1" spcCol="1270" anchor="ctr" anchorCtr="0">
+          <a:noAutofit/>
+        </a:bodyPr>
+        <a:lstStyle/>
+        <a:p>
+          <a:pPr marL="0" lvl="0" indent="0" algn="ctr" defTabSz="711200">
+            <a:lnSpc>
+              <a:spcPct val="90000"/>
+            </a:lnSpc>
+            <a:spcBef>
+              <a:spcPct val="0"/>
+            </a:spcBef>
+            <a:spcAft>
+              <a:spcPct val="35000"/>
+            </a:spcAft>
+            <a:buNone/>
+          </a:pPr>
+          <a:r>
+            <a:rPr lang="ar-YE" sz="1600" kern="1200"/>
+            <a:t>الغياب</a:t>
+          </a:r>
+          <a:endParaRPr lang="en-US" sz="1600" kern="1200"/>
+        </a:p>
+      </dsp:txBody>
+      <dsp:txXfrm>
+        <a:off x="2088823" y="3529481"/>
+        <a:ext cx="779682" cy="779682"/>
+      </dsp:txXfrm>
+    </dsp:sp>
+    <dsp:sp modelId="{37169980-3786-4070-A752-E6865197EC5C}">
+      <dsp:nvSpPr>
+        <dsp:cNvPr id="0" name=""/>
+        <dsp:cNvSpPr/>
+      </dsp:nvSpPr>
+      <dsp:spPr>
+        <a:xfrm rot="8345455">
+          <a:off x="2026054" y="2638612"/>
+          <a:ext cx="452193" cy="378702"/>
+        </a:xfrm>
+        <a:prstGeom prst="rightArrow">
+          <a:avLst>
+            <a:gd name="adj1" fmla="val 60000"/>
+            <a:gd name="adj2" fmla="val 50000"/>
+          </a:avLst>
+        </a:prstGeom>
+        <a:gradFill rotWithShape="0">
+          <a:gsLst>
+            <a:gs pos="0">
+              <a:schemeClr val="accent4">
+                <a:hueOff val="-3125339"/>
+                <a:satOff val="18829"/>
+                <a:lumOff val="1509"/>
+                <a:alphaOff val="0"/>
+                <a:tint val="50000"/>
+                <a:satMod val="300000"/>
+              </a:schemeClr>
+            </a:gs>
+            <a:gs pos="35000">
+              <a:schemeClr val="accent4">
+                <a:hueOff val="-3125339"/>
+                <a:satOff val="18829"/>
+                <a:lumOff val="1509"/>
+                <a:alphaOff val="0"/>
+                <a:tint val="37000"/>
+                <a:satMod val="300000"/>
+              </a:schemeClr>
+            </a:gs>
+            <a:gs pos="100000">
+              <a:schemeClr val="accent4">
+                <a:hueOff val="-3125339"/>
+                <a:satOff val="18829"/>
+                <a:lumOff val="1509"/>
+                <a:alphaOff val="0"/>
+                <a:tint val="15000"/>
+                <a:satMod val="350000"/>
+              </a:schemeClr>
+            </a:gs>
+          </a:gsLst>
+          <a:lin ang="16200000" scaled="1"/>
+        </a:gradFill>
+        <a:ln>
+          <a:noFill/>
+        </a:ln>
+        <a:effectLst>
+          <a:outerShdw blurRad="40000" dist="20000" dir="5400000" rotWithShape="0">
+            <a:srgbClr val="000000">
+              <a:alpha val="38000"/>
+            </a:srgbClr>
+          </a:outerShdw>
+        </a:effectLst>
+      </dsp:spPr>
+      <dsp:style>
+        <a:lnRef idx="0">
+          <a:scrgbClr r="0" g="0" b="0"/>
+        </a:lnRef>
+        <a:fillRef idx="2">
+          <a:scrgbClr r="0" g="0" b="0"/>
+        </a:fillRef>
+        <a:effectRef idx="1">
+          <a:scrgbClr r="0" g="0" b="0"/>
+        </a:effectRef>
+        <a:fontRef idx="minor">
+          <a:schemeClr val="dk1"/>
+        </a:fontRef>
+      </dsp:style>
+      <dsp:txBody>
+        <a:bodyPr spcFirstLastPara="0" vert="horz" wrap="square" lIns="0" tIns="0" rIns="0" bIns="0" numCol="1" spcCol="1270" anchor="ctr" anchorCtr="0">
+          <a:noAutofit/>
+        </a:bodyPr>
+        <a:lstStyle/>
+        <a:p>
+          <a:pPr marL="0" lvl="0" indent="0" algn="ctr" defTabSz="711200">
+            <a:lnSpc>
+              <a:spcPct val="90000"/>
+            </a:lnSpc>
+            <a:spcBef>
+              <a:spcPct val="0"/>
+            </a:spcBef>
+            <a:spcAft>
+              <a:spcPct val="35000"/>
+            </a:spcAft>
+            <a:buNone/>
+          </a:pPr>
+          <a:endParaRPr lang="en-US" sz="1600" kern="1200"/>
+        </a:p>
+      </dsp:txBody>
+      <dsp:txXfrm rot="10800000">
+        <a:off x="2125790" y="2677152"/>
+        <a:ext cx="338582" cy="227222"/>
+      </dsp:txXfrm>
+    </dsp:sp>
+    <dsp:sp modelId="{729A34B6-3067-4671-B443-5604F0102F0F}">
+      <dsp:nvSpPr>
+        <dsp:cNvPr id="0" name=""/>
+        <dsp:cNvSpPr/>
+      </dsp:nvSpPr>
+      <dsp:spPr>
+        <a:xfrm>
+          <a:off x="1235614" y="2981157"/>
+          <a:ext cx="779682" cy="779682"/>
+        </a:xfrm>
+        <a:prstGeom prst="rect">
+          <a:avLst/>
+        </a:prstGeom>
+        <a:solidFill>
+          <a:schemeClr val="accent2"/>
+        </a:solidFill>
+        <a:ln>
+          <a:noFill/>
+        </a:ln>
+        <a:effectLst>
+          <a:outerShdw blurRad="40000" dist="20000" dir="5400000" rotWithShape="0">
+            <a:srgbClr val="000000">
+              <a:alpha val="38000"/>
+            </a:srgbClr>
+          </a:outerShdw>
+        </a:effectLst>
+        <a:scene3d>
+          <a:camera prst="orthographicFront"/>
+          <a:lightRig rig="flat" dir="t"/>
+        </a:scene3d>
+        <a:sp3d prstMaterial="dkEdge">
+          <a:bevelT w="8200" h="38100"/>
+        </a:sp3d>
+      </dsp:spPr>
+      <dsp:style>
+        <a:lnRef idx="0">
+          <a:scrgbClr r="0" g="0" b="0"/>
+        </a:lnRef>
+        <a:fillRef idx="2">
+          <a:scrgbClr r="0" g="0" b="0"/>
+        </a:fillRef>
+        <a:effectRef idx="1">
+          <a:scrgbClr r="0" g="0" b="0"/>
+        </a:effectRef>
+        <a:fontRef idx="minor">
+          <a:schemeClr val="dk1"/>
+        </a:fontRef>
+      </dsp:style>
+      <dsp:txBody>
+        <a:bodyPr spcFirstLastPara="0" vert="horz" wrap="square" lIns="20320" tIns="20320" rIns="20320" bIns="20320" numCol="1" spcCol="1270" anchor="ctr" anchorCtr="0">
+          <a:noAutofit/>
+        </a:bodyPr>
+        <a:lstStyle/>
+        <a:p>
+          <a:pPr marL="0" lvl="0" indent="0" algn="ctr" defTabSz="711200">
+            <a:lnSpc>
+              <a:spcPct val="90000"/>
+            </a:lnSpc>
+            <a:spcBef>
+              <a:spcPct val="0"/>
+            </a:spcBef>
+            <a:spcAft>
+              <a:spcPct val="35000"/>
+            </a:spcAft>
+            <a:buNone/>
+          </a:pPr>
+          <a:r>
+            <a:rPr lang="ar-YE" sz="1600" kern="1200"/>
+            <a:t>العام الدراسي</a:t>
+          </a:r>
+          <a:endParaRPr lang="en-US" sz="1600" kern="1200"/>
+        </a:p>
+      </dsp:txBody>
+      <dsp:txXfrm>
+        <a:off x="1235614" y="2981157"/>
+        <a:ext cx="779682" cy="779682"/>
+      </dsp:txXfrm>
+    </dsp:sp>
+    <dsp:sp modelId="{B168C59F-F57F-4D2A-A4EE-CC2D9CC8F8A1}">
+      <dsp:nvSpPr>
+        <dsp:cNvPr id="0" name=""/>
+        <dsp:cNvSpPr/>
+      </dsp:nvSpPr>
+      <dsp:spPr>
+        <a:xfrm rot="10309091">
+          <a:off x="1798837" y="2141076"/>
+          <a:ext cx="452193" cy="378702"/>
+        </a:xfrm>
+        <a:prstGeom prst="rightArrow">
+          <a:avLst>
+            <a:gd name="adj1" fmla="val 60000"/>
+            <a:gd name="adj2" fmla="val 50000"/>
+          </a:avLst>
+        </a:prstGeom>
+        <a:gradFill rotWithShape="0">
+          <a:gsLst>
+            <a:gs pos="0">
+              <a:schemeClr val="accent4">
+                <a:hueOff val="-3571816"/>
+                <a:satOff val="21519"/>
+                <a:lumOff val="1725"/>
+                <a:alphaOff val="0"/>
+                <a:tint val="50000"/>
+                <a:satMod val="300000"/>
+              </a:schemeClr>
+            </a:gs>
+            <a:gs pos="35000">
+              <a:schemeClr val="accent4">
+                <a:hueOff val="-3571816"/>
+                <a:satOff val="21519"/>
+                <a:lumOff val="1725"/>
+                <a:alphaOff val="0"/>
+                <a:tint val="37000"/>
+                <a:satMod val="300000"/>
+              </a:schemeClr>
+            </a:gs>
+            <a:gs pos="100000">
+              <a:schemeClr val="accent4">
+                <a:hueOff val="-3571816"/>
+                <a:satOff val="21519"/>
+                <a:lumOff val="1725"/>
+                <a:alphaOff val="0"/>
+                <a:tint val="15000"/>
+                <a:satMod val="350000"/>
+              </a:schemeClr>
+            </a:gs>
+          </a:gsLst>
+          <a:lin ang="16200000" scaled="1"/>
+        </a:gradFill>
+        <a:ln>
+          <a:noFill/>
+        </a:ln>
+        <a:effectLst>
+          <a:outerShdw blurRad="40000" dist="20000" dir="5400000" rotWithShape="0">
+            <a:srgbClr val="000000">
+              <a:alpha val="38000"/>
+            </a:srgbClr>
+          </a:outerShdw>
+        </a:effectLst>
+      </dsp:spPr>
+      <dsp:style>
+        <a:lnRef idx="0">
+          <a:scrgbClr r="0" g="0" b="0"/>
+        </a:lnRef>
+        <a:fillRef idx="2">
+          <a:scrgbClr r="0" g="0" b="0"/>
+        </a:fillRef>
+        <a:effectRef idx="1">
+          <a:scrgbClr r="0" g="0" b="0"/>
+        </a:effectRef>
+        <a:fontRef idx="minor">
+          <a:schemeClr val="dk1"/>
+        </a:fontRef>
+      </dsp:style>
+      <dsp:txBody>
+        <a:bodyPr spcFirstLastPara="0" vert="horz" wrap="square" lIns="0" tIns="0" rIns="0" bIns="0" numCol="1" spcCol="1270" anchor="ctr" anchorCtr="0">
+          <a:noAutofit/>
+        </a:bodyPr>
+        <a:lstStyle/>
+        <a:p>
+          <a:pPr marL="0" lvl="0" indent="0" algn="ctr" defTabSz="711200">
+            <a:lnSpc>
+              <a:spcPct val="90000"/>
+            </a:lnSpc>
+            <a:spcBef>
+              <a:spcPct val="0"/>
+            </a:spcBef>
+            <a:spcAft>
+              <a:spcPct val="35000"/>
+            </a:spcAft>
+            <a:buNone/>
+          </a:pPr>
+          <a:endParaRPr lang="en-US" sz="1600" kern="1200"/>
+        </a:p>
+      </dsp:txBody>
+      <dsp:txXfrm rot="10800000">
+        <a:off x="1911870" y="2208732"/>
+        <a:ext cx="338582" cy="227222"/>
+      </dsp:txXfrm>
+    </dsp:sp>
+    <dsp:sp modelId="{984A7C04-58EA-49AD-B2A4-BDD87481EC06}">
+      <dsp:nvSpPr>
+        <dsp:cNvPr id="0" name=""/>
+        <dsp:cNvSpPr/>
+      </dsp:nvSpPr>
+      <dsp:spPr>
+        <a:xfrm>
+          <a:off x="814296" y="2058599"/>
+          <a:ext cx="779682" cy="779682"/>
+        </a:xfrm>
+        <a:prstGeom prst="rect">
+          <a:avLst/>
+        </a:prstGeom>
+        <a:solidFill>
+          <a:schemeClr val="accent2"/>
+        </a:solidFill>
+        <a:ln>
+          <a:noFill/>
+        </a:ln>
+        <a:effectLst>
+          <a:outerShdw blurRad="40000" dist="20000" dir="5400000" rotWithShape="0">
+            <a:srgbClr val="000000">
+              <a:alpha val="38000"/>
+            </a:srgbClr>
+          </a:outerShdw>
+        </a:effectLst>
+        <a:scene3d>
+          <a:camera prst="orthographicFront"/>
+          <a:lightRig rig="flat" dir="t"/>
+        </a:scene3d>
+        <a:sp3d prstMaterial="dkEdge">
+          <a:bevelT w="8200" h="38100"/>
+        </a:sp3d>
+      </dsp:spPr>
+      <dsp:style>
+        <a:lnRef idx="0">
+          <a:scrgbClr r="0" g="0" b="0"/>
+        </a:lnRef>
+        <a:fillRef idx="2">
+          <a:scrgbClr r="0" g="0" b="0"/>
+        </a:fillRef>
+        <a:effectRef idx="1">
+          <a:scrgbClr r="0" g="0" b="0"/>
+        </a:effectRef>
+        <a:fontRef idx="minor">
+          <a:schemeClr val="dk1"/>
+        </a:fontRef>
+      </dsp:style>
+      <dsp:txBody>
+        <a:bodyPr spcFirstLastPara="0" vert="horz" wrap="square" lIns="20320" tIns="20320" rIns="20320" bIns="20320" numCol="1" spcCol="1270" anchor="ctr" anchorCtr="0">
+          <a:noAutofit/>
+        </a:bodyPr>
+        <a:lstStyle/>
+        <a:p>
+          <a:pPr marL="0" lvl="0" indent="0" algn="ctr" defTabSz="711200">
+            <a:lnSpc>
+              <a:spcPct val="90000"/>
+            </a:lnSpc>
+            <a:spcBef>
+              <a:spcPct val="0"/>
+            </a:spcBef>
+            <a:spcAft>
+              <a:spcPct val="35000"/>
+            </a:spcAft>
+            <a:buNone/>
+          </a:pPr>
+          <a:r>
+            <a:rPr lang="ar-YE" sz="1600" kern="1200"/>
+            <a:t>الدرجات</a:t>
+          </a:r>
+          <a:endParaRPr lang="en-US" sz="1600" kern="1200"/>
+        </a:p>
+      </dsp:txBody>
+      <dsp:txXfrm>
+        <a:off x="814296" y="2058599"/>
+        <a:ext cx="779682" cy="779682"/>
+      </dsp:txXfrm>
+    </dsp:sp>
+    <dsp:sp modelId="{920ADFF1-B097-479F-B559-D2DF512F3E2D}">
+      <dsp:nvSpPr>
+        <dsp:cNvPr id="0" name=""/>
+        <dsp:cNvSpPr/>
+      </dsp:nvSpPr>
+      <dsp:spPr>
+        <a:xfrm rot="12272727">
+          <a:off x="1876678" y="1599678"/>
+          <a:ext cx="452193" cy="378702"/>
+        </a:xfrm>
+        <a:prstGeom prst="rightArrow">
+          <a:avLst>
+            <a:gd name="adj1" fmla="val 60000"/>
+            <a:gd name="adj2" fmla="val 50000"/>
+          </a:avLst>
+        </a:prstGeom>
+        <a:gradFill rotWithShape="0">
+          <a:gsLst>
+            <a:gs pos="0">
+              <a:schemeClr val="accent4">
+                <a:hueOff val="-4018293"/>
+                <a:satOff val="24209"/>
+                <a:lumOff val="1940"/>
+                <a:alphaOff val="0"/>
+                <a:tint val="50000"/>
+                <a:satMod val="300000"/>
+              </a:schemeClr>
+            </a:gs>
+            <a:gs pos="35000">
+              <a:schemeClr val="accent4">
+                <a:hueOff val="-4018293"/>
+                <a:satOff val="24209"/>
+                <a:lumOff val="1940"/>
+                <a:alphaOff val="0"/>
+                <a:tint val="37000"/>
+                <a:satMod val="300000"/>
+              </a:schemeClr>
+            </a:gs>
+            <a:gs pos="100000">
+              <a:schemeClr val="accent4">
+                <a:hueOff val="-4018293"/>
+                <a:satOff val="24209"/>
+                <a:lumOff val="1940"/>
+                <a:alphaOff val="0"/>
+                <a:tint val="15000"/>
+                <a:satMod val="350000"/>
+              </a:schemeClr>
+            </a:gs>
+          </a:gsLst>
+          <a:lin ang="16200000" scaled="1"/>
+        </a:gradFill>
+        <a:ln>
+          <a:noFill/>
+        </a:ln>
+        <a:effectLst>
+          <a:outerShdw blurRad="40000" dist="20000" dir="5400000" rotWithShape="0">
+            <a:srgbClr val="000000">
+              <a:alpha val="38000"/>
+            </a:srgbClr>
+          </a:outerShdw>
+        </a:effectLst>
+      </dsp:spPr>
+      <dsp:style>
+        <a:lnRef idx="0">
+          <a:scrgbClr r="0" g="0" b="0"/>
+        </a:lnRef>
+        <a:fillRef idx="2">
+          <a:scrgbClr r="0" g="0" b="0"/>
+        </a:fillRef>
+        <a:effectRef idx="1">
+          <a:scrgbClr r="0" g="0" b="0"/>
+        </a:effectRef>
+        <a:fontRef idx="minor">
+          <a:schemeClr val="dk1"/>
+        </a:fontRef>
+      </dsp:style>
+      <dsp:txBody>
+        <a:bodyPr spcFirstLastPara="0" vert="horz" wrap="square" lIns="0" tIns="0" rIns="0" bIns="0" numCol="1" spcCol="1270" anchor="ctr" anchorCtr="0">
+          <a:noAutofit/>
+        </a:bodyPr>
+        <a:lstStyle/>
+        <a:p>
+          <a:pPr marL="0" lvl="0" indent="0" algn="ctr" defTabSz="711200">
+            <a:lnSpc>
+              <a:spcPct val="90000"/>
+            </a:lnSpc>
+            <a:spcBef>
+              <a:spcPct val="0"/>
+            </a:spcBef>
+            <a:spcAft>
+              <a:spcPct val="35000"/>
+            </a:spcAft>
+            <a:buNone/>
+          </a:pPr>
+          <a:endParaRPr lang="en-US" sz="1600" kern="1200"/>
+        </a:p>
+      </dsp:txBody>
+      <dsp:txXfrm rot="10800000">
+        <a:off x="1985156" y="1699016"/>
+        <a:ext cx="338582" cy="227222"/>
+      </dsp:txXfrm>
+    </dsp:sp>
+    <dsp:sp modelId="{03FDC033-329C-4C0E-A8F7-FEA89D8A53A3}">
+      <dsp:nvSpPr>
+        <dsp:cNvPr id="0" name=""/>
+        <dsp:cNvSpPr/>
+      </dsp:nvSpPr>
+      <dsp:spPr>
+        <a:xfrm>
+          <a:off x="958633" y="1054711"/>
+          <a:ext cx="779682" cy="779682"/>
+        </a:xfrm>
+        <a:prstGeom prst="rect">
+          <a:avLst/>
+        </a:prstGeom>
+        <a:solidFill>
+          <a:schemeClr val="accent2"/>
+        </a:solidFill>
+        <a:ln>
+          <a:noFill/>
+        </a:ln>
+        <a:effectLst>
+          <a:outerShdw blurRad="40000" dist="20000" dir="5400000" rotWithShape="0">
+            <a:srgbClr val="000000">
+              <a:alpha val="38000"/>
+            </a:srgbClr>
+          </a:outerShdw>
+        </a:effectLst>
+        <a:scene3d>
+          <a:camera prst="orthographicFront"/>
+          <a:lightRig rig="flat" dir="t"/>
+        </a:scene3d>
+        <a:sp3d prstMaterial="dkEdge">
+          <a:bevelT w="8200" h="38100"/>
+        </a:sp3d>
+      </dsp:spPr>
+      <dsp:style>
+        <a:lnRef idx="0">
+          <a:scrgbClr r="0" g="0" b="0"/>
+        </a:lnRef>
+        <a:fillRef idx="2">
+          <a:scrgbClr r="0" g="0" b="0"/>
+        </a:fillRef>
+        <a:effectRef idx="1">
+          <a:scrgbClr r="0" g="0" b="0"/>
+        </a:effectRef>
+        <a:fontRef idx="minor">
+          <a:schemeClr val="dk1"/>
+        </a:fontRef>
+      </dsp:style>
+      <dsp:txBody>
+        <a:bodyPr spcFirstLastPara="0" vert="horz" wrap="square" lIns="20320" tIns="20320" rIns="20320" bIns="20320" numCol="1" spcCol="1270" anchor="ctr" anchorCtr="0">
+          <a:noAutofit/>
+        </a:bodyPr>
+        <a:lstStyle/>
+        <a:p>
+          <a:pPr marL="0" lvl="0" indent="0" algn="ctr" defTabSz="711200">
+            <a:lnSpc>
+              <a:spcPct val="90000"/>
+            </a:lnSpc>
+            <a:spcBef>
+              <a:spcPct val="0"/>
+            </a:spcBef>
+            <a:spcAft>
+              <a:spcPct val="35000"/>
+            </a:spcAft>
+            <a:buNone/>
+          </a:pPr>
+          <a:r>
+            <a:rPr lang="ar-YE" sz="1600" kern="1200"/>
+            <a:t>الأنشطة</a:t>
+          </a:r>
+          <a:endParaRPr lang="en-US" sz="1600" kern="1200"/>
+        </a:p>
+      </dsp:txBody>
+      <dsp:txXfrm>
+        <a:off x="958633" y="1054711"/>
+        <a:ext cx="779682" cy="779682"/>
+      </dsp:txXfrm>
+    </dsp:sp>
+    <dsp:sp modelId="{6A600487-D61A-4ECC-8BD8-DA4EE3FD5C55}">
+      <dsp:nvSpPr>
+        <dsp:cNvPr id="0" name=""/>
+        <dsp:cNvSpPr/>
+      </dsp:nvSpPr>
+      <dsp:spPr>
+        <a:xfrm rot="14236364">
+          <a:off x="2234864" y="1186310"/>
+          <a:ext cx="452193" cy="378702"/>
+        </a:xfrm>
+        <a:prstGeom prst="rightArrow">
+          <a:avLst>
+            <a:gd name="adj1" fmla="val 60000"/>
+            <a:gd name="adj2" fmla="val 50000"/>
+          </a:avLst>
+        </a:prstGeom>
+        <a:gradFill rotWithShape="0">
+          <a:gsLst>
+            <a:gs pos="0">
+              <a:schemeClr val="accent4">
+                <a:hueOff val="-4464770"/>
+                <a:satOff val="26899"/>
+                <a:lumOff val="2156"/>
+                <a:alphaOff val="0"/>
+                <a:tint val="50000"/>
+                <a:satMod val="300000"/>
+              </a:schemeClr>
+            </a:gs>
+            <a:gs pos="35000">
+              <a:schemeClr val="accent4">
+                <a:hueOff val="-4464770"/>
+                <a:satOff val="26899"/>
+                <a:lumOff val="2156"/>
+                <a:alphaOff val="0"/>
+                <a:tint val="37000"/>
+                <a:satMod val="300000"/>
+              </a:schemeClr>
+            </a:gs>
+            <a:gs pos="100000">
+              <a:schemeClr val="accent4">
+                <a:hueOff val="-4464770"/>
+                <a:satOff val="26899"/>
+                <a:lumOff val="2156"/>
+                <a:alphaOff val="0"/>
+                <a:tint val="15000"/>
+                <a:satMod val="350000"/>
+              </a:schemeClr>
+            </a:gs>
+          </a:gsLst>
+          <a:lin ang="16200000" scaled="1"/>
+        </a:gradFill>
+        <a:ln>
+          <a:noFill/>
+        </a:ln>
+        <a:effectLst>
+          <a:outerShdw blurRad="40000" dist="20000" dir="5400000" rotWithShape="0">
+            <a:srgbClr val="000000">
+              <a:alpha val="38000"/>
+            </a:srgbClr>
+          </a:outerShdw>
+        </a:effectLst>
+      </dsp:spPr>
+      <dsp:style>
+        <a:lnRef idx="0">
+          <a:scrgbClr r="0" g="0" b="0"/>
+        </a:lnRef>
+        <a:fillRef idx="2">
+          <a:scrgbClr r="0" g="0" b="0"/>
+        </a:fillRef>
+        <a:effectRef idx="1">
+          <a:scrgbClr r="0" g="0" b="0"/>
+        </a:effectRef>
+        <a:fontRef idx="minor">
+          <a:schemeClr val="dk1"/>
+        </a:fontRef>
+      </dsp:style>
+      <dsp:txBody>
+        <a:bodyPr spcFirstLastPara="0" vert="horz" wrap="square" lIns="0" tIns="0" rIns="0" bIns="0" numCol="1" spcCol="1270" anchor="ctr" anchorCtr="0">
+          <a:noAutofit/>
+        </a:bodyPr>
+        <a:lstStyle/>
+        <a:p>
+          <a:pPr marL="0" lvl="0" indent="0" algn="ctr" defTabSz="711200" rtl="1">
+            <a:lnSpc>
+              <a:spcPct val="90000"/>
+            </a:lnSpc>
+            <a:spcBef>
+              <a:spcPct val="0"/>
+            </a:spcBef>
+            <a:spcAft>
+              <a:spcPct val="35000"/>
+            </a:spcAft>
+            <a:buNone/>
+          </a:pPr>
+          <a:endParaRPr lang="ar-SA" sz="1600" kern="1200"/>
+        </a:p>
+      </dsp:txBody>
+      <dsp:txXfrm rot="10800000">
+        <a:off x="2322381" y="1309838"/>
+        <a:ext cx="338582" cy="227222"/>
+      </dsp:txXfrm>
+    </dsp:sp>
+    <dsp:sp modelId="{7FC07AE8-7094-4CB8-9EE5-133F600E71DA}">
+      <dsp:nvSpPr>
+        <dsp:cNvPr id="0" name=""/>
+        <dsp:cNvSpPr/>
+      </dsp:nvSpPr>
+      <dsp:spPr>
+        <a:xfrm>
+          <a:off x="1622800" y="288221"/>
+          <a:ext cx="779682" cy="779682"/>
+        </a:xfrm>
+        <a:prstGeom prst="ellipse">
+          <a:avLst/>
+        </a:prstGeom>
+        <a:solidFill>
+          <a:schemeClr val="accent2"/>
+        </a:solidFill>
+        <a:ln>
+          <a:noFill/>
+        </a:ln>
+        <a:effectLst>
+          <a:outerShdw blurRad="40000" dist="20000" dir="5400000" rotWithShape="0">
+            <a:srgbClr val="000000">
+              <a:alpha val="38000"/>
+            </a:srgbClr>
+          </a:outerShdw>
+        </a:effectLst>
+        <a:scene3d>
+          <a:camera prst="orthographicFront"/>
+          <a:lightRig rig="flat" dir="t"/>
+        </a:scene3d>
+        <a:sp3d prstMaterial="dkEdge">
+          <a:bevelT w="8200" h="38100"/>
+        </a:sp3d>
+      </dsp:spPr>
+      <dsp:style>
+        <a:lnRef idx="0">
+          <a:scrgbClr r="0" g="0" b="0"/>
+        </a:lnRef>
+        <a:fillRef idx="2">
+          <a:scrgbClr r="0" g="0" b="0"/>
+        </a:fillRef>
+        <a:effectRef idx="1">
+          <a:scrgbClr r="0" g="0" b="0"/>
+        </a:effectRef>
+        <a:fontRef idx="minor">
+          <a:schemeClr val="dk1"/>
+        </a:fontRef>
+      </dsp:style>
+      <dsp:txBody>
+        <a:bodyPr spcFirstLastPara="0" vert="horz" wrap="square" lIns="20320" tIns="20320" rIns="20320" bIns="20320" numCol="1" spcCol="1270" anchor="ctr" anchorCtr="0">
+          <a:noAutofit/>
+        </a:bodyPr>
+        <a:lstStyle/>
+        <a:p>
+          <a:pPr marL="0" lvl="0" indent="0" algn="ctr" defTabSz="711200">
+            <a:lnSpc>
+              <a:spcPct val="90000"/>
+            </a:lnSpc>
+            <a:spcBef>
+              <a:spcPct val="0"/>
+            </a:spcBef>
+            <a:spcAft>
+              <a:spcPct val="35000"/>
+            </a:spcAft>
+            <a:buNone/>
+          </a:pPr>
+          <a:r>
+            <a:rPr lang="ar-YE" sz="1600" kern="1200"/>
+            <a:t>ولي الأمر</a:t>
+          </a:r>
+          <a:endParaRPr lang="en-US" sz="1600" kern="1200"/>
+        </a:p>
+      </dsp:txBody>
+      <dsp:txXfrm>
+        <a:off x="1736982" y="402403"/>
+        <a:ext cx="551318" cy="551318"/>
+      </dsp:txXfrm>
+    </dsp:sp>
+  </dsp:spTree>
+</dsp:drawing>
+</file>
+
+<file path=word/diagrams/layout1.xml><?xml version="1.0" encoding="utf-8"?>
+<dgm:layoutDef xmlns:dgm="http://schemas.openxmlformats.org/drawingml/2006/diagram" xmlns:a="http://schemas.openxmlformats.org/drawingml/2006/main" uniqueId="urn:microsoft.com/office/officeart/2005/8/layout/radial5">
+  <dgm:title val=""/>
+  <dgm:desc val=""/>
+  <dgm:catLst>
+    <dgm:cat type="relationship" pri="23000"/>
+    <dgm:cat type="cycle" pri="11000"/>
+  </dgm:catLst>
+  <dgm:sampData>
+    <dgm:dataModel>
+      <dgm:ptLst>
+        <dgm:pt modelId="0" type="doc"/>
+        <dgm:pt modelId="1">
+          <dgm:prSet phldr="1"/>
+        </dgm:pt>
+        <dgm:pt modelId="11">
+          <dgm:prSet phldr="1"/>
+        </dgm:pt>
+        <dgm:pt modelId="12">
+          <dgm:prSet phldr="1"/>
+        </dgm:pt>
+        <dgm:pt modelId="13">
+          <dgm:prSet phldr="1"/>
+        </dgm:pt>
+        <dgm:pt modelId="14">
+          <dgm:prSet phldr="1"/>
+        </dgm:pt>
+      </dgm:ptLst>
+      <dgm:cxnLst>
+        <dgm:cxn modelId="2" srcId="0" destId="1" srcOrd="0" destOrd="0"/>
+        <dgm:cxn modelId="3" srcId="1" destId="11" srcOrd="0" destOrd="0"/>
+        <dgm:cxn modelId="4" srcId="1" destId="12" srcOrd="1" destOrd="0"/>
+        <dgm:cxn modelId="5" srcId="1" destId="13" srcOrd="2" destOrd="0"/>
+        <dgm:cxn modelId="6" srcId="1" destId="14" srcOrd="3" destOrd="0"/>
+      </dgm:cxnLst>
+      <dgm:bg/>
+      <dgm:whole/>
+    </dgm:dataModel>
+  </dgm:sampData>
+  <dgm:styleData>
+    <dgm:dataModel>
+      <dgm:ptLst>
+        <dgm:pt modelId="0" type="doc"/>
+        <dgm:pt modelId="1"/>
+        <dgm:pt modelId="11"/>
+        <dgm:pt modelId="12"/>
+        <dgm:pt modelId="13"/>
+      </dgm:ptLst>
+      <dgm:cxnLst>
+        <dgm:cxn modelId="2" srcId="0" destId="1" srcOrd="0" destOrd="0"/>
+        <dgm:cxn modelId="15" srcId="1" destId="11" srcOrd="0" destOrd="0"/>
+        <dgm:cxn modelId="16" srcId="1" destId="12" srcOrd="1" destOrd="0"/>
+        <dgm:cxn modelId="17" srcId="1" destId="13" srcOrd="2" destOrd="0"/>
+      </dgm:cxnLst>
+      <dgm:bg/>
+      <dgm:whole/>
+    </dgm:dataModel>
+  </dgm:styleData>
+  <dgm:clrData>
+    <dgm:dataModel>
+      <dgm:ptLst>
+        <dgm:pt modelId="0" type="doc"/>
+        <dgm:pt modelId="1"/>
+        <dgm:pt modelId="11"/>
+        <dgm:pt modelId="12"/>
+        <dgm:pt modelId="13"/>
+        <dgm:pt modelId="14"/>
+        <dgm:pt modelId="15"/>
+        <dgm:pt modelId="16"/>
+      </dgm:ptLst>
+      <dgm:cxnLst>
+        <dgm:cxn modelId="2" srcId="0" destId="1" srcOrd="0" destOrd="0"/>
+        <dgm:cxn modelId="16" srcId="1" destId="11" srcOrd="0" destOrd="0"/>
+        <dgm:cxn modelId="17" srcId="1" destId="12" srcOrd="1" destOrd="0"/>
+        <dgm:cxn modelId="18" srcId="1" destId="13" srcOrd="2" destOrd="0"/>
+        <dgm:cxn modelId="19" srcId="1" destId="14" srcOrd="3" destOrd="0"/>
+        <dgm:cxn modelId="20" srcId="1" destId="15" srcOrd="4" destOrd="0"/>
+        <dgm:cxn modelId="21" srcId="1" destId="16" srcOrd="5" destOrd="0"/>
+      </dgm:cxnLst>
+      <dgm:bg/>
+      <dgm:whole/>
+    </dgm:dataModel>
+  </dgm:clrData>
+  <dgm:layoutNode name="Name0">
+    <dgm:varLst>
+      <dgm:chMax val="1"/>
+      <dgm:dir/>
+      <dgm:animLvl val="ctr"/>
+      <dgm:resizeHandles val="exact"/>
+    </dgm:varLst>
+    <dgm:choose name="Name1">
+      <dgm:if name="Name2" func="var" arg="dir" op="equ" val="norm">
+        <dgm:alg type="cycle">
+          <dgm:param type="stAng" val="0"/>
+          <dgm:param type="spanAng" val="360"/>
+          <dgm:param type="ctrShpMap" val="fNode"/>
+        </dgm:alg>
+      </dgm:if>
+      <dgm:else name="Name3">
+        <dgm:alg type="cycle">
+          <dgm:param type="stAng" val="0"/>
+          <dgm:param type="spanAng" val="-360"/>
+          <dgm:param type="ctrShpMap" val="fNode"/>
+        </dgm:alg>
+      </dgm:else>
+    </dgm:choose>
+    <dgm:shape xmlns:r="http://schemas.openxmlformats.org/officeDocument/2006/relationships" r:blip="">
+      <dgm:adjLst/>
+    </dgm:shape>
+    <dgm:presOf/>
+    <dgm:constrLst>
+      <dgm:constr type="w" for="ch" forName="centerShape" refType="w"/>
+      <dgm:constr type="w" for="ch" forName="parTrans" refType="w" refFor="ch" refForName="centerShape" fact="0.4"/>
+      <dgm:constr type="w" for="ch" forName="node" refType="w" refFor="ch" refForName="centerShape" op="equ" fact="1.25"/>
+      <dgm:constr type="sp" refType="w" refFor="ch" refForName="centerShape" op="equ" fact="0.4"/>
+      <dgm:constr type="sibSp" refType="w" refFor="ch" refForName="node" fact="0.3"/>
+      <dgm:constr type="primFontSz" for="ch" forName="centerShape" val="65"/>
+      <dgm:constr type="primFontSz" for="des" forName="node" op="equ" val="65"/>
+      <dgm:constr type="primFontSz" for="des" forName="node" refType="primFontSz" refFor="ch" refForName="centerShape" op="lte"/>
+      <dgm:constr type="primFontSz" for="des" forName="connectorText" op="equ" val="55"/>
+      <dgm:constr type="primFontSz" for="des" forName="connectorText" refType="primFontSz" refFor="ch" refForName="centerShape" op="lte" fact="0.8"/>
+      <dgm:constr type="primFontSz" for="des" forName="connectorText" refType="primFontSz" refFor="des" refForName="node" op="lte"/>
+    </dgm:constrLst>
+    <dgm:choose name="Name4">
+      <dgm:if name="Name5" axis="ch ch" ptType="node node" st="1 1" cnt="1 0" func="cnt" op="lte" val="6">
+        <dgm:ruleLst>
+          <dgm:rule type="w" for="ch" forName="node" val="NaN" fact="1" max="NaN"/>
+        </dgm:ruleLst>
+      </dgm:if>
+      <dgm:if name="Name6" axis="ch ch" ptType="node node" st="1 1" cnt="1 0" func="cnt" op="lte" val="8">
+        <dgm:ruleLst>
+          <dgm:rule type="w" for="ch" forName="node" val="NaN" fact="0.9" max="NaN"/>
+        </dgm:ruleLst>
+      </dgm:if>
+      <dgm:if name="Name7" axis="ch ch" ptType="node node" st="1 1" cnt="1 0" func="cnt" op="lte" val="10">
+        <dgm:ruleLst>
+          <dgm:rule type="w" for="ch" forName="node" val="NaN" fact="0.8" max="NaN"/>
+        </dgm:ruleLst>
+      </dgm:if>
+      <dgm:if name="Name8" axis="ch ch" ptType="node node" st="1 1" cnt="1 0" func="cnt" op="lte" val="12">
+        <dgm:ruleLst>
+          <dgm:rule type="w" for="ch" forName="node" val="NaN" fact="0.7" max="NaN"/>
+        </dgm:ruleLst>
+      </dgm:if>
+      <dgm:if name="Name9" axis="ch ch" ptType="node node" st="1 1" cnt="1 0" func="cnt" op="lte" val="14">
+        <dgm:ruleLst>
+          <dgm:rule type="w" for="ch" forName="node" val="NaN" fact="0.6" max="NaN"/>
+        </dgm:ruleLst>
+      </dgm:if>
+      <dgm:else name="Name10">
+        <dgm:ruleLst>
+          <dgm:rule type="w" for="ch" forName="node" val="NaN" fact="0.5" max="NaN"/>
+        </dgm:ruleLst>
+      </dgm:else>
+    </dgm:choose>
+    <dgm:forEach name="Name11" axis="ch" ptType="node" cnt="1">
+      <dgm:layoutNode name="centerShape" styleLbl="node0">
+        <dgm:alg type="tx"/>
+        <dgm:shape xmlns:r="http://schemas.openxmlformats.org/officeDocument/2006/relationships" type="ellipse" r:blip="">
+          <dgm:adjLst/>
+        </dgm:shape>
+        <dgm:presOf axis="self"/>
+        <dgm:constrLst>
+          <dgm:constr type="h" refType="w"/>
+          <dgm:constr type="tMarg" refType="primFontSz" fact="0.1"/>
+          <dgm:constr type="bMarg" refType="primFontSz" fact="0.1"/>
+          <dgm:constr type="lMarg" refType="primFontSz" fact="0.1"/>
+          <dgm:constr type="rMarg" refType="primFontSz" fact="0.1"/>
+        </dgm:constrLst>
+        <dgm:ruleLst>
+          <dgm:rule type="primFontSz" val="5" fact="NaN" max="NaN"/>
+        </dgm:ruleLst>
+      </dgm:layoutNode>
+      <dgm:forEach name="Name12" axis="ch">
+        <dgm:forEach name="Name13" axis="self" ptType="parTrans">
+          <dgm:layoutNode name="parTrans" styleLbl="sibTrans2D1">
+            <dgm:alg type="conn">
+              <dgm:param type="begPts" val="auto"/>
+              <dgm:param type="endPts" val="auto"/>
+            </dgm:alg>
+            <dgm:shape xmlns:r="http://schemas.openxmlformats.org/officeDocument/2006/relationships" type="conn" r:blip="">
+              <dgm:adjLst/>
+            </dgm:shape>
+            <dgm:presOf axis="self"/>
+            <dgm:constrLst>
+              <dgm:constr type="h" refType="w" fact="0.85"/>
+            </dgm:constrLst>
+            <dgm:ruleLst/>
+            <dgm:layoutNode name="connectorText">
+              <dgm:alg type="tx">
+                <dgm:param type="autoTxRot" val="grav"/>
+              </dgm:alg>
+              <dgm:shape xmlns:r="http://schemas.openxmlformats.org/officeDocument/2006/relationships" type="conn" r:blip="" hideGeom="1">
+                <dgm:adjLst/>
+              </dgm:shape>
+              <dgm:presOf axis="self"/>
+              <dgm:constrLst>
+                <dgm:constr type="lMarg"/>
+                <dgm:constr type="rMarg"/>
+                <dgm:constr type="tMarg"/>
+                <dgm:constr type="bMarg"/>
+              </dgm:constrLst>
+              <dgm:ruleLst>
+                <dgm:rule type="primFontSz" val="5" fact="NaN" max="NaN"/>
+              </dgm:ruleLst>
+            </dgm:layoutNode>
+          </dgm:layoutNode>
+        </dgm:forEach>
+        <dgm:forEach name="Name14" axis="self" ptType="node">
+          <dgm:layoutNode name="node" styleLbl="node1">
+            <dgm:varLst>
+              <dgm:bulletEnabled val="1"/>
+            </dgm:varLst>
+            <dgm:alg type="tx">
+              <dgm:param type="txAnchorVertCh" val="mid"/>
+            </dgm:alg>
+            <dgm:shape xmlns:r="http://schemas.openxmlformats.org/officeDocument/2006/relationships" type="ellipse" r:blip="">
+              <dgm:adjLst/>
+            </dgm:shape>
+            <dgm:presOf axis="desOrSelf" ptType="node"/>
+            <dgm:constrLst>
+              <dgm:constr type="h" refType="w"/>
+              <dgm:constr type="tMarg" refType="primFontSz" fact="0.1"/>
+              <dgm:constr type="bMarg" refType="primFontSz" fact="0.1"/>
+              <dgm:constr type="lMarg" refType="primFontSz" fact="0.1"/>
+              <dgm:constr type="rMarg" refType="primFontSz" fact="0.1"/>
+            </dgm:constrLst>
+            <dgm:ruleLst>
+              <dgm:rule type="w" val="INF" fact="NaN" max="NaN"/>
+              <dgm:rule type="primFontSz" val="5" fact="NaN" max="NaN"/>
+            </dgm:ruleLst>
+          </dgm:layoutNode>
+        </dgm:forEach>
+      </dgm:forEach>
+    </dgm:forEach>
+  </dgm:layoutNode>
+</dgm:layoutDef>
+</file>
+
+<file path=word/diagrams/quickStyle1.xml><?xml version="1.0" encoding="utf-8"?>
+<dgm:styleDef xmlns:dgm="http://schemas.openxmlformats.org/drawingml/2006/diagram" xmlns:a="http://schemas.openxmlformats.org/drawingml/2006/main" uniqueId="urn:microsoft.com/office/officeart/2005/8/quickstyle/simple3">
+  <dgm:title val=""/>
+  <dgm:desc val=""/>
+  <dgm:catLst>
+    <dgm:cat type="simple" pri="10300"/>
+  </dgm:catLst>
+  <dgm:scene3d>
+    <a:camera prst="orthographicFront"/>
+    <a:lightRig rig="threePt" dir="t"/>
+  </dgm:scene3d>
+  <dgm:styleLbl name="node0">
+    <dgm:scene3d>
+      <a:camera prst="orthographicFront"/>
+      <a:lightRig rig="flat" dir="t"/>
+    </dgm:scene3d>
+    <dgm:sp3d prstMaterial="dkEdge">
+      <a:bevelT w="8200" h="38100"/>
+    </dgm:sp3d>
+    <dgm:txPr/>
+    <dgm:style>
+      <a:lnRef idx="0">
+        <a:scrgbClr r="0" g="0" b="0"/>
+      </a:lnRef>
+      <a:fillRef idx="2">
+        <a:scrgbClr r="0" g="0" b="0"/>
+      </a:fillRef>
+      <a:effectRef idx="1">
+        <a:scrgbClr r="0" g="0" b="0"/>
+      </a:effectRef>
+      <a:fontRef idx="minor">
+        <a:schemeClr val="dk1"/>
+      </a:fontRef>
+    </dgm:style>
+  </dgm:styleLbl>
+  <dgm:styleLbl name="lnNode1">
+    <dgm:scene3d>
+      <a:camera prst="orthographicFront"/>
+      <a:lightRig rig="flat" dir="t"/>
+    </dgm:scene3d>
+    <dgm:sp3d prstMaterial="dkEdge">
+      <a:bevelT w="8200" h="38100"/>
+    </dgm:sp3d>
+    <dgm:txPr/>
+    <dgm:style>
+      <a:lnRef idx="1">
+        <a:scrgbClr r="0" g="0" b="0"/>
+      </a:lnRef>
+      <a:fillRef idx="2">
+        <a:scrgbClr r="0" g="0" b="0"/>
+      </a:fillRef>
+      <a:effectRef idx="0">
+        <a:scrgbClr r="0" g="0" b="0"/>
+      </a:effectRef>
+      <a:fontRef idx="minor">
+        <a:schemeClr val="dk1"/>
+      </a:fontRef>
+    </dgm:style>
+  </dgm:styleLbl>
+  <dgm:styleLbl name="vennNode1">
+    <dgm:scene3d>
+      <a:camera prst="orthographicFront"/>
+      <a:lightRig rig="flat" dir="t"/>
+    </dgm:scene3d>
+    <dgm:sp3d prstMaterial="dkEdge">
+      <a:bevelT w="8200" h="38100"/>
+    </dgm:sp3d>
+    <dgm:txPr/>
+    <dgm:style>
+      <a:lnRef idx="0">
+        <a:scrgbClr r="0" g="0" b="0"/>
+      </a:lnRef>
+      <a:fillRef idx="2">
+        <a:scrgbClr r="0" g="0" b="0"/>
+      </a:fillRef>
+      <a:effectRef idx="0">
+        <a:scrgbClr r="0" g="0" b="0"/>
+      </a:effectRef>
+      <a:fontRef idx="minor">
+        <a:schemeClr val="tx1"/>
+      </a:fontRef>
+    </dgm:style>
+  </dgm:styleLbl>
+  <dgm:styleLbl name="alignNode1">
+    <dgm:scene3d>
+      <a:camera prst="orthographicFront"/>
+      <a:lightRig rig="threePt" dir="t"/>
+    </dgm:scene3d>
+    <dgm:sp3d/>
+    <dgm:txPr/>
+    <dgm:style>
+      <a:lnRef idx="1">
+        <a:scrgbClr r="0" g="0" b="0"/>
+      </a:lnRef>
+      <a:fillRef idx="2">
+        <a:scrgbClr r="0" g="0" b="0"/>
+      </a:fillRef>
+      <a:effectRef idx="1">
+        <a:scrgbClr r="0" g="0" b="0"/>
+      </a:effectRef>
+      <a:fontRef idx="minor">
+        <a:schemeClr val="dk1"/>
+      </a:fontRef>
+    </dgm:style>
+  </dgm:styleLbl>
+  <dgm:styleLbl name="node1">
+    <dgm:scene3d>
+      <a:camera prst="orthographicFront"/>
+      <a:lightRig rig="flat" dir="t"/>
+    </dgm:scene3d>
+    <dgm:sp3d prstMaterial="dkEdge">
+      <a:bevelT w="8200" h="38100"/>
+    </dgm:sp3d>
+    <dgm:txPr/>
+    <dgm:style>
+      <a:lnRef idx="0">
+        <a:scrgbClr r="0" g="0" b="0"/>
+      </a:lnRef>
+      <a:fillRef idx="2">
+        <a:scrgbClr r="0" g="0" b="0"/>
+      </a:fillRef>
+      <a:effectRef idx="1">
+        <a:scrgbClr r="0" g="0" b="0"/>
+      </a:effectRef>
+      <a:fontRef idx="minor">
+        <a:schemeClr val="dk1"/>
+      </a:fontRef>
+    </dgm:style>
+  </dgm:styleLbl>
+  <dgm:styleLbl name="node2">
+    <dgm:scene3d>
+      <a:camera prst="orthographicFront"/>
+      <a:lightRig rig="flat" dir="t"/>
+    </dgm:scene3d>
+    <dgm:sp3d prstMaterial="dkEdge">
+      <a:bevelT w="8200" h="38100"/>
+    </dgm:sp3d>
+    <dgm:txPr/>
+    <dgm:style>
+      <a:lnRef idx="0">
+        <a:scrgbClr r="0" g="0" b="0"/>
+      </a:lnRef>
+      <a:fillRef idx="2">
+        <a:scrgbClr r="0" g="0" b="0"/>
+      </a:fillRef>
+      <a:effectRef idx="1">
+        <a:scrgbClr r="0" g="0" b="0"/>
+      </a:effectRef>
+      <a:fontRef idx="minor">
+        <a:schemeClr val="dk1"/>
+      </a:fontRef>
+    </dgm:style>
+  </dgm:styleLbl>
+  <dgm:styleLbl name="node3">
+    <dgm:scene3d>
+      <a:camera prst="orthographicFront"/>
+      <a:lightRig rig="flat" dir="t"/>
+    </dgm:scene3d>
+    <dgm:sp3d prstMaterial="dkEdge">
+      <a:bevelT w="8200" h="38100"/>
+    </dgm:sp3d>
+    <dgm:txPr/>
+    <dgm:style>
+      <a:lnRef idx="0">
+        <a:scrgbClr r="0" g="0" b="0"/>
+      </a:lnRef>
+      <a:fillRef idx="2">
+        <a:scrgbClr r="0" g="0" b="0"/>
+      </a:fillRef>
+      <a:effectRef idx="1">
+        <a:scrgbClr r="0" g="0" b="0"/>
+      </a:effectRef>
+      <a:fontRef idx="minor">
+        <a:schemeClr val="dk1"/>
+      </a:fontRef>
+    </dgm:style>
+  </dgm:styleLbl>
+  <dgm:styleLbl name="node4">
+    <dgm:scene3d>
+      <a:camera prst="orthographicFront"/>
+      <a:lightRig rig="flat" dir="t"/>
+    </dgm:scene3d>
+    <dgm:sp3d prstMaterial="dkEdge">
+      <a:bevelT w="8200" h="38100"/>
+    </dgm:sp3d>
+    <dgm:txPr/>
+    <dgm:style>
+      <a:lnRef idx="0">
+        <a:scrgbClr r="0" g="0" b="0"/>
+      </a:lnRef>
+      <a:fillRef idx="2">
+        <a:scrgbClr r="0" g="0" b="0"/>
+      </a:fillRef>
+      <a:effectRef idx="1">
+        <a:scrgbClr r="0" g="0" b="0"/>
+      </a:effectRef>
+      <a:fontRef idx="minor">
+        <a:schemeClr val="dk1"/>
+      </a:fontRef>
+    </dgm:style>
+  </dgm:styleLbl>
+  <dgm:styleLbl name="fgImgPlace1">
+    <dgm:scene3d>
+      <a:camera prst="orthographicFront"/>
+      <a:lightRig rig="threePt" dir="t"/>
+    </dgm:scene3d>
+    <dgm:sp3d/>
+    <dgm:txPr/>
+    <dgm:style>
+      <a:lnRef idx="1">
+        <a:scrgbClr r="0" g="0" b="0"/>
+      </a:lnRef>
+      <a:fillRef idx="1">
+        <a:scrgbClr r="0" g="0" b="0"/>
+      </a:fillRef>
+      <a:effectRef idx="1">
+        <a:scrgbClr r="0" g="0" b="0"/>
+      </a:effectRef>
+      <a:fontRef idx="minor"/>
+    </dgm:style>
+  </dgm:styleLbl>
+  <dgm:styleLbl name="alignImgPlace1">
+    <dgm:scene3d>
+      <a:camera prst="orthographicFront"/>
+      <a:lightRig rig="threePt" dir="t"/>
+    </dgm:scene3d>
+    <dgm:sp3d/>
+    <dgm:txPr/>
+    <dgm:style>
+      <a:lnRef idx="1">
+        <a:scrgbClr r="0" g="0" b="0"/>
+      </a:lnRef>
+      <a:fillRef idx="1">
+        <a:scrgbClr r="0" g="0" b="0"/>
+      </a:fillRef>
+      <a:effectRef idx="1">
+        <a:scrgbClr r="0" g="0" b="0"/>
+      </a:effectRef>
+      <a:fontRef idx="minor"/>
+    </dgm:style>
+  </dgm:styleLbl>
+  <dgm:styleLbl name="bgImgPlace1">
+    <dgm:scene3d>
+      <a:camera prst="orthographicFront"/>
+      <a:lightRig rig="threePt" dir="t"/>
+    </dgm:scene3d>
+    <dgm:sp3d/>
+    <dgm:txPr/>
+    <dgm:style>
+      <a:lnRef idx="1">
+        <a:scrgbClr r="0" g="0" b="0"/>
+      </a:lnRef>
+      <a:fillRef idx="1">
+        <a:scrgbClr r="0" g="0" b="0"/>
+      </a:fillRef>
+      <a:effectRef idx="1">
+        <a:scrgbClr r="0" g="0" b="0"/>
+      </a:effectRef>
+      <a:fontRef idx="minor"/>
+    </dgm:style>
+  </dgm:styleLbl>
+  <dgm:styleLbl name="sibTrans2D1">
+    <dgm:scene3d>
+      <a:camera prst="orthographicFront"/>
+      <a:lightRig rig="threePt" dir="t"/>
+    </dgm:scene3d>
+    <dgm:sp3d/>
+    <dgm:txPr/>
+    <dgm:style>
+      <a:lnRef idx="0">
+        <a:scrgbClr r="0" g="0" b="0"/>
+      </a:lnRef>
+      <a:fillRef idx="2">
+        <a:scrgbClr r="0" g="0" b="0"/>
+      </a:fillRef>
+      <a:effectRef idx="1">
+        <a:scrgbClr r="0" g="0" b="0"/>
+      </a:effectRef>
+      <a:fontRef idx="minor">
+        <a:schemeClr val="dk1"/>
+      </a:fontRef>
+    </dgm:style>
+  </dgm:styleLbl>
+  <dgm:styleLbl name="fgSibTrans2D1">
+    <dgm:scene3d>
+      <a:camera prst="orthographicFront"/>
+      <a:lightRig rig="threePt" dir="t"/>
+    </dgm:scene3d>
+    <dgm:sp3d/>
+    <dgm:txPr/>
+    <dgm:style>
+      <a:lnRef idx="0">
+        <a:scrgbClr r="0" g="0" b="0"/>
+      </a:lnRef>
+      <a:fillRef idx="2">
+        <a:scrgbClr r="0" g="0" b="0"/>
+      </a:fillRef>
+      <a:effectRef idx="1">
+        <a:scrgbClr r="0" g="0" b="0"/>
+      </a:effectRef>
+      <a:fontRef idx="minor">
+        <a:schemeClr val="dk1"/>
+      </a:fontRef>
+    </dgm:style>
+  </dgm:styleLbl>
+  <dgm:styleLbl name="bgSibTrans2D1">
+    <dgm:scene3d>
+      <a:camera prst="orthographicFront"/>
+      <a:lightRig rig="threePt" dir="t"/>
+    </dgm:scene3d>
+    <dgm:sp3d/>
+    <dgm:txPr/>
+    <dgm:style>
+      <a:lnRef idx="0">
+        <a:scrgbClr r="0" g="0" b="0"/>
+      </a:lnRef>
+      <a:fillRef idx="2">
+        <a:scrgbClr r="0" g="0" b="0"/>
+      </a:fillRef>
+      <a:effectRef idx="1">
+        <a:scrgbClr r="0" g="0" b="0"/>
+      </a:effectRef>
+      <a:fontRef idx="minor">
+        <a:schemeClr val="dk1"/>
+      </a:fontRef>
+    </dgm:style>
+  </dgm:styleLbl>
+  <dgm:styleLbl name="sibTrans1D1">
+    <dgm:scene3d>
+      <a:camera prst="orthographicFront"/>
+      <a:lightRig rig="threePt" dir="t"/>
+    </dgm:scene3d>
+    <dgm:sp3d/>
+    <dgm:txPr/>
+    <dgm:style>
+      <a:lnRef idx="1">
+        <a:scrgbClr r="0" g="0" b="0"/>
+      </a:lnRef>
+      <a:fillRef idx="0">
+        <a:scrgbClr r="0" g="0" b="0"/>
+      </a:fillRef>
+      <a:effectRef idx="0">
+        <a:scrgbClr r="0" g="0" b="0"/>
+      </a:effectRef>
+      <a:fontRef idx="minor"/>
+    </dgm:style>
+  </dgm:styleLbl>
+  <dgm:styleLbl name="callout">
+    <dgm:scene3d>
+      <a:camera prst="orthographicFront"/>
+      <a:lightRig rig="threePt" dir="t"/>
+    </dgm:scene3d>
+    <dgm:sp3d/>
+    <dgm:txPr/>
+    <dgm:style>
+      <a:lnRef idx="1">
+        <a:scrgbClr r="0" g="0" b="0"/>
+      </a:lnRef>
+      <a:fillRef idx="2">
+        <a:scrgbClr r="0" g="0" b="0"/>
+      </a:fillRef>
+      <a:effectRef idx="1">
+        <a:scrgbClr r="0" g="0" b="0"/>
+      </a:effectRef>
+      <a:fontRef idx="minor"/>
+    </dgm:style>
+  </dgm:styleLbl>
+  <dgm:styleLbl name="asst0">
+    <dgm:scene3d>
+      <a:camera prst="orthographicFront"/>
+      <a:lightRig rig="flat" dir="t"/>
+    </dgm:scene3d>
+    <dgm:sp3d prstMaterial="dkEdge">
+      <a:bevelT w="8200" h="38100"/>
+    </dgm:sp3d>
+    <dgm:txPr/>
+    <dgm:style>
+      <a:lnRef idx="0">
+        <a:scrgbClr r="0" g="0" b="0"/>
+      </a:lnRef>
+      <a:fillRef idx="2">
+        <a:scrgbClr r="0" g="0" b="0"/>
+      </a:fillRef>
+      <a:effectRef idx="1">
+        <a:scrgbClr r="0" g="0" b="0"/>
+      </a:effectRef>
+      <a:fontRef idx="minor">
+        <a:schemeClr val="dk1"/>
+      </a:fontRef>
+    </dgm:style>
+  </dgm:styleLbl>
+  <dgm:styleLbl name="asst1">
+    <dgm:scene3d>
+      <a:camera prst="orthographicFront"/>
+      <a:lightRig rig="flat" dir="t"/>
+    </dgm:scene3d>
+    <dgm:sp3d prstMaterial="dkEdge">
+      <a:bevelT w="8200" h="38100"/>
+    </dgm:sp3d>
+    <dgm:txPr/>
+    <dgm:style>
+      <a:lnRef idx="0">
+        <a:scrgbClr r="0" g="0" b="0"/>
+      </a:lnRef>
+      <a:fillRef idx="2">
+        <a:scrgbClr r="0" g="0" b="0"/>
+      </a:fillRef>
+      <a:effectRef idx="1">
+        <a:scrgbClr r="0" g="0" b="0"/>
+      </a:effectRef>
+      <a:fontRef idx="minor">
+        <a:schemeClr val="dk1"/>
+      </a:fontRef>
+    </dgm:style>
+  </dgm:styleLbl>
+  <dgm:styleLbl name="asst2">
+    <dgm:scene3d>
+      <a:camera prst="orthographicFront"/>
+      <a:lightRig rig="flat" dir="t"/>
+    </dgm:scene3d>
+    <dgm:sp3d prstMaterial="dkEdge">
+      <a:bevelT w="8200" h="38100"/>
+    </dgm:sp3d>
+    <dgm:txPr/>
+    <dgm:style>
+      <a:lnRef idx="0">
+        <a:scrgbClr r="0" g="0" b="0"/>
+      </a:lnRef>
+      <a:fillRef idx="2">
+        <a:scrgbClr r="0" g="0" b="0"/>
+      </a:fillRef>
+      <a:effectRef idx="1">
+        <a:scrgbClr r="0" g="0" b="0"/>
+      </a:effectRef>
+      <a:fontRef idx="minor">
+        <a:schemeClr val="dk1"/>
+      </a:fontRef>
+    </dgm:style>
+  </dgm:styleLbl>
+  <dgm:styleLbl name="asst3">
+    <dgm:scene3d>
+      <a:camera prst="orthographicFront"/>
+      <a:lightRig rig="flat" dir="t"/>
+    </dgm:scene3d>
+    <dgm:sp3d prstMaterial="dkEdge">
+      <a:bevelT w="8200" h="38100"/>
+    </dgm:sp3d>
+    <dgm:txPr/>
+    <dgm:style>
+      <a:lnRef idx="0">
+        <a:scrgbClr r="0" g="0" b="0"/>
+      </a:lnRef>
+      <a:fillRef idx="2">
+        <a:scrgbClr r="0" g="0" b="0"/>
+      </a:fillRef>
+      <a:effectRef idx="1">
+        <a:scrgbClr r="0" g="0" b="0"/>
+      </a:effectRef>
+      <a:fontRef idx="minor">
+        <a:schemeClr val="dk1"/>
+      </a:fontRef>
+    </dgm:style>
+  </dgm:styleLbl>
+  <dgm:styleLbl name="asst4">
+    <dgm:scene3d>
+      <a:camera prst="orthographicFront"/>
+      <a:lightRig rig="flat" dir="t"/>
+    </dgm:scene3d>
+    <dgm:sp3d prstMaterial="dkEdge">
+      <a:bevelT w="8200" h="38100"/>
+    </dgm:sp3d>
+    <dgm:txPr/>
+    <dgm:style>
+      <a:lnRef idx="0">
+        <a:scrgbClr r="0" g="0" b="0"/>
+      </a:lnRef>
+      <a:fillRef idx="2">
+        <a:scrgbClr r="0" g="0" b="0"/>
+      </a:fillRef>
+      <a:effectRef idx="1">
+        <a:scrgbClr r="0" g="0" b="0"/>
+      </a:effectRef>
+      <a:fontRef idx="minor">
+        <a:schemeClr val="dk1"/>
+      </a:fontRef>
+    </dgm:style>
+  </dgm:styleLbl>
+  <dgm:styleLbl name="parChTrans2D1">
+    <dgm:scene3d>
+      <a:camera prst="orthographicFront"/>
+      <a:lightRig rig="threePt" dir="t"/>
+    </dgm:scene3d>
+    <dgm:sp3d/>
+    <dgm:txPr/>
+    <dgm:style>
+      <a:lnRef idx="1">
+        <a:scrgbClr r="0" g="0" b="0"/>
+      </a:lnRef>
+      <a:fillRef idx="2">
+        <a:scrgbClr r="0" g="0" b="0"/>
+      </a:fillRef>
+      <a:effectRef idx="1">
+        <a:scrgbClr r="0" g="0" b="0"/>
+      </a:effectRef>
+      <a:fontRef idx="minor">
+        <a:schemeClr val="dk1"/>
+      </a:fontRef>
+    </dgm:style>
+  </dgm:styleLbl>
+  <dgm:styleLbl name="parChTrans2D2">
+    <dgm:scene3d>
+      <a:camera prst="orthographicFront"/>
+      <a:lightRig rig="threePt" dir="t"/>
+    </dgm:scene3d>
+    <dgm:sp3d/>
+    <dgm:txPr/>
+    <dgm:style>
+      <a:lnRef idx="1">
+        <a:scrgbClr r="0" g="0" b="0"/>
+      </a:lnRef>
+      <a:fillRef idx="2">
+        <a:scrgbClr r="0" g="0" b="0"/>
+      </a:fillRef>
+      <a:effectRef idx="1">
+        <a:scrgbClr r="0" g="0" b="0"/>
+      </a:effectRef>
+      <a:fontRef idx="minor">
+        <a:schemeClr val="dk1"/>
+      </a:fontRef>
+    </dgm:style>
+  </dgm:styleLbl>
+  <dgm:styleLbl name="parChTrans2D3">
+    <dgm:scene3d>
+      <a:camera prst="orthographicFront"/>
+      <a:lightRig rig="threePt" dir="t"/>
+    </dgm:scene3d>
+    <dgm:sp3d/>
+    <dgm:txPr/>
+    <dgm:style>
+      <a:lnRef idx="1">
+        <a:scrgbClr r="0" g="0" b="0"/>
+      </a:lnRef>
+      <a:fillRef idx="2">
+        <a:scrgbClr r="0" g="0" b="0"/>
+      </a:fillRef>
+      <a:effectRef idx="1">
+        <a:scrgbClr r="0" g="0" b="0"/>
+      </a:effectRef>
+      <a:fontRef idx="minor">
+        <a:schemeClr val="dk1"/>
+      </a:fontRef>
+    </dgm:style>
+  </dgm:styleLbl>
+  <dgm:styleLbl name="parChTrans2D4">
+    <dgm:scene3d>
+      <a:camera prst="orthographicFront"/>
+      <a:lightRig rig="threePt" dir="t"/>
+    </dgm:scene3d>
+    <dgm:sp3d/>
+    <dgm:txPr/>
+    <dgm:style>
+      <a:lnRef idx="1">
+        <a:scrgbClr r="0" g="0" b="0"/>
+      </a:lnRef>
+      <a:fillRef idx="2">
+        <a:scrgbClr r="0" g="0" b="0"/>
+      </a:fillRef>
+      <a:effectRef idx="1">
+        <a:scrgbClr r="0" g="0" b="0"/>
+      </a:effectRef>
+      <a:fontRef idx="minor">
+        <a:schemeClr val="dk1"/>
+      </a:fontRef>
+    </dgm:style>
+  </dgm:styleLbl>
+  <dgm:styleLbl name="parChTrans1D1">
+    <dgm:scene3d>
+      <a:camera prst="orthographicFront"/>
+      <a:lightRig rig="threePt" dir="t"/>
+    </dgm:scene3d>
+    <dgm:sp3d/>
+    <dgm:txPr/>
+    <dgm:style>
+      <a:lnRef idx="2">
+        <a:scrgbClr r="0" g="0" b="0"/>
+      </a:lnRef>
+      <a:fillRef idx="0">
+        <a:scrgbClr r="0" g="0" b="0"/>
+      </a:fillRef>
+      <a:effectRef idx="0">
+        <a:scrgbClr r="0" g="0" b="0"/>
+      </a:effectRef>
+      <a:fontRef idx="minor"/>
+    </dgm:style>
+  </dgm:styleLbl>
+  <dgm:styleLbl name="parChTrans1D2">
+    <dgm:scene3d>
+      <a:camera prst="orthographicFront"/>
+      <a:lightRig rig="threePt" dir="t"/>
+    </dgm:scene3d>
+    <dgm:sp3d/>
+    <dgm:txPr/>
+    <dgm:style>
+      <a:lnRef idx="2">
+        <a:scrgbClr r="0" g="0" b="0"/>
+      </a:lnRef>
+      <a:fillRef idx="0">
+        <a:scrgbClr r="0" g="0" b="0"/>
+      </a:fillRef>
+      <a:effectRef idx="0">
+        <a:scrgbClr r="0" g="0" b="0"/>
+      </a:effectRef>
+      <a:fontRef idx="minor"/>
+    </dgm:style>
+  </dgm:styleLbl>
+  <dgm:styleLbl name="parChTrans1D3">
+    <dgm:scene3d>
+      <a:camera prst="orthographicFront"/>
+      <a:lightRig rig="threePt" dir="t"/>
+    </dgm:scene3d>
+    <dgm:sp3d/>
+    <dgm:txPr/>
+    <dgm:style>
+      <a:lnRef idx="2">
+        <a:scrgbClr r="0" g="0" b="0"/>
+      </a:lnRef>
+      <a:fillRef idx="0">
+        <a:scrgbClr r="0" g="0" b="0"/>
+      </a:fillRef>
+      <a:effectRef idx="0">
+        <a:scrgbClr r="0" g="0" b="0"/>
+      </a:effectRef>
+      <a:fontRef idx="minor"/>
+    </dgm:style>
+  </dgm:styleLbl>
+  <dgm:styleLbl name="parChTrans1D4">
+    <dgm:scene3d>
+      <a:camera prst="orthographicFront"/>
+      <a:lightRig rig="threePt" dir="t"/>
+    </dgm:scene3d>
+    <dgm:sp3d/>
+    <dgm:txPr/>
+    <dgm:style>
+      <a:lnRef idx="2">
+        <a:scrgbClr r="0" g="0" b="0"/>
+      </a:lnRef>
+      <a:fillRef idx="0">
+        <a:scrgbClr r="0" g="0" b="0"/>
+      </a:fillRef>
+      <a:effectRef idx="0">
+        <a:scrgbClr r="0" g="0" b="0"/>
+      </a:effectRef>
+      <a:fontRef idx="minor"/>
+    </dgm:style>
+  </dgm:styleLbl>
+  <dgm:styleLbl name="fgAcc1">
+    <dgm:scene3d>
+      <a:camera prst="orthographicFront"/>
+      <a:lightRig rig="threePt" dir="t"/>
+    </dgm:scene3d>
+    <dgm:sp3d/>
+    <dgm:txPr/>
+    <dgm:style>
+      <a:lnRef idx="1">
+        <a:scrgbClr r="0" g="0" b="0"/>
+      </a:lnRef>
+      <a:fillRef idx="1">
+        <a:scrgbClr r="0" g="0" b="0"/>
+      </a:fillRef>
+      <a:effectRef idx="0">
+        <a:scrgbClr r="0" g="0" b="0"/>
+      </a:effectRef>
+      <a:fontRef idx="minor"/>
+    </dgm:style>
+  </dgm:styleLbl>
+  <dgm:styleLbl name="conFgAcc1">
+    <dgm:scene3d>
+      <a:camera prst="orthographicFront"/>
+      <a:lightRig rig="threePt" dir="t"/>
+    </dgm:scene3d>
+    <dgm:sp3d/>
+    <dgm:txPr/>
+    <dgm:style>
+      <a:lnRef idx="1">
+        <a:scrgbClr r="0" g="0" b="0"/>
+      </a:lnRef>
+      <a:fillRef idx="1">
+        <a:scrgbClr r="0" g="0" b="0"/>
+      </a:fillRef>
+      <a:effectRef idx="0">
+        <a:scrgbClr r="0" g="0" b="0"/>
+      </a:effectRef>
+      <a:fontRef idx="minor"/>
+    </dgm:style>
+  </dgm:styleLbl>
+  <dgm:styleLbl name="alignAcc1">
+    <dgm:scene3d>
+      <a:camera prst="orthographicFront"/>
+      <a:lightRig rig="threePt" dir="t"/>
+    </dgm:scene3d>
+    <dgm:sp3d/>
+    <dgm:txPr/>
+    <dgm:style>
+      <a:lnRef idx="1">
+        <a:scrgbClr r="0" g="0" b="0"/>
+      </a:lnRef>
+      <a:fillRef idx="1">
+        <a:scrgbClr r="0" g="0" b="0"/>
+      </a:fillRef>
+      <a:effectRef idx="0">
+        <a:scrgbClr r="0" g="0" b="0"/>
+      </a:effectRef>
+      <a:fontRef idx="minor"/>
+    </dgm:style>
+  </dgm:styleLbl>
+  <dgm:styleLbl name="trAlignAcc1">
+    <dgm:scene3d>
+      <a:camera prst="orthographicFront"/>
+      <a:lightRig rig="threePt" dir="t"/>
+    </dgm:scene3d>
+    <dgm:sp3d/>
+    <dgm:txPr/>
+    <dgm:style>
+      <a:lnRef idx="1">
+        <a:scrgbClr r="0" g="0" b="0"/>
+      </a:lnRef>
+      <a:fillRef idx="1">
+        <a:scrgbClr r="0" g="0" b="0"/>
+      </a:fillRef>
+      <a:effectRef idx="0">
+        <a:scrgbClr r="0" g="0" b="0"/>
+      </a:effectRef>
+      <a:fontRef idx="minor"/>
+    </dgm:style>
+  </dgm:styleLbl>
+  <dgm:styleLbl name="bgAcc1">
+    <dgm:scene3d>
+      <a:camera prst="orthographicFront"/>
+      <a:lightRig rig="threePt" dir="t"/>
+    </dgm:scene3d>
+    <dgm:sp3d/>
+    <dgm:txPr/>
+    <dgm:style>
+      <a:lnRef idx="1">
+        <a:scrgbClr r="0" g="0" b="0"/>
+      </a:lnRef>
+      <a:fillRef idx="1">
+        <a:scrgbClr r="0" g="0" b="0"/>
+      </a:fillRef>
+      <a:effectRef idx="0">
+        <a:scrgbClr r="0" g="0" b="0"/>
+      </a:effectRef>
+      <a:fontRef idx="minor"/>
+    </dgm:style>
+  </dgm:styleLbl>
+  <dgm:styleLbl name="solidFgAcc1">
+    <dgm:scene3d>
+      <a:camera prst="orthographicFront"/>
+      <a:lightRig rig="threePt" dir="t"/>
+    </dgm:scene3d>
+    <dgm:sp3d/>
+    <dgm:txPr/>
+    <dgm:style>
+      <a:lnRef idx="1">
+        <a:scrgbClr r="0" g="0" b="0"/>
+      </a:lnRef>
+      <a:fillRef idx="2">
+        <a:scrgbClr r="0" g="0" b="0"/>
+      </a:fillRef>
+      <a:effectRef idx="0">
+        <a:scrgbClr r="0" g="0" b="0"/>
+      </a:effectRef>
+      <a:fontRef idx="minor"/>
+    </dgm:style>
+  </dgm:styleLbl>
+  <dgm:styleLbl name="solidAlignAcc1">
+    <dgm:scene3d>
+      <a:camera prst="orthographicFront"/>
+      <a:lightRig rig="threePt" dir="t"/>
+    </dgm:scene3d>
+    <dgm:sp3d/>
+    <dgm:txPr/>
+    <dgm:style>
+      <a:lnRef idx="1">
+        <a:scrgbClr r="0" g="0" b="0"/>
+      </a:lnRef>
+      <a:fillRef idx="1">
+        <a:scrgbClr r="0" g="0" b="0"/>
+      </a:fillRef>
+      <a:effectRef idx="0">
+        <a:scrgbClr r="0" g="0" b="0"/>
+      </a:effectRef>
+      <a:fontRef idx="minor"/>
+    </dgm:style>
+  </dgm:styleLbl>
+  <dgm:styleLbl name="solidBgAcc1">
+    <dgm:scene3d>
+      <a:camera prst="orthographicFront"/>
+      <a:lightRig rig="threePt" dir="t"/>
+    </dgm:scene3d>
+    <dgm:sp3d/>
+    <dgm:txPr/>
+    <dgm:style>
+      <a:lnRef idx="1">
+        <a:scrgbClr r="0" g="0" b="0"/>
+      </a:lnRef>
+      <a:fillRef idx="1">
+        <a:scrgbClr r="0" g="0" b="0"/>
+      </a:fillRef>
+      <a:effectRef idx="0">
+        <a:scrgbClr r="0" g="0" b="0"/>
+      </a:effectRef>
+      <a:fontRef idx="minor"/>
+    </dgm:style>
+  </dgm:styleLbl>
+  <dgm:styleLbl name="fgAccFollowNode1">
+    <dgm:scene3d>
+      <a:camera prst="orthographicFront"/>
+      <a:lightRig rig="threePt" dir="t"/>
+    </dgm:scene3d>
+    <dgm:sp3d/>
+    <dgm:txPr/>
+    <dgm:style>
+      <a:lnRef idx="1">
+        <a:scrgbClr r="0" g="0" b="0"/>
+      </a:lnRef>
+      <a:fillRef idx="1">
+        <a:scrgbClr r="0" g="0" b="0"/>
+      </a:fillRef>
+      <a:effectRef idx="0">
+        <a:scrgbClr r="0" g="0" b="0"/>
+      </a:effectRef>
+      <a:fontRef idx="minor"/>
+    </dgm:style>
+  </dgm:styleLbl>
+  <dgm:styleLbl name="alignAccFollowNode1">
+    <dgm:scene3d>
+      <a:camera prst="orthographicFront"/>
+      <a:lightRig rig="threePt" dir="t"/>
+    </dgm:scene3d>
+    <dgm:sp3d/>
+    <dgm:txPr/>
+    <dgm:style>
+      <a:lnRef idx="1">
+        <a:scrgbClr r="0" g="0" b="0"/>
+      </a:lnRef>
+      <a:fillRef idx="1">
+        <a:scrgbClr r="0" g="0" b="0"/>
+      </a:fillRef>
+      <a:effectRef idx="0">
+        <a:scrgbClr r="0" g="0" b="0"/>
+      </a:effectRef>
+      <a:fontRef idx="minor"/>
+    </dgm:style>
+  </dgm:styleLbl>
+  <dgm:styleLbl name="bgAccFollowNode1">
+    <dgm:scene3d>
+      <a:camera prst="orthographicFront"/>
+      <a:lightRig rig="threePt" dir="t"/>
+    </dgm:scene3d>
+    <dgm:sp3d/>
+    <dgm:txPr/>
+    <dgm:style>
+      <a:lnRef idx="1">
+        <a:scrgbClr r="0" g="0" b="0"/>
+      </a:lnRef>
+      <a:fillRef idx="1">
+        <a:scrgbClr r="0" g="0" b="0"/>
+      </a:fillRef>
+      <a:effectRef idx="0">
+        <a:scrgbClr r="0" g="0" b="0"/>
+      </a:effectRef>
+      <a:fontRef idx="minor"/>
+    </dgm:style>
+  </dgm:styleLbl>
+  <dgm:styleLbl name="fgAcc0">
+    <dgm:scene3d>
+      <a:camera prst="orthographicFront"/>
+      <a:lightRig rig="threePt" dir="t"/>
+    </dgm:scene3d>
+    <dgm:sp3d/>
+    <dgm:txPr/>
+    <dgm:style>
+      <a:lnRef idx="1">
+        <a:scrgbClr r="0" g="0" b="0"/>
+      </a:lnRef>
+      <a:fillRef idx="1">
+        <a:scrgbClr r="0" g="0" b="0"/>
+      </a:fillRef>
+      <a:effectRef idx="0">
+        <a:scrgbClr r="0" g="0" b="0"/>
+      </a:effectRef>
+      <a:fontRef idx="minor"/>
+    </dgm:style>
+  </dgm:styleLbl>
+  <dgm:styleLbl name="fgAcc2">
+    <dgm:scene3d>
+      <a:camera prst="orthographicFront"/>
+      <a:lightRig rig="threePt" dir="t"/>
+    </dgm:scene3d>
+    <dgm:sp3d/>
+    <dgm:txPr/>
+    <dgm:style>
+      <a:lnRef idx="1">
+        <a:scrgbClr r="0" g="0" b="0"/>
+      </a:lnRef>
+      <a:fillRef idx="1">
+        <a:scrgbClr r="0" g="0" b="0"/>
+      </a:fillRef>
+      <a:effectRef idx="0">
+        <a:scrgbClr r="0" g="0" b="0"/>
+      </a:effectRef>
+      <a:fontRef idx="minor"/>
+    </dgm:style>
+  </dgm:styleLbl>
+  <dgm:styleLbl name="fgAcc3">
+    <dgm:scene3d>
+      <a:camera prst="orthographicFront"/>
+      <a:lightRig rig="threePt" dir="t"/>
+    </dgm:scene3d>
+    <dgm:sp3d/>
+    <dgm:txPr/>
+    <dgm:style>
+      <a:lnRef idx="1">
+        <a:scrgbClr r="0" g="0" b="0"/>
+      </a:lnRef>
+      <a:fillRef idx="1">
+        <a:scrgbClr r="0" g="0" b="0"/>
+      </a:fillRef>
+      <a:effectRef idx="0">
+        <a:scrgbClr r="0" g="0" b="0"/>
+      </a:effectRef>
+      <a:fontRef idx="minor"/>
+    </dgm:style>
+  </dgm:styleLbl>
+  <dgm:styleLbl name="fgAcc4">
+    <dgm:scene3d>
+      <a:camera prst="orthographicFront"/>
+      <a:lightRig rig="threePt" dir="t"/>
+    </dgm:scene3d>
+    <dgm:sp3d/>
+    <dgm:txPr/>
+    <dgm:style>
+      <a:lnRef idx="1">
+        <a:scrgbClr r="0" g="0" b="0"/>
+      </a:lnRef>
+      <a:fillRef idx="1">
+        <a:scrgbClr r="0" g="0" b="0"/>
+      </a:fillRef>
+      <a:effectRef idx="0">
+        <a:scrgbClr r="0" g="0" b="0"/>
+      </a:effectRef>
+      <a:fontRef idx="minor"/>
+    </dgm:style>
+  </dgm:styleLbl>
+  <dgm:styleLbl name="bgShp">
+    <dgm:scene3d>
+      <a:camera prst="orthographicFront"/>
+      <a:lightRig rig="threePt" dir="t"/>
+    </dgm:scene3d>
+    <dgm:sp3d/>
+    <dgm:txPr/>
+    <dgm:style>
+      <a:lnRef idx="0">
+        <a:scrgbClr r="0" g="0" b="0"/>
+      </a:lnRef>
+      <a:fillRef idx="1">
+        <a:scrgbClr r="0" g="0" b="0"/>
+      </a:fillRef>
+      <a:effectRef idx="1">
+        <a:scrgbClr r="0" g="0" b="0"/>
+      </a:effectRef>
+      <a:fontRef idx="minor"/>
+    </dgm:style>
+  </dgm:styleLbl>
+  <dgm:styleLbl name="dkBgShp">
+    <dgm:scene3d>
+      <a:camera prst="orthographicFront"/>
+      <a:lightRig rig="threePt" dir="t"/>
+    </dgm:scene3d>
+    <dgm:sp3d/>
+    <dgm:txPr/>
+    <dgm:style>
+      <a:lnRef idx="0">
+        <a:scrgbClr r="0" g="0" b="0"/>
+      </a:lnRef>
+      <a:fillRef idx="1">
+        <a:scrgbClr r="0" g="0" b="0"/>
+      </a:fillRef>
+      <a:effectRef idx="1">
+        <a:scrgbClr r="0" g="0" b="0"/>
+      </a:effectRef>
+      <a:fontRef idx="minor"/>
+    </dgm:style>
+  </dgm:styleLbl>
+  <dgm:styleLbl name="trBgShp">
+    <dgm:scene3d>
+      <a:camera prst="orthographicFront"/>
+      <a:lightRig rig="threePt" dir="t"/>
+    </dgm:scene3d>
+    <dgm:sp3d/>
+    <dgm:txPr/>
+    <dgm:style>
+      <a:lnRef idx="0">
+        <a:scrgbClr r="0" g="0" b="0"/>
+      </a:lnRef>
+      <a:fillRef idx="1">
+        <a:scrgbClr r="0" g="0" b="0"/>
+      </a:fillRef>
+      <a:effectRef idx="0">
+        <a:scrgbClr r="0" g="0" b="0"/>
+      </a:effectRef>
+      <a:fontRef idx="minor"/>
+    </dgm:style>
+  </dgm:styleLbl>
+  <dgm:styleLbl name="fgShp">
+    <dgm:scene3d>
+      <a:camera prst="orthographicFront"/>
+      <a:lightRig rig="flat" dir="t"/>
+    </dgm:scene3d>
+    <dgm:sp3d prstMaterial="dkEdge">
+      <a:bevelT w="8200" h="38100"/>
+    </dgm:sp3d>
+    <dgm:txPr/>
+    <dgm:style>
+      <a:lnRef idx="1">
+        <a:scrgbClr r="0" g="0" b="0"/>
+      </a:lnRef>
+      <a:fillRef idx="2">
+        <a:scrgbClr r="0" g="0" b="0"/>
+      </a:fillRef>
+      <a:effectRef idx="1">
+        <a:scrgbClr r="0" g="0" b="0"/>
+      </a:effectRef>
+      <a:fontRef idx="minor"/>
+    </dgm:style>
+  </dgm:styleLbl>
+  <dgm:styleLbl name="revTx">
+    <dgm:scene3d>
+      <a:camera prst="orthographicFront"/>
+      <a:lightRig rig="threePt" dir="t"/>
+    </dgm:scene3d>
+    <dgm:sp3d/>
+    <dgm:txPr/>
+    <dgm:style>
+      <a:lnRef idx="0">
+        <a:scrgbClr r="0" g="0" b="0"/>
+      </a:lnRef>
+      <a:fillRef idx="0">
+        <a:scrgbClr r="0" g="0" b="0"/>
+      </a:fillRef>
+      <a:effectRef idx="0">
+        <a:scrgbClr r="0" g="0" b="0"/>
+      </a:effectRef>
+      <a:fontRef idx="minor"/>
+    </dgm:style>
+  </dgm:styleLbl>
+</dgm:styleDef>
+</file>
+
 <file path=word/theme/theme1.xml><?xml version="1.0" encoding="utf-8"?>
 <a:theme xmlns:a="http://schemas.openxmlformats.org/drawingml/2006/main" name="نسق Office">
   <a:themeElements>

--- a/Documents/main-deco.docx
+++ b/Documents/main-deco.docx
@@ -21663,6 +21663,120 @@
     <w:p>
       <w:pPr>
         <w:pStyle w:val="ListParagraph"/>
+        <w:bidi/>
+        <w:ind w:left="2024"/>
+        <w:jc w:val="both"/>
+        <w:rPr>
+          <w:rFonts w:ascii="Simplified Arabic" w:hAnsi="Simplified Arabic" w:cs="Simplified Arabic"/>
+          <w:b/>
+          <w:bCs/>
+          <w:color w:val="984806" w:themeColor="accent6" w:themeShade="80"/>
+          <w:sz w:val="28"/>
+          <w:szCs w:val="28"/>
+          <w:rtl/>
+          <w:lang w:bidi="ar-YE"/>
+        </w:rPr>
+      </w:pPr>
+      <w:r>
+        <w:rPr>
+          <w:rFonts w:ascii="Simplified Arabic" w:hAnsi="Simplified Arabic" w:cs="Simplified Arabic" w:hint="cs"/>
+          <w:b/>
+          <w:bCs/>
+          <w:color w:val="984806" w:themeColor="accent6" w:themeShade="80"/>
+          <w:sz w:val="28"/>
+          <w:szCs w:val="28"/>
+          <w:rtl/>
+        </w:rPr>
+        <w:t xml:space="preserve">المخطط البيئي </w:t>
+      </w:r>
+      <w:r>
+        <w:rPr>
+          <w:rFonts w:ascii="Simplified Arabic" w:hAnsi="Simplified Arabic" w:cs="Simplified Arabic"/>
+          <w:b/>
+          <w:bCs/>
+          <w:color w:val="984806" w:themeColor="accent6" w:themeShade="80"/>
+          <w:sz w:val="28"/>
+          <w:szCs w:val="28"/>
+          <w:lang w:bidi="ar-YE"/>
+        </w:rPr>
+        <w:t>(Context Diagram)</w:t>
+      </w:r>
+    </w:p>
+    <w:p>
+      <w:pPr>
+        <w:pStyle w:val="ListParagraph"/>
+        <w:bidi/>
+        <w:ind w:left="2024"/>
+        <w:jc w:val="both"/>
+        <w:rPr>
+          <w:rFonts w:ascii="Simplified Arabic" w:hAnsi="Simplified Arabic" w:cs="Simplified Arabic"/>
+          <w:b/>
+          <w:bCs/>
+          <w:color w:val="984806" w:themeColor="accent6" w:themeShade="80"/>
+          <w:sz w:val="28"/>
+          <w:szCs w:val="28"/>
+          <w:rtl/>
+          <w:lang w:bidi="ar-YE"/>
+        </w:rPr>
+      </w:pPr>
+    </w:p>
+    <w:p>
+      <w:pPr>
+        <w:pStyle w:val="ListParagraph"/>
+        <w:bidi/>
+        <w:ind w:left="2024"/>
+        <w:jc w:val="both"/>
+        <w:rPr>
+          <w:rFonts w:ascii="Simplified Arabic" w:hAnsi="Simplified Arabic" w:cs="Simplified Arabic"/>
+          <w:b/>
+          <w:bCs/>
+          <w:color w:val="984806" w:themeColor="accent6" w:themeShade="80"/>
+          <w:sz w:val="28"/>
+          <w:szCs w:val="28"/>
+          <w:rtl/>
+          <w:lang w:bidi="ar-YE"/>
+        </w:rPr>
+      </w:pPr>
+    </w:p>
+    <w:p>
+      <w:pPr>
+        <w:pStyle w:val="ListParagraph"/>
+        <w:bidi/>
+        <w:ind w:left="2024"/>
+        <w:jc w:val="both"/>
+        <w:rPr>
+          <w:rFonts w:ascii="Simplified Arabic" w:hAnsi="Simplified Arabic" w:cs="Simplified Arabic"/>
+          <w:b/>
+          <w:bCs/>
+          <w:color w:val="984806" w:themeColor="accent6" w:themeShade="80"/>
+          <w:sz w:val="28"/>
+          <w:szCs w:val="28"/>
+          <w:rtl/>
+          <w:lang w:bidi="ar-YE"/>
+        </w:rPr>
+      </w:pPr>
+    </w:p>
+    <w:p>
+      <w:pPr>
+        <w:pStyle w:val="ListParagraph"/>
+        <w:bidi/>
+        <w:ind w:left="2024"/>
+        <w:jc w:val="both"/>
+        <w:rPr>
+          <w:rFonts w:ascii="Simplified Arabic" w:hAnsi="Simplified Arabic" w:cs="Simplified Arabic" w:hint="cs"/>
+          <w:b/>
+          <w:bCs/>
+          <w:color w:val="984806" w:themeColor="accent6" w:themeShade="80"/>
+          <w:sz w:val="28"/>
+          <w:szCs w:val="28"/>
+          <w:rtl/>
+          <w:lang w:bidi="ar-YE"/>
+        </w:rPr>
+      </w:pPr>
+    </w:p>
+    <w:p>
+      <w:pPr>
+        <w:pStyle w:val="ListParagraph"/>
         <w:numPr>
           <w:ilvl w:val="5"/>
           <w:numId w:val="1"/>
@@ -25659,7 +25773,6 @@
   <w:style w:type="character" w:default="1" w:styleId="DefaultParagraphFont">
     <w:name w:val="Default Paragraph Font"/>
     <w:uiPriority w:val="1"/>
-    <w:semiHidden/>
     <w:unhideWhenUsed/>
   </w:style>
   <w:style w:type="table" w:default="1" w:styleId="TableNormal">

--- a/Documents/main-deco.docx
+++ b/Documents/main-deco.docx
@@ -21723,60 +21723,6 @@
     <w:p>
       <w:pPr>
         <w:pStyle w:val="ListParagraph"/>
-        <w:bidi/>
-        <w:ind w:left="2024"/>
-        <w:jc w:val="both"/>
-        <w:rPr>
-          <w:rFonts w:ascii="Simplified Arabic" w:hAnsi="Simplified Arabic" w:cs="Simplified Arabic"/>
-          <w:b/>
-          <w:bCs/>
-          <w:color w:val="984806" w:themeColor="accent6" w:themeShade="80"/>
-          <w:sz w:val="28"/>
-          <w:szCs w:val="28"/>
-          <w:rtl/>
-          <w:lang w:bidi="ar-YE"/>
-        </w:rPr>
-      </w:pPr>
-    </w:p>
-    <w:p>
-      <w:pPr>
-        <w:pStyle w:val="ListParagraph"/>
-        <w:bidi/>
-        <w:ind w:left="2024"/>
-        <w:jc w:val="both"/>
-        <w:rPr>
-          <w:rFonts w:ascii="Simplified Arabic" w:hAnsi="Simplified Arabic" w:cs="Simplified Arabic"/>
-          <w:b/>
-          <w:bCs/>
-          <w:color w:val="984806" w:themeColor="accent6" w:themeShade="80"/>
-          <w:sz w:val="28"/>
-          <w:szCs w:val="28"/>
-          <w:rtl/>
-          <w:lang w:bidi="ar-YE"/>
-        </w:rPr>
-      </w:pPr>
-    </w:p>
-    <w:p>
-      <w:pPr>
-        <w:pStyle w:val="ListParagraph"/>
-        <w:bidi/>
-        <w:ind w:left="2024"/>
-        <w:jc w:val="both"/>
-        <w:rPr>
-          <w:rFonts w:ascii="Simplified Arabic" w:hAnsi="Simplified Arabic" w:cs="Simplified Arabic" w:hint="cs"/>
-          <w:b/>
-          <w:bCs/>
-          <w:color w:val="984806" w:themeColor="accent6" w:themeShade="80"/>
-          <w:sz w:val="28"/>
-          <w:szCs w:val="28"/>
-          <w:rtl/>
-          <w:lang w:bidi="ar-YE"/>
-        </w:rPr>
-      </w:pPr>
-    </w:p>
-    <w:p>
-      <w:pPr>
-        <w:pStyle w:val="ListParagraph"/>
         <w:numPr>
           <w:ilvl w:val="5"/>
           <w:numId w:val="1"/>
@@ -22193,43 +22139,7 @@
     </w:p>
     <w:p>
       <w:pPr>
-        <w:pStyle w:val="ListParagraph"/>
         <w:bidi/>
-        <w:ind w:left="1934"/>
-        <w:jc w:val="both"/>
-        <w:rPr>
-          <w:rFonts w:ascii="Simplified Arabic" w:hAnsi="Simplified Arabic" w:cs="Simplified Arabic"/>
-          <w:b/>
-          <w:bCs/>
-          <w:color w:val="984806" w:themeColor="accent6" w:themeShade="80"/>
-          <w:sz w:val="28"/>
-          <w:szCs w:val="28"/>
-          <w:rtl/>
-        </w:rPr>
-      </w:pPr>
-    </w:p>
-    <w:p>
-      <w:pPr>
-        <w:pStyle w:val="ListParagraph"/>
-        <w:bidi/>
-        <w:ind w:left="1934"/>
-        <w:jc w:val="both"/>
-        <w:rPr>
-          <w:rFonts w:ascii="Simplified Arabic" w:hAnsi="Simplified Arabic" w:cs="Simplified Arabic"/>
-          <w:b/>
-          <w:bCs/>
-          <w:color w:val="984806" w:themeColor="accent6" w:themeShade="80"/>
-          <w:sz w:val="28"/>
-          <w:szCs w:val="28"/>
-          <w:rtl/>
-        </w:rPr>
-      </w:pPr>
-    </w:p>
-    <w:p>
-      <w:pPr>
-        <w:pStyle w:val="ListParagraph"/>
-        <w:bidi/>
-        <w:ind w:left="1934"/>
         <w:jc w:val="both"/>
         <w:rPr>
           <w:rFonts w:ascii="Simplified Arabic" w:hAnsi="Simplified Arabic" w:cs="Simplified Arabic"/>
@@ -22575,6 +22485,7 @@
           <w:szCs w:val="24"/>
           <w:rtl/>
         </w:rPr>
+        <w:lastRenderedPageBreak/>
         <w:br w:type="page"/>
       </w:r>
     </w:p>
@@ -25773,6 +25684,7 @@
   <w:style w:type="character" w:default="1" w:styleId="DefaultParagraphFont">
     <w:name w:val="Default Paragraph Font"/>
     <w:uiPriority w:val="1"/>
+    <w:semiHidden/>
     <w:unhideWhenUsed/>
   </w:style>
   <w:style w:type="table" w:default="1" w:styleId="TableNormal">

--- a/Documents/main-deco.docx
+++ b/Documents/main-deco.docx
@@ -1,6 +1,6 @@
 
 <file path=word/document.xml><?xml version="1.0" encoding="utf-8"?>
-<w:document xmlns:wpc="http://schemas.microsoft.com/office/word/2010/wordprocessingCanvas" xmlns:cx="http://schemas.microsoft.com/office/drawing/2014/chartex" xmlns:cx1="http://schemas.microsoft.com/office/drawing/2015/9/8/chartex" xmlns:cx2="http://schemas.microsoft.com/office/drawing/2015/10/21/chartex" xmlns:cx3="http://schemas.microsoft.com/office/drawing/2016/5/9/chartex" xmlns:cx4="http://schemas.microsoft.com/office/drawing/2016/5/10/chartex" xmlns:cx5="http://schemas.microsoft.com/office/drawing/2016/5/11/chartex" xmlns:cx6="http://schemas.microsoft.com/office/drawing/2016/5/12/chartex" xmlns:cx7="http://schemas.microsoft.com/office/drawing/2016/5/13/chartex" xmlns:cx8="http://schemas.microsoft.com/office/drawing/2016/5/14/chartex" xmlns:mc="http://schemas.openxmlformats.org/markup-compatibility/2006" xmlns:aink="http://schemas.microsoft.com/office/drawing/2016/ink" xmlns:am3d="http://schemas.microsoft.com/office/drawing/2017/model3d" xmlns:o="urn:schemas-microsoft-com:office:office" xmlns:r="http://schemas.openxmlformats.org/officeDocument/2006/relationships" xmlns:m="http://schemas.openxmlformats.org/officeDocument/2006/math" xmlns:v="urn:schemas-microsoft-com:vml" xmlns:wp14="http://schemas.microsoft.com/office/word/2010/wordprocessingDrawing" xmlns:wp="http://schemas.openxmlformats.org/drawingml/2006/wordprocessingDrawing" xmlns:w10="urn:schemas-microsoft-com:office:word" xmlns:w="http://schemas.openxmlformats.org/wordprocessingml/2006/main" xmlns:w14="http://schemas.microsoft.com/office/word/2010/wordml" xmlns:w15="http://schemas.microsoft.com/office/word/2012/wordml" xmlns:w16cex="http://schemas.microsoft.com/office/word/2018/wordml/cex" xmlns:w16cid="http://schemas.microsoft.com/office/word/2016/wordml/cid" xmlns:w16="http://schemas.microsoft.com/office/word/2018/wordml" xmlns:w16sdtdh="http://schemas.microsoft.com/office/word/2020/wordml/sdtdatahash" xmlns:w16se="http://schemas.microsoft.com/office/word/2015/wordml/symex" xmlns:wpg="http://schemas.microsoft.com/office/word/2010/wordprocessingGroup" xmlns:wpi="http://schemas.microsoft.com/office/word/2010/wordprocessingInk" xmlns:wne="http://schemas.microsoft.com/office/word/2006/wordml" xmlns:wps="http://schemas.microsoft.com/office/word/2010/wordprocessingShape" mc:Ignorable="w14 w15 w16se w16cid w16 w16cex w16sdtdh wp14">
+<w:document xmlns:wpc="http://schemas.microsoft.com/office/word/2010/wordprocessingCanvas" xmlns:cx="http://schemas.microsoft.com/office/drawing/2014/chartex" xmlns:cx1="http://schemas.microsoft.com/office/drawing/2015/9/8/chartex" xmlns:cx2="http://schemas.microsoft.com/office/drawing/2015/10/21/chartex" xmlns:cx3="http://schemas.microsoft.com/office/drawing/2016/5/9/chartex" xmlns:cx4="http://schemas.microsoft.com/office/drawing/2016/5/10/chartex" xmlns:cx5="http://schemas.microsoft.com/office/drawing/2016/5/11/chartex" xmlns:cx6="http://schemas.microsoft.com/office/drawing/2016/5/12/chartex" xmlns:cx7="http://schemas.microsoft.com/office/drawing/2016/5/13/chartex" xmlns:cx8="http://schemas.microsoft.com/office/drawing/2016/5/14/chartex" xmlns:mc="http://schemas.openxmlformats.org/markup-compatibility/2006" xmlns:aink="http://schemas.microsoft.com/office/drawing/2016/ink" xmlns:am3d="http://schemas.microsoft.com/office/drawing/2017/model3d" xmlns:o="urn:schemas-microsoft-com:office:office" xmlns:oel="http://schemas.microsoft.com/office/2019/extlst" xmlns:r="http://schemas.openxmlformats.org/officeDocument/2006/relationships" xmlns:m="http://schemas.openxmlformats.org/officeDocument/2006/math" xmlns:v="urn:schemas-microsoft-com:vml" xmlns:wp14="http://schemas.microsoft.com/office/word/2010/wordprocessingDrawing" xmlns:wp="http://schemas.openxmlformats.org/drawingml/2006/wordprocessingDrawing" xmlns:w10="urn:schemas-microsoft-com:office:word" xmlns:w="http://schemas.openxmlformats.org/wordprocessingml/2006/main" xmlns:w14="http://schemas.microsoft.com/office/word/2010/wordml" xmlns:w15="http://schemas.microsoft.com/office/word/2012/wordml" xmlns:w16cex="http://schemas.microsoft.com/office/word/2018/wordml/cex" xmlns:w16cid="http://schemas.microsoft.com/office/word/2016/wordml/cid" xmlns:w16="http://schemas.microsoft.com/office/word/2018/wordml" xmlns:w16du="http://schemas.microsoft.com/office/word/2023/wordml/word16du" xmlns:w16sdtdh="http://schemas.microsoft.com/office/word/2020/wordml/sdtdatahash" xmlns:w16sdtfl="http://schemas.microsoft.com/office/word/2024/wordml/sdtformatlock" xmlns:w16se="http://schemas.microsoft.com/office/word/2015/wordml/symex" xmlns:wpg="http://schemas.microsoft.com/office/word/2010/wordprocessingGroup" xmlns:wpi="http://schemas.microsoft.com/office/word/2010/wordprocessingInk" xmlns:wne="http://schemas.microsoft.com/office/word/2006/wordml" xmlns:wps="http://schemas.microsoft.com/office/word/2010/wordprocessingShape" mc:Ignorable="w14 w15 w16se w16cid w16 w16cex w16sdtdh w16sdtfl w16du wp14">
   <w:body>
     <w:p>
       <w:pPr>
@@ -176,32 +176,7 @@
                                 <w:szCs w:val="32"/>
                               </w:rPr>
                               <w:br/>
-                            </w:r>
-                            <w:proofErr w:type="spellStart"/>
-                            <w:r>
-                              <w:rPr>
-                                <w:rFonts w:asciiTheme="majorHAnsi" w:eastAsiaTheme="majorEastAsia" w:hAnsiTheme="majorHAnsi" w:cstheme="majorBidi"/>
-                                <w:b/>
-                                <w:bCs/>
-                                <w:i/>
-                                <w:iCs/>
-                                <w:color w:val="404040" w:themeColor="text1" w:themeTint="BF"/>
-                                <w:szCs w:val="32"/>
-                              </w:rPr>
-                              <w:t>Sanhan</w:t>
-                            </w:r>
-                            <w:proofErr w:type="spellEnd"/>
-                            <w:r>
-                              <w:rPr>
-                                <w:rFonts w:asciiTheme="majorHAnsi" w:eastAsiaTheme="majorEastAsia" w:hAnsiTheme="majorHAnsi" w:cstheme="majorBidi"/>
-                                <w:b/>
-                                <w:bCs/>
-                                <w:i/>
-                                <w:iCs/>
-                                <w:color w:val="404040" w:themeColor="text1" w:themeTint="BF"/>
-                                <w:szCs w:val="32"/>
-                              </w:rPr>
-                              <w:t>-Community Collage</w:t>
+                              <w:t>Sanhan-Community Collage</w:t>
                             </w:r>
                             <w:r>
                               <w:rPr>
@@ -240,7 +215,7 @@
                 <v:stroke joinstyle="miter"/>
                 <v:path gradientshapeok="t" o:connecttype="rect"/>
               </v:shapetype>
-              <v:shape id="مربع نص 63493" o:spid="_x0000_s1026" type="#_x0000_t202" style="position:absolute;left:0;text-align:left;margin-left:-45.9pt;margin-top:-63.9pt;width:231.5pt;height:92pt;z-index:251652096;visibility:visible;mso-wrap-style:square;mso-width-percent:0;mso-height-percent:0;mso-wrap-distance-left:9pt;mso-wrap-distance-top:0;mso-wrap-distance-right:9pt;mso-wrap-distance-bottom:0;mso-position-horizontal:absolute;mso-position-horizontal-relative:text;mso-position-vertical:absolute;mso-position-vertical-relative:text;mso-width-percent:0;mso-height-percent:0;mso-width-relative:page;mso-height-relative:page;v-text-anchor:top" o:gfxdata="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" filled="f" stroked="f">
+              <v:shape id="مربع نص 63493" o:spid="_x0000_s1026" type="#_x0000_t202" style="position:absolute;left:0;text-align:left;margin-left:-45.9pt;margin-top:-63.9pt;width:231.5pt;height:92pt;z-index:251652096;visibility:visible;mso-wrap-style:square;mso-width-percent:0;mso-height-percent:0;mso-wrap-distance-left:9pt;mso-wrap-distance-top:0;mso-wrap-distance-right:9pt;mso-wrap-distance-bottom:0;mso-position-horizontal:absolute;mso-position-horizontal-relative:text;mso-position-vertical:absolute;mso-position-vertical-relative:text;mso-width-percent:0;mso-height-percent:0;mso-width-relative:page;mso-height-relative:page;v-text-anchor:top" o:gfxdata="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" filled="f" stroked="f">
                 <v:textbox>
                   <w:txbxContent>
                     <w:p>
@@ -344,32 +319,7 @@
                           <w:szCs w:val="32"/>
                         </w:rPr>
                         <w:br/>
-                      </w:r>
-                      <w:proofErr w:type="spellStart"/>
-                      <w:r>
-                        <w:rPr>
-                          <w:rFonts w:asciiTheme="majorHAnsi" w:eastAsiaTheme="majorEastAsia" w:hAnsiTheme="majorHAnsi" w:cstheme="majorBidi"/>
-                          <w:b/>
-                          <w:bCs/>
-                          <w:i/>
-                          <w:iCs/>
-                          <w:color w:val="404040" w:themeColor="text1" w:themeTint="BF"/>
-                          <w:szCs w:val="32"/>
-                        </w:rPr>
-                        <w:t>Sanhan</w:t>
-                      </w:r>
-                      <w:proofErr w:type="spellEnd"/>
-                      <w:r>
-                        <w:rPr>
-                          <w:rFonts w:asciiTheme="majorHAnsi" w:eastAsiaTheme="majorEastAsia" w:hAnsiTheme="majorHAnsi" w:cstheme="majorBidi"/>
-                          <w:b/>
-                          <w:bCs/>
-                          <w:i/>
-                          <w:iCs/>
-                          <w:color w:val="404040" w:themeColor="text1" w:themeTint="BF"/>
-                          <w:szCs w:val="32"/>
-                        </w:rPr>
-                        <w:t>-Community Collage</w:t>
+                        <w:t>Sanhan-Community Collage</w:t>
                       </w:r>
                       <w:r>
                         <w:rPr>
@@ -575,7 +525,7 @@
           </mc:Choice>
           <mc:Fallback>
             <w:pict>
-              <v:shape w14:anchorId="48CFB948" id="مربع نص 2" o:spid="_x0000_s1027" type="#_x0000_t202" style="position:absolute;left:0;text-align:left;margin-left:304.6pt;margin-top:-33.9pt;width:202.25pt;height:101.25pt;z-index:251632640;visibility:visible;mso-wrap-style:square;mso-width-percent:0;mso-height-percent:0;mso-wrap-distance-left:9pt;mso-wrap-distance-top:0;mso-wrap-distance-right:9pt;mso-wrap-distance-bottom:0;mso-position-horizontal:absolute;mso-position-horizontal-relative:text;mso-position-vertical:absolute;mso-position-vertical-relative:text;mso-width-percent:0;mso-height-percent:0;mso-width-relative:page;mso-height-relative:page;v-text-anchor:top" o:gfxdata="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" filled="f" stroked="f">
+              <v:shape w14:anchorId="48CFB948" id="مربع نص 2" o:spid="_x0000_s1027" type="#_x0000_t202" style="position:absolute;left:0;text-align:left;margin-left:304.6pt;margin-top:-33.9pt;width:202.25pt;height:101.25pt;z-index:251632640;visibility:visible;mso-wrap-style:square;mso-width-percent:0;mso-height-percent:0;mso-wrap-distance-left:9pt;mso-wrap-distance-top:0;mso-wrap-distance-right:9pt;mso-wrap-distance-bottom:0;mso-position-horizontal:absolute;mso-position-horizontal-relative:text;mso-position-vertical:absolute;mso-position-vertical-relative:text;mso-width-percent:0;mso-height-percent:0;mso-width-relative:page;mso-height-relative:page;v-text-anchor:top" o:gfxdata="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" filled="f" stroked="f">
                 <v:textbox>
                   <w:txbxContent>
                     <w:p>
@@ -930,7 +880,7 @@
           </mc:Choice>
           <mc:Fallback>
             <w:pict>
-              <v:shape w14:anchorId="01948CBA" id="مربع نص 5" o:spid="_x0000_s1028" type="#_x0000_t202" style="position:absolute;left:0;text-align:left;margin-left:-348.05pt;margin-top:-85.25pt;width:210pt;height:118.35pt;z-index:251634688;visibility:visible;mso-wrap-style:square;mso-width-percent:0;mso-height-percent:0;mso-wrap-distance-left:9pt;mso-wrap-distance-top:0;mso-wrap-distance-right:9pt;mso-wrap-distance-bottom:0;mso-position-horizontal:absolute;mso-position-horizontal-relative:text;mso-position-vertical:absolute;mso-position-vertical-relative:text;mso-width-percent:0;mso-height-percent:0;mso-width-relative:page;mso-height-relative:page;v-text-anchor:top" o:gfxdata="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" filled="f" stroked="f">
+              <v:shape w14:anchorId="01948CBA" id="مربع نص 5" o:spid="_x0000_s1028" type="#_x0000_t202" style="position:absolute;left:0;text-align:left;margin-left:-348.05pt;margin-top:-85.25pt;width:210pt;height:118.35pt;z-index:251634688;visibility:visible;mso-wrap-style:square;mso-width-percent:0;mso-height-percent:0;mso-wrap-distance-left:9pt;mso-wrap-distance-top:0;mso-wrap-distance-right:9pt;mso-wrap-distance-bottom:0;mso-position-horizontal:absolute;mso-position-horizontal-relative:text;mso-position-vertical:absolute;mso-position-vertical-relative:text;mso-width-percent:0;mso-height-percent:0;mso-width-relative:page;mso-height-relative:page;v-text-anchor:top" o:gfxdata="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" filled="f" stroked="f">
                 <v:textbox>
                   <w:txbxContent>
                     <w:p>
@@ -1652,7 +1602,7 @@
           </mc:Choice>
           <mc:Fallback>
             <w:pict>
-              <v:shape w14:anchorId="5FF7D246" id="مربع نص 8" o:spid="_x0000_s1029" type="#_x0000_t202" style="position:absolute;left:0;text-align:left;margin-left:449.2pt;margin-top:41.9pt;width:500.4pt;height:151.55pt;z-index:251684864;visibility:visible;mso-wrap-style:square;mso-width-percent:0;mso-height-percent:0;mso-wrap-distance-left:9pt;mso-wrap-distance-top:0;mso-wrap-distance-right:9pt;mso-wrap-distance-bottom:0;mso-position-horizontal:right;mso-position-horizontal-relative:margin;mso-position-vertical:absolute;mso-position-vertical-relative:text;mso-width-percent:0;mso-height-percent:0;mso-width-relative:page;mso-height-relative:page;v-text-anchor:top" o:gfxdata="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" filled="f" stroked="f">
+              <v:shape w14:anchorId="5FF7D246" id="مربع نص 8" o:spid="_x0000_s1029" type="#_x0000_t202" style="position:absolute;left:0;text-align:left;margin-left:449.2pt;margin-top:41.9pt;width:500.4pt;height:151.55pt;z-index:251684864;visibility:visible;mso-wrap-style:square;mso-width-percent:0;mso-height-percent:0;mso-wrap-distance-left:9pt;mso-wrap-distance-top:0;mso-wrap-distance-right:9pt;mso-wrap-distance-bottom:0;mso-position-horizontal:right;mso-position-horizontal-relative:margin;mso-position-vertical:absolute;mso-position-vertical-relative:text;mso-width-percent:0;mso-height-percent:0;mso-width-relative:page;mso-height-relative:page;v-text-anchor:top" o:gfxdata="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" filled="f" stroked="f">
                 <v:textbox>
                   <w:txbxContent>
                     <w:p>
@@ -2277,8 +2227,8 @@
           <w:tab w:val="left" w:pos="1870"/>
         </w:tabs>
         <w:bidi/>
-        <w:ind w:left="-94"/>
-        <w:jc w:val="center"/>
+        <w:ind w:left="927"/>
+        <w:jc w:val="both"/>
         <w:rPr>
           <w:rFonts w:cs="Monotype Koufi"/>
           <w:b/>
@@ -2286,52 +2236,8 @@
           <w:sz w:val="36"/>
           <w:szCs w:val="36"/>
           <w:rtl/>
-          <w:lang w:bidi="ar-YE"/>
-        </w:rPr>
-      </w:pPr>
-      <w:r>
-        <w:rPr>
-          <w:rFonts w:cs="Monotype Koufi" w:hint="cs"/>
-          <w:b/>
-          <w:bCs/>
-          <w:sz w:val="36"/>
-          <w:szCs w:val="36"/>
-          <w:rtl/>
-          <w:lang w:bidi="ar-YE"/>
-        </w:rPr>
-        <w:t>2022م</w:t>
-      </w:r>
-    </w:p>
-    <w:p>
-      <w:pPr>
-        <w:pStyle w:val="ListParagraph"/>
-        <w:tabs>
-          <w:tab w:val="left" w:pos="1870"/>
-        </w:tabs>
-        <w:bidi/>
-        <w:ind w:left="927"/>
-        <w:jc w:val="both"/>
-        <w:rPr>
-          <w:rFonts w:cs="Monotype Koufi"/>
-          <w:b/>
-          <w:bCs/>
-          <w:sz w:val="36"/>
-          <w:szCs w:val="36"/>
-          <w:rtl/>
-        </w:rPr>
-      </w:pPr>
-      <w:r>
-        <w:rPr>
-          <w:rFonts w:cs="Monotype Koufi" w:hint="cs"/>
-          <w:b/>
-          <w:bCs/>
-          <w:sz w:val="36"/>
-          <w:szCs w:val="36"/>
-          <w:rtl/>
-          <w:lang w:bidi="ar-YE"/>
-        </w:rPr>
-        <w:t xml:space="preserve"> </w:t>
-      </w:r>
+        </w:rPr>
+      </w:pPr>
     </w:p>
     <w:p>
       <w:pPr>
@@ -6823,6 +6729,7 @@
     <w:p>
       <w:pPr>
         <w:bidi/>
+        <w:jc w:val="both"/>
         <w:rPr>
           <w:rtl/>
         </w:rPr>
@@ -6831,7 +6738,7 @@
     <w:p>
       <w:pPr>
         <w:bidi/>
-        <w:jc w:val="center"/>
+        <w:jc w:val="both"/>
         <w:rPr>
           <w:rFonts w:ascii="Simplified Arabic" w:hAnsi="Simplified Arabic" w:cs="Simplified Arabic"/>
           <w:b/>
@@ -6861,8 +6768,9 @@
           <w:szCs w:val="24"/>
           <w:rtl/>
         </w:rPr>
-        <w:t>الفترة الابتدائية من الروضة والمرحلة الأبتدائية</w:t>
-      </w:r>
+        <w:t xml:space="preserve">الفترة الابتدائية من الروضة والمرحلة </w:t>
+      </w:r>
+      <w:proofErr w:type="spellStart"/>
       <w:r>
         <w:rPr>
           <w:rFonts w:ascii="Simplified Arabic" w:hAnsi="Simplified Arabic" w:cs="Simplified Arabic" w:hint="cs"/>
@@ -6872,6 +6780,18 @@
           <w:szCs w:val="24"/>
           <w:rtl/>
         </w:rPr>
+        <w:t>الأبتدائية</w:t>
+      </w:r>
+      <w:proofErr w:type="spellEnd"/>
+      <w:r>
+        <w:rPr>
+          <w:rFonts w:ascii="Simplified Arabic" w:hAnsi="Simplified Arabic" w:cs="Simplified Arabic" w:hint="cs"/>
+          <w:b/>
+          <w:bCs/>
+          <w:sz w:val="24"/>
+          <w:szCs w:val="24"/>
+          <w:rtl/>
+        </w:rPr>
         <w:t xml:space="preserve">، حيث يصعب تتبع مستواهم التعليمي والتربوي ويحتاج منهم الحضور المتواصل إلى الروضة وهو امر متعب بالنسبة </w:t>
       </w:r>
       <w:r>
@@ -6960,7 +6880,7 @@
           <w:szCs w:val="24"/>
           <w:rtl/>
         </w:rPr>
-        <w:t xml:space="preserve">كما يحتاج طلاب الروضة </w:t>
+        <w:t>حيث</w:t>
       </w:r>
       <w:r>
         <w:rPr>
@@ -6971,6 +6891,17 @@
           <w:szCs w:val="24"/>
           <w:rtl/>
         </w:rPr>
+        <w:t xml:space="preserve"> يحتاج طلاب الروضة </w:t>
+      </w:r>
+      <w:r>
+        <w:rPr>
+          <w:rFonts w:ascii="Simplified Arabic" w:hAnsi="Simplified Arabic" w:cs="Simplified Arabic" w:hint="cs"/>
+          <w:b/>
+          <w:bCs/>
+          <w:sz w:val="24"/>
+          <w:szCs w:val="24"/>
+          <w:rtl/>
+        </w:rPr>
         <w:t xml:space="preserve">والمرحلة الابتدائية </w:t>
       </w:r>
       <w:r>
@@ -7037,7 +6968,75 @@
           <w:szCs w:val="24"/>
           <w:rtl/>
         </w:rPr>
-        <w:t>، كما يهتم المشروع بسهولة ارفاق الدرجات الشهرية واليومية وسهولة تسجيل الملاحظات المتعلقة بالطالب (دفتر المتابعة اليومي) ليرى ولي الامر كل شيئ وكانه حاظر في المدرسة كل يوم.</w:t>
+        <w:t xml:space="preserve">، كما يهتم المشروع بسهولة ارفاق الدرجات وسهولة تسجيل الملاحظات المتعلقة بالطالب (دفتر المتابعة اليومي) </w:t>
+      </w:r>
+      <w:r>
+        <w:rPr>
+          <w:rFonts w:ascii="Simplified Arabic" w:hAnsi="Simplified Arabic" w:cs="Simplified Arabic" w:hint="cs"/>
+          <w:b/>
+          <w:bCs/>
+          <w:sz w:val="24"/>
+          <w:szCs w:val="24"/>
+          <w:rtl/>
+        </w:rPr>
+        <w:t>ليتابع</w:t>
+      </w:r>
+      <w:r>
+        <w:rPr>
+          <w:rFonts w:ascii="Simplified Arabic" w:hAnsi="Simplified Arabic" w:cs="Simplified Arabic" w:hint="cs"/>
+          <w:b/>
+          <w:bCs/>
+          <w:sz w:val="24"/>
+          <w:szCs w:val="24"/>
+          <w:rtl/>
+        </w:rPr>
+        <w:t xml:space="preserve"> ولي الامر كل </w:t>
+      </w:r>
+      <w:proofErr w:type="spellStart"/>
+      <w:r>
+        <w:rPr>
+          <w:rFonts w:ascii="Simplified Arabic" w:hAnsi="Simplified Arabic" w:cs="Simplified Arabic" w:hint="cs"/>
+          <w:b/>
+          <w:bCs/>
+          <w:sz w:val="24"/>
+          <w:szCs w:val="24"/>
+          <w:rtl/>
+        </w:rPr>
+        <w:t>شيئ</w:t>
+      </w:r>
+      <w:proofErr w:type="spellEnd"/>
+      <w:r>
+        <w:rPr>
+          <w:rFonts w:ascii="Simplified Arabic" w:hAnsi="Simplified Arabic" w:cs="Simplified Arabic" w:hint="cs"/>
+          <w:b/>
+          <w:bCs/>
+          <w:sz w:val="24"/>
+          <w:szCs w:val="24"/>
+          <w:rtl/>
+        </w:rPr>
+        <w:t xml:space="preserve"> </w:t>
+      </w:r>
+      <w:r>
+        <w:rPr>
+          <w:rFonts w:ascii="Simplified Arabic" w:hAnsi="Simplified Arabic" w:cs="Simplified Arabic" w:hint="cs"/>
+          <w:b/>
+          <w:bCs/>
+          <w:sz w:val="24"/>
+          <w:szCs w:val="24"/>
+          <w:rtl/>
+        </w:rPr>
+        <w:t>وكأنه</w:t>
+      </w:r>
+      <w:r>
+        <w:rPr>
+          <w:rFonts w:ascii="Simplified Arabic" w:hAnsi="Simplified Arabic" w:cs="Simplified Arabic" w:hint="cs"/>
+          <w:b/>
+          <w:bCs/>
+          <w:sz w:val="24"/>
+          <w:szCs w:val="24"/>
+          <w:rtl/>
+        </w:rPr>
+        <w:t xml:space="preserve"> حاظر في المدرسة كل يوم.</w:t>
       </w:r>
     </w:p>
     <w:p>
@@ -7154,7 +7153,29 @@
           <w:szCs w:val="24"/>
           <w:rtl/>
         </w:rPr>
-        <w:t>صعوبة الاهالي في معرفة تطورات اطفالهم ومدى تطورهم.</w:t>
+        <w:t>الصعوبات التي يواجهّا</w:t>
+      </w:r>
+      <w:r>
+        <w:rPr>
+          <w:rFonts w:ascii="Simplified Arabic" w:hAnsi="Simplified Arabic" w:cs="Simplified Arabic" w:hint="cs"/>
+          <w:b/>
+          <w:bCs/>
+          <w:sz w:val="24"/>
+          <w:szCs w:val="24"/>
+          <w:rtl/>
+        </w:rPr>
+        <w:t xml:space="preserve"> أولياء الأمور في متابعه اطفاهم وتتبع مستواهم الدراسي</w:t>
+      </w:r>
+      <w:r>
+        <w:rPr>
+          <w:rFonts w:ascii="Simplified Arabic" w:hAnsi="Simplified Arabic" w:cs="Simplified Arabic" w:hint="cs"/>
+          <w:b/>
+          <w:bCs/>
+          <w:sz w:val="24"/>
+          <w:szCs w:val="24"/>
+          <w:rtl/>
+        </w:rPr>
+        <w:t>.</w:t>
       </w:r>
     </w:p>
     <w:p>
@@ -7184,7 +7205,51 @@
           <w:szCs w:val="24"/>
           <w:rtl/>
         </w:rPr>
-        <w:t>عدم مرونة الجدول الزمني .</w:t>
+        <w:t xml:space="preserve">قلة الاهتمام </w:t>
+      </w:r>
+      <w:r>
+        <w:rPr>
+          <w:rFonts w:ascii="Simplified Arabic" w:hAnsi="Simplified Arabic" w:cs="Simplified Arabic" w:hint="cs"/>
+          <w:b/>
+          <w:bCs/>
+          <w:sz w:val="24"/>
+          <w:szCs w:val="24"/>
+          <w:rtl/>
+        </w:rPr>
+        <w:t>بالاحتياجا</w:t>
+      </w:r>
+      <w:r>
+        <w:rPr>
+          <w:rFonts w:ascii="Simplified Arabic" w:hAnsi="Simplified Arabic" w:cs="Simplified Arabic" w:hint="eastAsia"/>
+          <w:b/>
+          <w:bCs/>
+          <w:sz w:val="24"/>
+          <w:szCs w:val="24"/>
+          <w:rtl/>
+        </w:rPr>
+        <w:t>ت</w:t>
+      </w:r>
+      <w:r>
+        <w:rPr>
+          <w:rFonts w:ascii="Simplified Arabic" w:hAnsi="Simplified Arabic" w:cs="Simplified Arabic" w:hint="cs"/>
+          <w:b/>
+          <w:bCs/>
+          <w:sz w:val="24"/>
+          <w:szCs w:val="24"/>
+          <w:rtl/>
+        </w:rPr>
+        <w:t xml:space="preserve"> الخاصة</w:t>
+      </w:r>
+      <w:r>
+        <w:rPr>
+          <w:rFonts w:ascii="Simplified Arabic" w:hAnsi="Simplified Arabic" w:cs="Simplified Arabic" w:hint="cs"/>
+          <w:b/>
+          <w:bCs/>
+          <w:sz w:val="24"/>
+          <w:szCs w:val="24"/>
+          <w:rtl/>
+        </w:rPr>
+        <w:t xml:space="preserve"> للطلاب.</w:t>
       </w:r>
     </w:p>
     <w:p>
@@ -7203,6 +7268,7 @@
           <w:bCs/>
           <w:sz w:val="24"/>
           <w:szCs w:val="24"/>
+          <w:rtl/>
         </w:rPr>
       </w:pPr>
       <w:r>
@@ -7214,7 +7280,7 @@
           <w:szCs w:val="24"/>
           <w:rtl/>
         </w:rPr>
-        <w:t xml:space="preserve">قلة الاهتمام بالتنوع والاحتيجات الخاصة. </w:t>
+        <w:t>النظام الحالي يدوي.</w:t>
       </w:r>
     </w:p>
     <w:p>
@@ -7245,7 +7311,29 @@
           <w:szCs w:val="24"/>
           <w:rtl/>
         </w:rPr>
-        <w:t>النظام الحالية يدوي</w:t>
+        <w:t xml:space="preserve">صعوبة استخراج </w:t>
+      </w:r>
+      <w:r>
+        <w:rPr>
+          <w:rFonts w:ascii="Simplified Arabic" w:hAnsi="Simplified Arabic" w:cs="Simplified Arabic" w:hint="cs"/>
+          <w:b/>
+          <w:bCs/>
+          <w:sz w:val="24"/>
+          <w:szCs w:val="24"/>
+          <w:rtl/>
+        </w:rPr>
+        <w:t xml:space="preserve">او الاستعلام عن </w:t>
+      </w:r>
+      <w:r>
+        <w:rPr>
+          <w:rFonts w:ascii="Simplified Arabic" w:hAnsi="Simplified Arabic" w:cs="Simplified Arabic" w:hint="cs"/>
+          <w:b/>
+          <w:bCs/>
+          <w:sz w:val="24"/>
+          <w:szCs w:val="24"/>
+          <w:rtl/>
+        </w:rPr>
+        <w:t>التقارير</w:t>
       </w:r>
       <w:r>
         <w:rPr>
@@ -7287,7 +7375,7 @@
           <w:szCs w:val="24"/>
           <w:rtl/>
         </w:rPr>
-        <w:t xml:space="preserve">صعوبة استخراج </w:t>
+        <w:t>كثرة استهلاك المصادر المادية (الأوراق) في طباعة التقارير والسجلات</w:t>
       </w:r>
       <w:r>
         <w:rPr>
@@ -7298,40 +7386,7 @@
           <w:szCs w:val="24"/>
           <w:rtl/>
         </w:rPr>
-        <w:t xml:space="preserve">او الاستعلام عن </w:t>
-      </w:r>
-      <w:r>
-        <w:rPr>
-          <w:rFonts w:ascii="Simplified Arabic" w:hAnsi="Simplified Arabic" w:cs="Simplified Arabic" w:hint="cs"/>
-          <w:b/>
-          <w:bCs/>
-          <w:sz w:val="24"/>
-          <w:szCs w:val="24"/>
-          <w:rtl/>
-        </w:rPr>
-        <w:t>التقارير</w:t>
-      </w:r>
-      <w:r>
-        <w:rPr>
-          <w:rFonts w:ascii="Simplified Arabic" w:hAnsi="Simplified Arabic" w:cs="Simplified Arabic" w:hint="cs"/>
-          <w:b/>
-          <w:bCs/>
-          <w:sz w:val="24"/>
-          <w:szCs w:val="24"/>
-          <w:rtl/>
-        </w:rPr>
         <w:t>.</w:t>
-      </w:r>
-      <w:r>
-        <w:rPr>
-          <w:rFonts w:ascii="Simplified Arabic" w:hAnsi="Simplified Arabic" w:cs="Simplified Arabic" w:hint="cs"/>
-          <w:b/>
-          <w:bCs/>
-          <w:sz w:val="24"/>
-          <w:szCs w:val="24"/>
-          <w:rtl/>
-        </w:rPr>
-        <w:t xml:space="preserve"> </w:t>
       </w:r>
     </w:p>
     <w:p>
@@ -7362,7 +7417,7 @@
           <w:szCs w:val="24"/>
           <w:rtl/>
         </w:rPr>
-        <w:t>كثرة استهلاك المصادر المادية (الأوراق) في طباعة التقارير والسجلات</w:t>
+        <w:t>عدم ضمان وصول دفتر المتابعة من الطالب إلى ولي الأمر وكذلك احتمالية تلفها او فقدانها</w:t>
       </w:r>
       <w:r>
         <w:rPr>
@@ -7404,7 +7459,7 @@
           <w:szCs w:val="24"/>
           <w:rtl/>
         </w:rPr>
-        <w:t>عدم ضمان وصول دفتر المتابعة من الطالب إلى ولي الأمر وكذلك الإشعارات المرسلة من الروضة وكذلك احتمالية تلفها او فقدانها</w:t>
+        <w:t>انشغال أولياء الأمور وعدم قدرتهم على زيارة الروضة</w:t>
       </w:r>
       <w:r>
         <w:rPr>
@@ -7415,7 +7470,18 @@
           <w:szCs w:val="24"/>
           <w:rtl/>
         </w:rPr>
-        <w:t>.</w:t>
+        <w:t xml:space="preserve"> او المدرسة الابتدائية</w:t>
+      </w:r>
+      <w:r>
+        <w:rPr>
+          <w:rFonts w:ascii="Simplified Arabic" w:hAnsi="Simplified Arabic" w:cs="Simplified Arabic" w:hint="cs"/>
+          <w:b/>
+          <w:bCs/>
+          <w:sz w:val="24"/>
+          <w:szCs w:val="24"/>
+          <w:rtl/>
+        </w:rPr>
+        <w:t xml:space="preserve"> بشكل دوري ومتابعة أداء أبنائهم.</w:t>
       </w:r>
     </w:p>
     <w:p>
@@ -7446,7 +7512,7 @@
           <w:szCs w:val="24"/>
           <w:rtl/>
         </w:rPr>
-        <w:t>انشغال أولياء الأمور وعدم قدرتهم على زيارة الروضة</w:t>
+        <w:t xml:space="preserve">ضياع وقت وجهد المدرسين بكتابة الواجب المطلوب لكل طالب </w:t>
       </w:r>
       <w:r>
         <w:rPr>
@@ -7457,7 +7523,7 @@
           <w:szCs w:val="24"/>
           <w:rtl/>
         </w:rPr>
-        <w:t xml:space="preserve"> او المدرسة الابتدائية</w:t>
+        <w:t xml:space="preserve">على </w:t>
       </w:r>
       <w:r>
         <w:rPr>
@@ -7468,7 +7534,18 @@
           <w:szCs w:val="24"/>
           <w:rtl/>
         </w:rPr>
-        <w:t xml:space="preserve"> بشكل دوري ومتابعة تقرير أداء أبنائهم.</w:t>
+        <w:t>حدى</w:t>
+      </w:r>
+      <w:r>
+        <w:rPr>
+          <w:rFonts w:ascii="Simplified Arabic" w:hAnsi="Simplified Arabic" w:cs="Simplified Arabic" w:hint="cs"/>
+          <w:b/>
+          <w:bCs/>
+          <w:sz w:val="24"/>
+          <w:szCs w:val="24"/>
+          <w:rtl/>
+        </w:rPr>
+        <w:t>.</w:t>
       </w:r>
     </w:p>
     <w:p>
@@ -7499,7 +7576,7 @@
           <w:szCs w:val="24"/>
           <w:rtl/>
         </w:rPr>
-        <w:t xml:space="preserve">ضياع وقت وجهد المدرسين بكتابة الواجب المطلوب لكل طالب </w:t>
+        <w:t>صعوبة كتابة وتحديث البيانات يدوياً.</w:t>
       </w:r>
       <w:r>
         <w:rPr>
@@ -7510,49 +7587,7 @@
           <w:szCs w:val="24"/>
           <w:rtl/>
         </w:rPr>
-        <w:t xml:space="preserve">على </w:t>
-      </w:r>
-      <w:r>
-        <w:rPr>
-          <w:rFonts w:ascii="Simplified Arabic" w:hAnsi="Simplified Arabic" w:cs="Simplified Arabic" w:hint="cs"/>
-          <w:b/>
-          <w:bCs/>
-          <w:sz w:val="24"/>
-          <w:szCs w:val="24"/>
-          <w:rtl/>
-        </w:rPr>
-        <w:t>حدى</w:t>
-      </w:r>
-    </w:p>
-    <w:p>
-      <w:pPr>
-        <w:pStyle w:val="ListParagraph"/>
-        <w:numPr>
-          <w:ilvl w:val="0"/>
-          <w:numId w:val="2"/>
-        </w:numPr>
-        <w:bidi/>
-        <w:spacing w:after="160" w:line="259" w:lineRule="auto"/>
-        <w:ind w:left="1182"/>
-        <w:rPr>
-          <w:rFonts w:ascii="Simplified Arabic" w:hAnsi="Simplified Arabic" w:cs="Simplified Arabic"/>
-          <w:b/>
-          <w:bCs/>
-          <w:sz w:val="24"/>
-          <w:szCs w:val="24"/>
-          <w:rtl/>
-        </w:rPr>
-      </w:pPr>
-      <w:r>
-        <w:rPr>
-          <w:rFonts w:ascii="Simplified Arabic" w:hAnsi="Simplified Arabic" w:cs="Simplified Arabic" w:hint="cs"/>
-          <w:b/>
-          <w:bCs/>
-          <w:sz w:val="24"/>
-          <w:szCs w:val="24"/>
-          <w:rtl/>
-        </w:rPr>
-        <w:t>صعوبة كتابة وتحديث البيانات يدوياً.</w:t>
+        <w:t xml:space="preserve"> </w:t>
       </w:r>
     </w:p>
     <w:p>
@@ -7656,7 +7691,7 @@
           <w:szCs w:val="24"/>
           <w:rtl/>
         </w:rPr>
-        <w:t>مدرسي وتربوي</w:t>
+        <w:t xml:space="preserve">مدرسي </w:t>
       </w:r>
       <w:r>
         <w:rPr>
@@ -7667,7 +7702,29 @@
           <w:szCs w:val="24"/>
           <w:rtl/>
         </w:rPr>
-        <w:t xml:space="preserve"> يسهل عملية متابعة أولياء الأمور لأطفالهم وتسهيل عملية </w:t>
+        <w:t>يسه</w:t>
+      </w:r>
+      <w:r>
+        <w:rPr>
+          <w:rFonts w:ascii="Simplified Arabic" w:hAnsi="Simplified Arabic" w:cs="Simplified Arabic" w:hint="cs"/>
+          <w:b/>
+          <w:bCs/>
+          <w:sz w:val="24"/>
+          <w:szCs w:val="24"/>
+          <w:rtl/>
+        </w:rPr>
+        <w:t>ّ</w:t>
+      </w:r>
+      <w:r>
+        <w:rPr>
+          <w:rFonts w:ascii="Simplified Arabic" w:hAnsi="Simplified Arabic" w:cs="Simplified Arabic" w:hint="cs"/>
+          <w:b/>
+          <w:bCs/>
+          <w:sz w:val="24"/>
+          <w:szCs w:val="24"/>
+          <w:rtl/>
+        </w:rPr>
+        <w:t xml:space="preserve">ل عملية متابعة أولياء الأمور لأطفالهم وتسهيل عملية </w:t>
       </w:r>
       <w:r>
         <w:rPr>
@@ -7756,25 +7813,45 @@
         </w:numPr>
         <w:bidi/>
         <w:spacing w:after="160" w:line="259" w:lineRule="auto"/>
-        <w:ind w:left="1182"/>
-        <w:rPr>
-          <w:rFonts w:ascii="Simplified Arabic" w:hAnsi="Simplified Arabic" w:cs="Simplified Arabic"/>
-          <w:b/>
-          <w:bCs/>
-          <w:sz w:val="24"/>
-          <w:szCs w:val="24"/>
-        </w:rPr>
-      </w:pPr>
-      <w:r>
-        <w:rPr>
-          <w:rFonts w:ascii="Simplified Arabic" w:hAnsi="Simplified Arabic" w:cs="Simplified Arabic" w:hint="cs"/>
-          <w:b/>
-          <w:bCs/>
-          <w:sz w:val="24"/>
-          <w:szCs w:val="24"/>
-          <w:rtl/>
-        </w:rPr>
-        <w:t>تحويل النظام من نظام يدوي إلى نظام آلي حيث يوفر الوقت ويعطي الصحة والدقة للبيانات بشكل عام.</w:t>
+        <w:rPr>
+          <w:rFonts w:ascii="Simplified Arabic" w:hAnsi="Simplified Arabic" w:cs="Simplified Arabic"/>
+          <w:b/>
+          <w:bCs/>
+          <w:sz w:val="24"/>
+          <w:szCs w:val="24"/>
+        </w:rPr>
+      </w:pPr>
+      <w:r>
+        <w:rPr>
+          <w:rFonts w:ascii="Simplified Arabic" w:hAnsi="Simplified Arabic" w:cs="Simplified Arabic"/>
+          <w:b/>
+          <w:bCs/>
+          <w:sz w:val="24"/>
+          <w:szCs w:val="24"/>
+          <w:rtl/>
+        </w:rPr>
+        <w:t>تطوير العمليات الإدارية باستخدام التقنية</w:t>
+      </w:r>
+      <w:r>
+        <w:rPr>
+          <w:rFonts w:ascii="Simplified Arabic" w:hAnsi="Simplified Arabic" w:cs="Simplified Arabic"/>
+          <w:b/>
+          <w:bCs/>
+          <w:sz w:val="24"/>
+          <w:szCs w:val="24"/>
+        </w:rPr>
+        <w:t xml:space="preserve">: </w:t>
+      </w:r>
+      <w:r>
+        <w:rPr>
+          <w:rFonts w:ascii="Simplified Arabic" w:hAnsi="Simplified Arabic" w:cs="Simplified Arabic"/>
+          <w:b/>
+          <w:bCs/>
+          <w:sz w:val="24"/>
+          <w:szCs w:val="24"/>
+          <w:rtl/>
+        </w:rPr>
+        <w:t xml:space="preserve">الانتقال من النظام اليدوي إلى نظام آلي، مما يساهم في توفير الوقت والجهد، وضمان دقة البيانات وسلامتها، وتقليل احتمالية الخطأ البشري. </w:t>
       </w:r>
     </w:p>
     <w:p>
@@ -7786,25 +7863,52 @@
         </w:numPr>
         <w:bidi/>
         <w:spacing w:after="160" w:line="259" w:lineRule="auto"/>
-        <w:ind w:left="1182"/>
-        <w:rPr>
-          <w:rFonts w:ascii="Simplified Arabic" w:hAnsi="Simplified Arabic" w:cs="Simplified Arabic"/>
-          <w:b/>
-          <w:bCs/>
-          <w:sz w:val="24"/>
-          <w:szCs w:val="24"/>
-        </w:rPr>
-      </w:pPr>
-      <w:r>
-        <w:rPr>
-          <w:rFonts w:ascii="Simplified Arabic" w:hAnsi="Simplified Arabic" w:cs="Simplified Arabic" w:hint="cs"/>
-          <w:b/>
-          <w:bCs/>
-          <w:sz w:val="24"/>
-          <w:szCs w:val="24"/>
-          <w:rtl/>
-        </w:rPr>
-        <w:t>تحسين عمليات المراقبة والمتابعة والإدارة الأبوية</w:t>
+        <w:rPr>
+          <w:rFonts w:ascii="Simplified Arabic" w:hAnsi="Simplified Arabic" w:cs="Simplified Arabic"/>
+          <w:sz w:val="24"/>
+          <w:szCs w:val="24"/>
+        </w:rPr>
+      </w:pPr>
+      <w:r>
+        <w:rPr>
+          <w:rFonts w:ascii="Simplified Arabic" w:hAnsi="Simplified Arabic" w:cs="Simplified Arabic"/>
+          <w:b/>
+          <w:bCs/>
+          <w:sz w:val="24"/>
+          <w:szCs w:val="24"/>
+          <w:rtl/>
+        </w:rPr>
+        <w:t>تعزيز دور أولياء الأمور في المتابعة</w:t>
+      </w:r>
+      <w:r>
+        <w:rPr>
+          <w:rFonts w:ascii="Simplified Arabic" w:hAnsi="Simplified Arabic" w:cs="Simplified Arabic"/>
+          <w:b/>
+          <w:bCs/>
+          <w:sz w:val="24"/>
+          <w:szCs w:val="24"/>
+        </w:rPr>
+        <w:t xml:space="preserve">: </w:t>
+      </w:r>
+      <w:r>
+        <w:rPr>
+          <w:rFonts w:ascii="Simplified Arabic" w:hAnsi="Simplified Arabic" w:cs="Simplified Arabic"/>
+          <w:b/>
+          <w:bCs/>
+          <w:sz w:val="24"/>
+          <w:szCs w:val="24"/>
+          <w:rtl/>
+        </w:rPr>
+        <w:t>تحسين آليات المراقبة والمتابعة الأبوية من خلال توفير أدوات فعالة تمكنهم من متابعة أداء أبنائهم بشكل أفضل</w:t>
+      </w:r>
+      <w:r>
+        <w:rPr>
+          <w:rFonts w:ascii="Simplified Arabic" w:hAnsi="Simplified Arabic" w:cs="Simplified Arabic"/>
+          <w:sz w:val="24"/>
+          <w:szCs w:val="24"/>
+          <w:rtl/>
+        </w:rPr>
+        <w:t xml:space="preserve"> </w:t>
       </w:r>
     </w:p>
     <w:p>
@@ -7816,36 +7920,45 @@
         </w:numPr>
         <w:bidi/>
         <w:spacing w:after="160" w:line="259" w:lineRule="auto"/>
-        <w:ind w:left="1182"/>
-        <w:rPr>
-          <w:rFonts w:ascii="Simplified Arabic" w:hAnsi="Simplified Arabic" w:cs="Simplified Arabic"/>
-          <w:b/>
-          <w:bCs/>
-          <w:sz w:val="24"/>
-          <w:szCs w:val="24"/>
-        </w:rPr>
-      </w:pPr>
-      <w:r>
-        <w:rPr>
-          <w:rFonts w:ascii="Simplified Arabic" w:hAnsi="Simplified Arabic" w:cs="Simplified Arabic" w:hint="cs"/>
-          <w:b/>
-          <w:bCs/>
-          <w:sz w:val="24"/>
-          <w:szCs w:val="24"/>
-          <w:rtl/>
-        </w:rPr>
-        <w:t>تصميم واجهات سهلة ومفهومة لدى العامة باختلاف مستوياتهم</w:t>
-      </w:r>
-      <w:r>
-        <w:rPr>
-          <w:rFonts w:ascii="Simplified Arabic" w:hAnsi="Simplified Arabic" w:cs="Simplified Arabic" w:hint="cs"/>
-          <w:b/>
-          <w:bCs/>
-          <w:sz w:val="24"/>
-          <w:szCs w:val="24"/>
-          <w:rtl/>
-        </w:rPr>
-        <w:t xml:space="preserve"> التعليمية والتربوية</w:t>
+        <w:rPr>
+          <w:rFonts w:ascii="Simplified Arabic" w:hAnsi="Simplified Arabic" w:cs="Simplified Arabic"/>
+          <w:b/>
+          <w:bCs/>
+          <w:sz w:val="24"/>
+          <w:szCs w:val="24"/>
+        </w:rPr>
+      </w:pPr>
+      <w:r>
+        <w:rPr>
+          <w:rFonts w:ascii="Simplified Arabic" w:hAnsi="Simplified Arabic" w:cs="Simplified Arabic"/>
+          <w:b/>
+          <w:bCs/>
+          <w:sz w:val="24"/>
+          <w:szCs w:val="24"/>
+          <w:rtl/>
+        </w:rPr>
+        <w:t>توفير واجهة مستخدم سهلة الاستخدام</w:t>
+      </w:r>
+      <w:r>
+        <w:rPr>
+          <w:rFonts w:ascii="Simplified Arabic" w:hAnsi="Simplified Arabic" w:cs="Simplified Arabic"/>
+          <w:b/>
+          <w:bCs/>
+          <w:sz w:val="24"/>
+          <w:szCs w:val="24"/>
+        </w:rPr>
+        <w:t xml:space="preserve">: </w:t>
+      </w:r>
+      <w:r>
+        <w:rPr>
+          <w:rFonts w:ascii="Simplified Arabic" w:hAnsi="Simplified Arabic" w:cs="Simplified Arabic"/>
+          <w:b/>
+          <w:bCs/>
+          <w:sz w:val="24"/>
+          <w:szCs w:val="24"/>
+          <w:rtl/>
+        </w:rPr>
+        <w:t xml:space="preserve">تصميم واجهات مستخدم بسيطة وواضحة وسهلة الفهم والاستخدام لجميع المستخدمين باختلاف مستوياتهم التعليمية وخبراتهم التقنية، مما يضمن سهولة التفاعل مع النظام. </w:t>
       </w:r>
     </w:p>
     <w:p>
@@ -7857,36 +7970,45 @@
         </w:numPr>
         <w:bidi/>
         <w:spacing w:after="160" w:line="259" w:lineRule="auto"/>
-        <w:ind w:left="1182"/>
-        <w:rPr>
-          <w:rFonts w:ascii="Simplified Arabic" w:hAnsi="Simplified Arabic" w:cs="Simplified Arabic"/>
-          <w:b/>
-          <w:bCs/>
-          <w:sz w:val="24"/>
-          <w:szCs w:val="24"/>
-        </w:rPr>
-      </w:pPr>
-      <w:r>
-        <w:rPr>
-          <w:rFonts w:ascii="Simplified Arabic" w:hAnsi="Simplified Arabic" w:cs="Simplified Arabic" w:hint="cs"/>
-          <w:b/>
-          <w:bCs/>
-          <w:sz w:val="24"/>
-          <w:szCs w:val="24"/>
-          <w:rtl/>
-        </w:rPr>
-        <w:t>إرسال الإشعارات المهمة إلى ولي الأمر</w:t>
-      </w:r>
-      <w:r>
-        <w:rPr>
-          <w:rFonts w:ascii="Simplified Arabic" w:hAnsi="Simplified Arabic" w:cs="Simplified Arabic" w:hint="cs"/>
-          <w:b/>
-          <w:bCs/>
-          <w:sz w:val="24"/>
-          <w:szCs w:val="24"/>
-          <w:rtl/>
-        </w:rPr>
-        <w:t>.</w:t>
+        <w:rPr>
+          <w:rFonts w:ascii="Simplified Arabic" w:hAnsi="Simplified Arabic" w:cs="Simplified Arabic"/>
+          <w:b/>
+          <w:bCs/>
+          <w:sz w:val="24"/>
+          <w:szCs w:val="24"/>
+        </w:rPr>
+      </w:pPr>
+      <w:r>
+        <w:rPr>
+          <w:rFonts w:ascii="Simplified Arabic" w:hAnsi="Simplified Arabic" w:cs="Simplified Arabic"/>
+          <w:b/>
+          <w:bCs/>
+          <w:sz w:val="24"/>
+          <w:szCs w:val="24"/>
+          <w:rtl/>
+        </w:rPr>
+        <w:t>تمكين أولياء الأمور من متابعة الأداء اليومي</w:t>
+      </w:r>
+      <w:r>
+        <w:rPr>
+          <w:rFonts w:ascii="Simplified Arabic" w:hAnsi="Simplified Arabic" w:cs="Simplified Arabic"/>
+          <w:b/>
+          <w:bCs/>
+          <w:sz w:val="24"/>
+          <w:szCs w:val="24"/>
+        </w:rPr>
+        <w:t xml:space="preserve">: </w:t>
+      </w:r>
+      <w:r>
+        <w:rPr>
+          <w:rFonts w:ascii="Simplified Arabic" w:hAnsi="Simplified Arabic" w:cs="Simplified Arabic"/>
+          <w:b/>
+          <w:bCs/>
+          <w:sz w:val="24"/>
+          <w:szCs w:val="24"/>
+          <w:rtl/>
+        </w:rPr>
+        <w:t>توفير إمكانية اطلاع أولياء الأمور على تقارير عن الأداء اليومي للطالب في كل مادة دراسية، مع سهولة استرجاع هذه التقارير في أي وقت.</w:t>
       </w:r>
     </w:p>
     <w:p>
@@ -7898,25 +8020,45 @@
         </w:numPr>
         <w:bidi/>
         <w:spacing w:after="160" w:line="259" w:lineRule="auto"/>
-        <w:ind w:left="1182"/>
-        <w:rPr>
-          <w:rFonts w:ascii="Simplified Arabic" w:hAnsi="Simplified Arabic" w:cs="Simplified Arabic"/>
-          <w:b/>
-          <w:bCs/>
-          <w:sz w:val="24"/>
-          <w:szCs w:val="24"/>
-        </w:rPr>
-      </w:pPr>
-      <w:r>
-        <w:rPr>
-          <w:rFonts w:ascii="Simplified Arabic" w:hAnsi="Simplified Arabic" w:cs="Simplified Arabic" w:hint="cs"/>
-          <w:b/>
-          <w:bCs/>
-          <w:sz w:val="24"/>
-          <w:szCs w:val="24"/>
-          <w:rtl/>
-        </w:rPr>
-        <w:t>تمكين ولي الأمر من معرفة تقرير اليوم الدراسي لكل مادة وسهولة استرجاعها</w:t>
+        <w:rPr>
+          <w:rFonts w:ascii="Simplified Arabic" w:hAnsi="Simplified Arabic" w:cs="Simplified Arabic"/>
+          <w:b/>
+          <w:bCs/>
+          <w:sz w:val="24"/>
+          <w:szCs w:val="24"/>
+        </w:rPr>
+      </w:pPr>
+      <w:r>
+        <w:rPr>
+          <w:rFonts w:ascii="Simplified Arabic" w:hAnsi="Simplified Arabic" w:cs="Simplified Arabic"/>
+          <w:b/>
+          <w:bCs/>
+          <w:sz w:val="24"/>
+          <w:szCs w:val="24"/>
+          <w:rtl/>
+        </w:rPr>
+        <w:t>إرسال تقارير دورية لأولياء الأمور</w:t>
+      </w:r>
+      <w:r>
+        <w:rPr>
+          <w:rFonts w:ascii="Simplified Arabic" w:hAnsi="Simplified Arabic" w:cs="Simplified Arabic"/>
+          <w:b/>
+          <w:bCs/>
+          <w:sz w:val="24"/>
+          <w:szCs w:val="24"/>
+        </w:rPr>
+        <w:t xml:space="preserve">: </w:t>
+      </w:r>
+      <w:r>
+        <w:rPr>
+          <w:rFonts w:ascii="Simplified Arabic" w:hAnsi="Simplified Arabic" w:cs="Simplified Arabic"/>
+          <w:b/>
+          <w:bCs/>
+          <w:sz w:val="24"/>
+          <w:szCs w:val="24"/>
+          <w:rtl/>
+        </w:rPr>
+        <w:t xml:space="preserve">إرسال تقارير شهرية لأولياء الأمور تتضمن معلومات عن سلوك الطالب ومستواه التعليمي، مما يساهم في تعزيز التواصل بين المدرسة والمنزل. </w:t>
       </w:r>
     </w:p>
     <w:p>
@@ -7928,25 +8070,46 @@
         </w:numPr>
         <w:bidi/>
         <w:spacing w:after="160" w:line="259" w:lineRule="auto"/>
-        <w:ind w:left="1182"/>
-        <w:rPr>
-          <w:rFonts w:ascii="Simplified Arabic" w:hAnsi="Simplified Arabic" w:cs="Simplified Arabic"/>
-          <w:b/>
-          <w:bCs/>
-          <w:sz w:val="24"/>
-          <w:szCs w:val="24"/>
-        </w:rPr>
-      </w:pPr>
-      <w:r>
-        <w:rPr>
-          <w:rFonts w:ascii="Simplified Arabic" w:hAnsi="Simplified Arabic" w:cs="Simplified Arabic" w:hint="cs"/>
-          <w:b/>
-          <w:bCs/>
-          <w:sz w:val="24"/>
-          <w:szCs w:val="24"/>
-          <w:rtl/>
-        </w:rPr>
-        <w:t>وصول تقارير شهرية إلى ولي الأمر عن سلوك الطالب</w:t>
+        <w:rPr>
+          <w:rFonts w:ascii="Simplified Arabic" w:hAnsi="Simplified Arabic" w:cs="Simplified Arabic"/>
+          <w:b/>
+          <w:bCs/>
+          <w:sz w:val="24"/>
+          <w:szCs w:val="24"/>
+        </w:rPr>
+      </w:pPr>
+      <w:r>
+        <w:rPr>
+          <w:rFonts w:ascii="Simplified Arabic" w:hAnsi="Simplified Arabic" w:cs="Simplified Arabic"/>
+          <w:b/>
+          <w:bCs/>
+          <w:sz w:val="24"/>
+          <w:szCs w:val="24"/>
+          <w:rtl/>
+        </w:rPr>
+        <w:lastRenderedPageBreak/>
+        <w:t>تسهيل التواصل بين المعلمين وأولياء الأمور</w:t>
+      </w:r>
+      <w:r>
+        <w:rPr>
+          <w:rFonts w:ascii="Simplified Arabic" w:hAnsi="Simplified Arabic" w:cs="Simplified Arabic"/>
+          <w:b/>
+          <w:bCs/>
+          <w:sz w:val="24"/>
+          <w:szCs w:val="24"/>
+        </w:rPr>
+        <w:t xml:space="preserve">: </w:t>
+      </w:r>
+      <w:r>
+        <w:rPr>
+          <w:rFonts w:ascii="Simplified Arabic" w:hAnsi="Simplified Arabic" w:cs="Simplified Arabic"/>
+          <w:b/>
+          <w:bCs/>
+          <w:sz w:val="24"/>
+          <w:szCs w:val="24"/>
+          <w:rtl/>
+        </w:rPr>
+        <w:t xml:space="preserve">تسهيل عملية إرسال الواجبات والتكاليف اليومية من قبل المعلمين إلى أولياء الأمور بشكل مباشر، مما يضمن وصولها في الوقت المناسب ويسهل متابعتها. </w:t>
       </w:r>
     </w:p>
     <w:p>
@@ -7958,121 +8121,45 @@
         </w:numPr>
         <w:bidi/>
         <w:spacing w:after="160" w:line="259" w:lineRule="auto"/>
-        <w:ind w:left="1182"/>
-        <w:rPr>
-          <w:rFonts w:ascii="Simplified Arabic" w:hAnsi="Simplified Arabic" w:cs="Simplified Arabic"/>
-          <w:b/>
-          <w:bCs/>
-          <w:sz w:val="24"/>
-          <w:szCs w:val="24"/>
-        </w:rPr>
-      </w:pPr>
-      <w:r>
-        <w:rPr>
-          <w:rFonts w:ascii="Simplified Arabic" w:hAnsi="Simplified Arabic" w:cs="Simplified Arabic" w:hint="cs"/>
-          <w:b/>
-          <w:bCs/>
-          <w:sz w:val="24"/>
-          <w:szCs w:val="24"/>
-          <w:rtl/>
-        </w:rPr>
-        <w:t>تسهيل</w:t>
-      </w:r>
-      <w:r>
-        <w:rPr>
-          <w:rFonts w:ascii="Simplified Arabic" w:hAnsi="Simplified Arabic" w:cs="Simplified Arabic" w:hint="cs"/>
-          <w:b/>
-          <w:bCs/>
-          <w:sz w:val="24"/>
-          <w:szCs w:val="24"/>
-          <w:rtl/>
-        </w:rPr>
-        <w:t xml:space="preserve"> إرسال الواجبات</w:t>
-      </w:r>
-      <w:r>
-        <w:rPr>
-          <w:rFonts w:ascii="Simplified Arabic" w:hAnsi="Simplified Arabic" w:cs="Simplified Arabic" w:hint="cs"/>
-          <w:b/>
-          <w:bCs/>
-          <w:sz w:val="24"/>
-          <w:szCs w:val="24"/>
-          <w:rtl/>
-        </w:rPr>
-        <w:t xml:space="preserve"> والتكاليف اليومية</w:t>
-      </w:r>
-      <w:r>
-        <w:rPr>
-          <w:rFonts w:ascii="Simplified Arabic" w:hAnsi="Simplified Arabic" w:cs="Simplified Arabic" w:hint="cs"/>
-          <w:b/>
-          <w:bCs/>
-          <w:sz w:val="24"/>
-          <w:szCs w:val="24"/>
-          <w:rtl/>
-        </w:rPr>
-        <w:t xml:space="preserve"> </w:t>
-      </w:r>
-      <w:r>
-        <w:rPr>
-          <w:rFonts w:ascii="Simplified Arabic" w:hAnsi="Simplified Arabic" w:cs="Simplified Arabic" w:hint="cs"/>
-          <w:b/>
-          <w:bCs/>
-          <w:sz w:val="24"/>
-          <w:szCs w:val="24"/>
-          <w:rtl/>
-        </w:rPr>
-        <w:t>المفروضة</w:t>
-      </w:r>
-      <w:r>
-        <w:rPr>
-          <w:rFonts w:ascii="Simplified Arabic" w:hAnsi="Simplified Arabic" w:cs="Simplified Arabic" w:hint="cs"/>
-          <w:b/>
-          <w:bCs/>
-          <w:sz w:val="24"/>
-          <w:szCs w:val="24"/>
-          <w:rtl/>
-        </w:rPr>
-        <w:t xml:space="preserve"> من قبل المعلم</w:t>
-      </w:r>
-      <w:r>
-        <w:rPr>
-          <w:rFonts w:ascii="Simplified Arabic" w:hAnsi="Simplified Arabic" w:cs="Simplified Arabic" w:hint="cs"/>
-          <w:b/>
-          <w:bCs/>
-          <w:sz w:val="24"/>
-          <w:szCs w:val="24"/>
-          <w:rtl/>
-        </w:rPr>
-        <w:t xml:space="preserve"> للابوين</w:t>
-      </w:r>
-    </w:p>
-    <w:p>
-      <w:pPr>
-        <w:pStyle w:val="ListParagraph"/>
-        <w:numPr>
-          <w:ilvl w:val="0"/>
-          <w:numId w:val="3"/>
-        </w:numPr>
-        <w:bidi/>
-        <w:spacing w:after="160" w:line="259" w:lineRule="auto"/>
-        <w:ind w:left="1182"/>
-        <w:rPr>
-          <w:rFonts w:ascii="Simplified Arabic" w:hAnsi="Simplified Arabic" w:cs="Simplified Arabic"/>
-          <w:b/>
-          <w:bCs/>
-          <w:sz w:val="24"/>
-          <w:szCs w:val="24"/>
-        </w:rPr>
-      </w:pPr>
-      <w:r>
-        <w:rPr>
-          <w:rFonts w:ascii="Simplified Arabic" w:hAnsi="Simplified Arabic" w:cs="Simplified Arabic" w:hint="cs"/>
-          <w:b/>
-          <w:bCs/>
-          <w:sz w:val="24"/>
-          <w:szCs w:val="24"/>
-          <w:rtl/>
-        </w:rPr>
-        <w:t>سرية البيانات والمعطيات</w:t>
+        <w:rPr>
+          <w:rFonts w:ascii="Simplified Arabic" w:hAnsi="Simplified Arabic" w:cs="Simplified Arabic"/>
+          <w:b/>
+          <w:bCs/>
+          <w:sz w:val="24"/>
+          <w:szCs w:val="24"/>
+        </w:rPr>
+      </w:pPr>
+      <w:r>
+        <w:rPr>
+          <w:rFonts w:ascii="Simplified Arabic" w:hAnsi="Simplified Arabic" w:cs="Simplified Arabic"/>
+          <w:b/>
+          <w:bCs/>
+          <w:sz w:val="24"/>
+          <w:szCs w:val="24"/>
+          <w:rtl/>
+        </w:rPr>
+        <w:t>ضمان أمن البيانات</w:t>
+      </w:r>
+      <w:r>
+        <w:rPr>
+          <w:rFonts w:ascii="Simplified Arabic" w:hAnsi="Simplified Arabic" w:cs="Simplified Arabic"/>
+          <w:b/>
+          <w:bCs/>
+          <w:sz w:val="24"/>
+          <w:szCs w:val="24"/>
+        </w:rPr>
+        <w:t xml:space="preserve">: </w:t>
+      </w:r>
+      <w:r>
+        <w:rPr>
+          <w:rFonts w:ascii="Simplified Arabic" w:hAnsi="Simplified Arabic" w:cs="Simplified Arabic"/>
+          <w:b/>
+          <w:bCs/>
+          <w:sz w:val="24"/>
+          <w:szCs w:val="24"/>
+          <w:rtl/>
+        </w:rPr>
+        <w:t xml:space="preserve">توفير أعلى معايير الأمان لحماية البيانات وتشفير المعلومات السرية، لضمان سرية وسلامة معلومات الطلاب والمدرسة. </w:t>
       </w:r>
     </w:p>
     <w:p>
@@ -8421,7 +8508,18 @@
           <w:szCs w:val="24"/>
           <w:rtl/>
         </w:rPr>
-        <w:t>إخراج تقارير شهرية</w:t>
+        <w:t xml:space="preserve">إخراج </w:t>
+      </w:r>
+      <w:r>
+        <w:rPr>
+          <w:rFonts w:ascii="Simplified Arabic" w:hAnsi="Simplified Arabic" w:cs="Simplified Arabic" w:hint="cs"/>
+          <w:b/>
+          <w:bCs/>
+          <w:sz w:val="24"/>
+          <w:szCs w:val="24"/>
+          <w:rtl/>
+        </w:rPr>
+        <w:t>التقارير</w:t>
       </w:r>
     </w:p>
     <w:p>
@@ -8646,7 +8744,29 @@
           <w:szCs w:val="24"/>
           <w:rtl/>
         </w:rPr>
-        <w:t>كإمكانية إضافة تحديثات في حال الاحتياج لها في أي مجال من مجالات التطبيق لمواكبة التطور الحاصل في مجال التكنولوجيا.</w:t>
+        <w:t xml:space="preserve">كإمكانية إضافة تحديثات في حال الاحتياج لها في أي </w:t>
+      </w:r>
+      <w:r>
+        <w:rPr>
+          <w:rFonts w:ascii="Simplified Arabic" w:hAnsi="Simplified Arabic" w:cs="Simplified Arabic" w:hint="cs"/>
+          <w:b/>
+          <w:bCs/>
+          <w:sz w:val="24"/>
+          <w:szCs w:val="24"/>
+          <w:rtl/>
+        </w:rPr>
+        <w:t>قسم من اقسام النظام</w:t>
+      </w:r>
+      <w:r>
+        <w:rPr>
+          <w:rFonts w:ascii="Simplified Arabic" w:hAnsi="Simplified Arabic" w:cs="Simplified Arabic" w:hint="cs"/>
+          <w:b/>
+          <w:bCs/>
+          <w:sz w:val="24"/>
+          <w:szCs w:val="24"/>
+          <w:rtl/>
+        </w:rPr>
+        <w:t xml:space="preserve"> لمواكبة التطور الحاصل في مجال التكنولوجيا.</w:t>
       </w:r>
     </w:p>
     <w:p>
@@ -8705,7 +8825,29 @@
           <w:szCs w:val="24"/>
           <w:rtl/>
         </w:rPr>
-        <w:t>من حيث الحفاظ على المعلومات الخاصة بالجهة المستخدمة للنظام وتوزيع الصلاحيات حسب الموقع الوظيفي في المدرسة.</w:t>
+        <w:t xml:space="preserve">من حيث الحفاظ على المعلومات الخاصة بالجهة المستخدمة للنظام وتوزيع الصلاحيات حسب الموقع الوظيفي في </w:t>
+      </w:r>
+      <w:r>
+        <w:rPr>
+          <w:rFonts w:ascii="Simplified Arabic" w:hAnsi="Simplified Arabic" w:cs="Simplified Arabic" w:hint="cs"/>
+          <w:b/>
+          <w:bCs/>
+          <w:sz w:val="24"/>
+          <w:szCs w:val="24"/>
+          <w:rtl/>
+        </w:rPr>
+        <w:t xml:space="preserve">الروضة او </w:t>
+      </w:r>
+      <w:r>
+        <w:rPr>
+          <w:rFonts w:ascii="Simplified Arabic" w:hAnsi="Simplified Arabic" w:cs="Simplified Arabic" w:hint="cs"/>
+          <w:b/>
+          <w:bCs/>
+          <w:sz w:val="24"/>
+          <w:szCs w:val="24"/>
+          <w:rtl/>
+        </w:rPr>
+        <w:t>المدرسة.</w:t>
       </w:r>
     </w:p>
     <w:p>
@@ -8786,7 +8928,7 @@
           <w:szCs w:val="24"/>
           <w:rtl/>
         </w:rPr>
-        <w:t xml:space="preserve"> النظام او التطبيق ليسهل على كل الأطراف </w:t>
+        <w:t xml:space="preserve"> النظام ليسه</w:t>
       </w:r>
       <w:r>
         <w:rPr>
@@ -8797,6 +8939,28 @@
           <w:szCs w:val="24"/>
           <w:rtl/>
         </w:rPr>
+        <w:t>ّ</w:t>
+      </w:r>
+      <w:r>
+        <w:rPr>
+          <w:rFonts w:ascii="Simplified Arabic" w:hAnsi="Simplified Arabic" w:cs="Simplified Arabic" w:hint="cs"/>
+          <w:b/>
+          <w:bCs/>
+          <w:sz w:val="24"/>
+          <w:szCs w:val="24"/>
+          <w:rtl/>
+        </w:rPr>
+        <w:t xml:space="preserve">ل على كل الأطراف </w:t>
+      </w:r>
+      <w:r>
+        <w:rPr>
+          <w:rFonts w:ascii="Simplified Arabic" w:hAnsi="Simplified Arabic" w:cs="Simplified Arabic" w:hint="cs"/>
+          <w:b/>
+          <w:bCs/>
+          <w:sz w:val="24"/>
+          <w:szCs w:val="24"/>
+          <w:rtl/>
+        </w:rPr>
         <w:t>استخدامه</w:t>
       </w:r>
       <w:r>
@@ -8841,7 +9005,29 @@
           <w:szCs w:val="24"/>
           <w:rtl/>
         </w:rPr>
-        <w:t xml:space="preserve"> بهجة وحيوية من حيث الرسومات والألوان، واكثر تفاعلية مع أولياء الأمور.</w:t>
+        <w:t xml:space="preserve"> بهجة وحيوية من حيث الرسومات والألوان</w:t>
+      </w:r>
+      <w:r>
+        <w:rPr>
+          <w:rFonts w:ascii="Simplified Arabic" w:hAnsi="Simplified Arabic" w:cs="Simplified Arabic" w:hint="cs"/>
+          <w:b/>
+          <w:bCs/>
+          <w:sz w:val="24"/>
+          <w:szCs w:val="24"/>
+          <w:rtl/>
+        </w:rPr>
+        <w:t>. وأكثر</w:t>
+      </w:r>
+      <w:r>
+        <w:rPr>
+          <w:rFonts w:ascii="Simplified Arabic" w:hAnsi="Simplified Arabic" w:cs="Simplified Arabic" w:hint="cs"/>
+          <w:b/>
+          <w:bCs/>
+          <w:sz w:val="24"/>
+          <w:szCs w:val="24"/>
+          <w:rtl/>
+        </w:rPr>
+        <w:t xml:space="preserve"> تفاعلية مع أولياء الأمور.</w:t>
       </w:r>
     </w:p>
     <w:p>
@@ -9022,14 +9208,45 @@
       </w:pPr>
       <w:r>
         <w:rPr>
-          <w:rFonts w:ascii="Simplified Arabic" w:hAnsi="Simplified Arabic" w:cs="Simplified Arabic" w:hint="cs"/>
-          <w:b/>
-          <w:bCs/>
-          <w:sz w:val="24"/>
-          <w:szCs w:val="24"/>
-          <w:rtl/>
-        </w:rPr>
-        <w:t>مواكبة التطور التكنولوجي في تسهيل العمليات التعليمية.</w:t>
+          <w:rFonts w:ascii="Simplified Arabic" w:hAnsi="Simplified Arabic" w:cs="Simplified Arabic"/>
+          <w:b/>
+          <w:bCs/>
+          <w:sz w:val="24"/>
+          <w:szCs w:val="24"/>
+        </w:rPr>
+        <w:t xml:space="preserve">  </w:t>
+      </w:r>
+      <w:r>
+        <w:rPr>
+          <w:rFonts w:ascii="Simplified Arabic" w:hAnsi="Simplified Arabic" w:cs="Simplified Arabic"/>
+          <w:b/>
+          <w:bCs/>
+          <w:sz w:val="24"/>
+          <w:szCs w:val="24"/>
+          <w:rtl/>
+        </w:rPr>
+        <w:t>تحديث المنظومة التعليمية</w:t>
+      </w:r>
+      <w:r>
+        <w:rPr>
+          <w:rFonts w:ascii="Simplified Arabic" w:hAnsi="Simplified Arabic" w:cs="Simplified Arabic"/>
+          <w:b/>
+          <w:bCs/>
+          <w:sz w:val="24"/>
+          <w:szCs w:val="24"/>
+        </w:rPr>
+        <w:t xml:space="preserve">: </w:t>
+      </w:r>
+      <w:r>
+        <w:rPr>
+          <w:rFonts w:ascii="Simplified Arabic" w:hAnsi="Simplified Arabic" w:cs="Simplified Arabic"/>
+          <w:b/>
+          <w:bCs/>
+          <w:sz w:val="24"/>
+          <w:szCs w:val="24"/>
+          <w:rtl/>
+        </w:rPr>
+        <w:t xml:space="preserve">يأتي هذا المشروع استجابةً لضرورة مواكبة التطور التكنولوجي في مجال التعليم، وذلك لتسهيل العمليات التعليمية وتحسين جودتها </w:t>
       </w:r>
     </w:p>
     <w:p>
@@ -9051,25 +9268,45 @@
       </w:pPr>
       <w:r>
         <w:rPr>
-          <w:rFonts w:ascii="Simplified Arabic" w:hAnsi="Simplified Arabic" w:cs="Simplified Arabic" w:hint="cs"/>
-          <w:b/>
-          <w:bCs/>
-          <w:sz w:val="24"/>
-          <w:szCs w:val="24"/>
-          <w:rtl/>
-        </w:rPr>
-        <w:t>امكانية وتسهيل اطلاع اولياء الامور على المناهج والانشطة اليومية</w:t>
-      </w:r>
-      <w:r>
-        <w:rPr>
-          <w:rFonts w:ascii="Simplified Arabic" w:hAnsi="Simplified Arabic" w:cs="Simplified Arabic" w:hint="cs"/>
-          <w:b/>
-          <w:bCs/>
-          <w:sz w:val="24"/>
-          <w:szCs w:val="24"/>
-          <w:rtl/>
-        </w:rPr>
-        <w:t>.</w:t>
+          <w:rFonts w:ascii="Simplified Arabic" w:hAnsi="Simplified Arabic" w:cs="Simplified Arabic"/>
+          <w:b/>
+          <w:bCs/>
+          <w:sz w:val="24"/>
+          <w:szCs w:val="24"/>
+        </w:rPr>
+        <w:t xml:space="preserve">  </w:t>
+      </w:r>
+      <w:r>
+        <w:rPr>
+          <w:rFonts w:ascii="Simplified Arabic" w:hAnsi="Simplified Arabic" w:cs="Simplified Arabic"/>
+          <w:b/>
+          <w:bCs/>
+          <w:sz w:val="24"/>
+          <w:szCs w:val="24"/>
+          <w:rtl/>
+        </w:rPr>
+        <w:t>تعزيز الشفافية والتواصل مع أولياء الأمور</w:t>
+      </w:r>
+      <w:r>
+        <w:rPr>
+          <w:rFonts w:ascii="Simplified Arabic" w:hAnsi="Simplified Arabic" w:cs="Simplified Arabic"/>
+          <w:b/>
+          <w:bCs/>
+          <w:sz w:val="24"/>
+          <w:szCs w:val="24"/>
+        </w:rPr>
+        <w:t xml:space="preserve">: </w:t>
+      </w:r>
+      <w:r>
+        <w:rPr>
+          <w:rFonts w:ascii="Simplified Arabic" w:hAnsi="Simplified Arabic" w:cs="Simplified Arabic"/>
+          <w:b/>
+          <w:bCs/>
+          <w:sz w:val="24"/>
+          <w:szCs w:val="24"/>
+          <w:rtl/>
+        </w:rPr>
+        <w:t>يهدف المشروع إلى توفير منصة سهلة الاستخدام تمكن أولياء الأمور من الاطلاع على المناهج والأنشطة اليومية، وكذلك متابعة مستوى أبنائهم وتقييمهم التعليمي والاجتماعي، مما يعزز الشراكة بين المدرسة والأسرة.</w:t>
       </w:r>
     </w:p>
     <w:p>
@@ -9091,58 +9328,45 @@
       </w:pPr>
       <w:r>
         <w:rPr>
-          <w:rFonts w:ascii="Simplified Arabic" w:hAnsi="Simplified Arabic" w:cs="Simplified Arabic" w:hint="cs"/>
-          <w:b/>
-          <w:bCs/>
-          <w:sz w:val="24"/>
-          <w:szCs w:val="24"/>
-          <w:rtl/>
-        </w:rPr>
-        <w:t xml:space="preserve">إضافة </w:t>
-      </w:r>
-      <w:r>
-        <w:rPr>
-          <w:rFonts w:ascii="Simplified Arabic" w:hAnsi="Simplified Arabic" w:cs="Simplified Arabic" w:hint="cs"/>
-          <w:b/>
-          <w:bCs/>
-          <w:sz w:val="24"/>
-          <w:szCs w:val="24"/>
-          <w:rtl/>
-        </w:rPr>
-        <w:t>الانشطة</w:t>
-      </w:r>
-      <w:r>
-        <w:rPr>
-          <w:rFonts w:ascii="Simplified Arabic" w:hAnsi="Simplified Arabic" w:cs="Simplified Arabic" w:hint="cs"/>
-          <w:b/>
-          <w:bCs/>
-          <w:sz w:val="24"/>
-          <w:szCs w:val="24"/>
-          <w:rtl/>
-        </w:rPr>
-        <w:t xml:space="preserve"> والاضافات التي تضيفها إدارة المدرسة من خلال النظام وتصل إلى كل </w:t>
-      </w:r>
-      <w:r>
-        <w:rPr>
-          <w:rFonts w:ascii="Simplified Arabic" w:hAnsi="Simplified Arabic" w:cs="Simplified Arabic" w:hint="cs"/>
-          <w:b/>
-          <w:bCs/>
-          <w:sz w:val="24"/>
-          <w:szCs w:val="24"/>
-          <w:rtl/>
-        </w:rPr>
-        <w:t>الكادر التعليمي</w:t>
-      </w:r>
-      <w:r>
-        <w:rPr>
-          <w:rFonts w:ascii="Simplified Arabic" w:hAnsi="Simplified Arabic" w:cs="Simplified Arabic" w:hint="cs"/>
-          <w:b/>
-          <w:bCs/>
-          <w:sz w:val="24"/>
-          <w:szCs w:val="24"/>
-          <w:rtl/>
-        </w:rPr>
-        <w:t>.</w:t>
+          <w:rFonts w:ascii="Simplified Arabic" w:hAnsi="Simplified Arabic" w:cs="Simplified Arabic"/>
+          <w:b/>
+          <w:bCs/>
+          <w:sz w:val="24"/>
+          <w:szCs w:val="24"/>
+        </w:rPr>
+        <w:t xml:space="preserve">  </w:t>
+      </w:r>
+      <w:r>
+        <w:rPr>
+          <w:rFonts w:ascii="Simplified Arabic" w:hAnsi="Simplified Arabic" w:cs="Simplified Arabic"/>
+          <w:b/>
+          <w:bCs/>
+          <w:sz w:val="24"/>
+          <w:szCs w:val="24"/>
+          <w:rtl/>
+        </w:rPr>
+        <w:t>تحسين كفاءة الإدارة المدرسية</w:t>
+      </w:r>
+      <w:r>
+        <w:rPr>
+          <w:rFonts w:ascii="Simplified Arabic" w:hAnsi="Simplified Arabic" w:cs="Simplified Arabic"/>
+          <w:b/>
+          <w:bCs/>
+          <w:sz w:val="24"/>
+          <w:szCs w:val="24"/>
+        </w:rPr>
+        <w:t xml:space="preserve">: </w:t>
+      </w:r>
+      <w:r>
+        <w:rPr>
+          <w:rFonts w:ascii="Simplified Arabic" w:hAnsi="Simplified Arabic" w:cs="Simplified Arabic"/>
+          <w:b/>
+          <w:bCs/>
+          <w:sz w:val="24"/>
+          <w:szCs w:val="24"/>
+          <w:rtl/>
+        </w:rPr>
+        <w:t xml:space="preserve">يهدف المشروع إلى تزويد إدارة المدرسة بأدوات فعالة لإدارة الأنشطة والتحديثات وتوزيع الصلاحيات بين الكادر التعليمي، مما يساهم في رفع مستوى التنظيم والإدارة. </w:t>
       </w:r>
     </w:p>
     <w:p>
@@ -9155,15 +9379,6 @@
         <w:bidi/>
         <w:jc w:val="both"/>
         <w:rPr>
-          <w:rFonts w:ascii="Simplified Arabic" w:hAnsi="Simplified Arabic" w:cs="Simplified Arabic"/>
-          <w:b/>
-          <w:bCs/>
-          <w:sz w:val="24"/>
-          <w:szCs w:val="24"/>
-        </w:rPr>
-      </w:pPr>
-      <w:r>
-        <w:rPr>
           <w:rFonts w:ascii="Simplified Arabic" w:hAnsi="Simplified Arabic" w:cs="Simplified Arabic" w:hint="cs"/>
           <w:b/>
           <w:bCs/>
@@ -9171,149 +9386,48 @@
           <w:szCs w:val="24"/>
           <w:rtl/>
         </w:rPr>
-        <w:t xml:space="preserve">إمكانية الاطلاع على مستوى الطلاب وتقييمهم التعليمي </w:t>
-      </w:r>
-      <w:r>
-        <w:rPr>
-          <w:rFonts w:ascii="Simplified Arabic" w:hAnsi="Simplified Arabic" w:cs="Simplified Arabic" w:hint="cs"/>
-          <w:b/>
-          <w:bCs/>
-          <w:sz w:val="24"/>
-          <w:szCs w:val="24"/>
-          <w:rtl/>
-        </w:rPr>
-        <w:t>والاجتماعي</w:t>
-      </w:r>
-      <w:r>
-        <w:rPr>
-          <w:rFonts w:ascii="Simplified Arabic" w:hAnsi="Simplified Arabic" w:cs="Simplified Arabic" w:hint="cs"/>
-          <w:b/>
-          <w:bCs/>
-          <w:sz w:val="24"/>
-          <w:szCs w:val="24"/>
-          <w:rtl/>
-        </w:rPr>
-        <w:t xml:space="preserve"> من قبل أولياء الأمور.</w:t>
-      </w:r>
-    </w:p>
-    <w:p>
-      <w:pPr>
-        <w:pStyle w:val="ListParagraph"/>
-        <w:numPr>
-          <w:ilvl w:val="1"/>
-          <w:numId w:val="1"/>
-        </w:numPr>
-        <w:bidi/>
-        <w:jc w:val="both"/>
-        <w:rPr>
-          <w:rFonts w:ascii="Simplified Arabic" w:hAnsi="Simplified Arabic" w:cs="Simplified Arabic"/>
-          <w:b/>
-          <w:bCs/>
-          <w:sz w:val="24"/>
-          <w:szCs w:val="24"/>
-        </w:rPr>
-      </w:pPr>
-      <w:r>
-        <w:rPr>
-          <w:rFonts w:ascii="Simplified Arabic" w:hAnsi="Simplified Arabic" w:cs="Simplified Arabic" w:hint="cs"/>
-          <w:b/>
-          <w:bCs/>
-          <w:sz w:val="24"/>
-          <w:szCs w:val="24"/>
-          <w:rtl/>
-        </w:rPr>
-        <w:t>من خلال توزيع الصلاحيات حسب الموقع الوظيفي او الأكاديمي للكادر المشرف على الطلاب من قبل الإدارة.</w:t>
-      </w:r>
-    </w:p>
-    <w:p>
-      <w:pPr>
-        <w:pStyle w:val="ListParagraph"/>
-        <w:numPr>
-          <w:ilvl w:val="1"/>
-          <w:numId w:val="1"/>
-        </w:numPr>
-        <w:bidi/>
-        <w:jc w:val="both"/>
-        <w:rPr>
-          <w:rFonts w:ascii="Simplified Arabic" w:hAnsi="Simplified Arabic" w:cs="Simplified Arabic"/>
-          <w:b/>
-          <w:bCs/>
-          <w:sz w:val="24"/>
-          <w:szCs w:val="24"/>
-        </w:rPr>
-      </w:pPr>
-      <w:r>
-        <w:rPr>
-          <w:rFonts w:ascii="Simplified Arabic" w:hAnsi="Simplified Arabic" w:cs="Simplified Arabic" w:hint="cs"/>
-          <w:b/>
-          <w:bCs/>
-          <w:sz w:val="24"/>
-          <w:szCs w:val="24"/>
-          <w:rtl/>
-          <w:lang w:bidi="ar-YE"/>
-        </w:rPr>
-        <w:t>سهولة في تعبئة ومتابعة بيانات الطالب.</w:t>
-      </w:r>
-    </w:p>
-    <w:p>
-      <w:pPr>
-        <w:pStyle w:val="ListParagraph"/>
-        <w:numPr>
-          <w:ilvl w:val="1"/>
-          <w:numId w:val="1"/>
-        </w:numPr>
-        <w:bidi/>
-        <w:jc w:val="both"/>
-        <w:rPr>
-          <w:rFonts w:ascii="Simplified Arabic" w:hAnsi="Simplified Arabic" w:cs="Simplified Arabic"/>
-          <w:b/>
-          <w:bCs/>
-          <w:sz w:val="24"/>
-          <w:szCs w:val="24"/>
-        </w:rPr>
-      </w:pPr>
-      <w:r>
-        <w:rPr>
-          <w:rFonts w:ascii="Simplified Arabic" w:hAnsi="Simplified Arabic" w:cs="Simplified Arabic" w:hint="cs"/>
-          <w:b/>
-          <w:bCs/>
-          <w:sz w:val="24"/>
-          <w:szCs w:val="24"/>
-          <w:rtl/>
-          <w:lang w:bidi="ar-YE"/>
-        </w:rPr>
-        <w:t>تسهيل عمليات ادخال الدرجات وكتابة الملاحظات للطلاب.</w:t>
-      </w:r>
-    </w:p>
-    <w:p>
-      <w:pPr>
-        <w:pStyle w:val="ListParagraph"/>
-        <w:numPr>
-          <w:ilvl w:val="1"/>
-          <w:numId w:val="1"/>
-        </w:numPr>
-        <w:shd w:val="clear" w:color="auto" w:fill="D9D9D9" w:themeFill="background1" w:themeFillShade="D9"/>
-        <w:bidi/>
-        <w:jc w:val="both"/>
-        <w:rPr>
-          <w:rFonts w:ascii="Simplified Arabic" w:hAnsi="Simplified Arabic" w:cs="Simplified Arabic"/>
-          <w:b/>
-          <w:bCs/>
-          <w:sz w:val="24"/>
-          <w:szCs w:val="24"/>
-          <w:rtl/>
-        </w:rPr>
-      </w:pPr>
-      <w:r>
-        <w:rPr>
-          <w:rFonts w:ascii="Simplified Arabic" w:hAnsi="Simplified Arabic" w:cs="Simplified Arabic" w:hint="cs"/>
-          <w:b/>
-          <w:bCs/>
-          <w:sz w:val="24"/>
-          <w:szCs w:val="24"/>
-          <w:rtl/>
-        </w:rPr>
-        <w:t>إمكانية تدفع الرسوم الدراسية من قبل أولياء الأمور وإمكانية توزيع الرواتب للكادر التعليمي وغير الكادر</w:t>
+      </w:pPr>
+      <w:r>
+        <w:rPr>
+          <w:rFonts w:ascii="Simplified Arabic" w:hAnsi="Simplified Arabic" w:cs="Simplified Arabic"/>
+          <w:b/>
+          <w:bCs/>
+          <w:sz w:val="24"/>
+          <w:szCs w:val="24"/>
+        </w:rPr>
+        <w:t xml:space="preserve"> </w:t>
+      </w:r>
+      <w:r>
+        <w:rPr>
+          <w:rFonts w:ascii="Simplified Arabic" w:hAnsi="Simplified Arabic" w:cs="Simplified Arabic"/>
+          <w:b/>
+          <w:bCs/>
+          <w:sz w:val="24"/>
+          <w:szCs w:val="24"/>
+          <w:rtl/>
+        </w:rPr>
+        <w:t>تبسيط إدارة بيانات الطلاب وتوفير الوقت والجهد</w:t>
+      </w:r>
+      <w:r>
+        <w:rPr>
+          <w:rFonts w:ascii="Simplified Arabic" w:hAnsi="Simplified Arabic" w:cs="Simplified Arabic"/>
+          <w:b/>
+          <w:bCs/>
+          <w:sz w:val="24"/>
+          <w:szCs w:val="24"/>
+        </w:rPr>
+        <w:t xml:space="preserve">: </w:t>
+      </w:r>
+      <w:r>
+        <w:rPr>
+          <w:rFonts w:ascii="Simplified Arabic" w:hAnsi="Simplified Arabic" w:cs="Simplified Arabic"/>
+          <w:b/>
+          <w:bCs/>
+          <w:sz w:val="24"/>
+          <w:szCs w:val="24"/>
+          <w:rtl/>
+        </w:rPr>
+        <w:t>يهدف المشروع إلى تسهيل عمليات تعبئة ومتابعة بيانات الطلاب، وكذلك إدخال الدرجات وكتابة الملاحظات، مما يوفر الوقت والجهد على الكادر التعليمي والإداري.</w:t>
       </w:r>
     </w:p>
     <w:p>
@@ -9339,7 +9453,16 @@
           </w14:textOutline>
         </w:rPr>
       </w:pPr>
-      <w:r>
+    </w:p>
+    <w:p>
+      <w:pPr>
+        <w:pStyle w:val="ListParagraph"/>
+        <w:numPr>
+          <w:ilvl w:val="0"/>
+          <w:numId w:val="1"/>
+        </w:numPr>
+        <w:bidi/>
+        <w:jc w:val="both"/>
         <w:rPr>
           <w:rFonts w:ascii="A Jannat LT" w:hAnsi="A Jannat LT" w:cs="A Jannat LT"/>
           <w:bCs/>
@@ -9357,24 +9480,15 @@
             <w14:round/>
           </w14:textOutline>
         </w:rPr>
-        <w:tab/>
-      </w:r>
-    </w:p>
-    <w:p>
-      <w:pPr>
-        <w:pStyle w:val="ListParagraph"/>
-        <w:numPr>
-          <w:ilvl w:val="0"/>
-          <w:numId w:val="1"/>
-        </w:numPr>
-        <w:bidi/>
-        <w:jc w:val="both"/>
-        <w:rPr>
-          <w:rFonts w:ascii="A Jannat LT" w:hAnsi="A Jannat LT" w:cs="A Jannat LT"/>
+      </w:pPr>
+      <w:r>
+        <w:rPr>
+          <w:rFonts w:ascii="A Jannat LT" w:hAnsi="A Jannat LT" w:cs="A Jannat LT" w:hint="cs"/>
           <w:bCs/>
           <w:color w:val="1F497D" w:themeColor="text2"/>
           <w:sz w:val="28"/>
           <w:szCs w:val="28"/>
+          <w:rtl/>
           <w14:shadow w14:blurRad="38100" w14:dist="19050" w14:dir="2700000" w14:sx="100000" w14:sy="100000" w14:kx="0" w14:ky="0" w14:algn="tl">
             <w14:schemeClr w14:val="dk1">
               <w14:alpha w14:val="60000"/>
@@ -9386,10 +9500,44 @@
             <w14:round/>
           </w14:textOutline>
         </w:rPr>
-      </w:pPr>
-      <w:r>
-        <w:rPr>
-          <w:rFonts w:ascii="A Jannat LT" w:hAnsi="A Jannat LT" w:cs="A Jannat LT" w:hint="cs"/>
+        <w:t xml:space="preserve">الاعمال ذات صلة </w:t>
+      </w:r>
+    </w:p>
+    <w:p>
+      <w:pPr>
+        <w:pStyle w:val="ListParagraph"/>
+        <w:bidi/>
+        <w:jc w:val="both"/>
+        <w:rPr>
+          <w:rFonts w:ascii="Simplified Arabic" w:hAnsi="Simplified Arabic" w:cs="Simplified Arabic"/>
+          <w:b/>
+          <w:bCs/>
+          <w:sz w:val="24"/>
+          <w:szCs w:val="24"/>
+          <w:rtl/>
+          <w:lang w:bidi="ar-YE"/>
+        </w:rPr>
+      </w:pPr>
+      <w:r>
+        <w:rPr>
+          <w:rFonts w:ascii="Simplified Arabic" w:hAnsi="Simplified Arabic" w:cs="Simplified Arabic" w:hint="cs"/>
+          <w:b/>
+          <w:bCs/>
+          <w:sz w:val="24"/>
+          <w:szCs w:val="24"/>
+          <w:rtl/>
+          <w:lang w:bidi="ar-YE"/>
+        </w:rPr>
+        <w:t xml:space="preserve">مجموعة من المواقع التجارية المشهورة </w:t>
+      </w:r>
+    </w:p>
+    <w:p>
+      <w:pPr>
+        <w:pStyle w:val="ListParagraph"/>
+        <w:bidi/>
+        <w:jc w:val="both"/>
+        <w:rPr>
+          <w:rFonts w:ascii="A Jannat LT" w:hAnsi="A Jannat LT" w:cs="A Jannat LT"/>
           <w:bCs/>
           <w:color w:val="1F497D" w:themeColor="text2"/>
           <w:sz w:val="28"/>
@@ -9406,7 +9554,201 @@
             <w14:round/>
           </w14:textOutline>
         </w:rPr>
-        <w:t xml:space="preserve">الاعمال ذات صلة </w:t>
+      </w:pPr>
+      <w:r>
+        <w:rPr>
+          <w:rFonts w:ascii="Simplified Arabic" w:hAnsi="Simplified Arabic" w:cs="Simplified Arabic" w:hint="cs"/>
+          <w:b/>
+          <w:bCs/>
+          <w:sz w:val="24"/>
+          <w:szCs w:val="24"/>
+          <w:rtl/>
+          <w:lang w:bidi="ar-YE"/>
+        </w:rPr>
+        <w:t>اولاً: البرامج التجارية لإدارة مدرسة مثل</w:t>
+      </w:r>
+    </w:p>
+    <w:p>
+      <w:pPr>
+        <w:pStyle w:val="ListParagraph"/>
+        <w:numPr>
+          <w:ilvl w:val="0"/>
+          <w:numId w:val="15"/>
+        </w:numPr>
+        <w:bidi/>
+        <w:ind w:left="1304"/>
+        <w:jc w:val="both"/>
+        <w:rPr>
+          <w:rFonts w:ascii="Simplified Arabic" w:hAnsi="Simplified Arabic" w:cs="Simplified Arabic"/>
+          <w:b/>
+          <w:bCs/>
+          <w:sz w:val="24"/>
+          <w:szCs w:val="24"/>
+          <w:lang w:bidi="ar-YE"/>
+        </w:rPr>
+      </w:pPr>
+      <w:proofErr w:type="spellStart"/>
+      <w:r>
+        <w:rPr>
+          <w:rFonts w:ascii="Simplified Arabic" w:hAnsi="Simplified Arabic" w:cs="Simplified Arabic"/>
+          <w:b/>
+          <w:bCs/>
+          <w:sz w:val="24"/>
+          <w:szCs w:val="24"/>
+          <w:lang w:bidi="ar-YE"/>
+        </w:rPr>
+        <w:t>Fedena</w:t>
+      </w:r>
+      <w:proofErr w:type="spellEnd"/>
+    </w:p>
+    <w:p>
+      <w:pPr>
+        <w:pStyle w:val="ListParagraph"/>
+        <w:numPr>
+          <w:ilvl w:val="0"/>
+          <w:numId w:val="15"/>
+        </w:numPr>
+        <w:bidi/>
+        <w:ind w:left="1304"/>
+        <w:jc w:val="both"/>
+        <w:rPr>
+          <w:rFonts w:ascii="Simplified Arabic" w:hAnsi="Simplified Arabic" w:cs="Simplified Arabic"/>
+          <w:b/>
+          <w:bCs/>
+          <w:sz w:val="24"/>
+          <w:szCs w:val="24"/>
+          <w:lang w:bidi="ar-YE"/>
+        </w:rPr>
+      </w:pPr>
+      <w:proofErr w:type="spellStart"/>
+      <w:r>
+        <w:rPr>
+          <w:rFonts w:ascii="Simplified Arabic" w:hAnsi="Simplified Arabic" w:cs="Simplified Arabic"/>
+          <w:b/>
+          <w:bCs/>
+          <w:sz w:val="24"/>
+          <w:szCs w:val="24"/>
+          <w:lang w:bidi="ar-YE"/>
+        </w:rPr>
+        <w:t>Greadlimk</w:t>
+      </w:r>
+      <w:proofErr w:type="spellEnd"/>
+    </w:p>
+    <w:p>
+      <w:pPr>
+        <w:pStyle w:val="ListParagraph"/>
+        <w:numPr>
+          <w:ilvl w:val="0"/>
+          <w:numId w:val="15"/>
+        </w:numPr>
+        <w:bidi/>
+        <w:ind w:left="1304"/>
+        <w:jc w:val="both"/>
+        <w:rPr>
+          <w:rFonts w:ascii="Simplified Arabic" w:hAnsi="Simplified Arabic" w:cs="Simplified Arabic"/>
+          <w:b/>
+          <w:bCs/>
+          <w:sz w:val="24"/>
+          <w:szCs w:val="24"/>
+          <w:lang w:bidi="ar-YE"/>
+        </w:rPr>
+      </w:pPr>
+      <w:r>
+        <w:rPr>
+          <w:rFonts w:ascii="Simplified Arabic" w:hAnsi="Simplified Arabic" w:cs="Simplified Arabic"/>
+          <w:b/>
+          <w:bCs/>
+          <w:sz w:val="24"/>
+          <w:szCs w:val="24"/>
+          <w:lang w:bidi="ar-YE"/>
+        </w:rPr>
+        <w:t>Alma</w:t>
+      </w:r>
+    </w:p>
+    <w:p>
+      <w:pPr>
+        <w:pStyle w:val="ListParagraph"/>
+        <w:numPr>
+          <w:ilvl w:val="0"/>
+          <w:numId w:val="15"/>
+        </w:numPr>
+        <w:bidi/>
+        <w:ind w:left="1304"/>
+        <w:jc w:val="both"/>
+        <w:rPr>
+          <w:rFonts w:ascii="Simplified Arabic" w:hAnsi="Simplified Arabic" w:cs="Simplified Arabic"/>
+          <w:b/>
+          <w:bCs/>
+          <w:sz w:val="24"/>
+          <w:szCs w:val="24"/>
+          <w:lang w:bidi="ar-YE"/>
+        </w:rPr>
+      </w:pPr>
+      <w:proofErr w:type="spellStart"/>
+      <w:r>
+        <w:rPr>
+          <w:rFonts w:ascii="Simplified Arabic" w:hAnsi="Simplified Arabic" w:cs="Simplified Arabic"/>
+          <w:b/>
+          <w:bCs/>
+          <w:sz w:val="24"/>
+          <w:szCs w:val="24"/>
+          <w:lang w:bidi="ar-YE"/>
+        </w:rPr>
+        <w:t>i</w:t>
+      </w:r>
+      <w:r>
+        <w:rPr>
+          <w:rFonts w:ascii="Simplified Arabic" w:hAnsi="Simplified Arabic" w:cs="Simplified Arabic"/>
+          <w:b/>
+          <w:bCs/>
+          <w:sz w:val="24"/>
+          <w:szCs w:val="24"/>
+          <w:lang w:bidi="ar-YE"/>
+        </w:rPr>
+        <w:t>G</w:t>
+      </w:r>
+      <w:r>
+        <w:rPr>
+          <w:rFonts w:ascii="Simplified Arabic" w:hAnsi="Simplified Arabic" w:cs="Simplified Arabic"/>
+          <w:b/>
+          <w:bCs/>
+          <w:sz w:val="24"/>
+          <w:szCs w:val="24"/>
+          <w:lang w:bidi="ar-YE"/>
+        </w:rPr>
+        <w:t>radPlus</w:t>
+      </w:r>
+      <w:proofErr w:type="spellEnd"/>
+    </w:p>
+    <w:p>
+      <w:pPr>
+        <w:pStyle w:val="ListParagraph"/>
+        <w:numPr>
+          <w:ilvl w:val="0"/>
+          <w:numId w:val="15"/>
+        </w:numPr>
+        <w:bidi/>
+        <w:ind w:left="1304"/>
+        <w:jc w:val="both"/>
+        <w:rPr>
+          <w:rFonts w:ascii="Simplified Arabic" w:hAnsi="Simplified Arabic" w:cs="Simplified Arabic"/>
+          <w:b/>
+          <w:bCs/>
+          <w:sz w:val="24"/>
+          <w:szCs w:val="24"/>
+          <w:lang w:bidi="ar-YE"/>
+        </w:rPr>
+      </w:pPr>
+      <w:r>
+        <w:rPr>
+          <w:rFonts w:ascii="Simplified Arabic" w:hAnsi="Simplified Arabic" w:cs="Simplified Arabic"/>
+          <w:b/>
+          <w:bCs/>
+          <w:sz w:val="24"/>
+          <w:szCs w:val="24"/>
+          <w:lang w:bidi="ar-YE"/>
+        </w:rPr>
+        <w:t>class365</w:t>
       </w:r>
     </w:p>
     <w:p>
@@ -9434,12 +9776,125 @@
           <w:rtl/>
           <w:lang w:bidi="ar-YE"/>
         </w:rPr>
-        <w:t xml:space="preserve">مجموعة من المواقع التجارية المشهورة </w:t>
+        <w:t>ثانياً: البرامج مفتوحة المصدر (المجانية) لإدارة مدرسة مثل:</w:t>
       </w:r>
     </w:p>
     <w:p>
       <w:pPr>
         <w:pStyle w:val="ListParagraph"/>
+        <w:numPr>
+          <w:ilvl w:val="0"/>
+          <w:numId w:val="16"/>
+        </w:numPr>
+        <w:bidi/>
+        <w:ind w:left="1304"/>
+        <w:jc w:val="both"/>
+        <w:rPr>
+          <w:rFonts w:ascii="Simplified Arabic" w:hAnsi="Simplified Arabic" w:cs="Simplified Arabic"/>
+          <w:b/>
+          <w:bCs/>
+          <w:sz w:val="24"/>
+          <w:szCs w:val="24"/>
+          <w:lang w:bidi="ar-YE"/>
+        </w:rPr>
+      </w:pPr>
+      <w:r>
+        <w:rPr>
+          <w:rFonts w:ascii="Simplified Arabic" w:hAnsi="Simplified Arabic" w:cs="Simplified Arabic"/>
+          <w:b/>
+          <w:bCs/>
+          <w:sz w:val="24"/>
+          <w:szCs w:val="24"/>
+          <w:lang w:bidi="ar-YE"/>
+        </w:rPr>
+        <w:t>S</w:t>
+      </w:r>
+      <w:r>
+        <w:rPr>
+          <w:rFonts w:ascii="Simplified Arabic" w:hAnsi="Simplified Arabic" w:cs="Simplified Arabic"/>
+          <w:b/>
+          <w:bCs/>
+          <w:sz w:val="24"/>
+          <w:szCs w:val="24"/>
+          <w:lang w:bidi="ar-YE"/>
+        </w:rPr>
+        <w:t xml:space="preserve">mart School Management </w:t>
+      </w:r>
+    </w:p>
+    <w:p>
+      <w:pPr>
+        <w:pStyle w:val="ListParagraph"/>
+        <w:numPr>
+          <w:ilvl w:val="0"/>
+          <w:numId w:val="16"/>
+        </w:numPr>
+        <w:bidi/>
+        <w:ind w:left="1304"/>
+        <w:jc w:val="both"/>
+        <w:rPr>
+          <w:rFonts w:ascii="Simplified Arabic" w:hAnsi="Simplified Arabic" w:cs="Simplified Arabic"/>
+          <w:b/>
+          <w:bCs/>
+          <w:sz w:val="24"/>
+          <w:szCs w:val="24"/>
+          <w:lang w:bidi="ar-YE"/>
+        </w:rPr>
+      </w:pPr>
+      <w:r>
+        <w:rPr>
+          <w:rFonts w:ascii="Simplified Arabic" w:hAnsi="Simplified Arabic" w:cs="Simplified Arabic"/>
+          <w:b/>
+          <w:bCs/>
+          <w:sz w:val="24"/>
+          <w:szCs w:val="24"/>
+          <w:lang w:bidi="ar-YE"/>
+        </w:rPr>
+        <w:t>E</w:t>
+      </w:r>
+      <w:r>
+        <w:rPr>
+          <w:rFonts w:ascii="Simplified Arabic" w:hAnsi="Simplified Arabic" w:cs="Simplified Arabic"/>
+          <w:b/>
+          <w:bCs/>
+          <w:sz w:val="24"/>
+          <w:szCs w:val="24"/>
+          <w:lang w:bidi="ar-YE"/>
+        </w:rPr>
+        <w:t>du Step Up</w:t>
+      </w:r>
+    </w:p>
+    <w:p>
+      <w:pPr>
+        <w:rPr>
+          <w:rFonts w:ascii="Simplified Arabic" w:hAnsi="Simplified Arabic" w:cs="Simplified Arabic"/>
+          <w:b/>
+          <w:bCs/>
+          <w:sz w:val="24"/>
+          <w:szCs w:val="24"/>
+          <w:rtl/>
+          <w:lang w:bidi="ar-YE"/>
+        </w:rPr>
+      </w:pPr>
+      <w:r>
+        <w:rPr>
+          <w:rFonts w:ascii="Simplified Arabic" w:hAnsi="Simplified Arabic" w:cs="Simplified Arabic"/>
+          <w:b/>
+          <w:bCs/>
+          <w:sz w:val="24"/>
+          <w:szCs w:val="24"/>
+          <w:rtl/>
+          <w:lang w:bidi="ar-YE"/>
+        </w:rPr>
+        <w:br w:type="page"/>
+      </w:r>
+    </w:p>
+    <w:p>
+      <w:pPr>
+        <w:pStyle w:val="ListParagraph"/>
+        <w:numPr>
+          <w:ilvl w:val="0"/>
+          <w:numId w:val="1"/>
+        </w:numPr>
         <w:bidi/>
         <w:jc w:val="both"/>
         <w:rPr>
@@ -9463,342 +9918,7 @@
       </w:pPr>
       <w:r>
         <w:rPr>
-          <w:rFonts w:ascii="Simplified Arabic" w:hAnsi="Simplified Arabic" w:cs="Simplified Arabic" w:hint="cs"/>
-          <w:b/>
-          <w:bCs/>
-          <w:sz w:val="24"/>
-          <w:szCs w:val="24"/>
-          <w:rtl/>
-          <w:lang w:bidi="ar-YE"/>
-        </w:rPr>
-        <w:t>اولاً: البرامج التجارية لإدارة مدرسة مثل</w:t>
-      </w:r>
-    </w:p>
-    <w:p>
-      <w:pPr>
-        <w:pStyle w:val="ListParagraph"/>
-        <w:numPr>
-          <w:ilvl w:val="0"/>
-          <w:numId w:val="15"/>
-        </w:numPr>
-        <w:bidi/>
-        <w:ind w:left="1304"/>
-        <w:jc w:val="both"/>
-        <w:rPr>
-          <w:rFonts w:ascii="Simplified Arabic" w:hAnsi="Simplified Arabic" w:cs="Simplified Arabic"/>
-          <w:b/>
-          <w:bCs/>
-          <w:sz w:val="24"/>
-          <w:szCs w:val="24"/>
-          <w:lang w:bidi="ar-YE"/>
-        </w:rPr>
-      </w:pPr>
-      <w:r>
-        <w:rPr>
-          <w:rFonts w:ascii="Simplified Arabic" w:hAnsi="Simplified Arabic" w:cs="Simplified Arabic"/>
-          <w:b/>
-          <w:bCs/>
-          <w:sz w:val="24"/>
-          <w:szCs w:val="24"/>
-          <w:lang w:bidi="ar-YE"/>
-        </w:rPr>
-        <w:t>Fedena</w:t>
-      </w:r>
-    </w:p>
-    <w:p>
-      <w:pPr>
-        <w:pStyle w:val="ListParagraph"/>
-        <w:numPr>
-          <w:ilvl w:val="0"/>
-          <w:numId w:val="15"/>
-        </w:numPr>
-        <w:bidi/>
-        <w:ind w:left="1304"/>
-        <w:jc w:val="both"/>
-        <w:rPr>
-          <w:rFonts w:ascii="Simplified Arabic" w:hAnsi="Simplified Arabic" w:cs="Simplified Arabic"/>
-          <w:b/>
-          <w:bCs/>
-          <w:sz w:val="24"/>
-          <w:szCs w:val="24"/>
-          <w:lang w:bidi="ar-YE"/>
-        </w:rPr>
-      </w:pPr>
-      <w:r>
-        <w:rPr>
-          <w:rFonts w:ascii="Simplified Arabic" w:hAnsi="Simplified Arabic" w:cs="Simplified Arabic"/>
-          <w:b/>
-          <w:bCs/>
-          <w:sz w:val="24"/>
-          <w:szCs w:val="24"/>
-          <w:lang w:bidi="ar-YE"/>
-        </w:rPr>
-        <w:t>Greadlimk</w:t>
-      </w:r>
-    </w:p>
-    <w:p>
-      <w:pPr>
-        <w:pStyle w:val="ListParagraph"/>
-        <w:numPr>
-          <w:ilvl w:val="0"/>
-          <w:numId w:val="15"/>
-        </w:numPr>
-        <w:bidi/>
-        <w:ind w:left="1304"/>
-        <w:jc w:val="both"/>
-        <w:rPr>
-          <w:rFonts w:ascii="Simplified Arabic" w:hAnsi="Simplified Arabic" w:cs="Simplified Arabic"/>
-          <w:b/>
-          <w:bCs/>
-          <w:sz w:val="24"/>
-          <w:szCs w:val="24"/>
-          <w:lang w:bidi="ar-YE"/>
-        </w:rPr>
-      </w:pPr>
-      <w:r>
-        <w:rPr>
-          <w:rFonts w:ascii="Simplified Arabic" w:hAnsi="Simplified Arabic" w:cs="Simplified Arabic"/>
-          <w:b/>
-          <w:bCs/>
-          <w:sz w:val="24"/>
-          <w:szCs w:val="24"/>
-          <w:lang w:bidi="ar-YE"/>
-        </w:rPr>
-        <w:t>Alma</w:t>
-      </w:r>
-    </w:p>
-    <w:p>
-      <w:pPr>
-        <w:pStyle w:val="ListParagraph"/>
-        <w:numPr>
-          <w:ilvl w:val="0"/>
-          <w:numId w:val="15"/>
-        </w:numPr>
-        <w:bidi/>
-        <w:ind w:left="1304"/>
-        <w:jc w:val="both"/>
-        <w:rPr>
-          <w:rFonts w:ascii="Simplified Arabic" w:hAnsi="Simplified Arabic" w:cs="Simplified Arabic"/>
-          <w:b/>
-          <w:bCs/>
-          <w:sz w:val="24"/>
-          <w:szCs w:val="24"/>
-          <w:lang w:bidi="ar-YE"/>
-        </w:rPr>
-      </w:pPr>
-      <w:r>
-        <w:rPr>
-          <w:rFonts w:ascii="Simplified Arabic" w:hAnsi="Simplified Arabic" w:cs="Simplified Arabic"/>
-          <w:b/>
-          <w:bCs/>
-          <w:sz w:val="24"/>
-          <w:szCs w:val="24"/>
-          <w:lang w:bidi="ar-YE"/>
-        </w:rPr>
-        <w:t>i</w:t>
-      </w:r>
-      <w:r>
-        <w:rPr>
-          <w:rFonts w:ascii="Simplified Arabic" w:hAnsi="Simplified Arabic" w:cs="Simplified Arabic"/>
-          <w:b/>
-          <w:bCs/>
-          <w:sz w:val="24"/>
-          <w:szCs w:val="24"/>
-          <w:lang w:bidi="ar-YE"/>
-        </w:rPr>
-        <w:t>G</w:t>
-      </w:r>
-      <w:r>
-        <w:rPr>
-          <w:rFonts w:ascii="Simplified Arabic" w:hAnsi="Simplified Arabic" w:cs="Simplified Arabic"/>
-          <w:b/>
-          <w:bCs/>
-          <w:sz w:val="24"/>
-          <w:szCs w:val="24"/>
-          <w:lang w:bidi="ar-YE"/>
-        </w:rPr>
-        <w:t>radPlus</w:t>
-      </w:r>
-    </w:p>
-    <w:p>
-      <w:pPr>
-        <w:pStyle w:val="ListParagraph"/>
-        <w:numPr>
-          <w:ilvl w:val="0"/>
-          <w:numId w:val="15"/>
-        </w:numPr>
-        <w:bidi/>
-        <w:ind w:left="1304"/>
-        <w:jc w:val="both"/>
-        <w:rPr>
-          <w:rFonts w:ascii="Simplified Arabic" w:hAnsi="Simplified Arabic" w:cs="Simplified Arabic"/>
-          <w:b/>
-          <w:bCs/>
-          <w:sz w:val="24"/>
-          <w:szCs w:val="24"/>
-          <w:lang w:bidi="ar-YE"/>
-        </w:rPr>
-      </w:pPr>
-      <w:r>
-        <w:rPr>
-          <w:rFonts w:ascii="Simplified Arabic" w:hAnsi="Simplified Arabic" w:cs="Simplified Arabic"/>
-          <w:b/>
-          <w:bCs/>
-          <w:sz w:val="24"/>
-          <w:szCs w:val="24"/>
-          <w:lang w:bidi="ar-YE"/>
-        </w:rPr>
-        <w:t>class365</w:t>
-      </w:r>
-    </w:p>
-    <w:p>
-      <w:pPr>
-        <w:pStyle w:val="ListParagraph"/>
-        <w:bidi/>
-        <w:jc w:val="both"/>
-        <w:rPr>
-          <w:rFonts w:ascii="Simplified Arabic" w:hAnsi="Simplified Arabic" w:cs="Simplified Arabic"/>
-          <w:b/>
-          <w:bCs/>
-          <w:sz w:val="24"/>
-          <w:szCs w:val="24"/>
-          <w:rtl/>
-          <w:lang w:bidi="ar-YE"/>
-        </w:rPr>
-      </w:pPr>
-      <w:r>
-        <w:rPr>
-          <w:rFonts w:ascii="Simplified Arabic" w:hAnsi="Simplified Arabic" w:cs="Simplified Arabic" w:hint="cs"/>
-          <w:b/>
-          <w:bCs/>
-          <w:sz w:val="24"/>
-          <w:szCs w:val="24"/>
-          <w:rtl/>
-          <w:lang w:bidi="ar-YE"/>
-        </w:rPr>
-        <w:t>ثانياً: البرامج مفتوحة المصدر (المجانية) لإدارة مدرسة مثل:</w:t>
-      </w:r>
-    </w:p>
-    <w:p>
-      <w:pPr>
-        <w:pStyle w:val="ListParagraph"/>
-        <w:numPr>
-          <w:ilvl w:val="0"/>
-          <w:numId w:val="16"/>
-        </w:numPr>
-        <w:bidi/>
-        <w:ind w:left="1304"/>
-        <w:jc w:val="both"/>
-        <w:rPr>
-          <w:rFonts w:ascii="Simplified Arabic" w:hAnsi="Simplified Arabic" w:cs="Simplified Arabic"/>
-          <w:b/>
-          <w:bCs/>
-          <w:sz w:val="24"/>
-          <w:szCs w:val="24"/>
-          <w:lang w:bidi="ar-YE"/>
-        </w:rPr>
-      </w:pPr>
-      <w:r>
-        <w:rPr>
-          <w:rFonts w:ascii="Simplified Arabic" w:hAnsi="Simplified Arabic" w:cs="Simplified Arabic"/>
-          <w:b/>
-          <w:bCs/>
-          <w:sz w:val="24"/>
-          <w:szCs w:val="24"/>
-          <w:lang w:bidi="ar-YE"/>
-        </w:rPr>
-        <w:t>S</w:t>
-      </w:r>
-      <w:r>
-        <w:rPr>
-          <w:rFonts w:ascii="Simplified Arabic" w:hAnsi="Simplified Arabic" w:cs="Simplified Arabic"/>
-          <w:b/>
-          <w:bCs/>
-          <w:sz w:val="24"/>
-          <w:szCs w:val="24"/>
-          <w:lang w:bidi="ar-YE"/>
-        </w:rPr>
-        <w:t xml:space="preserve">mart School Management </w:t>
-      </w:r>
-    </w:p>
-    <w:p>
-      <w:pPr>
-        <w:pStyle w:val="ListParagraph"/>
-        <w:numPr>
-          <w:ilvl w:val="0"/>
-          <w:numId w:val="16"/>
-        </w:numPr>
-        <w:bidi/>
-        <w:ind w:left="1304"/>
-        <w:jc w:val="both"/>
-        <w:rPr>
-          <w:rFonts w:ascii="Simplified Arabic" w:hAnsi="Simplified Arabic" w:cs="Simplified Arabic"/>
-          <w:b/>
-          <w:bCs/>
-          <w:sz w:val="24"/>
-          <w:szCs w:val="24"/>
-          <w:lang w:bidi="ar-YE"/>
-        </w:rPr>
-      </w:pPr>
-      <w:r>
-        <w:rPr>
-          <w:rFonts w:ascii="Simplified Arabic" w:hAnsi="Simplified Arabic" w:cs="Simplified Arabic"/>
-          <w:b/>
-          <w:bCs/>
-          <w:sz w:val="24"/>
-          <w:szCs w:val="24"/>
-          <w:lang w:bidi="ar-YE"/>
-        </w:rPr>
-        <w:t>E</w:t>
-      </w:r>
-      <w:r>
-        <w:rPr>
-          <w:rFonts w:ascii="Simplified Arabic" w:hAnsi="Simplified Arabic" w:cs="Simplified Arabic"/>
-          <w:b/>
-          <w:bCs/>
-          <w:sz w:val="24"/>
-          <w:szCs w:val="24"/>
-          <w:lang w:bidi="ar-YE"/>
-        </w:rPr>
-        <w:t>du Step Up</w:t>
-      </w:r>
-    </w:p>
-    <w:p>
-      <w:pPr>
-        <w:rPr>
-          <w:rFonts w:ascii="Simplified Arabic" w:hAnsi="Simplified Arabic" w:cs="Simplified Arabic"/>
-          <w:b/>
-          <w:bCs/>
-          <w:sz w:val="24"/>
-          <w:szCs w:val="24"/>
-          <w:rtl/>
-          <w:lang w:bidi="ar-YE"/>
-        </w:rPr>
-      </w:pPr>
-      <w:r>
-        <w:rPr>
-          <w:rFonts w:ascii="Simplified Arabic" w:hAnsi="Simplified Arabic" w:cs="Simplified Arabic"/>
-          <w:b/>
-          <w:bCs/>
-          <w:sz w:val="24"/>
-          <w:szCs w:val="24"/>
-          <w:rtl/>
-          <w:lang w:bidi="ar-YE"/>
-        </w:rPr>
-        <w:br w:type="page"/>
-      </w:r>
-    </w:p>
-    <w:p>
-      <w:pPr>
-        <w:pStyle w:val="ListParagraph"/>
-        <w:numPr>
-          <w:ilvl w:val="0"/>
-          <w:numId w:val="1"/>
-        </w:numPr>
-        <w:bidi/>
-        <w:jc w:val="both"/>
-        <w:rPr>
-          <w:rFonts w:ascii="A Jannat LT" w:hAnsi="A Jannat LT" w:cs="A Jannat LT"/>
+          <w:rFonts w:ascii="A Jannat LT" w:hAnsi="A Jannat LT" w:cs="A Jannat LT" w:hint="cs"/>
           <w:bCs/>
           <w:color w:val="1F497D" w:themeColor="text2"/>
           <w:sz w:val="28"/>
@@ -9815,26 +9935,6 @@
             <w14:round/>
           </w14:textOutline>
         </w:rPr>
-      </w:pPr>
-      <w:r>
-        <w:rPr>
-          <w:rFonts w:ascii="A Jannat LT" w:hAnsi="A Jannat LT" w:cs="A Jannat LT" w:hint="cs"/>
-          <w:bCs/>
-          <w:color w:val="1F497D" w:themeColor="text2"/>
-          <w:sz w:val="28"/>
-          <w:szCs w:val="28"/>
-          <w:rtl/>
-          <w14:shadow w14:blurRad="38100" w14:dist="19050" w14:dir="2700000" w14:sx="100000" w14:sy="100000" w14:kx="0" w14:ky="0" w14:algn="tl">
-            <w14:schemeClr w14:val="dk1">
-              <w14:alpha w14:val="60000"/>
-            </w14:schemeClr>
-          </w14:shadow>
-          <w14:textOutline w14:w="0" w14:cap="flat" w14:cmpd="sng" w14:algn="ctr">
-            <w14:noFill/>
-            <w14:prstDash w14:val="solid"/>
-            <w14:round/>
-          </w14:textOutline>
-        </w:rPr>
         <w:lastRenderedPageBreak/>
         <w:t>اهمية المشروع</w:t>
       </w:r>
@@ -9842,7 +9942,12 @@
     <w:p>
       <w:pPr>
         <w:pStyle w:val="ListParagraph"/>
+        <w:numPr>
+          <w:ilvl w:val="0"/>
+          <w:numId w:val="24"/>
+        </w:numPr>
         <w:bidi/>
+        <w:ind w:left="1124"/>
         <w:jc w:val="both"/>
         <w:rPr>
           <w:rFonts w:ascii="Simplified Arabic" w:hAnsi="Simplified Arabic" w:cs="Simplified Arabic"/>
@@ -9870,7 +9975,12 @@
     <w:p>
       <w:pPr>
         <w:pStyle w:val="ListParagraph"/>
+        <w:numPr>
+          <w:ilvl w:val="0"/>
+          <w:numId w:val="24"/>
+        </w:numPr>
         <w:bidi/>
+        <w:ind w:left="1124"/>
         <w:jc w:val="both"/>
         <w:rPr>
           <w:rFonts w:ascii="Simplified Arabic" w:hAnsi="Simplified Arabic" w:cs="Simplified Arabic"/>
@@ -9892,13 +10002,18 @@
           <w:rtl/>
           <w:lang w:bidi="ar-YE"/>
         </w:rPr>
-        <w:t>متابعة نتائج الطالب وتطورة</w:t>
+        <w:t xml:space="preserve">متابعة نتائج الطالب </w:t>
       </w:r>
     </w:p>
     <w:p>
       <w:pPr>
         <w:pStyle w:val="ListParagraph"/>
+        <w:numPr>
+          <w:ilvl w:val="0"/>
+          <w:numId w:val="24"/>
+        </w:numPr>
         <w:bidi/>
+        <w:ind w:left="1124"/>
         <w:jc w:val="both"/>
         <w:rPr>
           <w:rFonts w:ascii="Simplified Arabic" w:hAnsi="Simplified Arabic" w:cs="Simplified Arabic"/>
@@ -9926,7 +10041,12 @@
     <w:p>
       <w:pPr>
         <w:pStyle w:val="ListParagraph"/>
+        <w:numPr>
+          <w:ilvl w:val="0"/>
+          <w:numId w:val="24"/>
+        </w:numPr>
         <w:bidi/>
+        <w:ind w:left="1124"/>
         <w:jc w:val="both"/>
         <w:rPr>
           <w:rFonts w:ascii="Simplified Arabic" w:hAnsi="Simplified Arabic" w:cs="Simplified Arabic"/>
@@ -15512,7 +15632,31 @@
           <w:rtl/>
         </w:rPr>
         <w:lastRenderedPageBreak/>
-        <w:t>الفصل الثاني بتضمن اختصارات المشروع ودراسة الجدوى لبناء النظام وادوات جمع البيانات وسنتاولها كلُ على حدة.</w:t>
+        <w:t xml:space="preserve">الفصل الثاني بتضمن اختصارات المشروع ودراسة الجدوى لبناء النظام وادوات جمع البيانات </w:t>
+      </w:r>
+      <w:proofErr w:type="spellStart"/>
+      <w:r>
+        <w:rPr>
+          <w:rFonts w:ascii="Simplified Arabic" w:hAnsi="Simplified Arabic" w:cs="Simplified Arabic" w:hint="cs"/>
+          <w:b/>
+          <w:bCs/>
+          <w:sz w:val="24"/>
+          <w:szCs w:val="24"/>
+          <w:rtl/>
+        </w:rPr>
+        <w:t>وسنتاولها</w:t>
+      </w:r>
+      <w:proofErr w:type="spellEnd"/>
+      <w:r>
+        <w:rPr>
+          <w:rFonts w:ascii="Simplified Arabic" w:hAnsi="Simplified Arabic" w:cs="Simplified Arabic" w:hint="cs"/>
+          <w:b/>
+          <w:bCs/>
+          <w:sz w:val="24"/>
+          <w:szCs w:val="24"/>
+          <w:rtl/>
+        </w:rPr>
+        <w:t xml:space="preserve"> كلُ على حدة.</w:t>
       </w:r>
     </w:p>
     <w:p>
@@ -15705,7 +15849,31 @@
           <w:szCs w:val="28"/>
           <w:rtl/>
         </w:rPr>
-        <w:t>ى يتم دراسة الاحتياجات البرمجية والمعدات اللازمة لإنشاء النظام</w:t>
+        <w:t xml:space="preserve">ى يتم دراسة الاحتياجات البرمجية والمعدات اللازمة </w:t>
+      </w:r>
+      <w:r>
+        <w:rPr>
+          <w:rFonts w:ascii="Simplified Arabic" w:hAnsi="Simplified Arabic" w:cs="Simplified Arabic" w:hint="cs"/>
+          <w:b/>
+          <w:bCs/>
+          <w:color w:val="984806" w:themeColor="accent6" w:themeShade="80"/>
+          <w:sz w:val="28"/>
+          <w:szCs w:val="28"/>
+          <w:rtl/>
+        </w:rPr>
+        <w:t>لتشغيل</w:t>
+      </w:r>
+      <w:r>
+        <w:rPr>
+          <w:rFonts w:ascii="Simplified Arabic" w:hAnsi="Simplified Arabic" w:cs="Simplified Arabic" w:hint="cs"/>
+          <w:b/>
+          <w:bCs/>
+          <w:color w:val="984806" w:themeColor="accent6" w:themeShade="80"/>
+          <w:sz w:val="28"/>
+          <w:szCs w:val="28"/>
+          <w:rtl/>
+        </w:rPr>
+        <w:t xml:space="preserve"> النظام</w:t>
       </w:r>
       <w:r>
         <w:rPr>
@@ -15921,6 +16089,7 @@
                 <w:sz w:val="24"/>
                 <w:szCs w:val="24"/>
                 <w:rtl/>
+                <w:lang w:bidi="ar-YE"/>
               </w:rPr>
             </w:pPr>
             <w:r>
@@ -15932,7 +16101,40 @@
                 <w:sz w:val="24"/>
                 <w:szCs w:val="24"/>
               </w:rPr>
-              <w:t>Cori5-RAM4</w:t>
+              <w:t>Cori</w:t>
+            </w:r>
+            <w:r>
+              <w:rPr>
+                <w:rFonts w:ascii="Simplified Arabic" w:hAnsi="Simplified Arabic" w:cs="Simplified Arabic"/>
+                <w:b/>
+                <w:bCs/>
+                <w:color w:val="984806" w:themeColor="accent6" w:themeShade="80"/>
+                <w:sz w:val="24"/>
+                <w:szCs w:val="24"/>
+              </w:rPr>
+              <w:t>7</w:t>
+            </w:r>
+            <w:r>
+              <w:rPr>
+                <w:rFonts w:ascii="Simplified Arabic" w:hAnsi="Simplified Arabic" w:cs="Simplified Arabic"/>
+                <w:b/>
+                <w:bCs/>
+                <w:color w:val="984806" w:themeColor="accent6" w:themeShade="80"/>
+                <w:sz w:val="24"/>
+                <w:szCs w:val="24"/>
+              </w:rPr>
+              <w:t>-RAM</w:t>
+            </w:r>
+            <w:r>
+              <w:rPr>
+                <w:rFonts w:ascii="Simplified Arabic" w:hAnsi="Simplified Arabic" w:cs="Simplified Arabic"/>
+                <w:b/>
+                <w:bCs/>
+                <w:color w:val="984806" w:themeColor="accent6" w:themeShade="80"/>
+                <w:sz w:val="24"/>
+                <w:szCs w:val="24"/>
+              </w:rPr>
+              <w:t>8</w:t>
             </w:r>
           </w:p>
         </w:tc>
@@ -17327,19 +17529,7 @@
                 <w:szCs w:val="24"/>
                 <w:rtl/>
               </w:rPr>
-              <w:t>تخفيف تكاليف ارسال الاشعارات لأولياء الامور</w:t>
-            </w:r>
-            <w:r>
-              <w:rPr>
-                <w:rFonts w:ascii="Simplified Arabic" w:hAnsi="Simplified Arabic" w:cs="Simplified Arabic" w:hint="cs"/>
-                <w:b/>
-                <w:bCs/>
-                <w:color w:val="984806" w:themeColor="accent6" w:themeShade="80"/>
-                <w:sz w:val="24"/>
-                <w:szCs w:val="24"/>
-                <w:rtl/>
-              </w:rPr>
-              <w:t xml:space="preserve"> يدويا</w:t>
+              <w:t>سلاسة في استرجاع التقارير</w:t>
             </w:r>
           </w:p>
         </w:tc>
@@ -17726,7 +17916,19 @@
           <w:szCs w:val="28"/>
           <w:rtl/>
         </w:rPr>
-        <w:t>يتم تخزين البيانات في مكانها الصحيح بحيث يسهل الحصول عليها.</w:t>
+        <w:t>يتم تخزين البيانات في مكانها الصحيح بحيث يسهل الحصول عليها</w:t>
+      </w:r>
+      <w:r>
+        <w:rPr>
+          <w:rFonts w:ascii="Simplified Arabic" w:hAnsi="Simplified Arabic" w:cs="Simplified Arabic" w:hint="cs"/>
+          <w:b/>
+          <w:bCs/>
+          <w:color w:val="984806" w:themeColor="accent6" w:themeShade="80"/>
+          <w:sz w:val="28"/>
+          <w:szCs w:val="28"/>
+          <w:rtl/>
+        </w:rPr>
+        <w:t>، كما ان تخزين البيانات يكون سحابيا.</w:t>
       </w:r>
     </w:p>
     <w:p>
@@ -17815,6 +18017,7 @@
           <w:color w:val="984806" w:themeColor="accent6" w:themeShade="80"/>
           <w:sz w:val="28"/>
           <w:szCs w:val="28"/>
+          <w:rtl/>
         </w:rPr>
       </w:pPr>
       <w:r>
@@ -17825,6 +18028,7 @@
           <w:color w:val="984806" w:themeColor="accent6" w:themeShade="80"/>
           <w:sz w:val="28"/>
           <w:szCs w:val="28"/>
+          <w:rtl/>
         </w:rPr>
         <w:br w:type="page"/>
       </w:r>
@@ -17976,7 +18180,31 @@
           <w:szCs w:val="28"/>
           <w:rtl/>
         </w:rPr>
-        <w:t>في حال تم تنصيب النظام فمن المتوقع تقليل في الجهد والوقت عند انجاز المهام وبالتالي تحسين العملية التعليمية ككل.</w:t>
+        <w:t xml:space="preserve">في حال </w:t>
+      </w:r>
+      <w:r>
+        <w:rPr>
+          <w:rFonts w:ascii="Simplified Arabic" w:hAnsi="Simplified Arabic" w:cs="Simplified Arabic" w:hint="cs"/>
+          <w:b/>
+          <w:bCs/>
+          <w:color w:val="984806" w:themeColor="accent6" w:themeShade="80"/>
+          <w:sz w:val="28"/>
+          <w:szCs w:val="28"/>
+          <w:rtl/>
+        </w:rPr>
+        <w:t>استخدام هذا</w:t>
+      </w:r>
+      <w:r>
+        <w:rPr>
+          <w:rFonts w:ascii="Simplified Arabic" w:hAnsi="Simplified Arabic" w:cs="Simplified Arabic" w:hint="cs"/>
+          <w:b/>
+          <w:bCs/>
+          <w:color w:val="984806" w:themeColor="accent6" w:themeShade="80"/>
+          <w:sz w:val="28"/>
+          <w:szCs w:val="28"/>
+          <w:rtl/>
+        </w:rPr>
+        <w:t xml:space="preserve"> النظام فمن المتوقع تقليل في الجهد والوقت عند انجاز المهام وبالتالي تحسين العملية التعليمية ككل.</w:t>
       </w:r>
     </w:p>
     <w:p>
@@ -18547,7 +18775,29 @@
           <w:szCs w:val="24"/>
           <w:rtl/>
         </w:rPr>
-        <w:t>تقوم ادارة كلا من المدارس والروضة التي قمنا بزيارتها بتسجيل بيانات الطلاب ودرجاتهم في جهاز حاسوب تحديدا بشكل عشوائي وغير مرتب ومن ثم طباعتها على اوراقح حيث تعتمد على التعامل ورقيا في باقي الإجراءات من حيث تخزين سجلات الطالب والموظفين ومتابعة الطلاب وارسال تقاريرهم او الإشعارات المتعلقة بهم وبأنشطة المدرسة إلى اولياء الأمور.</w:t>
+        <w:t xml:space="preserve">تقوم ادارة كلا من المدارس والروضة التي قمنا بزيارتها بتسجيل بيانات الطلاب ودرجاتهم في جهاز حاسوب تحديدا بشكل عشوائي وغير مرتب ومن ثم طباعتها على اوراق حيث تعتمد على التعامل ورقيا في باقي الإجراءات من حيث تخزين سجلات الطالب </w:t>
+      </w:r>
+      <w:r>
+        <w:rPr>
+          <w:rFonts w:ascii="Simplified Arabic" w:hAnsi="Simplified Arabic" w:cs="Simplified Arabic" w:hint="cs"/>
+          <w:b/>
+          <w:bCs/>
+          <w:sz w:val="24"/>
+          <w:szCs w:val="24"/>
+          <w:rtl/>
+        </w:rPr>
+        <w:t>والمدرس</w:t>
+      </w:r>
+      <w:r>
+        <w:rPr>
+          <w:rFonts w:ascii="Simplified Arabic" w:hAnsi="Simplified Arabic" w:cs="Simplified Arabic" w:hint="cs"/>
+          <w:b/>
+          <w:bCs/>
+          <w:sz w:val="24"/>
+          <w:szCs w:val="24"/>
+          <w:rtl/>
+        </w:rPr>
+        <w:t xml:space="preserve"> ومتابعة الطلاب وارسال تقاريرهم او الإشعارات المتعلقة بهم وبأنشطة المدرسة إلى اولياء الأمور.</w:t>
       </w:r>
     </w:p>
     <w:p>
@@ -18616,7 +18866,73 @@
           <w:szCs w:val="24"/>
           <w:rtl/>
         </w:rPr>
-        <w:t>مهمة جمع البيانات تعد من أهم العمليات لفهم آلية سير العملي فيما يخص المدرسة من حيث تحديد المدخلات والمخرجات للنظام فبعد إتمام عملية تجميع المعلومات وأخذ الحقائق والأراء فمن الضروري تنظيمها وترتيبها بصورة تسمج بإستخلاص النتائج اللازمة لمعرفة متطلبات النظام اللازمة لإنشاء نظام يلبي رغبات ومتطلبات مستخدمية.</w:t>
+        <w:t>مهمة جمع البيانات تعد من أهم العمليات لفهم آلية سير العملي</w:t>
+      </w:r>
+      <w:r>
+        <w:rPr>
+          <w:rFonts w:ascii="Simplified Arabic" w:hAnsi="Simplified Arabic" w:cs="Simplified Arabic" w:hint="cs"/>
+          <w:b/>
+          <w:bCs/>
+          <w:sz w:val="24"/>
+          <w:szCs w:val="24"/>
+          <w:rtl/>
+        </w:rPr>
+        <w:t>ات</w:t>
+      </w:r>
+      <w:r>
+        <w:rPr>
+          <w:rFonts w:ascii="Simplified Arabic" w:hAnsi="Simplified Arabic" w:cs="Simplified Arabic" w:hint="cs"/>
+          <w:b/>
+          <w:bCs/>
+          <w:sz w:val="24"/>
+          <w:szCs w:val="24"/>
+          <w:rtl/>
+        </w:rPr>
+        <w:t xml:space="preserve"> فيما يخص المدرسة من حيث تحديد المدخلات والمخرجات للنظام فبعد إتمام عملية تجميع المعلومات وأخذ الحقائق والأراء فمن الضروري تنظيمها وترتيبها بصورة تسمج </w:t>
+      </w:r>
+      <w:r>
+        <w:rPr>
+          <w:rFonts w:ascii="Simplified Arabic" w:hAnsi="Simplified Arabic" w:cs="Simplified Arabic" w:hint="cs"/>
+          <w:b/>
+          <w:bCs/>
+          <w:sz w:val="24"/>
+          <w:szCs w:val="24"/>
+          <w:rtl/>
+        </w:rPr>
+        <w:t>باستخلاص</w:t>
+      </w:r>
+      <w:r>
+        <w:rPr>
+          <w:rFonts w:ascii="Simplified Arabic" w:hAnsi="Simplified Arabic" w:cs="Simplified Arabic" w:hint="cs"/>
+          <w:b/>
+          <w:bCs/>
+          <w:sz w:val="24"/>
+          <w:szCs w:val="24"/>
+          <w:rtl/>
+        </w:rPr>
+        <w:t xml:space="preserve"> النتائج اللازمة لمعرفة متطلبات النظام اللازمة لإنشاء نظام يلبي رغبات ومتطلبات </w:t>
+      </w:r>
+      <w:r>
+        <w:rPr>
+          <w:rFonts w:ascii="Simplified Arabic" w:hAnsi="Simplified Arabic" w:cs="Simplified Arabic" w:hint="cs"/>
+          <w:b/>
+          <w:bCs/>
+          <w:sz w:val="24"/>
+          <w:szCs w:val="24"/>
+          <w:rtl/>
+        </w:rPr>
+        <w:t>مستخدميه</w:t>
+      </w:r>
+      <w:r>
+        <w:rPr>
+          <w:rFonts w:ascii="Simplified Arabic" w:hAnsi="Simplified Arabic" w:cs="Simplified Arabic" w:hint="cs"/>
+          <w:b/>
+          <w:bCs/>
+          <w:sz w:val="24"/>
+          <w:szCs w:val="24"/>
+          <w:rtl/>
+        </w:rPr>
+        <w:t>.</w:t>
       </w:r>
     </w:p>
     <w:p>
@@ -18758,7 +19074,31 @@
           <w:szCs w:val="28"/>
           <w:rtl/>
         </w:rPr>
-        <w:t>تم استخدام طريقة جمع البيانات لفهم ومطابقة البيانات المجمعة مع ما هو موجود في أرض الواقع بحيث يتم النزول الميداني إلى المدارس الأهلية وملاحظة آلية سير عمليهم وإضافتها إلى الملاحظات حول آلية العمل والصعوبات والمشاكل التي يواجهونها في الروضة</w:t>
+        <w:t xml:space="preserve">تم استخدام طريقة جمع البيانات لفهم ومطابقة البيانات المجمعة مع ما هو موجود في أرض الواقع بحيث يتم النزول الميداني إلى المدارس الأهلية وملاحظة آلية سير عملهم وإضافتها إلى الملاحظات حول آلية العمل والصعوبات والمشاكل التي </w:t>
+      </w:r>
+      <w:r>
+        <w:rPr>
+          <w:rFonts w:ascii="Simplified Arabic" w:hAnsi="Simplified Arabic" w:cs="Simplified Arabic" w:hint="cs"/>
+          <w:b/>
+          <w:bCs/>
+          <w:color w:val="984806" w:themeColor="accent6" w:themeShade="80"/>
+          <w:sz w:val="28"/>
+          <w:szCs w:val="28"/>
+          <w:rtl/>
+        </w:rPr>
+        <w:t>يوجهونها</w:t>
+      </w:r>
+      <w:r>
+        <w:rPr>
+          <w:rFonts w:ascii="Simplified Arabic" w:hAnsi="Simplified Arabic" w:cs="Simplified Arabic" w:hint="cs"/>
+          <w:b/>
+          <w:bCs/>
+          <w:color w:val="984806" w:themeColor="accent6" w:themeShade="80"/>
+          <w:sz w:val="28"/>
+          <w:szCs w:val="28"/>
+          <w:rtl/>
+        </w:rPr>
+        <w:t xml:space="preserve"> في الروضة</w:t>
       </w:r>
     </w:p>
     <w:p>
@@ -18973,7 +19313,7 @@
           <w:szCs w:val="28"/>
           <w:rtl/>
         </w:rPr>
-        <w:t>الأستبيان</w:t>
+        <w:t>الاستبيان</w:t>
       </w:r>
     </w:p>
     <w:p>
@@ -19004,7 +19344,103 @@
           <w:szCs w:val="28"/>
           <w:rtl/>
         </w:rPr>
-        <w:t>تم عمل استبيان للروضة بحيث يتم توزيع نسخ على مدراء ومعليمين واولياء الامور كذلك لمعرفة ما سيحققة التطبيق ومدى إمكانية تغلبة على المشاكل الحاصلة.</w:t>
+        <w:t xml:space="preserve">تم عمل استبيان للروضة بحيث يتم توزيع نسخ على مدراء </w:t>
+      </w:r>
+      <w:r>
+        <w:rPr>
+          <w:rFonts w:ascii="Simplified Arabic" w:hAnsi="Simplified Arabic" w:cs="Simplified Arabic" w:hint="cs"/>
+          <w:b/>
+          <w:bCs/>
+          <w:color w:val="984806" w:themeColor="accent6" w:themeShade="80"/>
+          <w:sz w:val="28"/>
+          <w:szCs w:val="28"/>
+          <w:rtl/>
+        </w:rPr>
+        <w:t>ومعلمين</w:t>
+      </w:r>
+      <w:r>
+        <w:rPr>
+          <w:rFonts w:ascii="Simplified Arabic" w:hAnsi="Simplified Arabic" w:cs="Simplified Arabic" w:hint="cs"/>
+          <w:b/>
+          <w:bCs/>
+          <w:color w:val="984806" w:themeColor="accent6" w:themeShade="80"/>
+          <w:sz w:val="28"/>
+          <w:szCs w:val="28"/>
+          <w:rtl/>
+        </w:rPr>
+        <w:t xml:space="preserve"> واولياء الامور كذلك لمعرفة ما </w:t>
+      </w:r>
+      <w:r>
+        <w:rPr>
+          <w:rFonts w:ascii="Simplified Arabic" w:hAnsi="Simplified Arabic" w:cs="Simplified Arabic" w:hint="cs"/>
+          <w:b/>
+          <w:bCs/>
+          <w:color w:val="984806" w:themeColor="accent6" w:themeShade="80"/>
+          <w:sz w:val="28"/>
+          <w:szCs w:val="28"/>
+          <w:rtl/>
+        </w:rPr>
+        <w:t>سيحققه</w:t>
+      </w:r>
+      <w:r>
+        <w:rPr>
+          <w:rFonts w:ascii="Simplified Arabic" w:hAnsi="Simplified Arabic" w:cs="Simplified Arabic" w:hint="cs"/>
+          <w:b/>
+          <w:bCs/>
+          <w:color w:val="984806" w:themeColor="accent6" w:themeShade="80"/>
+          <w:sz w:val="28"/>
+          <w:szCs w:val="28"/>
+          <w:rtl/>
+        </w:rPr>
+        <w:t xml:space="preserve"> </w:t>
+      </w:r>
+      <w:r>
+        <w:rPr>
+          <w:rFonts w:ascii="Simplified Arabic" w:hAnsi="Simplified Arabic" w:cs="Simplified Arabic" w:hint="cs"/>
+          <w:b/>
+          <w:bCs/>
+          <w:color w:val="984806" w:themeColor="accent6" w:themeShade="80"/>
+          <w:sz w:val="28"/>
+          <w:szCs w:val="28"/>
+          <w:rtl/>
+        </w:rPr>
+        <w:t>النظام</w:t>
+      </w:r>
+      <w:r>
+        <w:rPr>
+          <w:rFonts w:ascii="Simplified Arabic" w:hAnsi="Simplified Arabic" w:cs="Simplified Arabic" w:hint="cs"/>
+          <w:b/>
+          <w:bCs/>
+          <w:color w:val="984806" w:themeColor="accent6" w:themeShade="80"/>
+          <w:sz w:val="28"/>
+          <w:szCs w:val="28"/>
+          <w:rtl/>
+        </w:rPr>
+        <w:t xml:space="preserve"> ومدى إمكانية تغلب</w:t>
+      </w:r>
+      <w:r>
+        <w:rPr>
+          <w:rFonts w:ascii="Simplified Arabic" w:hAnsi="Simplified Arabic" w:cs="Simplified Arabic" w:hint="cs"/>
+          <w:b/>
+          <w:bCs/>
+          <w:color w:val="984806" w:themeColor="accent6" w:themeShade="80"/>
+          <w:sz w:val="28"/>
+          <w:szCs w:val="28"/>
+          <w:rtl/>
+        </w:rPr>
+        <w:t>ه</w:t>
+      </w:r>
+      <w:r>
+        <w:rPr>
+          <w:rFonts w:ascii="Simplified Arabic" w:hAnsi="Simplified Arabic" w:cs="Simplified Arabic" w:hint="cs"/>
+          <w:b/>
+          <w:bCs/>
+          <w:color w:val="984806" w:themeColor="accent6" w:themeShade="80"/>
+          <w:sz w:val="28"/>
+          <w:szCs w:val="28"/>
+          <w:rtl/>
+        </w:rPr>
+        <w:t xml:space="preserve"> على المشاكل الحاصلة.</w:t>
       </w:r>
     </w:p>
     <w:p>
@@ -19129,138 +19565,36 @@
           <w:szCs w:val="28"/>
           <w:rtl/>
         </w:rPr>
-        <w:t>معرفة النظام المستخد حاليا في المدرستين وهو نظام اكسل مع اكسس</w:t>
+        <w:t>معرفة النظام المستخد</w:t>
+      </w:r>
+      <w:r>
+        <w:rPr>
+          <w:rFonts w:ascii="Simplified Arabic" w:hAnsi="Simplified Arabic" w:cs="Simplified Arabic" w:hint="cs"/>
+          <w:b/>
+          <w:bCs/>
+          <w:color w:val="984806" w:themeColor="accent6" w:themeShade="80"/>
+          <w:sz w:val="28"/>
+          <w:szCs w:val="28"/>
+          <w:rtl/>
+        </w:rPr>
+        <w:t>م</w:t>
+      </w:r>
+      <w:r>
+        <w:rPr>
+          <w:rFonts w:ascii="Simplified Arabic" w:hAnsi="Simplified Arabic" w:cs="Simplified Arabic" w:hint="cs"/>
+          <w:b/>
+          <w:bCs/>
+          <w:color w:val="984806" w:themeColor="accent6" w:themeShade="80"/>
+          <w:sz w:val="28"/>
+          <w:szCs w:val="28"/>
+          <w:rtl/>
+        </w:rPr>
+        <w:t xml:space="preserve"> حاليا في المدرستين وهو نظام اكسل مع اكسس</w:t>
       </w:r>
     </w:p>
     <w:p>
       <w:pPr>
-        <w:pStyle w:val="ListParagraph"/>
-        <w:numPr>
-          <w:ilvl w:val="0"/>
-          <w:numId w:val="17"/>
-        </w:numPr>
         <w:bidi/>
-        <w:jc w:val="both"/>
-        <w:rPr>
-          <w:rFonts w:ascii="Simplified Arabic" w:hAnsi="Simplified Arabic" w:cs="Simplified Arabic"/>
-          <w:b/>
-          <w:bCs/>
-          <w:color w:val="984806" w:themeColor="accent6" w:themeShade="80"/>
-          <w:sz w:val="28"/>
-          <w:szCs w:val="28"/>
-        </w:rPr>
-      </w:pPr>
-      <w:r>
-        <w:rPr>
-          <w:rFonts w:ascii="Simplified Arabic" w:hAnsi="Simplified Arabic" w:cs="Simplified Arabic" w:hint="cs"/>
-          <w:b/>
-          <w:bCs/>
-          <w:color w:val="984806" w:themeColor="accent6" w:themeShade="80"/>
-          <w:sz w:val="28"/>
-          <w:szCs w:val="28"/>
-          <w:rtl/>
-        </w:rPr>
-        <w:t>شيسمنبت</w:t>
-      </w:r>
-    </w:p>
-    <w:p>
-      <w:pPr>
-        <w:pStyle w:val="ListParagraph"/>
-        <w:numPr>
-          <w:ilvl w:val="0"/>
-          <w:numId w:val="17"/>
-        </w:numPr>
-        <w:bidi/>
-        <w:jc w:val="both"/>
-        <w:rPr>
-          <w:rFonts w:ascii="Simplified Arabic" w:hAnsi="Simplified Arabic" w:cs="Simplified Arabic"/>
-          <w:b/>
-          <w:bCs/>
-          <w:color w:val="984806" w:themeColor="accent6" w:themeShade="80"/>
-          <w:sz w:val="28"/>
-          <w:szCs w:val="28"/>
-        </w:rPr>
-      </w:pPr>
-      <w:r>
-        <w:rPr>
-          <w:rFonts w:ascii="Simplified Arabic" w:hAnsi="Simplified Arabic" w:cs="Simplified Arabic" w:hint="cs"/>
-          <w:b/>
-          <w:bCs/>
-          <w:color w:val="984806" w:themeColor="accent6" w:themeShade="80"/>
-          <w:sz w:val="28"/>
-          <w:szCs w:val="28"/>
-          <w:rtl/>
-        </w:rPr>
-        <w:t>شميسنبت</w:t>
-      </w:r>
-    </w:p>
-    <w:p>
-      <w:pPr>
-        <w:pStyle w:val="ListParagraph"/>
-        <w:numPr>
-          <w:ilvl w:val="0"/>
-          <w:numId w:val="17"/>
-        </w:numPr>
-        <w:bidi/>
-        <w:jc w:val="both"/>
-        <w:rPr>
-          <w:rFonts w:ascii="Simplified Arabic" w:hAnsi="Simplified Arabic" w:cs="Simplified Arabic"/>
-          <w:b/>
-          <w:bCs/>
-          <w:color w:val="984806" w:themeColor="accent6" w:themeShade="80"/>
-          <w:sz w:val="28"/>
-          <w:szCs w:val="28"/>
-        </w:rPr>
-      </w:pPr>
-      <w:r>
-        <w:rPr>
-          <w:rFonts w:ascii="Simplified Arabic" w:hAnsi="Simplified Arabic" w:cs="Simplified Arabic" w:hint="cs"/>
-          <w:b/>
-          <w:bCs/>
-          <w:color w:val="984806" w:themeColor="accent6" w:themeShade="80"/>
-          <w:sz w:val="28"/>
-          <w:szCs w:val="28"/>
-          <w:rtl/>
-        </w:rPr>
-        <w:t>شسميبت</w:t>
-      </w:r>
-    </w:p>
-    <w:p>
-      <w:pPr>
-        <w:pStyle w:val="ListParagraph"/>
-        <w:numPr>
-          <w:ilvl w:val="0"/>
-          <w:numId w:val="17"/>
-        </w:numPr>
-        <w:bidi/>
-        <w:jc w:val="both"/>
-        <w:rPr>
-          <w:rFonts w:ascii="Simplified Arabic" w:hAnsi="Simplified Arabic" w:cs="Simplified Arabic"/>
-          <w:b/>
-          <w:bCs/>
-          <w:color w:val="984806" w:themeColor="accent6" w:themeShade="80"/>
-          <w:sz w:val="28"/>
-          <w:szCs w:val="28"/>
-        </w:rPr>
-      </w:pPr>
-      <w:r>
-        <w:rPr>
-          <w:rFonts w:ascii="Simplified Arabic" w:hAnsi="Simplified Arabic" w:cs="Simplified Arabic" w:hint="cs"/>
-          <w:b/>
-          <w:bCs/>
-          <w:color w:val="984806" w:themeColor="accent6" w:themeShade="80"/>
-          <w:sz w:val="28"/>
-          <w:szCs w:val="28"/>
-          <w:rtl/>
-        </w:rPr>
-        <w:t>شمنيسبت</w:t>
-      </w:r>
-    </w:p>
-    <w:p>
-      <w:pPr>
-        <w:pStyle w:val="ListParagraph"/>
-        <w:bidi/>
-        <w:ind w:left="1800"/>
         <w:jc w:val="both"/>
         <w:rPr>
           <w:rFonts w:ascii="Simplified Arabic" w:hAnsi="Simplified Arabic" w:cs="Simplified Arabic"/>
@@ -19641,7 +19975,6 @@
           <w:szCs w:val="28"/>
           <w:rtl/>
         </w:rPr>
-        <w:lastRenderedPageBreak/>
         <w:t xml:space="preserve">كـمدير </w:t>
       </w:r>
     </w:p>
@@ -19768,6 +20101,7 @@
           <w:szCs w:val="28"/>
           <w:rtl/>
         </w:rPr>
+        <w:lastRenderedPageBreak/>
         <w:t>كـكنترول</w:t>
       </w:r>
     </w:p>
@@ -19830,7 +20164,31 @@
           <w:szCs w:val="28"/>
           <w:rtl/>
         </w:rPr>
-        <w:t>الاستعلام درجات الطلاب</w:t>
+        <w:t xml:space="preserve">الاستعلام </w:t>
+      </w:r>
+      <w:r>
+        <w:rPr>
+          <w:rFonts w:ascii="Simplified Arabic" w:hAnsi="Simplified Arabic" w:cs="Simplified Arabic" w:hint="cs"/>
+          <w:b/>
+          <w:bCs/>
+          <w:color w:val="984806" w:themeColor="accent6" w:themeShade="80"/>
+          <w:sz w:val="28"/>
+          <w:szCs w:val="28"/>
+          <w:rtl/>
+        </w:rPr>
+        <w:t xml:space="preserve">عن </w:t>
+      </w:r>
+      <w:r>
+        <w:rPr>
+          <w:rFonts w:ascii="Simplified Arabic" w:hAnsi="Simplified Arabic" w:cs="Simplified Arabic" w:hint="cs"/>
+          <w:b/>
+          <w:bCs/>
+          <w:color w:val="984806" w:themeColor="accent6" w:themeShade="80"/>
+          <w:sz w:val="28"/>
+          <w:szCs w:val="28"/>
+          <w:rtl/>
+        </w:rPr>
+        <w:t>درجات الطلاب</w:t>
       </w:r>
     </w:p>
     <w:p>
@@ -20203,6 +20561,37 @@
       <w:pPr>
         <w:pStyle w:val="ListParagraph"/>
         <w:numPr>
+          <w:ilvl w:val="3"/>
+          <w:numId w:val="9"/>
+        </w:numPr>
+        <w:bidi/>
+        <w:jc w:val="both"/>
+        <w:rPr>
+          <w:rFonts w:ascii="Simplified Arabic" w:hAnsi="Simplified Arabic" w:cs="Simplified Arabic"/>
+          <w:b/>
+          <w:bCs/>
+          <w:color w:val="984806" w:themeColor="accent6" w:themeShade="80"/>
+          <w:sz w:val="28"/>
+          <w:szCs w:val="28"/>
+        </w:rPr>
+      </w:pPr>
+      <w:r>
+        <w:rPr>
+          <w:rFonts w:ascii="Simplified Arabic" w:hAnsi="Simplified Arabic" w:cs="Simplified Arabic" w:hint="cs"/>
+          <w:b/>
+          <w:bCs/>
+          <w:color w:val="984806" w:themeColor="accent6" w:themeShade="80"/>
+          <w:sz w:val="28"/>
+          <w:szCs w:val="28"/>
+          <w:rtl/>
+        </w:rPr>
+        <w:t>البحث والاستعلام عن أي طالب</w:t>
+      </w:r>
+    </w:p>
+    <w:p>
+      <w:pPr>
+        <w:pStyle w:val="ListParagraph"/>
+        <w:numPr>
           <w:ilvl w:val="2"/>
           <w:numId w:val="9"/>
         </w:numPr>
@@ -20228,7 +20617,19 @@
           <w:szCs w:val="28"/>
           <w:rtl/>
         </w:rPr>
-        <w:t>كـ شؤون موظفين</w:t>
+        <w:t xml:space="preserve">كـ شؤون </w:t>
+      </w:r>
+      <w:r>
+        <w:rPr>
+          <w:rFonts w:ascii="Simplified Arabic" w:hAnsi="Simplified Arabic" w:cs="Simplified Arabic" w:hint="cs"/>
+          <w:b/>
+          <w:bCs/>
+          <w:color w:val="984806" w:themeColor="accent6" w:themeShade="80"/>
+          <w:sz w:val="28"/>
+          <w:szCs w:val="28"/>
+          <w:rtl/>
+        </w:rPr>
+        <w:t>معلمين</w:t>
       </w:r>
     </w:p>
     <w:p>
@@ -20290,7 +20691,7 @@
           <w:szCs w:val="28"/>
           <w:rtl/>
         </w:rPr>
-        <w:t>اضافة موظفين</w:t>
+        <w:t>الاستعلام على المعلمين</w:t>
       </w:r>
     </w:p>
     <w:p>
@@ -20452,8 +20853,19 @@
           <w:szCs w:val="28"/>
           <w:rtl/>
         </w:rPr>
-        <w:lastRenderedPageBreak/>
-        <w:t>القدرة على الاستجابة لمتطلبات التطبيق</w:t>
+        <w:t xml:space="preserve">القدرة على الاستجابة لمتطلبات </w:t>
+      </w:r>
+      <w:r>
+        <w:rPr>
+          <w:rFonts w:ascii="Simplified Arabic" w:hAnsi="Simplified Arabic" w:cs="Simplified Arabic" w:hint="cs"/>
+          <w:b/>
+          <w:bCs/>
+          <w:color w:val="984806" w:themeColor="accent6" w:themeShade="80"/>
+          <w:sz w:val="28"/>
+          <w:szCs w:val="28"/>
+          <w:rtl/>
+        </w:rPr>
+        <w:t>النظام</w:t>
       </w:r>
     </w:p>
     <w:p>
@@ -20547,7 +20959,8 @@
           <w:szCs w:val="28"/>
           <w:rtl/>
         </w:rPr>
-        <w:t>قيام النظام بتنفيذ الوظائف حسب ما يريده المستخدم في الوقت المحدد</w:t>
+        <w:lastRenderedPageBreak/>
+        <w:t>قيام النظام بتنفيذ الوظائف حسب ما يريده المستخدم</w:t>
       </w:r>
     </w:p>
     <w:p>
@@ -20657,7 +21070,98 @@
           <w:szCs w:val="28"/>
           <w:rtl/>
         </w:rPr>
-        <w:t>النظام لا يسمح للمستخدمين بالدخول الا بعد التحقق من وجود حسابات لديهم في النظام وإعطاء صلاحيات لكل مستخدم ووجود كلمات سر خاصة لكل مستخدم</w:t>
+        <w:t>النظام لا يسمح للمستخدمين بالدخول الا بعد التحقق من وجود حسابات لديهم في النظام</w:t>
+      </w:r>
+      <w:r>
+        <w:rPr>
+          <w:rFonts w:ascii="Simplified Arabic" w:hAnsi="Simplified Arabic" w:cs="Simplified Arabic" w:hint="cs"/>
+          <w:b/>
+          <w:bCs/>
+          <w:color w:val="984806" w:themeColor="accent6" w:themeShade="80"/>
+          <w:sz w:val="28"/>
+          <w:szCs w:val="28"/>
+          <w:rtl/>
+        </w:rPr>
+        <w:t>.</w:t>
+      </w:r>
+      <w:r>
+        <w:rPr>
+          <w:rFonts w:ascii="Simplified Arabic" w:hAnsi="Simplified Arabic" w:cs="Simplified Arabic" w:hint="cs"/>
+          <w:b/>
+          <w:bCs/>
+          <w:color w:val="984806" w:themeColor="accent6" w:themeShade="80"/>
+          <w:sz w:val="28"/>
+          <w:szCs w:val="28"/>
+          <w:rtl/>
+        </w:rPr>
+        <w:t xml:space="preserve"> </w:t>
+      </w:r>
+    </w:p>
+    <w:p>
+      <w:pPr>
+        <w:pStyle w:val="ListParagraph"/>
+        <w:numPr>
+          <w:ilvl w:val="3"/>
+          <w:numId w:val="1"/>
+        </w:numPr>
+        <w:bidi/>
+        <w:jc w:val="both"/>
+        <w:rPr>
+          <w:rFonts w:ascii="Simplified Arabic" w:hAnsi="Simplified Arabic" w:cs="Simplified Arabic"/>
+          <w:b/>
+          <w:bCs/>
+          <w:color w:val="984806" w:themeColor="accent6" w:themeShade="80"/>
+          <w:sz w:val="28"/>
+          <w:szCs w:val="28"/>
+        </w:rPr>
+      </w:pPr>
+      <w:r>
+        <w:rPr>
+          <w:rFonts w:ascii="Simplified Arabic" w:hAnsi="Simplified Arabic" w:cs="Simplified Arabic" w:hint="cs"/>
+          <w:b/>
+          <w:bCs/>
+          <w:color w:val="984806" w:themeColor="accent6" w:themeShade="80"/>
+          <w:sz w:val="28"/>
+          <w:szCs w:val="28"/>
+          <w:rtl/>
+        </w:rPr>
+        <w:t>إعطاء صلاحيات لكل مستخدم ووجود كلمات سر خاصة لكل</w:t>
+      </w:r>
+      <w:r>
+        <w:rPr>
+          <w:rFonts w:ascii="Simplified Arabic" w:hAnsi="Simplified Arabic" w:cs="Simplified Arabic" w:hint="cs"/>
+          <w:b/>
+          <w:bCs/>
+          <w:color w:val="984806" w:themeColor="accent6" w:themeShade="80"/>
+          <w:sz w:val="28"/>
+          <w:szCs w:val="28"/>
+          <w:rtl/>
+        </w:rPr>
+        <w:t>ِ</w:t>
+      </w:r>
+      <w:r>
+        <w:rPr>
+          <w:rFonts w:ascii="Simplified Arabic" w:hAnsi="Simplified Arabic" w:cs="Simplified Arabic" w:hint="cs"/>
+          <w:b/>
+          <w:bCs/>
+          <w:color w:val="984806" w:themeColor="accent6" w:themeShade="80"/>
+          <w:sz w:val="28"/>
+          <w:szCs w:val="28"/>
+          <w:rtl/>
+        </w:rPr>
+        <w:t xml:space="preserve"> م</w:t>
+      </w:r>
+      <w:r>
+        <w:rPr>
+          <w:rFonts w:ascii="Simplified Arabic" w:hAnsi="Simplified Arabic" w:cs="Simplified Arabic" w:hint="cs"/>
+          <w:b/>
+          <w:bCs/>
+          <w:color w:val="984806" w:themeColor="accent6" w:themeShade="80"/>
+          <w:sz w:val="28"/>
+          <w:szCs w:val="28"/>
+          <w:rtl/>
+        </w:rPr>
+        <w:t>نهم</w:t>
       </w:r>
     </w:p>
     <w:p>
@@ -20720,7 +21224,7 @@
           <w:szCs w:val="28"/>
           <w:rtl/>
         </w:rPr>
-        <w:t xml:space="preserve">السرعة العالية في تنفيذ العمليات </w:t>
+        <w:t xml:space="preserve">سرعة في تنفيذ العمليات </w:t>
       </w:r>
     </w:p>
     <w:p>
@@ -20802,7 +21306,6 @@
           <w:color w:val="984806" w:themeColor="accent6" w:themeShade="80"/>
           <w:sz w:val="28"/>
           <w:szCs w:val="28"/>
-          <w:rtl/>
         </w:rPr>
       </w:pPr>
       <w:r>
@@ -20820,6 +21323,8 @@
     </w:p>
     <w:p>
       <w:pPr>
+        <w:bidi/>
+        <w:jc w:val="both"/>
         <w:rPr>
           <w:rFonts w:ascii="Simplified Arabic" w:hAnsi="Simplified Arabic" w:cs="Simplified Arabic"/>
           <w:b/>
@@ -20833,33 +21338,27 @@
     </w:p>
     <w:p>
       <w:pPr>
+        <w:pBdr>
+          <w:bottom w:val="single" w:sz="6" w:space="1" w:color="auto"/>
+        </w:pBdr>
         <w:bidi/>
-        <w:rPr>
-          <w:rFonts w:ascii="Simplified Arabic" w:hAnsi="Simplified Arabic" w:cs="Simplified Arabic"/>
+        <w:jc w:val="both"/>
+        <w:rPr>
+          <w:rFonts w:ascii="Simplified Arabic" w:hAnsi="Simplified Arabic" w:cs="Simplified Arabic" w:hint="cs"/>
           <w:b/>
           <w:bCs/>
           <w:color w:val="984806" w:themeColor="accent6" w:themeShade="80"/>
           <w:sz w:val="28"/>
           <w:szCs w:val="28"/>
           <w:rtl/>
-        </w:rPr>
-      </w:pPr>
-      <w:r>
-        <w:rPr>
-          <w:rFonts w:ascii="Simplified Arabic" w:hAnsi="Simplified Arabic" w:cs="Simplified Arabic" w:hint="cs"/>
-          <w:b/>
-          <w:bCs/>
-          <w:color w:val="984806" w:themeColor="accent6" w:themeShade="80"/>
-          <w:sz w:val="28"/>
-          <w:szCs w:val="28"/>
-          <w:rtl/>
-        </w:rPr>
-        <w:t>المنهجية</w:t>
-      </w:r>
+          <w:lang w:bidi="ar-YE"/>
+        </w:rPr>
+      </w:pPr>
     </w:p>
     <w:p>
       <w:pPr>
         <w:bidi/>
+        <w:jc w:val="both"/>
         <w:rPr>
           <w:rFonts w:ascii="Simplified Arabic" w:hAnsi="Simplified Arabic" w:cs="Simplified Arabic"/>
           <w:b/>
@@ -20870,26 +21369,84 @@
           <w:rtl/>
         </w:rPr>
       </w:pPr>
-      <w:r>
-        <w:rPr>
-          <w:rFonts w:ascii="Simplified Arabic" w:hAnsi="Simplified Arabic" w:cs="Simplified Arabic" w:hint="cs"/>
-          <w:b/>
-          <w:bCs/>
-          <w:color w:val="984806" w:themeColor="accent6" w:themeShade="80"/>
-          <w:sz w:val="28"/>
-          <w:szCs w:val="28"/>
-          <w:rtl/>
-        </w:rPr>
-        <w:t>لماذا استخدمنا منهجية الشلال؟</w:t>
-      </w:r>
     </w:p>
     <w:p>
       <w:pPr>
+        <w:pStyle w:val="ListParagraph"/>
+        <w:numPr>
+          <w:ilvl w:val="2"/>
+          <w:numId w:val="10"/>
+        </w:numPr>
         <w:bidi/>
-        <w:rPr>
-          <w:rFonts w:ascii="Arial" w:hAnsi="Arial" w:cs="Simple Bold Jut Out"/>
-          <w:sz w:val="48"/>
-          <w:szCs w:val="48"/>
+        <w:ind w:left="1934"/>
+        <w:jc w:val="both"/>
+        <w:rPr>
+          <w:rFonts w:ascii="Simplified Arabic" w:hAnsi="Simplified Arabic" w:cs="Simplified Arabic"/>
+          <w:b/>
+          <w:bCs/>
+          <w:color w:val="984806" w:themeColor="accent6" w:themeShade="80"/>
+          <w:sz w:val="28"/>
+          <w:szCs w:val="28"/>
+          <w:rtl/>
+        </w:rPr>
+      </w:pPr>
+      <w:r>
+        <w:rPr>
+          <w:rFonts w:ascii="Simplified Arabic" w:hAnsi="Simplified Arabic" w:cs="Simplified Arabic" w:hint="cs"/>
+          <w:b/>
+          <w:bCs/>
+          <w:color w:val="984806" w:themeColor="accent6" w:themeShade="80"/>
+          <w:sz w:val="28"/>
+          <w:szCs w:val="28"/>
+          <w:rtl/>
+        </w:rPr>
+        <w:t>المنهجية</w:t>
+      </w:r>
+    </w:p>
+    <w:p>
+      <w:pPr>
+        <w:pStyle w:val="ListParagraph"/>
+        <w:numPr>
+          <w:ilvl w:val="3"/>
+          <w:numId w:val="1"/>
+        </w:numPr>
+        <w:bidi/>
+        <w:jc w:val="both"/>
+        <w:rPr>
+          <w:rFonts w:ascii="Simplified Arabic" w:hAnsi="Simplified Arabic" w:cs="Simplified Arabic"/>
+          <w:b/>
+          <w:bCs/>
+          <w:color w:val="984806" w:themeColor="accent6" w:themeShade="80"/>
+          <w:sz w:val="28"/>
+          <w:szCs w:val="28"/>
+        </w:rPr>
+      </w:pPr>
+      <w:r>
+        <w:rPr>
+          <w:rFonts w:ascii="Simplified Arabic" w:hAnsi="Simplified Arabic" w:cs="Simplified Arabic" w:hint="cs"/>
+          <w:b/>
+          <w:bCs/>
+          <w:color w:val="984806" w:themeColor="accent6" w:themeShade="80"/>
+          <w:sz w:val="28"/>
+          <w:szCs w:val="28"/>
+          <w:rtl/>
+        </w:rPr>
+        <w:t>لماذا استخدمنا منهجية الشلال؟</w:t>
+      </w:r>
+    </w:p>
+    <w:p>
+      <w:pPr>
+        <w:pStyle w:val="ListParagraph"/>
+        <w:bidi/>
+        <w:ind w:left="2160"/>
+        <w:jc w:val="both"/>
+        <w:rPr>
+          <w:rFonts w:ascii="Simplified Arabic" w:hAnsi="Simplified Arabic" w:cs="Simplified Arabic"/>
+          <w:b/>
+          <w:bCs/>
+          <w:color w:val="984806" w:themeColor="accent6" w:themeShade="80"/>
+          <w:sz w:val="28"/>
+          <w:szCs w:val="28"/>
           <w:rtl/>
         </w:rPr>
       </w:pPr>
@@ -21262,7 +21819,29 @@
           <w:rtl/>
           <w:lang w:bidi="ar-YE"/>
         </w:rPr>
-        <w:t xml:space="preserve">حالات الاستخدم </w:t>
+        <w:t xml:space="preserve">حالات </w:t>
+      </w:r>
+      <w:proofErr w:type="spellStart"/>
+      <w:r>
+        <w:rPr>
+          <w:rFonts w:ascii="Simplified Arabic" w:hAnsi="Simplified Arabic" w:cs="Simplified Arabic" w:hint="cs"/>
+          <w:sz w:val="24"/>
+          <w:szCs w:val="24"/>
+          <w:rtl/>
+          <w:lang w:bidi="ar-YE"/>
+        </w:rPr>
+        <w:t>الاستخدم</w:t>
+      </w:r>
+      <w:proofErr w:type="spellEnd"/>
+      <w:r>
+        <w:rPr>
+          <w:rFonts w:ascii="Simplified Arabic" w:hAnsi="Simplified Arabic" w:cs="Simplified Arabic" w:hint="cs"/>
+          <w:sz w:val="24"/>
+          <w:szCs w:val="24"/>
+          <w:rtl/>
+          <w:lang w:bidi="ar-YE"/>
+        </w:rPr>
+        <w:t xml:space="preserve"> </w:t>
       </w:r>
       <w:r>
         <w:rPr>
@@ -21407,7 +21986,31 @@
           <w:szCs w:val="24"/>
           <w:rtl/>
         </w:rPr>
-        <w:t>لإتمام عمليات النظام تستخدم عدد من المخطات التي توضح أنظمة النظام والعلاقات المتداخلة بين هذه الأنشطة وفي هذا الفصل سوف نعرض عدد من المخططات المستخدمة في تحليل النظام.</w:t>
+        <w:t xml:space="preserve">لإتمام عمليات النظام تستخدم عدد من </w:t>
+      </w:r>
+      <w:proofErr w:type="spellStart"/>
+      <w:r>
+        <w:rPr>
+          <w:rFonts w:ascii="Simplified Arabic" w:hAnsi="Simplified Arabic" w:cs="Simplified Arabic" w:hint="cs"/>
+          <w:b/>
+          <w:bCs/>
+          <w:sz w:val="24"/>
+          <w:szCs w:val="24"/>
+          <w:rtl/>
+        </w:rPr>
+        <w:t>المخطات</w:t>
+      </w:r>
+      <w:proofErr w:type="spellEnd"/>
+      <w:r>
+        <w:rPr>
+          <w:rFonts w:ascii="Simplified Arabic" w:hAnsi="Simplified Arabic" w:cs="Simplified Arabic" w:hint="cs"/>
+          <w:b/>
+          <w:bCs/>
+          <w:sz w:val="24"/>
+          <w:szCs w:val="24"/>
+          <w:rtl/>
+        </w:rPr>
+        <w:t xml:space="preserve"> التي توضح أنظمة النظام والعلاقات المتداخلة بين هذه الأنشطة وفي هذا الفصل سوف نعرض عدد من المخططات المستخدمة في تحليل النظام.</w:t>
       </w:r>
     </w:p>
     <w:p>
@@ -21433,7 +22036,79 @@
           <w:szCs w:val="24"/>
           <w:rtl/>
         </w:rPr>
-        <w:t>تهدف مرحلة تحليل النظام الي التعرف على المشكلة وطبيعتها وابعادها بالإضافة الى ان مرحلة التحليل تدرس طبيعة تركيب النزام وكيفية عملها وعلاقتها كما ان مرحلة التحليل ايضا تدرس النزام كما هو عليه في الواقع العملي وفهمة بشكل ممتاز.</w:t>
+        <w:t xml:space="preserve">تهدف مرحلة تحليل النظام الي التعرف على المشكلة وطبيعتها وابعادها بالإضافة الى ان مرحلة التحليل تدرس طبيعة تركيب </w:t>
+      </w:r>
+      <w:proofErr w:type="spellStart"/>
+      <w:r>
+        <w:rPr>
+          <w:rFonts w:ascii="Simplified Arabic" w:hAnsi="Simplified Arabic" w:cs="Simplified Arabic" w:hint="cs"/>
+          <w:b/>
+          <w:bCs/>
+          <w:sz w:val="24"/>
+          <w:szCs w:val="24"/>
+          <w:rtl/>
+        </w:rPr>
+        <w:t>النزام</w:t>
+      </w:r>
+      <w:proofErr w:type="spellEnd"/>
+      <w:r>
+        <w:rPr>
+          <w:rFonts w:ascii="Simplified Arabic" w:hAnsi="Simplified Arabic" w:cs="Simplified Arabic" w:hint="cs"/>
+          <w:b/>
+          <w:bCs/>
+          <w:sz w:val="24"/>
+          <w:szCs w:val="24"/>
+          <w:rtl/>
+        </w:rPr>
+        <w:t xml:space="preserve"> وكيفية عملها وعلاقتها كما ان مرحلة التحليل ايضا تدرس </w:t>
+      </w:r>
+      <w:proofErr w:type="spellStart"/>
+      <w:r>
+        <w:rPr>
+          <w:rFonts w:ascii="Simplified Arabic" w:hAnsi="Simplified Arabic" w:cs="Simplified Arabic" w:hint="cs"/>
+          <w:b/>
+          <w:bCs/>
+          <w:sz w:val="24"/>
+          <w:szCs w:val="24"/>
+          <w:rtl/>
+        </w:rPr>
+        <w:t>النزام</w:t>
+      </w:r>
+      <w:proofErr w:type="spellEnd"/>
+      <w:r>
+        <w:rPr>
+          <w:rFonts w:ascii="Simplified Arabic" w:hAnsi="Simplified Arabic" w:cs="Simplified Arabic" w:hint="cs"/>
+          <w:b/>
+          <w:bCs/>
+          <w:sz w:val="24"/>
+          <w:szCs w:val="24"/>
+          <w:rtl/>
+        </w:rPr>
+        <w:t xml:space="preserve"> كما هو عليه في الواقع العملي </w:t>
+      </w:r>
+      <w:proofErr w:type="spellStart"/>
+      <w:r>
+        <w:rPr>
+          <w:rFonts w:ascii="Simplified Arabic" w:hAnsi="Simplified Arabic" w:cs="Simplified Arabic" w:hint="cs"/>
+          <w:b/>
+          <w:bCs/>
+          <w:sz w:val="24"/>
+          <w:szCs w:val="24"/>
+          <w:rtl/>
+        </w:rPr>
+        <w:t>وفهمة</w:t>
+      </w:r>
+      <w:proofErr w:type="spellEnd"/>
+      <w:r>
+        <w:rPr>
+          <w:rFonts w:ascii="Simplified Arabic" w:hAnsi="Simplified Arabic" w:cs="Simplified Arabic" w:hint="cs"/>
+          <w:b/>
+          <w:bCs/>
+          <w:sz w:val="24"/>
+          <w:szCs w:val="24"/>
+          <w:rtl/>
+        </w:rPr>
+        <w:t xml:space="preserve"> بشكل ممتاز.</w:t>
       </w:r>
     </w:p>
     <w:p>
@@ -21540,7 +22215,7 @@
           <w:lang w:val="ar-YE" w:bidi="ar-YE"/>
         </w:rPr>
         <w:drawing>
-          <wp:anchor distT="0" distB="0" distL="114300" distR="114300" simplePos="0" relativeHeight="251685888" behindDoc="0" locked="0" layoutInCell="1" allowOverlap="1" wp14:anchorId="51456572" wp14:editId="43653090">
+          <wp:anchor distT="0" distB="0" distL="114300" distR="114300" simplePos="0" relativeHeight="251685888" behindDoc="0" locked="0" layoutInCell="1" allowOverlap="1" wp14:anchorId="51456572" wp14:editId="10F05F6B">
             <wp:simplePos x="0" y="0"/>
             <wp:positionH relativeFrom="column">
               <wp:posOffset>149481</wp:posOffset>
@@ -21549,7 +22224,7 @@
               <wp:posOffset>589915</wp:posOffset>
             </wp:positionV>
             <wp:extent cx="5971540" cy="4311650"/>
-            <wp:effectExtent l="0" t="57150" r="0" b="107950"/>
+            <wp:effectExtent l="0" t="38100" r="0" b="88900"/>
             <wp:wrapTopAndBottom/>
             <wp:docPr id="1" name="رسم تخطيطي 2"/>
             <wp:cNvGraphicFramePr/>
@@ -21931,15 +22606,17 @@
             <w14:round/>
           </w14:textOutline>
         </w:rPr>
-        <w:t>المخططات الأنسيابية لسير العمل (</w:t>
-      </w:r>
-      <w:r>
-        <w:rPr>
-          <w:rFonts w:ascii="A Jannat LT" w:hAnsi="A Jannat LT" w:cs="A Jannat LT"/>
+        <w:t xml:space="preserve">المخططات </w:t>
+      </w:r>
+      <w:proofErr w:type="spellStart"/>
+      <w:r>
+        <w:rPr>
+          <w:rFonts w:ascii="A Jannat LT" w:hAnsi="A Jannat LT" w:cs="A Jannat LT" w:hint="cs"/>
           <w:bCs/>
           <w:color w:val="1F497D" w:themeColor="text2"/>
           <w:sz w:val="28"/>
           <w:szCs w:val="28"/>
+          <w:rtl/>
           <w:lang w:bidi="ar-YE"/>
           <w14:shadow w14:blurRad="38100" w14:dist="19050" w14:dir="2700000" w14:sx="100000" w14:sy="100000" w14:kx="0" w14:ky="0" w14:algn="tl">
             <w14:schemeClr w14:val="dk1">
@@ -21952,8 +22629,9 @@
             <w14:round/>
           </w14:textOutline>
         </w:rPr>
-        <w:t>FLOW CHART</w:t>
-      </w:r>
+        <w:t>الأنسيابية</w:t>
+      </w:r>
+      <w:proofErr w:type="spellEnd"/>
       <w:r>
         <w:rPr>
           <w:rFonts w:ascii="A Jannat LT" w:hAnsi="A Jannat LT" w:cs="A Jannat LT" w:hint="cs"/>
@@ -21974,192 +22652,9 @@
             <w14:round/>
           </w14:textOutline>
         </w:rPr>
-        <w:t>)</w:t>
-      </w:r>
-    </w:p>
-    <w:p>
-      <w:pPr>
-        <w:pStyle w:val="ListParagraph"/>
-        <w:numPr>
-          <w:ilvl w:val="0"/>
-          <w:numId w:val="21"/>
-        </w:numPr>
-        <w:bidi/>
-        <w:ind w:left="1934"/>
-        <w:jc w:val="both"/>
-        <w:rPr>
-          <w:rFonts w:ascii="Simplified Arabic" w:hAnsi="Simplified Arabic" w:cs="Simplified Arabic"/>
-          <w:b/>
-          <w:bCs/>
-          <w:color w:val="984806" w:themeColor="accent6" w:themeShade="80"/>
-          <w:sz w:val="28"/>
-          <w:szCs w:val="28"/>
-        </w:rPr>
-      </w:pPr>
-      <w:r>
-        <w:rPr>
-          <w:rFonts w:ascii="Simplified Arabic" w:hAnsi="Simplified Arabic" w:cs="Simplified Arabic" w:hint="cs"/>
-          <w:b/>
-          <w:bCs/>
-          <w:color w:val="984806" w:themeColor="accent6" w:themeShade="80"/>
-          <w:sz w:val="28"/>
-          <w:szCs w:val="28"/>
-          <w:rtl/>
-        </w:rPr>
-        <w:t>مخطط عملية تسجيل الدخول</w:t>
-      </w:r>
-    </w:p>
-    <w:p>
-      <w:pPr>
-        <w:pStyle w:val="ListParagraph"/>
-        <w:numPr>
-          <w:ilvl w:val="0"/>
-          <w:numId w:val="21"/>
-        </w:numPr>
-        <w:bidi/>
-        <w:ind w:left="1934"/>
-        <w:jc w:val="both"/>
-        <w:rPr>
-          <w:rFonts w:ascii="Simplified Arabic" w:hAnsi="Simplified Arabic" w:cs="Simplified Arabic"/>
-          <w:b/>
-          <w:bCs/>
-          <w:color w:val="984806" w:themeColor="accent6" w:themeShade="80"/>
-          <w:sz w:val="28"/>
-          <w:szCs w:val="28"/>
-        </w:rPr>
-      </w:pPr>
-      <w:r>
-        <w:rPr>
-          <w:rFonts w:ascii="Simplified Arabic" w:hAnsi="Simplified Arabic" w:cs="Simplified Arabic" w:hint="cs"/>
-          <w:b/>
-          <w:bCs/>
-          <w:color w:val="984806" w:themeColor="accent6" w:themeShade="80"/>
-          <w:sz w:val="28"/>
-          <w:szCs w:val="28"/>
-          <w:rtl/>
-        </w:rPr>
-        <w:t>مخطط عملية إضافة طالب معلم ، ولي الأمر</w:t>
-      </w:r>
-    </w:p>
-    <w:p>
-      <w:pPr>
-        <w:pStyle w:val="ListParagraph"/>
-        <w:numPr>
-          <w:ilvl w:val="0"/>
-          <w:numId w:val="21"/>
-        </w:numPr>
-        <w:bidi/>
-        <w:ind w:left="1934"/>
-        <w:jc w:val="both"/>
-        <w:rPr>
-          <w:rFonts w:ascii="Simplified Arabic" w:hAnsi="Simplified Arabic" w:cs="Simplified Arabic"/>
-          <w:b/>
-          <w:bCs/>
-          <w:color w:val="984806" w:themeColor="accent6" w:themeShade="80"/>
-          <w:sz w:val="28"/>
-          <w:szCs w:val="28"/>
-        </w:rPr>
-      </w:pPr>
-      <w:r>
-        <w:rPr>
-          <w:rFonts w:ascii="Simplified Arabic" w:hAnsi="Simplified Arabic" w:cs="Simplified Arabic" w:hint="cs"/>
-          <w:b/>
-          <w:bCs/>
-          <w:color w:val="984806" w:themeColor="accent6" w:themeShade="80"/>
-          <w:sz w:val="28"/>
-          <w:szCs w:val="28"/>
-          <w:rtl/>
-        </w:rPr>
-        <w:t>مخطط عملية تسجيل الطالب</w:t>
-      </w:r>
-    </w:p>
-    <w:p>
-      <w:pPr>
-        <w:pStyle w:val="ListParagraph"/>
-        <w:numPr>
-          <w:ilvl w:val="0"/>
-          <w:numId w:val="21"/>
-        </w:numPr>
-        <w:bidi/>
-        <w:ind w:left="1934"/>
-        <w:jc w:val="both"/>
-        <w:rPr>
-          <w:rFonts w:ascii="Simplified Arabic" w:hAnsi="Simplified Arabic" w:cs="Simplified Arabic"/>
-          <w:b/>
-          <w:bCs/>
-          <w:color w:val="984806" w:themeColor="accent6" w:themeShade="80"/>
-          <w:sz w:val="28"/>
-          <w:szCs w:val="28"/>
-        </w:rPr>
-      </w:pPr>
-      <w:r>
-        <w:rPr>
-          <w:rFonts w:ascii="Simplified Arabic" w:hAnsi="Simplified Arabic" w:cs="Simplified Arabic" w:hint="cs"/>
-          <w:b/>
-          <w:bCs/>
-          <w:color w:val="984806" w:themeColor="accent6" w:themeShade="80"/>
-          <w:sz w:val="28"/>
-          <w:szCs w:val="28"/>
-          <w:rtl/>
-        </w:rPr>
-        <w:t>مخطط عملية إضافة غيابات الطلاب</w:t>
-      </w:r>
-    </w:p>
-    <w:p>
-      <w:pPr>
-        <w:pStyle w:val="ListParagraph"/>
-        <w:numPr>
-          <w:ilvl w:val="0"/>
-          <w:numId w:val="21"/>
-        </w:numPr>
-        <w:bidi/>
-        <w:ind w:left="1934"/>
-        <w:jc w:val="both"/>
-        <w:rPr>
-          <w:rFonts w:ascii="Simplified Arabic" w:hAnsi="Simplified Arabic" w:cs="Simplified Arabic"/>
-          <w:b/>
-          <w:bCs/>
-          <w:color w:val="984806" w:themeColor="accent6" w:themeShade="80"/>
-          <w:sz w:val="28"/>
-          <w:szCs w:val="28"/>
-        </w:rPr>
-      </w:pPr>
-      <w:r>
-        <w:rPr>
-          <w:rFonts w:ascii="Simplified Arabic" w:hAnsi="Simplified Arabic" w:cs="Simplified Arabic" w:hint="cs"/>
-          <w:b/>
-          <w:bCs/>
-          <w:color w:val="984806" w:themeColor="accent6" w:themeShade="80"/>
-          <w:sz w:val="28"/>
-          <w:szCs w:val="28"/>
-          <w:rtl/>
-        </w:rPr>
-        <w:t>مخطط عملية ترحيل طالب او عدة طلاب</w:t>
-      </w:r>
-    </w:p>
-    <w:p>
-      <w:pPr>
-        <w:bidi/>
-        <w:jc w:val="both"/>
-        <w:rPr>
-          <w:rFonts w:ascii="Simplified Arabic" w:hAnsi="Simplified Arabic" w:cs="Simplified Arabic"/>
-          <w:b/>
-          <w:bCs/>
-          <w:color w:val="984806" w:themeColor="accent6" w:themeShade="80"/>
-          <w:sz w:val="28"/>
-          <w:szCs w:val="28"/>
-        </w:rPr>
-      </w:pPr>
-    </w:p>
-    <w:p>
-      <w:pPr>
-        <w:pStyle w:val="ListParagraph"/>
-        <w:numPr>
-          <w:ilvl w:val="0"/>
-          <w:numId w:val="19"/>
-        </w:numPr>
-        <w:bidi/>
-        <w:jc w:val="both"/>
+        <w:t xml:space="preserve"> لسير العمل (</w:t>
+      </w:r>
+      <w:r>
         <w:rPr>
           <w:rFonts w:ascii="A Jannat LT" w:hAnsi="A Jannat LT" w:cs="A Jannat LT"/>
           <w:bCs/>
@@ -22178,7 +22673,8 @@
             <w14:round/>
           </w14:textOutline>
         </w:rPr>
-      </w:pPr>
+        <w:t>FLOW CHART</w:t>
+      </w:r>
       <w:r>
         <w:rPr>
           <w:rFonts w:ascii="A Jannat LT" w:hAnsi="A Jannat LT" w:cs="A Jannat LT" w:hint="cs"/>
@@ -22199,9 +22695,192 @@
             <w14:round/>
           </w14:textOutline>
         </w:rPr>
-        <w:t>حالات المستخدم (</w:t>
-      </w:r>
-      <w:r>
+        <w:t>)</w:t>
+      </w:r>
+    </w:p>
+    <w:p>
+      <w:pPr>
+        <w:pStyle w:val="ListParagraph"/>
+        <w:numPr>
+          <w:ilvl w:val="0"/>
+          <w:numId w:val="21"/>
+        </w:numPr>
+        <w:bidi/>
+        <w:ind w:left="1934"/>
+        <w:jc w:val="both"/>
+        <w:rPr>
+          <w:rFonts w:ascii="Simplified Arabic" w:hAnsi="Simplified Arabic" w:cs="Simplified Arabic"/>
+          <w:b/>
+          <w:bCs/>
+          <w:color w:val="984806" w:themeColor="accent6" w:themeShade="80"/>
+          <w:sz w:val="28"/>
+          <w:szCs w:val="28"/>
+        </w:rPr>
+      </w:pPr>
+      <w:r>
+        <w:rPr>
+          <w:rFonts w:ascii="Simplified Arabic" w:hAnsi="Simplified Arabic" w:cs="Simplified Arabic" w:hint="cs"/>
+          <w:b/>
+          <w:bCs/>
+          <w:color w:val="984806" w:themeColor="accent6" w:themeShade="80"/>
+          <w:sz w:val="28"/>
+          <w:szCs w:val="28"/>
+          <w:rtl/>
+        </w:rPr>
+        <w:t>مخطط عملية تسجيل الدخول</w:t>
+      </w:r>
+    </w:p>
+    <w:p>
+      <w:pPr>
+        <w:pStyle w:val="ListParagraph"/>
+        <w:numPr>
+          <w:ilvl w:val="0"/>
+          <w:numId w:val="21"/>
+        </w:numPr>
+        <w:bidi/>
+        <w:ind w:left="1934"/>
+        <w:jc w:val="both"/>
+        <w:rPr>
+          <w:rFonts w:ascii="Simplified Arabic" w:hAnsi="Simplified Arabic" w:cs="Simplified Arabic"/>
+          <w:b/>
+          <w:bCs/>
+          <w:color w:val="984806" w:themeColor="accent6" w:themeShade="80"/>
+          <w:sz w:val="28"/>
+          <w:szCs w:val="28"/>
+        </w:rPr>
+      </w:pPr>
+      <w:r>
+        <w:rPr>
+          <w:rFonts w:ascii="Simplified Arabic" w:hAnsi="Simplified Arabic" w:cs="Simplified Arabic" w:hint="cs"/>
+          <w:b/>
+          <w:bCs/>
+          <w:color w:val="984806" w:themeColor="accent6" w:themeShade="80"/>
+          <w:sz w:val="28"/>
+          <w:szCs w:val="28"/>
+          <w:rtl/>
+        </w:rPr>
+        <w:t>مخطط عملية إضافة طالب معلم ، ولي الأمر</w:t>
+      </w:r>
+    </w:p>
+    <w:p>
+      <w:pPr>
+        <w:pStyle w:val="ListParagraph"/>
+        <w:numPr>
+          <w:ilvl w:val="0"/>
+          <w:numId w:val="21"/>
+        </w:numPr>
+        <w:bidi/>
+        <w:ind w:left="1934"/>
+        <w:jc w:val="both"/>
+        <w:rPr>
+          <w:rFonts w:ascii="Simplified Arabic" w:hAnsi="Simplified Arabic" w:cs="Simplified Arabic"/>
+          <w:b/>
+          <w:bCs/>
+          <w:color w:val="984806" w:themeColor="accent6" w:themeShade="80"/>
+          <w:sz w:val="28"/>
+          <w:szCs w:val="28"/>
+        </w:rPr>
+      </w:pPr>
+      <w:r>
+        <w:rPr>
+          <w:rFonts w:ascii="Simplified Arabic" w:hAnsi="Simplified Arabic" w:cs="Simplified Arabic" w:hint="cs"/>
+          <w:b/>
+          <w:bCs/>
+          <w:color w:val="984806" w:themeColor="accent6" w:themeShade="80"/>
+          <w:sz w:val="28"/>
+          <w:szCs w:val="28"/>
+          <w:rtl/>
+        </w:rPr>
+        <w:t>مخطط عملية تسجيل الطالب</w:t>
+      </w:r>
+    </w:p>
+    <w:p>
+      <w:pPr>
+        <w:pStyle w:val="ListParagraph"/>
+        <w:numPr>
+          <w:ilvl w:val="0"/>
+          <w:numId w:val="21"/>
+        </w:numPr>
+        <w:bidi/>
+        <w:ind w:left="1934"/>
+        <w:jc w:val="both"/>
+        <w:rPr>
+          <w:rFonts w:ascii="Simplified Arabic" w:hAnsi="Simplified Arabic" w:cs="Simplified Arabic"/>
+          <w:b/>
+          <w:bCs/>
+          <w:color w:val="984806" w:themeColor="accent6" w:themeShade="80"/>
+          <w:sz w:val="28"/>
+          <w:szCs w:val="28"/>
+        </w:rPr>
+      </w:pPr>
+      <w:r>
+        <w:rPr>
+          <w:rFonts w:ascii="Simplified Arabic" w:hAnsi="Simplified Arabic" w:cs="Simplified Arabic" w:hint="cs"/>
+          <w:b/>
+          <w:bCs/>
+          <w:color w:val="984806" w:themeColor="accent6" w:themeShade="80"/>
+          <w:sz w:val="28"/>
+          <w:szCs w:val="28"/>
+          <w:rtl/>
+        </w:rPr>
+        <w:t>مخطط عملية إضافة غيابات الطلاب</w:t>
+      </w:r>
+    </w:p>
+    <w:p>
+      <w:pPr>
+        <w:pStyle w:val="ListParagraph"/>
+        <w:numPr>
+          <w:ilvl w:val="0"/>
+          <w:numId w:val="21"/>
+        </w:numPr>
+        <w:bidi/>
+        <w:ind w:left="1934"/>
+        <w:jc w:val="both"/>
+        <w:rPr>
+          <w:rFonts w:ascii="Simplified Arabic" w:hAnsi="Simplified Arabic" w:cs="Simplified Arabic"/>
+          <w:b/>
+          <w:bCs/>
+          <w:color w:val="984806" w:themeColor="accent6" w:themeShade="80"/>
+          <w:sz w:val="28"/>
+          <w:szCs w:val="28"/>
+        </w:rPr>
+      </w:pPr>
+      <w:r>
+        <w:rPr>
+          <w:rFonts w:ascii="Simplified Arabic" w:hAnsi="Simplified Arabic" w:cs="Simplified Arabic" w:hint="cs"/>
+          <w:b/>
+          <w:bCs/>
+          <w:color w:val="984806" w:themeColor="accent6" w:themeShade="80"/>
+          <w:sz w:val="28"/>
+          <w:szCs w:val="28"/>
+          <w:rtl/>
+        </w:rPr>
+        <w:t>مخطط عملية ترحيل طالب او عدة طلاب</w:t>
+      </w:r>
+    </w:p>
+    <w:p>
+      <w:pPr>
+        <w:bidi/>
+        <w:jc w:val="both"/>
+        <w:rPr>
+          <w:rFonts w:ascii="Simplified Arabic" w:hAnsi="Simplified Arabic" w:cs="Simplified Arabic"/>
+          <w:b/>
+          <w:bCs/>
+          <w:color w:val="984806" w:themeColor="accent6" w:themeShade="80"/>
+          <w:sz w:val="28"/>
+          <w:szCs w:val="28"/>
+        </w:rPr>
+      </w:pPr>
+    </w:p>
+    <w:p>
+      <w:pPr>
+        <w:pStyle w:val="ListParagraph"/>
+        <w:numPr>
+          <w:ilvl w:val="0"/>
+          <w:numId w:val="19"/>
+        </w:numPr>
+        <w:bidi/>
+        <w:jc w:val="both"/>
         <w:rPr>
           <w:rFonts w:ascii="A Jannat LT" w:hAnsi="A Jannat LT" w:cs="A Jannat LT"/>
           <w:bCs/>
@@ -22220,8 +22899,7 @@
             <w14:round/>
           </w14:textOutline>
         </w:rPr>
-        <w:t>User Case</w:t>
-      </w:r>
+      </w:pPr>
       <w:r>
         <w:rPr>
           <w:rFonts w:ascii="A Jannat LT" w:hAnsi="A Jannat LT" w:cs="A Jannat LT" w:hint="cs"/>
@@ -22242,198 +22920,9 @@
             <w14:round/>
           </w14:textOutline>
         </w:rPr>
-        <w:t>)</w:t>
-      </w:r>
-    </w:p>
-    <w:p>
-      <w:pPr>
-        <w:pStyle w:val="ListParagraph"/>
-        <w:numPr>
-          <w:ilvl w:val="4"/>
-          <w:numId w:val="12"/>
-        </w:numPr>
-        <w:bidi/>
-        <w:ind w:left="1934"/>
-        <w:jc w:val="both"/>
-        <w:rPr>
-          <w:rFonts w:ascii="Simplified Arabic" w:hAnsi="Simplified Arabic" w:cs="Simplified Arabic"/>
-          <w:b/>
-          <w:bCs/>
-          <w:color w:val="984806" w:themeColor="accent6" w:themeShade="80"/>
-          <w:sz w:val="28"/>
-          <w:szCs w:val="28"/>
-        </w:rPr>
-      </w:pPr>
-      <w:r>
-        <w:rPr>
-          <w:rFonts w:ascii="Simplified Arabic" w:hAnsi="Simplified Arabic" w:cs="Simplified Arabic" w:hint="cs"/>
-          <w:b/>
-          <w:bCs/>
-          <w:color w:val="984806" w:themeColor="accent6" w:themeShade="80"/>
-          <w:sz w:val="28"/>
-          <w:szCs w:val="28"/>
-          <w:rtl/>
-        </w:rPr>
-        <w:t xml:space="preserve">حالالت المستخدم </w:t>
-      </w:r>
-      <w:r>
-        <w:rPr>
-          <w:rFonts w:ascii="Simplified Arabic" w:hAnsi="Simplified Arabic" w:cs="Simplified Arabic"/>
-          <w:b/>
-          <w:bCs/>
-          <w:color w:val="984806" w:themeColor="accent6" w:themeShade="80"/>
-          <w:sz w:val="28"/>
-          <w:szCs w:val="28"/>
-        </w:rPr>
-        <w:t>User Case</w:t>
-      </w:r>
-      <w:r>
-        <w:rPr>
-          <w:rFonts w:ascii="Simplified Arabic" w:hAnsi="Simplified Arabic" w:cs="Simplified Arabic" w:hint="cs"/>
-          <w:b/>
-          <w:bCs/>
-          <w:color w:val="984806" w:themeColor="accent6" w:themeShade="80"/>
-          <w:sz w:val="28"/>
-          <w:szCs w:val="28"/>
-          <w:rtl/>
-        </w:rPr>
-        <w:t xml:space="preserve"> الطالب</w:t>
-      </w:r>
-    </w:p>
-    <w:p>
-      <w:pPr>
-        <w:pStyle w:val="ListParagraph"/>
-        <w:numPr>
-          <w:ilvl w:val="4"/>
-          <w:numId w:val="12"/>
-        </w:numPr>
-        <w:bidi/>
-        <w:ind w:left="1934"/>
-        <w:jc w:val="both"/>
-        <w:rPr>
-          <w:rFonts w:ascii="Simplified Arabic" w:hAnsi="Simplified Arabic" w:cs="Simplified Arabic"/>
-          <w:b/>
-          <w:bCs/>
-          <w:color w:val="984806" w:themeColor="accent6" w:themeShade="80"/>
-          <w:sz w:val="28"/>
-          <w:szCs w:val="28"/>
-        </w:rPr>
-      </w:pPr>
-      <w:r>
-        <w:rPr>
-          <w:rFonts w:ascii="Simplified Arabic" w:hAnsi="Simplified Arabic" w:cs="Simplified Arabic" w:hint="cs"/>
-          <w:b/>
-          <w:bCs/>
-          <w:color w:val="984806" w:themeColor="accent6" w:themeShade="80"/>
-          <w:sz w:val="28"/>
-          <w:szCs w:val="28"/>
-          <w:rtl/>
-        </w:rPr>
-        <w:t xml:space="preserve">حالات المستخدم </w:t>
-      </w:r>
-      <w:r>
-        <w:rPr>
-          <w:rFonts w:ascii="Simplified Arabic" w:hAnsi="Simplified Arabic" w:cs="Simplified Arabic"/>
-          <w:b/>
-          <w:bCs/>
-          <w:color w:val="984806" w:themeColor="accent6" w:themeShade="80"/>
-          <w:sz w:val="28"/>
-          <w:szCs w:val="28"/>
-        </w:rPr>
-        <w:t>User Case</w:t>
-      </w:r>
-      <w:r>
-        <w:rPr>
-          <w:rFonts w:ascii="Simplified Arabic" w:hAnsi="Simplified Arabic" w:cs="Simplified Arabic" w:hint="cs"/>
-          <w:b/>
-          <w:bCs/>
-          <w:color w:val="984806" w:themeColor="accent6" w:themeShade="80"/>
-          <w:sz w:val="28"/>
-          <w:szCs w:val="28"/>
-          <w:rtl/>
-          <w:lang w:bidi="ar-YE"/>
-        </w:rPr>
-        <w:t xml:space="preserve"> المعلم</w:t>
-      </w:r>
-    </w:p>
-    <w:p>
-      <w:pPr>
-        <w:pStyle w:val="ListParagraph"/>
-        <w:numPr>
-          <w:ilvl w:val="4"/>
-          <w:numId w:val="12"/>
-        </w:numPr>
-        <w:bidi/>
-        <w:ind w:left="1934"/>
-        <w:jc w:val="both"/>
-        <w:rPr>
-          <w:rFonts w:ascii="Simplified Arabic" w:hAnsi="Simplified Arabic" w:cs="Simplified Arabic"/>
-          <w:b/>
-          <w:bCs/>
-          <w:color w:val="984806" w:themeColor="accent6" w:themeShade="80"/>
-          <w:sz w:val="28"/>
-          <w:szCs w:val="28"/>
-        </w:rPr>
-      </w:pPr>
-      <w:r>
-        <w:rPr>
-          <w:rFonts w:ascii="Simplified Arabic" w:hAnsi="Simplified Arabic" w:cs="Simplified Arabic" w:hint="cs"/>
-          <w:b/>
-          <w:bCs/>
-          <w:color w:val="984806" w:themeColor="accent6" w:themeShade="80"/>
-          <w:sz w:val="28"/>
-          <w:szCs w:val="28"/>
-          <w:rtl/>
-          <w:lang w:bidi="ar-YE"/>
-        </w:rPr>
-        <w:t xml:space="preserve">حالات المستخدم </w:t>
-      </w:r>
-      <w:r>
-        <w:rPr>
-          <w:rFonts w:ascii="Simplified Arabic" w:hAnsi="Simplified Arabic" w:cs="Simplified Arabic"/>
-          <w:b/>
-          <w:bCs/>
-          <w:color w:val="984806" w:themeColor="accent6" w:themeShade="80"/>
-          <w:sz w:val="28"/>
-          <w:szCs w:val="28"/>
-          <w:lang w:bidi="ar-YE"/>
-        </w:rPr>
-        <w:t>User Case</w:t>
-      </w:r>
-      <w:r>
-        <w:rPr>
-          <w:rFonts w:ascii="Simplified Arabic" w:hAnsi="Simplified Arabic" w:cs="Simplified Arabic" w:hint="cs"/>
-          <w:b/>
-          <w:bCs/>
-          <w:color w:val="984806" w:themeColor="accent6" w:themeShade="80"/>
-          <w:sz w:val="28"/>
-          <w:szCs w:val="28"/>
-          <w:rtl/>
-          <w:lang w:bidi="ar-YE"/>
-        </w:rPr>
-        <w:t xml:space="preserve"> ولي الأمر</w:t>
-      </w:r>
-    </w:p>
-    <w:p>
-      <w:pPr>
-        <w:bidi/>
-        <w:jc w:val="both"/>
-        <w:rPr>
-          <w:rFonts w:ascii="Simplified Arabic" w:hAnsi="Simplified Arabic" w:cs="Simplified Arabic"/>
-          <w:b/>
-          <w:bCs/>
-          <w:color w:val="984806" w:themeColor="accent6" w:themeShade="80"/>
-          <w:sz w:val="28"/>
-          <w:szCs w:val="28"/>
-        </w:rPr>
-      </w:pPr>
-    </w:p>
-    <w:p>
-      <w:pPr>
-        <w:pStyle w:val="ListParagraph"/>
-        <w:bidi/>
-        <w:ind w:left="1440"/>
-        <w:jc w:val="both"/>
+        <w:t>حالات المستخدم (</w:t>
+      </w:r>
+      <w:r>
         <w:rPr>
           <w:rFonts w:ascii="A Jannat LT" w:hAnsi="A Jannat LT" w:cs="A Jannat LT"/>
           <w:bCs/>
@@ -22452,6 +22941,252 @@
             <w14:round/>
           </w14:textOutline>
         </w:rPr>
+        <w:t>User Case</w:t>
+      </w:r>
+      <w:r>
+        <w:rPr>
+          <w:rFonts w:ascii="A Jannat LT" w:hAnsi="A Jannat LT" w:cs="A Jannat LT" w:hint="cs"/>
+          <w:bCs/>
+          <w:color w:val="1F497D" w:themeColor="text2"/>
+          <w:sz w:val="28"/>
+          <w:szCs w:val="28"/>
+          <w:rtl/>
+          <w:lang w:bidi="ar-YE"/>
+          <w14:shadow w14:blurRad="38100" w14:dist="19050" w14:dir="2700000" w14:sx="100000" w14:sy="100000" w14:kx="0" w14:ky="0" w14:algn="tl">
+            <w14:schemeClr w14:val="dk1">
+              <w14:alpha w14:val="60000"/>
+            </w14:schemeClr>
+          </w14:shadow>
+          <w14:textOutline w14:w="0" w14:cap="flat" w14:cmpd="sng" w14:algn="ctr">
+            <w14:noFill/>
+            <w14:prstDash w14:val="solid"/>
+            <w14:round/>
+          </w14:textOutline>
+        </w:rPr>
+        <w:t>)</w:t>
+      </w:r>
+    </w:p>
+    <w:p>
+      <w:pPr>
+        <w:pStyle w:val="ListParagraph"/>
+        <w:numPr>
+          <w:ilvl w:val="4"/>
+          <w:numId w:val="12"/>
+        </w:numPr>
+        <w:bidi/>
+        <w:ind w:left="1934"/>
+        <w:jc w:val="both"/>
+        <w:rPr>
+          <w:rFonts w:ascii="Simplified Arabic" w:hAnsi="Simplified Arabic" w:cs="Simplified Arabic"/>
+          <w:b/>
+          <w:bCs/>
+          <w:color w:val="984806" w:themeColor="accent6" w:themeShade="80"/>
+          <w:sz w:val="28"/>
+          <w:szCs w:val="28"/>
+        </w:rPr>
+      </w:pPr>
+      <w:proofErr w:type="spellStart"/>
+      <w:r>
+        <w:rPr>
+          <w:rFonts w:ascii="Simplified Arabic" w:hAnsi="Simplified Arabic" w:cs="Simplified Arabic" w:hint="cs"/>
+          <w:b/>
+          <w:bCs/>
+          <w:color w:val="984806" w:themeColor="accent6" w:themeShade="80"/>
+          <w:sz w:val="28"/>
+          <w:szCs w:val="28"/>
+          <w:rtl/>
+        </w:rPr>
+        <w:t>حالالت</w:t>
+      </w:r>
+      <w:proofErr w:type="spellEnd"/>
+      <w:r>
+        <w:rPr>
+          <w:rFonts w:ascii="Simplified Arabic" w:hAnsi="Simplified Arabic" w:cs="Simplified Arabic" w:hint="cs"/>
+          <w:b/>
+          <w:bCs/>
+          <w:color w:val="984806" w:themeColor="accent6" w:themeShade="80"/>
+          <w:sz w:val="28"/>
+          <w:szCs w:val="28"/>
+          <w:rtl/>
+        </w:rPr>
+        <w:t xml:space="preserve"> المستخدم </w:t>
+      </w:r>
+      <w:r>
+        <w:rPr>
+          <w:rFonts w:ascii="Simplified Arabic" w:hAnsi="Simplified Arabic" w:cs="Simplified Arabic"/>
+          <w:b/>
+          <w:bCs/>
+          <w:color w:val="984806" w:themeColor="accent6" w:themeShade="80"/>
+          <w:sz w:val="28"/>
+          <w:szCs w:val="28"/>
+        </w:rPr>
+        <w:t>User Case</w:t>
+      </w:r>
+      <w:r>
+        <w:rPr>
+          <w:rFonts w:ascii="Simplified Arabic" w:hAnsi="Simplified Arabic" w:cs="Simplified Arabic" w:hint="cs"/>
+          <w:b/>
+          <w:bCs/>
+          <w:color w:val="984806" w:themeColor="accent6" w:themeShade="80"/>
+          <w:sz w:val="28"/>
+          <w:szCs w:val="28"/>
+          <w:rtl/>
+        </w:rPr>
+        <w:t xml:space="preserve"> الطالب</w:t>
+      </w:r>
+    </w:p>
+    <w:p>
+      <w:pPr>
+        <w:pStyle w:val="ListParagraph"/>
+        <w:numPr>
+          <w:ilvl w:val="4"/>
+          <w:numId w:val="12"/>
+        </w:numPr>
+        <w:bidi/>
+        <w:ind w:left="1934"/>
+        <w:jc w:val="both"/>
+        <w:rPr>
+          <w:rFonts w:ascii="Simplified Arabic" w:hAnsi="Simplified Arabic" w:cs="Simplified Arabic"/>
+          <w:b/>
+          <w:bCs/>
+          <w:color w:val="984806" w:themeColor="accent6" w:themeShade="80"/>
+          <w:sz w:val="28"/>
+          <w:szCs w:val="28"/>
+        </w:rPr>
+      </w:pPr>
+      <w:r>
+        <w:rPr>
+          <w:rFonts w:ascii="Simplified Arabic" w:hAnsi="Simplified Arabic" w:cs="Simplified Arabic" w:hint="cs"/>
+          <w:b/>
+          <w:bCs/>
+          <w:color w:val="984806" w:themeColor="accent6" w:themeShade="80"/>
+          <w:sz w:val="28"/>
+          <w:szCs w:val="28"/>
+          <w:rtl/>
+        </w:rPr>
+        <w:t xml:space="preserve">حالات المستخدم </w:t>
+      </w:r>
+      <w:r>
+        <w:rPr>
+          <w:rFonts w:ascii="Simplified Arabic" w:hAnsi="Simplified Arabic" w:cs="Simplified Arabic"/>
+          <w:b/>
+          <w:bCs/>
+          <w:color w:val="984806" w:themeColor="accent6" w:themeShade="80"/>
+          <w:sz w:val="28"/>
+          <w:szCs w:val="28"/>
+        </w:rPr>
+        <w:t>User Case</w:t>
+      </w:r>
+      <w:r>
+        <w:rPr>
+          <w:rFonts w:ascii="Simplified Arabic" w:hAnsi="Simplified Arabic" w:cs="Simplified Arabic" w:hint="cs"/>
+          <w:b/>
+          <w:bCs/>
+          <w:color w:val="984806" w:themeColor="accent6" w:themeShade="80"/>
+          <w:sz w:val="28"/>
+          <w:szCs w:val="28"/>
+          <w:rtl/>
+          <w:lang w:bidi="ar-YE"/>
+        </w:rPr>
+        <w:t xml:space="preserve"> المعلم</w:t>
+      </w:r>
+    </w:p>
+    <w:p>
+      <w:pPr>
+        <w:pStyle w:val="ListParagraph"/>
+        <w:numPr>
+          <w:ilvl w:val="4"/>
+          <w:numId w:val="12"/>
+        </w:numPr>
+        <w:bidi/>
+        <w:ind w:left="1934"/>
+        <w:jc w:val="both"/>
+        <w:rPr>
+          <w:rFonts w:ascii="Simplified Arabic" w:hAnsi="Simplified Arabic" w:cs="Simplified Arabic"/>
+          <w:b/>
+          <w:bCs/>
+          <w:color w:val="984806" w:themeColor="accent6" w:themeShade="80"/>
+          <w:sz w:val="28"/>
+          <w:szCs w:val="28"/>
+        </w:rPr>
+      </w:pPr>
+      <w:r>
+        <w:rPr>
+          <w:rFonts w:ascii="Simplified Arabic" w:hAnsi="Simplified Arabic" w:cs="Simplified Arabic" w:hint="cs"/>
+          <w:b/>
+          <w:bCs/>
+          <w:color w:val="984806" w:themeColor="accent6" w:themeShade="80"/>
+          <w:sz w:val="28"/>
+          <w:szCs w:val="28"/>
+          <w:rtl/>
+          <w:lang w:bidi="ar-YE"/>
+        </w:rPr>
+        <w:t xml:space="preserve">حالات المستخدم </w:t>
+      </w:r>
+      <w:r>
+        <w:rPr>
+          <w:rFonts w:ascii="Simplified Arabic" w:hAnsi="Simplified Arabic" w:cs="Simplified Arabic"/>
+          <w:b/>
+          <w:bCs/>
+          <w:color w:val="984806" w:themeColor="accent6" w:themeShade="80"/>
+          <w:sz w:val="28"/>
+          <w:szCs w:val="28"/>
+          <w:lang w:bidi="ar-YE"/>
+        </w:rPr>
+        <w:t>User Case</w:t>
+      </w:r>
+      <w:r>
+        <w:rPr>
+          <w:rFonts w:ascii="Simplified Arabic" w:hAnsi="Simplified Arabic" w:cs="Simplified Arabic" w:hint="cs"/>
+          <w:b/>
+          <w:bCs/>
+          <w:color w:val="984806" w:themeColor="accent6" w:themeShade="80"/>
+          <w:sz w:val="28"/>
+          <w:szCs w:val="28"/>
+          <w:rtl/>
+          <w:lang w:bidi="ar-YE"/>
+        </w:rPr>
+        <w:t xml:space="preserve"> ولي الأمر</w:t>
+      </w:r>
+    </w:p>
+    <w:p>
+      <w:pPr>
+        <w:bidi/>
+        <w:jc w:val="both"/>
+        <w:rPr>
+          <w:rFonts w:ascii="Simplified Arabic" w:hAnsi="Simplified Arabic" w:cs="Simplified Arabic"/>
+          <w:b/>
+          <w:bCs/>
+          <w:color w:val="984806" w:themeColor="accent6" w:themeShade="80"/>
+          <w:sz w:val="28"/>
+          <w:szCs w:val="28"/>
+        </w:rPr>
+      </w:pPr>
+    </w:p>
+    <w:p>
+      <w:pPr>
+        <w:pStyle w:val="ListParagraph"/>
+        <w:bidi/>
+        <w:ind w:left="1440"/>
+        <w:jc w:val="both"/>
+        <w:rPr>
+          <w:rFonts w:ascii="A Jannat LT" w:hAnsi="A Jannat LT" w:cs="A Jannat LT"/>
+          <w:bCs/>
+          <w:color w:val="1F497D" w:themeColor="text2"/>
+          <w:sz w:val="28"/>
+          <w:szCs w:val="28"/>
+          <w:lang w:bidi="ar-YE"/>
+          <w14:shadow w14:blurRad="38100" w14:dist="19050" w14:dir="2700000" w14:sx="100000" w14:sy="100000" w14:kx="0" w14:ky="0" w14:algn="tl">
+            <w14:schemeClr w14:val="dk1">
+              <w14:alpha w14:val="60000"/>
+            </w14:schemeClr>
+          </w14:shadow>
+          <w14:textOutline w14:w="0" w14:cap="flat" w14:cmpd="sng" w14:algn="ctr">
+            <w14:noFill/>
+            <w14:prstDash w14:val="solid"/>
+            <w14:round/>
+          </w14:textOutline>
+        </w:rPr>
       </w:pPr>
     </w:p>
     <w:p>
@@ -22623,7 +23358,7 @@
       <w:footerReference w:type="default" r:id="rId17"/>
       <w:headerReference w:type="first" r:id="rId18"/>
       <w:pgSz w:w="12240" w:h="15840"/>
-      <w:pgMar w:top="1418" w:right="1418" w:bottom="1418" w:left="1418" w:header="0" w:footer="0" w:gutter="0"/>
+      <w:pgMar w:top="1418" w:right="1418" w:bottom="1350" w:left="1418" w:header="0" w:footer="0" w:gutter="0"/>
       <w:pgBorders w:offsetFrom="page">
         <w:right w:val="thickThinMediumGap" w:sz="36" w:space="24" w:color="17365D" w:themeColor="text2" w:themeShade="BF"/>
       </w:pgBorders>
@@ -22636,7 +23371,7 @@
 </file>
 
 <file path=word/endnotes.xml><?xml version="1.0" encoding="utf-8"?>
-<w:endnotes xmlns:wpc="http://schemas.microsoft.com/office/word/2010/wordprocessingCanvas" xmlns:cx="http://schemas.microsoft.com/office/drawing/2014/chartex" xmlns:cx1="http://schemas.microsoft.com/office/drawing/2015/9/8/chartex" xmlns:cx2="http://schemas.microsoft.com/office/drawing/2015/10/21/chartex" xmlns:cx3="http://schemas.microsoft.com/office/drawing/2016/5/9/chartex" xmlns:cx4="http://schemas.microsoft.com/office/drawing/2016/5/10/chartex" xmlns:cx5="http://schemas.microsoft.com/office/drawing/2016/5/11/chartex" xmlns:cx6="http://schemas.microsoft.com/office/drawing/2016/5/12/chartex" xmlns:cx7="http://schemas.microsoft.com/office/drawing/2016/5/13/chartex" xmlns:cx8="http://schemas.microsoft.com/office/drawing/2016/5/14/chartex" xmlns:mc="http://schemas.openxmlformats.org/markup-compatibility/2006" xmlns:aink="http://schemas.microsoft.com/office/drawing/2016/ink" xmlns:am3d="http://schemas.microsoft.com/office/drawing/2017/model3d" xmlns:o="urn:schemas-microsoft-com:office:office" xmlns:r="http://schemas.openxmlformats.org/officeDocument/2006/relationships" xmlns:m="http://schemas.openxmlformats.org/officeDocument/2006/math" xmlns:v="urn:schemas-microsoft-com:vml" xmlns:wp14="http://schemas.microsoft.com/office/word/2010/wordprocessingDrawing" xmlns:wp="http://schemas.openxmlformats.org/drawingml/2006/wordprocessingDrawing" xmlns:w10="urn:schemas-microsoft-com:office:word" xmlns:w="http://schemas.openxmlformats.org/wordprocessingml/2006/main" xmlns:w14="http://schemas.microsoft.com/office/word/2010/wordml" xmlns:w15="http://schemas.microsoft.com/office/word/2012/wordml" xmlns:w16cex="http://schemas.microsoft.com/office/word/2018/wordml/cex" xmlns:w16cid="http://schemas.microsoft.com/office/word/2016/wordml/cid" xmlns:w16="http://schemas.microsoft.com/office/word/2018/wordml" xmlns:w16sdtdh="http://schemas.microsoft.com/office/word/2020/wordml/sdtdatahash" xmlns:w16se="http://schemas.microsoft.com/office/word/2015/wordml/symex" xmlns:wpg="http://schemas.microsoft.com/office/word/2010/wordprocessingGroup" xmlns:wpi="http://schemas.microsoft.com/office/word/2010/wordprocessingInk" xmlns:wne="http://schemas.microsoft.com/office/word/2006/wordml" xmlns:wps="http://schemas.microsoft.com/office/word/2010/wordprocessingShape" mc:Ignorable="w14 w15 w16se w16cid w16 w16cex w16sdtdh wp14">
+<w:endnotes xmlns:wpc="http://schemas.microsoft.com/office/word/2010/wordprocessingCanvas" xmlns:cx="http://schemas.microsoft.com/office/drawing/2014/chartex" xmlns:cx1="http://schemas.microsoft.com/office/drawing/2015/9/8/chartex" xmlns:cx2="http://schemas.microsoft.com/office/drawing/2015/10/21/chartex" xmlns:cx3="http://schemas.microsoft.com/office/drawing/2016/5/9/chartex" xmlns:cx4="http://schemas.microsoft.com/office/drawing/2016/5/10/chartex" xmlns:cx5="http://schemas.microsoft.com/office/drawing/2016/5/11/chartex" xmlns:cx6="http://schemas.microsoft.com/office/drawing/2016/5/12/chartex" xmlns:cx7="http://schemas.microsoft.com/office/drawing/2016/5/13/chartex" xmlns:cx8="http://schemas.microsoft.com/office/drawing/2016/5/14/chartex" xmlns:mc="http://schemas.openxmlformats.org/markup-compatibility/2006" xmlns:aink="http://schemas.microsoft.com/office/drawing/2016/ink" xmlns:am3d="http://schemas.microsoft.com/office/drawing/2017/model3d" xmlns:o="urn:schemas-microsoft-com:office:office" xmlns:oel="http://schemas.microsoft.com/office/2019/extlst" xmlns:r="http://schemas.openxmlformats.org/officeDocument/2006/relationships" xmlns:m="http://schemas.openxmlformats.org/officeDocument/2006/math" xmlns:v="urn:schemas-microsoft-com:vml" xmlns:wp14="http://schemas.microsoft.com/office/word/2010/wordprocessingDrawing" xmlns:wp="http://schemas.openxmlformats.org/drawingml/2006/wordprocessingDrawing" xmlns:w10="urn:schemas-microsoft-com:office:word" xmlns:w="http://schemas.openxmlformats.org/wordprocessingml/2006/main" xmlns:w14="http://schemas.microsoft.com/office/word/2010/wordml" xmlns:w15="http://schemas.microsoft.com/office/word/2012/wordml" xmlns:w16cex="http://schemas.microsoft.com/office/word/2018/wordml/cex" xmlns:w16cid="http://schemas.microsoft.com/office/word/2016/wordml/cid" xmlns:w16="http://schemas.microsoft.com/office/word/2018/wordml" xmlns:w16du="http://schemas.microsoft.com/office/word/2023/wordml/word16du" xmlns:w16sdtdh="http://schemas.microsoft.com/office/word/2020/wordml/sdtdatahash" xmlns:w16sdtfl="http://schemas.microsoft.com/office/word/2024/wordml/sdtformatlock" xmlns:w16se="http://schemas.microsoft.com/office/word/2015/wordml/symex" xmlns:wpg="http://schemas.microsoft.com/office/word/2010/wordprocessingGroup" xmlns:wpi="http://schemas.microsoft.com/office/word/2010/wordprocessingInk" xmlns:wne="http://schemas.microsoft.com/office/word/2006/wordml" xmlns:wps="http://schemas.microsoft.com/office/word/2010/wordprocessingShape" mc:Ignorable="w14 w15 w16se w16cid w16 w16cex w16sdtdh w16sdtfl w16du wp14">
   <w:endnote w:type="separator" w:id="-1">
     <w:p>
       <w:pPr>
@@ -22661,7 +23396,7 @@
 </file>
 
 <file path=word/footer1.xml><?xml version="1.0" encoding="utf-8"?>
-<w:ftr xmlns:wpc="http://schemas.microsoft.com/office/word/2010/wordprocessingCanvas" xmlns:cx="http://schemas.microsoft.com/office/drawing/2014/chartex" xmlns:cx1="http://schemas.microsoft.com/office/drawing/2015/9/8/chartex" xmlns:cx2="http://schemas.microsoft.com/office/drawing/2015/10/21/chartex" xmlns:cx3="http://schemas.microsoft.com/office/drawing/2016/5/9/chartex" xmlns:cx4="http://schemas.microsoft.com/office/drawing/2016/5/10/chartex" xmlns:cx5="http://schemas.microsoft.com/office/drawing/2016/5/11/chartex" xmlns:cx6="http://schemas.microsoft.com/office/drawing/2016/5/12/chartex" xmlns:cx7="http://schemas.microsoft.com/office/drawing/2016/5/13/chartex" xmlns:cx8="http://schemas.microsoft.com/office/drawing/2016/5/14/chartex" xmlns:mc="http://schemas.openxmlformats.org/markup-compatibility/2006" xmlns:aink="http://schemas.microsoft.com/office/drawing/2016/ink" xmlns:am3d="http://schemas.microsoft.com/office/drawing/2017/model3d" xmlns:o="urn:schemas-microsoft-com:office:office" xmlns:r="http://schemas.openxmlformats.org/officeDocument/2006/relationships" xmlns:m="http://schemas.openxmlformats.org/officeDocument/2006/math" xmlns:v="urn:schemas-microsoft-com:vml" xmlns:wp14="http://schemas.microsoft.com/office/word/2010/wordprocessingDrawing" xmlns:wp="http://schemas.openxmlformats.org/drawingml/2006/wordprocessingDrawing" xmlns:w10="urn:schemas-microsoft-com:office:word" xmlns:w="http://schemas.openxmlformats.org/wordprocessingml/2006/main" xmlns:w14="http://schemas.microsoft.com/office/word/2010/wordml" xmlns:w15="http://schemas.microsoft.com/office/word/2012/wordml" xmlns:w16cex="http://schemas.microsoft.com/office/word/2018/wordml/cex" xmlns:w16cid="http://schemas.microsoft.com/office/word/2016/wordml/cid" xmlns:w16="http://schemas.microsoft.com/office/word/2018/wordml" xmlns:w16sdtdh="http://schemas.microsoft.com/office/word/2020/wordml/sdtdatahash" xmlns:w16se="http://schemas.microsoft.com/office/word/2015/wordml/symex" xmlns:wpg="http://schemas.microsoft.com/office/word/2010/wordprocessingGroup" xmlns:wpi="http://schemas.microsoft.com/office/word/2010/wordprocessingInk" xmlns:wne="http://schemas.microsoft.com/office/word/2006/wordml" xmlns:wps="http://schemas.microsoft.com/office/word/2010/wordprocessingShape" mc:Ignorable="w14 w15 w16se w16cid w16 w16cex w16sdtdh wp14">
+<w:ftr xmlns:wpc="http://schemas.microsoft.com/office/word/2010/wordprocessingCanvas" xmlns:cx="http://schemas.microsoft.com/office/drawing/2014/chartex" xmlns:cx1="http://schemas.microsoft.com/office/drawing/2015/9/8/chartex" xmlns:cx2="http://schemas.microsoft.com/office/drawing/2015/10/21/chartex" xmlns:cx3="http://schemas.microsoft.com/office/drawing/2016/5/9/chartex" xmlns:cx4="http://schemas.microsoft.com/office/drawing/2016/5/10/chartex" xmlns:cx5="http://schemas.microsoft.com/office/drawing/2016/5/11/chartex" xmlns:cx6="http://schemas.microsoft.com/office/drawing/2016/5/12/chartex" xmlns:cx7="http://schemas.microsoft.com/office/drawing/2016/5/13/chartex" xmlns:cx8="http://schemas.microsoft.com/office/drawing/2016/5/14/chartex" xmlns:mc="http://schemas.openxmlformats.org/markup-compatibility/2006" xmlns:aink="http://schemas.microsoft.com/office/drawing/2016/ink" xmlns:am3d="http://schemas.microsoft.com/office/drawing/2017/model3d" xmlns:o="urn:schemas-microsoft-com:office:office" xmlns:oel="http://schemas.microsoft.com/office/2019/extlst" xmlns:r="http://schemas.openxmlformats.org/officeDocument/2006/relationships" xmlns:m="http://schemas.openxmlformats.org/officeDocument/2006/math" xmlns:v="urn:schemas-microsoft-com:vml" xmlns:wp14="http://schemas.microsoft.com/office/word/2010/wordprocessingDrawing" xmlns:wp="http://schemas.openxmlformats.org/drawingml/2006/wordprocessingDrawing" xmlns:w10="urn:schemas-microsoft-com:office:word" xmlns:w="http://schemas.openxmlformats.org/wordprocessingml/2006/main" xmlns:w14="http://schemas.microsoft.com/office/word/2010/wordml" xmlns:w15="http://schemas.microsoft.com/office/word/2012/wordml" xmlns:w16cex="http://schemas.microsoft.com/office/word/2018/wordml/cex" xmlns:w16cid="http://schemas.microsoft.com/office/word/2016/wordml/cid" xmlns:w16="http://schemas.microsoft.com/office/word/2018/wordml" xmlns:w16du="http://schemas.microsoft.com/office/word/2023/wordml/word16du" xmlns:w16sdtdh="http://schemas.microsoft.com/office/word/2020/wordml/sdtdatahash" xmlns:w16sdtfl="http://schemas.microsoft.com/office/word/2024/wordml/sdtformatlock" xmlns:w16se="http://schemas.microsoft.com/office/word/2015/wordml/symex" xmlns:wpg="http://schemas.microsoft.com/office/word/2010/wordprocessingGroup" xmlns:wpi="http://schemas.microsoft.com/office/word/2010/wordprocessingInk" xmlns:wne="http://schemas.microsoft.com/office/word/2006/wordml" xmlns:wps="http://schemas.microsoft.com/office/word/2010/wordprocessingShape" mc:Ignorable="w14 w15 w16se w16cid w16 w16cex w16sdtdh w16sdtfl w16du wp14">
   <w:sdt>
     <w:sdtPr>
       <w:id w:val="-1408528092"/>
@@ -22670,7 +23405,6 @@
         <w:docPartUnique/>
       </w:docPartObj>
     </w:sdtPr>
-    <w:sdtEndPr/>
     <w:sdtContent>
       <w:p>
         <w:pPr>
@@ -22814,7 +23548,7 @@
                   </v:handles>
                   <o:complex v:ext="view"/>
                 </v:shapetype>
-                <v:shape id="تمرير أفقي 3" o:spid="_x0000_s1030" type="#_x0000_t98" style="position:absolute;margin-left:0;margin-top:0;width:52.1pt;height:39.6pt;z-index:251659264;visibility:visible;mso-wrap-style:square;mso-width-percent:0;mso-height-percent:0;mso-wrap-distance-left:9pt;mso-wrap-distance-top:0;mso-wrap-distance-right:9pt;mso-wrap-distance-bottom:0;mso-position-horizontal:center;mso-position-horizontal-relative:margin;mso-position-vertical:center;mso-position-vertical-relative:bottom-margin-area;mso-width-percent:0;mso-height-percent:0;mso-width-relative:page;mso-height-relative:page;v-text-anchor:top" o:gfxdata="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" adj="5400" filled="f" fillcolor="#17365d" strokecolor="#a5a5a5">
+                <v:shape id="تمرير أفقي 3" o:spid="_x0000_s1030" type="#_x0000_t98" style="position:absolute;margin-left:0;margin-top:0;width:52.1pt;height:39.6pt;z-index:251659264;visibility:visible;mso-wrap-style:square;mso-width-percent:0;mso-height-percent:0;mso-wrap-distance-left:9pt;mso-wrap-distance-top:0;mso-wrap-distance-right:9pt;mso-wrap-distance-bottom:0;mso-position-horizontal:center;mso-position-horizontal-relative:margin;mso-position-vertical:center;mso-position-vertical-relative:bottom-margin-area;mso-width-percent:0;mso-height-percent:0;mso-width-relative:page;mso-height-relative:page;v-text-anchor:top" o:gfxdata="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" adj="5400" filled="f" fillcolor="#17365d" strokecolor="#a5a5a5">
                   <v:textbox>
                     <w:txbxContent>
                       <w:p>
@@ -22864,7 +23598,7 @@
 </file>
 
 <file path=word/footnotes.xml><?xml version="1.0" encoding="utf-8"?>
-<w:footnotes xmlns:wpc="http://schemas.microsoft.com/office/word/2010/wordprocessingCanvas" xmlns:cx="http://schemas.microsoft.com/office/drawing/2014/chartex" xmlns:cx1="http://schemas.microsoft.com/office/drawing/2015/9/8/chartex" xmlns:cx2="http://schemas.microsoft.com/office/drawing/2015/10/21/chartex" xmlns:cx3="http://schemas.microsoft.com/office/drawing/2016/5/9/chartex" xmlns:cx4="http://schemas.microsoft.com/office/drawing/2016/5/10/chartex" xmlns:cx5="http://schemas.microsoft.com/office/drawing/2016/5/11/chartex" xmlns:cx6="http://schemas.microsoft.com/office/drawing/2016/5/12/chartex" xmlns:cx7="http://schemas.microsoft.com/office/drawing/2016/5/13/chartex" xmlns:cx8="http://schemas.microsoft.com/office/drawing/2016/5/14/chartex" xmlns:mc="http://schemas.openxmlformats.org/markup-compatibility/2006" xmlns:aink="http://schemas.microsoft.com/office/drawing/2016/ink" xmlns:am3d="http://schemas.microsoft.com/office/drawing/2017/model3d" xmlns:o="urn:schemas-microsoft-com:office:office" xmlns:r="http://schemas.openxmlformats.org/officeDocument/2006/relationships" xmlns:m="http://schemas.openxmlformats.org/officeDocument/2006/math" xmlns:v="urn:schemas-microsoft-com:vml" xmlns:wp14="http://schemas.microsoft.com/office/word/2010/wordprocessingDrawing" xmlns:wp="http://schemas.openxmlformats.org/drawingml/2006/wordprocessingDrawing" xmlns:w10="urn:schemas-microsoft-com:office:word" xmlns:w="http://schemas.openxmlformats.org/wordprocessingml/2006/main" xmlns:w14="http://schemas.microsoft.com/office/word/2010/wordml" xmlns:w15="http://schemas.microsoft.com/office/word/2012/wordml" xmlns:w16cex="http://schemas.microsoft.com/office/word/2018/wordml/cex" xmlns:w16cid="http://schemas.microsoft.com/office/word/2016/wordml/cid" xmlns:w16="http://schemas.microsoft.com/office/word/2018/wordml" xmlns:w16sdtdh="http://schemas.microsoft.com/office/word/2020/wordml/sdtdatahash" xmlns:w16se="http://schemas.microsoft.com/office/word/2015/wordml/symex" xmlns:wpg="http://schemas.microsoft.com/office/word/2010/wordprocessingGroup" xmlns:wpi="http://schemas.microsoft.com/office/word/2010/wordprocessingInk" xmlns:wne="http://schemas.microsoft.com/office/word/2006/wordml" xmlns:wps="http://schemas.microsoft.com/office/word/2010/wordprocessingShape" mc:Ignorable="w14 w15 w16se w16cid w16 w16cex w16sdtdh wp14">
+<w:footnotes xmlns:wpc="http://schemas.microsoft.com/office/word/2010/wordprocessingCanvas" xmlns:cx="http://schemas.microsoft.com/office/drawing/2014/chartex" xmlns:cx1="http://schemas.microsoft.com/office/drawing/2015/9/8/chartex" xmlns:cx2="http://schemas.microsoft.com/office/drawing/2015/10/21/chartex" xmlns:cx3="http://schemas.microsoft.com/office/drawing/2016/5/9/chartex" xmlns:cx4="http://schemas.microsoft.com/office/drawing/2016/5/10/chartex" xmlns:cx5="http://schemas.microsoft.com/office/drawing/2016/5/11/chartex" xmlns:cx6="http://schemas.microsoft.com/office/drawing/2016/5/12/chartex" xmlns:cx7="http://schemas.microsoft.com/office/drawing/2016/5/13/chartex" xmlns:cx8="http://schemas.microsoft.com/office/drawing/2016/5/14/chartex" xmlns:mc="http://schemas.openxmlformats.org/markup-compatibility/2006" xmlns:aink="http://schemas.microsoft.com/office/drawing/2016/ink" xmlns:am3d="http://schemas.microsoft.com/office/drawing/2017/model3d" xmlns:o="urn:schemas-microsoft-com:office:office" xmlns:oel="http://schemas.microsoft.com/office/2019/extlst" xmlns:r="http://schemas.openxmlformats.org/officeDocument/2006/relationships" xmlns:m="http://schemas.openxmlformats.org/officeDocument/2006/math" xmlns:v="urn:schemas-microsoft-com:vml" xmlns:wp14="http://schemas.microsoft.com/office/word/2010/wordprocessingDrawing" xmlns:wp="http://schemas.openxmlformats.org/drawingml/2006/wordprocessingDrawing" xmlns:w10="urn:schemas-microsoft-com:office:word" xmlns:w="http://schemas.openxmlformats.org/wordprocessingml/2006/main" xmlns:w14="http://schemas.microsoft.com/office/word/2010/wordml" xmlns:w15="http://schemas.microsoft.com/office/word/2012/wordml" xmlns:w16cex="http://schemas.microsoft.com/office/word/2018/wordml/cex" xmlns:w16cid="http://schemas.microsoft.com/office/word/2016/wordml/cid" xmlns:w16="http://schemas.microsoft.com/office/word/2018/wordml" xmlns:w16du="http://schemas.microsoft.com/office/word/2023/wordml/word16du" xmlns:w16sdtdh="http://schemas.microsoft.com/office/word/2020/wordml/sdtdatahash" xmlns:w16sdtfl="http://schemas.microsoft.com/office/word/2024/wordml/sdtformatlock" xmlns:w16se="http://schemas.microsoft.com/office/word/2015/wordml/symex" xmlns:wpg="http://schemas.microsoft.com/office/word/2010/wordprocessingGroup" xmlns:wpi="http://schemas.microsoft.com/office/word/2010/wordprocessingInk" xmlns:wne="http://schemas.microsoft.com/office/word/2006/wordml" xmlns:wps="http://schemas.microsoft.com/office/word/2010/wordprocessingShape" mc:Ignorable="w14 w15 w16se w16cid w16 w16cex w16sdtdh w16sdtfl w16du wp14">
   <w:footnote w:type="separator" w:id="-1">
     <w:p>
       <w:pPr>
@@ -22889,7 +23623,7 @@
 </file>
 
 <file path=word/header1.xml><?xml version="1.0" encoding="utf-8"?>
-<w:hdr xmlns:wpc="http://schemas.microsoft.com/office/word/2010/wordprocessingCanvas" xmlns:cx="http://schemas.microsoft.com/office/drawing/2014/chartex" xmlns:cx1="http://schemas.microsoft.com/office/drawing/2015/9/8/chartex" xmlns:cx2="http://schemas.microsoft.com/office/drawing/2015/10/21/chartex" xmlns:cx3="http://schemas.microsoft.com/office/drawing/2016/5/9/chartex" xmlns:cx4="http://schemas.microsoft.com/office/drawing/2016/5/10/chartex" xmlns:cx5="http://schemas.microsoft.com/office/drawing/2016/5/11/chartex" xmlns:cx6="http://schemas.microsoft.com/office/drawing/2016/5/12/chartex" xmlns:cx7="http://schemas.microsoft.com/office/drawing/2016/5/13/chartex" xmlns:cx8="http://schemas.microsoft.com/office/drawing/2016/5/14/chartex" xmlns:mc="http://schemas.openxmlformats.org/markup-compatibility/2006" xmlns:aink="http://schemas.microsoft.com/office/drawing/2016/ink" xmlns:am3d="http://schemas.microsoft.com/office/drawing/2017/model3d" xmlns:o="urn:schemas-microsoft-com:office:office" xmlns:r="http://schemas.openxmlformats.org/officeDocument/2006/relationships" xmlns:m="http://schemas.openxmlformats.org/officeDocument/2006/math" xmlns:v="urn:schemas-microsoft-com:vml" xmlns:wp14="http://schemas.microsoft.com/office/word/2010/wordprocessingDrawing" xmlns:wp="http://schemas.openxmlformats.org/drawingml/2006/wordprocessingDrawing" xmlns:w10="urn:schemas-microsoft-com:office:word" xmlns:w="http://schemas.openxmlformats.org/wordprocessingml/2006/main" xmlns:w14="http://schemas.microsoft.com/office/word/2010/wordml" xmlns:w15="http://schemas.microsoft.com/office/word/2012/wordml" xmlns:w16cex="http://schemas.microsoft.com/office/word/2018/wordml/cex" xmlns:w16cid="http://schemas.microsoft.com/office/word/2016/wordml/cid" xmlns:w16="http://schemas.microsoft.com/office/word/2018/wordml" xmlns:w16sdtdh="http://schemas.microsoft.com/office/word/2020/wordml/sdtdatahash" xmlns:w16se="http://schemas.microsoft.com/office/word/2015/wordml/symex" xmlns:wpg="http://schemas.microsoft.com/office/word/2010/wordprocessingGroup" xmlns:wpi="http://schemas.microsoft.com/office/word/2010/wordprocessingInk" xmlns:wne="http://schemas.microsoft.com/office/word/2006/wordml" xmlns:wps="http://schemas.microsoft.com/office/word/2010/wordprocessingShape" mc:Ignorable="w14 w15 w16se w16cid w16 w16cex w16sdtdh wp14">
+<w:hdr xmlns:wpc="http://schemas.microsoft.com/office/word/2010/wordprocessingCanvas" xmlns:cx="http://schemas.microsoft.com/office/drawing/2014/chartex" xmlns:cx1="http://schemas.microsoft.com/office/drawing/2015/9/8/chartex" xmlns:cx2="http://schemas.microsoft.com/office/drawing/2015/10/21/chartex" xmlns:cx3="http://schemas.microsoft.com/office/drawing/2016/5/9/chartex" xmlns:cx4="http://schemas.microsoft.com/office/drawing/2016/5/10/chartex" xmlns:cx5="http://schemas.microsoft.com/office/drawing/2016/5/11/chartex" xmlns:cx6="http://schemas.microsoft.com/office/drawing/2016/5/12/chartex" xmlns:cx7="http://schemas.microsoft.com/office/drawing/2016/5/13/chartex" xmlns:cx8="http://schemas.microsoft.com/office/drawing/2016/5/14/chartex" xmlns:mc="http://schemas.openxmlformats.org/markup-compatibility/2006" xmlns:aink="http://schemas.microsoft.com/office/drawing/2016/ink" xmlns:am3d="http://schemas.microsoft.com/office/drawing/2017/model3d" xmlns:o="urn:schemas-microsoft-com:office:office" xmlns:oel="http://schemas.microsoft.com/office/2019/extlst" xmlns:r="http://schemas.openxmlformats.org/officeDocument/2006/relationships" xmlns:m="http://schemas.openxmlformats.org/officeDocument/2006/math" xmlns:v="urn:schemas-microsoft-com:vml" xmlns:wp14="http://schemas.microsoft.com/office/word/2010/wordprocessingDrawing" xmlns:wp="http://schemas.openxmlformats.org/drawingml/2006/wordprocessingDrawing" xmlns:w10="urn:schemas-microsoft-com:office:word" xmlns:w="http://schemas.openxmlformats.org/wordprocessingml/2006/main" xmlns:w14="http://schemas.microsoft.com/office/word/2010/wordml" xmlns:w15="http://schemas.microsoft.com/office/word/2012/wordml" xmlns:w16cex="http://schemas.microsoft.com/office/word/2018/wordml/cex" xmlns:w16cid="http://schemas.microsoft.com/office/word/2016/wordml/cid" xmlns:w16="http://schemas.microsoft.com/office/word/2018/wordml" xmlns:w16du="http://schemas.microsoft.com/office/word/2023/wordml/word16du" xmlns:w16sdtdh="http://schemas.microsoft.com/office/word/2020/wordml/sdtdatahash" xmlns:w16sdtfl="http://schemas.microsoft.com/office/word/2024/wordml/sdtformatlock" xmlns:w16se="http://schemas.microsoft.com/office/word/2015/wordml/symex" xmlns:wpg="http://schemas.microsoft.com/office/word/2010/wordprocessingGroup" xmlns:wpi="http://schemas.microsoft.com/office/word/2010/wordprocessingInk" xmlns:wne="http://schemas.microsoft.com/office/word/2006/wordml" xmlns:wps="http://schemas.microsoft.com/office/word/2010/wordprocessingShape" mc:Ignorable="w14 w15 w16se w16cid w16 w16cex w16sdtdh w16sdtfl w16du wp14">
   <w:p>
     <w:pPr>
       <w:pStyle w:val="Header"/>
@@ -22905,14 +23639,13 @@
 </file>
 
 <file path=word/header2.xml><?xml version="1.0" encoding="utf-8"?>
-<w:hdr xmlns:wpc="http://schemas.microsoft.com/office/word/2010/wordprocessingCanvas" xmlns:cx="http://schemas.microsoft.com/office/drawing/2014/chartex" xmlns:cx1="http://schemas.microsoft.com/office/drawing/2015/9/8/chartex" xmlns:cx2="http://schemas.microsoft.com/office/drawing/2015/10/21/chartex" xmlns:cx3="http://schemas.microsoft.com/office/drawing/2016/5/9/chartex" xmlns:cx4="http://schemas.microsoft.com/office/drawing/2016/5/10/chartex" xmlns:cx5="http://schemas.microsoft.com/office/drawing/2016/5/11/chartex" xmlns:cx6="http://schemas.microsoft.com/office/drawing/2016/5/12/chartex" xmlns:cx7="http://schemas.microsoft.com/office/drawing/2016/5/13/chartex" xmlns:cx8="http://schemas.microsoft.com/office/drawing/2016/5/14/chartex" xmlns:mc="http://schemas.openxmlformats.org/markup-compatibility/2006" xmlns:aink="http://schemas.microsoft.com/office/drawing/2016/ink" xmlns:am3d="http://schemas.microsoft.com/office/drawing/2017/model3d" xmlns:o="urn:schemas-microsoft-com:office:office" xmlns:r="http://schemas.openxmlformats.org/officeDocument/2006/relationships" xmlns:m="http://schemas.openxmlformats.org/officeDocument/2006/math" xmlns:v="urn:schemas-microsoft-com:vml" xmlns:wp14="http://schemas.microsoft.com/office/word/2010/wordprocessingDrawing" xmlns:wp="http://schemas.openxmlformats.org/drawingml/2006/wordprocessingDrawing" xmlns:w10="urn:schemas-microsoft-com:office:word" xmlns:w="http://schemas.openxmlformats.org/wordprocessingml/2006/main" xmlns:w14="http://schemas.microsoft.com/office/word/2010/wordml" xmlns:w15="http://schemas.microsoft.com/office/word/2012/wordml" xmlns:w16cex="http://schemas.microsoft.com/office/word/2018/wordml/cex" xmlns:w16cid="http://schemas.microsoft.com/office/word/2016/wordml/cid" xmlns:w16="http://schemas.microsoft.com/office/word/2018/wordml" xmlns:w16sdtdh="http://schemas.microsoft.com/office/word/2020/wordml/sdtdatahash" xmlns:w16se="http://schemas.microsoft.com/office/word/2015/wordml/symex" xmlns:wpg="http://schemas.microsoft.com/office/word/2010/wordprocessingGroup" xmlns:wpi="http://schemas.microsoft.com/office/word/2010/wordprocessingInk" xmlns:wne="http://schemas.microsoft.com/office/word/2006/wordml" xmlns:wps="http://schemas.microsoft.com/office/word/2010/wordprocessingShape" mc:Ignorable="w14 w15 w16se w16cid w16 w16cex w16sdtdh wp14">
+<w:hdr xmlns:wpc="http://schemas.microsoft.com/office/word/2010/wordprocessingCanvas" xmlns:cx="http://schemas.microsoft.com/office/drawing/2014/chartex" xmlns:cx1="http://schemas.microsoft.com/office/drawing/2015/9/8/chartex" xmlns:cx2="http://schemas.microsoft.com/office/drawing/2015/10/21/chartex" xmlns:cx3="http://schemas.microsoft.com/office/drawing/2016/5/9/chartex" xmlns:cx4="http://schemas.microsoft.com/office/drawing/2016/5/10/chartex" xmlns:cx5="http://schemas.microsoft.com/office/drawing/2016/5/11/chartex" xmlns:cx6="http://schemas.microsoft.com/office/drawing/2016/5/12/chartex" xmlns:cx7="http://schemas.microsoft.com/office/drawing/2016/5/13/chartex" xmlns:cx8="http://schemas.microsoft.com/office/drawing/2016/5/14/chartex" xmlns:mc="http://schemas.openxmlformats.org/markup-compatibility/2006" xmlns:aink="http://schemas.microsoft.com/office/drawing/2016/ink" xmlns:am3d="http://schemas.microsoft.com/office/drawing/2017/model3d" xmlns:o="urn:schemas-microsoft-com:office:office" xmlns:oel="http://schemas.microsoft.com/office/2019/extlst" xmlns:r="http://schemas.openxmlformats.org/officeDocument/2006/relationships" xmlns:m="http://schemas.openxmlformats.org/officeDocument/2006/math" xmlns:v="urn:schemas-microsoft-com:vml" xmlns:wp14="http://schemas.microsoft.com/office/word/2010/wordprocessingDrawing" xmlns:wp="http://schemas.openxmlformats.org/drawingml/2006/wordprocessingDrawing" xmlns:w10="urn:schemas-microsoft-com:office:word" xmlns:w="http://schemas.openxmlformats.org/wordprocessingml/2006/main" xmlns:w14="http://schemas.microsoft.com/office/word/2010/wordml" xmlns:w15="http://schemas.microsoft.com/office/word/2012/wordml" xmlns:w16cex="http://schemas.microsoft.com/office/word/2018/wordml/cex" xmlns:w16cid="http://schemas.microsoft.com/office/word/2016/wordml/cid" xmlns:w16="http://schemas.microsoft.com/office/word/2018/wordml" xmlns:w16du="http://schemas.microsoft.com/office/word/2023/wordml/word16du" xmlns:w16sdtdh="http://schemas.microsoft.com/office/word/2020/wordml/sdtdatahash" xmlns:w16sdtfl="http://schemas.microsoft.com/office/word/2024/wordml/sdtformatlock" xmlns:w16se="http://schemas.microsoft.com/office/word/2015/wordml/symex" xmlns:wpg="http://schemas.microsoft.com/office/word/2010/wordprocessingGroup" xmlns:wpi="http://schemas.microsoft.com/office/word/2010/wordprocessingInk" xmlns:wne="http://schemas.microsoft.com/office/word/2006/wordml" xmlns:wps="http://schemas.microsoft.com/office/word/2010/wordprocessingShape" mc:Ignorable="w14 w15 w16se w16cid w16 w16cex w16sdtdh w16sdtfl w16du wp14">
   <w:sdt>
     <w:sdtPr>
       <w:id w:val="255174957"/>
       <w:temporary/>
       <w:showingPlcHdr/>
     </w:sdtPr>
-    <w:sdtEndPr/>
     <w:sdtContent>
       <w:p>
         <w:pPr>
@@ -22937,7 +23670,7 @@
 </file>
 
 <file path=word/numbering.xml><?xml version="1.0" encoding="utf-8"?>
-<w:numbering xmlns:wpc="http://schemas.microsoft.com/office/word/2010/wordprocessingCanvas" xmlns:cx="http://schemas.microsoft.com/office/drawing/2014/chartex" xmlns:cx1="http://schemas.microsoft.com/office/drawing/2015/9/8/chartex" xmlns:cx2="http://schemas.microsoft.com/office/drawing/2015/10/21/chartex" xmlns:cx3="http://schemas.microsoft.com/office/drawing/2016/5/9/chartex" xmlns:cx4="http://schemas.microsoft.com/office/drawing/2016/5/10/chartex" xmlns:cx5="http://schemas.microsoft.com/office/drawing/2016/5/11/chartex" xmlns:cx6="http://schemas.microsoft.com/office/drawing/2016/5/12/chartex" xmlns:cx7="http://schemas.microsoft.com/office/drawing/2016/5/13/chartex" xmlns:cx8="http://schemas.microsoft.com/office/drawing/2016/5/14/chartex" xmlns:mc="http://schemas.openxmlformats.org/markup-compatibility/2006" xmlns:aink="http://schemas.microsoft.com/office/drawing/2016/ink" xmlns:am3d="http://schemas.microsoft.com/office/drawing/2017/model3d" xmlns:o="urn:schemas-microsoft-com:office:office" xmlns:r="http://schemas.openxmlformats.org/officeDocument/2006/relationships" xmlns:m="http://schemas.openxmlformats.org/officeDocument/2006/math" xmlns:v="urn:schemas-microsoft-com:vml" xmlns:wp14="http://schemas.microsoft.com/office/word/2010/wordprocessingDrawing" xmlns:wp="http://schemas.openxmlformats.org/drawingml/2006/wordprocessingDrawing" xmlns:w10="urn:schemas-microsoft-com:office:word" xmlns:w="http://schemas.openxmlformats.org/wordprocessingml/2006/main" xmlns:w14="http://schemas.microsoft.com/office/word/2010/wordml" xmlns:w15="http://schemas.microsoft.com/office/word/2012/wordml" xmlns:w16cex="http://schemas.microsoft.com/office/word/2018/wordml/cex" xmlns:w16cid="http://schemas.microsoft.com/office/word/2016/wordml/cid" xmlns:w16="http://schemas.microsoft.com/office/word/2018/wordml" xmlns:w16sdtdh="http://schemas.microsoft.com/office/word/2020/wordml/sdtdatahash" xmlns:w16se="http://schemas.microsoft.com/office/word/2015/wordml/symex" xmlns:wpg="http://schemas.microsoft.com/office/word/2010/wordprocessingGroup" xmlns:wpi="http://schemas.microsoft.com/office/word/2010/wordprocessingInk" xmlns:wne="http://schemas.microsoft.com/office/word/2006/wordml" xmlns:wps="http://schemas.microsoft.com/office/word/2010/wordprocessingShape" mc:Ignorable="w14 w15 w16se w16cid w16 w16cex w16sdtdh wp14">
+<w:numbering xmlns:wpc="http://schemas.microsoft.com/office/word/2010/wordprocessingCanvas" xmlns:cx="http://schemas.microsoft.com/office/drawing/2014/chartex" xmlns:cx1="http://schemas.microsoft.com/office/drawing/2015/9/8/chartex" xmlns:cx2="http://schemas.microsoft.com/office/drawing/2015/10/21/chartex" xmlns:cx3="http://schemas.microsoft.com/office/drawing/2016/5/9/chartex" xmlns:cx4="http://schemas.microsoft.com/office/drawing/2016/5/10/chartex" xmlns:cx5="http://schemas.microsoft.com/office/drawing/2016/5/11/chartex" xmlns:cx6="http://schemas.microsoft.com/office/drawing/2016/5/12/chartex" xmlns:cx7="http://schemas.microsoft.com/office/drawing/2016/5/13/chartex" xmlns:cx8="http://schemas.microsoft.com/office/drawing/2016/5/14/chartex" xmlns:mc="http://schemas.openxmlformats.org/markup-compatibility/2006" xmlns:aink="http://schemas.microsoft.com/office/drawing/2016/ink" xmlns:am3d="http://schemas.microsoft.com/office/drawing/2017/model3d" xmlns:o="urn:schemas-microsoft-com:office:office" xmlns:oel="http://schemas.microsoft.com/office/2019/extlst" xmlns:r="http://schemas.openxmlformats.org/officeDocument/2006/relationships" xmlns:m="http://schemas.openxmlformats.org/officeDocument/2006/math" xmlns:v="urn:schemas-microsoft-com:vml" xmlns:wp14="http://schemas.microsoft.com/office/word/2010/wordprocessingDrawing" xmlns:wp="http://schemas.openxmlformats.org/drawingml/2006/wordprocessingDrawing" xmlns:w10="urn:schemas-microsoft-com:office:word" xmlns:w="http://schemas.openxmlformats.org/wordprocessingml/2006/main" xmlns:w14="http://schemas.microsoft.com/office/word/2010/wordml" xmlns:w15="http://schemas.microsoft.com/office/word/2012/wordml" xmlns:w16cex="http://schemas.microsoft.com/office/word/2018/wordml/cex" xmlns:w16cid="http://schemas.microsoft.com/office/word/2016/wordml/cid" xmlns:w16="http://schemas.microsoft.com/office/word/2018/wordml" xmlns:w16du="http://schemas.microsoft.com/office/word/2023/wordml/word16du" xmlns:w16sdtdh="http://schemas.microsoft.com/office/word/2020/wordml/sdtdatahash" xmlns:w16sdtfl="http://schemas.microsoft.com/office/word/2024/wordml/sdtformatlock" xmlns:w16se="http://schemas.microsoft.com/office/word/2015/wordml/symex" xmlns:wpg="http://schemas.microsoft.com/office/word/2010/wordprocessingGroup" xmlns:wpi="http://schemas.microsoft.com/office/word/2010/wordprocessingInk" xmlns:wne="http://schemas.microsoft.com/office/word/2006/wordml" xmlns:wps="http://schemas.microsoft.com/office/word/2010/wordprocessingShape" mc:Ignorable="w14 w15 w16se w16cid w16 w16cex w16sdtdh w16sdtfl w16du wp14">
   <w:abstractNum w:abstractNumId="0" w15:restartNumberingAfterBreak="0">
     <w:nsid w:val="00C95E4A"/>
     <w:multiLevelType w:val="hybridMultilevel"/>
@@ -23621,7 +24354,7 @@
   <w:abstractNum w:abstractNumId="7" w15:restartNumberingAfterBreak="0">
     <w:nsid w:val="3E9B7913"/>
     <w:multiLevelType w:val="hybridMultilevel"/>
-    <w:tmpl w:val="2BA85186"/>
+    <w:tmpl w:val="D1CE6F14"/>
     <w:lvl w:ilvl="0" w:tplc="C3924D16">
       <w:start w:val="1"/>
       <w:numFmt w:val="decimal"/>
@@ -24134,7 +24867,7 @@
   <w:abstractNum w:abstractNumId="12" w15:restartNumberingAfterBreak="0">
     <w:nsid w:val="56442762"/>
     <w:multiLevelType w:val="hybridMultilevel"/>
-    <w:tmpl w:val="5BFC6B96"/>
+    <w:tmpl w:val="A5984218"/>
     <w:lvl w:ilvl="0" w:tplc="2C2E67F4">
       <w:start w:val="1"/>
       <w:numFmt w:val="decimal"/>
@@ -24224,6 +24957,107 @@
     </w:lvl>
   </w:abstractNum>
   <w:abstractNum w:abstractNumId="13" w15:restartNumberingAfterBreak="0">
+    <w:nsid w:val="5FED4D8A"/>
+    <w:multiLevelType w:val="hybridMultilevel"/>
+    <w:tmpl w:val="8A685EE2"/>
+    <w:lvl w:ilvl="0" w:tplc="947E0A0A">
+      <w:start w:val="1"/>
+      <w:numFmt w:val="decimal"/>
+      <w:lvlText w:val="%1-"/>
+      <w:lvlJc w:val="left"/>
+      <w:pPr>
+        <w:ind w:left="2700" w:hanging="360"/>
+      </w:pPr>
+      <w:rPr>
+        <w:rFonts w:hint="default"/>
+      </w:rPr>
+    </w:lvl>
+    <w:lvl w:ilvl="1" w:tplc="FFFFFFFF">
+      <w:start w:val="1"/>
+      <w:numFmt w:val="decimal"/>
+      <w:lvlText w:val="%2."/>
+      <w:lvlJc w:val="left"/>
+      <w:pPr>
+        <w:ind w:left="1440" w:hanging="360"/>
+      </w:pPr>
+      <w:rPr>
+        <w:rFonts w:ascii="Simplified Arabic" w:eastAsiaTheme="minorHAnsi" w:hAnsi="Simplified Arabic" w:cs="Simplified Arabic"/>
+      </w:rPr>
+    </w:lvl>
+    <w:lvl w:ilvl="2" w:tplc="FFFFFFFF">
+      <w:start w:val="1"/>
+      <w:numFmt w:val="lowerRoman"/>
+      <w:lvlText w:val="%3."/>
+      <w:lvlJc w:val="right"/>
+      <w:pPr>
+        <w:ind w:left="2160" w:hanging="180"/>
+      </w:pPr>
+    </w:lvl>
+    <w:lvl w:ilvl="3" w:tplc="FFFFFFFF">
+      <w:start w:val="1"/>
+      <w:numFmt w:val="bullet"/>
+      <w:lvlText w:val=""/>
+      <w:lvlJc w:val="left"/>
+      <w:pPr>
+        <w:ind w:left="2880" w:hanging="360"/>
+      </w:pPr>
+      <w:rPr>
+        <w:rFonts w:ascii="Symbol" w:hAnsi="Symbol" w:hint="default"/>
+      </w:rPr>
+    </w:lvl>
+    <w:lvl w:ilvl="4" w:tplc="FFFFFFFF">
+      <w:start w:val="1"/>
+      <w:numFmt w:val="decimal"/>
+      <w:lvlText w:val="%5-"/>
+      <w:lvlJc w:val="left"/>
+      <w:pPr>
+        <w:ind w:left="3600" w:hanging="360"/>
+      </w:pPr>
+      <w:rPr>
+        <w:rFonts w:hint="default"/>
+      </w:rPr>
+    </w:lvl>
+    <w:lvl w:ilvl="5" w:tplc="FFFFFFFF">
+      <w:start w:val="1"/>
+      <w:numFmt w:val="decimal"/>
+      <w:lvlText w:val="%6)"/>
+      <w:lvlJc w:val="left"/>
+      <w:pPr>
+        <w:ind w:left="4500" w:hanging="360"/>
+      </w:pPr>
+      <w:rPr>
+        <w:rFonts w:hint="default"/>
+      </w:rPr>
+    </w:lvl>
+    <w:lvl w:ilvl="6" w:tplc="FFFFFFFF" w:tentative="1">
+      <w:start w:val="1"/>
+      <w:numFmt w:val="decimal"/>
+      <w:lvlText w:val="%7."/>
+      <w:lvlJc w:val="left"/>
+      <w:pPr>
+        <w:ind w:left="5040" w:hanging="360"/>
+      </w:pPr>
+    </w:lvl>
+    <w:lvl w:ilvl="7" w:tplc="FFFFFFFF" w:tentative="1">
+      <w:start w:val="1"/>
+      <w:numFmt w:val="lowerLetter"/>
+      <w:lvlText w:val="%8."/>
+      <w:lvlJc w:val="left"/>
+      <w:pPr>
+        <w:ind w:left="5760" w:hanging="360"/>
+      </w:pPr>
+    </w:lvl>
+    <w:lvl w:ilvl="8" w:tplc="FFFFFFFF" w:tentative="1">
+      <w:start w:val="1"/>
+      <w:numFmt w:val="lowerRoman"/>
+      <w:lvlText w:val="%9."/>
+      <w:lvlJc w:val="right"/>
+      <w:pPr>
+        <w:ind w:left="6480" w:hanging="180"/>
+      </w:pPr>
+    </w:lvl>
+  </w:abstractNum>
+  <w:abstractNum w:abstractNumId="14" w15:restartNumberingAfterBreak="0">
     <w:nsid w:val="60086D2A"/>
     <w:multiLevelType w:val="hybridMultilevel"/>
     <w:tmpl w:val="7DFE1C1A"/>
@@ -24314,7 +25148,7 @@
       </w:pPr>
     </w:lvl>
   </w:abstractNum>
-  <w:abstractNum w:abstractNumId="14" w15:restartNumberingAfterBreak="0">
+  <w:abstractNum w:abstractNumId="15" w15:restartNumberingAfterBreak="0">
     <w:nsid w:val="608D49EB"/>
     <w:multiLevelType w:val="hybridMultilevel"/>
     <w:tmpl w:val="133A1AB4"/>
@@ -24403,7 +25237,7 @@
       </w:pPr>
     </w:lvl>
   </w:abstractNum>
-  <w:abstractNum w:abstractNumId="15" w15:restartNumberingAfterBreak="0">
+  <w:abstractNum w:abstractNumId="16" w15:restartNumberingAfterBreak="0">
     <w:nsid w:val="61000FD5"/>
     <w:multiLevelType w:val="hybridMultilevel"/>
     <w:tmpl w:val="1F160A82"/>
@@ -24492,7 +25326,96 @@
       </w:pPr>
     </w:lvl>
   </w:abstractNum>
-  <w:abstractNum w:abstractNumId="16" w15:restartNumberingAfterBreak="0">
+  <w:abstractNum w:abstractNumId="17" w15:restartNumberingAfterBreak="0">
+    <w:nsid w:val="6B777FBB"/>
+    <w:multiLevelType w:val="hybridMultilevel"/>
+    <w:tmpl w:val="F8A805DA"/>
+    <w:lvl w:ilvl="0" w:tplc="2C2E67F4">
+      <w:start w:val="1"/>
+      <w:numFmt w:val="decimal"/>
+      <w:lvlText w:val="%1."/>
+      <w:lvlJc w:val="left"/>
+      <w:pPr>
+        <w:ind w:left="1440" w:hanging="360"/>
+      </w:pPr>
+      <w:rPr>
+        <w:rFonts w:ascii="Simplified Arabic" w:eastAsiaTheme="minorHAnsi" w:hAnsi="Simplified Arabic" w:cs="Simplified Arabic"/>
+      </w:rPr>
+    </w:lvl>
+    <w:lvl w:ilvl="1" w:tplc="04090019" w:tentative="1">
+      <w:start w:val="1"/>
+      <w:numFmt w:val="lowerLetter"/>
+      <w:lvlText w:val="%2."/>
+      <w:lvlJc w:val="left"/>
+      <w:pPr>
+        <w:ind w:left="1440" w:hanging="360"/>
+      </w:pPr>
+    </w:lvl>
+    <w:lvl w:ilvl="2" w:tplc="0409001B" w:tentative="1">
+      <w:start w:val="1"/>
+      <w:numFmt w:val="lowerRoman"/>
+      <w:lvlText w:val="%3."/>
+      <w:lvlJc w:val="right"/>
+      <w:pPr>
+        <w:ind w:left="2160" w:hanging="180"/>
+      </w:pPr>
+    </w:lvl>
+    <w:lvl w:ilvl="3" w:tplc="0409000F" w:tentative="1">
+      <w:start w:val="1"/>
+      <w:numFmt w:val="decimal"/>
+      <w:lvlText w:val="%4."/>
+      <w:lvlJc w:val="left"/>
+      <w:pPr>
+        <w:ind w:left="2880" w:hanging="360"/>
+      </w:pPr>
+    </w:lvl>
+    <w:lvl w:ilvl="4" w:tplc="04090019" w:tentative="1">
+      <w:start w:val="1"/>
+      <w:numFmt w:val="lowerLetter"/>
+      <w:lvlText w:val="%5."/>
+      <w:lvlJc w:val="left"/>
+      <w:pPr>
+        <w:ind w:left="3600" w:hanging="360"/>
+      </w:pPr>
+    </w:lvl>
+    <w:lvl w:ilvl="5" w:tplc="0409001B" w:tentative="1">
+      <w:start w:val="1"/>
+      <w:numFmt w:val="lowerRoman"/>
+      <w:lvlText w:val="%6."/>
+      <w:lvlJc w:val="right"/>
+      <w:pPr>
+        <w:ind w:left="4320" w:hanging="180"/>
+      </w:pPr>
+    </w:lvl>
+    <w:lvl w:ilvl="6" w:tplc="0409000F" w:tentative="1">
+      <w:start w:val="1"/>
+      <w:numFmt w:val="decimal"/>
+      <w:lvlText w:val="%7."/>
+      <w:lvlJc w:val="left"/>
+      <w:pPr>
+        <w:ind w:left="5040" w:hanging="360"/>
+      </w:pPr>
+    </w:lvl>
+    <w:lvl w:ilvl="7" w:tplc="04090019" w:tentative="1">
+      <w:start w:val="1"/>
+      <w:numFmt w:val="lowerLetter"/>
+      <w:lvlText w:val="%8."/>
+      <w:lvlJc w:val="left"/>
+      <w:pPr>
+        <w:ind w:left="5760" w:hanging="360"/>
+      </w:pPr>
+    </w:lvl>
+    <w:lvl w:ilvl="8" w:tplc="0409001B" w:tentative="1">
+      <w:start w:val="1"/>
+      <w:numFmt w:val="lowerRoman"/>
+      <w:lvlText w:val="%9."/>
+      <w:lvlJc w:val="right"/>
+      <w:pPr>
+        <w:ind w:left="6480" w:hanging="180"/>
+      </w:pPr>
+    </w:lvl>
+  </w:abstractNum>
+  <w:abstractNum w:abstractNumId="18" w15:restartNumberingAfterBreak="0">
     <w:nsid w:val="6BED3D00"/>
     <w:multiLevelType w:val="hybridMultilevel"/>
     <w:tmpl w:val="0C022B6C"/>
@@ -24605,7 +25528,7 @@
       </w:rPr>
     </w:lvl>
   </w:abstractNum>
-  <w:abstractNum w:abstractNumId="17" w15:restartNumberingAfterBreak="0">
+  <w:abstractNum w:abstractNumId="19" w15:restartNumberingAfterBreak="0">
     <w:nsid w:val="72A4476B"/>
     <w:multiLevelType w:val="hybridMultilevel"/>
     <w:tmpl w:val="3B42A612"/>
@@ -24696,7 +25619,7 @@
       </w:pPr>
     </w:lvl>
   </w:abstractNum>
-  <w:abstractNum w:abstractNumId="18" w15:restartNumberingAfterBreak="0">
+  <w:abstractNum w:abstractNumId="20" w15:restartNumberingAfterBreak="0">
     <w:nsid w:val="77525320"/>
     <w:multiLevelType w:val="hybridMultilevel"/>
     <w:tmpl w:val="4DD2F4E8"/>
@@ -24808,7 +25731,7 @@
       </w:rPr>
     </w:lvl>
   </w:abstractNum>
-  <w:abstractNum w:abstractNumId="19" w15:restartNumberingAfterBreak="0">
+  <w:abstractNum w:abstractNumId="21" w15:restartNumberingAfterBreak="0">
     <w:nsid w:val="77D86475"/>
     <w:multiLevelType w:val="hybridMultilevel"/>
     <w:tmpl w:val="499C583A"/>
@@ -24902,7 +25825,7 @@
       </w:pPr>
     </w:lvl>
   </w:abstractNum>
-  <w:abstractNum w:abstractNumId="20" w15:restartNumberingAfterBreak="0">
+  <w:abstractNum w:abstractNumId="22" w15:restartNumberingAfterBreak="0">
     <w:nsid w:val="79C6720E"/>
     <w:multiLevelType w:val="hybridMultilevel"/>
     <w:tmpl w:val="BAC23122"/>
@@ -24991,7 +25914,7 @@
       </w:pPr>
     </w:lvl>
   </w:abstractNum>
-  <w:abstractNum w:abstractNumId="21" w15:restartNumberingAfterBreak="0">
+  <w:abstractNum w:abstractNumId="23" w15:restartNumberingAfterBreak="0">
     <w:nsid w:val="7F107020"/>
     <w:multiLevelType w:val="hybridMultilevel"/>
     <w:tmpl w:val="873ECD88"/>
@@ -25080,78 +26003,84 @@
       </w:pPr>
     </w:lvl>
   </w:abstractNum>
-  <w:num w:numId="1">
+  <w:num w:numId="1" w16cid:durableId="1651247683">
     <w:abstractNumId w:val="7"/>
   </w:num>
-  <w:num w:numId="2">
+  <w:num w:numId="2" w16cid:durableId="873343166">
+    <w:abstractNumId w:val="22"/>
+  </w:num>
+  <w:num w:numId="3" w16cid:durableId="1893299390">
+    <w:abstractNumId w:val="12"/>
+  </w:num>
+  <w:num w:numId="4" w16cid:durableId="1854879049">
+    <w:abstractNumId w:val="19"/>
+  </w:num>
+  <w:num w:numId="5" w16cid:durableId="1446265953">
+    <w:abstractNumId w:val="14"/>
+  </w:num>
+  <w:num w:numId="6" w16cid:durableId="1918859437">
+    <w:abstractNumId w:val="6"/>
+  </w:num>
+  <w:num w:numId="7" w16cid:durableId="589508892">
+    <w:abstractNumId w:val="3"/>
+  </w:num>
+  <w:num w:numId="8" w16cid:durableId="853570103">
+    <w:abstractNumId w:val="15"/>
+  </w:num>
+  <w:num w:numId="9" w16cid:durableId="879250103">
+    <w:abstractNumId w:val="21"/>
+  </w:num>
+  <w:num w:numId="10" w16cid:durableId="1685740268">
+    <w:abstractNumId w:val="4"/>
+  </w:num>
+  <w:num w:numId="11" w16cid:durableId="237331749">
+    <w:abstractNumId w:val="1"/>
+  </w:num>
+  <w:num w:numId="12" w16cid:durableId="1652831809">
+    <w:abstractNumId w:val="11"/>
+  </w:num>
+  <w:num w:numId="13" w16cid:durableId="456529979">
+    <w:abstractNumId w:val="5"/>
+  </w:num>
+  <w:num w:numId="14" w16cid:durableId="1097874094">
+    <w:abstractNumId w:val="18"/>
+  </w:num>
+  <w:num w:numId="15" w16cid:durableId="1036271486">
     <w:abstractNumId w:val="20"/>
   </w:num>
-  <w:num w:numId="3">
-    <w:abstractNumId w:val="12"/>
+  <w:num w:numId="16" w16cid:durableId="166217430">
+    <w:abstractNumId w:val="8"/>
   </w:num>
-  <w:num w:numId="4">
+  <w:num w:numId="17" w16cid:durableId="757411871">
+    <w:abstractNumId w:val="23"/>
+  </w:num>
+  <w:num w:numId="18" w16cid:durableId="1598174601">
+    <w:abstractNumId w:val="9"/>
+  </w:num>
+  <w:num w:numId="19" w16cid:durableId="1296377867">
+    <w:abstractNumId w:val="16"/>
+  </w:num>
+  <w:num w:numId="20" w16cid:durableId="1643657779">
+    <w:abstractNumId w:val="10"/>
+  </w:num>
+  <w:num w:numId="21" w16cid:durableId="1608847409">
+    <w:abstractNumId w:val="0"/>
+  </w:num>
+  <w:num w:numId="22" w16cid:durableId="1695421916">
+    <w:abstractNumId w:val="2"/>
+  </w:num>
+  <w:num w:numId="23" w16cid:durableId="1134250982">
     <w:abstractNumId w:val="17"/>
   </w:num>
-  <w:num w:numId="5">
+  <w:num w:numId="24" w16cid:durableId="1630209929">
     <w:abstractNumId w:val="13"/>
-  </w:num>
-  <w:num w:numId="6">
-    <w:abstractNumId w:val="6"/>
-  </w:num>
-  <w:num w:numId="7">
-    <w:abstractNumId w:val="3"/>
-  </w:num>
-  <w:num w:numId="8">
-    <w:abstractNumId w:val="14"/>
-  </w:num>
-  <w:num w:numId="9">
-    <w:abstractNumId w:val="19"/>
-  </w:num>
-  <w:num w:numId="10">
-    <w:abstractNumId w:val="4"/>
-  </w:num>
-  <w:num w:numId="11">
-    <w:abstractNumId w:val="1"/>
-  </w:num>
-  <w:num w:numId="12">
-    <w:abstractNumId w:val="11"/>
-  </w:num>
-  <w:num w:numId="13">
-    <w:abstractNumId w:val="5"/>
-  </w:num>
-  <w:num w:numId="14">
-    <w:abstractNumId w:val="16"/>
-  </w:num>
-  <w:num w:numId="15">
-    <w:abstractNumId w:val="18"/>
-  </w:num>
-  <w:num w:numId="16">
-    <w:abstractNumId w:val="8"/>
-  </w:num>
-  <w:num w:numId="17">
-    <w:abstractNumId w:val="21"/>
-  </w:num>
-  <w:num w:numId="18">
-    <w:abstractNumId w:val="9"/>
-  </w:num>
-  <w:num w:numId="19">
-    <w:abstractNumId w:val="15"/>
-  </w:num>
-  <w:num w:numId="20">
-    <w:abstractNumId w:val="10"/>
-  </w:num>
-  <w:num w:numId="21">
-    <w:abstractNumId w:val="0"/>
-  </w:num>
-  <w:num w:numId="22">
-    <w:abstractNumId w:val="2"/>
   </w:num>
   <w:numIdMacAtCleanup w:val="6"/>
 </w:numbering>
 </file>
 
 <file path=word/styles.xml><?xml version="1.0" encoding="utf-8"?>
-<w:styles xmlns:mc="http://schemas.openxmlformats.org/markup-compatibility/2006" xmlns:r="http://schemas.openxmlformats.org/officeDocument/2006/relationships" xmlns:w="http://schemas.openxmlformats.org/wordprocessingml/2006/main" xmlns:w14="http://schemas.microsoft.com/office/word/2010/wordml" xmlns:w15="http://schemas.microsoft.com/office/word/2012/wordml" xmlns:w16cex="http://schemas.microsoft.com/office/word/2018/wordml/cex" xmlns:w16cid="http://schemas.microsoft.com/office/word/2016/wordml/cid" xmlns:w16="http://schemas.microsoft.com/office/word/2018/wordml" xmlns:w16sdtdh="http://schemas.microsoft.com/office/word/2020/wordml/sdtdatahash" xmlns:w16se="http://schemas.microsoft.com/office/word/2015/wordml/symex" mc:Ignorable="w14 w15 w16se w16cid w16 w16cex w16sdtdh">
+<w:styles xmlns:mc="http://schemas.openxmlformats.org/markup-compatibility/2006" xmlns:r="http://schemas.openxmlformats.org/officeDocument/2006/relationships" xmlns:w="http://schemas.openxmlformats.org/wordprocessingml/2006/main" xmlns:w14="http://schemas.microsoft.com/office/word/2010/wordml" xmlns:w15="http://schemas.microsoft.com/office/word/2012/wordml" xmlns:w16cex="http://schemas.microsoft.com/office/word/2018/wordml/cex" xmlns:w16cid="http://schemas.microsoft.com/office/word/2016/wordml/cid" xmlns:w16="http://schemas.microsoft.com/office/word/2018/wordml" xmlns:w16du="http://schemas.microsoft.com/office/word/2023/wordml/word16du" xmlns:w16sdtdh="http://schemas.microsoft.com/office/word/2020/wordml/sdtdatahash" xmlns:w16sdtfl="http://schemas.microsoft.com/office/word/2024/wordml/sdtformatlock" xmlns:w16se="http://schemas.microsoft.com/office/word/2015/wordml/symex" mc:Ignorable="w14 w15 w16se w16cid w16 w16cex w16sdtdh w16sdtfl w16du">
   <w:docDefaults>
     <w:rPrDefault>
       <w:rPr>
@@ -25684,7 +26613,6 @@
   <w:style w:type="character" w:default="1" w:styleId="DefaultParagraphFont">
     <w:name w:val="Default Paragraph Font"/>
     <w:uiPriority w:val="1"/>
-    <w:semiHidden/>
     <w:unhideWhenUsed/>
   </w:style>
   <w:style w:type="table" w:default="1" w:styleId="TableNormal">
@@ -28567,47 +29495,6 @@
         </a:p>
       </dgm:t>
     </dgm:pt>
-    <dgm:pt modelId="{C04028EB-8B59-4272-8385-E655A899325B}">
-      <dgm:prSet/>
-      <dgm:spPr>
-        <a:solidFill>
-          <a:schemeClr val="accent2"/>
-        </a:solidFill>
-      </dgm:spPr>
-      <dgm:t>
-        <a:bodyPr/>
-        <a:lstStyle/>
-        <a:p>
-          <a:r>
-            <a:rPr lang="ar-YE"/>
-            <a:t>رسوم الدفع</a:t>
-          </a:r>
-          <a:endParaRPr lang="en-US"/>
-        </a:p>
-      </dgm:t>
-    </dgm:pt>
-    <dgm:pt modelId="{AD048DE4-89F9-4F42-8063-BB649D2A6C7E}" type="parTrans" cxnId="{0727947F-ECEA-41D3-9521-086EAFD8B6A0}">
-      <dgm:prSet/>
-      <dgm:spPr/>
-      <dgm:t>
-        <a:bodyPr/>
-        <a:lstStyle/>
-        <a:p>
-          <a:endParaRPr lang="en-US"/>
-        </a:p>
-      </dgm:t>
-    </dgm:pt>
-    <dgm:pt modelId="{BB132E21-09A9-4181-822D-8F3FFBC9F815}" type="sibTrans" cxnId="{0727947F-ECEA-41D3-9521-086EAFD8B6A0}">
-      <dgm:prSet/>
-      <dgm:spPr/>
-      <dgm:t>
-        <a:bodyPr/>
-        <a:lstStyle/>
-        <a:p>
-          <a:endParaRPr lang="en-US"/>
-        </a:p>
-      </dgm:t>
-    </dgm:pt>
     <dgm:pt modelId="{7DB40780-7DBC-46EA-A45F-DCB52C54DA78}">
       <dgm:prSet/>
       <dgm:spPr>
@@ -28876,15 +29763,15 @@
       <dgm:spPr/>
     </dgm:pt>
     <dgm:pt modelId="{227794B6-2C90-4F75-87FA-78AA5708CFBD}" type="pres">
-      <dgm:prSet presAssocID="{92C93CAB-FF48-4CB2-A6A7-7E45E25F1FDB}" presName="parTrans" presStyleLbl="sibTrans2D1" presStyleIdx="0" presStyleCnt="11"/>
+      <dgm:prSet presAssocID="{92C93CAB-FF48-4CB2-A6A7-7E45E25F1FDB}" presName="parTrans" presStyleLbl="sibTrans2D1" presStyleIdx="0" presStyleCnt="10"/>
       <dgm:spPr/>
     </dgm:pt>
     <dgm:pt modelId="{184F048E-DBBF-49D5-B225-212681DEDE7E}" type="pres">
-      <dgm:prSet presAssocID="{92C93CAB-FF48-4CB2-A6A7-7E45E25F1FDB}" presName="connectorText" presStyleLbl="sibTrans2D1" presStyleIdx="0" presStyleCnt="11"/>
+      <dgm:prSet presAssocID="{92C93CAB-FF48-4CB2-A6A7-7E45E25F1FDB}" presName="connectorText" presStyleLbl="sibTrans2D1" presStyleIdx="0" presStyleCnt="10"/>
       <dgm:spPr/>
     </dgm:pt>
     <dgm:pt modelId="{A8BC1ACD-3035-41A2-981A-078152D8097E}" type="pres">
-      <dgm:prSet presAssocID="{4C11724C-644E-4D81-8FBB-647AD251878B}" presName="node" presStyleLbl="node1" presStyleIdx="0" presStyleCnt="11">
+      <dgm:prSet presAssocID="{4C11724C-644E-4D81-8FBB-647AD251878B}" presName="node" presStyleLbl="node1" presStyleIdx="0" presStyleCnt="10">
         <dgm:presLayoutVars>
           <dgm:bulletEnabled val="1"/>
         </dgm:presLayoutVars>
@@ -28892,15 +29779,15 @@
       <dgm:spPr/>
     </dgm:pt>
     <dgm:pt modelId="{72B86F3A-4CAF-419D-9F72-702623827FDC}" type="pres">
-      <dgm:prSet presAssocID="{E202D785-ED5C-47E9-82FB-E989B83272A6}" presName="parTrans" presStyleLbl="sibTrans2D1" presStyleIdx="1" presStyleCnt="11"/>
+      <dgm:prSet presAssocID="{E202D785-ED5C-47E9-82FB-E989B83272A6}" presName="parTrans" presStyleLbl="sibTrans2D1" presStyleIdx="1" presStyleCnt="10"/>
       <dgm:spPr/>
     </dgm:pt>
     <dgm:pt modelId="{5A184795-A0F3-4BEC-AB68-E892E27282C9}" type="pres">
-      <dgm:prSet presAssocID="{E202D785-ED5C-47E9-82FB-E989B83272A6}" presName="connectorText" presStyleLbl="sibTrans2D1" presStyleIdx="1" presStyleCnt="11"/>
+      <dgm:prSet presAssocID="{E202D785-ED5C-47E9-82FB-E989B83272A6}" presName="connectorText" presStyleLbl="sibTrans2D1" presStyleIdx="1" presStyleCnt="10"/>
       <dgm:spPr/>
     </dgm:pt>
     <dgm:pt modelId="{BFB76430-0477-4600-950D-0E5DA6291CFE}" type="pres">
-      <dgm:prSet presAssocID="{5729E7C4-6AFD-43AD-BA83-069E2D90A900}" presName="node" presStyleLbl="node1" presStyleIdx="1" presStyleCnt="11">
+      <dgm:prSet presAssocID="{5729E7C4-6AFD-43AD-BA83-069E2D90A900}" presName="node" presStyleLbl="node1" presStyleIdx="1" presStyleCnt="10">
         <dgm:presLayoutVars>
           <dgm:bulletEnabled val="1"/>
         </dgm:presLayoutVars>
@@ -28912,15 +29799,15 @@
       </dgm:spPr>
     </dgm:pt>
     <dgm:pt modelId="{9247C903-96E1-45E0-A08E-5460EA104C46}" type="pres">
-      <dgm:prSet presAssocID="{7A74F22D-70CF-4F6C-9332-68FC7D07B2B5}" presName="parTrans" presStyleLbl="sibTrans2D1" presStyleIdx="2" presStyleCnt="11"/>
+      <dgm:prSet presAssocID="{7A74F22D-70CF-4F6C-9332-68FC7D07B2B5}" presName="parTrans" presStyleLbl="sibTrans2D1" presStyleIdx="2" presStyleCnt="10"/>
       <dgm:spPr/>
     </dgm:pt>
     <dgm:pt modelId="{1F52F029-8408-4E9B-875F-AAC3F80E0116}" type="pres">
-      <dgm:prSet presAssocID="{7A74F22D-70CF-4F6C-9332-68FC7D07B2B5}" presName="connectorText" presStyleLbl="sibTrans2D1" presStyleIdx="2" presStyleCnt="11"/>
+      <dgm:prSet presAssocID="{7A74F22D-70CF-4F6C-9332-68FC7D07B2B5}" presName="connectorText" presStyleLbl="sibTrans2D1" presStyleIdx="2" presStyleCnt="10"/>
       <dgm:spPr/>
     </dgm:pt>
     <dgm:pt modelId="{3F8ED8C8-A6CC-441A-B05F-C6201A055FA2}" type="pres">
-      <dgm:prSet presAssocID="{1E00DCA3-CB64-4F9C-BFB1-309F45088687}" presName="node" presStyleLbl="node1" presStyleIdx="2" presStyleCnt="11">
+      <dgm:prSet presAssocID="{1E00DCA3-CB64-4F9C-BFB1-309F45088687}" presName="node" presStyleLbl="node1" presStyleIdx="2" presStyleCnt="10" custRadScaleRad="100205" custRadScaleInc="13223">
         <dgm:presLayoutVars>
           <dgm:bulletEnabled val="1"/>
         </dgm:presLayoutVars>
@@ -28932,15 +29819,15 @@
       </dgm:spPr>
     </dgm:pt>
     <dgm:pt modelId="{65C43A90-1CB3-4653-9149-E5138F5DDB5E}" type="pres">
-      <dgm:prSet presAssocID="{79BC3C09-B12A-4B84-9994-AF58ACD42205}" presName="parTrans" presStyleLbl="sibTrans2D1" presStyleIdx="3" presStyleCnt="11"/>
+      <dgm:prSet presAssocID="{79BC3C09-B12A-4B84-9994-AF58ACD42205}" presName="parTrans" presStyleLbl="sibTrans2D1" presStyleIdx="3" presStyleCnt="10"/>
       <dgm:spPr/>
     </dgm:pt>
     <dgm:pt modelId="{B5704C0E-CA7E-42CF-8280-6F84FB5672DC}" type="pres">
-      <dgm:prSet presAssocID="{79BC3C09-B12A-4B84-9994-AF58ACD42205}" presName="connectorText" presStyleLbl="sibTrans2D1" presStyleIdx="3" presStyleCnt="11"/>
+      <dgm:prSet presAssocID="{79BC3C09-B12A-4B84-9994-AF58ACD42205}" presName="connectorText" presStyleLbl="sibTrans2D1" presStyleIdx="3" presStyleCnt="10"/>
       <dgm:spPr/>
     </dgm:pt>
     <dgm:pt modelId="{6928E8F5-8E14-4AB4-B23D-D278698CB897}" type="pres">
-      <dgm:prSet presAssocID="{8639541B-43B4-4037-88D9-16A42FE67116}" presName="node" presStyleLbl="node1" presStyleIdx="3" presStyleCnt="11">
+      <dgm:prSet presAssocID="{8639541B-43B4-4037-88D9-16A42FE67116}" presName="node" presStyleLbl="node1" presStyleIdx="3" presStyleCnt="10">
         <dgm:presLayoutVars>
           <dgm:bulletEnabled val="1"/>
         </dgm:presLayoutVars>
@@ -28952,35 +29839,15 @@
       </dgm:spPr>
     </dgm:pt>
     <dgm:pt modelId="{369BF16F-08A8-438B-A8D6-6EEF53AFEDFA}" type="pres">
-      <dgm:prSet presAssocID="{D8C4C233-D6C2-46B9-A01E-5ED14663BEC8}" presName="parTrans" presStyleLbl="sibTrans2D1" presStyleIdx="4" presStyleCnt="11"/>
+      <dgm:prSet presAssocID="{D8C4C233-D6C2-46B9-A01E-5ED14663BEC8}" presName="parTrans" presStyleLbl="sibTrans2D1" presStyleIdx="4" presStyleCnt="10"/>
       <dgm:spPr/>
     </dgm:pt>
     <dgm:pt modelId="{DE306541-A33A-46A3-98E3-95D0BEEE950C}" type="pres">
-      <dgm:prSet presAssocID="{D8C4C233-D6C2-46B9-A01E-5ED14663BEC8}" presName="connectorText" presStyleLbl="sibTrans2D1" presStyleIdx="4" presStyleCnt="11"/>
+      <dgm:prSet presAssocID="{D8C4C233-D6C2-46B9-A01E-5ED14663BEC8}" presName="connectorText" presStyleLbl="sibTrans2D1" presStyleIdx="4" presStyleCnt="10"/>
       <dgm:spPr/>
     </dgm:pt>
     <dgm:pt modelId="{BE562101-F3FF-49AB-8E6F-EA485812F182}" type="pres">
-      <dgm:prSet presAssocID="{4593C990-2F42-4847-B15A-FE89A286B544}" presName="node" presStyleLbl="node1" presStyleIdx="4" presStyleCnt="11">
-        <dgm:presLayoutVars>
-          <dgm:bulletEnabled val="1"/>
-        </dgm:presLayoutVars>
-      </dgm:prSet>
-      <dgm:spPr>
-        <a:prstGeom prst="rect">
-          <a:avLst/>
-        </a:prstGeom>
-      </dgm:spPr>
-    </dgm:pt>
-    <dgm:pt modelId="{38777939-1B4C-47E2-B3F0-ABC5C70A7D0B}" type="pres">
-      <dgm:prSet presAssocID="{AD048DE4-89F9-4F42-8063-BB649D2A6C7E}" presName="parTrans" presStyleLbl="sibTrans2D1" presStyleIdx="5" presStyleCnt="11"/>
-      <dgm:spPr/>
-    </dgm:pt>
-    <dgm:pt modelId="{562F65A7-93EA-4B2D-90B0-AF6EE9087477}" type="pres">
-      <dgm:prSet presAssocID="{AD048DE4-89F9-4F42-8063-BB649D2A6C7E}" presName="connectorText" presStyleLbl="sibTrans2D1" presStyleIdx="5" presStyleCnt="11"/>
-      <dgm:spPr/>
-    </dgm:pt>
-    <dgm:pt modelId="{98B47C42-B2F2-4C2E-83B1-89619E554EE5}" type="pres">
-      <dgm:prSet presAssocID="{C04028EB-8B59-4272-8385-E655A899325B}" presName="node" presStyleLbl="node1" presStyleIdx="5" presStyleCnt="11">
+      <dgm:prSet presAssocID="{4593C990-2F42-4847-B15A-FE89A286B544}" presName="node" presStyleLbl="node1" presStyleIdx="4" presStyleCnt="10">
         <dgm:presLayoutVars>
           <dgm:bulletEnabled val="1"/>
         </dgm:presLayoutVars>
@@ -28992,15 +29859,15 @@
       </dgm:spPr>
     </dgm:pt>
     <dgm:pt modelId="{DFDCBECE-03AC-4C03-9722-310995BD4F51}" type="pres">
-      <dgm:prSet presAssocID="{7BD7495E-FF68-4FC6-9831-247B27FBFE54}" presName="parTrans" presStyleLbl="sibTrans2D1" presStyleIdx="6" presStyleCnt="11"/>
+      <dgm:prSet presAssocID="{7BD7495E-FF68-4FC6-9831-247B27FBFE54}" presName="parTrans" presStyleLbl="sibTrans2D1" presStyleIdx="5" presStyleCnt="10"/>
       <dgm:spPr/>
     </dgm:pt>
     <dgm:pt modelId="{29A386FC-38D0-47F5-A7EB-C024F6586BA6}" type="pres">
-      <dgm:prSet presAssocID="{7BD7495E-FF68-4FC6-9831-247B27FBFE54}" presName="connectorText" presStyleLbl="sibTrans2D1" presStyleIdx="6" presStyleCnt="11"/>
+      <dgm:prSet presAssocID="{7BD7495E-FF68-4FC6-9831-247B27FBFE54}" presName="connectorText" presStyleLbl="sibTrans2D1" presStyleIdx="5" presStyleCnt="10"/>
       <dgm:spPr/>
     </dgm:pt>
     <dgm:pt modelId="{D89FC657-0A0F-4521-BE51-52F83EA7B5C6}" type="pres">
-      <dgm:prSet presAssocID="{7DB40780-7DBC-46EA-A45F-DCB52C54DA78}" presName="node" presStyleLbl="node1" presStyleIdx="6" presStyleCnt="11">
+      <dgm:prSet presAssocID="{7DB40780-7DBC-46EA-A45F-DCB52C54DA78}" presName="node" presStyleLbl="node1" presStyleIdx="5" presStyleCnt="10">
         <dgm:presLayoutVars>
           <dgm:bulletEnabled val="1"/>
         </dgm:presLayoutVars>
@@ -29012,15 +29879,15 @@
       </dgm:spPr>
     </dgm:pt>
     <dgm:pt modelId="{37169980-3786-4070-A752-E6865197EC5C}" type="pres">
-      <dgm:prSet presAssocID="{E200FD70-7EF5-4C2C-B859-1B4FEA155BED}" presName="parTrans" presStyleLbl="sibTrans2D1" presStyleIdx="7" presStyleCnt="11"/>
+      <dgm:prSet presAssocID="{E200FD70-7EF5-4C2C-B859-1B4FEA155BED}" presName="parTrans" presStyleLbl="sibTrans2D1" presStyleIdx="6" presStyleCnt="10"/>
       <dgm:spPr/>
     </dgm:pt>
     <dgm:pt modelId="{C505DF54-87BA-41D8-8115-00B927B9A069}" type="pres">
-      <dgm:prSet presAssocID="{E200FD70-7EF5-4C2C-B859-1B4FEA155BED}" presName="connectorText" presStyleLbl="sibTrans2D1" presStyleIdx="7" presStyleCnt="11"/>
+      <dgm:prSet presAssocID="{E200FD70-7EF5-4C2C-B859-1B4FEA155BED}" presName="connectorText" presStyleLbl="sibTrans2D1" presStyleIdx="6" presStyleCnt="10"/>
       <dgm:spPr/>
     </dgm:pt>
     <dgm:pt modelId="{729A34B6-3067-4671-B443-5604F0102F0F}" type="pres">
-      <dgm:prSet presAssocID="{A7DFDEDE-F2C5-4BA4-A730-C3CEB435AC60}" presName="node" presStyleLbl="node1" presStyleIdx="7" presStyleCnt="11">
+      <dgm:prSet presAssocID="{A7DFDEDE-F2C5-4BA4-A730-C3CEB435AC60}" presName="node" presStyleLbl="node1" presStyleIdx="6" presStyleCnt="10">
         <dgm:presLayoutVars>
           <dgm:bulletEnabled val="1"/>
         </dgm:presLayoutVars>
@@ -29032,15 +29899,15 @@
       </dgm:spPr>
     </dgm:pt>
     <dgm:pt modelId="{B168C59F-F57F-4D2A-A4EE-CC2D9CC8F8A1}" type="pres">
-      <dgm:prSet presAssocID="{72D3032F-8CA3-44B6-9348-699F020B43DD}" presName="parTrans" presStyleLbl="sibTrans2D1" presStyleIdx="8" presStyleCnt="11"/>
+      <dgm:prSet presAssocID="{72D3032F-8CA3-44B6-9348-699F020B43DD}" presName="parTrans" presStyleLbl="sibTrans2D1" presStyleIdx="7" presStyleCnt="10"/>
       <dgm:spPr/>
     </dgm:pt>
     <dgm:pt modelId="{131EE7B8-4D7B-4DA6-88F1-7D06DC267D95}" type="pres">
-      <dgm:prSet presAssocID="{72D3032F-8CA3-44B6-9348-699F020B43DD}" presName="connectorText" presStyleLbl="sibTrans2D1" presStyleIdx="8" presStyleCnt="11"/>
+      <dgm:prSet presAssocID="{72D3032F-8CA3-44B6-9348-699F020B43DD}" presName="connectorText" presStyleLbl="sibTrans2D1" presStyleIdx="7" presStyleCnt="10"/>
       <dgm:spPr/>
     </dgm:pt>
     <dgm:pt modelId="{984A7C04-58EA-49AD-B2A4-BDD87481EC06}" type="pres">
-      <dgm:prSet presAssocID="{7ABF09A3-9EB7-4D8D-A89A-E763D36A21AA}" presName="node" presStyleLbl="node1" presStyleIdx="8" presStyleCnt="11">
+      <dgm:prSet presAssocID="{7ABF09A3-9EB7-4D8D-A89A-E763D36A21AA}" presName="node" presStyleLbl="node1" presStyleIdx="7" presStyleCnt="10">
         <dgm:presLayoutVars>
           <dgm:bulletEnabled val="1"/>
         </dgm:presLayoutVars>
@@ -29052,15 +29919,15 @@
       </dgm:spPr>
     </dgm:pt>
     <dgm:pt modelId="{920ADFF1-B097-479F-B559-D2DF512F3E2D}" type="pres">
-      <dgm:prSet presAssocID="{824F849F-79DA-401E-99B9-6369E3DCBDA6}" presName="parTrans" presStyleLbl="sibTrans2D1" presStyleIdx="9" presStyleCnt="11"/>
+      <dgm:prSet presAssocID="{824F849F-79DA-401E-99B9-6369E3DCBDA6}" presName="parTrans" presStyleLbl="sibTrans2D1" presStyleIdx="8" presStyleCnt="10"/>
       <dgm:spPr/>
     </dgm:pt>
     <dgm:pt modelId="{E2A0FE36-217A-482A-9711-5063972686CF}" type="pres">
-      <dgm:prSet presAssocID="{824F849F-79DA-401E-99B9-6369E3DCBDA6}" presName="connectorText" presStyleLbl="sibTrans2D1" presStyleIdx="9" presStyleCnt="11"/>
+      <dgm:prSet presAssocID="{824F849F-79DA-401E-99B9-6369E3DCBDA6}" presName="connectorText" presStyleLbl="sibTrans2D1" presStyleIdx="8" presStyleCnt="10"/>
       <dgm:spPr/>
     </dgm:pt>
     <dgm:pt modelId="{03FDC033-329C-4C0E-A8F7-FEA89D8A53A3}" type="pres">
-      <dgm:prSet presAssocID="{7031ECB1-E326-49AC-9E24-9FAE31B3897F}" presName="node" presStyleLbl="node1" presStyleIdx="9" presStyleCnt="11">
+      <dgm:prSet presAssocID="{7031ECB1-E326-49AC-9E24-9FAE31B3897F}" presName="node" presStyleLbl="node1" presStyleIdx="8" presStyleCnt="10">
         <dgm:presLayoutVars>
           <dgm:bulletEnabled val="1"/>
         </dgm:presLayoutVars>
@@ -29072,15 +29939,15 @@
       </dgm:spPr>
     </dgm:pt>
     <dgm:pt modelId="{6A600487-D61A-4ECC-8BD8-DA4EE3FD5C55}" type="pres">
-      <dgm:prSet presAssocID="{B82FB5DB-0978-4A0D-8201-465DFE8FCFDB}" presName="parTrans" presStyleLbl="sibTrans2D1" presStyleIdx="10" presStyleCnt="11"/>
+      <dgm:prSet presAssocID="{B82FB5DB-0978-4A0D-8201-465DFE8FCFDB}" presName="parTrans" presStyleLbl="sibTrans2D1" presStyleIdx="9" presStyleCnt="10"/>
       <dgm:spPr/>
     </dgm:pt>
     <dgm:pt modelId="{651CEF7E-846B-475E-9FF6-EE14F6D81891}" type="pres">
-      <dgm:prSet presAssocID="{B82FB5DB-0978-4A0D-8201-465DFE8FCFDB}" presName="connectorText" presStyleLbl="sibTrans2D1" presStyleIdx="10" presStyleCnt="11"/>
+      <dgm:prSet presAssocID="{B82FB5DB-0978-4A0D-8201-465DFE8FCFDB}" presName="connectorText" presStyleLbl="sibTrans2D1" presStyleIdx="9" presStyleCnt="10"/>
       <dgm:spPr/>
     </dgm:pt>
     <dgm:pt modelId="{7FC07AE8-7094-4CB8-9EE5-133F600E71DA}" type="pres">
-      <dgm:prSet presAssocID="{3BF2A41B-EFF0-4927-ACD7-8C8EA592BA73}" presName="node" presStyleLbl="node1" presStyleIdx="10" presStyleCnt="11">
+      <dgm:prSet presAssocID="{3BF2A41B-EFF0-4927-ACD7-8C8EA592BA73}" presName="node" presStyleLbl="node1" presStyleIdx="9" presStyleCnt="10">
         <dgm:presLayoutVars>
           <dgm:bulletEnabled val="1"/>
         </dgm:presLayoutVars>
@@ -29089,7 +29956,7 @@
     </dgm:pt>
   </dgm:ptLst>
   <dgm:cxnLst>
-    <dgm:cxn modelId="{951A8803-6B36-46A1-BA2F-EED4AAA5599C}" srcId="{5F8C8FC7-3270-480F-BE98-948F6D649DFE}" destId="{7DB40780-7DBC-46EA-A45F-DCB52C54DA78}" srcOrd="6" destOrd="0" parTransId="{7BD7495E-FF68-4FC6-9831-247B27FBFE54}" sibTransId="{9F87540B-2BB0-4C84-A073-2C65CAAA2C6B}"/>
+    <dgm:cxn modelId="{951A8803-6B36-46A1-BA2F-EED4AAA5599C}" srcId="{5F8C8FC7-3270-480F-BE98-948F6D649DFE}" destId="{7DB40780-7DBC-46EA-A45F-DCB52C54DA78}" srcOrd="5" destOrd="0" parTransId="{7BD7495E-FF68-4FC6-9831-247B27FBFE54}" sibTransId="{9F87540B-2BB0-4C84-A073-2C65CAAA2C6B}"/>
     <dgm:cxn modelId="{51BF4709-AE38-4F69-B57B-B125CFBA8175}" type="presOf" srcId="{1E00DCA3-CB64-4F9C-BFB1-309F45088687}" destId="{3F8ED8C8-A6CC-441A-B05F-C6201A055FA2}" srcOrd="0" destOrd="0" presId="urn:microsoft.com/office/officeart/2005/8/layout/radial5"/>
     <dgm:cxn modelId="{2A131D0B-69FE-46C1-BF58-3762412107B8}" type="presOf" srcId="{E200FD70-7EF5-4C2C-B859-1B4FEA155BED}" destId="{C505DF54-87BA-41D8-8115-00B927B9A069}" srcOrd="1" destOrd="0" presId="urn:microsoft.com/office/officeart/2005/8/layout/radial5"/>
     <dgm:cxn modelId="{8C251812-2532-47E9-A9A8-0D71ED27CB4F}" type="presOf" srcId="{7BD7495E-FF68-4FC6-9831-247B27FBFE54}" destId="{DFDCBECE-03AC-4C03-9722-310995BD4F51}" srcOrd="0" destOrd="0" presId="urn:microsoft.com/office/officeart/2005/8/layout/radial5"/>
@@ -29097,15 +29964,12 @@
     <dgm:cxn modelId="{86AE6C1B-0691-43EB-A9E0-CDB80B91BD1E}" srcId="{5F8C8FC7-3270-480F-BE98-948F6D649DFE}" destId="{1E00DCA3-CB64-4F9C-BFB1-309F45088687}" srcOrd="2" destOrd="0" parTransId="{7A74F22D-70CF-4F6C-9332-68FC7D07B2B5}" sibTransId="{41065F38-2E40-4295-AD31-6F8066FF3A35}"/>
     <dgm:cxn modelId="{4285B61E-86E6-436A-B596-C3AAFA9FFDF8}" type="presOf" srcId="{72D3032F-8CA3-44B6-9348-699F020B43DD}" destId="{131EE7B8-4D7B-4DA6-88F1-7D06DC267D95}" srcOrd="1" destOrd="0" presId="urn:microsoft.com/office/officeart/2005/8/layout/radial5"/>
     <dgm:cxn modelId="{3F0E1224-1822-436D-9E70-994F901D55D2}" srcId="{5F8C8FC7-3270-480F-BE98-948F6D649DFE}" destId="{5729E7C4-6AFD-43AD-BA83-069E2D90A900}" srcOrd="1" destOrd="0" parTransId="{E202D785-ED5C-47E9-82FB-E989B83272A6}" sibTransId="{1664DB8C-00DF-4C7B-AD8B-7DF383B03585}"/>
-    <dgm:cxn modelId="{2DB83626-4C2D-4786-BF40-041480A79461}" type="presOf" srcId="{AD048DE4-89F9-4F42-8063-BB649D2A6C7E}" destId="{38777939-1B4C-47E2-B3F0-ABC5C70A7D0B}" srcOrd="0" destOrd="0" presId="urn:microsoft.com/office/officeart/2005/8/layout/radial5"/>
     <dgm:cxn modelId="{5E75D226-96BE-4B18-AF4F-DD44BFCE84A7}" srcId="{5F8C8FC7-3270-480F-BE98-948F6D649DFE}" destId="{8639541B-43B4-4037-88D9-16A42FE67116}" srcOrd="3" destOrd="0" parTransId="{79BC3C09-B12A-4B84-9994-AF58ACD42205}" sibTransId="{9240FD74-58BA-4871-9B4E-47EE4E44F456}"/>
-    <dgm:cxn modelId="{8044B62B-CC6F-4675-A1C6-F754FDFE87A0}" type="presOf" srcId="{C04028EB-8B59-4272-8385-E655A899325B}" destId="{98B47C42-B2F2-4C2E-83B1-89619E554EE5}" srcOrd="0" destOrd="0" presId="urn:microsoft.com/office/officeart/2005/8/layout/radial5"/>
     <dgm:cxn modelId="{8D59602F-1EC7-4C63-8812-F87E0F2AE15F}" type="presOf" srcId="{79BC3C09-B12A-4B84-9994-AF58ACD42205}" destId="{65C43A90-1CB3-4653-9149-E5138F5DDB5E}" srcOrd="0" destOrd="0" presId="urn:microsoft.com/office/officeart/2005/8/layout/radial5"/>
-    <dgm:cxn modelId="{23A2D42F-3752-480C-BE47-2B99BAD27566}" srcId="{5F8C8FC7-3270-480F-BE98-948F6D649DFE}" destId="{3BF2A41B-EFF0-4927-ACD7-8C8EA592BA73}" srcOrd="10" destOrd="0" parTransId="{B82FB5DB-0978-4A0D-8201-465DFE8FCFDB}" sibTransId="{29F6DEEB-CED9-4EE1-9CD9-F8B1844ECDE1}"/>
+    <dgm:cxn modelId="{23A2D42F-3752-480C-BE47-2B99BAD27566}" srcId="{5F8C8FC7-3270-480F-BE98-948F6D649DFE}" destId="{3BF2A41B-EFF0-4927-ACD7-8C8EA592BA73}" srcOrd="9" destOrd="0" parTransId="{B82FB5DB-0978-4A0D-8201-465DFE8FCFDB}" sibTransId="{29F6DEEB-CED9-4EE1-9CD9-F8B1844ECDE1}"/>
     <dgm:cxn modelId="{8322F939-AA46-46E2-A870-B17EAFAC12B8}" type="presOf" srcId="{B82FB5DB-0978-4A0D-8201-465DFE8FCFDB}" destId="{651CEF7E-846B-475E-9FF6-EE14F6D81891}" srcOrd="1" destOrd="0" presId="urn:microsoft.com/office/officeart/2005/8/layout/radial5"/>
     <dgm:cxn modelId="{92CA1E3D-6C25-412C-B8D0-E1F6DFFA1ED5}" type="presOf" srcId="{E202D785-ED5C-47E9-82FB-E989B83272A6}" destId="{5A184795-A0F3-4BEC-AB68-E892E27282C9}" srcOrd="1" destOrd="0" presId="urn:microsoft.com/office/officeart/2005/8/layout/radial5"/>
     <dgm:cxn modelId="{DF51515B-E5EA-4D1E-A8E9-7A848F7388C8}" type="presOf" srcId="{3BF2A41B-EFF0-4927-ACD7-8C8EA592BA73}" destId="{7FC07AE8-7094-4CB8-9EE5-133F600E71DA}" srcOrd="0" destOrd="0" presId="urn:microsoft.com/office/officeart/2005/8/layout/radial5"/>
-    <dgm:cxn modelId="{290F745B-7F8E-4493-8244-E1A3BDDA5D1B}" type="presOf" srcId="{AD048DE4-89F9-4F42-8063-BB649D2A6C7E}" destId="{562F65A7-93EA-4B2D-90B0-AF6EE9087477}" srcOrd="1" destOrd="0" presId="urn:microsoft.com/office/officeart/2005/8/layout/radial5"/>
     <dgm:cxn modelId="{0A208E41-1720-4AF7-84FA-2832242639B9}" type="presOf" srcId="{5729E7C4-6AFD-43AD-BA83-069E2D90A900}" destId="{BFB76430-0477-4600-950D-0E5DA6291CFE}" srcOrd="0" destOrd="0" presId="urn:microsoft.com/office/officeart/2005/8/layout/radial5"/>
     <dgm:cxn modelId="{0D2C4F44-4428-4E55-8C37-14C60FF946B8}" type="presOf" srcId="{4593C990-2F42-4847-B15A-FE89A286B544}" destId="{BE562101-F3FF-49AB-8E6F-EA485812F182}" srcOrd="0" destOrd="0" presId="urn:microsoft.com/office/officeart/2005/8/layout/radial5"/>
     <dgm:cxn modelId="{6207696B-BCC3-4E20-BE22-829C26EA829F}" type="presOf" srcId="{E202D785-ED5C-47E9-82FB-E989B83272A6}" destId="{72B86F3A-4CAF-419D-9F72-702623827FDC}" srcOrd="0" destOrd="0" presId="urn:microsoft.com/office/officeart/2005/8/layout/radial5"/>
@@ -29113,12 +29977,11 @@
     <dgm:cxn modelId="{ABF4E66C-FE02-4616-954B-67CD3BCFE20E}" type="presOf" srcId="{824F849F-79DA-401E-99B9-6369E3DCBDA6}" destId="{920ADFF1-B097-479F-B559-D2DF512F3E2D}" srcOrd="0" destOrd="0" presId="urn:microsoft.com/office/officeart/2005/8/layout/radial5"/>
     <dgm:cxn modelId="{0153E94E-AF04-4367-B818-0A5CFD2B84AD}" type="presOf" srcId="{D8C4C233-D6C2-46B9-A01E-5ED14663BEC8}" destId="{369BF16F-08A8-438B-A8D6-6EEF53AFEDFA}" srcOrd="0" destOrd="0" presId="urn:microsoft.com/office/officeart/2005/8/layout/radial5"/>
     <dgm:cxn modelId="{856D5974-9226-4C43-84BB-41D91F6A7468}" type="presOf" srcId="{B82FB5DB-0978-4A0D-8201-465DFE8FCFDB}" destId="{6A600487-D61A-4ECC-8BD8-DA4EE3FD5C55}" srcOrd="0" destOrd="0" presId="urn:microsoft.com/office/officeart/2005/8/layout/radial5"/>
-    <dgm:cxn modelId="{9778DA54-B80F-4D13-A848-A1AD6936C730}" srcId="{5F8C8FC7-3270-480F-BE98-948F6D649DFE}" destId="{A7DFDEDE-F2C5-4BA4-A730-C3CEB435AC60}" srcOrd="7" destOrd="0" parTransId="{E200FD70-7EF5-4C2C-B859-1B4FEA155BED}" sibTransId="{DE57A9B3-6B9A-4EDC-81D8-1C568A8C2C84}"/>
-    <dgm:cxn modelId="{0727947F-ECEA-41D3-9521-086EAFD8B6A0}" srcId="{5F8C8FC7-3270-480F-BE98-948F6D649DFE}" destId="{C04028EB-8B59-4272-8385-E655A899325B}" srcOrd="5" destOrd="0" parTransId="{AD048DE4-89F9-4F42-8063-BB649D2A6C7E}" sibTransId="{BB132E21-09A9-4181-822D-8F3FFBC9F815}"/>
+    <dgm:cxn modelId="{9778DA54-B80F-4D13-A848-A1AD6936C730}" srcId="{5F8C8FC7-3270-480F-BE98-948F6D649DFE}" destId="{A7DFDEDE-F2C5-4BA4-A730-C3CEB435AC60}" srcOrd="6" destOrd="0" parTransId="{E200FD70-7EF5-4C2C-B859-1B4FEA155BED}" sibTransId="{DE57A9B3-6B9A-4EDC-81D8-1C568A8C2C84}"/>
     <dgm:cxn modelId="{E78BA17F-E120-4895-95A8-B2313A57CA2F}" type="presOf" srcId="{72D3032F-8CA3-44B6-9348-699F020B43DD}" destId="{B168C59F-F57F-4D2A-A4EE-CC2D9CC8F8A1}" srcOrd="0" destOrd="0" presId="urn:microsoft.com/office/officeart/2005/8/layout/radial5"/>
-    <dgm:cxn modelId="{94141584-677D-4BFC-BA51-B23D8650B955}" srcId="{5F8C8FC7-3270-480F-BE98-948F6D649DFE}" destId="{7ABF09A3-9EB7-4D8D-A89A-E763D36A21AA}" srcOrd="8" destOrd="0" parTransId="{72D3032F-8CA3-44B6-9348-699F020B43DD}" sibTransId="{6A4FCE0A-602F-4F15-AE46-BCBBFE8EEB32}"/>
+    <dgm:cxn modelId="{94141584-677D-4BFC-BA51-B23D8650B955}" srcId="{5F8C8FC7-3270-480F-BE98-948F6D649DFE}" destId="{7ABF09A3-9EB7-4D8D-A89A-E763D36A21AA}" srcOrd="7" destOrd="0" parTransId="{72D3032F-8CA3-44B6-9348-699F020B43DD}" sibTransId="{6A4FCE0A-602F-4F15-AE46-BCBBFE8EEB32}"/>
     <dgm:cxn modelId="{6647F986-2B9E-41C1-8629-39633BF6DDEF}" srcId="{5F8C8FC7-3270-480F-BE98-948F6D649DFE}" destId="{4593C990-2F42-4847-B15A-FE89A286B544}" srcOrd="4" destOrd="0" parTransId="{D8C4C233-D6C2-46B9-A01E-5ED14663BEC8}" sibTransId="{80D0886B-8249-461E-AC7C-84C53411E66A}"/>
-    <dgm:cxn modelId="{600C3988-5FCB-42C0-BE6E-42FEEE2A21A0}" srcId="{5F8C8FC7-3270-480F-BE98-948F6D649DFE}" destId="{7031ECB1-E326-49AC-9E24-9FAE31B3897F}" srcOrd="9" destOrd="0" parTransId="{824F849F-79DA-401E-99B9-6369E3DCBDA6}" sibTransId="{BD9A97DF-13FA-4938-BDE9-F7A9124B9EA1}"/>
+    <dgm:cxn modelId="{600C3988-5FCB-42C0-BE6E-42FEEE2A21A0}" srcId="{5F8C8FC7-3270-480F-BE98-948F6D649DFE}" destId="{7031ECB1-E326-49AC-9E24-9FAE31B3897F}" srcOrd="8" destOrd="0" parTransId="{824F849F-79DA-401E-99B9-6369E3DCBDA6}" sibTransId="{BD9A97DF-13FA-4938-BDE9-F7A9124B9EA1}"/>
     <dgm:cxn modelId="{08BC3B88-EF76-4D21-9B78-BBD0693B027D}" type="presOf" srcId="{92C93CAB-FF48-4CB2-A6A7-7E45E25F1FDB}" destId="{184F048E-DBBF-49D5-B225-212681DEDE7E}" srcOrd="1" destOrd="0" presId="urn:microsoft.com/office/officeart/2005/8/layout/radial5"/>
     <dgm:cxn modelId="{D8085A8A-41DB-4202-92FF-D03952069F59}" type="presOf" srcId="{5F8C8FC7-3270-480F-BE98-948F6D649DFE}" destId="{7B5816B8-9DDA-48D2-AFE9-3FC4E84E1110}" srcOrd="0" destOrd="0" presId="urn:microsoft.com/office/officeart/2005/8/layout/radial5"/>
     <dgm:cxn modelId="{B3021F8E-8D99-4B6B-8D7F-13CF1198935C}" type="presOf" srcId="{79BC3C09-B12A-4B84-9994-AF58ACD42205}" destId="{B5704C0E-CA7E-42CF-8280-6F84FB5672DC}" srcOrd="1" destOrd="0" presId="urn:microsoft.com/office/officeart/2005/8/layout/radial5"/>
@@ -29152,24 +30015,21 @@
     <dgm:cxn modelId="{ECB8B1B9-BACA-4B1B-8BA4-6AF7857D30D6}" type="presParOf" srcId="{56ADAB1F-B512-4380-8C45-C5C741E91FB9}" destId="{369BF16F-08A8-438B-A8D6-6EEF53AFEDFA}" srcOrd="9" destOrd="0" presId="urn:microsoft.com/office/officeart/2005/8/layout/radial5"/>
     <dgm:cxn modelId="{378D13F1-BAD5-44EA-A8E8-E03DD172CF6D}" type="presParOf" srcId="{369BF16F-08A8-438B-A8D6-6EEF53AFEDFA}" destId="{DE306541-A33A-46A3-98E3-95D0BEEE950C}" srcOrd="0" destOrd="0" presId="urn:microsoft.com/office/officeart/2005/8/layout/radial5"/>
     <dgm:cxn modelId="{AB548BAA-0143-4B58-8BF1-B70A260B4FD0}" type="presParOf" srcId="{56ADAB1F-B512-4380-8C45-C5C741E91FB9}" destId="{BE562101-F3FF-49AB-8E6F-EA485812F182}" srcOrd="10" destOrd="0" presId="urn:microsoft.com/office/officeart/2005/8/layout/radial5"/>
-    <dgm:cxn modelId="{C5E066B0-FE24-4CB3-8EEC-4573BFB550D3}" type="presParOf" srcId="{56ADAB1F-B512-4380-8C45-C5C741E91FB9}" destId="{38777939-1B4C-47E2-B3F0-ABC5C70A7D0B}" srcOrd="11" destOrd="0" presId="urn:microsoft.com/office/officeart/2005/8/layout/radial5"/>
-    <dgm:cxn modelId="{EE941B42-420B-48F3-9016-E000C9A6E83C}" type="presParOf" srcId="{38777939-1B4C-47E2-B3F0-ABC5C70A7D0B}" destId="{562F65A7-93EA-4B2D-90B0-AF6EE9087477}" srcOrd="0" destOrd="0" presId="urn:microsoft.com/office/officeart/2005/8/layout/radial5"/>
-    <dgm:cxn modelId="{6DBCA829-ABB2-4B41-A727-D18E9D25DAC2}" type="presParOf" srcId="{56ADAB1F-B512-4380-8C45-C5C741E91FB9}" destId="{98B47C42-B2F2-4C2E-83B1-89619E554EE5}" srcOrd="12" destOrd="0" presId="urn:microsoft.com/office/officeart/2005/8/layout/radial5"/>
-    <dgm:cxn modelId="{563E2DE9-1401-42A5-BE55-9D9E425827D8}" type="presParOf" srcId="{56ADAB1F-B512-4380-8C45-C5C741E91FB9}" destId="{DFDCBECE-03AC-4C03-9722-310995BD4F51}" srcOrd="13" destOrd="0" presId="urn:microsoft.com/office/officeart/2005/8/layout/radial5"/>
+    <dgm:cxn modelId="{563E2DE9-1401-42A5-BE55-9D9E425827D8}" type="presParOf" srcId="{56ADAB1F-B512-4380-8C45-C5C741E91FB9}" destId="{DFDCBECE-03AC-4C03-9722-310995BD4F51}" srcOrd="11" destOrd="0" presId="urn:microsoft.com/office/officeart/2005/8/layout/radial5"/>
     <dgm:cxn modelId="{B47AD830-A1C4-4CEE-A422-2EC3E4165D54}" type="presParOf" srcId="{DFDCBECE-03AC-4C03-9722-310995BD4F51}" destId="{29A386FC-38D0-47F5-A7EB-C024F6586BA6}" srcOrd="0" destOrd="0" presId="urn:microsoft.com/office/officeart/2005/8/layout/radial5"/>
-    <dgm:cxn modelId="{EDAEE8F1-9B6E-4622-ADAB-185959457795}" type="presParOf" srcId="{56ADAB1F-B512-4380-8C45-C5C741E91FB9}" destId="{D89FC657-0A0F-4521-BE51-52F83EA7B5C6}" srcOrd="14" destOrd="0" presId="urn:microsoft.com/office/officeart/2005/8/layout/radial5"/>
-    <dgm:cxn modelId="{23DAFA8B-AB30-45C3-BA3E-8A80D3107FAB}" type="presParOf" srcId="{56ADAB1F-B512-4380-8C45-C5C741E91FB9}" destId="{37169980-3786-4070-A752-E6865197EC5C}" srcOrd="15" destOrd="0" presId="urn:microsoft.com/office/officeart/2005/8/layout/radial5"/>
+    <dgm:cxn modelId="{EDAEE8F1-9B6E-4622-ADAB-185959457795}" type="presParOf" srcId="{56ADAB1F-B512-4380-8C45-C5C741E91FB9}" destId="{D89FC657-0A0F-4521-BE51-52F83EA7B5C6}" srcOrd="12" destOrd="0" presId="urn:microsoft.com/office/officeart/2005/8/layout/radial5"/>
+    <dgm:cxn modelId="{23DAFA8B-AB30-45C3-BA3E-8A80D3107FAB}" type="presParOf" srcId="{56ADAB1F-B512-4380-8C45-C5C741E91FB9}" destId="{37169980-3786-4070-A752-E6865197EC5C}" srcOrd="13" destOrd="0" presId="urn:microsoft.com/office/officeart/2005/8/layout/radial5"/>
     <dgm:cxn modelId="{DF87543A-7E4C-4FE4-A4AB-0D78DA9A6A48}" type="presParOf" srcId="{37169980-3786-4070-A752-E6865197EC5C}" destId="{C505DF54-87BA-41D8-8115-00B927B9A069}" srcOrd="0" destOrd="0" presId="urn:microsoft.com/office/officeart/2005/8/layout/radial5"/>
-    <dgm:cxn modelId="{A79F0996-7DBF-466D-A9FE-FA556C103EBE}" type="presParOf" srcId="{56ADAB1F-B512-4380-8C45-C5C741E91FB9}" destId="{729A34B6-3067-4671-B443-5604F0102F0F}" srcOrd="16" destOrd="0" presId="urn:microsoft.com/office/officeart/2005/8/layout/radial5"/>
-    <dgm:cxn modelId="{70EB4579-9F2B-46F1-B4EB-46953ADA1021}" type="presParOf" srcId="{56ADAB1F-B512-4380-8C45-C5C741E91FB9}" destId="{B168C59F-F57F-4D2A-A4EE-CC2D9CC8F8A1}" srcOrd="17" destOrd="0" presId="urn:microsoft.com/office/officeart/2005/8/layout/radial5"/>
+    <dgm:cxn modelId="{A79F0996-7DBF-466D-A9FE-FA556C103EBE}" type="presParOf" srcId="{56ADAB1F-B512-4380-8C45-C5C741E91FB9}" destId="{729A34B6-3067-4671-B443-5604F0102F0F}" srcOrd="14" destOrd="0" presId="urn:microsoft.com/office/officeart/2005/8/layout/radial5"/>
+    <dgm:cxn modelId="{70EB4579-9F2B-46F1-B4EB-46953ADA1021}" type="presParOf" srcId="{56ADAB1F-B512-4380-8C45-C5C741E91FB9}" destId="{B168C59F-F57F-4D2A-A4EE-CC2D9CC8F8A1}" srcOrd="15" destOrd="0" presId="urn:microsoft.com/office/officeart/2005/8/layout/radial5"/>
     <dgm:cxn modelId="{7F830937-E0F0-4353-9229-721C36A9A074}" type="presParOf" srcId="{B168C59F-F57F-4D2A-A4EE-CC2D9CC8F8A1}" destId="{131EE7B8-4D7B-4DA6-88F1-7D06DC267D95}" srcOrd="0" destOrd="0" presId="urn:microsoft.com/office/officeart/2005/8/layout/radial5"/>
-    <dgm:cxn modelId="{F20E610E-B525-4C69-8BD3-5E753ED1DE20}" type="presParOf" srcId="{56ADAB1F-B512-4380-8C45-C5C741E91FB9}" destId="{984A7C04-58EA-49AD-B2A4-BDD87481EC06}" srcOrd="18" destOrd="0" presId="urn:microsoft.com/office/officeart/2005/8/layout/radial5"/>
-    <dgm:cxn modelId="{2585AF12-DF43-4EDE-A109-151F8D8EF3CE}" type="presParOf" srcId="{56ADAB1F-B512-4380-8C45-C5C741E91FB9}" destId="{920ADFF1-B097-479F-B559-D2DF512F3E2D}" srcOrd="19" destOrd="0" presId="urn:microsoft.com/office/officeart/2005/8/layout/radial5"/>
+    <dgm:cxn modelId="{F20E610E-B525-4C69-8BD3-5E753ED1DE20}" type="presParOf" srcId="{56ADAB1F-B512-4380-8C45-C5C741E91FB9}" destId="{984A7C04-58EA-49AD-B2A4-BDD87481EC06}" srcOrd="16" destOrd="0" presId="urn:microsoft.com/office/officeart/2005/8/layout/radial5"/>
+    <dgm:cxn modelId="{2585AF12-DF43-4EDE-A109-151F8D8EF3CE}" type="presParOf" srcId="{56ADAB1F-B512-4380-8C45-C5C741E91FB9}" destId="{920ADFF1-B097-479F-B559-D2DF512F3E2D}" srcOrd="17" destOrd="0" presId="urn:microsoft.com/office/officeart/2005/8/layout/radial5"/>
     <dgm:cxn modelId="{8D7B87CE-6DD2-4459-84DA-0CB9EA21CA69}" type="presParOf" srcId="{920ADFF1-B097-479F-B559-D2DF512F3E2D}" destId="{E2A0FE36-217A-482A-9711-5063972686CF}" srcOrd="0" destOrd="0" presId="urn:microsoft.com/office/officeart/2005/8/layout/radial5"/>
-    <dgm:cxn modelId="{74CBB874-2077-4893-9F2E-BAAA4B7AC666}" type="presParOf" srcId="{56ADAB1F-B512-4380-8C45-C5C741E91FB9}" destId="{03FDC033-329C-4C0E-A8F7-FEA89D8A53A3}" srcOrd="20" destOrd="0" presId="urn:microsoft.com/office/officeart/2005/8/layout/radial5"/>
-    <dgm:cxn modelId="{4AFD706D-0104-47C1-838F-DEA2A3485600}" type="presParOf" srcId="{56ADAB1F-B512-4380-8C45-C5C741E91FB9}" destId="{6A600487-D61A-4ECC-8BD8-DA4EE3FD5C55}" srcOrd="21" destOrd="0" presId="urn:microsoft.com/office/officeart/2005/8/layout/radial5"/>
+    <dgm:cxn modelId="{74CBB874-2077-4893-9F2E-BAAA4B7AC666}" type="presParOf" srcId="{56ADAB1F-B512-4380-8C45-C5C741E91FB9}" destId="{03FDC033-329C-4C0E-A8F7-FEA89D8A53A3}" srcOrd="18" destOrd="0" presId="urn:microsoft.com/office/officeart/2005/8/layout/radial5"/>
+    <dgm:cxn modelId="{4AFD706D-0104-47C1-838F-DEA2A3485600}" type="presParOf" srcId="{56ADAB1F-B512-4380-8C45-C5C741E91FB9}" destId="{6A600487-D61A-4ECC-8BD8-DA4EE3FD5C55}" srcOrd="19" destOrd="0" presId="urn:microsoft.com/office/officeart/2005/8/layout/radial5"/>
     <dgm:cxn modelId="{9FD3482E-785F-4BF4-9FD6-EE4797B75BEC}" type="presParOf" srcId="{6A600487-D61A-4ECC-8BD8-DA4EE3FD5C55}" destId="{651CEF7E-846B-475E-9FF6-EE14F6D81891}" srcOrd="0" destOrd="0" presId="urn:microsoft.com/office/officeart/2005/8/layout/radial5"/>
-    <dgm:cxn modelId="{011E9811-5079-4A0B-A7B0-0E4A596F3740}" type="presParOf" srcId="{56ADAB1F-B512-4380-8C45-C5C741E91FB9}" destId="{7FC07AE8-7094-4CB8-9EE5-133F600E71DA}" srcOrd="22" destOrd="0" presId="urn:microsoft.com/office/officeart/2005/8/layout/radial5"/>
+    <dgm:cxn modelId="{011E9811-5079-4A0B-A7B0-0E4A596F3740}" type="presParOf" srcId="{56ADAB1F-B512-4380-8C45-C5C741E91FB9}" destId="{7FC07AE8-7094-4CB8-9EE5-133F600E71DA}" srcOrd="20" destOrd="0" presId="urn:microsoft.com/office/officeart/2005/8/layout/radial5"/>
   </dgm:cxnLst>
   <dgm:bg/>
   <dgm:whole/>
@@ -29196,8 +30056,8 @@
       </dsp:nvSpPr>
       <dsp:spPr>
         <a:xfrm>
-          <a:off x="2428853" y="1635364"/>
-          <a:ext cx="1113832" cy="1113832"/>
+          <a:off x="2472983" y="1643038"/>
+          <a:ext cx="1025572" cy="1025572"/>
         </a:xfrm>
         <a:prstGeom prst="ellipse">
           <a:avLst/>
@@ -29270,12 +30130,12 @@
         </a:fontRef>
       </dsp:style>
       <dsp:txBody>
-        <a:bodyPr spcFirstLastPara="0" vert="horz" wrap="square" lIns="27940" tIns="27940" rIns="27940" bIns="27940" numCol="1" spcCol="1270" anchor="ctr" anchorCtr="0">
+        <a:bodyPr spcFirstLastPara="0" vert="horz" wrap="square" lIns="25400" tIns="25400" rIns="25400" bIns="25400" numCol="1" spcCol="1270" anchor="ctr" anchorCtr="0">
           <a:noAutofit/>
         </a:bodyPr>
         <a:lstStyle/>
         <a:p>
-          <a:pPr marL="0" lvl="0" indent="0" algn="ctr" defTabSz="977900">
+          <a:pPr marL="0" lvl="0" indent="0" algn="ctr" defTabSz="889000">
             <a:lnSpc>
               <a:spcPct val="90000"/>
             </a:lnSpc>
@@ -29288,15 +30148,15 @@
             <a:buNone/>
           </a:pPr>
           <a:r>
-            <a:rPr lang="ar-YE" sz="2200" kern="1200"/>
+            <a:rPr lang="ar-YE" sz="2000" kern="1200"/>
             <a:t>الروضة</a:t>
           </a:r>
-          <a:endParaRPr lang="en-US" sz="2200" kern="1200"/>
+          <a:endParaRPr lang="en-US" sz="2000" kern="1200"/>
         </a:p>
       </dsp:txBody>
       <dsp:txXfrm>
-        <a:off x="2591970" y="1798481"/>
-        <a:ext cx="787598" cy="787598"/>
+        <a:off x="2623175" y="1793230"/>
+        <a:ext cx="725188" cy="725188"/>
       </dsp:txXfrm>
     </dsp:sp>
     <dsp:sp modelId="{227794B6-2C90-4F75-87FA-78AA5708CFBD}">
@@ -29306,8 +30166,8 @@
       </dsp:nvSpPr>
       <dsp:spPr>
         <a:xfrm rot="16200000">
-          <a:off x="2759673" y="1032212"/>
-          <a:ext cx="452193" cy="378702"/>
+          <a:off x="2772195" y="1077808"/>
+          <a:ext cx="427149" cy="348694"/>
         </a:xfrm>
         <a:prstGeom prst="rightArrow">
           <a:avLst>
@@ -29381,7 +30241,7 @@
         </a:bodyPr>
         <a:lstStyle/>
         <a:p>
-          <a:pPr marL="0" lvl="0" indent="0" algn="ctr" defTabSz="711200" rtl="1">
+          <a:pPr marL="0" lvl="0" indent="0" algn="ctr" defTabSz="666750" rtl="1">
             <a:lnSpc>
               <a:spcPct val="90000"/>
             </a:lnSpc>
@@ -29393,12 +30253,12 @@
             </a:spcAft>
             <a:buNone/>
           </a:pPr>
-          <a:endParaRPr lang="ar-SA" sz="1600" kern="1200"/>
+          <a:endParaRPr lang="ar-SA" sz="1500" kern="1200"/>
         </a:p>
       </dsp:txBody>
       <dsp:txXfrm>
-        <a:off x="2816479" y="1164758"/>
-        <a:ext cx="338582" cy="227222"/>
+        <a:off x="2824499" y="1199851"/>
+        <a:ext cx="322541" cy="209216"/>
       </dsp:txXfrm>
     </dsp:sp>
     <dsp:sp modelId="{A8BC1ACD-3035-41A2-981A-078152D8097E}">
@@ -29408,8 +30268,8 @@
       </dsp:nvSpPr>
       <dsp:spPr>
         <a:xfrm>
-          <a:off x="2595928" y="2485"/>
-          <a:ext cx="779682" cy="779682"/>
+          <a:off x="2575540" y="16637"/>
+          <a:ext cx="820458" cy="820458"/>
         </a:xfrm>
         <a:prstGeom prst="ellipse">
           <a:avLst/>
@@ -29450,12 +30310,12 @@
         </a:fontRef>
       </dsp:style>
       <dsp:txBody>
-        <a:bodyPr spcFirstLastPara="0" vert="horz" wrap="square" lIns="20320" tIns="20320" rIns="20320" bIns="20320" numCol="1" spcCol="1270" anchor="ctr" anchorCtr="0">
+        <a:bodyPr spcFirstLastPara="0" vert="horz" wrap="square" lIns="21590" tIns="21590" rIns="21590" bIns="21590" numCol="1" spcCol="1270" anchor="ctr" anchorCtr="0">
           <a:noAutofit/>
         </a:bodyPr>
         <a:lstStyle/>
         <a:p>
-          <a:pPr marL="0" lvl="0" indent="0" algn="ctr" defTabSz="711200">
+          <a:pPr marL="0" lvl="0" indent="0" algn="ctr" defTabSz="755650">
             <a:lnSpc>
               <a:spcPct val="90000"/>
             </a:lnSpc>
@@ -29468,15 +30328,15 @@
             <a:buNone/>
           </a:pPr>
           <a:r>
-            <a:rPr lang="ar-YE" sz="1600" kern="1200"/>
+            <a:rPr lang="ar-YE" sz="1700" kern="1200"/>
             <a:t>التسجيل</a:t>
           </a:r>
-          <a:endParaRPr lang="en-US" sz="1600" kern="1200"/>
+          <a:endParaRPr lang="en-US" sz="1700" kern="1200"/>
         </a:p>
       </dsp:txBody>
       <dsp:txXfrm>
-        <a:off x="2710110" y="116667"/>
-        <a:ext cx="551318" cy="551318"/>
+        <a:off x="2695693" y="136790"/>
+        <a:ext cx="580152" cy="580152"/>
       </dsp:txXfrm>
     </dsp:sp>
     <dsp:sp modelId="{72B86F3A-4CAF-419D-9F72-702623827FDC}">
@@ -29485,9 +30345,9 @@
         <dsp:cNvSpPr/>
       </dsp:nvSpPr>
       <dsp:spPr>
-        <a:xfrm rot="18163636">
-          <a:off x="3284481" y="1186310"/>
-          <a:ext cx="452193" cy="378702"/>
+        <a:xfrm rot="18360000">
+          <a:off x="3303358" y="1250394"/>
+          <a:ext cx="427149" cy="348694"/>
         </a:xfrm>
         <a:prstGeom prst="rightArrow">
           <a:avLst>
@@ -29499,9 +30359,9 @@
           <a:gsLst>
             <a:gs pos="0">
               <a:schemeClr val="accent4">
-                <a:hueOff val="-446477"/>
-                <a:satOff val="2690"/>
-                <a:lumOff val="216"/>
+                <a:hueOff val="-496086"/>
+                <a:satOff val="2989"/>
+                <a:lumOff val="240"/>
                 <a:alphaOff val="0"/>
                 <a:tint val="50000"/>
                 <a:satMod val="300000"/>
@@ -29509,9 +30369,9 @@
             </a:gs>
             <a:gs pos="35000">
               <a:schemeClr val="accent4">
-                <a:hueOff val="-446477"/>
-                <a:satOff val="2690"/>
-                <a:lumOff val="216"/>
+                <a:hueOff val="-496086"/>
+                <a:satOff val="2989"/>
+                <a:lumOff val="240"/>
                 <a:alphaOff val="0"/>
                 <a:tint val="37000"/>
                 <a:satMod val="300000"/>
@@ -29519,9 +30379,9 @@
             </a:gs>
             <a:gs pos="100000">
               <a:schemeClr val="accent4">
-                <a:hueOff val="-446477"/>
-                <a:satOff val="2690"/>
-                <a:lumOff val="216"/>
+                <a:hueOff val="-496086"/>
+                <a:satOff val="2989"/>
+                <a:lumOff val="240"/>
                 <a:alphaOff val="0"/>
                 <a:tint val="15000"/>
                 <a:satMod val="350000"/>
@@ -29561,7 +30421,7 @@
         </a:bodyPr>
         <a:lstStyle/>
         <a:p>
-          <a:pPr marL="0" lvl="0" indent="0" algn="ctr" defTabSz="711200">
+          <a:pPr marL="0" lvl="0" indent="0" algn="ctr" defTabSz="622300">
             <a:lnSpc>
               <a:spcPct val="90000"/>
             </a:lnSpc>
@@ -29573,12 +30433,12 @@
             </a:spcAft>
             <a:buNone/>
           </a:pPr>
-          <a:endParaRPr lang="en-US" sz="1600" kern="1200"/>
+          <a:endParaRPr lang="en-US" sz="1400" kern="1200"/>
         </a:p>
       </dsp:txBody>
       <dsp:txXfrm>
-        <a:off x="3310575" y="1309838"/>
-        <a:ext cx="338582" cy="227222"/>
+        <a:off x="3324918" y="1362448"/>
+        <a:ext cx="322541" cy="209216"/>
       </dsp:txXfrm>
     </dsp:sp>
     <dsp:sp modelId="{BFB76430-0477-4600-950D-0E5DA6291CFE}">
@@ -29588,8 +30448,8 @@
       </dsp:nvSpPr>
       <dsp:spPr>
         <a:xfrm>
-          <a:off x="3569057" y="288221"/>
-          <a:ext cx="779682" cy="779682"/>
+          <a:off x="3591797" y="346839"/>
+          <a:ext cx="820458" cy="820458"/>
         </a:xfrm>
         <a:prstGeom prst="rect">
           <a:avLst/>
@@ -29630,12 +30490,12 @@
         </a:fontRef>
       </dsp:style>
       <dsp:txBody>
-        <a:bodyPr spcFirstLastPara="0" vert="horz" wrap="square" lIns="20320" tIns="20320" rIns="20320" bIns="20320" numCol="1" spcCol="1270" anchor="ctr" anchorCtr="0">
+        <a:bodyPr spcFirstLastPara="0" vert="horz" wrap="square" lIns="21590" tIns="21590" rIns="21590" bIns="21590" numCol="1" spcCol="1270" anchor="ctr" anchorCtr="0">
           <a:noAutofit/>
         </a:bodyPr>
         <a:lstStyle/>
         <a:p>
-          <a:pPr marL="0" lvl="0" indent="0" algn="ctr" defTabSz="711200">
+          <a:pPr marL="0" lvl="0" indent="0" algn="ctr" defTabSz="755650">
             <a:lnSpc>
               <a:spcPct val="90000"/>
             </a:lnSpc>
@@ -29648,15 +30508,15 @@
             <a:buNone/>
           </a:pPr>
           <a:r>
-            <a:rPr lang="ar-YE" sz="1600" kern="1200"/>
+            <a:rPr lang="ar-YE" sz="1700" kern="1200"/>
             <a:t>الطالب</a:t>
           </a:r>
-          <a:endParaRPr lang="en-US" sz="1600" kern="1200"/>
+          <a:endParaRPr lang="en-US" sz="1700" kern="1200"/>
         </a:p>
       </dsp:txBody>
       <dsp:txXfrm>
-        <a:off x="3569057" y="288221"/>
-        <a:ext cx="779682" cy="779682"/>
+        <a:off x="3591797" y="346839"/>
+        <a:ext cx="820458" cy="820458"/>
       </dsp:txXfrm>
     </dsp:sp>
     <dsp:sp modelId="{9247C903-96E1-45E0-A08E-5460EA104C46}">
@@ -29665,9 +30525,9 @@
         <dsp:cNvSpPr/>
       </dsp:nvSpPr>
       <dsp:spPr>
-        <a:xfrm rot="20127273">
-          <a:off x="3642667" y="1599678"/>
-          <a:ext cx="452193" cy="378702"/>
+        <a:xfrm rot="20662808">
+          <a:off x="3643206" y="1737698"/>
+          <a:ext cx="429028" cy="348694"/>
         </a:xfrm>
         <a:prstGeom prst="rightArrow">
           <a:avLst>
@@ -29679,9 +30539,9 @@
           <a:gsLst>
             <a:gs pos="0">
               <a:schemeClr val="accent4">
-                <a:hueOff val="-892954"/>
-                <a:satOff val="5380"/>
-                <a:lumOff val="431"/>
+                <a:hueOff val="-992171"/>
+                <a:satOff val="5978"/>
+                <a:lumOff val="479"/>
                 <a:alphaOff val="0"/>
                 <a:tint val="50000"/>
                 <a:satMod val="300000"/>
@@ -29689,9 +30549,9 @@
             </a:gs>
             <a:gs pos="35000">
               <a:schemeClr val="accent4">
-                <a:hueOff val="-892954"/>
-                <a:satOff val="5380"/>
-                <a:lumOff val="431"/>
+                <a:hueOff val="-992171"/>
+                <a:satOff val="5978"/>
+                <a:lumOff val="479"/>
                 <a:alphaOff val="0"/>
                 <a:tint val="37000"/>
                 <a:satMod val="300000"/>
@@ -29699,9 +30559,9 @@
             </a:gs>
             <a:gs pos="100000">
               <a:schemeClr val="accent4">
-                <a:hueOff val="-892954"/>
-                <a:satOff val="5380"/>
-                <a:lumOff val="431"/>
+                <a:hueOff val="-992171"/>
+                <a:satOff val="5978"/>
+                <a:lumOff val="479"/>
                 <a:alphaOff val="0"/>
                 <a:tint val="15000"/>
                 <a:satMod val="350000"/>
@@ -29741,7 +30601,7 @@
         </a:bodyPr>
         <a:lstStyle/>
         <a:p>
-          <a:pPr marL="0" lvl="0" indent="0" algn="ctr" defTabSz="711200">
+          <a:pPr marL="0" lvl="0" indent="0" algn="ctr" defTabSz="622300">
             <a:lnSpc>
               <a:spcPct val="90000"/>
             </a:lnSpc>
@@ -29753,12 +30613,12 @@
             </a:spcAft>
             <a:buNone/>
           </a:pPr>
-          <a:endParaRPr lang="en-US" sz="1600" kern="1200"/>
+          <a:endParaRPr lang="en-US" sz="1400" kern="1200"/>
         </a:p>
       </dsp:txBody>
       <dsp:txXfrm>
-        <a:off x="3647800" y="1699016"/>
-        <a:ext cx="338582" cy="227222"/>
+        <a:off x="3645138" y="1821520"/>
+        <a:ext cx="324420" cy="209216"/>
       </dsp:txXfrm>
     </dsp:sp>
     <dsp:sp modelId="{3F8ED8C8-A6CC-441A-B05F-C6201A055FA2}">
@@ -29768,8 +30628,8 @@
       </dsp:nvSpPr>
       <dsp:spPr>
         <a:xfrm>
-          <a:off x="4233223" y="1054711"/>
-          <a:ext cx="779682" cy="779682"/>
+          <a:off x="4244061" y="1279113"/>
+          <a:ext cx="820458" cy="820458"/>
         </a:xfrm>
         <a:prstGeom prst="rect">
           <a:avLst/>
@@ -29810,12 +30670,12 @@
         </a:fontRef>
       </dsp:style>
       <dsp:txBody>
-        <a:bodyPr spcFirstLastPara="0" vert="horz" wrap="square" lIns="20320" tIns="20320" rIns="20320" bIns="20320" numCol="1" spcCol="1270" anchor="ctr" anchorCtr="0">
+        <a:bodyPr spcFirstLastPara="0" vert="horz" wrap="square" lIns="21590" tIns="21590" rIns="21590" bIns="21590" numCol="1" spcCol="1270" anchor="ctr" anchorCtr="0">
           <a:noAutofit/>
         </a:bodyPr>
         <a:lstStyle/>
         <a:p>
-          <a:pPr marL="0" lvl="0" indent="0" algn="ctr" defTabSz="711200">
+          <a:pPr marL="0" lvl="0" indent="0" algn="ctr" defTabSz="755650">
             <a:lnSpc>
               <a:spcPct val="90000"/>
             </a:lnSpc>
@@ -29828,15 +30688,15 @@
             <a:buNone/>
           </a:pPr>
           <a:r>
-            <a:rPr lang="ar-YE" sz="1600" kern="1200"/>
+            <a:rPr lang="ar-YE" sz="1700" kern="1200"/>
             <a:t>المدرس</a:t>
           </a:r>
-          <a:endParaRPr lang="en-US" sz="1600" kern="1200"/>
+          <a:endParaRPr lang="en-US" sz="1700" kern="1200"/>
         </a:p>
       </dsp:txBody>
       <dsp:txXfrm>
-        <a:off x="4233223" y="1054711"/>
-        <a:ext cx="779682" cy="779682"/>
+        <a:off x="4244061" y="1279113"/>
+        <a:ext cx="820458" cy="820458"/>
       </dsp:txXfrm>
     </dsp:sp>
     <dsp:sp modelId="{65C43A90-1CB3-4653-9149-E5138F5DDB5E}">
@@ -29845,9 +30705,9 @@
         <dsp:cNvSpPr/>
       </dsp:nvSpPr>
       <dsp:spPr>
-        <a:xfrm rot="490909">
-          <a:off x="3720508" y="2141076"/>
-          <a:ext cx="452193" cy="378702"/>
+        <a:xfrm rot="1080000">
+          <a:off x="3631635" y="2260726"/>
+          <a:ext cx="427149" cy="348694"/>
         </a:xfrm>
         <a:prstGeom prst="rightArrow">
           <a:avLst>
@@ -29859,9 +30719,9 @@
           <a:gsLst>
             <a:gs pos="0">
               <a:schemeClr val="accent4">
-                <a:hueOff val="-1339431"/>
-                <a:satOff val="8070"/>
-                <a:lumOff val="647"/>
+                <a:hueOff val="-1488257"/>
+                <a:satOff val="8966"/>
+                <a:lumOff val="719"/>
                 <a:alphaOff val="0"/>
                 <a:tint val="50000"/>
                 <a:satMod val="300000"/>
@@ -29869,9 +30729,9 @@
             </a:gs>
             <a:gs pos="35000">
               <a:schemeClr val="accent4">
-                <a:hueOff val="-1339431"/>
-                <a:satOff val="8070"/>
-                <a:lumOff val="647"/>
+                <a:hueOff val="-1488257"/>
+                <a:satOff val="8966"/>
+                <a:lumOff val="719"/>
                 <a:alphaOff val="0"/>
                 <a:tint val="37000"/>
                 <a:satMod val="300000"/>
@@ -29879,9 +30739,9 @@
             </a:gs>
             <a:gs pos="100000">
               <a:schemeClr val="accent4">
-                <a:hueOff val="-1339431"/>
-                <a:satOff val="8070"/>
-                <a:lumOff val="647"/>
+                <a:hueOff val="-1488257"/>
+                <a:satOff val="8966"/>
+                <a:lumOff val="719"/>
                 <a:alphaOff val="0"/>
                 <a:tint val="15000"/>
                 <a:satMod val="350000"/>
@@ -29921,7 +30781,7 @@
         </a:bodyPr>
         <a:lstStyle/>
         <a:p>
-          <a:pPr marL="0" lvl="0" indent="0" algn="ctr" defTabSz="711200">
+          <a:pPr marL="0" lvl="0" indent="0" algn="ctr" defTabSz="622300">
             <a:lnSpc>
               <a:spcPct val="90000"/>
             </a:lnSpc>
@@ -29933,12 +30793,12 @@
             </a:spcAft>
             <a:buNone/>
           </a:pPr>
-          <a:endParaRPr lang="en-US" sz="1600" kern="1200"/>
+          <a:endParaRPr lang="en-US" sz="1400" kern="1200"/>
         </a:p>
       </dsp:txBody>
       <dsp:txXfrm>
-        <a:off x="3721086" y="2208732"/>
-        <a:ext cx="338582" cy="227222"/>
+        <a:off x="3634195" y="2314302"/>
+        <a:ext cx="322541" cy="209216"/>
       </dsp:txXfrm>
     </dsp:sp>
     <dsp:sp modelId="{6928E8F5-8E14-4AB4-B23D-D278698CB897}">
@@ -29948,8 +30808,8 @@
       </dsp:nvSpPr>
       <dsp:spPr>
         <a:xfrm>
-          <a:off x="4377561" y="2058599"/>
-          <a:ext cx="779682" cy="779682"/>
+          <a:off x="4219878" y="2279873"/>
+          <a:ext cx="820458" cy="820458"/>
         </a:xfrm>
         <a:prstGeom prst="rect">
           <a:avLst/>
@@ -29990,12 +30850,12 @@
         </a:fontRef>
       </dsp:style>
       <dsp:txBody>
-        <a:bodyPr spcFirstLastPara="0" vert="horz" wrap="square" lIns="20320" tIns="20320" rIns="20320" bIns="20320" numCol="1" spcCol="1270" anchor="ctr" anchorCtr="0">
+        <a:bodyPr spcFirstLastPara="0" vert="horz" wrap="square" lIns="21590" tIns="21590" rIns="21590" bIns="21590" numCol="1" spcCol="1270" anchor="ctr" anchorCtr="0">
           <a:noAutofit/>
         </a:bodyPr>
         <a:lstStyle/>
         <a:p>
-          <a:pPr marL="0" lvl="0" indent="0" algn="ctr" defTabSz="711200">
+          <a:pPr marL="0" lvl="0" indent="0" algn="ctr" defTabSz="755650">
             <a:lnSpc>
               <a:spcPct val="90000"/>
             </a:lnSpc>
@@ -30008,15 +30868,15 @@
             <a:buNone/>
           </a:pPr>
           <a:r>
-            <a:rPr lang="ar-YE" sz="1600" kern="1200"/>
+            <a:rPr lang="ar-YE" sz="1700" kern="1200"/>
             <a:t>الصف</a:t>
           </a:r>
-          <a:endParaRPr lang="en-US" sz="1600" kern="1200"/>
+          <a:endParaRPr lang="en-US" sz="1700" kern="1200"/>
         </a:p>
       </dsp:txBody>
       <dsp:txXfrm>
-        <a:off x="4377561" y="2058599"/>
-        <a:ext cx="779682" cy="779682"/>
+        <a:off x="4219878" y="2279873"/>
+        <a:ext cx="820458" cy="820458"/>
       </dsp:txXfrm>
     </dsp:sp>
     <dsp:sp modelId="{369BF16F-08A8-438B-A8D6-6EEF53AFEDFA}">
@@ -30025,9 +30885,9 @@
         <dsp:cNvSpPr/>
       </dsp:nvSpPr>
       <dsp:spPr>
-        <a:xfrm rot="2454545">
-          <a:off x="3493291" y="2638612"/>
-          <a:ext cx="452193" cy="378702"/>
+        <a:xfrm rot="3240000">
+          <a:off x="3303358" y="2712561"/>
+          <a:ext cx="427149" cy="348694"/>
         </a:xfrm>
         <a:prstGeom prst="rightArrow">
           <a:avLst>
@@ -30039,9 +30899,9 @@
           <a:gsLst>
             <a:gs pos="0">
               <a:schemeClr val="accent4">
-                <a:hueOff val="-1785908"/>
-                <a:satOff val="10760"/>
-                <a:lumOff val="862"/>
+                <a:hueOff val="-1984342"/>
+                <a:satOff val="11955"/>
+                <a:lumOff val="958"/>
                 <a:alphaOff val="0"/>
                 <a:tint val="50000"/>
                 <a:satMod val="300000"/>
@@ -30049,9 +30909,9 @@
             </a:gs>
             <a:gs pos="35000">
               <a:schemeClr val="accent4">
-                <a:hueOff val="-1785908"/>
-                <a:satOff val="10760"/>
-                <a:lumOff val="862"/>
+                <a:hueOff val="-1984342"/>
+                <a:satOff val="11955"/>
+                <a:lumOff val="958"/>
                 <a:alphaOff val="0"/>
                 <a:tint val="37000"/>
                 <a:satMod val="300000"/>
@@ -30059,9 +30919,9 @@
             </a:gs>
             <a:gs pos="100000">
               <a:schemeClr val="accent4">
-                <a:hueOff val="-1785908"/>
-                <a:satOff val="10760"/>
-                <a:lumOff val="862"/>
+                <a:hueOff val="-1984342"/>
+                <a:satOff val="11955"/>
+                <a:lumOff val="958"/>
                 <a:alphaOff val="0"/>
                 <a:tint val="15000"/>
                 <a:satMod val="350000"/>
@@ -30101,7 +30961,7 @@
         </a:bodyPr>
         <a:lstStyle/>
         <a:p>
-          <a:pPr marL="0" lvl="0" indent="0" algn="ctr" defTabSz="711200">
+          <a:pPr marL="0" lvl="0" indent="0" algn="ctr" defTabSz="622300">
             <a:lnSpc>
               <a:spcPct val="90000"/>
             </a:lnSpc>
@@ -30113,12 +30973,12 @@
             </a:spcAft>
             <a:buNone/>
           </a:pPr>
-          <a:endParaRPr lang="en-US" sz="1600" kern="1200"/>
+          <a:endParaRPr lang="en-US" sz="1400" kern="1200"/>
         </a:p>
       </dsp:txBody>
       <dsp:txXfrm>
-        <a:off x="3507166" y="2677152"/>
-        <a:ext cx="338582" cy="227222"/>
+        <a:off x="3324918" y="2739985"/>
+        <a:ext cx="322541" cy="209216"/>
       </dsp:txXfrm>
     </dsp:sp>
     <dsp:sp modelId="{BE562101-F3FF-49AB-8E6F-EA485812F182}">
@@ -30128,8 +30988,8 @@
       </dsp:nvSpPr>
       <dsp:spPr>
         <a:xfrm>
-          <a:off x="3956242" y="2981157"/>
-          <a:ext cx="779682" cy="779682"/>
+          <a:off x="3591797" y="3144352"/>
+          <a:ext cx="820458" cy="820458"/>
         </a:xfrm>
         <a:prstGeom prst="rect">
           <a:avLst/>
@@ -30170,12 +31030,12 @@
         </a:fontRef>
       </dsp:style>
       <dsp:txBody>
-        <a:bodyPr spcFirstLastPara="0" vert="horz" wrap="square" lIns="20320" tIns="20320" rIns="20320" bIns="20320" numCol="1" spcCol="1270" anchor="ctr" anchorCtr="0">
+        <a:bodyPr spcFirstLastPara="0" vert="horz" wrap="square" lIns="21590" tIns="21590" rIns="21590" bIns="21590" numCol="1" spcCol="1270" anchor="ctr" anchorCtr="0">
           <a:noAutofit/>
         </a:bodyPr>
         <a:lstStyle/>
         <a:p>
-          <a:pPr marL="0" lvl="0" indent="0" algn="ctr" defTabSz="711200">
+          <a:pPr marL="0" lvl="0" indent="0" algn="ctr" defTabSz="755650">
             <a:lnSpc>
               <a:spcPct val="90000"/>
             </a:lnSpc>
@@ -30188,26 +31048,26 @@
             <a:buNone/>
           </a:pPr>
           <a:r>
-            <a:rPr lang="ar-YE" sz="1600" kern="1200"/>
+            <a:rPr lang="ar-YE" sz="1700" kern="1200"/>
             <a:t>المادة</a:t>
           </a:r>
-          <a:endParaRPr lang="en-US" sz="1600" kern="1200"/>
+          <a:endParaRPr lang="en-US" sz="1700" kern="1200"/>
         </a:p>
       </dsp:txBody>
       <dsp:txXfrm>
-        <a:off x="3956242" y="2981157"/>
-        <a:ext cx="779682" cy="779682"/>
+        <a:off x="3591797" y="3144352"/>
+        <a:ext cx="820458" cy="820458"/>
       </dsp:txXfrm>
     </dsp:sp>
-    <dsp:sp modelId="{38777939-1B4C-47E2-B3F0-ABC5C70A7D0B}">
+    <dsp:sp modelId="{DFDCBECE-03AC-4C03-9722-310995BD4F51}">
       <dsp:nvSpPr>
         <dsp:cNvPr id="0" name=""/>
         <dsp:cNvSpPr/>
       </dsp:nvSpPr>
       <dsp:spPr>
-        <a:xfrm rot="4418182">
-          <a:off x="3033155" y="2934324"/>
-          <a:ext cx="452193" cy="378702"/>
+        <a:xfrm rot="5400000">
+          <a:off x="2772195" y="2885146"/>
+          <a:ext cx="427149" cy="348694"/>
         </a:xfrm>
         <a:prstGeom prst="rightArrow">
           <a:avLst>
@@ -30219,9 +31079,9 @@
           <a:gsLst>
             <a:gs pos="0">
               <a:schemeClr val="accent4">
-                <a:hueOff val="-2232385"/>
-                <a:satOff val="13449"/>
-                <a:lumOff val="1078"/>
+                <a:hueOff val="-2480428"/>
+                <a:satOff val="14944"/>
+                <a:lumOff val="1198"/>
                 <a:alphaOff val="0"/>
                 <a:tint val="50000"/>
                 <a:satMod val="300000"/>
@@ -30229,9 +31089,9 @@
             </a:gs>
             <a:gs pos="35000">
               <a:schemeClr val="accent4">
-                <a:hueOff val="-2232385"/>
-                <a:satOff val="13449"/>
-                <a:lumOff val="1078"/>
+                <a:hueOff val="-2480428"/>
+                <a:satOff val="14944"/>
+                <a:lumOff val="1198"/>
                 <a:alphaOff val="0"/>
                 <a:tint val="37000"/>
                 <a:satMod val="300000"/>
@@ -30239,9 +31099,9 @@
             </a:gs>
             <a:gs pos="100000">
               <a:schemeClr val="accent4">
-                <a:hueOff val="-2232385"/>
-                <a:satOff val="13449"/>
-                <a:lumOff val="1078"/>
+                <a:hueOff val="-2480428"/>
+                <a:satOff val="14944"/>
+                <a:lumOff val="1198"/>
                 <a:alphaOff val="0"/>
                 <a:tint val="15000"/>
                 <a:satMod val="350000"/>
@@ -30281,7 +31141,7 @@
         </a:bodyPr>
         <a:lstStyle/>
         <a:p>
-          <a:pPr marL="0" lvl="0" indent="0" algn="ctr" defTabSz="711200">
+          <a:pPr marL="0" lvl="0" indent="0" algn="ctr" defTabSz="622300">
             <a:lnSpc>
               <a:spcPct val="90000"/>
             </a:lnSpc>
@@ -30293,23 +31153,23 @@
             </a:spcAft>
             <a:buNone/>
           </a:pPr>
-          <a:endParaRPr lang="en-US" sz="1600" kern="1200"/>
+          <a:endParaRPr lang="en-US" sz="1400" kern="1200"/>
         </a:p>
       </dsp:txBody>
       <dsp:txXfrm>
-        <a:off x="3073957" y="2955560"/>
-        <a:ext cx="338582" cy="227222"/>
+        <a:off x="2824499" y="2902581"/>
+        <a:ext cx="322541" cy="209216"/>
       </dsp:txXfrm>
     </dsp:sp>
-    <dsp:sp modelId="{98B47C42-B2F2-4C2E-83B1-89619E554EE5}">
+    <dsp:sp modelId="{D89FC657-0A0F-4521-BE51-52F83EA7B5C6}">
       <dsp:nvSpPr>
         <dsp:cNvPr id="0" name=""/>
         <dsp:cNvSpPr/>
       </dsp:nvSpPr>
       <dsp:spPr>
         <a:xfrm>
-          <a:off x="3103034" y="3529481"/>
-          <a:ext cx="779682" cy="779682"/>
+          <a:off x="2575540" y="3474554"/>
+          <a:ext cx="820458" cy="820458"/>
         </a:xfrm>
         <a:prstGeom prst="rect">
           <a:avLst/>
@@ -30350,12 +31210,12 @@
         </a:fontRef>
       </dsp:style>
       <dsp:txBody>
-        <a:bodyPr spcFirstLastPara="0" vert="horz" wrap="square" lIns="20320" tIns="20320" rIns="20320" bIns="20320" numCol="1" spcCol="1270" anchor="ctr" anchorCtr="0">
+        <a:bodyPr spcFirstLastPara="0" vert="horz" wrap="square" lIns="21590" tIns="21590" rIns="21590" bIns="21590" numCol="1" spcCol="1270" anchor="ctr" anchorCtr="0">
           <a:noAutofit/>
         </a:bodyPr>
         <a:lstStyle/>
         <a:p>
-          <a:pPr marL="0" lvl="0" indent="0" algn="ctr" defTabSz="711200">
+          <a:pPr marL="0" lvl="0" indent="0" algn="ctr" defTabSz="755650">
             <a:lnSpc>
               <a:spcPct val="90000"/>
             </a:lnSpc>
@@ -30368,26 +31228,26 @@
             <a:buNone/>
           </a:pPr>
           <a:r>
-            <a:rPr lang="ar-YE" sz="1600" kern="1200"/>
-            <a:t>رسوم الدفع</a:t>
+            <a:rPr lang="ar-YE" sz="1700" kern="1200"/>
+            <a:t>الغياب</a:t>
           </a:r>
-          <a:endParaRPr lang="en-US" sz="1600" kern="1200"/>
+          <a:endParaRPr lang="en-US" sz="1700" kern="1200"/>
         </a:p>
       </dsp:txBody>
       <dsp:txXfrm>
-        <a:off x="3103034" y="3529481"/>
-        <a:ext cx="779682" cy="779682"/>
+        <a:off x="2575540" y="3474554"/>
+        <a:ext cx="820458" cy="820458"/>
       </dsp:txXfrm>
     </dsp:sp>
-    <dsp:sp modelId="{DFDCBECE-03AC-4C03-9722-310995BD4F51}">
+    <dsp:sp modelId="{37169980-3786-4070-A752-E6865197EC5C}">
       <dsp:nvSpPr>
         <dsp:cNvPr id="0" name=""/>
         <dsp:cNvSpPr/>
       </dsp:nvSpPr>
       <dsp:spPr>
-        <a:xfrm rot="6381818">
-          <a:off x="2486190" y="2934324"/>
-          <a:ext cx="452193" cy="378702"/>
+        <a:xfrm rot="7560000">
+          <a:off x="2241031" y="2712561"/>
+          <a:ext cx="427149" cy="348694"/>
         </a:xfrm>
         <a:prstGeom prst="rightArrow">
           <a:avLst>
@@ -30399,9 +31259,9 @@
           <a:gsLst>
             <a:gs pos="0">
               <a:schemeClr val="accent4">
-                <a:hueOff val="-2678862"/>
-                <a:satOff val="16139"/>
-                <a:lumOff val="1294"/>
+                <a:hueOff val="-2976513"/>
+                <a:satOff val="17933"/>
+                <a:lumOff val="1437"/>
                 <a:alphaOff val="0"/>
                 <a:tint val="50000"/>
                 <a:satMod val="300000"/>
@@ -30409,9 +31269,9 @@
             </a:gs>
             <a:gs pos="35000">
               <a:schemeClr val="accent4">
-                <a:hueOff val="-2678862"/>
-                <a:satOff val="16139"/>
-                <a:lumOff val="1294"/>
+                <a:hueOff val="-2976513"/>
+                <a:satOff val="17933"/>
+                <a:lumOff val="1437"/>
                 <a:alphaOff val="0"/>
                 <a:tint val="37000"/>
                 <a:satMod val="300000"/>
@@ -30419,9 +31279,9 @@
             </a:gs>
             <a:gs pos="100000">
               <a:schemeClr val="accent4">
-                <a:hueOff val="-2678862"/>
-                <a:satOff val="16139"/>
-                <a:lumOff val="1294"/>
+                <a:hueOff val="-2976513"/>
+                <a:satOff val="17933"/>
+                <a:lumOff val="1437"/>
                 <a:alphaOff val="0"/>
                 <a:tint val="15000"/>
                 <a:satMod val="350000"/>
@@ -30461,7 +31321,7 @@
         </a:bodyPr>
         <a:lstStyle/>
         <a:p>
-          <a:pPr marL="0" lvl="0" indent="0" algn="ctr" defTabSz="711200">
+          <a:pPr marL="0" lvl="0" indent="0" algn="ctr" defTabSz="622300">
             <a:lnSpc>
               <a:spcPct val="90000"/>
             </a:lnSpc>
@@ -30473,23 +31333,23 @@
             </a:spcAft>
             <a:buNone/>
           </a:pPr>
-          <a:endParaRPr lang="en-US" sz="1600" kern="1200"/>
+          <a:endParaRPr lang="en-US" sz="1400" kern="1200"/>
         </a:p>
       </dsp:txBody>
       <dsp:txXfrm rot="10800000">
-        <a:off x="2558999" y="2955560"/>
-        <a:ext cx="338582" cy="227222"/>
+        <a:off x="2324079" y="2739985"/>
+        <a:ext cx="322541" cy="209216"/>
       </dsp:txXfrm>
     </dsp:sp>
-    <dsp:sp modelId="{D89FC657-0A0F-4521-BE51-52F83EA7B5C6}">
+    <dsp:sp modelId="{729A34B6-3067-4671-B443-5604F0102F0F}">
       <dsp:nvSpPr>
         <dsp:cNvPr id="0" name=""/>
         <dsp:cNvSpPr/>
       </dsp:nvSpPr>
       <dsp:spPr>
         <a:xfrm>
-          <a:off x="2088823" y="3529481"/>
-          <a:ext cx="779682" cy="779682"/>
+          <a:off x="1559284" y="3144352"/>
+          <a:ext cx="820458" cy="820458"/>
         </a:xfrm>
         <a:prstGeom prst="rect">
           <a:avLst/>
@@ -30530,12 +31390,12 @@
         </a:fontRef>
       </dsp:style>
       <dsp:txBody>
-        <a:bodyPr spcFirstLastPara="0" vert="horz" wrap="square" lIns="20320" tIns="20320" rIns="20320" bIns="20320" numCol="1" spcCol="1270" anchor="ctr" anchorCtr="0">
+        <a:bodyPr spcFirstLastPara="0" vert="horz" wrap="square" lIns="21590" tIns="21590" rIns="21590" bIns="21590" numCol="1" spcCol="1270" anchor="ctr" anchorCtr="0">
           <a:noAutofit/>
         </a:bodyPr>
         <a:lstStyle/>
         <a:p>
-          <a:pPr marL="0" lvl="0" indent="0" algn="ctr" defTabSz="711200">
+          <a:pPr marL="0" lvl="0" indent="0" algn="ctr" defTabSz="755650">
             <a:lnSpc>
               <a:spcPct val="90000"/>
             </a:lnSpc>
@@ -30548,26 +31408,26 @@
             <a:buNone/>
           </a:pPr>
           <a:r>
-            <a:rPr lang="ar-YE" sz="1600" kern="1200"/>
-            <a:t>الغياب</a:t>
+            <a:rPr lang="ar-YE" sz="1700" kern="1200"/>
+            <a:t>العام الدراسي</a:t>
           </a:r>
-          <a:endParaRPr lang="en-US" sz="1600" kern="1200"/>
+          <a:endParaRPr lang="en-US" sz="1700" kern="1200"/>
         </a:p>
       </dsp:txBody>
       <dsp:txXfrm>
-        <a:off x="2088823" y="3529481"/>
-        <a:ext cx="779682" cy="779682"/>
+        <a:off x="1559284" y="3144352"/>
+        <a:ext cx="820458" cy="820458"/>
       </dsp:txXfrm>
     </dsp:sp>
-    <dsp:sp modelId="{37169980-3786-4070-A752-E6865197EC5C}">
+    <dsp:sp modelId="{B168C59F-F57F-4D2A-A4EE-CC2D9CC8F8A1}">
       <dsp:nvSpPr>
         <dsp:cNvPr id="0" name=""/>
         <dsp:cNvSpPr/>
       </dsp:nvSpPr>
       <dsp:spPr>
-        <a:xfrm rot="8345455">
-          <a:off x="2026054" y="2638612"/>
-          <a:ext cx="452193" cy="378702"/>
+        <a:xfrm rot="9720000">
+          <a:off x="1912755" y="2260726"/>
+          <a:ext cx="427149" cy="348694"/>
         </a:xfrm>
         <a:prstGeom prst="rightArrow">
           <a:avLst>
@@ -30579,9 +31439,9 @@
           <a:gsLst>
             <a:gs pos="0">
               <a:schemeClr val="accent4">
-                <a:hueOff val="-3125339"/>
-                <a:satOff val="18829"/>
-                <a:lumOff val="1509"/>
+                <a:hueOff val="-3472599"/>
+                <a:satOff val="20921"/>
+                <a:lumOff val="1677"/>
                 <a:alphaOff val="0"/>
                 <a:tint val="50000"/>
                 <a:satMod val="300000"/>
@@ -30589,9 +31449,9 @@
             </a:gs>
             <a:gs pos="35000">
               <a:schemeClr val="accent4">
-                <a:hueOff val="-3125339"/>
-                <a:satOff val="18829"/>
-                <a:lumOff val="1509"/>
+                <a:hueOff val="-3472599"/>
+                <a:satOff val="20921"/>
+                <a:lumOff val="1677"/>
                 <a:alphaOff val="0"/>
                 <a:tint val="37000"/>
                 <a:satMod val="300000"/>
@@ -30599,9 +31459,9 @@
             </a:gs>
             <a:gs pos="100000">
               <a:schemeClr val="accent4">
-                <a:hueOff val="-3125339"/>
-                <a:satOff val="18829"/>
-                <a:lumOff val="1509"/>
+                <a:hueOff val="-3472599"/>
+                <a:satOff val="20921"/>
+                <a:lumOff val="1677"/>
                 <a:alphaOff val="0"/>
                 <a:tint val="15000"/>
                 <a:satMod val="350000"/>
@@ -30641,7 +31501,7 @@
         </a:bodyPr>
         <a:lstStyle/>
         <a:p>
-          <a:pPr marL="0" lvl="0" indent="0" algn="ctr" defTabSz="711200">
+          <a:pPr marL="0" lvl="0" indent="0" algn="ctr" defTabSz="622300">
             <a:lnSpc>
               <a:spcPct val="90000"/>
             </a:lnSpc>
@@ -30653,23 +31513,23 @@
             </a:spcAft>
             <a:buNone/>
           </a:pPr>
-          <a:endParaRPr lang="en-US" sz="1600" kern="1200"/>
+          <a:endParaRPr lang="en-US" sz="1400" kern="1200"/>
         </a:p>
       </dsp:txBody>
       <dsp:txXfrm rot="10800000">
-        <a:off x="2125790" y="2677152"/>
-        <a:ext cx="338582" cy="227222"/>
+        <a:off x="2014803" y="2314302"/>
+        <a:ext cx="322541" cy="209216"/>
       </dsp:txXfrm>
     </dsp:sp>
-    <dsp:sp modelId="{729A34B6-3067-4671-B443-5604F0102F0F}">
+    <dsp:sp modelId="{984A7C04-58EA-49AD-B2A4-BDD87481EC06}">
       <dsp:nvSpPr>
         <dsp:cNvPr id="0" name=""/>
         <dsp:cNvSpPr/>
       </dsp:nvSpPr>
       <dsp:spPr>
         <a:xfrm>
-          <a:off x="1235614" y="2981157"/>
-          <a:ext cx="779682" cy="779682"/>
+          <a:off x="931203" y="2279873"/>
+          <a:ext cx="820458" cy="820458"/>
         </a:xfrm>
         <a:prstGeom prst="rect">
           <a:avLst/>
@@ -30710,12 +31570,12 @@
         </a:fontRef>
       </dsp:style>
       <dsp:txBody>
-        <a:bodyPr spcFirstLastPara="0" vert="horz" wrap="square" lIns="20320" tIns="20320" rIns="20320" bIns="20320" numCol="1" spcCol="1270" anchor="ctr" anchorCtr="0">
+        <a:bodyPr spcFirstLastPara="0" vert="horz" wrap="square" lIns="21590" tIns="21590" rIns="21590" bIns="21590" numCol="1" spcCol="1270" anchor="ctr" anchorCtr="0">
           <a:noAutofit/>
         </a:bodyPr>
         <a:lstStyle/>
         <a:p>
-          <a:pPr marL="0" lvl="0" indent="0" algn="ctr" defTabSz="711200">
+          <a:pPr marL="0" lvl="0" indent="0" algn="ctr" defTabSz="755650">
             <a:lnSpc>
               <a:spcPct val="90000"/>
             </a:lnSpc>
@@ -30728,26 +31588,26 @@
             <a:buNone/>
           </a:pPr>
           <a:r>
-            <a:rPr lang="ar-YE" sz="1600" kern="1200"/>
-            <a:t>العام الدراسي</a:t>
+            <a:rPr lang="ar-YE" sz="1700" kern="1200"/>
+            <a:t>الدرجات</a:t>
           </a:r>
-          <a:endParaRPr lang="en-US" sz="1600" kern="1200"/>
+          <a:endParaRPr lang="en-US" sz="1700" kern="1200"/>
         </a:p>
       </dsp:txBody>
       <dsp:txXfrm>
-        <a:off x="1235614" y="2981157"/>
-        <a:ext cx="779682" cy="779682"/>
+        <a:off x="931203" y="2279873"/>
+        <a:ext cx="820458" cy="820458"/>
       </dsp:txXfrm>
     </dsp:sp>
-    <dsp:sp modelId="{B168C59F-F57F-4D2A-A4EE-CC2D9CC8F8A1}">
+    <dsp:sp modelId="{920ADFF1-B097-479F-B559-D2DF512F3E2D}">
       <dsp:nvSpPr>
         <dsp:cNvPr id="0" name=""/>
         <dsp:cNvSpPr/>
       </dsp:nvSpPr>
       <dsp:spPr>
-        <a:xfrm rot="10309091">
-          <a:off x="1798837" y="2141076"/>
-          <a:ext cx="452193" cy="378702"/>
+        <a:xfrm rot="11880000">
+          <a:off x="1912755" y="1702228"/>
+          <a:ext cx="427149" cy="348694"/>
         </a:xfrm>
         <a:prstGeom prst="rightArrow">
           <a:avLst>
@@ -30759,9 +31619,9 @@
           <a:gsLst>
             <a:gs pos="0">
               <a:schemeClr val="accent4">
-                <a:hueOff val="-3571816"/>
-                <a:satOff val="21519"/>
-                <a:lumOff val="1725"/>
+                <a:hueOff val="-3968684"/>
+                <a:satOff val="23910"/>
+                <a:lumOff val="1916"/>
                 <a:alphaOff val="0"/>
                 <a:tint val="50000"/>
                 <a:satMod val="300000"/>
@@ -30769,9 +31629,9 @@
             </a:gs>
             <a:gs pos="35000">
               <a:schemeClr val="accent4">
-                <a:hueOff val="-3571816"/>
-                <a:satOff val="21519"/>
-                <a:lumOff val="1725"/>
+                <a:hueOff val="-3968684"/>
+                <a:satOff val="23910"/>
+                <a:lumOff val="1916"/>
                 <a:alphaOff val="0"/>
                 <a:tint val="37000"/>
                 <a:satMod val="300000"/>
@@ -30779,9 +31639,9 @@
             </a:gs>
             <a:gs pos="100000">
               <a:schemeClr val="accent4">
-                <a:hueOff val="-3571816"/>
-                <a:satOff val="21519"/>
-                <a:lumOff val="1725"/>
+                <a:hueOff val="-3968684"/>
+                <a:satOff val="23910"/>
+                <a:lumOff val="1916"/>
                 <a:alphaOff val="0"/>
                 <a:tint val="15000"/>
                 <a:satMod val="350000"/>
@@ -30821,7 +31681,7 @@
         </a:bodyPr>
         <a:lstStyle/>
         <a:p>
-          <a:pPr marL="0" lvl="0" indent="0" algn="ctr" defTabSz="711200">
+          <a:pPr marL="0" lvl="0" indent="0" algn="ctr" defTabSz="622300">
             <a:lnSpc>
               <a:spcPct val="90000"/>
             </a:lnSpc>
@@ -30833,23 +31693,23 @@
             </a:spcAft>
             <a:buNone/>
           </a:pPr>
-          <a:endParaRPr lang="en-US" sz="1600" kern="1200"/>
+          <a:endParaRPr lang="en-US" sz="1400" kern="1200"/>
         </a:p>
       </dsp:txBody>
       <dsp:txXfrm rot="10800000">
-        <a:off x="1911870" y="2208732"/>
-        <a:ext cx="338582" cy="227222"/>
+        <a:off x="2014803" y="1788130"/>
+        <a:ext cx="322541" cy="209216"/>
       </dsp:txXfrm>
     </dsp:sp>
-    <dsp:sp modelId="{984A7C04-58EA-49AD-B2A4-BDD87481EC06}">
+    <dsp:sp modelId="{03FDC033-329C-4C0E-A8F7-FEA89D8A53A3}">
       <dsp:nvSpPr>
         <dsp:cNvPr id="0" name=""/>
         <dsp:cNvSpPr/>
       </dsp:nvSpPr>
       <dsp:spPr>
         <a:xfrm>
-          <a:off x="814296" y="2058599"/>
-          <a:ext cx="779682" cy="779682"/>
+          <a:off x="931203" y="1211318"/>
+          <a:ext cx="820458" cy="820458"/>
         </a:xfrm>
         <a:prstGeom prst="rect">
           <a:avLst/>
@@ -30890,12 +31750,12 @@
         </a:fontRef>
       </dsp:style>
       <dsp:txBody>
-        <a:bodyPr spcFirstLastPara="0" vert="horz" wrap="square" lIns="20320" tIns="20320" rIns="20320" bIns="20320" numCol="1" spcCol="1270" anchor="ctr" anchorCtr="0">
+        <a:bodyPr spcFirstLastPara="0" vert="horz" wrap="square" lIns="21590" tIns="21590" rIns="21590" bIns="21590" numCol="1" spcCol="1270" anchor="ctr" anchorCtr="0">
           <a:noAutofit/>
         </a:bodyPr>
         <a:lstStyle/>
         <a:p>
-          <a:pPr marL="0" lvl="0" indent="0" algn="ctr" defTabSz="711200">
+          <a:pPr marL="0" lvl="0" indent="0" algn="ctr" defTabSz="755650">
             <a:lnSpc>
               <a:spcPct val="90000"/>
             </a:lnSpc>
@@ -30908,195 +31768,15 @@
             <a:buNone/>
           </a:pPr>
           <a:r>
-            <a:rPr lang="ar-YE" sz="1600" kern="1200"/>
-            <a:t>الدرجات</a:t>
+            <a:rPr lang="ar-YE" sz="1700" kern="1200"/>
+            <a:t>الأنشطة</a:t>
           </a:r>
-          <a:endParaRPr lang="en-US" sz="1600" kern="1200"/>
+          <a:endParaRPr lang="en-US" sz="1700" kern="1200"/>
         </a:p>
       </dsp:txBody>
       <dsp:txXfrm>
-        <a:off x="814296" y="2058599"/>
-        <a:ext cx="779682" cy="779682"/>
-      </dsp:txXfrm>
-    </dsp:sp>
-    <dsp:sp modelId="{920ADFF1-B097-479F-B559-D2DF512F3E2D}">
-      <dsp:nvSpPr>
-        <dsp:cNvPr id="0" name=""/>
-        <dsp:cNvSpPr/>
-      </dsp:nvSpPr>
-      <dsp:spPr>
-        <a:xfrm rot="12272727">
-          <a:off x="1876678" y="1599678"/>
-          <a:ext cx="452193" cy="378702"/>
-        </a:xfrm>
-        <a:prstGeom prst="rightArrow">
-          <a:avLst>
-            <a:gd name="adj1" fmla="val 60000"/>
-            <a:gd name="adj2" fmla="val 50000"/>
-          </a:avLst>
-        </a:prstGeom>
-        <a:gradFill rotWithShape="0">
-          <a:gsLst>
-            <a:gs pos="0">
-              <a:schemeClr val="accent4">
-                <a:hueOff val="-4018293"/>
-                <a:satOff val="24209"/>
-                <a:lumOff val="1940"/>
-                <a:alphaOff val="0"/>
-                <a:tint val="50000"/>
-                <a:satMod val="300000"/>
-              </a:schemeClr>
-            </a:gs>
-            <a:gs pos="35000">
-              <a:schemeClr val="accent4">
-                <a:hueOff val="-4018293"/>
-                <a:satOff val="24209"/>
-                <a:lumOff val="1940"/>
-                <a:alphaOff val="0"/>
-                <a:tint val="37000"/>
-                <a:satMod val="300000"/>
-              </a:schemeClr>
-            </a:gs>
-            <a:gs pos="100000">
-              <a:schemeClr val="accent4">
-                <a:hueOff val="-4018293"/>
-                <a:satOff val="24209"/>
-                <a:lumOff val="1940"/>
-                <a:alphaOff val="0"/>
-                <a:tint val="15000"/>
-                <a:satMod val="350000"/>
-              </a:schemeClr>
-            </a:gs>
-          </a:gsLst>
-          <a:lin ang="16200000" scaled="1"/>
-        </a:gradFill>
-        <a:ln>
-          <a:noFill/>
-        </a:ln>
-        <a:effectLst>
-          <a:outerShdw blurRad="40000" dist="20000" dir="5400000" rotWithShape="0">
-            <a:srgbClr val="000000">
-              <a:alpha val="38000"/>
-            </a:srgbClr>
-          </a:outerShdw>
-        </a:effectLst>
-      </dsp:spPr>
-      <dsp:style>
-        <a:lnRef idx="0">
-          <a:scrgbClr r="0" g="0" b="0"/>
-        </a:lnRef>
-        <a:fillRef idx="2">
-          <a:scrgbClr r="0" g="0" b="0"/>
-        </a:fillRef>
-        <a:effectRef idx="1">
-          <a:scrgbClr r="0" g="0" b="0"/>
-        </a:effectRef>
-        <a:fontRef idx="minor">
-          <a:schemeClr val="dk1"/>
-        </a:fontRef>
-      </dsp:style>
-      <dsp:txBody>
-        <a:bodyPr spcFirstLastPara="0" vert="horz" wrap="square" lIns="0" tIns="0" rIns="0" bIns="0" numCol="1" spcCol="1270" anchor="ctr" anchorCtr="0">
-          <a:noAutofit/>
-        </a:bodyPr>
-        <a:lstStyle/>
-        <a:p>
-          <a:pPr marL="0" lvl="0" indent="0" algn="ctr" defTabSz="711200">
-            <a:lnSpc>
-              <a:spcPct val="90000"/>
-            </a:lnSpc>
-            <a:spcBef>
-              <a:spcPct val="0"/>
-            </a:spcBef>
-            <a:spcAft>
-              <a:spcPct val="35000"/>
-            </a:spcAft>
-            <a:buNone/>
-          </a:pPr>
-          <a:endParaRPr lang="en-US" sz="1600" kern="1200"/>
-        </a:p>
-      </dsp:txBody>
-      <dsp:txXfrm rot="10800000">
-        <a:off x="1985156" y="1699016"/>
-        <a:ext cx="338582" cy="227222"/>
-      </dsp:txXfrm>
-    </dsp:sp>
-    <dsp:sp modelId="{03FDC033-329C-4C0E-A8F7-FEA89D8A53A3}">
-      <dsp:nvSpPr>
-        <dsp:cNvPr id="0" name=""/>
-        <dsp:cNvSpPr/>
-      </dsp:nvSpPr>
-      <dsp:spPr>
-        <a:xfrm>
-          <a:off x="958633" y="1054711"/>
-          <a:ext cx="779682" cy="779682"/>
-        </a:xfrm>
-        <a:prstGeom prst="rect">
-          <a:avLst/>
-        </a:prstGeom>
-        <a:solidFill>
-          <a:schemeClr val="accent2"/>
-        </a:solidFill>
-        <a:ln>
-          <a:noFill/>
-        </a:ln>
-        <a:effectLst>
-          <a:outerShdw blurRad="40000" dist="20000" dir="5400000" rotWithShape="0">
-            <a:srgbClr val="000000">
-              <a:alpha val="38000"/>
-            </a:srgbClr>
-          </a:outerShdw>
-        </a:effectLst>
-        <a:scene3d>
-          <a:camera prst="orthographicFront"/>
-          <a:lightRig rig="flat" dir="t"/>
-        </a:scene3d>
-        <a:sp3d prstMaterial="dkEdge">
-          <a:bevelT w="8200" h="38100"/>
-        </a:sp3d>
-      </dsp:spPr>
-      <dsp:style>
-        <a:lnRef idx="0">
-          <a:scrgbClr r="0" g="0" b="0"/>
-        </a:lnRef>
-        <a:fillRef idx="2">
-          <a:scrgbClr r="0" g="0" b="0"/>
-        </a:fillRef>
-        <a:effectRef idx="1">
-          <a:scrgbClr r="0" g="0" b="0"/>
-        </a:effectRef>
-        <a:fontRef idx="minor">
-          <a:schemeClr val="dk1"/>
-        </a:fontRef>
-      </dsp:style>
-      <dsp:txBody>
-        <a:bodyPr spcFirstLastPara="0" vert="horz" wrap="square" lIns="20320" tIns="20320" rIns="20320" bIns="20320" numCol="1" spcCol="1270" anchor="ctr" anchorCtr="0">
-          <a:noAutofit/>
-        </a:bodyPr>
-        <a:lstStyle/>
-        <a:p>
-          <a:pPr marL="0" lvl="0" indent="0" algn="ctr" defTabSz="711200">
-            <a:lnSpc>
-              <a:spcPct val="90000"/>
-            </a:lnSpc>
-            <a:spcBef>
-              <a:spcPct val="0"/>
-            </a:spcBef>
-            <a:spcAft>
-              <a:spcPct val="35000"/>
-            </a:spcAft>
-            <a:buNone/>
-          </a:pPr>
-          <a:r>
-            <a:rPr lang="ar-YE" sz="1600" kern="1200"/>
-            <a:t>الأنشطة</a:t>
-          </a:r>
-          <a:endParaRPr lang="en-US" sz="1600" kern="1200"/>
-        </a:p>
-      </dsp:txBody>
-      <dsp:txXfrm>
-        <a:off x="958633" y="1054711"/>
-        <a:ext cx="779682" cy="779682"/>
+        <a:off x="931203" y="1211318"/>
+        <a:ext cx="820458" cy="820458"/>
       </dsp:txXfrm>
     </dsp:sp>
     <dsp:sp modelId="{6A600487-D61A-4ECC-8BD8-DA4EE3FD5C55}">
@@ -31105,9 +31785,9 @@
         <dsp:cNvSpPr/>
       </dsp:nvSpPr>
       <dsp:spPr>
-        <a:xfrm rot="14236364">
-          <a:off x="2234864" y="1186310"/>
-          <a:ext cx="452193" cy="378702"/>
+        <a:xfrm rot="14040000">
+          <a:off x="2241031" y="1250394"/>
+          <a:ext cx="427149" cy="348694"/>
         </a:xfrm>
         <a:prstGeom prst="rightArrow">
           <a:avLst>
@@ -31181,7 +31861,7 @@
         </a:bodyPr>
         <a:lstStyle/>
         <a:p>
-          <a:pPr marL="0" lvl="0" indent="0" algn="ctr" defTabSz="711200" rtl="1">
+          <a:pPr marL="0" lvl="0" indent="0" algn="ctr" defTabSz="666750" rtl="1">
             <a:lnSpc>
               <a:spcPct val="90000"/>
             </a:lnSpc>
@@ -31193,12 +31873,12 @@
             </a:spcAft>
             <a:buNone/>
           </a:pPr>
-          <a:endParaRPr lang="ar-SA" sz="1600" kern="1200"/>
+          <a:endParaRPr lang="ar-SA" sz="1500" kern="1200"/>
         </a:p>
       </dsp:txBody>
       <dsp:txXfrm rot="10800000">
-        <a:off x="2322381" y="1309838"/>
-        <a:ext cx="338582" cy="227222"/>
+        <a:off x="2324079" y="1362448"/>
+        <a:ext cx="322541" cy="209216"/>
       </dsp:txXfrm>
     </dsp:sp>
     <dsp:sp modelId="{7FC07AE8-7094-4CB8-9EE5-133F600E71DA}">
@@ -31208,8 +31888,8 @@
       </dsp:nvSpPr>
       <dsp:spPr>
         <a:xfrm>
-          <a:off x="1622800" y="288221"/>
-          <a:ext cx="779682" cy="779682"/>
+          <a:off x="1559284" y="346839"/>
+          <a:ext cx="820458" cy="820458"/>
         </a:xfrm>
         <a:prstGeom prst="ellipse">
           <a:avLst/>
@@ -31250,12 +31930,12 @@
         </a:fontRef>
       </dsp:style>
       <dsp:txBody>
-        <a:bodyPr spcFirstLastPara="0" vert="horz" wrap="square" lIns="20320" tIns="20320" rIns="20320" bIns="20320" numCol="1" spcCol="1270" anchor="ctr" anchorCtr="0">
+        <a:bodyPr spcFirstLastPara="0" vert="horz" wrap="square" lIns="21590" tIns="21590" rIns="21590" bIns="21590" numCol="1" spcCol="1270" anchor="ctr" anchorCtr="0">
           <a:noAutofit/>
         </a:bodyPr>
         <a:lstStyle/>
         <a:p>
-          <a:pPr marL="0" lvl="0" indent="0" algn="ctr" defTabSz="711200">
+          <a:pPr marL="0" lvl="0" indent="0" algn="ctr" defTabSz="755650">
             <a:lnSpc>
               <a:spcPct val="90000"/>
             </a:lnSpc>
@@ -31268,15 +31948,15 @@
             <a:buNone/>
           </a:pPr>
           <a:r>
-            <a:rPr lang="ar-YE" sz="1600" kern="1200"/>
+            <a:rPr lang="ar-YE" sz="1700" kern="1200"/>
             <a:t>ولي الأمر</a:t>
           </a:r>
-          <a:endParaRPr lang="en-US" sz="1600" kern="1200"/>
+          <a:endParaRPr lang="en-US" sz="1700" kern="1200"/>
         </a:p>
       </dsp:txBody>
       <dsp:txXfrm>
-        <a:off x="1736982" y="402403"/>
-        <a:ext cx="551318" cy="551318"/>
+        <a:off x="1679437" y="466992"/>
+        <a:ext cx="580152" cy="580152"/>
       </dsp:txXfrm>
     </dsp:sp>
   </dsp:spTree>

--- a/Documents/main-deco.docx
+++ b/Documents/main-deco.docx
@@ -1,6 +1,6 @@
 
 <file path=word/document.xml><?xml version="1.0" encoding="utf-8"?>
-<w:document xmlns:wpc="http://schemas.microsoft.com/office/word/2010/wordprocessingCanvas" xmlns:cx="http://schemas.microsoft.com/office/drawing/2014/chartex" xmlns:cx1="http://schemas.microsoft.com/office/drawing/2015/9/8/chartex" xmlns:cx2="http://schemas.microsoft.com/office/drawing/2015/10/21/chartex" xmlns:cx3="http://schemas.microsoft.com/office/drawing/2016/5/9/chartex" xmlns:cx4="http://schemas.microsoft.com/office/drawing/2016/5/10/chartex" xmlns:cx5="http://schemas.microsoft.com/office/drawing/2016/5/11/chartex" xmlns:cx6="http://schemas.microsoft.com/office/drawing/2016/5/12/chartex" xmlns:cx7="http://schemas.microsoft.com/office/drawing/2016/5/13/chartex" xmlns:cx8="http://schemas.microsoft.com/office/drawing/2016/5/14/chartex" xmlns:mc="http://schemas.openxmlformats.org/markup-compatibility/2006" xmlns:aink="http://schemas.microsoft.com/office/drawing/2016/ink" xmlns:am3d="http://schemas.microsoft.com/office/drawing/2017/model3d" xmlns:o="urn:schemas-microsoft-com:office:office" xmlns:oel="http://schemas.microsoft.com/office/2019/extlst" xmlns:r="http://schemas.openxmlformats.org/officeDocument/2006/relationships" xmlns:m="http://schemas.openxmlformats.org/officeDocument/2006/math" xmlns:v="urn:schemas-microsoft-com:vml" xmlns:wp14="http://schemas.microsoft.com/office/word/2010/wordprocessingDrawing" xmlns:wp="http://schemas.openxmlformats.org/drawingml/2006/wordprocessingDrawing" xmlns:w10="urn:schemas-microsoft-com:office:word" xmlns:w="http://schemas.openxmlformats.org/wordprocessingml/2006/main" xmlns:w14="http://schemas.microsoft.com/office/word/2010/wordml" xmlns:w15="http://schemas.microsoft.com/office/word/2012/wordml" xmlns:w16cex="http://schemas.microsoft.com/office/word/2018/wordml/cex" xmlns:w16cid="http://schemas.microsoft.com/office/word/2016/wordml/cid" xmlns:w16="http://schemas.microsoft.com/office/word/2018/wordml" xmlns:w16du="http://schemas.microsoft.com/office/word/2023/wordml/word16du" xmlns:w16sdtdh="http://schemas.microsoft.com/office/word/2020/wordml/sdtdatahash" xmlns:w16sdtfl="http://schemas.microsoft.com/office/word/2024/wordml/sdtformatlock" xmlns:w16se="http://schemas.microsoft.com/office/word/2015/wordml/symex" xmlns:wpg="http://schemas.microsoft.com/office/word/2010/wordprocessingGroup" xmlns:wpi="http://schemas.microsoft.com/office/word/2010/wordprocessingInk" xmlns:wne="http://schemas.microsoft.com/office/word/2006/wordml" xmlns:wps="http://schemas.microsoft.com/office/word/2010/wordprocessingShape" mc:Ignorable="w14 w15 w16se w16cid w16 w16cex w16sdtdh w16sdtfl w16du wp14">
+<w:document xmlns:wpc="http://schemas.microsoft.com/office/word/2010/wordprocessingCanvas" xmlns:cx="http://schemas.microsoft.com/office/drawing/2014/chartex" xmlns:cx1="http://schemas.microsoft.com/office/drawing/2015/9/8/chartex" xmlns:cx2="http://schemas.microsoft.com/office/drawing/2015/10/21/chartex" xmlns:cx3="http://schemas.microsoft.com/office/drawing/2016/5/9/chartex" xmlns:cx4="http://schemas.microsoft.com/office/drawing/2016/5/10/chartex" xmlns:cx5="http://schemas.microsoft.com/office/drawing/2016/5/11/chartex" xmlns:cx6="http://schemas.microsoft.com/office/drawing/2016/5/12/chartex" xmlns:cx7="http://schemas.microsoft.com/office/drawing/2016/5/13/chartex" xmlns:cx8="http://schemas.microsoft.com/office/drawing/2016/5/14/chartex" xmlns:mc="http://schemas.openxmlformats.org/markup-compatibility/2006" xmlns:aink="http://schemas.microsoft.com/office/drawing/2016/ink" xmlns:am3d="http://schemas.microsoft.com/office/drawing/2017/model3d" xmlns:o="urn:schemas-microsoft-com:office:office" xmlns:r="http://schemas.openxmlformats.org/officeDocument/2006/relationships" xmlns:m="http://schemas.openxmlformats.org/officeDocument/2006/math" xmlns:v="urn:schemas-microsoft-com:vml" xmlns:wp14="http://schemas.microsoft.com/office/word/2010/wordprocessingDrawing" xmlns:wp="http://schemas.openxmlformats.org/drawingml/2006/wordprocessingDrawing" xmlns:w10="urn:schemas-microsoft-com:office:word" xmlns:w="http://schemas.openxmlformats.org/wordprocessingml/2006/main" xmlns:w14="http://schemas.microsoft.com/office/word/2010/wordml" xmlns:w15="http://schemas.microsoft.com/office/word/2012/wordml" xmlns:w16cex="http://schemas.microsoft.com/office/word/2018/wordml/cex" xmlns:w16cid="http://schemas.microsoft.com/office/word/2016/wordml/cid" xmlns:w16="http://schemas.microsoft.com/office/word/2018/wordml" xmlns:w16sdtdh="http://schemas.microsoft.com/office/word/2020/wordml/sdtdatahash" xmlns:w16se="http://schemas.microsoft.com/office/word/2015/wordml/symex" xmlns:wpg="http://schemas.microsoft.com/office/word/2010/wordprocessingGroup" xmlns:wpi="http://schemas.microsoft.com/office/word/2010/wordprocessingInk" xmlns:wne="http://schemas.microsoft.com/office/word/2006/wordml" xmlns:wps="http://schemas.microsoft.com/office/word/2010/wordprocessingShape" mc:Ignorable="w14 w15 w16se w16cid w16 w16cex w16sdtdh wp14">
   <w:body>
     <w:p>
       <w:pPr>
@@ -209,7 +209,7 @@
               </wp:anchor>
             </w:drawing>
           </mc:Choice>
-          <mc:Fallback>
+          <mc:Fallback xmlns:w16sdtfl="http://schemas.microsoft.com/office/word/2024/wordml/sdtformatlock" xmlns:w16du="http://schemas.microsoft.com/office/word/2023/wordml/word16du" xmlns:oel="http://schemas.microsoft.com/office/2019/extlst">
             <w:pict>
               <v:shapetype w14:anchorId="59C49F21" id="_x0000_t202" coordsize="21600,21600" o:spt="202" path="m,l,21600r21600,l21600,xe">
                 <v:stroke joinstyle="miter"/>
@@ -523,7 +523,7 @@
               </wp:anchor>
             </w:drawing>
           </mc:Choice>
-          <mc:Fallback>
+          <mc:Fallback xmlns:w16sdtfl="http://schemas.microsoft.com/office/word/2024/wordml/sdtformatlock" xmlns:w16du="http://schemas.microsoft.com/office/word/2023/wordml/word16du" xmlns:oel="http://schemas.microsoft.com/office/2019/extlst">
             <w:pict>
               <v:shape w14:anchorId="48CFB948" id="مربع نص 2" o:spid="_x0000_s1027" type="#_x0000_t202" style="position:absolute;left:0;text-align:left;margin-left:304.6pt;margin-top:-33.9pt;width:202.25pt;height:101.25pt;z-index:251632640;visibility:visible;mso-wrap-style:square;mso-width-percent:0;mso-height-percent:0;mso-wrap-distance-left:9pt;mso-wrap-distance-top:0;mso-wrap-distance-right:9pt;mso-wrap-distance-bottom:0;mso-position-horizontal:absolute;mso-position-horizontal-relative:text;mso-position-vertical:absolute;mso-position-vertical-relative:text;mso-width-percent:0;mso-height-percent:0;mso-width-relative:page;mso-height-relative:page;v-text-anchor:top" o:gfxdata="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" filled="f" stroked="f">
                 <v:textbox>
@@ -878,7 +878,7 @@
               </wp:anchor>
             </w:drawing>
           </mc:Choice>
-          <mc:Fallback>
+          <mc:Fallback xmlns:w16sdtfl="http://schemas.microsoft.com/office/word/2024/wordml/sdtformatlock" xmlns:w16du="http://schemas.microsoft.com/office/word/2023/wordml/word16du" xmlns:oel="http://schemas.microsoft.com/office/2019/extlst">
             <w:pict>
               <v:shape w14:anchorId="01948CBA" id="مربع نص 5" o:spid="_x0000_s1028" type="#_x0000_t202" style="position:absolute;left:0;text-align:left;margin-left:-348.05pt;margin-top:-85.25pt;width:210pt;height:118.35pt;z-index:251634688;visibility:visible;mso-wrap-style:square;mso-width-percent:0;mso-height-percent:0;mso-wrap-distance-left:9pt;mso-wrap-distance-top:0;mso-wrap-distance-right:9pt;mso-wrap-distance-bottom:0;mso-position-horizontal:absolute;mso-position-horizontal-relative:text;mso-position-vertical:absolute;mso-position-vertical-relative:text;mso-width-percent:0;mso-height-percent:0;mso-width-relative:page;mso-height-relative:page;v-text-anchor:top" o:gfxdata="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" filled="f" stroked="f">
                 <v:textbox>
@@ -1600,7 +1600,7 @@
               </wp:anchor>
             </w:drawing>
           </mc:Choice>
-          <mc:Fallback>
+          <mc:Fallback xmlns:w16sdtfl="http://schemas.microsoft.com/office/word/2024/wordml/sdtformatlock" xmlns:w16du="http://schemas.microsoft.com/office/word/2023/wordml/word16du" xmlns:oel="http://schemas.microsoft.com/office/2019/extlst">
             <w:pict>
               <v:shape w14:anchorId="5FF7D246" id="مربع نص 8" o:spid="_x0000_s1029" type="#_x0000_t202" style="position:absolute;left:0;text-align:left;margin-left:449.2pt;margin-top:41.9pt;width:500.4pt;height:151.55pt;z-index:251684864;visibility:visible;mso-wrap-style:square;mso-width-percent:0;mso-height-percent:0;mso-wrap-distance-left:9pt;mso-wrap-distance-top:0;mso-wrap-distance-right:9pt;mso-wrap-distance-bottom:0;mso-position-horizontal:right;mso-position-horizontal-relative:margin;mso-position-vertical:absolute;mso-position-vertical-relative:text;mso-width-percent:0;mso-height-percent:0;mso-width-relative:page;mso-height-relative:page;v-text-anchor:top" o:gfxdata="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" filled="f" stroked="f">
                 <v:textbox>
@@ -7525,6 +7525,7 @@
         </w:rPr>
         <w:t xml:space="preserve">على </w:t>
       </w:r>
+      <w:proofErr w:type="gramStart"/>
       <w:r>
         <w:rPr>
           <w:rFonts w:ascii="Simplified Arabic" w:hAnsi="Simplified Arabic" w:cs="Simplified Arabic" w:hint="cs"/>
@@ -7536,6 +7537,7 @@
         </w:rPr>
         <w:t>حدى</w:t>
       </w:r>
+      <w:proofErr w:type="gramEnd"/>
       <w:r>
         <w:rPr>
           <w:rFonts w:ascii="Simplified Arabic" w:hAnsi="Simplified Arabic" w:cs="Simplified Arabic" w:hint="cs"/>
@@ -9379,7 +9381,7 @@
         <w:bidi/>
         <w:jc w:val="both"/>
         <w:rPr>
-          <w:rFonts w:ascii="Simplified Arabic" w:hAnsi="Simplified Arabic" w:cs="Simplified Arabic" w:hint="cs"/>
+          <w:rFonts w:ascii="Simplified Arabic" w:hAnsi="Simplified Arabic" w:cs="Simplified Arabic"/>
           <w:b/>
           <w:bCs/>
           <w:sz w:val="24"/>
@@ -20424,8 +20426,23 @@
           <w:rtl/>
           <w:lang w:bidi="ar-YE"/>
         </w:rPr>
-        <w:t>إرسال الواجبات المنزلية للطلاب دفعة واحدة أو كل طالب على حدى</w:t>
-      </w:r>
+        <w:t xml:space="preserve">إرسال الواجبات المنزلية للطلاب دفعة واحدة أو كل طالب على </w:t>
+      </w:r>
+      <w:proofErr w:type="gramStart"/>
+      <w:r>
+        <w:rPr>
+          <w:rFonts w:ascii="Simplified Arabic" w:hAnsi="Simplified Arabic" w:cs="Simplified Arabic" w:hint="cs"/>
+          <w:b/>
+          <w:bCs/>
+          <w:color w:val="984806" w:themeColor="accent6" w:themeShade="80"/>
+          <w:sz w:val="28"/>
+          <w:szCs w:val="28"/>
+          <w:rtl/>
+          <w:lang w:bidi="ar-YE"/>
+        </w:rPr>
+        <w:t>حدى</w:t>
+      </w:r>
+      <w:proofErr w:type="gramEnd"/>
     </w:p>
     <w:p>
       <w:pPr>
@@ -21344,7 +21361,7 @@
         <w:bidi/>
         <w:jc w:val="both"/>
         <w:rPr>
-          <w:rFonts w:ascii="Simplified Arabic" w:hAnsi="Simplified Arabic" w:cs="Simplified Arabic" w:hint="cs"/>
+          <w:rFonts w:ascii="Simplified Arabic" w:hAnsi="Simplified Arabic" w:cs="Simplified Arabic"/>
           <w:b/>
           <w:bCs/>
           <w:color w:val="984806" w:themeColor="accent6" w:themeShade="80"/>
@@ -22210,34 +22227,6 @@
       </w:pPr>
       <w:r>
         <w:rPr>
-          <w:noProof/>
-          <w:rtl/>
-          <w:lang w:val="ar-YE" w:bidi="ar-YE"/>
-        </w:rPr>
-        <w:drawing>
-          <wp:anchor distT="0" distB="0" distL="114300" distR="114300" simplePos="0" relativeHeight="251685888" behindDoc="0" locked="0" layoutInCell="1" allowOverlap="1" wp14:anchorId="51456572" wp14:editId="10F05F6B">
-            <wp:simplePos x="0" y="0"/>
-            <wp:positionH relativeFrom="column">
-              <wp:posOffset>149481</wp:posOffset>
-            </wp:positionH>
-            <wp:positionV relativeFrom="paragraph">
-              <wp:posOffset>589915</wp:posOffset>
-            </wp:positionV>
-            <wp:extent cx="5971540" cy="4311650"/>
-            <wp:effectExtent l="0" t="38100" r="0" b="88900"/>
-            <wp:wrapTopAndBottom/>
-            <wp:docPr id="1" name="رسم تخطيطي 2"/>
-            <wp:cNvGraphicFramePr/>
-            <a:graphic xmlns:a="http://schemas.openxmlformats.org/drawingml/2006/main">
-              <a:graphicData uri="http://schemas.openxmlformats.org/drawingml/2006/diagram">
-                <dgm:relIds xmlns:dgm="http://schemas.openxmlformats.org/drawingml/2006/diagram" xmlns:r="http://schemas.openxmlformats.org/officeDocument/2006/relationships" r:dm="rId11" r:lo="rId12" r:qs="rId13" r:cs="rId14"/>
-              </a:graphicData>
-            </a:graphic>
-          </wp:anchor>
-        </w:drawing>
-      </w:r>
-      <w:r>
-        <w:rPr>
           <w:rFonts w:ascii="Simplified Arabic" w:hAnsi="Simplified Arabic" w:cs="Simplified Arabic" w:hint="cs"/>
           <w:b/>
           <w:bCs/>
@@ -22608,7 +22597,6 @@
         </w:rPr>
         <w:t xml:space="preserve">المخططات </w:t>
       </w:r>
-      <w:proofErr w:type="spellStart"/>
       <w:r>
         <w:rPr>
           <w:rFonts w:ascii="A Jannat LT" w:hAnsi="A Jannat LT" w:cs="A Jannat LT" w:hint="cs"/>
@@ -22629,9 +22617,8 @@
             <w14:round/>
           </w14:textOutline>
         </w:rPr>
-        <w:t>الأنسيابية</w:t>
-      </w:r>
-      <w:proofErr w:type="spellEnd"/>
+        <w:t>الانسيابية</w:t>
+      </w:r>
       <w:r>
         <w:rPr>
           <w:rFonts w:ascii="A Jannat LT" w:hAnsi="A Jannat LT" w:cs="A Jannat LT" w:hint="cs"/>
@@ -22759,7 +22746,33 @@
           <w:szCs w:val="28"/>
           <w:rtl/>
         </w:rPr>
-        <w:t>مخطط عملية إضافة طالب معلم ، ولي الأمر</w:t>
+        <w:t xml:space="preserve">مخطط عملية إضافة طالب </w:t>
+      </w:r>
+      <w:proofErr w:type="gramStart"/>
+      <w:r>
+        <w:rPr>
+          <w:rFonts w:ascii="Simplified Arabic" w:hAnsi="Simplified Arabic" w:cs="Simplified Arabic" w:hint="cs"/>
+          <w:b/>
+          <w:bCs/>
+          <w:color w:val="984806" w:themeColor="accent6" w:themeShade="80"/>
+          <w:sz w:val="28"/>
+          <w:szCs w:val="28"/>
+          <w:rtl/>
+        </w:rPr>
+        <w:t>معلم ،</w:t>
+      </w:r>
+      <w:proofErr w:type="gramEnd"/>
+      <w:r>
+        <w:rPr>
+          <w:rFonts w:ascii="Simplified Arabic" w:hAnsi="Simplified Arabic" w:cs="Simplified Arabic" w:hint="cs"/>
+          <w:b/>
+          <w:bCs/>
+          <w:color w:val="984806" w:themeColor="accent6" w:themeShade="80"/>
+          <w:sz w:val="28"/>
+          <w:szCs w:val="28"/>
+          <w:rtl/>
+        </w:rPr>
+        <w:t xml:space="preserve"> ولي الأمر</w:t>
       </w:r>
     </w:p>
     <w:p>
@@ -23220,7 +23233,6 @@
           <w:szCs w:val="24"/>
           <w:rtl/>
         </w:rPr>
-        <w:lastRenderedPageBreak/>
         <w:br w:type="page"/>
       </w:r>
     </w:p>
@@ -23354,9 +23366,9 @@
       </w:pPr>
     </w:p>
     <w:sectPr>
-      <w:headerReference w:type="default" r:id="rId16"/>
-      <w:footerReference w:type="default" r:id="rId17"/>
-      <w:headerReference w:type="first" r:id="rId18"/>
+      <w:headerReference w:type="default" r:id="rId11"/>
+      <w:footerReference w:type="default" r:id="rId12"/>
+      <w:headerReference w:type="first" r:id="rId13"/>
       <w:pgSz w:w="12240" w:h="15840"/>
       <w:pgMar w:top="1418" w:right="1418" w:bottom="1350" w:left="1418" w:header="0" w:footer="0" w:gutter="0"/>
       <w:pgBorders w:offsetFrom="page">
@@ -23371,7 +23383,7 @@
 </file>
 
 <file path=word/endnotes.xml><?xml version="1.0" encoding="utf-8"?>
-<w:endnotes xmlns:wpc="http://schemas.microsoft.com/office/word/2010/wordprocessingCanvas" xmlns:cx="http://schemas.microsoft.com/office/drawing/2014/chartex" xmlns:cx1="http://schemas.microsoft.com/office/drawing/2015/9/8/chartex" xmlns:cx2="http://schemas.microsoft.com/office/drawing/2015/10/21/chartex" xmlns:cx3="http://schemas.microsoft.com/office/drawing/2016/5/9/chartex" xmlns:cx4="http://schemas.microsoft.com/office/drawing/2016/5/10/chartex" xmlns:cx5="http://schemas.microsoft.com/office/drawing/2016/5/11/chartex" xmlns:cx6="http://schemas.microsoft.com/office/drawing/2016/5/12/chartex" xmlns:cx7="http://schemas.microsoft.com/office/drawing/2016/5/13/chartex" xmlns:cx8="http://schemas.microsoft.com/office/drawing/2016/5/14/chartex" xmlns:mc="http://schemas.openxmlformats.org/markup-compatibility/2006" xmlns:aink="http://schemas.microsoft.com/office/drawing/2016/ink" xmlns:am3d="http://schemas.microsoft.com/office/drawing/2017/model3d" xmlns:o="urn:schemas-microsoft-com:office:office" xmlns:oel="http://schemas.microsoft.com/office/2019/extlst" xmlns:r="http://schemas.openxmlformats.org/officeDocument/2006/relationships" xmlns:m="http://schemas.openxmlformats.org/officeDocument/2006/math" xmlns:v="urn:schemas-microsoft-com:vml" xmlns:wp14="http://schemas.microsoft.com/office/word/2010/wordprocessingDrawing" xmlns:wp="http://schemas.openxmlformats.org/drawingml/2006/wordprocessingDrawing" xmlns:w10="urn:schemas-microsoft-com:office:word" xmlns:w="http://schemas.openxmlformats.org/wordprocessingml/2006/main" xmlns:w14="http://schemas.microsoft.com/office/word/2010/wordml" xmlns:w15="http://schemas.microsoft.com/office/word/2012/wordml" xmlns:w16cex="http://schemas.microsoft.com/office/word/2018/wordml/cex" xmlns:w16cid="http://schemas.microsoft.com/office/word/2016/wordml/cid" xmlns:w16="http://schemas.microsoft.com/office/word/2018/wordml" xmlns:w16du="http://schemas.microsoft.com/office/word/2023/wordml/word16du" xmlns:w16sdtdh="http://schemas.microsoft.com/office/word/2020/wordml/sdtdatahash" xmlns:w16sdtfl="http://schemas.microsoft.com/office/word/2024/wordml/sdtformatlock" xmlns:w16se="http://schemas.microsoft.com/office/word/2015/wordml/symex" xmlns:wpg="http://schemas.microsoft.com/office/word/2010/wordprocessingGroup" xmlns:wpi="http://schemas.microsoft.com/office/word/2010/wordprocessingInk" xmlns:wne="http://schemas.microsoft.com/office/word/2006/wordml" xmlns:wps="http://schemas.microsoft.com/office/word/2010/wordprocessingShape" mc:Ignorable="w14 w15 w16se w16cid w16 w16cex w16sdtdh w16sdtfl w16du wp14">
+<w:endnotes xmlns:wpc="http://schemas.microsoft.com/office/word/2010/wordprocessingCanvas" xmlns:cx="http://schemas.microsoft.com/office/drawing/2014/chartex" xmlns:cx1="http://schemas.microsoft.com/office/drawing/2015/9/8/chartex" xmlns:cx2="http://schemas.microsoft.com/office/drawing/2015/10/21/chartex" xmlns:cx3="http://schemas.microsoft.com/office/drawing/2016/5/9/chartex" xmlns:cx4="http://schemas.microsoft.com/office/drawing/2016/5/10/chartex" xmlns:cx5="http://schemas.microsoft.com/office/drawing/2016/5/11/chartex" xmlns:cx6="http://schemas.microsoft.com/office/drawing/2016/5/12/chartex" xmlns:cx7="http://schemas.microsoft.com/office/drawing/2016/5/13/chartex" xmlns:cx8="http://schemas.microsoft.com/office/drawing/2016/5/14/chartex" xmlns:mc="http://schemas.openxmlformats.org/markup-compatibility/2006" xmlns:aink="http://schemas.microsoft.com/office/drawing/2016/ink" xmlns:am3d="http://schemas.microsoft.com/office/drawing/2017/model3d" xmlns:o="urn:schemas-microsoft-com:office:office" xmlns:r="http://schemas.openxmlformats.org/officeDocument/2006/relationships" xmlns:m="http://schemas.openxmlformats.org/officeDocument/2006/math" xmlns:v="urn:schemas-microsoft-com:vml" xmlns:wp14="http://schemas.microsoft.com/office/word/2010/wordprocessingDrawing" xmlns:wp="http://schemas.openxmlformats.org/drawingml/2006/wordprocessingDrawing" xmlns:w10="urn:schemas-microsoft-com:office:word" xmlns:w="http://schemas.openxmlformats.org/wordprocessingml/2006/main" xmlns:w14="http://schemas.microsoft.com/office/word/2010/wordml" xmlns:w15="http://schemas.microsoft.com/office/word/2012/wordml" xmlns:w16cex="http://schemas.microsoft.com/office/word/2018/wordml/cex" xmlns:w16cid="http://schemas.microsoft.com/office/word/2016/wordml/cid" xmlns:w16="http://schemas.microsoft.com/office/word/2018/wordml" xmlns:w16sdtdh="http://schemas.microsoft.com/office/word/2020/wordml/sdtdatahash" xmlns:w16se="http://schemas.microsoft.com/office/word/2015/wordml/symex" xmlns:wpg="http://schemas.microsoft.com/office/word/2010/wordprocessingGroup" xmlns:wpi="http://schemas.microsoft.com/office/word/2010/wordprocessingInk" xmlns:wne="http://schemas.microsoft.com/office/word/2006/wordml" xmlns:wps="http://schemas.microsoft.com/office/word/2010/wordprocessingShape" mc:Ignorable="w14 w15 w16se w16cid w16 w16cex w16sdtdh wp14">
   <w:endnote w:type="separator" w:id="-1">
     <w:p>
       <w:pPr>
@@ -23396,7 +23408,7 @@
 </file>
 
 <file path=word/footer1.xml><?xml version="1.0" encoding="utf-8"?>
-<w:ftr xmlns:wpc="http://schemas.microsoft.com/office/word/2010/wordprocessingCanvas" xmlns:cx="http://schemas.microsoft.com/office/drawing/2014/chartex" xmlns:cx1="http://schemas.microsoft.com/office/drawing/2015/9/8/chartex" xmlns:cx2="http://schemas.microsoft.com/office/drawing/2015/10/21/chartex" xmlns:cx3="http://schemas.microsoft.com/office/drawing/2016/5/9/chartex" xmlns:cx4="http://schemas.microsoft.com/office/drawing/2016/5/10/chartex" xmlns:cx5="http://schemas.microsoft.com/office/drawing/2016/5/11/chartex" xmlns:cx6="http://schemas.microsoft.com/office/drawing/2016/5/12/chartex" xmlns:cx7="http://schemas.microsoft.com/office/drawing/2016/5/13/chartex" xmlns:cx8="http://schemas.microsoft.com/office/drawing/2016/5/14/chartex" xmlns:mc="http://schemas.openxmlformats.org/markup-compatibility/2006" xmlns:aink="http://schemas.microsoft.com/office/drawing/2016/ink" xmlns:am3d="http://schemas.microsoft.com/office/drawing/2017/model3d" xmlns:o="urn:schemas-microsoft-com:office:office" xmlns:oel="http://schemas.microsoft.com/office/2019/extlst" xmlns:r="http://schemas.openxmlformats.org/officeDocument/2006/relationships" xmlns:m="http://schemas.openxmlformats.org/officeDocument/2006/math" xmlns:v="urn:schemas-microsoft-com:vml" xmlns:wp14="http://schemas.microsoft.com/office/word/2010/wordprocessingDrawing" xmlns:wp="http://schemas.openxmlformats.org/drawingml/2006/wordprocessingDrawing" xmlns:w10="urn:schemas-microsoft-com:office:word" xmlns:w="http://schemas.openxmlformats.org/wordprocessingml/2006/main" xmlns:w14="http://schemas.microsoft.com/office/word/2010/wordml" xmlns:w15="http://schemas.microsoft.com/office/word/2012/wordml" xmlns:w16cex="http://schemas.microsoft.com/office/word/2018/wordml/cex" xmlns:w16cid="http://schemas.microsoft.com/office/word/2016/wordml/cid" xmlns:w16="http://schemas.microsoft.com/office/word/2018/wordml" xmlns:w16du="http://schemas.microsoft.com/office/word/2023/wordml/word16du" xmlns:w16sdtdh="http://schemas.microsoft.com/office/word/2020/wordml/sdtdatahash" xmlns:w16sdtfl="http://schemas.microsoft.com/office/word/2024/wordml/sdtformatlock" xmlns:w16se="http://schemas.microsoft.com/office/word/2015/wordml/symex" xmlns:wpg="http://schemas.microsoft.com/office/word/2010/wordprocessingGroup" xmlns:wpi="http://schemas.microsoft.com/office/word/2010/wordprocessingInk" xmlns:wne="http://schemas.microsoft.com/office/word/2006/wordml" xmlns:wps="http://schemas.microsoft.com/office/word/2010/wordprocessingShape" mc:Ignorable="w14 w15 w16se w16cid w16 w16cex w16sdtdh w16sdtfl w16du wp14">
+<w:ftr xmlns:wpc="http://schemas.microsoft.com/office/word/2010/wordprocessingCanvas" xmlns:cx="http://schemas.microsoft.com/office/drawing/2014/chartex" xmlns:cx1="http://schemas.microsoft.com/office/drawing/2015/9/8/chartex" xmlns:cx2="http://schemas.microsoft.com/office/drawing/2015/10/21/chartex" xmlns:cx3="http://schemas.microsoft.com/office/drawing/2016/5/9/chartex" xmlns:cx4="http://schemas.microsoft.com/office/drawing/2016/5/10/chartex" xmlns:cx5="http://schemas.microsoft.com/office/drawing/2016/5/11/chartex" xmlns:cx6="http://schemas.microsoft.com/office/drawing/2016/5/12/chartex" xmlns:cx7="http://schemas.microsoft.com/office/drawing/2016/5/13/chartex" xmlns:cx8="http://schemas.microsoft.com/office/drawing/2016/5/14/chartex" xmlns:mc="http://schemas.openxmlformats.org/markup-compatibility/2006" xmlns:aink="http://schemas.microsoft.com/office/drawing/2016/ink" xmlns:am3d="http://schemas.microsoft.com/office/drawing/2017/model3d" xmlns:o="urn:schemas-microsoft-com:office:office" xmlns:r="http://schemas.openxmlformats.org/officeDocument/2006/relationships" xmlns:m="http://schemas.openxmlformats.org/officeDocument/2006/math" xmlns:v="urn:schemas-microsoft-com:vml" xmlns:wp14="http://schemas.microsoft.com/office/word/2010/wordprocessingDrawing" xmlns:wp="http://schemas.openxmlformats.org/drawingml/2006/wordprocessingDrawing" xmlns:w10="urn:schemas-microsoft-com:office:word" xmlns:w="http://schemas.openxmlformats.org/wordprocessingml/2006/main" xmlns:w14="http://schemas.microsoft.com/office/word/2010/wordml" xmlns:w15="http://schemas.microsoft.com/office/word/2012/wordml" xmlns:w16cex="http://schemas.microsoft.com/office/word/2018/wordml/cex" xmlns:w16cid="http://schemas.microsoft.com/office/word/2016/wordml/cid" xmlns:w16="http://schemas.microsoft.com/office/word/2018/wordml" xmlns:w16sdtdh="http://schemas.microsoft.com/office/word/2020/wordml/sdtdatahash" xmlns:w16se="http://schemas.microsoft.com/office/word/2015/wordml/symex" xmlns:wpg="http://schemas.microsoft.com/office/word/2010/wordprocessingGroup" xmlns:wpi="http://schemas.microsoft.com/office/word/2010/wordprocessingInk" xmlns:wne="http://schemas.microsoft.com/office/word/2006/wordml" xmlns:wps="http://schemas.microsoft.com/office/word/2010/wordprocessingShape" mc:Ignorable="w14 w15 w16se w16cid w16 w16cex w16sdtdh wp14">
   <w:sdt>
     <w:sdtPr>
       <w:id w:val="-1408528092"/>
@@ -23405,6 +23417,7 @@
         <w:docPartUnique/>
       </w:docPartObj>
     </w:sdtPr>
+    <w:sdtEndPr/>
     <w:sdtContent>
       <w:p>
         <w:pPr>
@@ -23522,7 +23535,7 @@
                 </wp:anchor>
               </w:drawing>
             </mc:Choice>
-            <mc:Fallback>
+            <mc:Fallback xmlns:w16sdtfl="http://schemas.microsoft.com/office/word/2024/wordml/sdtformatlock" xmlns:w16du="http://schemas.microsoft.com/office/word/2023/wordml/word16du" xmlns:oel="http://schemas.microsoft.com/office/2019/extlst">
               <w:pict>
                 <v:shapetype w14:anchorId="3C2E500F" id="_x0000_t98" coordsize="21600,21600" o:spt="98" adj="2700" path="m0@5qy@2@1l@0@1@0@2qy@7,,21600@2l21600@9qy@7@10l@1@10@1@11qy@2,21600,0@11xem0@5nfqy@2@6@1@5@3@4@2@5l@2@6em@1@5nfl@1@10em21600@2nfqy@7@1l@0@1em@0@2nfqy@8@3@7@2l@7@1e">
                   <v:formulas>
@@ -23598,7 +23611,7 @@
 </file>
 
 <file path=word/footnotes.xml><?xml version="1.0" encoding="utf-8"?>
-<w:footnotes xmlns:wpc="http://schemas.microsoft.com/office/word/2010/wordprocessingCanvas" xmlns:cx="http://schemas.microsoft.com/office/drawing/2014/chartex" xmlns:cx1="http://schemas.microsoft.com/office/drawing/2015/9/8/chartex" xmlns:cx2="http://schemas.microsoft.com/office/drawing/2015/10/21/chartex" xmlns:cx3="http://schemas.microsoft.com/office/drawing/2016/5/9/chartex" xmlns:cx4="http://schemas.microsoft.com/office/drawing/2016/5/10/chartex" xmlns:cx5="http://schemas.microsoft.com/office/drawing/2016/5/11/chartex" xmlns:cx6="http://schemas.microsoft.com/office/drawing/2016/5/12/chartex" xmlns:cx7="http://schemas.microsoft.com/office/drawing/2016/5/13/chartex" xmlns:cx8="http://schemas.microsoft.com/office/drawing/2016/5/14/chartex" xmlns:mc="http://schemas.openxmlformats.org/markup-compatibility/2006" xmlns:aink="http://schemas.microsoft.com/office/drawing/2016/ink" xmlns:am3d="http://schemas.microsoft.com/office/drawing/2017/model3d" xmlns:o="urn:schemas-microsoft-com:office:office" xmlns:oel="http://schemas.microsoft.com/office/2019/extlst" xmlns:r="http://schemas.openxmlformats.org/officeDocument/2006/relationships" xmlns:m="http://schemas.openxmlformats.org/officeDocument/2006/math" xmlns:v="urn:schemas-microsoft-com:vml" xmlns:wp14="http://schemas.microsoft.com/office/word/2010/wordprocessingDrawing" xmlns:wp="http://schemas.openxmlformats.org/drawingml/2006/wordprocessingDrawing" xmlns:w10="urn:schemas-microsoft-com:office:word" xmlns:w="http://schemas.openxmlformats.org/wordprocessingml/2006/main" xmlns:w14="http://schemas.microsoft.com/office/word/2010/wordml" xmlns:w15="http://schemas.microsoft.com/office/word/2012/wordml" xmlns:w16cex="http://schemas.microsoft.com/office/word/2018/wordml/cex" xmlns:w16cid="http://schemas.microsoft.com/office/word/2016/wordml/cid" xmlns:w16="http://schemas.microsoft.com/office/word/2018/wordml" xmlns:w16du="http://schemas.microsoft.com/office/word/2023/wordml/word16du" xmlns:w16sdtdh="http://schemas.microsoft.com/office/word/2020/wordml/sdtdatahash" xmlns:w16sdtfl="http://schemas.microsoft.com/office/word/2024/wordml/sdtformatlock" xmlns:w16se="http://schemas.microsoft.com/office/word/2015/wordml/symex" xmlns:wpg="http://schemas.microsoft.com/office/word/2010/wordprocessingGroup" xmlns:wpi="http://schemas.microsoft.com/office/word/2010/wordprocessingInk" xmlns:wne="http://schemas.microsoft.com/office/word/2006/wordml" xmlns:wps="http://schemas.microsoft.com/office/word/2010/wordprocessingShape" mc:Ignorable="w14 w15 w16se w16cid w16 w16cex w16sdtdh w16sdtfl w16du wp14">
+<w:footnotes xmlns:wpc="http://schemas.microsoft.com/office/word/2010/wordprocessingCanvas" xmlns:cx="http://schemas.microsoft.com/office/drawing/2014/chartex" xmlns:cx1="http://schemas.microsoft.com/office/drawing/2015/9/8/chartex" xmlns:cx2="http://schemas.microsoft.com/office/drawing/2015/10/21/chartex" xmlns:cx3="http://schemas.microsoft.com/office/drawing/2016/5/9/chartex" xmlns:cx4="http://schemas.microsoft.com/office/drawing/2016/5/10/chartex" xmlns:cx5="http://schemas.microsoft.com/office/drawing/2016/5/11/chartex" xmlns:cx6="http://schemas.microsoft.com/office/drawing/2016/5/12/chartex" xmlns:cx7="http://schemas.microsoft.com/office/drawing/2016/5/13/chartex" xmlns:cx8="http://schemas.microsoft.com/office/drawing/2016/5/14/chartex" xmlns:mc="http://schemas.openxmlformats.org/markup-compatibility/2006" xmlns:aink="http://schemas.microsoft.com/office/drawing/2016/ink" xmlns:am3d="http://schemas.microsoft.com/office/drawing/2017/model3d" xmlns:o="urn:schemas-microsoft-com:office:office" xmlns:r="http://schemas.openxmlformats.org/officeDocument/2006/relationships" xmlns:m="http://schemas.openxmlformats.org/officeDocument/2006/math" xmlns:v="urn:schemas-microsoft-com:vml" xmlns:wp14="http://schemas.microsoft.com/office/word/2010/wordprocessingDrawing" xmlns:wp="http://schemas.openxmlformats.org/drawingml/2006/wordprocessingDrawing" xmlns:w10="urn:schemas-microsoft-com:office:word" xmlns:w="http://schemas.openxmlformats.org/wordprocessingml/2006/main" xmlns:w14="http://schemas.microsoft.com/office/word/2010/wordml" xmlns:w15="http://schemas.microsoft.com/office/word/2012/wordml" xmlns:w16cex="http://schemas.microsoft.com/office/word/2018/wordml/cex" xmlns:w16cid="http://schemas.microsoft.com/office/word/2016/wordml/cid" xmlns:w16="http://schemas.microsoft.com/office/word/2018/wordml" xmlns:w16sdtdh="http://schemas.microsoft.com/office/word/2020/wordml/sdtdatahash" xmlns:w16se="http://schemas.microsoft.com/office/word/2015/wordml/symex" xmlns:wpg="http://schemas.microsoft.com/office/word/2010/wordprocessingGroup" xmlns:wpi="http://schemas.microsoft.com/office/word/2010/wordprocessingInk" xmlns:wne="http://schemas.microsoft.com/office/word/2006/wordml" xmlns:wps="http://schemas.microsoft.com/office/word/2010/wordprocessingShape" mc:Ignorable="w14 w15 w16se w16cid w16 w16cex w16sdtdh wp14">
   <w:footnote w:type="separator" w:id="-1">
     <w:p>
       <w:pPr>
@@ -23623,7 +23636,7 @@
 </file>
 
 <file path=word/header1.xml><?xml version="1.0" encoding="utf-8"?>
-<w:hdr xmlns:wpc="http://schemas.microsoft.com/office/word/2010/wordprocessingCanvas" xmlns:cx="http://schemas.microsoft.com/office/drawing/2014/chartex" xmlns:cx1="http://schemas.microsoft.com/office/drawing/2015/9/8/chartex" xmlns:cx2="http://schemas.microsoft.com/office/drawing/2015/10/21/chartex" xmlns:cx3="http://schemas.microsoft.com/office/drawing/2016/5/9/chartex" xmlns:cx4="http://schemas.microsoft.com/office/drawing/2016/5/10/chartex" xmlns:cx5="http://schemas.microsoft.com/office/drawing/2016/5/11/chartex" xmlns:cx6="http://schemas.microsoft.com/office/drawing/2016/5/12/chartex" xmlns:cx7="http://schemas.microsoft.com/office/drawing/2016/5/13/chartex" xmlns:cx8="http://schemas.microsoft.com/office/drawing/2016/5/14/chartex" xmlns:mc="http://schemas.openxmlformats.org/markup-compatibility/2006" xmlns:aink="http://schemas.microsoft.com/office/drawing/2016/ink" xmlns:am3d="http://schemas.microsoft.com/office/drawing/2017/model3d" xmlns:o="urn:schemas-microsoft-com:office:office" xmlns:oel="http://schemas.microsoft.com/office/2019/extlst" xmlns:r="http://schemas.openxmlformats.org/officeDocument/2006/relationships" xmlns:m="http://schemas.openxmlformats.org/officeDocument/2006/math" xmlns:v="urn:schemas-microsoft-com:vml" xmlns:wp14="http://schemas.microsoft.com/office/word/2010/wordprocessingDrawing" xmlns:wp="http://schemas.openxmlformats.org/drawingml/2006/wordprocessingDrawing" xmlns:w10="urn:schemas-microsoft-com:office:word" xmlns:w="http://schemas.openxmlformats.org/wordprocessingml/2006/main" xmlns:w14="http://schemas.microsoft.com/office/word/2010/wordml" xmlns:w15="http://schemas.microsoft.com/office/word/2012/wordml" xmlns:w16cex="http://schemas.microsoft.com/office/word/2018/wordml/cex" xmlns:w16cid="http://schemas.microsoft.com/office/word/2016/wordml/cid" xmlns:w16="http://schemas.microsoft.com/office/word/2018/wordml" xmlns:w16du="http://schemas.microsoft.com/office/word/2023/wordml/word16du" xmlns:w16sdtdh="http://schemas.microsoft.com/office/word/2020/wordml/sdtdatahash" xmlns:w16sdtfl="http://schemas.microsoft.com/office/word/2024/wordml/sdtformatlock" xmlns:w16se="http://schemas.microsoft.com/office/word/2015/wordml/symex" xmlns:wpg="http://schemas.microsoft.com/office/word/2010/wordprocessingGroup" xmlns:wpi="http://schemas.microsoft.com/office/word/2010/wordprocessingInk" xmlns:wne="http://schemas.microsoft.com/office/word/2006/wordml" xmlns:wps="http://schemas.microsoft.com/office/word/2010/wordprocessingShape" mc:Ignorable="w14 w15 w16se w16cid w16 w16cex w16sdtdh w16sdtfl w16du wp14">
+<w:hdr xmlns:wpc="http://schemas.microsoft.com/office/word/2010/wordprocessingCanvas" xmlns:cx="http://schemas.microsoft.com/office/drawing/2014/chartex" xmlns:cx1="http://schemas.microsoft.com/office/drawing/2015/9/8/chartex" xmlns:cx2="http://schemas.microsoft.com/office/drawing/2015/10/21/chartex" xmlns:cx3="http://schemas.microsoft.com/office/drawing/2016/5/9/chartex" xmlns:cx4="http://schemas.microsoft.com/office/drawing/2016/5/10/chartex" xmlns:cx5="http://schemas.microsoft.com/office/drawing/2016/5/11/chartex" xmlns:cx6="http://schemas.microsoft.com/office/drawing/2016/5/12/chartex" xmlns:cx7="http://schemas.microsoft.com/office/drawing/2016/5/13/chartex" xmlns:cx8="http://schemas.microsoft.com/office/drawing/2016/5/14/chartex" xmlns:mc="http://schemas.openxmlformats.org/markup-compatibility/2006" xmlns:aink="http://schemas.microsoft.com/office/drawing/2016/ink" xmlns:am3d="http://schemas.microsoft.com/office/drawing/2017/model3d" xmlns:o="urn:schemas-microsoft-com:office:office" xmlns:r="http://schemas.openxmlformats.org/officeDocument/2006/relationships" xmlns:m="http://schemas.openxmlformats.org/officeDocument/2006/math" xmlns:v="urn:schemas-microsoft-com:vml" xmlns:wp14="http://schemas.microsoft.com/office/word/2010/wordprocessingDrawing" xmlns:wp="http://schemas.openxmlformats.org/drawingml/2006/wordprocessingDrawing" xmlns:w10="urn:schemas-microsoft-com:office:word" xmlns:w="http://schemas.openxmlformats.org/wordprocessingml/2006/main" xmlns:w14="http://schemas.microsoft.com/office/word/2010/wordml" xmlns:w15="http://schemas.microsoft.com/office/word/2012/wordml" xmlns:w16cex="http://schemas.microsoft.com/office/word/2018/wordml/cex" xmlns:w16cid="http://schemas.microsoft.com/office/word/2016/wordml/cid" xmlns:w16="http://schemas.microsoft.com/office/word/2018/wordml" xmlns:w16sdtdh="http://schemas.microsoft.com/office/word/2020/wordml/sdtdatahash" xmlns:w16se="http://schemas.microsoft.com/office/word/2015/wordml/symex" xmlns:wpg="http://schemas.microsoft.com/office/word/2010/wordprocessingGroup" xmlns:wpi="http://schemas.microsoft.com/office/word/2010/wordprocessingInk" xmlns:wne="http://schemas.microsoft.com/office/word/2006/wordml" xmlns:wps="http://schemas.microsoft.com/office/word/2010/wordprocessingShape" mc:Ignorable="w14 w15 w16se w16cid w16 w16cex w16sdtdh wp14">
   <w:p>
     <w:pPr>
       <w:pStyle w:val="Header"/>
@@ -23639,13 +23652,14 @@
 </file>
 
 <file path=word/header2.xml><?xml version="1.0" encoding="utf-8"?>
-<w:hdr xmlns:wpc="http://schemas.microsoft.com/office/word/2010/wordprocessingCanvas" xmlns:cx="http://schemas.microsoft.com/office/drawing/2014/chartex" xmlns:cx1="http://schemas.microsoft.com/office/drawing/2015/9/8/chartex" xmlns:cx2="http://schemas.microsoft.com/office/drawing/2015/10/21/chartex" xmlns:cx3="http://schemas.microsoft.com/office/drawing/2016/5/9/chartex" xmlns:cx4="http://schemas.microsoft.com/office/drawing/2016/5/10/chartex" xmlns:cx5="http://schemas.microsoft.com/office/drawing/2016/5/11/chartex" xmlns:cx6="http://schemas.microsoft.com/office/drawing/2016/5/12/chartex" xmlns:cx7="http://schemas.microsoft.com/office/drawing/2016/5/13/chartex" xmlns:cx8="http://schemas.microsoft.com/office/drawing/2016/5/14/chartex" xmlns:mc="http://schemas.openxmlformats.org/markup-compatibility/2006" xmlns:aink="http://schemas.microsoft.com/office/drawing/2016/ink" xmlns:am3d="http://schemas.microsoft.com/office/drawing/2017/model3d" xmlns:o="urn:schemas-microsoft-com:office:office" xmlns:oel="http://schemas.microsoft.com/office/2019/extlst" xmlns:r="http://schemas.openxmlformats.org/officeDocument/2006/relationships" xmlns:m="http://schemas.openxmlformats.org/officeDocument/2006/math" xmlns:v="urn:schemas-microsoft-com:vml" xmlns:wp14="http://schemas.microsoft.com/office/word/2010/wordprocessingDrawing" xmlns:wp="http://schemas.openxmlformats.org/drawingml/2006/wordprocessingDrawing" xmlns:w10="urn:schemas-microsoft-com:office:word" xmlns:w="http://schemas.openxmlformats.org/wordprocessingml/2006/main" xmlns:w14="http://schemas.microsoft.com/office/word/2010/wordml" xmlns:w15="http://schemas.microsoft.com/office/word/2012/wordml" xmlns:w16cex="http://schemas.microsoft.com/office/word/2018/wordml/cex" xmlns:w16cid="http://schemas.microsoft.com/office/word/2016/wordml/cid" xmlns:w16="http://schemas.microsoft.com/office/word/2018/wordml" xmlns:w16du="http://schemas.microsoft.com/office/word/2023/wordml/word16du" xmlns:w16sdtdh="http://schemas.microsoft.com/office/word/2020/wordml/sdtdatahash" xmlns:w16sdtfl="http://schemas.microsoft.com/office/word/2024/wordml/sdtformatlock" xmlns:w16se="http://schemas.microsoft.com/office/word/2015/wordml/symex" xmlns:wpg="http://schemas.microsoft.com/office/word/2010/wordprocessingGroup" xmlns:wpi="http://schemas.microsoft.com/office/word/2010/wordprocessingInk" xmlns:wne="http://schemas.microsoft.com/office/word/2006/wordml" xmlns:wps="http://schemas.microsoft.com/office/word/2010/wordprocessingShape" mc:Ignorable="w14 w15 w16se w16cid w16 w16cex w16sdtdh w16sdtfl w16du wp14">
+<w:hdr xmlns:wpc="http://schemas.microsoft.com/office/word/2010/wordprocessingCanvas" xmlns:cx="http://schemas.microsoft.com/office/drawing/2014/chartex" xmlns:cx1="http://schemas.microsoft.com/office/drawing/2015/9/8/chartex" xmlns:cx2="http://schemas.microsoft.com/office/drawing/2015/10/21/chartex" xmlns:cx3="http://schemas.microsoft.com/office/drawing/2016/5/9/chartex" xmlns:cx4="http://schemas.microsoft.com/office/drawing/2016/5/10/chartex" xmlns:cx5="http://schemas.microsoft.com/office/drawing/2016/5/11/chartex" xmlns:cx6="http://schemas.microsoft.com/office/drawing/2016/5/12/chartex" xmlns:cx7="http://schemas.microsoft.com/office/drawing/2016/5/13/chartex" xmlns:cx8="http://schemas.microsoft.com/office/drawing/2016/5/14/chartex" xmlns:mc="http://schemas.openxmlformats.org/markup-compatibility/2006" xmlns:aink="http://schemas.microsoft.com/office/drawing/2016/ink" xmlns:am3d="http://schemas.microsoft.com/office/drawing/2017/model3d" xmlns:o="urn:schemas-microsoft-com:office:office" xmlns:r="http://schemas.openxmlformats.org/officeDocument/2006/relationships" xmlns:m="http://schemas.openxmlformats.org/officeDocument/2006/math" xmlns:v="urn:schemas-microsoft-com:vml" xmlns:wp14="http://schemas.microsoft.com/office/word/2010/wordprocessingDrawing" xmlns:wp="http://schemas.openxmlformats.org/drawingml/2006/wordprocessingDrawing" xmlns:w10="urn:schemas-microsoft-com:office:word" xmlns:w="http://schemas.openxmlformats.org/wordprocessingml/2006/main" xmlns:w14="http://schemas.microsoft.com/office/word/2010/wordml" xmlns:w15="http://schemas.microsoft.com/office/word/2012/wordml" xmlns:w16cex="http://schemas.microsoft.com/office/word/2018/wordml/cex" xmlns:w16cid="http://schemas.microsoft.com/office/word/2016/wordml/cid" xmlns:w16="http://schemas.microsoft.com/office/word/2018/wordml" xmlns:w16sdtdh="http://schemas.microsoft.com/office/word/2020/wordml/sdtdatahash" xmlns:w16se="http://schemas.microsoft.com/office/word/2015/wordml/symex" xmlns:wpg="http://schemas.microsoft.com/office/word/2010/wordprocessingGroup" xmlns:wpi="http://schemas.microsoft.com/office/word/2010/wordprocessingInk" xmlns:wne="http://schemas.microsoft.com/office/word/2006/wordml" xmlns:wps="http://schemas.microsoft.com/office/word/2010/wordprocessingShape" mc:Ignorable="w14 w15 w16se w16cid w16 w16cex w16sdtdh wp14">
   <w:sdt>
     <w:sdtPr>
       <w:id w:val="255174957"/>
       <w:temporary/>
       <w:showingPlcHdr/>
     </w:sdtPr>
+    <w:sdtEndPr/>
     <w:sdtContent>
       <w:p>
         <w:pPr>
@@ -23670,7 +23684,7 @@
 </file>
 
 <file path=word/numbering.xml><?xml version="1.0" encoding="utf-8"?>
-<w:numbering xmlns:wpc="http://schemas.microsoft.com/office/word/2010/wordprocessingCanvas" xmlns:cx="http://schemas.microsoft.com/office/drawing/2014/chartex" xmlns:cx1="http://schemas.microsoft.com/office/drawing/2015/9/8/chartex" xmlns:cx2="http://schemas.microsoft.com/office/drawing/2015/10/21/chartex" xmlns:cx3="http://schemas.microsoft.com/office/drawing/2016/5/9/chartex" xmlns:cx4="http://schemas.microsoft.com/office/drawing/2016/5/10/chartex" xmlns:cx5="http://schemas.microsoft.com/office/drawing/2016/5/11/chartex" xmlns:cx6="http://schemas.microsoft.com/office/drawing/2016/5/12/chartex" xmlns:cx7="http://schemas.microsoft.com/office/drawing/2016/5/13/chartex" xmlns:cx8="http://schemas.microsoft.com/office/drawing/2016/5/14/chartex" xmlns:mc="http://schemas.openxmlformats.org/markup-compatibility/2006" xmlns:aink="http://schemas.microsoft.com/office/drawing/2016/ink" xmlns:am3d="http://schemas.microsoft.com/office/drawing/2017/model3d" xmlns:o="urn:schemas-microsoft-com:office:office" xmlns:oel="http://schemas.microsoft.com/office/2019/extlst" xmlns:r="http://schemas.openxmlformats.org/officeDocument/2006/relationships" xmlns:m="http://schemas.openxmlformats.org/officeDocument/2006/math" xmlns:v="urn:schemas-microsoft-com:vml" xmlns:wp14="http://schemas.microsoft.com/office/word/2010/wordprocessingDrawing" xmlns:wp="http://schemas.openxmlformats.org/drawingml/2006/wordprocessingDrawing" xmlns:w10="urn:schemas-microsoft-com:office:word" xmlns:w="http://schemas.openxmlformats.org/wordprocessingml/2006/main" xmlns:w14="http://schemas.microsoft.com/office/word/2010/wordml" xmlns:w15="http://schemas.microsoft.com/office/word/2012/wordml" xmlns:w16cex="http://schemas.microsoft.com/office/word/2018/wordml/cex" xmlns:w16cid="http://schemas.microsoft.com/office/word/2016/wordml/cid" xmlns:w16="http://schemas.microsoft.com/office/word/2018/wordml" xmlns:w16du="http://schemas.microsoft.com/office/word/2023/wordml/word16du" xmlns:w16sdtdh="http://schemas.microsoft.com/office/word/2020/wordml/sdtdatahash" xmlns:w16sdtfl="http://schemas.microsoft.com/office/word/2024/wordml/sdtformatlock" xmlns:w16se="http://schemas.microsoft.com/office/word/2015/wordml/symex" xmlns:wpg="http://schemas.microsoft.com/office/word/2010/wordprocessingGroup" xmlns:wpi="http://schemas.microsoft.com/office/word/2010/wordprocessingInk" xmlns:wne="http://schemas.microsoft.com/office/word/2006/wordml" xmlns:wps="http://schemas.microsoft.com/office/word/2010/wordprocessingShape" mc:Ignorable="w14 w15 w16se w16cid w16 w16cex w16sdtdh w16sdtfl w16du wp14">
+<w:numbering xmlns:wpc="http://schemas.microsoft.com/office/word/2010/wordprocessingCanvas" xmlns:cx="http://schemas.microsoft.com/office/drawing/2014/chartex" xmlns:cx1="http://schemas.microsoft.com/office/drawing/2015/9/8/chartex" xmlns:cx2="http://schemas.microsoft.com/office/drawing/2015/10/21/chartex" xmlns:cx3="http://schemas.microsoft.com/office/drawing/2016/5/9/chartex" xmlns:cx4="http://schemas.microsoft.com/office/drawing/2016/5/10/chartex" xmlns:cx5="http://schemas.microsoft.com/office/drawing/2016/5/11/chartex" xmlns:cx6="http://schemas.microsoft.com/office/drawing/2016/5/12/chartex" xmlns:cx7="http://schemas.microsoft.com/office/drawing/2016/5/13/chartex" xmlns:cx8="http://schemas.microsoft.com/office/drawing/2016/5/14/chartex" xmlns:mc="http://schemas.openxmlformats.org/markup-compatibility/2006" xmlns:aink="http://schemas.microsoft.com/office/drawing/2016/ink" xmlns:am3d="http://schemas.microsoft.com/office/drawing/2017/model3d" xmlns:o="urn:schemas-microsoft-com:office:office" xmlns:r="http://schemas.openxmlformats.org/officeDocument/2006/relationships" xmlns:m="http://schemas.openxmlformats.org/officeDocument/2006/math" xmlns:v="urn:schemas-microsoft-com:vml" xmlns:wp14="http://schemas.microsoft.com/office/word/2010/wordprocessingDrawing" xmlns:wp="http://schemas.openxmlformats.org/drawingml/2006/wordprocessingDrawing" xmlns:w10="urn:schemas-microsoft-com:office:word" xmlns:w="http://schemas.openxmlformats.org/wordprocessingml/2006/main" xmlns:w14="http://schemas.microsoft.com/office/word/2010/wordml" xmlns:w15="http://schemas.microsoft.com/office/word/2012/wordml" xmlns:w16cex="http://schemas.microsoft.com/office/word/2018/wordml/cex" xmlns:w16cid="http://schemas.microsoft.com/office/word/2016/wordml/cid" xmlns:w16="http://schemas.microsoft.com/office/word/2018/wordml" xmlns:w16sdtdh="http://schemas.microsoft.com/office/word/2020/wordml/sdtdatahash" xmlns:w16se="http://schemas.microsoft.com/office/word/2015/wordml/symex" xmlns:wpg="http://schemas.microsoft.com/office/word/2010/wordprocessingGroup" xmlns:wpi="http://schemas.microsoft.com/office/word/2010/wordprocessingInk" xmlns:wne="http://schemas.microsoft.com/office/word/2006/wordml" xmlns:wps="http://schemas.microsoft.com/office/word/2010/wordprocessingShape" mc:Ignorable="w14 w15 w16se w16cid w16 w16cex w16sdtdh wp14">
   <w:abstractNum w:abstractNumId="0" w15:restartNumberingAfterBreak="0">
     <w:nsid w:val="00C95E4A"/>
     <w:multiLevelType w:val="hybridMultilevel"/>
@@ -26003,76 +26017,76 @@
       </w:pPr>
     </w:lvl>
   </w:abstractNum>
-  <w:num w:numId="1" w16cid:durableId="1651247683">
+  <w:num w:numId="1">
     <w:abstractNumId w:val="7"/>
   </w:num>
-  <w:num w:numId="2" w16cid:durableId="873343166">
+  <w:num w:numId="2">
     <w:abstractNumId w:val="22"/>
   </w:num>
-  <w:num w:numId="3" w16cid:durableId="1893299390">
+  <w:num w:numId="3">
     <w:abstractNumId w:val="12"/>
   </w:num>
-  <w:num w:numId="4" w16cid:durableId="1854879049">
+  <w:num w:numId="4">
     <w:abstractNumId w:val="19"/>
   </w:num>
-  <w:num w:numId="5" w16cid:durableId="1446265953">
+  <w:num w:numId="5">
     <w:abstractNumId w:val="14"/>
   </w:num>
-  <w:num w:numId="6" w16cid:durableId="1918859437">
+  <w:num w:numId="6">
     <w:abstractNumId w:val="6"/>
   </w:num>
-  <w:num w:numId="7" w16cid:durableId="589508892">
+  <w:num w:numId="7">
     <w:abstractNumId w:val="3"/>
   </w:num>
-  <w:num w:numId="8" w16cid:durableId="853570103">
+  <w:num w:numId="8">
     <w:abstractNumId w:val="15"/>
   </w:num>
-  <w:num w:numId="9" w16cid:durableId="879250103">
+  <w:num w:numId="9">
     <w:abstractNumId w:val="21"/>
   </w:num>
-  <w:num w:numId="10" w16cid:durableId="1685740268">
+  <w:num w:numId="10">
     <w:abstractNumId w:val="4"/>
   </w:num>
-  <w:num w:numId="11" w16cid:durableId="237331749">
+  <w:num w:numId="11">
     <w:abstractNumId w:val="1"/>
   </w:num>
-  <w:num w:numId="12" w16cid:durableId="1652831809">
+  <w:num w:numId="12">
     <w:abstractNumId w:val="11"/>
   </w:num>
-  <w:num w:numId="13" w16cid:durableId="456529979">
+  <w:num w:numId="13">
     <w:abstractNumId w:val="5"/>
   </w:num>
-  <w:num w:numId="14" w16cid:durableId="1097874094">
+  <w:num w:numId="14">
     <w:abstractNumId w:val="18"/>
   </w:num>
-  <w:num w:numId="15" w16cid:durableId="1036271486">
+  <w:num w:numId="15">
     <w:abstractNumId w:val="20"/>
   </w:num>
-  <w:num w:numId="16" w16cid:durableId="166217430">
+  <w:num w:numId="16">
     <w:abstractNumId w:val="8"/>
   </w:num>
-  <w:num w:numId="17" w16cid:durableId="757411871">
+  <w:num w:numId="17">
     <w:abstractNumId w:val="23"/>
   </w:num>
-  <w:num w:numId="18" w16cid:durableId="1598174601">
+  <w:num w:numId="18">
     <w:abstractNumId w:val="9"/>
   </w:num>
-  <w:num w:numId="19" w16cid:durableId="1296377867">
+  <w:num w:numId="19">
     <w:abstractNumId w:val="16"/>
   </w:num>
-  <w:num w:numId="20" w16cid:durableId="1643657779">
+  <w:num w:numId="20">
     <w:abstractNumId w:val="10"/>
   </w:num>
-  <w:num w:numId="21" w16cid:durableId="1608847409">
+  <w:num w:numId="21">
     <w:abstractNumId w:val="0"/>
   </w:num>
-  <w:num w:numId="22" w16cid:durableId="1695421916">
+  <w:num w:numId="22">
     <w:abstractNumId w:val="2"/>
   </w:num>
-  <w:num w:numId="23" w16cid:durableId="1134250982">
+  <w:num w:numId="23">
     <w:abstractNumId w:val="17"/>
   </w:num>
-  <w:num w:numId="24" w16cid:durableId="1630209929">
+  <w:num w:numId="24">
     <w:abstractNumId w:val="13"/>
   </w:num>
   <w:numIdMacAtCleanup w:val="6"/>
@@ -26080,7 +26094,7 @@
 </file>
 
 <file path=word/styles.xml><?xml version="1.0" encoding="utf-8"?>
-<w:styles xmlns:mc="http://schemas.openxmlformats.org/markup-compatibility/2006" xmlns:r="http://schemas.openxmlformats.org/officeDocument/2006/relationships" xmlns:w="http://schemas.openxmlformats.org/wordprocessingml/2006/main" xmlns:w14="http://schemas.microsoft.com/office/word/2010/wordml" xmlns:w15="http://schemas.microsoft.com/office/word/2012/wordml" xmlns:w16cex="http://schemas.microsoft.com/office/word/2018/wordml/cex" xmlns:w16cid="http://schemas.microsoft.com/office/word/2016/wordml/cid" xmlns:w16="http://schemas.microsoft.com/office/word/2018/wordml" xmlns:w16du="http://schemas.microsoft.com/office/word/2023/wordml/word16du" xmlns:w16sdtdh="http://schemas.microsoft.com/office/word/2020/wordml/sdtdatahash" xmlns:w16sdtfl="http://schemas.microsoft.com/office/word/2024/wordml/sdtformatlock" xmlns:w16se="http://schemas.microsoft.com/office/word/2015/wordml/symex" mc:Ignorable="w14 w15 w16se w16cid w16 w16cex w16sdtdh w16sdtfl w16du">
+<w:styles xmlns:mc="http://schemas.openxmlformats.org/markup-compatibility/2006" xmlns:r="http://schemas.openxmlformats.org/officeDocument/2006/relationships" xmlns:w="http://schemas.openxmlformats.org/wordprocessingml/2006/main" xmlns:w14="http://schemas.microsoft.com/office/word/2010/wordml" xmlns:w15="http://schemas.microsoft.com/office/word/2012/wordml" xmlns:w16cex="http://schemas.microsoft.com/office/word/2018/wordml/cex" xmlns:w16cid="http://schemas.microsoft.com/office/word/2016/wordml/cid" xmlns:w16="http://schemas.microsoft.com/office/word/2018/wordml" xmlns:w16sdtdh="http://schemas.microsoft.com/office/word/2020/wordml/sdtdatahash" xmlns:w16se="http://schemas.microsoft.com/office/word/2015/wordml/symex" mc:Ignorable="w14 w15 w16se w16cid w16 w16cex w16sdtdh">
   <w:docDefaults>
     <w:rPrDefault>
       <w:rPr>
@@ -26613,6 +26627,7 @@
   <w:style w:type="character" w:default="1" w:styleId="DefaultParagraphFont">
     <w:name w:val="Default Paragraph Font"/>
     <w:uiPriority w:val="1"/>
+    <w:semiHidden/>
     <w:unhideWhenUsed/>
   </w:style>
   <w:style w:type="table" w:default="1" w:styleId="TableNormal">
@@ -28498,4770 +28513,6 @@
 </w:styles>
 </file>
 
-<file path=word/diagrams/colors1.xml><?xml version="1.0" encoding="utf-8"?>
-<dgm:colorsDef xmlns:dgm="http://schemas.openxmlformats.org/drawingml/2006/diagram" xmlns:a="http://schemas.openxmlformats.org/drawingml/2006/main" uniqueId="urn:microsoft.com/office/officeart/2005/8/colors/colorful4">
-  <dgm:title val=""/>
-  <dgm:desc val=""/>
-  <dgm:catLst>
-    <dgm:cat type="colorful" pri="10400"/>
-  </dgm:catLst>
-  <dgm:styleLbl name="node0">
-    <dgm:fillClrLst meth="repeat">
-      <a:schemeClr val="accent3"/>
-    </dgm:fillClrLst>
-    <dgm:linClrLst meth="repeat">
-      <a:schemeClr val="lt1"/>
-    </dgm:linClrLst>
-    <dgm:effectClrLst/>
-    <dgm:txLinClrLst/>
-    <dgm:txFillClrLst/>
-    <dgm:txEffectClrLst/>
-  </dgm:styleLbl>
-  <dgm:styleLbl name="node1">
-    <dgm:fillClrLst>
-      <a:schemeClr val="accent4"/>
-      <a:schemeClr val="accent5"/>
-    </dgm:fillClrLst>
-    <dgm:linClrLst meth="repeat">
-      <a:schemeClr val="lt1"/>
-    </dgm:linClrLst>
-    <dgm:effectClrLst/>
-    <dgm:txLinClrLst/>
-    <dgm:txFillClrLst/>
-    <dgm:txEffectClrLst/>
-  </dgm:styleLbl>
-  <dgm:styleLbl name="alignNode1">
-    <dgm:fillClrLst>
-      <a:schemeClr val="accent4"/>
-      <a:schemeClr val="accent5"/>
-    </dgm:fillClrLst>
-    <dgm:linClrLst>
-      <a:schemeClr val="accent4"/>
-      <a:schemeClr val="accent5"/>
-    </dgm:linClrLst>
-    <dgm:effectClrLst/>
-    <dgm:txLinClrLst/>
-    <dgm:txFillClrLst/>
-    <dgm:txEffectClrLst/>
-  </dgm:styleLbl>
-  <dgm:styleLbl name="lnNode1">
-    <dgm:fillClrLst>
-      <a:schemeClr val="accent4"/>
-      <a:schemeClr val="accent5"/>
-    </dgm:fillClrLst>
-    <dgm:linClrLst meth="repeat">
-      <a:schemeClr val="lt1"/>
-    </dgm:linClrLst>
-    <dgm:effectClrLst/>
-    <dgm:txLinClrLst/>
-    <dgm:txFillClrLst/>
-    <dgm:txEffectClrLst/>
-  </dgm:styleLbl>
-  <dgm:styleLbl name="vennNode1">
-    <dgm:fillClrLst>
-      <a:schemeClr val="accent4">
-        <a:alpha val="50000"/>
-      </a:schemeClr>
-      <a:schemeClr val="accent5">
-        <a:alpha val="50000"/>
-      </a:schemeClr>
-    </dgm:fillClrLst>
-    <dgm:linClrLst meth="repeat">
-      <a:schemeClr val="lt1"/>
-    </dgm:linClrLst>
-    <dgm:effectClrLst/>
-    <dgm:txLinClrLst/>
-    <dgm:txFillClrLst/>
-    <dgm:txEffectClrLst/>
-  </dgm:styleLbl>
-  <dgm:styleLbl name="node2">
-    <dgm:fillClrLst>
-      <a:schemeClr val="accent5"/>
-    </dgm:fillClrLst>
-    <dgm:linClrLst meth="repeat">
-      <a:schemeClr val="lt1"/>
-    </dgm:linClrLst>
-    <dgm:effectClrLst/>
-    <dgm:txLinClrLst/>
-    <dgm:txFillClrLst/>
-    <dgm:txEffectClrLst/>
-  </dgm:styleLbl>
-  <dgm:styleLbl name="node3">
-    <dgm:fillClrLst>
-      <a:schemeClr val="accent6"/>
-    </dgm:fillClrLst>
-    <dgm:linClrLst meth="repeat">
-      <a:schemeClr val="lt1"/>
-    </dgm:linClrLst>
-    <dgm:effectClrLst/>
-    <dgm:txLinClrLst/>
-    <dgm:txFillClrLst/>
-    <dgm:txEffectClrLst/>
-  </dgm:styleLbl>
-  <dgm:styleLbl name="node4">
-    <dgm:fillClrLst>
-      <a:schemeClr val="accent1"/>
-    </dgm:fillClrLst>
-    <dgm:linClrLst meth="repeat">
-      <a:schemeClr val="lt1"/>
-    </dgm:linClrLst>
-    <dgm:effectClrLst/>
-    <dgm:txLinClrLst/>
-    <dgm:txFillClrLst/>
-    <dgm:txEffectClrLst/>
-  </dgm:styleLbl>
-  <dgm:styleLbl name="fgImgPlace1">
-    <dgm:fillClrLst>
-      <a:schemeClr val="accent4">
-        <a:tint val="50000"/>
-      </a:schemeClr>
-      <a:schemeClr val="accent5">
-        <a:tint val="50000"/>
-      </a:schemeClr>
-    </dgm:fillClrLst>
-    <dgm:linClrLst meth="repeat">
-      <a:schemeClr val="lt1"/>
-    </dgm:linClrLst>
-    <dgm:effectClrLst/>
-    <dgm:txLinClrLst/>
-    <dgm:txFillClrLst meth="repeat">
-      <a:schemeClr val="lt1"/>
-    </dgm:txFillClrLst>
-    <dgm:txEffectClrLst/>
-  </dgm:styleLbl>
-  <dgm:styleLbl name="alignImgPlace1">
-    <dgm:fillClrLst>
-      <a:schemeClr val="accent4">
-        <a:tint val="50000"/>
-      </a:schemeClr>
-      <a:schemeClr val="accent5">
-        <a:tint val="20000"/>
-      </a:schemeClr>
-    </dgm:fillClrLst>
-    <dgm:linClrLst meth="repeat">
-      <a:schemeClr val="lt1"/>
-    </dgm:linClrLst>
-    <dgm:effectClrLst/>
-    <dgm:txLinClrLst/>
-    <dgm:txFillClrLst meth="repeat">
-      <a:schemeClr val="lt1"/>
-    </dgm:txFillClrLst>
-    <dgm:txEffectClrLst/>
-  </dgm:styleLbl>
-  <dgm:styleLbl name="bgImgPlace1">
-    <dgm:fillClrLst>
-      <a:schemeClr val="accent4">
-        <a:tint val="50000"/>
-      </a:schemeClr>
-      <a:schemeClr val="accent5">
-        <a:tint val="20000"/>
-      </a:schemeClr>
-    </dgm:fillClrLst>
-    <dgm:linClrLst meth="repeat">
-      <a:schemeClr val="lt1"/>
-    </dgm:linClrLst>
-    <dgm:effectClrLst/>
-    <dgm:txLinClrLst/>
-    <dgm:txFillClrLst meth="repeat">
-      <a:schemeClr val="lt1"/>
-    </dgm:txFillClrLst>
-    <dgm:txEffectClrLst/>
-  </dgm:styleLbl>
-  <dgm:styleLbl name="sibTrans2D1">
-    <dgm:fillClrLst>
-      <a:schemeClr val="accent4"/>
-      <a:schemeClr val="accent5"/>
-    </dgm:fillClrLst>
-    <dgm:linClrLst meth="repeat">
-      <a:schemeClr val="lt1"/>
-    </dgm:linClrLst>
-    <dgm:effectClrLst/>
-    <dgm:txLinClrLst/>
-    <dgm:txFillClrLst/>
-    <dgm:txEffectClrLst/>
-  </dgm:styleLbl>
-  <dgm:styleLbl name="fgSibTrans2D1">
-    <dgm:fillClrLst>
-      <a:schemeClr val="accent4"/>
-      <a:schemeClr val="accent5"/>
-    </dgm:fillClrLst>
-    <dgm:linClrLst meth="repeat">
-      <a:schemeClr val="lt1"/>
-    </dgm:linClrLst>
-    <dgm:effectClrLst/>
-    <dgm:txLinClrLst/>
-    <dgm:txFillClrLst meth="repeat">
-      <a:schemeClr val="lt1"/>
-    </dgm:txFillClrLst>
-    <dgm:txEffectClrLst/>
-  </dgm:styleLbl>
-  <dgm:styleLbl name="bgSibTrans2D1">
-    <dgm:fillClrLst>
-      <a:schemeClr val="accent4"/>
-      <a:schemeClr val="accent5"/>
-    </dgm:fillClrLst>
-    <dgm:linClrLst meth="repeat">
-      <a:schemeClr val="lt1"/>
-    </dgm:linClrLst>
-    <dgm:effectClrLst/>
-    <dgm:txLinClrLst/>
-    <dgm:txFillClrLst meth="repeat">
-      <a:schemeClr val="lt1"/>
-    </dgm:txFillClrLst>
-    <dgm:txEffectClrLst/>
-  </dgm:styleLbl>
-  <dgm:styleLbl name="sibTrans1D1">
-    <dgm:fillClrLst/>
-    <dgm:linClrLst>
-      <a:schemeClr val="accent4"/>
-      <a:schemeClr val="accent5"/>
-    </dgm:linClrLst>
-    <dgm:effectClrLst/>
-    <dgm:txLinClrLst/>
-    <dgm:txFillClrLst meth="repeat">
-      <a:schemeClr val="tx1"/>
-    </dgm:txFillClrLst>
-    <dgm:txEffectClrLst/>
-  </dgm:styleLbl>
-  <dgm:styleLbl name="callout">
-    <dgm:fillClrLst meth="repeat">
-      <a:schemeClr val="accent4"/>
-    </dgm:fillClrLst>
-    <dgm:linClrLst meth="repeat">
-      <a:schemeClr val="accent4">
-        <a:tint val="50000"/>
-      </a:schemeClr>
-    </dgm:linClrLst>
-    <dgm:effectClrLst/>
-    <dgm:txLinClrLst/>
-    <dgm:txFillClrLst meth="repeat">
-      <a:schemeClr val="tx1"/>
-    </dgm:txFillClrLst>
-    <dgm:txEffectClrLst/>
-  </dgm:styleLbl>
-  <dgm:styleLbl name="asst0">
-    <dgm:fillClrLst meth="repeat">
-      <a:schemeClr val="accent4"/>
-    </dgm:fillClrLst>
-    <dgm:linClrLst meth="repeat">
-      <a:schemeClr val="lt1">
-        <a:shade val="80000"/>
-      </a:schemeClr>
-    </dgm:linClrLst>
-    <dgm:effectClrLst/>
-    <dgm:txLinClrLst/>
-    <dgm:txFillClrLst/>
-    <dgm:txEffectClrLst/>
-  </dgm:styleLbl>
-  <dgm:styleLbl name="asst1">
-    <dgm:fillClrLst meth="repeat">
-      <a:schemeClr val="accent5"/>
-    </dgm:fillClrLst>
-    <dgm:linClrLst meth="repeat">
-      <a:schemeClr val="lt1">
-        <a:shade val="80000"/>
-      </a:schemeClr>
-    </dgm:linClrLst>
-    <dgm:effectClrLst/>
-    <dgm:txLinClrLst/>
-    <dgm:txFillClrLst/>
-    <dgm:txEffectClrLst/>
-  </dgm:styleLbl>
-  <dgm:styleLbl name="asst2">
-    <dgm:fillClrLst>
-      <a:schemeClr val="accent6"/>
-    </dgm:fillClrLst>
-    <dgm:linClrLst meth="repeat">
-      <a:schemeClr val="lt1"/>
-    </dgm:linClrLst>
-    <dgm:effectClrLst/>
-    <dgm:txLinClrLst/>
-    <dgm:txFillClrLst/>
-    <dgm:txEffectClrLst/>
-  </dgm:styleLbl>
-  <dgm:styleLbl name="asst3">
-    <dgm:fillClrLst>
-      <a:schemeClr val="accent1"/>
-    </dgm:fillClrLst>
-    <dgm:linClrLst meth="repeat">
-      <a:schemeClr val="lt1"/>
-    </dgm:linClrLst>
-    <dgm:effectClrLst/>
-    <dgm:txLinClrLst/>
-    <dgm:txFillClrLst/>
-    <dgm:txEffectClrLst/>
-  </dgm:styleLbl>
-  <dgm:styleLbl name="asst4">
-    <dgm:fillClrLst>
-      <a:schemeClr val="accent2"/>
-    </dgm:fillClrLst>
-    <dgm:linClrLst meth="repeat">
-      <a:schemeClr val="lt1"/>
-    </dgm:linClrLst>
-    <dgm:effectClrLst/>
-    <dgm:txLinClrLst/>
-    <dgm:txFillClrLst/>
-    <dgm:txEffectClrLst/>
-  </dgm:styleLbl>
-  <dgm:styleLbl name="parChTrans2D1">
-    <dgm:fillClrLst meth="repeat">
-      <a:schemeClr val="accent4"/>
-    </dgm:fillClrLst>
-    <dgm:linClrLst meth="repeat">
-      <a:schemeClr val="lt1"/>
-    </dgm:linClrLst>
-    <dgm:effectClrLst/>
-    <dgm:txLinClrLst/>
-    <dgm:txFillClrLst meth="repeat">
-      <a:schemeClr val="lt1"/>
-    </dgm:txFillClrLst>
-    <dgm:txEffectClrLst/>
-  </dgm:styleLbl>
-  <dgm:styleLbl name="parChTrans2D2">
-    <dgm:fillClrLst meth="repeat">
-      <a:schemeClr val="accent5"/>
-    </dgm:fillClrLst>
-    <dgm:linClrLst meth="repeat">
-      <a:schemeClr val="lt1"/>
-    </dgm:linClrLst>
-    <dgm:effectClrLst/>
-    <dgm:txLinClrLst/>
-    <dgm:txFillClrLst/>
-    <dgm:txEffectClrLst/>
-  </dgm:styleLbl>
-  <dgm:styleLbl name="parChTrans2D3">
-    <dgm:fillClrLst meth="repeat">
-      <a:schemeClr val="accent5"/>
-    </dgm:fillClrLst>
-    <dgm:linClrLst meth="repeat">
-      <a:schemeClr val="lt1"/>
-    </dgm:linClrLst>
-    <dgm:effectClrLst/>
-    <dgm:txLinClrLst/>
-    <dgm:txFillClrLst/>
-    <dgm:txEffectClrLst/>
-  </dgm:styleLbl>
-  <dgm:styleLbl name="parChTrans2D4">
-    <dgm:fillClrLst meth="repeat">
-      <a:schemeClr val="accent6"/>
-    </dgm:fillClrLst>
-    <dgm:linClrLst meth="repeat">
-      <a:schemeClr val="lt1"/>
-    </dgm:linClrLst>
-    <dgm:effectClrLst/>
-    <dgm:txLinClrLst/>
-    <dgm:txFillClrLst meth="repeat">
-      <a:schemeClr val="lt1"/>
-    </dgm:txFillClrLst>
-    <dgm:txEffectClrLst/>
-  </dgm:styleLbl>
-  <dgm:styleLbl name="parChTrans1D1">
-    <dgm:fillClrLst meth="repeat">
-      <a:schemeClr val="accent4"/>
-    </dgm:fillClrLst>
-    <dgm:linClrLst meth="repeat">
-      <a:schemeClr val="accent4"/>
-    </dgm:linClrLst>
-    <dgm:effectClrLst/>
-    <dgm:txLinClrLst/>
-    <dgm:txFillClrLst meth="repeat">
-      <a:schemeClr val="tx1"/>
-    </dgm:txFillClrLst>
-    <dgm:txEffectClrLst/>
-  </dgm:styleLbl>
-  <dgm:styleLbl name="parChTrans1D2">
-    <dgm:fillClrLst meth="repeat">
-      <a:schemeClr val="accent4">
-        <a:tint val="90000"/>
-      </a:schemeClr>
-    </dgm:fillClrLst>
-    <dgm:linClrLst meth="repeat">
-      <a:schemeClr val="accent5"/>
-    </dgm:linClrLst>
-    <dgm:effectClrLst/>
-    <dgm:txLinClrLst/>
-    <dgm:txFillClrLst meth="repeat">
-      <a:schemeClr val="tx1"/>
-    </dgm:txFillClrLst>
-    <dgm:txEffectClrLst/>
-  </dgm:styleLbl>
-  <dgm:styleLbl name="parChTrans1D3">
-    <dgm:fillClrLst meth="repeat">
-      <a:schemeClr val="accent4">
-        <a:tint val="70000"/>
-      </a:schemeClr>
-    </dgm:fillClrLst>
-    <dgm:linClrLst meth="repeat">
-      <a:schemeClr val="accent6"/>
-    </dgm:linClrLst>
-    <dgm:effectClrLst/>
-    <dgm:txLinClrLst/>
-    <dgm:txFillClrLst meth="repeat">
-      <a:schemeClr val="tx1"/>
-    </dgm:txFillClrLst>
-    <dgm:txEffectClrLst/>
-  </dgm:styleLbl>
-  <dgm:styleLbl name="parChTrans1D4">
-    <dgm:fillClrLst meth="repeat">
-      <a:schemeClr val="accent4">
-        <a:tint val="50000"/>
-      </a:schemeClr>
-    </dgm:fillClrLst>
-    <dgm:linClrLst meth="repeat">
-      <a:schemeClr val="accent1"/>
-    </dgm:linClrLst>
-    <dgm:effectClrLst/>
-    <dgm:txLinClrLst/>
-    <dgm:txFillClrLst meth="repeat">
-      <a:schemeClr val="tx1"/>
-    </dgm:txFillClrLst>
-    <dgm:txEffectClrLst/>
-  </dgm:styleLbl>
-  <dgm:styleLbl name="fgAcc1">
-    <dgm:fillClrLst meth="repeat">
-      <a:schemeClr val="lt1">
-        <a:alpha val="90000"/>
-      </a:schemeClr>
-    </dgm:fillClrLst>
-    <dgm:linClrLst>
-      <a:schemeClr val="accent4"/>
-      <a:schemeClr val="accent5"/>
-    </dgm:linClrLst>
-    <dgm:effectClrLst/>
-    <dgm:txLinClrLst/>
-    <dgm:txFillClrLst meth="repeat">
-      <a:schemeClr val="dk1"/>
-    </dgm:txFillClrLst>
-    <dgm:txEffectClrLst/>
-  </dgm:styleLbl>
-  <dgm:styleLbl name="conFgAcc1">
-    <dgm:fillClrLst meth="repeat">
-      <a:schemeClr val="lt1">
-        <a:alpha val="90000"/>
-      </a:schemeClr>
-    </dgm:fillClrLst>
-    <dgm:linClrLst>
-      <a:schemeClr val="accent4"/>
-      <a:schemeClr val="accent5"/>
-    </dgm:linClrLst>
-    <dgm:effectClrLst/>
-    <dgm:txLinClrLst/>
-    <dgm:txFillClrLst meth="repeat">
-      <a:schemeClr val="dk1"/>
-    </dgm:txFillClrLst>
-    <dgm:txEffectClrLst/>
-  </dgm:styleLbl>
-  <dgm:styleLbl name="alignAcc1">
-    <dgm:fillClrLst meth="repeat">
-      <a:schemeClr val="lt1">
-        <a:alpha val="90000"/>
-      </a:schemeClr>
-    </dgm:fillClrLst>
-    <dgm:linClrLst>
-      <a:schemeClr val="accent4"/>
-      <a:schemeClr val="accent5"/>
-    </dgm:linClrLst>
-    <dgm:effectClrLst/>
-    <dgm:txLinClrLst/>
-    <dgm:txFillClrLst meth="repeat">
-      <a:schemeClr val="dk1"/>
-    </dgm:txFillClrLst>
-    <dgm:txEffectClrLst/>
-  </dgm:styleLbl>
-  <dgm:styleLbl name="trAlignAcc1">
-    <dgm:fillClrLst meth="repeat">
-      <a:schemeClr val="lt1">
-        <a:alpha val="40000"/>
-      </a:schemeClr>
-    </dgm:fillClrLst>
-    <dgm:linClrLst meth="repeat">
-      <a:schemeClr val="accent4"/>
-    </dgm:linClrLst>
-    <dgm:effectClrLst/>
-    <dgm:txLinClrLst/>
-    <dgm:txFillClrLst meth="repeat">
-      <a:schemeClr val="dk1"/>
-    </dgm:txFillClrLst>
-    <dgm:txEffectClrLst/>
-  </dgm:styleLbl>
-  <dgm:styleLbl name="bgAcc1">
-    <dgm:fillClrLst meth="repeat">
-      <a:schemeClr val="lt1">
-        <a:alpha val="90000"/>
-      </a:schemeClr>
-    </dgm:fillClrLst>
-    <dgm:linClrLst>
-      <a:schemeClr val="accent4"/>
-      <a:schemeClr val="accent5"/>
-    </dgm:linClrLst>
-    <dgm:effectClrLst/>
-    <dgm:txLinClrLst/>
-    <dgm:txFillClrLst meth="repeat">
-      <a:schemeClr val="dk1"/>
-    </dgm:txFillClrLst>
-    <dgm:txEffectClrLst/>
-  </dgm:styleLbl>
-  <dgm:styleLbl name="solidFgAcc1">
-    <dgm:fillClrLst meth="repeat">
-      <a:schemeClr val="lt1"/>
-    </dgm:fillClrLst>
-    <dgm:linClrLst>
-      <a:schemeClr val="accent4"/>
-      <a:schemeClr val="accent5"/>
-    </dgm:linClrLst>
-    <dgm:effectClrLst/>
-    <dgm:txLinClrLst/>
-    <dgm:txFillClrLst meth="repeat">
-      <a:schemeClr val="dk1"/>
-    </dgm:txFillClrLst>
-    <dgm:txEffectClrLst/>
-  </dgm:styleLbl>
-  <dgm:styleLbl name="solidAlignAcc1">
-    <dgm:fillClrLst meth="repeat">
-      <a:schemeClr val="lt1"/>
-    </dgm:fillClrLst>
-    <dgm:linClrLst>
-      <a:schemeClr val="accent4"/>
-      <a:schemeClr val="accent5"/>
-    </dgm:linClrLst>
-    <dgm:effectClrLst/>
-    <dgm:txLinClrLst/>
-    <dgm:txFillClrLst meth="repeat">
-      <a:schemeClr val="dk1"/>
-    </dgm:txFillClrLst>
-    <dgm:txEffectClrLst/>
-  </dgm:styleLbl>
-  <dgm:styleLbl name="solidBgAcc1">
-    <dgm:fillClrLst meth="repeat">
-      <a:schemeClr val="lt1"/>
-    </dgm:fillClrLst>
-    <dgm:linClrLst>
-      <a:schemeClr val="accent4"/>
-      <a:schemeClr val="accent5"/>
-    </dgm:linClrLst>
-    <dgm:effectClrLst/>
-    <dgm:txLinClrLst/>
-    <dgm:txFillClrLst meth="repeat">
-      <a:schemeClr val="dk1"/>
-    </dgm:txFillClrLst>
-    <dgm:txEffectClrLst/>
-  </dgm:styleLbl>
-  <dgm:styleLbl name="fgAccFollowNode1">
-    <dgm:fillClrLst>
-      <a:schemeClr val="accent4">
-        <a:tint val="40000"/>
-        <a:alpha val="90000"/>
-      </a:schemeClr>
-      <a:schemeClr val="accent5">
-        <a:tint val="40000"/>
-        <a:alpha val="90000"/>
-      </a:schemeClr>
-    </dgm:fillClrLst>
-    <dgm:linClrLst>
-      <a:schemeClr val="accent4">
-        <a:tint val="40000"/>
-        <a:alpha val="90000"/>
-      </a:schemeClr>
-      <a:schemeClr val="accent5">
-        <a:tint val="40000"/>
-        <a:alpha val="90000"/>
-      </a:schemeClr>
-    </dgm:linClrLst>
-    <dgm:effectClrLst/>
-    <dgm:txLinClrLst/>
-    <dgm:txFillClrLst meth="repeat">
-      <a:schemeClr val="dk1"/>
-    </dgm:txFillClrLst>
-    <dgm:txEffectClrLst/>
-  </dgm:styleLbl>
-  <dgm:styleLbl name="alignAccFollowNode1">
-    <dgm:fillClrLst>
-      <a:schemeClr val="accent4">
-        <a:tint val="40000"/>
-        <a:alpha val="90000"/>
-      </a:schemeClr>
-      <a:schemeClr val="accent5">
-        <a:tint val="40000"/>
-        <a:alpha val="90000"/>
-      </a:schemeClr>
-    </dgm:fillClrLst>
-    <dgm:linClrLst>
-      <a:schemeClr val="accent4">
-        <a:tint val="40000"/>
-        <a:alpha val="90000"/>
-      </a:schemeClr>
-      <a:schemeClr val="accent5">
-        <a:tint val="40000"/>
-        <a:alpha val="90000"/>
-      </a:schemeClr>
-    </dgm:linClrLst>
-    <dgm:effectClrLst/>
-    <dgm:txLinClrLst/>
-    <dgm:txFillClrLst meth="repeat">
-      <a:schemeClr val="dk1"/>
-    </dgm:txFillClrLst>
-    <dgm:txEffectClrLst/>
-  </dgm:styleLbl>
-  <dgm:styleLbl name="bgAccFollowNode1">
-    <dgm:fillClrLst>
-      <a:schemeClr val="accent4">
-        <a:tint val="40000"/>
-        <a:alpha val="90000"/>
-      </a:schemeClr>
-      <a:schemeClr val="accent5">
-        <a:tint val="40000"/>
-        <a:alpha val="90000"/>
-      </a:schemeClr>
-    </dgm:fillClrLst>
-    <dgm:linClrLst>
-      <a:schemeClr val="accent4">
-        <a:tint val="40000"/>
-        <a:alpha val="90000"/>
-      </a:schemeClr>
-      <a:schemeClr val="accent5">
-        <a:tint val="40000"/>
-        <a:alpha val="90000"/>
-      </a:schemeClr>
-    </dgm:linClrLst>
-    <dgm:effectClrLst/>
-    <dgm:txLinClrLst/>
-    <dgm:txFillClrLst meth="repeat">
-      <a:schemeClr val="dk1"/>
-    </dgm:txFillClrLst>
-    <dgm:txEffectClrLst/>
-  </dgm:styleLbl>
-  <dgm:styleLbl name="fgAcc0">
-    <dgm:fillClrLst meth="repeat">
-      <a:schemeClr val="lt1">
-        <a:alpha val="90000"/>
-      </a:schemeClr>
-    </dgm:fillClrLst>
-    <dgm:linClrLst>
-      <a:schemeClr val="accent3"/>
-    </dgm:linClrLst>
-    <dgm:effectClrLst/>
-    <dgm:txLinClrLst/>
-    <dgm:txFillClrLst meth="repeat">
-      <a:schemeClr val="dk1"/>
-    </dgm:txFillClrLst>
-    <dgm:txEffectClrLst/>
-  </dgm:styleLbl>
-  <dgm:styleLbl name="fgAcc2">
-    <dgm:fillClrLst meth="repeat">
-      <a:schemeClr val="lt1">
-        <a:alpha val="90000"/>
-      </a:schemeClr>
-    </dgm:fillClrLst>
-    <dgm:linClrLst>
-      <a:schemeClr val="accent5"/>
-    </dgm:linClrLst>
-    <dgm:effectClrLst/>
-    <dgm:txLinClrLst/>
-    <dgm:txFillClrLst meth="repeat">
-      <a:schemeClr val="dk1"/>
-    </dgm:txFillClrLst>
-    <dgm:txEffectClrLst/>
-  </dgm:styleLbl>
-  <dgm:styleLbl name="fgAcc3">
-    <dgm:fillClrLst meth="repeat">
-      <a:schemeClr val="lt1">
-        <a:alpha val="90000"/>
-      </a:schemeClr>
-    </dgm:fillClrLst>
-    <dgm:linClrLst>
-      <a:schemeClr val="accent6"/>
-    </dgm:linClrLst>
-    <dgm:effectClrLst/>
-    <dgm:txLinClrLst/>
-    <dgm:txFillClrLst meth="repeat">
-      <a:schemeClr val="dk1"/>
-    </dgm:txFillClrLst>
-    <dgm:txEffectClrLst/>
-  </dgm:styleLbl>
-  <dgm:styleLbl name="fgAcc4">
-    <dgm:fillClrLst meth="repeat">
-      <a:schemeClr val="lt1">
-        <a:alpha val="90000"/>
-      </a:schemeClr>
-    </dgm:fillClrLst>
-    <dgm:linClrLst>
-      <a:schemeClr val="accent1"/>
-    </dgm:linClrLst>
-    <dgm:effectClrLst/>
-    <dgm:txLinClrLst/>
-    <dgm:txFillClrLst meth="repeat">
-      <a:schemeClr val="dk1"/>
-    </dgm:txFillClrLst>
-    <dgm:txEffectClrLst/>
-  </dgm:styleLbl>
-  <dgm:styleLbl name="bgShp">
-    <dgm:fillClrLst meth="repeat">
-      <a:schemeClr val="accent4">
-        <a:tint val="40000"/>
-      </a:schemeClr>
-    </dgm:fillClrLst>
-    <dgm:linClrLst meth="repeat">
-      <a:schemeClr val="dk1"/>
-    </dgm:linClrLst>
-    <dgm:effectClrLst/>
-    <dgm:txLinClrLst/>
-    <dgm:txFillClrLst meth="repeat">
-      <a:schemeClr val="dk1"/>
-    </dgm:txFillClrLst>
-    <dgm:txEffectClrLst/>
-  </dgm:styleLbl>
-  <dgm:styleLbl name="dkBgShp">
-    <dgm:fillClrLst meth="repeat">
-      <a:schemeClr val="accent4">
-        <a:shade val="90000"/>
-      </a:schemeClr>
-    </dgm:fillClrLst>
-    <dgm:linClrLst meth="repeat">
-      <a:schemeClr val="dk1"/>
-    </dgm:linClrLst>
-    <dgm:effectClrLst/>
-    <dgm:txLinClrLst/>
-    <dgm:txFillClrLst meth="repeat">
-      <a:schemeClr val="lt1"/>
-    </dgm:txFillClrLst>
-    <dgm:txEffectClrLst/>
-  </dgm:styleLbl>
-  <dgm:styleLbl name="trBgShp">
-    <dgm:fillClrLst meth="repeat">
-      <a:schemeClr val="accent4">
-        <a:tint val="50000"/>
-        <a:alpha val="40000"/>
-      </a:schemeClr>
-    </dgm:fillClrLst>
-    <dgm:linClrLst meth="repeat">
-      <a:schemeClr val="accent4"/>
-    </dgm:linClrLst>
-    <dgm:effectClrLst/>
-    <dgm:txLinClrLst/>
-    <dgm:txFillClrLst meth="repeat">
-      <a:schemeClr val="lt1"/>
-    </dgm:txFillClrLst>
-    <dgm:txEffectClrLst/>
-  </dgm:styleLbl>
-  <dgm:styleLbl name="fgShp">
-    <dgm:fillClrLst meth="repeat">
-      <a:schemeClr val="accent4">
-        <a:tint val="40000"/>
-      </a:schemeClr>
-    </dgm:fillClrLst>
-    <dgm:linClrLst meth="repeat">
-      <a:schemeClr val="lt1"/>
-    </dgm:linClrLst>
-    <dgm:effectClrLst/>
-    <dgm:txLinClrLst/>
-    <dgm:txFillClrLst meth="repeat">
-      <a:schemeClr val="dk1"/>
-    </dgm:txFillClrLst>
-    <dgm:txEffectClrLst/>
-  </dgm:styleLbl>
-  <dgm:styleLbl name="revTx">
-    <dgm:fillClrLst meth="repeat">
-      <a:schemeClr val="lt1">
-        <a:alpha val="0"/>
-      </a:schemeClr>
-    </dgm:fillClrLst>
-    <dgm:linClrLst meth="repeat">
-      <a:schemeClr val="dk1">
-        <a:alpha val="0"/>
-      </a:schemeClr>
-    </dgm:linClrLst>
-    <dgm:effectClrLst/>
-    <dgm:txLinClrLst/>
-    <dgm:txFillClrLst meth="repeat">
-      <a:schemeClr val="tx1"/>
-    </dgm:txFillClrLst>
-    <dgm:txEffectClrLst/>
-  </dgm:styleLbl>
-</dgm:colorsDef>
-</file>
-
-<file path=word/diagrams/data1.xml><?xml version="1.0" encoding="utf-8"?>
-<dgm:dataModel xmlns:dgm="http://schemas.openxmlformats.org/drawingml/2006/diagram" xmlns:a="http://schemas.openxmlformats.org/drawingml/2006/main">
-  <dgm:ptLst>
-    <dgm:pt modelId="{B448A088-4BFD-4441-B87E-F90E057B7A50}" type="doc">
-      <dgm:prSet loTypeId="urn:microsoft.com/office/officeart/2005/8/layout/radial5" loCatId="cycle" qsTypeId="urn:microsoft.com/office/officeart/2005/8/quickstyle/simple3" qsCatId="simple" csTypeId="urn:microsoft.com/office/officeart/2005/8/colors/colorful4" csCatId="colorful" phldr="1"/>
-      <dgm:spPr/>
-      <dgm:t>
-        <a:bodyPr/>
-        <a:lstStyle/>
-        <a:p>
-          <a:endParaRPr lang="en-US"/>
-        </a:p>
-      </dgm:t>
-    </dgm:pt>
-    <dgm:pt modelId="{5F8C8FC7-3270-480F-BE98-948F6D649DFE}">
-      <dgm:prSet phldrT="[نص]"/>
-      <dgm:spPr/>
-      <dgm:t>
-        <a:bodyPr/>
-        <a:lstStyle/>
-        <a:p>
-          <a:r>
-            <a:rPr lang="ar-YE"/>
-            <a:t>الروضة</a:t>
-          </a:r>
-          <a:endParaRPr lang="en-US"/>
-        </a:p>
-      </dgm:t>
-    </dgm:pt>
-    <dgm:pt modelId="{57F72DCE-8BFD-4E05-BC4A-97D7682BD53C}" type="parTrans" cxnId="{73BBECA8-99B7-4456-A596-DCB371FDBF68}">
-      <dgm:prSet/>
-      <dgm:spPr/>
-      <dgm:t>
-        <a:bodyPr/>
-        <a:lstStyle/>
-        <a:p>
-          <a:endParaRPr lang="en-US"/>
-        </a:p>
-      </dgm:t>
-    </dgm:pt>
-    <dgm:pt modelId="{F644EBEE-55E6-4455-9CC0-679DA6B1D05E}" type="sibTrans" cxnId="{73BBECA8-99B7-4456-A596-DCB371FDBF68}">
-      <dgm:prSet/>
-      <dgm:spPr/>
-      <dgm:t>
-        <a:bodyPr/>
-        <a:lstStyle/>
-        <a:p>
-          <a:endParaRPr lang="en-US"/>
-        </a:p>
-      </dgm:t>
-    </dgm:pt>
-    <dgm:pt modelId="{5729E7C4-6AFD-43AD-BA83-069E2D90A900}">
-      <dgm:prSet phldrT="[نص]"/>
-      <dgm:spPr>
-        <a:solidFill>
-          <a:schemeClr val="accent2"/>
-        </a:solidFill>
-      </dgm:spPr>
-      <dgm:t>
-        <a:bodyPr/>
-        <a:lstStyle/>
-        <a:p>
-          <a:r>
-            <a:rPr lang="ar-YE"/>
-            <a:t>الطالب</a:t>
-          </a:r>
-          <a:endParaRPr lang="en-US"/>
-        </a:p>
-      </dgm:t>
-    </dgm:pt>
-    <dgm:pt modelId="{E202D785-ED5C-47E9-82FB-E989B83272A6}" type="parTrans" cxnId="{3F0E1224-1822-436D-9E70-994F901D55D2}">
-      <dgm:prSet/>
-      <dgm:spPr/>
-      <dgm:t>
-        <a:bodyPr/>
-        <a:lstStyle/>
-        <a:p>
-          <a:endParaRPr lang="en-US"/>
-        </a:p>
-      </dgm:t>
-    </dgm:pt>
-    <dgm:pt modelId="{1664DB8C-00DF-4C7B-AD8B-7DF383B03585}" type="sibTrans" cxnId="{3F0E1224-1822-436D-9E70-994F901D55D2}">
-      <dgm:prSet/>
-      <dgm:spPr/>
-      <dgm:t>
-        <a:bodyPr/>
-        <a:lstStyle/>
-        <a:p>
-          <a:endParaRPr lang="en-US"/>
-        </a:p>
-      </dgm:t>
-    </dgm:pt>
-    <dgm:pt modelId="{1E00DCA3-CB64-4F9C-BFB1-309F45088687}">
-      <dgm:prSet phldrT="[نص]"/>
-      <dgm:spPr>
-        <a:solidFill>
-          <a:schemeClr val="accent2"/>
-        </a:solidFill>
-      </dgm:spPr>
-      <dgm:t>
-        <a:bodyPr/>
-        <a:lstStyle/>
-        <a:p>
-          <a:r>
-            <a:rPr lang="ar-YE"/>
-            <a:t>المدرس</a:t>
-          </a:r>
-          <a:endParaRPr lang="en-US"/>
-        </a:p>
-      </dgm:t>
-    </dgm:pt>
-    <dgm:pt modelId="{7A74F22D-70CF-4F6C-9332-68FC7D07B2B5}" type="parTrans" cxnId="{86AE6C1B-0691-43EB-A9E0-CDB80B91BD1E}">
-      <dgm:prSet/>
-      <dgm:spPr/>
-      <dgm:t>
-        <a:bodyPr/>
-        <a:lstStyle/>
-        <a:p>
-          <a:endParaRPr lang="en-US"/>
-        </a:p>
-      </dgm:t>
-    </dgm:pt>
-    <dgm:pt modelId="{41065F38-2E40-4295-AD31-6F8066FF3A35}" type="sibTrans" cxnId="{86AE6C1B-0691-43EB-A9E0-CDB80B91BD1E}">
-      <dgm:prSet/>
-      <dgm:spPr/>
-      <dgm:t>
-        <a:bodyPr/>
-        <a:lstStyle/>
-        <a:p>
-          <a:endParaRPr lang="en-US"/>
-        </a:p>
-      </dgm:t>
-    </dgm:pt>
-    <dgm:pt modelId="{8639541B-43B4-4037-88D9-16A42FE67116}">
-      <dgm:prSet phldrT="[نص]"/>
-      <dgm:spPr>
-        <a:solidFill>
-          <a:schemeClr val="accent2"/>
-        </a:solidFill>
-      </dgm:spPr>
-      <dgm:t>
-        <a:bodyPr/>
-        <a:lstStyle/>
-        <a:p>
-          <a:r>
-            <a:rPr lang="ar-YE"/>
-            <a:t>الصف</a:t>
-          </a:r>
-          <a:endParaRPr lang="en-US"/>
-        </a:p>
-      </dgm:t>
-    </dgm:pt>
-    <dgm:pt modelId="{79BC3C09-B12A-4B84-9994-AF58ACD42205}" type="parTrans" cxnId="{5E75D226-96BE-4B18-AF4F-DD44BFCE84A7}">
-      <dgm:prSet/>
-      <dgm:spPr/>
-      <dgm:t>
-        <a:bodyPr/>
-        <a:lstStyle/>
-        <a:p>
-          <a:endParaRPr lang="en-US"/>
-        </a:p>
-      </dgm:t>
-    </dgm:pt>
-    <dgm:pt modelId="{9240FD74-58BA-4871-9B4E-47EE4E44F456}" type="sibTrans" cxnId="{5E75D226-96BE-4B18-AF4F-DD44BFCE84A7}">
-      <dgm:prSet/>
-      <dgm:spPr/>
-      <dgm:t>
-        <a:bodyPr/>
-        <a:lstStyle/>
-        <a:p>
-          <a:endParaRPr lang="en-US"/>
-        </a:p>
-      </dgm:t>
-    </dgm:pt>
-    <dgm:pt modelId="{4593C990-2F42-4847-B15A-FE89A286B544}">
-      <dgm:prSet phldrT="[نص]"/>
-      <dgm:spPr>
-        <a:solidFill>
-          <a:schemeClr val="accent2"/>
-        </a:solidFill>
-      </dgm:spPr>
-      <dgm:t>
-        <a:bodyPr/>
-        <a:lstStyle/>
-        <a:p>
-          <a:r>
-            <a:rPr lang="ar-YE"/>
-            <a:t>المادة</a:t>
-          </a:r>
-          <a:endParaRPr lang="en-US"/>
-        </a:p>
-      </dgm:t>
-    </dgm:pt>
-    <dgm:pt modelId="{D8C4C233-D6C2-46B9-A01E-5ED14663BEC8}" type="parTrans" cxnId="{6647F986-2B9E-41C1-8629-39633BF6DDEF}">
-      <dgm:prSet/>
-      <dgm:spPr/>
-      <dgm:t>
-        <a:bodyPr/>
-        <a:lstStyle/>
-        <a:p>
-          <a:endParaRPr lang="en-US"/>
-        </a:p>
-      </dgm:t>
-    </dgm:pt>
-    <dgm:pt modelId="{80D0886B-8249-461E-AC7C-84C53411E66A}" type="sibTrans" cxnId="{6647F986-2B9E-41C1-8629-39633BF6DDEF}">
-      <dgm:prSet/>
-      <dgm:spPr/>
-      <dgm:t>
-        <a:bodyPr/>
-        <a:lstStyle/>
-        <a:p>
-          <a:endParaRPr lang="en-US"/>
-        </a:p>
-      </dgm:t>
-    </dgm:pt>
-    <dgm:pt modelId="{7DB40780-7DBC-46EA-A45F-DCB52C54DA78}">
-      <dgm:prSet/>
-      <dgm:spPr>
-        <a:solidFill>
-          <a:schemeClr val="accent2"/>
-        </a:solidFill>
-      </dgm:spPr>
-      <dgm:t>
-        <a:bodyPr/>
-        <a:lstStyle/>
-        <a:p>
-          <a:r>
-            <a:rPr lang="ar-YE"/>
-            <a:t>الغياب</a:t>
-          </a:r>
-          <a:endParaRPr lang="en-US"/>
-        </a:p>
-      </dgm:t>
-    </dgm:pt>
-    <dgm:pt modelId="{7BD7495E-FF68-4FC6-9831-247B27FBFE54}" type="parTrans" cxnId="{951A8803-6B36-46A1-BA2F-EED4AAA5599C}">
-      <dgm:prSet/>
-      <dgm:spPr/>
-      <dgm:t>
-        <a:bodyPr/>
-        <a:lstStyle/>
-        <a:p>
-          <a:endParaRPr lang="en-US"/>
-        </a:p>
-      </dgm:t>
-    </dgm:pt>
-    <dgm:pt modelId="{9F87540B-2BB0-4C84-A073-2C65CAAA2C6B}" type="sibTrans" cxnId="{951A8803-6B36-46A1-BA2F-EED4AAA5599C}">
-      <dgm:prSet/>
-      <dgm:spPr/>
-      <dgm:t>
-        <a:bodyPr/>
-        <a:lstStyle/>
-        <a:p>
-          <a:endParaRPr lang="en-US"/>
-        </a:p>
-      </dgm:t>
-    </dgm:pt>
-    <dgm:pt modelId="{A7DFDEDE-F2C5-4BA4-A730-C3CEB435AC60}">
-      <dgm:prSet/>
-      <dgm:spPr>
-        <a:solidFill>
-          <a:schemeClr val="accent2"/>
-        </a:solidFill>
-      </dgm:spPr>
-      <dgm:t>
-        <a:bodyPr/>
-        <a:lstStyle/>
-        <a:p>
-          <a:r>
-            <a:rPr lang="ar-YE"/>
-            <a:t>العام الدراسي</a:t>
-          </a:r>
-          <a:endParaRPr lang="en-US"/>
-        </a:p>
-      </dgm:t>
-    </dgm:pt>
-    <dgm:pt modelId="{E200FD70-7EF5-4C2C-B859-1B4FEA155BED}" type="parTrans" cxnId="{9778DA54-B80F-4D13-A848-A1AD6936C730}">
-      <dgm:prSet/>
-      <dgm:spPr/>
-      <dgm:t>
-        <a:bodyPr/>
-        <a:lstStyle/>
-        <a:p>
-          <a:endParaRPr lang="en-US"/>
-        </a:p>
-      </dgm:t>
-    </dgm:pt>
-    <dgm:pt modelId="{DE57A9B3-6B9A-4EDC-81D8-1C568A8C2C84}" type="sibTrans" cxnId="{9778DA54-B80F-4D13-A848-A1AD6936C730}">
-      <dgm:prSet/>
-      <dgm:spPr/>
-      <dgm:t>
-        <a:bodyPr/>
-        <a:lstStyle/>
-        <a:p>
-          <a:endParaRPr lang="en-US"/>
-        </a:p>
-      </dgm:t>
-    </dgm:pt>
-    <dgm:pt modelId="{7031ECB1-E326-49AC-9E24-9FAE31B3897F}">
-      <dgm:prSet/>
-      <dgm:spPr>
-        <a:solidFill>
-          <a:schemeClr val="accent2"/>
-        </a:solidFill>
-      </dgm:spPr>
-      <dgm:t>
-        <a:bodyPr/>
-        <a:lstStyle/>
-        <a:p>
-          <a:r>
-            <a:rPr lang="ar-YE"/>
-            <a:t>الأنشطة</a:t>
-          </a:r>
-          <a:endParaRPr lang="en-US"/>
-        </a:p>
-      </dgm:t>
-    </dgm:pt>
-    <dgm:pt modelId="{BD9A97DF-13FA-4938-BDE9-F7A9124B9EA1}" type="sibTrans" cxnId="{600C3988-5FCB-42C0-BE6E-42FEEE2A21A0}">
-      <dgm:prSet/>
-      <dgm:spPr/>
-      <dgm:t>
-        <a:bodyPr/>
-        <a:lstStyle/>
-        <a:p>
-          <a:pPr rtl="1"/>
-          <a:endParaRPr lang="ar-SA"/>
-        </a:p>
-      </dgm:t>
-    </dgm:pt>
-    <dgm:pt modelId="{824F849F-79DA-401E-99B9-6369E3DCBDA6}" type="parTrans" cxnId="{600C3988-5FCB-42C0-BE6E-42FEEE2A21A0}">
-      <dgm:prSet/>
-      <dgm:spPr/>
-      <dgm:t>
-        <a:bodyPr/>
-        <a:lstStyle/>
-        <a:p>
-          <a:endParaRPr lang="en-US"/>
-        </a:p>
-      </dgm:t>
-    </dgm:pt>
-    <dgm:pt modelId="{7ABF09A3-9EB7-4D8D-A89A-E763D36A21AA}">
-      <dgm:prSet/>
-      <dgm:spPr>
-        <a:solidFill>
-          <a:schemeClr val="accent2"/>
-        </a:solidFill>
-      </dgm:spPr>
-      <dgm:t>
-        <a:bodyPr/>
-        <a:lstStyle/>
-        <a:p>
-          <a:r>
-            <a:rPr lang="ar-YE"/>
-            <a:t>الدرجات</a:t>
-          </a:r>
-          <a:endParaRPr lang="en-US"/>
-        </a:p>
-      </dgm:t>
-    </dgm:pt>
-    <dgm:pt modelId="{6A4FCE0A-602F-4F15-AE46-BCBBFE8EEB32}" type="sibTrans" cxnId="{94141584-677D-4BFC-BA51-B23D8650B955}">
-      <dgm:prSet/>
-      <dgm:spPr/>
-      <dgm:t>
-        <a:bodyPr/>
-        <a:lstStyle/>
-        <a:p>
-          <a:pPr rtl="1"/>
-          <a:endParaRPr lang="ar-SA"/>
-        </a:p>
-      </dgm:t>
-    </dgm:pt>
-    <dgm:pt modelId="{72D3032F-8CA3-44B6-9348-699F020B43DD}" type="parTrans" cxnId="{94141584-677D-4BFC-BA51-B23D8650B955}">
-      <dgm:prSet/>
-      <dgm:spPr/>
-      <dgm:t>
-        <a:bodyPr/>
-        <a:lstStyle/>
-        <a:p>
-          <a:endParaRPr lang="en-US"/>
-        </a:p>
-      </dgm:t>
-    </dgm:pt>
-    <dgm:pt modelId="{4C11724C-644E-4D81-8FBB-647AD251878B}">
-      <dgm:prSet phldrT="[نص]"/>
-      <dgm:spPr>
-        <a:solidFill>
-          <a:schemeClr val="accent2"/>
-        </a:solidFill>
-      </dgm:spPr>
-      <dgm:t>
-        <a:bodyPr/>
-        <a:lstStyle/>
-        <a:p>
-          <a:r>
-            <a:rPr lang="ar-YE"/>
-            <a:t>التسجيل</a:t>
-          </a:r>
-          <a:endParaRPr lang="en-US"/>
-        </a:p>
-      </dgm:t>
-    </dgm:pt>
-    <dgm:pt modelId="{92C93CAB-FF48-4CB2-A6A7-7E45E25F1FDB}" type="parTrans" cxnId="{6B8099A8-D469-4C63-BCC5-553580610327}">
-      <dgm:prSet/>
-      <dgm:spPr/>
-      <dgm:t>
-        <a:bodyPr/>
-        <a:lstStyle/>
-        <a:p>
-          <a:pPr rtl="1"/>
-          <a:endParaRPr lang="ar-SA"/>
-        </a:p>
-      </dgm:t>
-    </dgm:pt>
-    <dgm:pt modelId="{874DE510-0066-479E-9B02-C5CE3F75CF2A}" type="sibTrans" cxnId="{6B8099A8-D469-4C63-BCC5-553580610327}">
-      <dgm:prSet/>
-      <dgm:spPr/>
-      <dgm:t>
-        <a:bodyPr/>
-        <a:lstStyle/>
-        <a:p>
-          <a:pPr rtl="1"/>
-          <a:endParaRPr lang="ar-SA"/>
-        </a:p>
-      </dgm:t>
-    </dgm:pt>
-    <dgm:pt modelId="{3BF2A41B-EFF0-4927-ACD7-8C8EA592BA73}">
-      <dgm:prSet/>
-      <dgm:spPr>
-        <a:solidFill>
-          <a:schemeClr val="accent2"/>
-        </a:solidFill>
-      </dgm:spPr>
-      <dgm:t>
-        <a:bodyPr/>
-        <a:lstStyle/>
-        <a:p>
-          <a:r>
-            <a:rPr lang="ar-YE"/>
-            <a:t>ولي الأمر</a:t>
-          </a:r>
-          <a:endParaRPr lang="en-US"/>
-        </a:p>
-      </dgm:t>
-    </dgm:pt>
-    <dgm:pt modelId="{B82FB5DB-0978-4A0D-8201-465DFE8FCFDB}" type="parTrans" cxnId="{23A2D42F-3752-480C-BE47-2B99BAD27566}">
-      <dgm:prSet/>
-      <dgm:spPr/>
-      <dgm:t>
-        <a:bodyPr/>
-        <a:lstStyle/>
-        <a:p>
-          <a:pPr rtl="1"/>
-          <a:endParaRPr lang="ar-SA"/>
-        </a:p>
-      </dgm:t>
-    </dgm:pt>
-    <dgm:pt modelId="{29F6DEEB-CED9-4EE1-9CD9-F8B1844ECDE1}" type="sibTrans" cxnId="{23A2D42F-3752-480C-BE47-2B99BAD27566}">
-      <dgm:prSet/>
-      <dgm:spPr/>
-      <dgm:t>
-        <a:bodyPr/>
-        <a:lstStyle/>
-        <a:p>
-          <a:pPr rtl="1"/>
-          <a:endParaRPr lang="ar-SA"/>
-        </a:p>
-      </dgm:t>
-    </dgm:pt>
-    <dgm:pt modelId="{56ADAB1F-B512-4380-8C45-C5C741E91FB9}" type="pres">
-      <dgm:prSet presAssocID="{B448A088-4BFD-4441-B87E-F90E057B7A50}" presName="Name0" presStyleCnt="0">
-        <dgm:presLayoutVars>
-          <dgm:chMax val="1"/>
-          <dgm:dir/>
-          <dgm:animLvl val="ctr"/>
-          <dgm:resizeHandles val="exact"/>
-        </dgm:presLayoutVars>
-      </dgm:prSet>
-      <dgm:spPr/>
-    </dgm:pt>
-    <dgm:pt modelId="{7B5816B8-9DDA-48D2-AFE9-3FC4E84E1110}" type="pres">
-      <dgm:prSet presAssocID="{5F8C8FC7-3270-480F-BE98-948F6D649DFE}" presName="centerShape" presStyleLbl="node0" presStyleIdx="0" presStyleCnt="1"/>
-      <dgm:spPr/>
-    </dgm:pt>
-    <dgm:pt modelId="{227794B6-2C90-4F75-87FA-78AA5708CFBD}" type="pres">
-      <dgm:prSet presAssocID="{92C93CAB-FF48-4CB2-A6A7-7E45E25F1FDB}" presName="parTrans" presStyleLbl="sibTrans2D1" presStyleIdx="0" presStyleCnt="10"/>
-      <dgm:spPr/>
-    </dgm:pt>
-    <dgm:pt modelId="{184F048E-DBBF-49D5-B225-212681DEDE7E}" type="pres">
-      <dgm:prSet presAssocID="{92C93CAB-FF48-4CB2-A6A7-7E45E25F1FDB}" presName="connectorText" presStyleLbl="sibTrans2D1" presStyleIdx="0" presStyleCnt="10"/>
-      <dgm:spPr/>
-    </dgm:pt>
-    <dgm:pt modelId="{A8BC1ACD-3035-41A2-981A-078152D8097E}" type="pres">
-      <dgm:prSet presAssocID="{4C11724C-644E-4D81-8FBB-647AD251878B}" presName="node" presStyleLbl="node1" presStyleIdx="0" presStyleCnt="10">
-        <dgm:presLayoutVars>
-          <dgm:bulletEnabled val="1"/>
-        </dgm:presLayoutVars>
-      </dgm:prSet>
-      <dgm:spPr/>
-    </dgm:pt>
-    <dgm:pt modelId="{72B86F3A-4CAF-419D-9F72-702623827FDC}" type="pres">
-      <dgm:prSet presAssocID="{E202D785-ED5C-47E9-82FB-E989B83272A6}" presName="parTrans" presStyleLbl="sibTrans2D1" presStyleIdx="1" presStyleCnt="10"/>
-      <dgm:spPr/>
-    </dgm:pt>
-    <dgm:pt modelId="{5A184795-A0F3-4BEC-AB68-E892E27282C9}" type="pres">
-      <dgm:prSet presAssocID="{E202D785-ED5C-47E9-82FB-E989B83272A6}" presName="connectorText" presStyleLbl="sibTrans2D1" presStyleIdx="1" presStyleCnt="10"/>
-      <dgm:spPr/>
-    </dgm:pt>
-    <dgm:pt modelId="{BFB76430-0477-4600-950D-0E5DA6291CFE}" type="pres">
-      <dgm:prSet presAssocID="{5729E7C4-6AFD-43AD-BA83-069E2D90A900}" presName="node" presStyleLbl="node1" presStyleIdx="1" presStyleCnt="10">
-        <dgm:presLayoutVars>
-          <dgm:bulletEnabled val="1"/>
-        </dgm:presLayoutVars>
-      </dgm:prSet>
-      <dgm:spPr>
-        <a:prstGeom prst="rect">
-          <a:avLst/>
-        </a:prstGeom>
-      </dgm:spPr>
-    </dgm:pt>
-    <dgm:pt modelId="{9247C903-96E1-45E0-A08E-5460EA104C46}" type="pres">
-      <dgm:prSet presAssocID="{7A74F22D-70CF-4F6C-9332-68FC7D07B2B5}" presName="parTrans" presStyleLbl="sibTrans2D1" presStyleIdx="2" presStyleCnt="10"/>
-      <dgm:spPr/>
-    </dgm:pt>
-    <dgm:pt modelId="{1F52F029-8408-4E9B-875F-AAC3F80E0116}" type="pres">
-      <dgm:prSet presAssocID="{7A74F22D-70CF-4F6C-9332-68FC7D07B2B5}" presName="connectorText" presStyleLbl="sibTrans2D1" presStyleIdx="2" presStyleCnt="10"/>
-      <dgm:spPr/>
-    </dgm:pt>
-    <dgm:pt modelId="{3F8ED8C8-A6CC-441A-B05F-C6201A055FA2}" type="pres">
-      <dgm:prSet presAssocID="{1E00DCA3-CB64-4F9C-BFB1-309F45088687}" presName="node" presStyleLbl="node1" presStyleIdx="2" presStyleCnt="10" custRadScaleRad="100205" custRadScaleInc="13223">
-        <dgm:presLayoutVars>
-          <dgm:bulletEnabled val="1"/>
-        </dgm:presLayoutVars>
-      </dgm:prSet>
-      <dgm:spPr>
-        <a:prstGeom prst="rect">
-          <a:avLst/>
-        </a:prstGeom>
-      </dgm:spPr>
-    </dgm:pt>
-    <dgm:pt modelId="{65C43A90-1CB3-4653-9149-E5138F5DDB5E}" type="pres">
-      <dgm:prSet presAssocID="{79BC3C09-B12A-4B84-9994-AF58ACD42205}" presName="parTrans" presStyleLbl="sibTrans2D1" presStyleIdx="3" presStyleCnt="10"/>
-      <dgm:spPr/>
-    </dgm:pt>
-    <dgm:pt modelId="{B5704C0E-CA7E-42CF-8280-6F84FB5672DC}" type="pres">
-      <dgm:prSet presAssocID="{79BC3C09-B12A-4B84-9994-AF58ACD42205}" presName="connectorText" presStyleLbl="sibTrans2D1" presStyleIdx="3" presStyleCnt="10"/>
-      <dgm:spPr/>
-    </dgm:pt>
-    <dgm:pt modelId="{6928E8F5-8E14-4AB4-B23D-D278698CB897}" type="pres">
-      <dgm:prSet presAssocID="{8639541B-43B4-4037-88D9-16A42FE67116}" presName="node" presStyleLbl="node1" presStyleIdx="3" presStyleCnt="10">
-        <dgm:presLayoutVars>
-          <dgm:bulletEnabled val="1"/>
-        </dgm:presLayoutVars>
-      </dgm:prSet>
-      <dgm:spPr>
-        <a:prstGeom prst="rect">
-          <a:avLst/>
-        </a:prstGeom>
-      </dgm:spPr>
-    </dgm:pt>
-    <dgm:pt modelId="{369BF16F-08A8-438B-A8D6-6EEF53AFEDFA}" type="pres">
-      <dgm:prSet presAssocID="{D8C4C233-D6C2-46B9-A01E-5ED14663BEC8}" presName="parTrans" presStyleLbl="sibTrans2D1" presStyleIdx="4" presStyleCnt="10"/>
-      <dgm:spPr/>
-    </dgm:pt>
-    <dgm:pt modelId="{DE306541-A33A-46A3-98E3-95D0BEEE950C}" type="pres">
-      <dgm:prSet presAssocID="{D8C4C233-D6C2-46B9-A01E-5ED14663BEC8}" presName="connectorText" presStyleLbl="sibTrans2D1" presStyleIdx="4" presStyleCnt="10"/>
-      <dgm:spPr/>
-    </dgm:pt>
-    <dgm:pt modelId="{BE562101-F3FF-49AB-8E6F-EA485812F182}" type="pres">
-      <dgm:prSet presAssocID="{4593C990-2F42-4847-B15A-FE89A286B544}" presName="node" presStyleLbl="node1" presStyleIdx="4" presStyleCnt="10">
-        <dgm:presLayoutVars>
-          <dgm:bulletEnabled val="1"/>
-        </dgm:presLayoutVars>
-      </dgm:prSet>
-      <dgm:spPr>
-        <a:prstGeom prst="rect">
-          <a:avLst/>
-        </a:prstGeom>
-      </dgm:spPr>
-    </dgm:pt>
-    <dgm:pt modelId="{DFDCBECE-03AC-4C03-9722-310995BD4F51}" type="pres">
-      <dgm:prSet presAssocID="{7BD7495E-FF68-4FC6-9831-247B27FBFE54}" presName="parTrans" presStyleLbl="sibTrans2D1" presStyleIdx="5" presStyleCnt="10"/>
-      <dgm:spPr/>
-    </dgm:pt>
-    <dgm:pt modelId="{29A386FC-38D0-47F5-A7EB-C024F6586BA6}" type="pres">
-      <dgm:prSet presAssocID="{7BD7495E-FF68-4FC6-9831-247B27FBFE54}" presName="connectorText" presStyleLbl="sibTrans2D1" presStyleIdx="5" presStyleCnt="10"/>
-      <dgm:spPr/>
-    </dgm:pt>
-    <dgm:pt modelId="{D89FC657-0A0F-4521-BE51-52F83EA7B5C6}" type="pres">
-      <dgm:prSet presAssocID="{7DB40780-7DBC-46EA-A45F-DCB52C54DA78}" presName="node" presStyleLbl="node1" presStyleIdx="5" presStyleCnt="10">
-        <dgm:presLayoutVars>
-          <dgm:bulletEnabled val="1"/>
-        </dgm:presLayoutVars>
-      </dgm:prSet>
-      <dgm:spPr>
-        <a:prstGeom prst="rect">
-          <a:avLst/>
-        </a:prstGeom>
-      </dgm:spPr>
-    </dgm:pt>
-    <dgm:pt modelId="{37169980-3786-4070-A752-E6865197EC5C}" type="pres">
-      <dgm:prSet presAssocID="{E200FD70-7EF5-4C2C-B859-1B4FEA155BED}" presName="parTrans" presStyleLbl="sibTrans2D1" presStyleIdx="6" presStyleCnt="10"/>
-      <dgm:spPr/>
-    </dgm:pt>
-    <dgm:pt modelId="{C505DF54-87BA-41D8-8115-00B927B9A069}" type="pres">
-      <dgm:prSet presAssocID="{E200FD70-7EF5-4C2C-B859-1B4FEA155BED}" presName="connectorText" presStyleLbl="sibTrans2D1" presStyleIdx="6" presStyleCnt="10"/>
-      <dgm:spPr/>
-    </dgm:pt>
-    <dgm:pt modelId="{729A34B6-3067-4671-B443-5604F0102F0F}" type="pres">
-      <dgm:prSet presAssocID="{A7DFDEDE-F2C5-4BA4-A730-C3CEB435AC60}" presName="node" presStyleLbl="node1" presStyleIdx="6" presStyleCnt="10">
-        <dgm:presLayoutVars>
-          <dgm:bulletEnabled val="1"/>
-        </dgm:presLayoutVars>
-      </dgm:prSet>
-      <dgm:spPr>
-        <a:prstGeom prst="rect">
-          <a:avLst/>
-        </a:prstGeom>
-      </dgm:spPr>
-    </dgm:pt>
-    <dgm:pt modelId="{B168C59F-F57F-4D2A-A4EE-CC2D9CC8F8A1}" type="pres">
-      <dgm:prSet presAssocID="{72D3032F-8CA3-44B6-9348-699F020B43DD}" presName="parTrans" presStyleLbl="sibTrans2D1" presStyleIdx="7" presStyleCnt="10"/>
-      <dgm:spPr/>
-    </dgm:pt>
-    <dgm:pt modelId="{131EE7B8-4D7B-4DA6-88F1-7D06DC267D95}" type="pres">
-      <dgm:prSet presAssocID="{72D3032F-8CA3-44B6-9348-699F020B43DD}" presName="connectorText" presStyleLbl="sibTrans2D1" presStyleIdx="7" presStyleCnt="10"/>
-      <dgm:spPr/>
-    </dgm:pt>
-    <dgm:pt modelId="{984A7C04-58EA-49AD-B2A4-BDD87481EC06}" type="pres">
-      <dgm:prSet presAssocID="{7ABF09A3-9EB7-4D8D-A89A-E763D36A21AA}" presName="node" presStyleLbl="node1" presStyleIdx="7" presStyleCnt="10">
-        <dgm:presLayoutVars>
-          <dgm:bulletEnabled val="1"/>
-        </dgm:presLayoutVars>
-      </dgm:prSet>
-      <dgm:spPr>
-        <a:prstGeom prst="rect">
-          <a:avLst/>
-        </a:prstGeom>
-      </dgm:spPr>
-    </dgm:pt>
-    <dgm:pt modelId="{920ADFF1-B097-479F-B559-D2DF512F3E2D}" type="pres">
-      <dgm:prSet presAssocID="{824F849F-79DA-401E-99B9-6369E3DCBDA6}" presName="parTrans" presStyleLbl="sibTrans2D1" presStyleIdx="8" presStyleCnt="10"/>
-      <dgm:spPr/>
-    </dgm:pt>
-    <dgm:pt modelId="{E2A0FE36-217A-482A-9711-5063972686CF}" type="pres">
-      <dgm:prSet presAssocID="{824F849F-79DA-401E-99B9-6369E3DCBDA6}" presName="connectorText" presStyleLbl="sibTrans2D1" presStyleIdx="8" presStyleCnt="10"/>
-      <dgm:spPr/>
-    </dgm:pt>
-    <dgm:pt modelId="{03FDC033-329C-4C0E-A8F7-FEA89D8A53A3}" type="pres">
-      <dgm:prSet presAssocID="{7031ECB1-E326-49AC-9E24-9FAE31B3897F}" presName="node" presStyleLbl="node1" presStyleIdx="8" presStyleCnt="10">
-        <dgm:presLayoutVars>
-          <dgm:bulletEnabled val="1"/>
-        </dgm:presLayoutVars>
-      </dgm:prSet>
-      <dgm:spPr>
-        <a:prstGeom prst="rect">
-          <a:avLst/>
-        </a:prstGeom>
-      </dgm:spPr>
-    </dgm:pt>
-    <dgm:pt modelId="{6A600487-D61A-4ECC-8BD8-DA4EE3FD5C55}" type="pres">
-      <dgm:prSet presAssocID="{B82FB5DB-0978-4A0D-8201-465DFE8FCFDB}" presName="parTrans" presStyleLbl="sibTrans2D1" presStyleIdx="9" presStyleCnt="10"/>
-      <dgm:spPr/>
-    </dgm:pt>
-    <dgm:pt modelId="{651CEF7E-846B-475E-9FF6-EE14F6D81891}" type="pres">
-      <dgm:prSet presAssocID="{B82FB5DB-0978-4A0D-8201-465DFE8FCFDB}" presName="connectorText" presStyleLbl="sibTrans2D1" presStyleIdx="9" presStyleCnt="10"/>
-      <dgm:spPr/>
-    </dgm:pt>
-    <dgm:pt modelId="{7FC07AE8-7094-4CB8-9EE5-133F600E71DA}" type="pres">
-      <dgm:prSet presAssocID="{3BF2A41B-EFF0-4927-ACD7-8C8EA592BA73}" presName="node" presStyleLbl="node1" presStyleIdx="9" presStyleCnt="10">
-        <dgm:presLayoutVars>
-          <dgm:bulletEnabled val="1"/>
-        </dgm:presLayoutVars>
-      </dgm:prSet>
-      <dgm:spPr/>
-    </dgm:pt>
-  </dgm:ptLst>
-  <dgm:cxnLst>
-    <dgm:cxn modelId="{951A8803-6B36-46A1-BA2F-EED4AAA5599C}" srcId="{5F8C8FC7-3270-480F-BE98-948F6D649DFE}" destId="{7DB40780-7DBC-46EA-A45F-DCB52C54DA78}" srcOrd="5" destOrd="0" parTransId="{7BD7495E-FF68-4FC6-9831-247B27FBFE54}" sibTransId="{9F87540B-2BB0-4C84-A073-2C65CAAA2C6B}"/>
-    <dgm:cxn modelId="{51BF4709-AE38-4F69-B57B-B125CFBA8175}" type="presOf" srcId="{1E00DCA3-CB64-4F9C-BFB1-309F45088687}" destId="{3F8ED8C8-A6CC-441A-B05F-C6201A055FA2}" srcOrd="0" destOrd="0" presId="urn:microsoft.com/office/officeart/2005/8/layout/radial5"/>
-    <dgm:cxn modelId="{2A131D0B-69FE-46C1-BF58-3762412107B8}" type="presOf" srcId="{E200FD70-7EF5-4C2C-B859-1B4FEA155BED}" destId="{C505DF54-87BA-41D8-8115-00B927B9A069}" srcOrd="1" destOrd="0" presId="urn:microsoft.com/office/officeart/2005/8/layout/radial5"/>
-    <dgm:cxn modelId="{8C251812-2532-47E9-A9A8-0D71ED27CB4F}" type="presOf" srcId="{7BD7495E-FF68-4FC6-9831-247B27FBFE54}" destId="{DFDCBECE-03AC-4C03-9722-310995BD4F51}" srcOrd="0" destOrd="0" presId="urn:microsoft.com/office/officeart/2005/8/layout/radial5"/>
-    <dgm:cxn modelId="{DA26C318-F6A1-4606-9E08-680ABCAF8029}" type="presOf" srcId="{7ABF09A3-9EB7-4D8D-A89A-E763D36A21AA}" destId="{984A7C04-58EA-49AD-B2A4-BDD87481EC06}" srcOrd="0" destOrd="0" presId="urn:microsoft.com/office/officeart/2005/8/layout/radial5"/>
-    <dgm:cxn modelId="{86AE6C1B-0691-43EB-A9E0-CDB80B91BD1E}" srcId="{5F8C8FC7-3270-480F-BE98-948F6D649DFE}" destId="{1E00DCA3-CB64-4F9C-BFB1-309F45088687}" srcOrd="2" destOrd="0" parTransId="{7A74F22D-70CF-4F6C-9332-68FC7D07B2B5}" sibTransId="{41065F38-2E40-4295-AD31-6F8066FF3A35}"/>
-    <dgm:cxn modelId="{4285B61E-86E6-436A-B596-C3AAFA9FFDF8}" type="presOf" srcId="{72D3032F-8CA3-44B6-9348-699F020B43DD}" destId="{131EE7B8-4D7B-4DA6-88F1-7D06DC267D95}" srcOrd="1" destOrd="0" presId="urn:microsoft.com/office/officeart/2005/8/layout/radial5"/>
-    <dgm:cxn modelId="{3F0E1224-1822-436D-9E70-994F901D55D2}" srcId="{5F8C8FC7-3270-480F-BE98-948F6D649DFE}" destId="{5729E7C4-6AFD-43AD-BA83-069E2D90A900}" srcOrd="1" destOrd="0" parTransId="{E202D785-ED5C-47E9-82FB-E989B83272A6}" sibTransId="{1664DB8C-00DF-4C7B-AD8B-7DF383B03585}"/>
-    <dgm:cxn modelId="{5E75D226-96BE-4B18-AF4F-DD44BFCE84A7}" srcId="{5F8C8FC7-3270-480F-BE98-948F6D649DFE}" destId="{8639541B-43B4-4037-88D9-16A42FE67116}" srcOrd="3" destOrd="0" parTransId="{79BC3C09-B12A-4B84-9994-AF58ACD42205}" sibTransId="{9240FD74-58BA-4871-9B4E-47EE4E44F456}"/>
-    <dgm:cxn modelId="{8D59602F-1EC7-4C63-8812-F87E0F2AE15F}" type="presOf" srcId="{79BC3C09-B12A-4B84-9994-AF58ACD42205}" destId="{65C43A90-1CB3-4653-9149-E5138F5DDB5E}" srcOrd="0" destOrd="0" presId="urn:microsoft.com/office/officeart/2005/8/layout/radial5"/>
-    <dgm:cxn modelId="{23A2D42F-3752-480C-BE47-2B99BAD27566}" srcId="{5F8C8FC7-3270-480F-BE98-948F6D649DFE}" destId="{3BF2A41B-EFF0-4927-ACD7-8C8EA592BA73}" srcOrd="9" destOrd="0" parTransId="{B82FB5DB-0978-4A0D-8201-465DFE8FCFDB}" sibTransId="{29F6DEEB-CED9-4EE1-9CD9-F8B1844ECDE1}"/>
-    <dgm:cxn modelId="{8322F939-AA46-46E2-A870-B17EAFAC12B8}" type="presOf" srcId="{B82FB5DB-0978-4A0D-8201-465DFE8FCFDB}" destId="{651CEF7E-846B-475E-9FF6-EE14F6D81891}" srcOrd="1" destOrd="0" presId="urn:microsoft.com/office/officeart/2005/8/layout/radial5"/>
-    <dgm:cxn modelId="{92CA1E3D-6C25-412C-B8D0-E1F6DFFA1ED5}" type="presOf" srcId="{E202D785-ED5C-47E9-82FB-E989B83272A6}" destId="{5A184795-A0F3-4BEC-AB68-E892E27282C9}" srcOrd="1" destOrd="0" presId="urn:microsoft.com/office/officeart/2005/8/layout/radial5"/>
-    <dgm:cxn modelId="{DF51515B-E5EA-4D1E-A8E9-7A848F7388C8}" type="presOf" srcId="{3BF2A41B-EFF0-4927-ACD7-8C8EA592BA73}" destId="{7FC07AE8-7094-4CB8-9EE5-133F600E71DA}" srcOrd="0" destOrd="0" presId="urn:microsoft.com/office/officeart/2005/8/layout/radial5"/>
-    <dgm:cxn modelId="{0A208E41-1720-4AF7-84FA-2832242639B9}" type="presOf" srcId="{5729E7C4-6AFD-43AD-BA83-069E2D90A900}" destId="{BFB76430-0477-4600-950D-0E5DA6291CFE}" srcOrd="0" destOrd="0" presId="urn:microsoft.com/office/officeart/2005/8/layout/radial5"/>
-    <dgm:cxn modelId="{0D2C4F44-4428-4E55-8C37-14C60FF946B8}" type="presOf" srcId="{4593C990-2F42-4847-B15A-FE89A286B544}" destId="{BE562101-F3FF-49AB-8E6F-EA485812F182}" srcOrd="0" destOrd="0" presId="urn:microsoft.com/office/officeart/2005/8/layout/radial5"/>
-    <dgm:cxn modelId="{6207696B-BCC3-4E20-BE22-829C26EA829F}" type="presOf" srcId="{E202D785-ED5C-47E9-82FB-E989B83272A6}" destId="{72B86F3A-4CAF-419D-9F72-702623827FDC}" srcOrd="0" destOrd="0" presId="urn:microsoft.com/office/officeart/2005/8/layout/radial5"/>
-    <dgm:cxn modelId="{31D05C4C-A44A-400A-AE64-26E9B5FAB964}" type="presOf" srcId="{4C11724C-644E-4D81-8FBB-647AD251878B}" destId="{A8BC1ACD-3035-41A2-981A-078152D8097E}" srcOrd="0" destOrd="0" presId="urn:microsoft.com/office/officeart/2005/8/layout/radial5"/>
-    <dgm:cxn modelId="{ABF4E66C-FE02-4616-954B-67CD3BCFE20E}" type="presOf" srcId="{824F849F-79DA-401E-99B9-6369E3DCBDA6}" destId="{920ADFF1-B097-479F-B559-D2DF512F3E2D}" srcOrd="0" destOrd="0" presId="urn:microsoft.com/office/officeart/2005/8/layout/radial5"/>
-    <dgm:cxn modelId="{0153E94E-AF04-4367-B818-0A5CFD2B84AD}" type="presOf" srcId="{D8C4C233-D6C2-46B9-A01E-5ED14663BEC8}" destId="{369BF16F-08A8-438B-A8D6-6EEF53AFEDFA}" srcOrd="0" destOrd="0" presId="urn:microsoft.com/office/officeart/2005/8/layout/radial5"/>
-    <dgm:cxn modelId="{856D5974-9226-4C43-84BB-41D91F6A7468}" type="presOf" srcId="{B82FB5DB-0978-4A0D-8201-465DFE8FCFDB}" destId="{6A600487-D61A-4ECC-8BD8-DA4EE3FD5C55}" srcOrd="0" destOrd="0" presId="urn:microsoft.com/office/officeart/2005/8/layout/radial5"/>
-    <dgm:cxn modelId="{9778DA54-B80F-4D13-A848-A1AD6936C730}" srcId="{5F8C8FC7-3270-480F-BE98-948F6D649DFE}" destId="{A7DFDEDE-F2C5-4BA4-A730-C3CEB435AC60}" srcOrd="6" destOrd="0" parTransId="{E200FD70-7EF5-4C2C-B859-1B4FEA155BED}" sibTransId="{DE57A9B3-6B9A-4EDC-81D8-1C568A8C2C84}"/>
-    <dgm:cxn modelId="{E78BA17F-E120-4895-95A8-B2313A57CA2F}" type="presOf" srcId="{72D3032F-8CA3-44B6-9348-699F020B43DD}" destId="{B168C59F-F57F-4D2A-A4EE-CC2D9CC8F8A1}" srcOrd="0" destOrd="0" presId="urn:microsoft.com/office/officeart/2005/8/layout/radial5"/>
-    <dgm:cxn modelId="{94141584-677D-4BFC-BA51-B23D8650B955}" srcId="{5F8C8FC7-3270-480F-BE98-948F6D649DFE}" destId="{7ABF09A3-9EB7-4D8D-A89A-E763D36A21AA}" srcOrd="7" destOrd="0" parTransId="{72D3032F-8CA3-44B6-9348-699F020B43DD}" sibTransId="{6A4FCE0A-602F-4F15-AE46-BCBBFE8EEB32}"/>
-    <dgm:cxn modelId="{6647F986-2B9E-41C1-8629-39633BF6DDEF}" srcId="{5F8C8FC7-3270-480F-BE98-948F6D649DFE}" destId="{4593C990-2F42-4847-B15A-FE89A286B544}" srcOrd="4" destOrd="0" parTransId="{D8C4C233-D6C2-46B9-A01E-5ED14663BEC8}" sibTransId="{80D0886B-8249-461E-AC7C-84C53411E66A}"/>
-    <dgm:cxn modelId="{600C3988-5FCB-42C0-BE6E-42FEEE2A21A0}" srcId="{5F8C8FC7-3270-480F-BE98-948F6D649DFE}" destId="{7031ECB1-E326-49AC-9E24-9FAE31B3897F}" srcOrd="8" destOrd="0" parTransId="{824F849F-79DA-401E-99B9-6369E3DCBDA6}" sibTransId="{BD9A97DF-13FA-4938-BDE9-F7A9124B9EA1}"/>
-    <dgm:cxn modelId="{08BC3B88-EF76-4D21-9B78-BBD0693B027D}" type="presOf" srcId="{92C93CAB-FF48-4CB2-A6A7-7E45E25F1FDB}" destId="{184F048E-DBBF-49D5-B225-212681DEDE7E}" srcOrd="1" destOrd="0" presId="urn:microsoft.com/office/officeart/2005/8/layout/radial5"/>
-    <dgm:cxn modelId="{D8085A8A-41DB-4202-92FF-D03952069F59}" type="presOf" srcId="{5F8C8FC7-3270-480F-BE98-948F6D649DFE}" destId="{7B5816B8-9DDA-48D2-AFE9-3FC4E84E1110}" srcOrd="0" destOrd="0" presId="urn:microsoft.com/office/officeart/2005/8/layout/radial5"/>
-    <dgm:cxn modelId="{B3021F8E-8D99-4B6B-8D7F-13CF1198935C}" type="presOf" srcId="{79BC3C09-B12A-4B84-9994-AF58ACD42205}" destId="{B5704C0E-CA7E-42CF-8280-6F84FB5672DC}" srcOrd="1" destOrd="0" presId="urn:microsoft.com/office/officeart/2005/8/layout/radial5"/>
-    <dgm:cxn modelId="{618E2193-9139-4FD2-9615-F68F0CBB70C0}" type="presOf" srcId="{7BD7495E-FF68-4FC6-9831-247B27FBFE54}" destId="{29A386FC-38D0-47F5-A7EB-C024F6586BA6}" srcOrd="1" destOrd="0" presId="urn:microsoft.com/office/officeart/2005/8/layout/radial5"/>
-    <dgm:cxn modelId="{D452CDA2-EE2D-4209-B3A3-E5DF9194BB01}" type="presOf" srcId="{B448A088-4BFD-4441-B87E-F90E057B7A50}" destId="{56ADAB1F-B512-4380-8C45-C5C741E91FB9}" srcOrd="0" destOrd="0" presId="urn:microsoft.com/office/officeart/2005/8/layout/radial5"/>
-    <dgm:cxn modelId="{6B8099A8-D469-4C63-BCC5-553580610327}" srcId="{5F8C8FC7-3270-480F-BE98-948F6D649DFE}" destId="{4C11724C-644E-4D81-8FBB-647AD251878B}" srcOrd="0" destOrd="0" parTransId="{92C93CAB-FF48-4CB2-A6A7-7E45E25F1FDB}" sibTransId="{874DE510-0066-479E-9B02-C5CE3F75CF2A}"/>
-    <dgm:cxn modelId="{73BBECA8-99B7-4456-A596-DCB371FDBF68}" srcId="{B448A088-4BFD-4441-B87E-F90E057B7A50}" destId="{5F8C8FC7-3270-480F-BE98-948F6D649DFE}" srcOrd="0" destOrd="0" parTransId="{57F72DCE-8BFD-4E05-BC4A-97D7682BD53C}" sibTransId="{F644EBEE-55E6-4455-9CC0-679DA6B1D05E}"/>
-    <dgm:cxn modelId="{90CCEDA8-7BAF-47BA-B806-8957DD195A4C}" type="presOf" srcId="{E200FD70-7EF5-4C2C-B859-1B4FEA155BED}" destId="{37169980-3786-4070-A752-E6865197EC5C}" srcOrd="0" destOrd="0" presId="urn:microsoft.com/office/officeart/2005/8/layout/radial5"/>
-    <dgm:cxn modelId="{CCA324AB-828A-4F49-8D38-ACE2FF2457F6}" type="presOf" srcId="{824F849F-79DA-401E-99B9-6369E3DCBDA6}" destId="{E2A0FE36-217A-482A-9711-5063972686CF}" srcOrd="1" destOrd="0" presId="urn:microsoft.com/office/officeart/2005/8/layout/radial5"/>
-    <dgm:cxn modelId="{2734B6AF-B631-4675-A495-340AD5819751}" type="presOf" srcId="{7DB40780-7DBC-46EA-A45F-DCB52C54DA78}" destId="{D89FC657-0A0F-4521-BE51-52F83EA7B5C6}" srcOrd="0" destOrd="0" presId="urn:microsoft.com/office/officeart/2005/8/layout/radial5"/>
-    <dgm:cxn modelId="{A6F58AB2-503C-4071-9D0C-7F03A3F73477}" type="presOf" srcId="{D8C4C233-D6C2-46B9-A01E-5ED14663BEC8}" destId="{DE306541-A33A-46A3-98E3-95D0BEEE950C}" srcOrd="1" destOrd="0" presId="urn:microsoft.com/office/officeart/2005/8/layout/radial5"/>
-    <dgm:cxn modelId="{BB3333BD-F8D7-46A9-A4C1-0486BCF7D4ED}" type="presOf" srcId="{7A74F22D-70CF-4F6C-9332-68FC7D07B2B5}" destId="{1F52F029-8408-4E9B-875F-AAC3F80E0116}" srcOrd="1" destOrd="0" presId="urn:microsoft.com/office/officeart/2005/8/layout/radial5"/>
-    <dgm:cxn modelId="{320F53C0-92EA-496F-8D1D-9C0BDE996C88}" type="presOf" srcId="{7031ECB1-E326-49AC-9E24-9FAE31B3897F}" destId="{03FDC033-329C-4C0E-A8F7-FEA89D8A53A3}" srcOrd="0" destOrd="0" presId="urn:microsoft.com/office/officeart/2005/8/layout/radial5"/>
-    <dgm:cxn modelId="{B5026BC7-8897-4D36-9D55-89F4B5320D03}" type="presOf" srcId="{92C93CAB-FF48-4CB2-A6A7-7E45E25F1FDB}" destId="{227794B6-2C90-4F75-87FA-78AA5708CFBD}" srcOrd="0" destOrd="0" presId="urn:microsoft.com/office/officeart/2005/8/layout/radial5"/>
-    <dgm:cxn modelId="{CA45F5D6-65E0-4B58-9FBB-DB5B39CA3FEB}" type="presOf" srcId="{7A74F22D-70CF-4F6C-9332-68FC7D07B2B5}" destId="{9247C903-96E1-45E0-A08E-5460EA104C46}" srcOrd="0" destOrd="0" presId="urn:microsoft.com/office/officeart/2005/8/layout/radial5"/>
-    <dgm:cxn modelId="{293663DC-D0DD-41F5-B479-17FF525F252A}" type="presOf" srcId="{8639541B-43B4-4037-88D9-16A42FE67116}" destId="{6928E8F5-8E14-4AB4-B23D-D278698CB897}" srcOrd="0" destOrd="0" presId="urn:microsoft.com/office/officeart/2005/8/layout/radial5"/>
-    <dgm:cxn modelId="{7BEA2ADD-9B85-4779-B174-EBDF334AE0F4}" type="presOf" srcId="{A7DFDEDE-F2C5-4BA4-A730-C3CEB435AC60}" destId="{729A34B6-3067-4671-B443-5604F0102F0F}" srcOrd="0" destOrd="0" presId="urn:microsoft.com/office/officeart/2005/8/layout/radial5"/>
-    <dgm:cxn modelId="{D7039D64-8A09-43FD-BBB6-C43F5254984D}" type="presParOf" srcId="{56ADAB1F-B512-4380-8C45-C5C741E91FB9}" destId="{7B5816B8-9DDA-48D2-AFE9-3FC4E84E1110}" srcOrd="0" destOrd="0" presId="urn:microsoft.com/office/officeart/2005/8/layout/radial5"/>
-    <dgm:cxn modelId="{5A9FBD48-36D6-4F9C-A12D-B3F7994C60FA}" type="presParOf" srcId="{56ADAB1F-B512-4380-8C45-C5C741E91FB9}" destId="{227794B6-2C90-4F75-87FA-78AA5708CFBD}" srcOrd="1" destOrd="0" presId="urn:microsoft.com/office/officeart/2005/8/layout/radial5"/>
-    <dgm:cxn modelId="{8DD14A23-C862-416C-AFEF-1D5138EE6DF1}" type="presParOf" srcId="{227794B6-2C90-4F75-87FA-78AA5708CFBD}" destId="{184F048E-DBBF-49D5-B225-212681DEDE7E}" srcOrd="0" destOrd="0" presId="urn:microsoft.com/office/officeart/2005/8/layout/radial5"/>
-    <dgm:cxn modelId="{E9183F8C-A1C7-4D16-BE16-52ED95903C76}" type="presParOf" srcId="{56ADAB1F-B512-4380-8C45-C5C741E91FB9}" destId="{A8BC1ACD-3035-41A2-981A-078152D8097E}" srcOrd="2" destOrd="0" presId="urn:microsoft.com/office/officeart/2005/8/layout/radial5"/>
-    <dgm:cxn modelId="{493F7854-41BF-4692-B91A-AB4C2034B5B9}" type="presParOf" srcId="{56ADAB1F-B512-4380-8C45-C5C741E91FB9}" destId="{72B86F3A-4CAF-419D-9F72-702623827FDC}" srcOrd="3" destOrd="0" presId="urn:microsoft.com/office/officeart/2005/8/layout/radial5"/>
-    <dgm:cxn modelId="{91F85CC6-4473-4C2F-91B3-11168FB37F89}" type="presParOf" srcId="{72B86F3A-4CAF-419D-9F72-702623827FDC}" destId="{5A184795-A0F3-4BEC-AB68-E892E27282C9}" srcOrd="0" destOrd="0" presId="urn:microsoft.com/office/officeart/2005/8/layout/radial5"/>
-    <dgm:cxn modelId="{10D9F2FC-8B95-4B87-9272-CBB5C4B25DC9}" type="presParOf" srcId="{56ADAB1F-B512-4380-8C45-C5C741E91FB9}" destId="{BFB76430-0477-4600-950D-0E5DA6291CFE}" srcOrd="4" destOrd="0" presId="urn:microsoft.com/office/officeart/2005/8/layout/radial5"/>
-    <dgm:cxn modelId="{68C02B18-23F8-46DA-B46B-6F29086CBD46}" type="presParOf" srcId="{56ADAB1F-B512-4380-8C45-C5C741E91FB9}" destId="{9247C903-96E1-45E0-A08E-5460EA104C46}" srcOrd="5" destOrd="0" presId="urn:microsoft.com/office/officeart/2005/8/layout/radial5"/>
-    <dgm:cxn modelId="{19D9A70F-D6A8-4B02-8347-78B0FFB04951}" type="presParOf" srcId="{9247C903-96E1-45E0-A08E-5460EA104C46}" destId="{1F52F029-8408-4E9B-875F-AAC3F80E0116}" srcOrd="0" destOrd="0" presId="urn:microsoft.com/office/officeart/2005/8/layout/radial5"/>
-    <dgm:cxn modelId="{290E1D6E-E96A-496B-AE7D-C8CEE3053646}" type="presParOf" srcId="{56ADAB1F-B512-4380-8C45-C5C741E91FB9}" destId="{3F8ED8C8-A6CC-441A-B05F-C6201A055FA2}" srcOrd="6" destOrd="0" presId="urn:microsoft.com/office/officeart/2005/8/layout/radial5"/>
-    <dgm:cxn modelId="{41896CC6-21B6-4E06-A4C6-4616457B60ED}" type="presParOf" srcId="{56ADAB1F-B512-4380-8C45-C5C741E91FB9}" destId="{65C43A90-1CB3-4653-9149-E5138F5DDB5E}" srcOrd="7" destOrd="0" presId="urn:microsoft.com/office/officeart/2005/8/layout/radial5"/>
-    <dgm:cxn modelId="{DE589AE3-8A19-4173-8C5B-5235C82076F5}" type="presParOf" srcId="{65C43A90-1CB3-4653-9149-E5138F5DDB5E}" destId="{B5704C0E-CA7E-42CF-8280-6F84FB5672DC}" srcOrd="0" destOrd="0" presId="urn:microsoft.com/office/officeart/2005/8/layout/radial5"/>
-    <dgm:cxn modelId="{1263E383-8978-4522-96CF-F992FC8DF99C}" type="presParOf" srcId="{56ADAB1F-B512-4380-8C45-C5C741E91FB9}" destId="{6928E8F5-8E14-4AB4-B23D-D278698CB897}" srcOrd="8" destOrd="0" presId="urn:microsoft.com/office/officeart/2005/8/layout/radial5"/>
-    <dgm:cxn modelId="{ECB8B1B9-BACA-4B1B-8BA4-6AF7857D30D6}" type="presParOf" srcId="{56ADAB1F-B512-4380-8C45-C5C741E91FB9}" destId="{369BF16F-08A8-438B-A8D6-6EEF53AFEDFA}" srcOrd="9" destOrd="0" presId="urn:microsoft.com/office/officeart/2005/8/layout/radial5"/>
-    <dgm:cxn modelId="{378D13F1-BAD5-44EA-A8E8-E03DD172CF6D}" type="presParOf" srcId="{369BF16F-08A8-438B-A8D6-6EEF53AFEDFA}" destId="{DE306541-A33A-46A3-98E3-95D0BEEE950C}" srcOrd="0" destOrd="0" presId="urn:microsoft.com/office/officeart/2005/8/layout/radial5"/>
-    <dgm:cxn modelId="{AB548BAA-0143-4B58-8BF1-B70A260B4FD0}" type="presParOf" srcId="{56ADAB1F-B512-4380-8C45-C5C741E91FB9}" destId="{BE562101-F3FF-49AB-8E6F-EA485812F182}" srcOrd="10" destOrd="0" presId="urn:microsoft.com/office/officeart/2005/8/layout/radial5"/>
-    <dgm:cxn modelId="{563E2DE9-1401-42A5-BE55-9D9E425827D8}" type="presParOf" srcId="{56ADAB1F-B512-4380-8C45-C5C741E91FB9}" destId="{DFDCBECE-03AC-4C03-9722-310995BD4F51}" srcOrd="11" destOrd="0" presId="urn:microsoft.com/office/officeart/2005/8/layout/radial5"/>
-    <dgm:cxn modelId="{B47AD830-A1C4-4CEE-A422-2EC3E4165D54}" type="presParOf" srcId="{DFDCBECE-03AC-4C03-9722-310995BD4F51}" destId="{29A386FC-38D0-47F5-A7EB-C024F6586BA6}" srcOrd="0" destOrd="0" presId="urn:microsoft.com/office/officeart/2005/8/layout/radial5"/>
-    <dgm:cxn modelId="{EDAEE8F1-9B6E-4622-ADAB-185959457795}" type="presParOf" srcId="{56ADAB1F-B512-4380-8C45-C5C741E91FB9}" destId="{D89FC657-0A0F-4521-BE51-52F83EA7B5C6}" srcOrd="12" destOrd="0" presId="urn:microsoft.com/office/officeart/2005/8/layout/radial5"/>
-    <dgm:cxn modelId="{23DAFA8B-AB30-45C3-BA3E-8A80D3107FAB}" type="presParOf" srcId="{56ADAB1F-B512-4380-8C45-C5C741E91FB9}" destId="{37169980-3786-4070-A752-E6865197EC5C}" srcOrd="13" destOrd="0" presId="urn:microsoft.com/office/officeart/2005/8/layout/radial5"/>
-    <dgm:cxn modelId="{DF87543A-7E4C-4FE4-A4AB-0D78DA9A6A48}" type="presParOf" srcId="{37169980-3786-4070-A752-E6865197EC5C}" destId="{C505DF54-87BA-41D8-8115-00B927B9A069}" srcOrd="0" destOrd="0" presId="urn:microsoft.com/office/officeart/2005/8/layout/radial5"/>
-    <dgm:cxn modelId="{A79F0996-7DBF-466D-A9FE-FA556C103EBE}" type="presParOf" srcId="{56ADAB1F-B512-4380-8C45-C5C741E91FB9}" destId="{729A34B6-3067-4671-B443-5604F0102F0F}" srcOrd="14" destOrd="0" presId="urn:microsoft.com/office/officeart/2005/8/layout/radial5"/>
-    <dgm:cxn modelId="{70EB4579-9F2B-46F1-B4EB-46953ADA1021}" type="presParOf" srcId="{56ADAB1F-B512-4380-8C45-C5C741E91FB9}" destId="{B168C59F-F57F-4D2A-A4EE-CC2D9CC8F8A1}" srcOrd="15" destOrd="0" presId="urn:microsoft.com/office/officeart/2005/8/layout/radial5"/>
-    <dgm:cxn modelId="{7F830937-E0F0-4353-9229-721C36A9A074}" type="presParOf" srcId="{B168C59F-F57F-4D2A-A4EE-CC2D9CC8F8A1}" destId="{131EE7B8-4D7B-4DA6-88F1-7D06DC267D95}" srcOrd="0" destOrd="0" presId="urn:microsoft.com/office/officeart/2005/8/layout/radial5"/>
-    <dgm:cxn modelId="{F20E610E-B525-4C69-8BD3-5E753ED1DE20}" type="presParOf" srcId="{56ADAB1F-B512-4380-8C45-C5C741E91FB9}" destId="{984A7C04-58EA-49AD-B2A4-BDD87481EC06}" srcOrd="16" destOrd="0" presId="urn:microsoft.com/office/officeart/2005/8/layout/radial5"/>
-    <dgm:cxn modelId="{2585AF12-DF43-4EDE-A109-151F8D8EF3CE}" type="presParOf" srcId="{56ADAB1F-B512-4380-8C45-C5C741E91FB9}" destId="{920ADFF1-B097-479F-B559-D2DF512F3E2D}" srcOrd="17" destOrd="0" presId="urn:microsoft.com/office/officeart/2005/8/layout/radial5"/>
-    <dgm:cxn modelId="{8D7B87CE-6DD2-4459-84DA-0CB9EA21CA69}" type="presParOf" srcId="{920ADFF1-B097-479F-B559-D2DF512F3E2D}" destId="{E2A0FE36-217A-482A-9711-5063972686CF}" srcOrd="0" destOrd="0" presId="urn:microsoft.com/office/officeart/2005/8/layout/radial5"/>
-    <dgm:cxn modelId="{74CBB874-2077-4893-9F2E-BAAA4B7AC666}" type="presParOf" srcId="{56ADAB1F-B512-4380-8C45-C5C741E91FB9}" destId="{03FDC033-329C-4C0E-A8F7-FEA89D8A53A3}" srcOrd="18" destOrd="0" presId="urn:microsoft.com/office/officeart/2005/8/layout/radial5"/>
-    <dgm:cxn modelId="{4AFD706D-0104-47C1-838F-DEA2A3485600}" type="presParOf" srcId="{56ADAB1F-B512-4380-8C45-C5C741E91FB9}" destId="{6A600487-D61A-4ECC-8BD8-DA4EE3FD5C55}" srcOrd="19" destOrd="0" presId="urn:microsoft.com/office/officeart/2005/8/layout/radial5"/>
-    <dgm:cxn modelId="{9FD3482E-785F-4BF4-9FD6-EE4797B75BEC}" type="presParOf" srcId="{6A600487-D61A-4ECC-8BD8-DA4EE3FD5C55}" destId="{651CEF7E-846B-475E-9FF6-EE14F6D81891}" srcOrd="0" destOrd="0" presId="urn:microsoft.com/office/officeart/2005/8/layout/radial5"/>
-    <dgm:cxn modelId="{011E9811-5079-4A0B-A7B0-0E4A596F3740}" type="presParOf" srcId="{56ADAB1F-B512-4380-8C45-C5C741E91FB9}" destId="{7FC07AE8-7094-4CB8-9EE5-133F600E71DA}" srcOrd="20" destOrd="0" presId="urn:microsoft.com/office/officeart/2005/8/layout/radial5"/>
-  </dgm:cxnLst>
-  <dgm:bg/>
-  <dgm:whole/>
-  <dgm:extLst>
-    <a:ext uri="http://schemas.microsoft.com/office/drawing/2008/diagram">
-      <dsp:dataModelExt xmlns:dsp="http://schemas.microsoft.com/office/drawing/2008/diagram" relId="rId15" minVer="http://schemas.openxmlformats.org/drawingml/2006/diagram"/>
-    </a:ext>
-  </dgm:extLst>
-</dgm:dataModel>
-</file>
-
-<file path=word/diagrams/drawing1.xml><?xml version="1.0" encoding="utf-8"?>
-<dsp:drawing xmlns:dgm="http://schemas.openxmlformats.org/drawingml/2006/diagram" xmlns:dsp="http://schemas.microsoft.com/office/drawing/2008/diagram" xmlns:a="http://schemas.openxmlformats.org/drawingml/2006/main">
-  <dsp:spTree>
-    <dsp:nvGrpSpPr>
-      <dsp:cNvPr id="0" name=""/>
-      <dsp:cNvGrpSpPr/>
-    </dsp:nvGrpSpPr>
-    <dsp:grpSpPr/>
-    <dsp:sp modelId="{7B5816B8-9DDA-48D2-AFE9-3FC4E84E1110}">
-      <dsp:nvSpPr>
-        <dsp:cNvPr id="0" name=""/>
-        <dsp:cNvSpPr/>
-      </dsp:nvSpPr>
-      <dsp:spPr>
-        <a:xfrm>
-          <a:off x="2472983" y="1643038"/>
-          <a:ext cx="1025572" cy="1025572"/>
-        </a:xfrm>
-        <a:prstGeom prst="ellipse">
-          <a:avLst/>
-        </a:prstGeom>
-        <a:gradFill rotWithShape="0">
-          <a:gsLst>
-            <a:gs pos="0">
-              <a:schemeClr val="accent3">
-                <a:hueOff val="0"/>
-                <a:satOff val="0"/>
-                <a:lumOff val="0"/>
-                <a:alphaOff val="0"/>
-                <a:tint val="50000"/>
-                <a:satMod val="300000"/>
-              </a:schemeClr>
-            </a:gs>
-            <a:gs pos="35000">
-              <a:schemeClr val="accent3">
-                <a:hueOff val="0"/>
-                <a:satOff val="0"/>
-                <a:lumOff val="0"/>
-                <a:alphaOff val="0"/>
-                <a:tint val="37000"/>
-                <a:satMod val="300000"/>
-              </a:schemeClr>
-            </a:gs>
-            <a:gs pos="100000">
-              <a:schemeClr val="accent3">
-                <a:hueOff val="0"/>
-                <a:satOff val="0"/>
-                <a:lumOff val="0"/>
-                <a:alphaOff val="0"/>
-                <a:tint val="15000"/>
-                <a:satMod val="350000"/>
-              </a:schemeClr>
-            </a:gs>
-          </a:gsLst>
-          <a:lin ang="16200000" scaled="1"/>
-        </a:gradFill>
-        <a:ln>
-          <a:noFill/>
-        </a:ln>
-        <a:effectLst>
-          <a:outerShdw blurRad="40000" dist="20000" dir="5400000" rotWithShape="0">
-            <a:srgbClr val="000000">
-              <a:alpha val="38000"/>
-            </a:srgbClr>
-          </a:outerShdw>
-        </a:effectLst>
-        <a:scene3d>
-          <a:camera prst="orthographicFront"/>
-          <a:lightRig rig="flat" dir="t"/>
-        </a:scene3d>
-        <a:sp3d prstMaterial="dkEdge">
-          <a:bevelT w="8200" h="38100"/>
-        </a:sp3d>
-      </dsp:spPr>
-      <dsp:style>
-        <a:lnRef idx="0">
-          <a:scrgbClr r="0" g="0" b="0"/>
-        </a:lnRef>
-        <a:fillRef idx="2">
-          <a:scrgbClr r="0" g="0" b="0"/>
-        </a:fillRef>
-        <a:effectRef idx="1">
-          <a:scrgbClr r="0" g="0" b="0"/>
-        </a:effectRef>
-        <a:fontRef idx="minor">
-          <a:schemeClr val="dk1"/>
-        </a:fontRef>
-      </dsp:style>
-      <dsp:txBody>
-        <a:bodyPr spcFirstLastPara="0" vert="horz" wrap="square" lIns="25400" tIns="25400" rIns="25400" bIns="25400" numCol="1" spcCol="1270" anchor="ctr" anchorCtr="0">
-          <a:noAutofit/>
-        </a:bodyPr>
-        <a:lstStyle/>
-        <a:p>
-          <a:pPr marL="0" lvl="0" indent="0" algn="ctr" defTabSz="889000">
-            <a:lnSpc>
-              <a:spcPct val="90000"/>
-            </a:lnSpc>
-            <a:spcBef>
-              <a:spcPct val="0"/>
-            </a:spcBef>
-            <a:spcAft>
-              <a:spcPct val="35000"/>
-            </a:spcAft>
-            <a:buNone/>
-          </a:pPr>
-          <a:r>
-            <a:rPr lang="ar-YE" sz="2000" kern="1200"/>
-            <a:t>الروضة</a:t>
-          </a:r>
-          <a:endParaRPr lang="en-US" sz="2000" kern="1200"/>
-        </a:p>
-      </dsp:txBody>
-      <dsp:txXfrm>
-        <a:off x="2623175" y="1793230"/>
-        <a:ext cx="725188" cy="725188"/>
-      </dsp:txXfrm>
-    </dsp:sp>
-    <dsp:sp modelId="{227794B6-2C90-4F75-87FA-78AA5708CFBD}">
-      <dsp:nvSpPr>
-        <dsp:cNvPr id="0" name=""/>
-        <dsp:cNvSpPr/>
-      </dsp:nvSpPr>
-      <dsp:spPr>
-        <a:xfrm rot="16200000">
-          <a:off x="2772195" y="1077808"/>
-          <a:ext cx="427149" cy="348694"/>
-        </a:xfrm>
-        <a:prstGeom prst="rightArrow">
-          <a:avLst>
-            <a:gd name="adj1" fmla="val 60000"/>
-            <a:gd name="adj2" fmla="val 50000"/>
-          </a:avLst>
-        </a:prstGeom>
-        <a:gradFill rotWithShape="0">
-          <a:gsLst>
-            <a:gs pos="0">
-              <a:schemeClr val="accent4">
-                <a:hueOff val="0"/>
-                <a:satOff val="0"/>
-                <a:lumOff val="0"/>
-                <a:alphaOff val="0"/>
-                <a:tint val="50000"/>
-                <a:satMod val="300000"/>
-              </a:schemeClr>
-            </a:gs>
-            <a:gs pos="35000">
-              <a:schemeClr val="accent4">
-                <a:hueOff val="0"/>
-                <a:satOff val="0"/>
-                <a:lumOff val="0"/>
-                <a:alphaOff val="0"/>
-                <a:tint val="37000"/>
-                <a:satMod val="300000"/>
-              </a:schemeClr>
-            </a:gs>
-            <a:gs pos="100000">
-              <a:schemeClr val="accent4">
-                <a:hueOff val="0"/>
-                <a:satOff val="0"/>
-                <a:lumOff val="0"/>
-                <a:alphaOff val="0"/>
-                <a:tint val="15000"/>
-                <a:satMod val="350000"/>
-              </a:schemeClr>
-            </a:gs>
-          </a:gsLst>
-          <a:lin ang="16200000" scaled="1"/>
-        </a:gradFill>
-        <a:ln>
-          <a:noFill/>
-        </a:ln>
-        <a:effectLst>
-          <a:outerShdw blurRad="40000" dist="20000" dir="5400000" rotWithShape="0">
-            <a:srgbClr val="000000">
-              <a:alpha val="38000"/>
-            </a:srgbClr>
-          </a:outerShdw>
-        </a:effectLst>
-      </dsp:spPr>
-      <dsp:style>
-        <a:lnRef idx="0">
-          <a:scrgbClr r="0" g="0" b="0"/>
-        </a:lnRef>
-        <a:fillRef idx="2">
-          <a:scrgbClr r="0" g="0" b="0"/>
-        </a:fillRef>
-        <a:effectRef idx="1">
-          <a:scrgbClr r="0" g="0" b="0"/>
-        </a:effectRef>
-        <a:fontRef idx="minor">
-          <a:schemeClr val="dk1"/>
-        </a:fontRef>
-      </dsp:style>
-      <dsp:txBody>
-        <a:bodyPr spcFirstLastPara="0" vert="horz" wrap="square" lIns="0" tIns="0" rIns="0" bIns="0" numCol="1" spcCol="1270" anchor="ctr" anchorCtr="0">
-          <a:noAutofit/>
-        </a:bodyPr>
-        <a:lstStyle/>
-        <a:p>
-          <a:pPr marL="0" lvl="0" indent="0" algn="ctr" defTabSz="666750" rtl="1">
-            <a:lnSpc>
-              <a:spcPct val="90000"/>
-            </a:lnSpc>
-            <a:spcBef>
-              <a:spcPct val="0"/>
-            </a:spcBef>
-            <a:spcAft>
-              <a:spcPct val="35000"/>
-            </a:spcAft>
-            <a:buNone/>
-          </a:pPr>
-          <a:endParaRPr lang="ar-SA" sz="1500" kern="1200"/>
-        </a:p>
-      </dsp:txBody>
-      <dsp:txXfrm>
-        <a:off x="2824499" y="1199851"/>
-        <a:ext cx="322541" cy="209216"/>
-      </dsp:txXfrm>
-    </dsp:sp>
-    <dsp:sp modelId="{A8BC1ACD-3035-41A2-981A-078152D8097E}">
-      <dsp:nvSpPr>
-        <dsp:cNvPr id="0" name=""/>
-        <dsp:cNvSpPr/>
-      </dsp:nvSpPr>
-      <dsp:spPr>
-        <a:xfrm>
-          <a:off x="2575540" y="16637"/>
-          <a:ext cx="820458" cy="820458"/>
-        </a:xfrm>
-        <a:prstGeom prst="ellipse">
-          <a:avLst/>
-        </a:prstGeom>
-        <a:solidFill>
-          <a:schemeClr val="accent2"/>
-        </a:solidFill>
-        <a:ln>
-          <a:noFill/>
-        </a:ln>
-        <a:effectLst>
-          <a:outerShdw blurRad="40000" dist="20000" dir="5400000" rotWithShape="0">
-            <a:srgbClr val="000000">
-              <a:alpha val="38000"/>
-            </a:srgbClr>
-          </a:outerShdw>
-        </a:effectLst>
-        <a:scene3d>
-          <a:camera prst="orthographicFront"/>
-          <a:lightRig rig="flat" dir="t"/>
-        </a:scene3d>
-        <a:sp3d prstMaterial="dkEdge">
-          <a:bevelT w="8200" h="38100"/>
-        </a:sp3d>
-      </dsp:spPr>
-      <dsp:style>
-        <a:lnRef idx="0">
-          <a:scrgbClr r="0" g="0" b="0"/>
-        </a:lnRef>
-        <a:fillRef idx="2">
-          <a:scrgbClr r="0" g="0" b="0"/>
-        </a:fillRef>
-        <a:effectRef idx="1">
-          <a:scrgbClr r="0" g="0" b="0"/>
-        </a:effectRef>
-        <a:fontRef idx="minor">
-          <a:schemeClr val="dk1"/>
-        </a:fontRef>
-      </dsp:style>
-      <dsp:txBody>
-        <a:bodyPr spcFirstLastPara="0" vert="horz" wrap="square" lIns="21590" tIns="21590" rIns="21590" bIns="21590" numCol="1" spcCol="1270" anchor="ctr" anchorCtr="0">
-          <a:noAutofit/>
-        </a:bodyPr>
-        <a:lstStyle/>
-        <a:p>
-          <a:pPr marL="0" lvl="0" indent="0" algn="ctr" defTabSz="755650">
-            <a:lnSpc>
-              <a:spcPct val="90000"/>
-            </a:lnSpc>
-            <a:spcBef>
-              <a:spcPct val="0"/>
-            </a:spcBef>
-            <a:spcAft>
-              <a:spcPct val="35000"/>
-            </a:spcAft>
-            <a:buNone/>
-          </a:pPr>
-          <a:r>
-            <a:rPr lang="ar-YE" sz="1700" kern="1200"/>
-            <a:t>التسجيل</a:t>
-          </a:r>
-          <a:endParaRPr lang="en-US" sz="1700" kern="1200"/>
-        </a:p>
-      </dsp:txBody>
-      <dsp:txXfrm>
-        <a:off x="2695693" y="136790"/>
-        <a:ext cx="580152" cy="580152"/>
-      </dsp:txXfrm>
-    </dsp:sp>
-    <dsp:sp modelId="{72B86F3A-4CAF-419D-9F72-702623827FDC}">
-      <dsp:nvSpPr>
-        <dsp:cNvPr id="0" name=""/>
-        <dsp:cNvSpPr/>
-      </dsp:nvSpPr>
-      <dsp:spPr>
-        <a:xfrm rot="18360000">
-          <a:off x="3303358" y="1250394"/>
-          <a:ext cx="427149" cy="348694"/>
-        </a:xfrm>
-        <a:prstGeom prst="rightArrow">
-          <a:avLst>
-            <a:gd name="adj1" fmla="val 60000"/>
-            <a:gd name="adj2" fmla="val 50000"/>
-          </a:avLst>
-        </a:prstGeom>
-        <a:gradFill rotWithShape="0">
-          <a:gsLst>
-            <a:gs pos="0">
-              <a:schemeClr val="accent4">
-                <a:hueOff val="-496086"/>
-                <a:satOff val="2989"/>
-                <a:lumOff val="240"/>
-                <a:alphaOff val="0"/>
-                <a:tint val="50000"/>
-                <a:satMod val="300000"/>
-              </a:schemeClr>
-            </a:gs>
-            <a:gs pos="35000">
-              <a:schemeClr val="accent4">
-                <a:hueOff val="-496086"/>
-                <a:satOff val="2989"/>
-                <a:lumOff val="240"/>
-                <a:alphaOff val="0"/>
-                <a:tint val="37000"/>
-                <a:satMod val="300000"/>
-              </a:schemeClr>
-            </a:gs>
-            <a:gs pos="100000">
-              <a:schemeClr val="accent4">
-                <a:hueOff val="-496086"/>
-                <a:satOff val="2989"/>
-                <a:lumOff val="240"/>
-                <a:alphaOff val="0"/>
-                <a:tint val="15000"/>
-                <a:satMod val="350000"/>
-              </a:schemeClr>
-            </a:gs>
-          </a:gsLst>
-          <a:lin ang="16200000" scaled="1"/>
-        </a:gradFill>
-        <a:ln>
-          <a:noFill/>
-        </a:ln>
-        <a:effectLst>
-          <a:outerShdw blurRad="40000" dist="20000" dir="5400000" rotWithShape="0">
-            <a:srgbClr val="000000">
-              <a:alpha val="38000"/>
-            </a:srgbClr>
-          </a:outerShdw>
-        </a:effectLst>
-      </dsp:spPr>
-      <dsp:style>
-        <a:lnRef idx="0">
-          <a:scrgbClr r="0" g="0" b="0"/>
-        </a:lnRef>
-        <a:fillRef idx="2">
-          <a:scrgbClr r="0" g="0" b="0"/>
-        </a:fillRef>
-        <a:effectRef idx="1">
-          <a:scrgbClr r="0" g="0" b="0"/>
-        </a:effectRef>
-        <a:fontRef idx="minor">
-          <a:schemeClr val="dk1"/>
-        </a:fontRef>
-      </dsp:style>
-      <dsp:txBody>
-        <a:bodyPr spcFirstLastPara="0" vert="horz" wrap="square" lIns="0" tIns="0" rIns="0" bIns="0" numCol="1" spcCol="1270" anchor="ctr" anchorCtr="0">
-          <a:noAutofit/>
-        </a:bodyPr>
-        <a:lstStyle/>
-        <a:p>
-          <a:pPr marL="0" lvl="0" indent="0" algn="ctr" defTabSz="622300">
-            <a:lnSpc>
-              <a:spcPct val="90000"/>
-            </a:lnSpc>
-            <a:spcBef>
-              <a:spcPct val="0"/>
-            </a:spcBef>
-            <a:spcAft>
-              <a:spcPct val="35000"/>
-            </a:spcAft>
-            <a:buNone/>
-          </a:pPr>
-          <a:endParaRPr lang="en-US" sz="1400" kern="1200"/>
-        </a:p>
-      </dsp:txBody>
-      <dsp:txXfrm>
-        <a:off x="3324918" y="1362448"/>
-        <a:ext cx="322541" cy="209216"/>
-      </dsp:txXfrm>
-    </dsp:sp>
-    <dsp:sp modelId="{BFB76430-0477-4600-950D-0E5DA6291CFE}">
-      <dsp:nvSpPr>
-        <dsp:cNvPr id="0" name=""/>
-        <dsp:cNvSpPr/>
-      </dsp:nvSpPr>
-      <dsp:spPr>
-        <a:xfrm>
-          <a:off x="3591797" y="346839"/>
-          <a:ext cx="820458" cy="820458"/>
-        </a:xfrm>
-        <a:prstGeom prst="rect">
-          <a:avLst/>
-        </a:prstGeom>
-        <a:solidFill>
-          <a:schemeClr val="accent2"/>
-        </a:solidFill>
-        <a:ln>
-          <a:noFill/>
-        </a:ln>
-        <a:effectLst>
-          <a:outerShdw blurRad="40000" dist="20000" dir="5400000" rotWithShape="0">
-            <a:srgbClr val="000000">
-              <a:alpha val="38000"/>
-            </a:srgbClr>
-          </a:outerShdw>
-        </a:effectLst>
-        <a:scene3d>
-          <a:camera prst="orthographicFront"/>
-          <a:lightRig rig="flat" dir="t"/>
-        </a:scene3d>
-        <a:sp3d prstMaterial="dkEdge">
-          <a:bevelT w="8200" h="38100"/>
-        </a:sp3d>
-      </dsp:spPr>
-      <dsp:style>
-        <a:lnRef idx="0">
-          <a:scrgbClr r="0" g="0" b="0"/>
-        </a:lnRef>
-        <a:fillRef idx="2">
-          <a:scrgbClr r="0" g="0" b="0"/>
-        </a:fillRef>
-        <a:effectRef idx="1">
-          <a:scrgbClr r="0" g="0" b="0"/>
-        </a:effectRef>
-        <a:fontRef idx="minor">
-          <a:schemeClr val="dk1"/>
-        </a:fontRef>
-      </dsp:style>
-      <dsp:txBody>
-        <a:bodyPr spcFirstLastPara="0" vert="horz" wrap="square" lIns="21590" tIns="21590" rIns="21590" bIns="21590" numCol="1" spcCol="1270" anchor="ctr" anchorCtr="0">
-          <a:noAutofit/>
-        </a:bodyPr>
-        <a:lstStyle/>
-        <a:p>
-          <a:pPr marL="0" lvl="0" indent="0" algn="ctr" defTabSz="755650">
-            <a:lnSpc>
-              <a:spcPct val="90000"/>
-            </a:lnSpc>
-            <a:spcBef>
-              <a:spcPct val="0"/>
-            </a:spcBef>
-            <a:spcAft>
-              <a:spcPct val="35000"/>
-            </a:spcAft>
-            <a:buNone/>
-          </a:pPr>
-          <a:r>
-            <a:rPr lang="ar-YE" sz="1700" kern="1200"/>
-            <a:t>الطالب</a:t>
-          </a:r>
-          <a:endParaRPr lang="en-US" sz="1700" kern="1200"/>
-        </a:p>
-      </dsp:txBody>
-      <dsp:txXfrm>
-        <a:off x="3591797" y="346839"/>
-        <a:ext cx="820458" cy="820458"/>
-      </dsp:txXfrm>
-    </dsp:sp>
-    <dsp:sp modelId="{9247C903-96E1-45E0-A08E-5460EA104C46}">
-      <dsp:nvSpPr>
-        <dsp:cNvPr id="0" name=""/>
-        <dsp:cNvSpPr/>
-      </dsp:nvSpPr>
-      <dsp:spPr>
-        <a:xfrm rot="20662808">
-          <a:off x="3643206" y="1737698"/>
-          <a:ext cx="429028" cy="348694"/>
-        </a:xfrm>
-        <a:prstGeom prst="rightArrow">
-          <a:avLst>
-            <a:gd name="adj1" fmla="val 60000"/>
-            <a:gd name="adj2" fmla="val 50000"/>
-          </a:avLst>
-        </a:prstGeom>
-        <a:gradFill rotWithShape="0">
-          <a:gsLst>
-            <a:gs pos="0">
-              <a:schemeClr val="accent4">
-                <a:hueOff val="-992171"/>
-                <a:satOff val="5978"/>
-                <a:lumOff val="479"/>
-                <a:alphaOff val="0"/>
-                <a:tint val="50000"/>
-                <a:satMod val="300000"/>
-              </a:schemeClr>
-            </a:gs>
-            <a:gs pos="35000">
-              <a:schemeClr val="accent4">
-                <a:hueOff val="-992171"/>
-                <a:satOff val="5978"/>
-                <a:lumOff val="479"/>
-                <a:alphaOff val="0"/>
-                <a:tint val="37000"/>
-                <a:satMod val="300000"/>
-              </a:schemeClr>
-            </a:gs>
-            <a:gs pos="100000">
-              <a:schemeClr val="accent4">
-                <a:hueOff val="-992171"/>
-                <a:satOff val="5978"/>
-                <a:lumOff val="479"/>
-                <a:alphaOff val="0"/>
-                <a:tint val="15000"/>
-                <a:satMod val="350000"/>
-              </a:schemeClr>
-            </a:gs>
-          </a:gsLst>
-          <a:lin ang="16200000" scaled="1"/>
-        </a:gradFill>
-        <a:ln>
-          <a:noFill/>
-        </a:ln>
-        <a:effectLst>
-          <a:outerShdw blurRad="40000" dist="20000" dir="5400000" rotWithShape="0">
-            <a:srgbClr val="000000">
-              <a:alpha val="38000"/>
-            </a:srgbClr>
-          </a:outerShdw>
-        </a:effectLst>
-      </dsp:spPr>
-      <dsp:style>
-        <a:lnRef idx="0">
-          <a:scrgbClr r="0" g="0" b="0"/>
-        </a:lnRef>
-        <a:fillRef idx="2">
-          <a:scrgbClr r="0" g="0" b="0"/>
-        </a:fillRef>
-        <a:effectRef idx="1">
-          <a:scrgbClr r="0" g="0" b="0"/>
-        </a:effectRef>
-        <a:fontRef idx="minor">
-          <a:schemeClr val="dk1"/>
-        </a:fontRef>
-      </dsp:style>
-      <dsp:txBody>
-        <a:bodyPr spcFirstLastPara="0" vert="horz" wrap="square" lIns="0" tIns="0" rIns="0" bIns="0" numCol="1" spcCol="1270" anchor="ctr" anchorCtr="0">
-          <a:noAutofit/>
-        </a:bodyPr>
-        <a:lstStyle/>
-        <a:p>
-          <a:pPr marL="0" lvl="0" indent="0" algn="ctr" defTabSz="622300">
-            <a:lnSpc>
-              <a:spcPct val="90000"/>
-            </a:lnSpc>
-            <a:spcBef>
-              <a:spcPct val="0"/>
-            </a:spcBef>
-            <a:spcAft>
-              <a:spcPct val="35000"/>
-            </a:spcAft>
-            <a:buNone/>
-          </a:pPr>
-          <a:endParaRPr lang="en-US" sz="1400" kern="1200"/>
-        </a:p>
-      </dsp:txBody>
-      <dsp:txXfrm>
-        <a:off x="3645138" y="1821520"/>
-        <a:ext cx="324420" cy="209216"/>
-      </dsp:txXfrm>
-    </dsp:sp>
-    <dsp:sp modelId="{3F8ED8C8-A6CC-441A-B05F-C6201A055FA2}">
-      <dsp:nvSpPr>
-        <dsp:cNvPr id="0" name=""/>
-        <dsp:cNvSpPr/>
-      </dsp:nvSpPr>
-      <dsp:spPr>
-        <a:xfrm>
-          <a:off x="4244061" y="1279113"/>
-          <a:ext cx="820458" cy="820458"/>
-        </a:xfrm>
-        <a:prstGeom prst="rect">
-          <a:avLst/>
-        </a:prstGeom>
-        <a:solidFill>
-          <a:schemeClr val="accent2"/>
-        </a:solidFill>
-        <a:ln>
-          <a:noFill/>
-        </a:ln>
-        <a:effectLst>
-          <a:outerShdw blurRad="40000" dist="20000" dir="5400000" rotWithShape="0">
-            <a:srgbClr val="000000">
-              <a:alpha val="38000"/>
-            </a:srgbClr>
-          </a:outerShdw>
-        </a:effectLst>
-        <a:scene3d>
-          <a:camera prst="orthographicFront"/>
-          <a:lightRig rig="flat" dir="t"/>
-        </a:scene3d>
-        <a:sp3d prstMaterial="dkEdge">
-          <a:bevelT w="8200" h="38100"/>
-        </a:sp3d>
-      </dsp:spPr>
-      <dsp:style>
-        <a:lnRef idx="0">
-          <a:scrgbClr r="0" g="0" b="0"/>
-        </a:lnRef>
-        <a:fillRef idx="2">
-          <a:scrgbClr r="0" g="0" b="0"/>
-        </a:fillRef>
-        <a:effectRef idx="1">
-          <a:scrgbClr r="0" g="0" b="0"/>
-        </a:effectRef>
-        <a:fontRef idx="minor">
-          <a:schemeClr val="dk1"/>
-        </a:fontRef>
-      </dsp:style>
-      <dsp:txBody>
-        <a:bodyPr spcFirstLastPara="0" vert="horz" wrap="square" lIns="21590" tIns="21590" rIns="21590" bIns="21590" numCol="1" spcCol="1270" anchor="ctr" anchorCtr="0">
-          <a:noAutofit/>
-        </a:bodyPr>
-        <a:lstStyle/>
-        <a:p>
-          <a:pPr marL="0" lvl="0" indent="0" algn="ctr" defTabSz="755650">
-            <a:lnSpc>
-              <a:spcPct val="90000"/>
-            </a:lnSpc>
-            <a:spcBef>
-              <a:spcPct val="0"/>
-            </a:spcBef>
-            <a:spcAft>
-              <a:spcPct val="35000"/>
-            </a:spcAft>
-            <a:buNone/>
-          </a:pPr>
-          <a:r>
-            <a:rPr lang="ar-YE" sz="1700" kern="1200"/>
-            <a:t>المدرس</a:t>
-          </a:r>
-          <a:endParaRPr lang="en-US" sz="1700" kern="1200"/>
-        </a:p>
-      </dsp:txBody>
-      <dsp:txXfrm>
-        <a:off x="4244061" y="1279113"/>
-        <a:ext cx="820458" cy="820458"/>
-      </dsp:txXfrm>
-    </dsp:sp>
-    <dsp:sp modelId="{65C43A90-1CB3-4653-9149-E5138F5DDB5E}">
-      <dsp:nvSpPr>
-        <dsp:cNvPr id="0" name=""/>
-        <dsp:cNvSpPr/>
-      </dsp:nvSpPr>
-      <dsp:spPr>
-        <a:xfrm rot="1080000">
-          <a:off x="3631635" y="2260726"/>
-          <a:ext cx="427149" cy="348694"/>
-        </a:xfrm>
-        <a:prstGeom prst="rightArrow">
-          <a:avLst>
-            <a:gd name="adj1" fmla="val 60000"/>
-            <a:gd name="adj2" fmla="val 50000"/>
-          </a:avLst>
-        </a:prstGeom>
-        <a:gradFill rotWithShape="0">
-          <a:gsLst>
-            <a:gs pos="0">
-              <a:schemeClr val="accent4">
-                <a:hueOff val="-1488257"/>
-                <a:satOff val="8966"/>
-                <a:lumOff val="719"/>
-                <a:alphaOff val="0"/>
-                <a:tint val="50000"/>
-                <a:satMod val="300000"/>
-              </a:schemeClr>
-            </a:gs>
-            <a:gs pos="35000">
-              <a:schemeClr val="accent4">
-                <a:hueOff val="-1488257"/>
-                <a:satOff val="8966"/>
-                <a:lumOff val="719"/>
-                <a:alphaOff val="0"/>
-                <a:tint val="37000"/>
-                <a:satMod val="300000"/>
-              </a:schemeClr>
-            </a:gs>
-            <a:gs pos="100000">
-              <a:schemeClr val="accent4">
-                <a:hueOff val="-1488257"/>
-                <a:satOff val="8966"/>
-                <a:lumOff val="719"/>
-                <a:alphaOff val="0"/>
-                <a:tint val="15000"/>
-                <a:satMod val="350000"/>
-              </a:schemeClr>
-            </a:gs>
-          </a:gsLst>
-          <a:lin ang="16200000" scaled="1"/>
-        </a:gradFill>
-        <a:ln>
-          <a:noFill/>
-        </a:ln>
-        <a:effectLst>
-          <a:outerShdw blurRad="40000" dist="20000" dir="5400000" rotWithShape="0">
-            <a:srgbClr val="000000">
-              <a:alpha val="38000"/>
-            </a:srgbClr>
-          </a:outerShdw>
-        </a:effectLst>
-      </dsp:spPr>
-      <dsp:style>
-        <a:lnRef idx="0">
-          <a:scrgbClr r="0" g="0" b="0"/>
-        </a:lnRef>
-        <a:fillRef idx="2">
-          <a:scrgbClr r="0" g="0" b="0"/>
-        </a:fillRef>
-        <a:effectRef idx="1">
-          <a:scrgbClr r="0" g="0" b="0"/>
-        </a:effectRef>
-        <a:fontRef idx="minor">
-          <a:schemeClr val="dk1"/>
-        </a:fontRef>
-      </dsp:style>
-      <dsp:txBody>
-        <a:bodyPr spcFirstLastPara="0" vert="horz" wrap="square" lIns="0" tIns="0" rIns="0" bIns="0" numCol="1" spcCol="1270" anchor="ctr" anchorCtr="0">
-          <a:noAutofit/>
-        </a:bodyPr>
-        <a:lstStyle/>
-        <a:p>
-          <a:pPr marL="0" lvl="0" indent="0" algn="ctr" defTabSz="622300">
-            <a:lnSpc>
-              <a:spcPct val="90000"/>
-            </a:lnSpc>
-            <a:spcBef>
-              <a:spcPct val="0"/>
-            </a:spcBef>
-            <a:spcAft>
-              <a:spcPct val="35000"/>
-            </a:spcAft>
-            <a:buNone/>
-          </a:pPr>
-          <a:endParaRPr lang="en-US" sz="1400" kern="1200"/>
-        </a:p>
-      </dsp:txBody>
-      <dsp:txXfrm>
-        <a:off x="3634195" y="2314302"/>
-        <a:ext cx="322541" cy="209216"/>
-      </dsp:txXfrm>
-    </dsp:sp>
-    <dsp:sp modelId="{6928E8F5-8E14-4AB4-B23D-D278698CB897}">
-      <dsp:nvSpPr>
-        <dsp:cNvPr id="0" name=""/>
-        <dsp:cNvSpPr/>
-      </dsp:nvSpPr>
-      <dsp:spPr>
-        <a:xfrm>
-          <a:off x="4219878" y="2279873"/>
-          <a:ext cx="820458" cy="820458"/>
-        </a:xfrm>
-        <a:prstGeom prst="rect">
-          <a:avLst/>
-        </a:prstGeom>
-        <a:solidFill>
-          <a:schemeClr val="accent2"/>
-        </a:solidFill>
-        <a:ln>
-          <a:noFill/>
-        </a:ln>
-        <a:effectLst>
-          <a:outerShdw blurRad="40000" dist="20000" dir="5400000" rotWithShape="0">
-            <a:srgbClr val="000000">
-              <a:alpha val="38000"/>
-            </a:srgbClr>
-          </a:outerShdw>
-        </a:effectLst>
-        <a:scene3d>
-          <a:camera prst="orthographicFront"/>
-          <a:lightRig rig="flat" dir="t"/>
-        </a:scene3d>
-        <a:sp3d prstMaterial="dkEdge">
-          <a:bevelT w="8200" h="38100"/>
-        </a:sp3d>
-      </dsp:spPr>
-      <dsp:style>
-        <a:lnRef idx="0">
-          <a:scrgbClr r="0" g="0" b="0"/>
-        </a:lnRef>
-        <a:fillRef idx="2">
-          <a:scrgbClr r="0" g="0" b="0"/>
-        </a:fillRef>
-        <a:effectRef idx="1">
-          <a:scrgbClr r="0" g="0" b="0"/>
-        </a:effectRef>
-        <a:fontRef idx="minor">
-          <a:schemeClr val="dk1"/>
-        </a:fontRef>
-      </dsp:style>
-      <dsp:txBody>
-        <a:bodyPr spcFirstLastPara="0" vert="horz" wrap="square" lIns="21590" tIns="21590" rIns="21590" bIns="21590" numCol="1" spcCol="1270" anchor="ctr" anchorCtr="0">
-          <a:noAutofit/>
-        </a:bodyPr>
-        <a:lstStyle/>
-        <a:p>
-          <a:pPr marL="0" lvl="0" indent="0" algn="ctr" defTabSz="755650">
-            <a:lnSpc>
-              <a:spcPct val="90000"/>
-            </a:lnSpc>
-            <a:spcBef>
-              <a:spcPct val="0"/>
-            </a:spcBef>
-            <a:spcAft>
-              <a:spcPct val="35000"/>
-            </a:spcAft>
-            <a:buNone/>
-          </a:pPr>
-          <a:r>
-            <a:rPr lang="ar-YE" sz="1700" kern="1200"/>
-            <a:t>الصف</a:t>
-          </a:r>
-          <a:endParaRPr lang="en-US" sz="1700" kern="1200"/>
-        </a:p>
-      </dsp:txBody>
-      <dsp:txXfrm>
-        <a:off x="4219878" y="2279873"/>
-        <a:ext cx="820458" cy="820458"/>
-      </dsp:txXfrm>
-    </dsp:sp>
-    <dsp:sp modelId="{369BF16F-08A8-438B-A8D6-6EEF53AFEDFA}">
-      <dsp:nvSpPr>
-        <dsp:cNvPr id="0" name=""/>
-        <dsp:cNvSpPr/>
-      </dsp:nvSpPr>
-      <dsp:spPr>
-        <a:xfrm rot="3240000">
-          <a:off x="3303358" y="2712561"/>
-          <a:ext cx="427149" cy="348694"/>
-        </a:xfrm>
-        <a:prstGeom prst="rightArrow">
-          <a:avLst>
-            <a:gd name="adj1" fmla="val 60000"/>
-            <a:gd name="adj2" fmla="val 50000"/>
-          </a:avLst>
-        </a:prstGeom>
-        <a:gradFill rotWithShape="0">
-          <a:gsLst>
-            <a:gs pos="0">
-              <a:schemeClr val="accent4">
-                <a:hueOff val="-1984342"/>
-                <a:satOff val="11955"/>
-                <a:lumOff val="958"/>
-                <a:alphaOff val="0"/>
-                <a:tint val="50000"/>
-                <a:satMod val="300000"/>
-              </a:schemeClr>
-            </a:gs>
-            <a:gs pos="35000">
-              <a:schemeClr val="accent4">
-                <a:hueOff val="-1984342"/>
-                <a:satOff val="11955"/>
-                <a:lumOff val="958"/>
-                <a:alphaOff val="0"/>
-                <a:tint val="37000"/>
-                <a:satMod val="300000"/>
-              </a:schemeClr>
-            </a:gs>
-            <a:gs pos="100000">
-              <a:schemeClr val="accent4">
-                <a:hueOff val="-1984342"/>
-                <a:satOff val="11955"/>
-                <a:lumOff val="958"/>
-                <a:alphaOff val="0"/>
-                <a:tint val="15000"/>
-                <a:satMod val="350000"/>
-              </a:schemeClr>
-            </a:gs>
-          </a:gsLst>
-          <a:lin ang="16200000" scaled="1"/>
-        </a:gradFill>
-        <a:ln>
-          <a:noFill/>
-        </a:ln>
-        <a:effectLst>
-          <a:outerShdw blurRad="40000" dist="20000" dir="5400000" rotWithShape="0">
-            <a:srgbClr val="000000">
-              <a:alpha val="38000"/>
-            </a:srgbClr>
-          </a:outerShdw>
-        </a:effectLst>
-      </dsp:spPr>
-      <dsp:style>
-        <a:lnRef idx="0">
-          <a:scrgbClr r="0" g="0" b="0"/>
-        </a:lnRef>
-        <a:fillRef idx="2">
-          <a:scrgbClr r="0" g="0" b="0"/>
-        </a:fillRef>
-        <a:effectRef idx="1">
-          <a:scrgbClr r="0" g="0" b="0"/>
-        </a:effectRef>
-        <a:fontRef idx="minor">
-          <a:schemeClr val="dk1"/>
-        </a:fontRef>
-      </dsp:style>
-      <dsp:txBody>
-        <a:bodyPr spcFirstLastPara="0" vert="horz" wrap="square" lIns="0" tIns="0" rIns="0" bIns="0" numCol="1" spcCol="1270" anchor="ctr" anchorCtr="0">
-          <a:noAutofit/>
-        </a:bodyPr>
-        <a:lstStyle/>
-        <a:p>
-          <a:pPr marL="0" lvl="0" indent="0" algn="ctr" defTabSz="622300">
-            <a:lnSpc>
-              <a:spcPct val="90000"/>
-            </a:lnSpc>
-            <a:spcBef>
-              <a:spcPct val="0"/>
-            </a:spcBef>
-            <a:spcAft>
-              <a:spcPct val="35000"/>
-            </a:spcAft>
-            <a:buNone/>
-          </a:pPr>
-          <a:endParaRPr lang="en-US" sz="1400" kern="1200"/>
-        </a:p>
-      </dsp:txBody>
-      <dsp:txXfrm>
-        <a:off x="3324918" y="2739985"/>
-        <a:ext cx="322541" cy="209216"/>
-      </dsp:txXfrm>
-    </dsp:sp>
-    <dsp:sp modelId="{BE562101-F3FF-49AB-8E6F-EA485812F182}">
-      <dsp:nvSpPr>
-        <dsp:cNvPr id="0" name=""/>
-        <dsp:cNvSpPr/>
-      </dsp:nvSpPr>
-      <dsp:spPr>
-        <a:xfrm>
-          <a:off x="3591797" y="3144352"/>
-          <a:ext cx="820458" cy="820458"/>
-        </a:xfrm>
-        <a:prstGeom prst="rect">
-          <a:avLst/>
-        </a:prstGeom>
-        <a:solidFill>
-          <a:schemeClr val="accent2"/>
-        </a:solidFill>
-        <a:ln>
-          <a:noFill/>
-        </a:ln>
-        <a:effectLst>
-          <a:outerShdw blurRad="40000" dist="20000" dir="5400000" rotWithShape="0">
-            <a:srgbClr val="000000">
-              <a:alpha val="38000"/>
-            </a:srgbClr>
-          </a:outerShdw>
-        </a:effectLst>
-        <a:scene3d>
-          <a:camera prst="orthographicFront"/>
-          <a:lightRig rig="flat" dir="t"/>
-        </a:scene3d>
-        <a:sp3d prstMaterial="dkEdge">
-          <a:bevelT w="8200" h="38100"/>
-        </a:sp3d>
-      </dsp:spPr>
-      <dsp:style>
-        <a:lnRef idx="0">
-          <a:scrgbClr r="0" g="0" b="0"/>
-        </a:lnRef>
-        <a:fillRef idx="2">
-          <a:scrgbClr r="0" g="0" b="0"/>
-        </a:fillRef>
-        <a:effectRef idx="1">
-          <a:scrgbClr r="0" g="0" b="0"/>
-        </a:effectRef>
-        <a:fontRef idx="minor">
-          <a:schemeClr val="dk1"/>
-        </a:fontRef>
-      </dsp:style>
-      <dsp:txBody>
-        <a:bodyPr spcFirstLastPara="0" vert="horz" wrap="square" lIns="21590" tIns="21590" rIns="21590" bIns="21590" numCol="1" spcCol="1270" anchor="ctr" anchorCtr="0">
-          <a:noAutofit/>
-        </a:bodyPr>
-        <a:lstStyle/>
-        <a:p>
-          <a:pPr marL="0" lvl="0" indent="0" algn="ctr" defTabSz="755650">
-            <a:lnSpc>
-              <a:spcPct val="90000"/>
-            </a:lnSpc>
-            <a:spcBef>
-              <a:spcPct val="0"/>
-            </a:spcBef>
-            <a:spcAft>
-              <a:spcPct val="35000"/>
-            </a:spcAft>
-            <a:buNone/>
-          </a:pPr>
-          <a:r>
-            <a:rPr lang="ar-YE" sz="1700" kern="1200"/>
-            <a:t>المادة</a:t>
-          </a:r>
-          <a:endParaRPr lang="en-US" sz="1700" kern="1200"/>
-        </a:p>
-      </dsp:txBody>
-      <dsp:txXfrm>
-        <a:off x="3591797" y="3144352"/>
-        <a:ext cx="820458" cy="820458"/>
-      </dsp:txXfrm>
-    </dsp:sp>
-    <dsp:sp modelId="{DFDCBECE-03AC-4C03-9722-310995BD4F51}">
-      <dsp:nvSpPr>
-        <dsp:cNvPr id="0" name=""/>
-        <dsp:cNvSpPr/>
-      </dsp:nvSpPr>
-      <dsp:spPr>
-        <a:xfrm rot="5400000">
-          <a:off x="2772195" y="2885146"/>
-          <a:ext cx="427149" cy="348694"/>
-        </a:xfrm>
-        <a:prstGeom prst="rightArrow">
-          <a:avLst>
-            <a:gd name="adj1" fmla="val 60000"/>
-            <a:gd name="adj2" fmla="val 50000"/>
-          </a:avLst>
-        </a:prstGeom>
-        <a:gradFill rotWithShape="0">
-          <a:gsLst>
-            <a:gs pos="0">
-              <a:schemeClr val="accent4">
-                <a:hueOff val="-2480428"/>
-                <a:satOff val="14944"/>
-                <a:lumOff val="1198"/>
-                <a:alphaOff val="0"/>
-                <a:tint val="50000"/>
-                <a:satMod val="300000"/>
-              </a:schemeClr>
-            </a:gs>
-            <a:gs pos="35000">
-              <a:schemeClr val="accent4">
-                <a:hueOff val="-2480428"/>
-                <a:satOff val="14944"/>
-                <a:lumOff val="1198"/>
-                <a:alphaOff val="0"/>
-                <a:tint val="37000"/>
-                <a:satMod val="300000"/>
-              </a:schemeClr>
-            </a:gs>
-            <a:gs pos="100000">
-              <a:schemeClr val="accent4">
-                <a:hueOff val="-2480428"/>
-                <a:satOff val="14944"/>
-                <a:lumOff val="1198"/>
-                <a:alphaOff val="0"/>
-                <a:tint val="15000"/>
-                <a:satMod val="350000"/>
-              </a:schemeClr>
-            </a:gs>
-          </a:gsLst>
-          <a:lin ang="16200000" scaled="1"/>
-        </a:gradFill>
-        <a:ln>
-          <a:noFill/>
-        </a:ln>
-        <a:effectLst>
-          <a:outerShdw blurRad="40000" dist="20000" dir="5400000" rotWithShape="0">
-            <a:srgbClr val="000000">
-              <a:alpha val="38000"/>
-            </a:srgbClr>
-          </a:outerShdw>
-        </a:effectLst>
-      </dsp:spPr>
-      <dsp:style>
-        <a:lnRef idx="0">
-          <a:scrgbClr r="0" g="0" b="0"/>
-        </a:lnRef>
-        <a:fillRef idx="2">
-          <a:scrgbClr r="0" g="0" b="0"/>
-        </a:fillRef>
-        <a:effectRef idx="1">
-          <a:scrgbClr r="0" g="0" b="0"/>
-        </a:effectRef>
-        <a:fontRef idx="minor">
-          <a:schemeClr val="dk1"/>
-        </a:fontRef>
-      </dsp:style>
-      <dsp:txBody>
-        <a:bodyPr spcFirstLastPara="0" vert="horz" wrap="square" lIns="0" tIns="0" rIns="0" bIns="0" numCol="1" spcCol="1270" anchor="ctr" anchorCtr="0">
-          <a:noAutofit/>
-        </a:bodyPr>
-        <a:lstStyle/>
-        <a:p>
-          <a:pPr marL="0" lvl="0" indent="0" algn="ctr" defTabSz="622300">
-            <a:lnSpc>
-              <a:spcPct val="90000"/>
-            </a:lnSpc>
-            <a:spcBef>
-              <a:spcPct val="0"/>
-            </a:spcBef>
-            <a:spcAft>
-              <a:spcPct val="35000"/>
-            </a:spcAft>
-            <a:buNone/>
-          </a:pPr>
-          <a:endParaRPr lang="en-US" sz="1400" kern="1200"/>
-        </a:p>
-      </dsp:txBody>
-      <dsp:txXfrm>
-        <a:off x="2824499" y="2902581"/>
-        <a:ext cx="322541" cy="209216"/>
-      </dsp:txXfrm>
-    </dsp:sp>
-    <dsp:sp modelId="{D89FC657-0A0F-4521-BE51-52F83EA7B5C6}">
-      <dsp:nvSpPr>
-        <dsp:cNvPr id="0" name=""/>
-        <dsp:cNvSpPr/>
-      </dsp:nvSpPr>
-      <dsp:spPr>
-        <a:xfrm>
-          <a:off x="2575540" y="3474554"/>
-          <a:ext cx="820458" cy="820458"/>
-        </a:xfrm>
-        <a:prstGeom prst="rect">
-          <a:avLst/>
-        </a:prstGeom>
-        <a:solidFill>
-          <a:schemeClr val="accent2"/>
-        </a:solidFill>
-        <a:ln>
-          <a:noFill/>
-        </a:ln>
-        <a:effectLst>
-          <a:outerShdw blurRad="40000" dist="20000" dir="5400000" rotWithShape="0">
-            <a:srgbClr val="000000">
-              <a:alpha val="38000"/>
-            </a:srgbClr>
-          </a:outerShdw>
-        </a:effectLst>
-        <a:scene3d>
-          <a:camera prst="orthographicFront"/>
-          <a:lightRig rig="flat" dir="t"/>
-        </a:scene3d>
-        <a:sp3d prstMaterial="dkEdge">
-          <a:bevelT w="8200" h="38100"/>
-        </a:sp3d>
-      </dsp:spPr>
-      <dsp:style>
-        <a:lnRef idx="0">
-          <a:scrgbClr r="0" g="0" b="0"/>
-        </a:lnRef>
-        <a:fillRef idx="2">
-          <a:scrgbClr r="0" g="0" b="0"/>
-        </a:fillRef>
-        <a:effectRef idx="1">
-          <a:scrgbClr r="0" g="0" b="0"/>
-        </a:effectRef>
-        <a:fontRef idx="minor">
-          <a:schemeClr val="dk1"/>
-        </a:fontRef>
-      </dsp:style>
-      <dsp:txBody>
-        <a:bodyPr spcFirstLastPara="0" vert="horz" wrap="square" lIns="21590" tIns="21590" rIns="21590" bIns="21590" numCol="1" spcCol="1270" anchor="ctr" anchorCtr="0">
-          <a:noAutofit/>
-        </a:bodyPr>
-        <a:lstStyle/>
-        <a:p>
-          <a:pPr marL="0" lvl="0" indent="0" algn="ctr" defTabSz="755650">
-            <a:lnSpc>
-              <a:spcPct val="90000"/>
-            </a:lnSpc>
-            <a:spcBef>
-              <a:spcPct val="0"/>
-            </a:spcBef>
-            <a:spcAft>
-              <a:spcPct val="35000"/>
-            </a:spcAft>
-            <a:buNone/>
-          </a:pPr>
-          <a:r>
-            <a:rPr lang="ar-YE" sz="1700" kern="1200"/>
-            <a:t>الغياب</a:t>
-          </a:r>
-          <a:endParaRPr lang="en-US" sz="1700" kern="1200"/>
-        </a:p>
-      </dsp:txBody>
-      <dsp:txXfrm>
-        <a:off x="2575540" y="3474554"/>
-        <a:ext cx="820458" cy="820458"/>
-      </dsp:txXfrm>
-    </dsp:sp>
-    <dsp:sp modelId="{37169980-3786-4070-A752-E6865197EC5C}">
-      <dsp:nvSpPr>
-        <dsp:cNvPr id="0" name=""/>
-        <dsp:cNvSpPr/>
-      </dsp:nvSpPr>
-      <dsp:spPr>
-        <a:xfrm rot="7560000">
-          <a:off x="2241031" y="2712561"/>
-          <a:ext cx="427149" cy="348694"/>
-        </a:xfrm>
-        <a:prstGeom prst="rightArrow">
-          <a:avLst>
-            <a:gd name="adj1" fmla="val 60000"/>
-            <a:gd name="adj2" fmla="val 50000"/>
-          </a:avLst>
-        </a:prstGeom>
-        <a:gradFill rotWithShape="0">
-          <a:gsLst>
-            <a:gs pos="0">
-              <a:schemeClr val="accent4">
-                <a:hueOff val="-2976513"/>
-                <a:satOff val="17933"/>
-                <a:lumOff val="1437"/>
-                <a:alphaOff val="0"/>
-                <a:tint val="50000"/>
-                <a:satMod val="300000"/>
-              </a:schemeClr>
-            </a:gs>
-            <a:gs pos="35000">
-              <a:schemeClr val="accent4">
-                <a:hueOff val="-2976513"/>
-                <a:satOff val="17933"/>
-                <a:lumOff val="1437"/>
-                <a:alphaOff val="0"/>
-                <a:tint val="37000"/>
-                <a:satMod val="300000"/>
-              </a:schemeClr>
-            </a:gs>
-            <a:gs pos="100000">
-              <a:schemeClr val="accent4">
-                <a:hueOff val="-2976513"/>
-                <a:satOff val="17933"/>
-                <a:lumOff val="1437"/>
-                <a:alphaOff val="0"/>
-                <a:tint val="15000"/>
-                <a:satMod val="350000"/>
-              </a:schemeClr>
-            </a:gs>
-          </a:gsLst>
-          <a:lin ang="16200000" scaled="1"/>
-        </a:gradFill>
-        <a:ln>
-          <a:noFill/>
-        </a:ln>
-        <a:effectLst>
-          <a:outerShdw blurRad="40000" dist="20000" dir="5400000" rotWithShape="0">
-            <a:srgbClr val="000000">
-              <a:alpha val="38000"/>
-            </a:srgbClr>
-          </a:outerShdw>
-        </a:effectLst>
-      </dsp:spPr>
-      <dsp:style>
-        <a:lnRef idx="0">
-          <a:scrgbClr r="0" g="0" b="0"/>
-        </a:lnRef>
-        <a:fillRef idx="2">
-          <a:scrgbClr r="0" g="0" b="0"/>
-        </a:fillRef>
-        <a:effectRef idx="1">
-          <a:scrgbClr r="0" g="0" b="0"/>
-        </a:effectRef>
-        <a:fontRef idx="minor">
-          <a:schemeClr val="dk1"/>
-        </a:fontRef>
-      </dsp:style>
-      <dsp:txBody>
-        <a:bodyPr spcFirstLastPara="0" vert="horz" wrap="square" lIns="0" tIns="0" rIns="0" bIns="0" numCol="1" spcCol="1270" anchor="ctr" anchorCtr="0">
-          <a:noAutofit/>
-        </a:bodyPr>
-        <a:lstStyle/>
-        <a:p>
-          <a:pPr marL="0" lvl="0" indent="0" algn="ctr" defTabSz="622300">
-            <a:lnSpc>
-              <a:spcPct val="90000"/>
-            </a:lnSpc>
-            <a:spcBef>
-              <a:spcPct val="0"/>
-            </a:spcBef>
-            <a:spcAft>
-              <a:spcPct val="35000"/>
-            </a:spcAft>
-            <a:buNone/>
-          </a:pPr>
-          <a:endParaRPr lang="en-US" sz="1400" kern="1200"/>
-        </a:p>
-      </dsp:txBody>
-      <dsp:txXfrm rot="10800000">
-        <a:off x="2324079" y="2739985"/>
-        <a:ext cx="322541" cy="209216"/>
-      </dsp:txXfrm>
-    </dsp:sp>
-    <dsp:sp modelId="{729A34B6-3067-4671-B443-5604F0102F0F}">
-      <dsp:nvSpPr>
-        <dsp:cNvPr id="0" name=""/>
-        <dsp:cNvSpPr/>
-      </dsp:nvSpPr>
-      <dsp:spPr>
-        <a:xfrm>
-          <a:off x="1559284" y="3144352"/>
-          <a:ext cx="820458" cy="820458"/>
-        </a:xfrm>
-        <a:prstGeom prst="rect">
-          <a:avLst/>
-        </a:prstGeom>
-        <a:solidFill>
-          <a:schemeClr val="accent2"/>
-        </a:solidFill>
-        <a:ln>
-          <a:noFill/>
-        </a:ln>
-        <a:effectLst>
-          <a:outerShdw blurRad="40000" dist="20000" dir="5400000" rotWithShape="0">
-            <a:srgbClr val="000000">
-              <a:alpha val="38000"/>
-            </a:srgbClr>
-          </a:outerShdw>
-        </a:effectLst>
-        <a:scene3d>
-          <a:camera prst="orthographicFront"/>
-          <a:lightRig rig="flat" dir="t"/>
-        </a:scene3d>
-        <a:sp3d prstMaterial="dkEdge">
-          <a:bevelT w="8200" h="38100"/>
-        </a:sp3d>
-      </dsp:spPr>
-      <dsp:style>
-        <a:lnRef idx="0">
-          <a:scrgbClr r="0" g="0" b="0"/>
-        </a:lnRef>
-        <a:fillRef idx="2">
-          <a:scrgbClr r="0" g="0" b="0"/>
-        </a:fillRef>
-        <a:effectRef idx="1">
-          <a:scrgbClr r="0" g="0" b="0"/>
-        </a:effectRef>
-        <a:fontRef idx="minor">
-          <a:schemeClr val="dk1"/>
-        </a:fontRef>
-      </dsp:style>
-      <dsp:txBody>
-        <a:bodyPr spcFirstLastPara="0" vert="horz" wrap="square" lIns="21590" tIns="21590" rIns="21590" bIns="21590" numCol="1" spcCol="1270" anchor="ctr" anchorCtr="0">
-          <a:noAutofit/>
-        </a:bodyPr>
-        <a:lstStyle/>
-        <a:p>
-          <a:pPr marL="0" lvl="0" indent="0" algn="ctr" defTabSz="755650">
-            <a:lnSpc>
-              <a:spcPct val="90000"/>
-            </a:lnSpc>
-            <a:spcBef>
-              <a:spcPct val="0"/>
-            </a:spcBef>
-            <a:spcAft>
-              <a:spcPct val="35000"/>
-            </a:spcAft>
-            <a:buNone/>
-          </a:pPr>
-          <a:r>
-            <a:rPr lang="ar-YE" sz="1700" kern="1200"/>
-            <a:t>العام الدراسي</a:t>
-          </a:r>
-          <a:endParaRPr lang="en-US" sz="1700" kern="1200"/>
-        </a:p>
-      </dsp:txBody>
-      <dsp:txXfrm>
-        <a:off x="1559284" y="3144352"/>
-        <a:ext cx="820458" cy="820458"/>
-      </dsp:txXfrm>
-    </dsp:sp>
-    <dsp:sp modelId="{B168C59F-F57F-4D2A-A4EE-CC2D9CC8F8A1}">
-      <dsp:nvSpPr>
-        <dsp:cNvPr id="0" name=""/>
-        <dsp:cNvSpPr/>
-      </dsp:nvSpPr>
-      <dsp:spPr>
-        <a:xfrm rot="9720000">
-          <a:off x="1912755" y="2260726"/>
-          <a:ext cx="427149" cy="348694"/>
-        </a:xfrm>
-        <a:prstGeom prst="rightArrow">
-          <a:avLst>
-            <a:gd name="adj1" fmla="val 60000"/>
-            <a:gd name="adj2" fmla="val 50000"/>
-          </a:avLst>
-        </a:prstGeom>
-        <a:gradFill rotWithShape="0">
-          <a:gsLst>
-            <a:gs pos="0">
-              <a:schemeClr val="accent4">
-                <a:hueOff val="-3472599"/>
-                <a:satOff val="20921"/>
-                <a:lumOff val="1677"/>
-                <a:alphaOff val="0"/>
-                <a:tint val="50000"/>
-                <a:satMod val="300000"/>
-              </a:schemeClr>
-            </a:gs>
-            <a:gs pos="35000">
-              <a:schemeClr val="accent4">
-                <a:hueOff val="-3472599"/>
-                <a:satOff val="20921"/>
-                <a:lumOff val="1677"/>
-                <a:alphaOff val="0"/>
-                <a:tint val="37000"/>
-                <a:satMod val="300000"/>
-              </a:schemeClr>
-            </a:gs>
-            <a:gs pos="100000">
-              <a:schemeClr val="accent4">
-                <a:hueOff val="-3472599"/>
-                <a:satOff val="20921"/>
-                <a:lumOff val="1677"/>
-                <a:alphaOff val="0"/>
-                <a:tint val="15000"/>
-                <a:satMod val="350000"/>
-              </a:schemeClr>
-            </a:gs>
-          </a:gsLst>
-          <a:lin ang="16200000" scaled="1"/>
-        </a:gradFill>
-        <a:ln>
-          <a:noFill/>
-        </a:ln>
-        <a:effectLst>
-          <a:outerShdw blurRad="40000" dist="20000" dir="5400000" rotWithShape="0">
-            <a:srgbClr val="000000">
-              <a:alpha val="38000"/>
-            </a:srgbClr>
-          </a:outerShdw>
-        </a:effectLst>
-      </dsp:spPr>
-      <dsp:style>
-        <a:lnRef idx="0">
-          <a:scrgbClr r="0" g="0" b="0"/>
-        </a:lnRef>
-        <a:fillRef idx="2">
-          <a:scrgbClr r="0" g="0" b="0"/>
-        </a:fillRef>
-        <a:effectRef idx="1">
-          <a:scrgbClr r="0" g="0" b="0"/>
-        </a:effectRef>
-        <a:fontRef idx="minor">
-          <a:schemeClr val="dk1"/>
-        </a:fontRef>
-      </dsp:style>
-      <dsp:txBody>
-        <a:bodyPr spcFirstLastPara="0" vert="horz" wrap="square" lIns="0" tIns="0" rIns="0" bIns="0" numCol="1" spcCol="1270" anchor="ctr" anchorCtr="0">
-          <a:noAutofit/>
-        </a:bodyPr>
-        <a:lstStyle/>
-        <a:p>
-          <a:pPr marL="0" lvl="0" indent="0" algn="ctr" defTabSz="622300">
-            <a:lnSpc>
-              <a:spcPct val="90000"/>
-            </a:lnSpc>
-            <a:spcBef>
-              <a:spcPct val="0"/>
-            </a:spcBef>
-            <a:spcAft>
-              <a:spcPct val="35000"/>
-            </a:spcAft>
-            <a:buNone/>
-          </a:pPr>
-          <a:endParaRPr lang="en-US" sz="1400" kern="1200"/>
-        </a:p>
-      </dsp:txBody>
-      <dsp:txXfrm rot="10800000">
-        <a:off x="2014803" y="2314302"/>
-        <a:ext cx="322541" cy="209216"/>
-      </dsp:txXfrm>
-    </dsp:sp>
-    <dsp:sp modelId="{984A7C04-58EA-49AD-B2A4-BDD87481EC06}">
-      <dsp:nvSpPr>
-        <dsp:cNvPr id="0" name=""/>
-        <dsp:cNvSpPr/>
-      </dsp:nvSpPr>
-      <dsp:spPr>
-        <a:xfrm>
-          <a:off x="931203" y="2279873"/>
-          <a:ext cx="820458" cy="820458"/>
-        </a:xfrm>
-        <a:prstGeom prst="rect">
-          <a:avLst/>
-        </a:prstGeom>
-        <a:solidFill>
-          <a:schemeClr val="accent2"/>
-        </a:solidFill>
-        <a:ln>
-          <a:noFill/>
-        </a:ln>
-        <a:effectLst>
-          <a:outerShdw blurRad="40000" dist="20000" dir="5400000" rotWithShape="0">
-            <a:srgbClr val="000000">
-              <a:alpha val="38000"/>
-            </a:srgbClr>
-          </a:outerShdw>
-        </a:effectLst>
-        <a:scene3d>
-          <a:camera prst="orthographicFront"/>
-          <a:lightRig rig="flat" dir="t"/>
-        </a:scene3d>
-        <a:sp3d prstMaterial="dkEdge">
-          <a:bevelT w="8200" h="38100"/>
-        </a:sp3d>
-      </dsp:spPr>
-      <dsp:style>
-        <a:lnRef idx="0">
-          <a:scrgbClr r="0" g="0" b="0"/>
-        </a:lnRef>
-        <a:fillRef idx="2">
-          <a:scrgbClr r="0" g="0" b="0"/>
-        </a:fillRef>
-        <a:effectRef idx="1">
-          <a:scrgbClr r="0" g="0" b="0"/>
-        </a:effectRef>
-        <a:fontRef idx="minor">
-          <a:schemeClr val="dk1"/>
-        </a:fontRef>
-      </dsp:style>
-      <dsp:txBody>
-        <a:bodyPr spcFirstLastPara="0" vert="horz" wrap="square" lIns="21590" tIns="21590" rIns="21590" bIns="21590" numCol="1" spcCol="1270" anchor="ctr" anchorCtr="0">
-          <a:noAutofit/>
-        </a:bodyPr>
-        <a:lstStyle/>
-        <a:p>
-          <a:pPr marL="0" lvl="0" indent="0" algn="ctr" defTabSz="755650">
-            <a:lnSpc>
-              <a:spcPct val="90000"/>
-            </a:lnSpc>
-            <a:spcBef>
-              <a:spcPct val="0"/>
-            </a:spcBef>
-            <a:spcAft>
-              <a:spcPct val="35000"/>
-            </a:spcAft>
-            <a:buNone/>
-          </a:pPr>
-          <a:r>
-            <a:rPr lang="ar-YE" sz="1700" kern="1200"/>
-            <a:t>الدرجات</a:t>
-          </a:r>
-          <a:endParaRPr lang="en-US" sz="1700" kern="1200"/>
-        </a:p>
-      </dsp:txBody>
-      <dsp:txXfrm>
-        <a:off x="931203" y="2279873"/>
-        <a:ext cx="820458" cy="820458"/>
-      </dsp:txXfrm>
-    </dsp:sp>
-    <dsp:sp modelId="{920ADFF1-B097-479F-B559-D2DF512F3E2D}">
-      <dsp:nvSpPr>
-        <dsp:cNvPr id="0" name=""/>
-        <dsp:cNvSpPr/>
-      </dsp:nvSpPr>
-      <dsp:spPr>
-        <a:xfrm rot="11880000">
-          <a:off x="1912755" y="1702228"/>
-          <a:ext cx="427149" cy="348694"/>
-        </a:xfrm>
-        <a:prstGeom prst="rightArrow">
-          <a:avLst>
-            <a:gd name="adj1" fmla="val 60000"/>
-            <a:gd name="adj2" fmla="val 50000"/>
-          </a:avLst>
-        </a:prstGeom>
-        <a:gradFill rotWithShape="0">
-          <a:gsLst>
-            <a:gs pos="0">
-              <a:schemeClr val="accent4">
-                <a:hueOff val="-3968684"/>
-                <a:satOff val="23910"/>
-                <a:lumOff val="1916"/>
-                <a:alphaOff val="0"/>
-                <a:tint val="50000"/>
-                <a:satMod val="300000"/>
-              </a:schemeClr>
-            </a:gs>
-            <a:gs pos="35000">
-              <a:schemeClr val="accent4">
-                <a:hueOff val="-3968684"/>
-                <a:satOff val="23910"/>
-                <a:lumOff val="1916"/>
-                <a:alphaOff val="0"/>
-                <a:tint val="37000"/>
-                <a:satMod val="300000"/>
-              </a:schemeClr>
-            </a:gs>
-            <a:gs pos="100000">
-              <a:schemeClr val="accent4">
-                <a:hueOff val="-3968684"/>
-                <a:satOff val="23910"/>
-                <a:lumOff val="1916"/>
-                <a:alphaOff val="0"/>
-                <a:tint val="15000"/>
-                <a:satMod val="350000"/>
-              </a:schemeClr>
-            </a:gs>
-          </a:gsLst>
-          <a:lin ang="16200000" scaled="1"/>
-        </a:gradFill>
-        <a:ln>
-          <a:noFill/>
-        </a:ln>
-        <a:effectLst>
-          <a:outerShdw blurRad="40000" dist="20000" dir="5400000" rotWithShape="0">
-            <a:srgbClr val="000000">
-              <a:alpha val="38000"/>
-            </a:srgbClr>
-          </a:outerShdw>
-        </a:effectLst>
-      </dsp:spPr>
-      <dsp:style>
-        <a:lnRef idx="0">
-          <a:scrgbClr r="0" g="0" b="0"/>
-        </a:lnRef>
-        <a:fillRef idx="2">
-          <a:scrgbClr r="0" g="0" b="0"/>
-        </a:fillRef>
-        <a:effectRef idx="1">
-          <a:scrgbClr r="0" g="0" b="0"/>
-        </a:effectRef>
-        <a:fontRef idx="minor">
-          <a:schemeClr val="dk1"/>
-        </a:fontRef>
-      </dsp:style>
-      <dsp:txBody>
-        <a:bodyPr spcFirstLastPara="0" vert="horz" wrap="square" lIns="0" tIns="0" rIns="0" bIns="0" numCol="1" spcCol="1270" anchor="ctr" anchorCtr="0">
-          <a:noAutofit/>
-        </a:bodyPr>
-        <a:lstStyle/>
-        <a:p>
-          <a:pPr marL="0" lvl="0" indent="0" algn="ctr" defTabSz="622300">
-            <a:lnSpc>
-              <a:spcPct val="90000"/>
-            </a:lnSpc>
-            <a:spcBef>
-              <a:spcPct val="0"/>
-            </a:spcBef>
-            <a:spcAft>
-              <a:spcPct val="35000"/>
-            </a:spcAft>
-            <a:buNone/>
-          </a:pPr>
-          <a:endParaRPr lang="en-US" sz="1400" kern="1200"/>
-        </a:p>
-      </dsp:txBody>
-      <dsp:txXfrm rot="10800000">
-        <a:off x="2014803" y="1788130"/>
-        <a:ext cx="322541" cy="209216"/>
-      </dsp:txXfrm>
-    </dsp:sp>
-    <dsp:sp modelId="{03FDC033-329C-4C0E-A8F7-FEA89D8A53A3}">
-      <dsp:nvSpPr>
-        <dsp:cNvPr id="0" name=""/>
-        <dsp:cNvSpPr/>
-      </dsp:nvSpPr>
-      <dsp:spPr>
-        <a:xfrm>
-          <a:off x="931203" y="1211318"/>
-          <a:ext cx="820458" cy="820458"/>
-        </a:xfrm>
-        <a:prstGeom prst="rect">
-          <a:avLst/>
-        </a:prstGeom>
-        <a:solidFill>
-          <a:schemeClr val="accent2"/>
-        </a:solidFill>
-        <a:ln>
-          <a:noFill/>
-        </a:ln>
-        <a:effectLst>
-          <a:outerShdw blurRad="40000" dist="20000" dir="5400000" rotWithShape="0">
-            <a:srgbClr val="000000">
-              <a:alpha val="38000"/>
-            </a:srgbClr>
-          </a:outerShdw>
-        </a:effectLst>
-        <a:scene3d>
-          <a:camera prst="orthographicFront"/>
-          <a:lightRig rig="flat" dir="t"/>
-        </a:scene3d>
-        <a:sp3d prstMaterial="dkEdge">
-          <a:bevelT w="8200" h="38100"/>
-        </a:sp3d>
-      </dsp:spPr>
-      <dsp:style>
-        <a:lnRef idx="0">
-          <a:scrgbClr r="0" g="0" b="0"/>
-        </a:lnRef>
-        <a:fillRef idx="2">
-          <a:scrgbClr r="0" g="0" b="0"/>
-        </a:fillRef>
-        <a:effectRef idx="1">
-          <a:scrgbClr r="0" g="0" b="0"/>
-        </a:effectRef>
-        <a:fontRef idx="minor">
-          <a:schemeClr val="dk1"/>
-        </a:fontRef>
-      </dsp:style>
-      <dsp:txBody>
-        <a:bodyPr spcFirstLastPara="0" vert="horz" wrap="square" lIns="21590" tIns="21590" rIns="21590" bIns="21590" numCol="1" spcCol="1270" anchor="ctr" anchorCtr="0">
-          <a:noAutofit/>
-        </a:bodyPr>
-        <a:lstStyle/>
-        <a:p>
-          <a:pPr marL="0" lvl="0" indent="0" algn="ctr" defTabSz="755650">
-            <a:lnSpc>
-              <a:spcPct val="90000"/>
-            </a:lnSpc>
-            <a:spcBef>
-              <a:spcPct val="0"/>
-            </a:spcBef>
-            <a:spcAft>
-              <a:spcPct val="35000"/>
-            </a:spcAft>
-            <a:buNone/>
-          </a:pPr>
-          <a:r>
-            <a:rPr lang="ar-YE" sz="1700" kern="1200"/>
-            <a:t>الأنشطة</a:t>
-          </a:r>
-          <a:endParaRPr lang="en-US" sz="1700" kern="1200"/>
-        </a:p>
-      </dsp:txBody>
-      <dsp:txXfrm>
-        <a:off x="931203" y="1211318"/>
-        <a:ext cx="820458" cy="820458"/>
-      </dsp:txXfrm>
-    </dsp:sp>
-    <dsp:sp modelId="{6A600487-D61A-4ECC-8BD8-DA4EE3FD5C55}">
-      <dsp:nvSpPr>
-        <dsp:cNvPr id="0" name=""/>
-        <dsp:cNvSpPr/>
-      </dsp:nvSpPr>
-      <dsp:spPr>
-        <a:xfrm rot="14040000">
-          <a:off x="2241031" y="1250394"/>
-          <a:ext cx="427149" cy="348694"/>
-        </a:xfrm>
-        <a:prstGeom prst="rightArrow">
-          <a:avLst>
-            <a:gd name="adj1" fmla="val 60000"/>
-            <a:gd name="adj2" fmla="val 50000"/>
-          </a:avLst>
-        </a:prstGeom>
-        <a:gradFill rotWithShape="0">
-          <a:gsLst>
-            <a:gs pos="0">
-              <a:schemeClr val="accent4">
-                <a:hueOff val="-4464770"/>
-                <a:satOff val="26899"/>
-                <a:lumOff val="2156"/>
-                <a:alphaOff val="0"/>
-                <a:tint val="50000"/>
-                <a:satMod val="300000"/>
-              </a:schemeClr>
-            </a:gs>
-            <a:gs pos="35000">
-              <a:schemeClr val="accent4">
-                <a:hueOff val="-4464770"/>
-                <a:satOff val="26899"/>
-                <a:lumOff val="2156"/>
-                <a:alphaOff val="0"/>
-                <a:tint val="37000"/>
-                <a:satMod val="300000"/>
-              </a:schemeClr>
-            </a:gs>
-            <a:gs pos="100000">
-              <a:schemeClr val="accent4">
-                <a:hueOff val="-4464770"/>
-                <a:satOff val="26899"/>
-                <a:lumOff val="2156"/>
-                <a:alphaOff val="0"/>
-                <a:tint val="15000"/>
-                <a:satMod val="350000"/>
-              </a:schemeClr>
-            </a:gs>
-          </a:gsLst>
-          <a:lin ang="16200000" scaled="1"/>
-        </a:gradFill>
-        <a:ln>
-          <a:noFill/>
-        </a:ln>
-        <a:effectLst>
-          <a:outerShdw blurRad="40000" dist="20000" dir="5400000" rotWithShape="0">
-            <a:srgbClr val="000000">
-              <a:alpha val="38000"/>
-            </a:srgbClr>
-          </a:outerShdw>
-        </a:effectLst>
-      </dsp:spPr>
-      <dsp:style>
-        <a:lnRef idx="0">
-          <a:scrgbClr r="0" g="0" b="0"/>
-        </a:lnRef>
-        <a:fillRef idx="2">
-          <a:scrgbClr r="0" g="0" b="0"/>
-        </a:fillRef>
-        <a:effectRef idx="1">
-          <a:scrgbClr r="0" g="0" b="0"/>
-        </a:effectRef>
-        <a:fontRef idx="minor">
-          <a:schemeClr val="dk1"/>
-        </a:fontRef>
-      </dsp:style>
-      <dsp:txBody>
-        <a:bodyPr spcFirstLastPara="0" vert="horz" wrap="square" lIns="0" tIns="0" rIns="0" bIns="0" numCol="1" spcCol="1270" anchor="ctr" anchorCtr="0">
-          <a:noAutofit/>
-        </a:bodyPr>
-        <a:lstStyle/>
-        <a:p>
-          <a:pPr marL="0" lvl="0" indent="0" algn="ctr" defTabSz="666750" rtl="1">
-            <a:lnSpc>
-              <a:spcPct val="90000"/>
-            </a:lnSpc>
-            <a:spcBef>
-              <a:spcPct val="0"/>
-            </a:spcBef>
-            <a:spcAft>
-              <a:spcPct val="35000"/>
-            </a:spcAft>
-            <a:buNone/>
-          </a:pPr>
-          <a:endParaRPr lang="ar-SA" sz="1500" kern="1200"/>
-        </a:p>
-      </dsp:txBody>
-      <dsp:txXfrm rot="10800000">
-        <a:off x="2324079" y="1362448"/>
-        <a:ext cx="322541" cy="209216"/>
-      </dsp:txXfrm>
-    </dsp:sp>
-    <dsp:sp modelId="{7FC07AE8-7094-4CB8-9EE5-133F600E71DA}">
-      <dsp:nvSpPr>
-        <dsp:cNvPr id="0" name=""/>
-        <dsp:cNvSpPr/>
-      </dsp:nvSpPr>
-      <dsp:spPr>
-        <a:xfrm>
-          <a:off x="1559284" y="346839"/>
-          <a:ext cx="820458" cy="820458"/>
-        </a:xfrm>
-        <a:prstGeom prst="ellipse">
-          <a:avLst/>
-        </a:prstGeom>
-        <a:solidFill>
-          <a:schemeClr val="accent2"/>
-        </a:solidFill>
-        <a:ln>
-          <a:noFill/>
-        </a:ln>
-        <a:effectLst>
-          <a:outerShdw blurRad="40000" dist="20000" dir="5400000" rotWithShape="0">
-            <a:srgbClr val="000000">
-              <a:alpha val="38000"/>
-            </a:srgbClr>
-          </a:outerShdw>
-        </a:effectLst>
-        <a:scene3d>
-          <a:camera prst="orthographicFront"/>
-          <a:lightRig rig="flat" dir="t"/>
-        </a:scene3d>
-        <a:sp3d prstMaterial="dkEdge">
-          <a:bevelT w="8200" h="38100"/>
-        </a:sp3d>
-      </dsp:spPr>
-      <dsp:style>
-        <a:lnRef idx="0">
-          <a:scrgbClr r="0" g="0" b="0"/>
-        </a:lnRef>
-        <a:fillRef idx="2">
-          <a:scrgbClr r="0" g="0" b="0"/>
-        </a:fillRef>
-        <a:effectRef idx="1">
-          <a:scrgbClr r="0" g="0" b="0"/>
-        </a:effectRef>
-        <a:fontRef idx="minor">
-          <a:schemeClr val="dk1"/>
-        </a:fontRef>
-      </dsp:style>
-      <dsp:txBody>
-        <a:bodyPr spcFirstLastPara="0" vert="horz" wrap="square" lIns="21590" tIns="21590" rIns="21590" bIns="21590" numCol="1" spcCol="1270" anchor="ctr" anchorCtr="0">
-          <a:noAutofit/>
-        </a:bodyPr>
-        <a:lstStyle/>
-        <a:p>
-          <a:pPr marL="0" lvl="0" indent="0" algn="ctr" defTabSz="755650">
-            <a:lnSpc>
-              <a:spcPct val="90000"/>
-            </a:lnSpc>
-            <a:spcBef>
-              <a:spcPct val="0"/>
-            </a:spcBef>
-            <a:spcAft>
-              <a:spcPct val="35000"/>
-            </a:spcAft>
-            <a:buNone/>
-          </a:pPr>
-          <a:r>
-            <a:rPr lang="ar-YE" sz="1700" kern="1200"/>
-            <a:t>ولي الأمر</a:t>
-          </a:r>
-          <a:endParaRPr lang="en-US" sz="1700" kern="1200"/>
-        </a:p>
-      </dsp:txBody>
-      <dsp:txXfrm>
-        <a:off x="1679437" y="466992"/>
-        <a:ext cx="580152" cy="580152"/>
-      </dsp:txXfrm>
-    </dsp:sp>
-  </dsp:spTree>
-</dsp:drawing>
-</file>
-
-<file path=word/diagrams/layout1.xml><?xml version="1.0" encoding="utf-8"?>
-<dgm:layoutDef xmlns:dgm="http://schemas.openxmlformats.org/drawingml/2006/diagram" xmlns:a="http://schemas.openxmlformats.org/drawingml/2006/main" uniqueId="urn:microsoft.com/office/officeart/2005/8/layout/radial5">
-  <dgm:title val=""/>
-  <dgm:desc val=""/>
-  <dgm:catLst>
-    <dgm:cat type="relationship" pri="23000"/>
-    <dgm:cat type="cycle" pri="11000"/>
-  </dgm:catLst>
-  <dgm:sampData>
-    <dgm:dataModel>
-      <dgm:ptLst>
-        <dgm:pt modelId="0" type="doc"/>
-        <dgm:pt modelId="1">
-          <dgm:prSet phldr="1"/>
-        </dgm:pt>
-        <dgm:pt modelId="11">
-          <dgm:prSet phldr="1"/>
-        </dgm:pt>
-        <dgm:pt modelId="12">
-          <dgm:prSet phldr="1"/>
-        </dgm:pt>
-        <dgm:pt modelId="13">
-          <dgm:prSet phldr="1"/>
-        </dgm:pt>
-        <dgm:pt modelId="14">
-          <dgm:prSet phldr="1"/>
-        </dgm:pt>
-      </dgm:ptLst>
-      <dgm:cxnLst>
-        <dgm:cxn modelId="2" srcId="0" destId="1" srcOrd="0" destOrd="0"/>
-        <dgm:cxn modelId="3" srcId="1" destId="11" srcOrd="0" destOrd="0"/>
-        <dgm:cxn modelId="4" srcId="1" destId="12" srcOrd="1" destOrd="0"/>
-        <dgm:cxn modelId="5" srcId="1" destId="13" srcOrd="2" destOrd="0"/>
-        <dgm:cxn modelId="6" srcId="1" destId="14" srcOrd="3" destOrd="0"/>
-      </dgm:cxnLst>
-      <dgm:bg/>
-      <dgm:whole/>
-    </dgm:dataModel>
-  </dgm:sampData>
-  <dgm:styleData>
-    <dgm:dataModel>
-      <dgm:ptLst>
-        <dgm:pt modelId="0" type="doc"/>
-        <dgm:pt modelId="1"/>
-        <dgm:pt modelId="11"/>
-        <dgm:pt modelId="12"/>
-        <dgm:pt modelId="13"/>
-      </dgm:ptLst>
-      <dgm:cxnLst>
-        <dgm:cxn modelId="2" srcId="0" destId="1" srcOrd="0" destOrd="0"/>
-        <dgm:cxn modelId="15" srcId="1" destId="11" srcOrd="0" destOrd="0"/>
-        <dgm:cxn modelId="16" srcId="1" destId="12" srcOrd="1" destOrd="0"/>
-        <dgm:cxn modelId="17" srcId="1" destId="13" srcOrd="2" destOrd="0"/>
-      </dgm:cxnLst>
-      <dgm:bg/>
-      <dgm:whole/>
-    </dgm:dataModel>
-  </dgm:styleData>
-  <dgm:clrData>
-    <dgm:dataModel>
-      <dgm:ptLst>
-        <dgm:pt modelId="0" type="doc"/>
-        <dgm:pt modelId="1"/>
-        <dgm:pt modelId="11"/>
-        <dgm:pt modelId="12"/>
-        <dgm:pt modelId="13"/>
-        <dgm:pt modelId="14"/>
-        <dgm:pt modelId="15"/>
-        <dgm:pt modelId="16"/>
-      </dgm:ptLst>
-      <dgm:cxnLst>
-        <dgm:cxn modelId="2" srcId="0" destId="1" srcOrd="0" destOrd="0"/>
-        <dgm:cxn modelId="16" srcId="1" destId="11" srcOrd="0" destOrd="0"/>
-        <dgm:cxn modelId="17" srcId="1" destId="12" srcOrd="1" destOrd="0"/>
-        <dgm:cxn modelId="18" srcId="1" destId="13" srcOrd="2" destOrd="0"/>
-        <dgm:cxn modelId="19" srcId="1" destId="14" srcOrd="3" destOrd="0"/>
-        <dgm:cxn modelId="20" srcId="1" destId="15" srcOrd="4" destOrd="0"/>
-        <dgm:cxn modelId="21" srcId="1" destId="16" srcOrd="5" destOrd="0"/>
-      </dgm:cxnLst>
-      <dgm:bg/>
-      <dgm:whole/>
-    </dgm:dataModel>
-  </dgm:clrData>
-  <dgm:layoutNode name="Name0">
-    <dgm:varLst>
-      <dgm:chMax val="1"/>
-      <dgm:dir/>
-      <dgm:animLvl val="ctr"/>
-      <dgm:resizeHandles val="exact"/>
-    </dgm:varLst>
-    <dgm:choose name="Name1">
-      <dgm:if name="Name2" func="var" arg="dir" op="equ" val="norm">
-        <dgm:alg type="cycle">
-          <dgm:param type="stAng" val="0"/>
-          <dgm:param type="spanAng" val="360"/>
-          <dgm:param type="ctrShpMap" val="fNode"/>
-        </dgm:alg>
-      </dgm:if>
-      <dgm:else name="Name3">
-        <dgm:alg type="cycle">
-          <dgm:param type="stAng" val="0"/>
-          <dgm:param type="spanAng" val="-360"/>
-          <dgm:param type="ctrShpMap" val="fNode"/>
-        </dgm:alg>
-      </dgm:else>
-    </dgm:choose>
-    <dgm:shape xmlns:r="http://schemas.openxmlformats.org/officeDocument/2006/relationships" r:blip="">
-      <dgm:adjLst/>
-    </dgm:shape>
-    <dgm:presOf/>
-    <dgm:constrLst>
-      <dgm:constr type="w" for="ch" forName="centerShape" refType="w"/>
-      <dgm:constr type="w" for="ch" forName="parTrans" refType="w" refFor="ch" refForName="centerShape" fact="0.4"/>
-      <dgm:constr type="w" for="ch" forName="node" refType="w" refFor="ch" refForName="centerShape" op="equ" fact="1.25"/>
-      <dgm:constr type="sp" refType="w" refFor="ch" refForName="centerShape" op="equ" fact="0.4"/>
-      <dgm:constr type="sibSp" refType="w" refFor="ch" refForName="node" fact="0.3"/>
-      <dgm:constr type="primFontSz" for="ch" forName="centerShape" val="65"/>
-      <dgm:constr type="primFontSz" for="des" forName="node" op="equ" val="65"/>
-      <dgm:constr type="primFontSz" for="des" forName="node" refType="primFontSz" refFor="ch" refForName="centerShape" op="lte"/>
-      <dgm:constr type="primFontSz" for="des" forName="connectorText" op="equ" val="55"/>
-      <dgm:constr type="primFontSz" for="des" forName="connectorText" refType="primFontSz" refFor="ch" refForName="centerShape" op="lte" fact="0.8"/>
-      <dgm:constr type="primFontSz" for="des" forName="connectorText" refType="primFontSz" refFor="des" refForName="node" op="lte"/>
-    </dgm:constrLst>
-    <dgm:choose name="Name4">
-      <dgm:if name="Name5" axis="ch ch" ptType="node node" st="1 1" cnt="1 0" func="cnt" op="lte" val="6">
-        <dgm:ruleLst>
-          <dgm:rule type="w" for="ch" forName="node" val="NaN" fact="1" max="NaN"/>
-        </dgm:ruleLst>
-      </dgm:if>
-      <dgm:if name="Name6" axis="ch ch" ptType="node node" st="1 1" cnt="1 0" func="cnt" op="lte" val="8">
-        <dgm:ruleLst>
-          <dgm:rule type="w" for="ch" forName="node" val="NaN" fact="0.9" max="NaN"/>
-        </dgm:ruleLst>
-      </dgm:if>
-      <dgm:if name="Name7" axis="ch ch" ptType="node node" st="1 1" cnt="1 0" func="cnt" op="lte" val="10">
-        <dgm:ruleLst>
-          <dgm:rule type="w" for="ch" forName="node" val="NaN" fact="0.8" max="NaN"/>
-        </dgm:ruleLst>
-      </dgm:if>
-      <dgm:if name="Name8" axis="ch ch" ptType="node node" st="1 1" cnt="1 0" func="cnt" op="lte" val="12">
-        <dgm:ruleLst>
-          <dgm:rule type="w" for="ch" forName="node" val="NaN" fact="0.7" max="NaN"/>
-        </dgm:ruleLst>
-      </dgm:if>
-      <dgm:if name="Name9" axis="ch ch" ptType="node node" st="1 1" cnt="1 0" func="cnt" op="lte" val="14">
-        <dgm:ruleLst>
-          <dgm:rule type="w" for="ch" forName="node" val="NaN" fact="0.6" max="NaN"/>
-        </dgm:ruleLst>
-      </dgm:if>
-      <dgm:else name="Name10">
-        <dgm:ruleLst>
-          <dgm:rule type="w" for="ch" forName="node" val="NaN" fact="0.5" max="NaN"/>
-        </dgm:ruleLst>
-      </dgm:else>
-    </dgm:choose>
-    <dgm:forEach name="Name11" axis="ch" ptType="node" cnt="1">
-      <dgm:layoutNode name="centerShape" styleLbl="node0">
-        <dgm:alg type="tx"/>
-        <dgm:shape xmlns:r="http://schemas.openxmlformats.org/officeDocument/2006/relationships" type="ellipse" r:blip="">
-          <dgm:adjLst/>
-        </dgm:shape>
-        <dgm:presOf axis="self"/>
-        <dgm:constrLst>
-          <dgm:constr type="h" refType="w"/>
-          <dgm:constr type="tMarg" refType="primFontSz" fact="0.1"/>
-          <dgm:constr type="bMarg" refType="primFontSz" fact="0.1"/>
-          <dgm:constr type="lMarg" refType="primFontSz" fact="0.1"/>
-          <dgm:constr type="rMarg" refType="primFontSz" fact="0.1"/>
-        </dgm:constrLst>
-        <dgm:ruleLst>
-          <dgm:rule type="primFontSz" val="5" fact="NaN" max="NaN"/>
-        </dgm:ruleLst>
-      </dgm:layoutNode>
-      <dgm:forEach name="Name12" axis="ch">
-        <dgm:forEach name="Name13" axis="self" ptType="parTrans">
-          <dgm:layoutNode name="parTrans" styleLbl="sibTrans2D1">
-            <dgm:alg type="conn">
-              <dgm:param type="begPts" val="auto"/>
-              <dgm:param type="endPts" val="auto"/>
-            </dgm:alg>
-            <dgm:shape xmlns:r="http://schemas.openxmlformats.org/officeDocument/2006/relationships" type="conn" r:blip="">
-              <dgm:adjLst/>
-            </dgm:shape>
-            <dgm:presOf axis="self"/>
-            <dgm:constrLst>
-              <dgm:constr type="h" refType="w" fact="0.85"/>
-            </dgm:constrLst>
-            <dgm:ruleLst/>
-            <dgm:layoutNode name="connectorText">
-              <dgm:alg type="tx">
-                <dgm:param type="autoTxRot" val="grav"/>
-              </dgm:alg>
-              <dgm:shape xmlns:r="http://schemas.openxmlformats.org/officeDocument/2006/relationships" type="conn" r:blip="" hideGeom="1">
-                <dgm:adjLst/>
-              </dgm:shape>
-              <dgm:presOf axis="self"/>
-              <dgm:constrLst>
-                <dgm:constr type="lMarg"/>
-                <dgm:constr type="rMarg"/>
-                <dgm:constr type="tMarg"/>
-                <dgm:constr type="bMarg"/>
-              </dgm:constrLst>
-              <dgm:ruleLst>
-                <dgm:rule type="primFontSz" val="5" fact="NaN" max="NaN"/>
-              </dgm:ruleLst>
-            </dgm:layoutNode>
-          </dgm:layoutNode>
-        </dgm:forEach>
-        <dgm:forEach name="Name14" axis="self" ptType="node">
-          <dgm:layoutNode name="node" styleLbl="node1">
-            <dgm:varLst>
-              <dgm:bulletEnabled val="1"/>
-            </dgm:varLst>
-            <dgm:alg type="tx">
-              <dgm:param type="txAnchorVertCh" val="mid"/>
-            </dgm:alg>
-            <dgm:shape xmlns:r="http://schemas.openxmlformats.org/officeDocument/2006/relationships" type="ellipse" r:blip="">
-              <dgm:adjLst/>
-            </dgm:shape>
-            <dgm:presOf axis="desOrSelf" ptType="node"/>
-            <dgm:constrLst>
-              <dgm:constr type="h" refType="w"/>
-              <dgm:constr type="tMarg" refType="primFontSz" fact="0.1"/>
-              <dgm:constr type="bMarg" refType="primFontSz" fact="0.1"/>
-              <dgm:constr type="lMarg" refType="primFontSz" fact="0.1"/>
-              <dgm:constr type="rMarg" refType="primFontSz" fact="0.1"/>
-            </dgm:constrLst>
-            <dgm:ruleLst>
-              <dgm:rule type="w" val="INF" fact="NaN" max="NaN"/>
-              <dgm:rule type="primFontSz" val="5" fact="NaN" max="NaN"/>
-            </dgm:ruleLst>
-          </dgm:layoutNode>
-        </dgm:forEach>
-      </dgm:forEach>
-    </dgm:forEach>
-  </dgm:layoutNode>
-</dgm:layoutDef>
-</file>
-
-<file path=word/diagrams/quickStyle1.xml><?xml version="1.0" encoding="utf-8"?>
-<dgm:styleDef xmlns:dgm="http://schemas.openxmlformats.org/drawingml/2006/diagram" xmlns:a="http://schemas.openxmlformats.org/drawingml/2006/main" uniqueId="urn:microsoft.com/office/officeart/2005/8/quickstyle/simple3">
-  <dgm:title val=""/>
-  <dgm:desc val=""/>
-  <dgm:catLst>
-    <dgm:cat type="simple" pri="10300"/>
-  </dgm:catLst>
-  <dgm:scene3d>
-    <a:camera prst="orthographicFront"/>
-    <a:lightRig rig="threePt" dir="t"/>
-  </dgm:scene3d>
-  <dgm:styleLbl name="node0">
-    <dgm:scene3d>
-      <a:camera prst="orthographicFront"/>
-      <a:lightRig rig="flat" dir="t"/>
-    </dgm:scene3d>
-    <dgm:sp3d prstMaterial="dkEdge">
-      <a:bevelT w="8200" h="38100"/>
-    </dgm:sp3d>
-    <dgm:txPr/>
-    <dgm:style>
-      <a:lnRef idx="0">
-        <a:scrgbClr r="0" g="0" b="0"/>
-      </a:lnRef>
-      <a:fillRef idx="2">
-        <a:scrgbClr r="0" g="0" b="0"/>
-      </a:fillRef>
-      <a:effectRef idx="1">
-        <a:scrgbClr r="0" g="0" b="0"/>
-      </a:effectRef>
-      <a:fontRef idx="minor">
-        <a:schemeClr val="dk1"/>
-      </a:fontRef>
-    </dgm:style>
-  </dgm:styleLbl>
-  <dgm:styleLbl name="lnNode1">
-    <dgm:scene3d>
-      <a:camera prst="orthographicFront"/>
-      <a:lightRig rig="flat" dir="t"/>
-    </dgm:scene3d>
-    <dgm:sp3d prstMaterial="dkEdge">
-      <a:bevelT w="8200" h="38100"/>
-    </dgm:sp3d>
-    <dgm:txPr/>
-    <dgm:style>
-      <a:lnRef idx="1">
-        <a:scrgbClr r="0" g="0" b="0"/>
-      </a:lnRef>
-      <a:fillRef idx="2">
-        <a:scrgbClr r="0" g="0" b="0"/>
-      </a:fillRef>
-      <a:effectRef idx="0">
-        <a:scrgbClr r="0" g="0" b="0"/>
-      </a:effectRef>
-      <a:fontRef idx="minor">
-        <a:schemeClr val="dk1"/>
-      </a:fontRef>
-    </dgm:style>
-  </dgm:styleLbl>
-  <dgm:styleLbl name="vennNode1">
-    <dgm:scene3d>
-      <a:camera prst="orthographicFront"/>
-      <a:lightRig rig="flat" dir="t"/>
-    </dgm:scene3d>
-    <dgm:sp3d prstMaterial="dkEdge">
-      <a:bevelT w="8200" h="38100"/>
-    </dgm:sp3d>
-    <dgm:txPr/>
-    <dgm:style>
-      <a:lnRef idx="0">
-        <a:scrgbClr r="0" g="0" b="0"/>
-      </a:lnRef>
-      <a:fillRef idx="2">
-        <a:scrgbClr r="0" g="0" b="0"/>
-      </a:fillRef>
-      <a:effectRef idx="0">
-        <a:scrgbClr r="0" g="0" b="0"/>
-      </a:effectRef>
-      <a:fontRef idx="minor">
-        <a:schemeClr val="tx1"/>
-      </a:fontRef>
-    </dgm:style>
-  </dgm:styleLbl>
-  <dgm:styleLbl name="alignNode1">
-    <dgm:scene3d>
-      <a:camera prst="orthographicFront"/>
-      <a:lightRig rig="threePt" dir="t"/>
-    </dgm:scene3d>
-    <dgm:sp3d/>
-    <dgm:txPr/>
-    <dgm:style>
-      <a:lnRef idx="1">
-        <a:scrgbClr r="0" g="0" b="0"/>
-      </a:lnRef>
-      <a:fillRef idx="2">
-        <a:scrgbClr r="0" g="0" b="0"/>
-      </a:fillRef>
-      <a:effectRef idx="1">
-        <a:scrgbClr r="0" g="0" b="0"/>
-      </a:effectRef>
-      <a:fontRef idx="minor">
-        <a:schemeClr val="dk1"/>
-      </a:fontRef>
-    </dgm:style>
-  </dgm:styleLbl>
-  <dgm:styleLbl name="node1">
-    <dgm:scene3d>
-      <a:camera prst="orthographicFront"/>
-      <a:lightRig rig="flat" dir="t"/>
-    </dgm:scene3d>
-    <dgm:sp3d prstMaterial="dkEdge">
-      <a:bevelT w="8200" h="38100"/>
-    </dgm:sp3d>
-    <dgm:txPr/>
-    <dgm:style>
-      <a:lnRef idx="0">
-        <a:scrgbClr r="0" g="0" b="0"/>
-      </a:lnRef>
-      <a:fillRef idx="2">
-        <a:scrgbClr r="0" g="0" b="0"/>
-      </a:fillRef>
-      <a:effectRef idx="1">
-        <a:scrgbClr r="0" g="0" b="0"/>
-      </a:effectRef>
-      <a:fontRef idx="minor">
-        <a:schemeClr val="dk1"/>
-      </a:fontRef>
-    </dgm:style>
-  </dgm:styleLbl>
-  <dgm:styleLbl name="node2">
-    <dgm:scene3d>
-      <a:camera prst="orthographicFront"/>
-      <a:lightRig rig="flat" dir="t"/>
-    </dgm:scene3d>
-    <dgm:sp3d prstMaterial="dkEdge">
-      <a:bevelT w="8200" h="38100"/>
-    </dgm:sp3d>
-    <dgm:txPr/>
-    <dgm:style>
-      <a:lnRef idx="0">
-        <a:scrgbClr r="0" g="0" b="0"/>
-      </a:lnRef>
-      <a:fillRef idx="2">
-        <a:scrgbClr r="0" g="0" b="0"/>
-      </a:fillRef>
-      <a:effectRef idx="1">
-        <a:scrgbClr r="0" g="0" b="0"/>
-      </a:effectRef>
-      <a:fontRef idx="minor">
-        <a:schemeClr val="dk1"/>
-      </a:fontRef>
-    </dgm:style>
-  </dgm:styleLbl>
-  <dgm:styleLbl name="node3">
-    <dgm:scene3d>
-      <a:camera prst="orthographicFront"/>
-      <a:lightRig rig="flat" dir="t"/>
-    </dgm:scene3d>
-    <dgm:sp3d prstMaterial="dkEdge">
-      <a:bevelT w="8200" h="38100"/>
-    </dgm:sp3d>
-    <dgm:txPr/>
-    <dgm:style>
-      <a:lnRef idx="0">
-        <a:scrgbClr r="0" g="0" b="0"/>
-      </a:lnRef>
-      <a:fillRef idx="2">
-        <a:scrgbClr r="0" g="0" b="0"/>
-      </a:fillRef>
-      <a:effectRef idx="1">
-        <a:scrgbClr r="0" g="0" b="0"/>
-      </a:effectRef>
-      <a:fontRef idx="minor">
-        <a:schemeClr val="dk1"/>
-      </a:fontRef>
-    </dgm:style>
-  </dgm:styleLbl>
-  <dgm:styleLbl name="node4">
-    <dgm:scene3d>
-      <a:camera prst="orthographicFront"/>
-      <a:lightRig rig="flat" dir="t"/>
-    </dgm:scene3d>
-    <dgm:sp3d prstMaterial="dkEdge">
-      <a:bevelT w="8200" h="38100"/>
-    </dgm:sp3d>
-    <dgm:txPr/>
-    <dgm:style>
-      <a:lnRef idx="0">
-        <a:scrgbClr r="0" g="0" b="0"/>
-      </a:lnRef>
-      <a:fillRef idx="2">
-        <a:scrgbClr r="0" g="0" b="0"/>
-      </a:fillRef>
-      <a:effectRef idx="1">
-        <a:scrgbClr r="0" g="0" b="0"/>
-      </a:effectRef>
-      <a:fontRef idx="minor">
-        <a:schemeClr val="dk1"/>
-      </a:fontRef>
-    </dgm:style>
-  </dgm:styleLbl>
-  <dgm:styleLbl name="fgImgPlace1">
-    <dgm:scene3d>
-      <a:camera prst="orthographicFront"/>
-      <a:lightRig rig="threePt" dir="t"/>
-    </dgm:scene3d>
-    <dgm:sp3d/>
-    <dgm:txPr/>
-    <dgm:style>
-      <a:lnRef idx="1">
-        <a:scrgbClr r="0" g="0" b="0"/>
-      </a:lnRef>
-      <a:fillRef idx="1">
-        <a:scrgbClr r="0" g="0" b="0"/>
-      </a:fillRef>
-      <a:effectRef idx="1">
-        <a:scrgbClr r="0" g="0" b="0"/>
-      </a:effectRef>
-      <a:fontRef idx="minor"/>
-    </dgm:style>
-  </dgm:styleLbl>
-  <dgm:styleLbl name="alignImgPlace1">
-    <dgm:scene3d>
-      <a:camera prst="orthographicFront"/>
-      <a:lightRig rig="threePt" dir="t"/>
-    </dgm:scene3d>
-    <dgm:sp3d/>
-    <dgm:txPr/>
-    <dgm:style>
-      <a:lnRef idx="1">
-        <a:scrgbClr r="0" g="0" b="0"/>
-      </a:lnRef>
-      <a:fillRef idx="1">
-        <a:scrgbClr r="0" g="0" b="0"/>
-      </a:fillRef>
-      <a:effectRef idx="1">
-        <a:scrgbClr r="0" g="0" b="0"/>
-      </a:effectRef>
-      <a:fontRef idx="minor"/>
-    </dgm:style>
-  </dgm:styleLbl>
-  <dgm:styleLbl name="bgImgPlace1">
-    <dgm:scene3d>
-      <a:camera prst="orthographicFront"/>
-      <a:lightRig rig="threePt" dir="t"/>
-    </dgm:scene3d>
-    <dgm:sp3d/>
-    <dgm:txPr/>
-    <dgm:style>
-      <a:lnRef idx="1">
-        <a:scrgbClr r="0" g="0" b="0"/>
-      </a:lnRef>
-      <a:fillRef idx="1">
-        <a:scrgbClr r="0" g="0" b="0"/>
-      </a:fillRef>
-      <a:effectRef idx="1">
-        <a:scrgbClr r="0" g="0" b="0"/>
-      </a:effectRef>
-      <a:fontRef idx="minor"/>
-    </dgm:style>
-  </dgm:styleLbl>
-  <dgm:styleLbl name="sibTrans2D1">
-    <dgm:scene3d>
-      <a:camera prst="orthographicFront"/>
-      <a:lightRig rig="threePt" dir="t"/>
-    </dgm:scene3d>
-    <dgm:sp3d/>
-    <dgm:txPr/>
-    <dgm:style>
-      <a:lnRef idx="0">
-        <a:scrgbClr r="0" g="0" b="0"/>
-      </a:lnRef>
-      <a:fillRef idx="2">
-        <a:scrgbClr r="0" g="0" b="0"/>
-      </a:fillRef>
-      <a:effectRef idx="1">
-        <a:scrgbClr r="0" g="0" b="0"/>
-      </a:effectRef>
-      <a:fontRef idx="minor">
-        <a:schemeClr val="dk1"/>
-      </a:fontRef>
-    </dgm:style>
-  </dgm:styleLbl>
-  <dgm:styleLbl name="fgSibTrans2D1">
-    <dgm:scene3d>
-      <a:camera prst="orthographicFront"/>
-      <a:lightRig rig="threePt" dir="t"/>
-    </dgm:scene3d>
-    <dgm:sp3d/>
-    <dgm:txPr/>
-    <dgm:style>
-      <a:lnRef idx="0">
-        <a:scrgbClr r="0" g="0" b="0"/>
-      </a:lnRef>
-      <a:fillRef idx="2">
-        <a:scrgbClr r="0" g="0" b="0"/>
-      </a:fillRef>
-      <a:effectRef idx="1">
-        <a:scrgbClr r="0" g="0" b="0"/>
-      </a:effectRef>
-      <a:fontRef idx="minor">
-        <a:schemeClr val="dk1"/>
-      </a:fontRef>
-    </dgm:style>
-  </dgm:styleLbl>
-  <dgm:styleLbl name="bgSibTrans2D1">
-    <dgm:scene3d>
-      <a:camera prst="orthographicFront"/>
-      <a:lightRig rig="threePt" dir="t"/>
-    </dgm:scene3d>
-    <dgm:sp3d/>
-    <dgm:txPr/>
-    <dgm:style>
-      <a:lnRef idx="0">
-        <a:scrgbClr r="0" g="0" b="0"/>
-      </a:lnRef>
-      <a:fillRef idx="2">
-        <a:scrgbClr r="0" g="0" b="0"/>
-      </a:fillRef>
-      <a:effectRef idx="1">
-        <a:scrgbClr r="0" g="0" b="0"/>
-      </a:effectRef>
-      <a:fontRef idx="minor">
-        <a:schemeClr val="dk1"/>
-      </a:fontRef>
-    </dgm:style>
-  </dgm:styleLbl>
-  <dgm:styleLbl name="sibTrans1D1">
-    <dgm:scene3d>
-      <a:camera prst="orthographicFront"/>
-      <a:lightRig rig="threePt" dir="t"/>
-    </dgm:scene3d>
-    <dgm:sp3d/>
-    <dgm:txPr/>
-    <dgm:style>
-      <a:lnRef idx="1">
-        <a:scrgbClr r="0" g="0" b="0"/>
-      </a:lnRef>
-      <a:fillRef idx="0">
-        <a:scrgbClr r="0" g="0" b="0"/>
-      </a:fillRef>
-      <a:effectRef idx="0">
-        <a:scrgbClr r="0" g="0" b="0"/>
-      </a:effectRef>
-      <a:fontRef idx="minor"/>
-    </dgm:style>
-  </dgm:styleLbl>
-  <dgm:styleLbl name="callout">
-    <dgm:scene3d>
-      <a:camera prst="orthographicFront"/>
-      <a:lightRig rig="threePt" dir="t"/>
-    </dgm:scene3d>
-    <dgm:sp3d/>
-    <dgm:txPr/>
-    <dgm:style>
-      <a:lnRef idx="1">
-        <a:scrgbClr r="0" g="0" b="0"/>
-      </a:lnRef>
-      <a:fillRef idx="2">
-        <a:scrgbClr r="0" g="0" b="0"/>
-      </a:fillRef>
-      <a:effectRef idx="1">
-        <a:scrgbClr r="0" g="0" b="0"/>
-      </a:effectRef>
-      <a:fontRef idx="minor"/>
-    </dgm:style>
-  </dgm:styleLbl>
-  <dgm:styleLbl name="asst0">
-    <dgm:scene3d>
-      <a:camera prst="orthographicFront"/>
-      <a:lightRig rig="flat" dir="t"/>
-    </dgm:scene3d>
-    <dgm:sp3d prstMaterial="dkEdge">
-      <a:bevelT w="8200" h="38100"/>
-    </dgm:sp3d>
-    <dgm:txPr/>
-    <dgm:style>
-      <a:lnRef idx="0">
-        <a:scrgbClr r="0" g="0" b="0"/>
-      </a:lnRef>
-      <a:fillRef idx="2">
-        <a:scrgbClr r="0" g="0" b="0"/>
-      </a:fillRef>
-      <a:effectRef idx="1">
-        <a:scrgbClr r="0" g="0" b="0"/>
-      </a:effectRef>
-      <a:fontRef idx="minor">
-        <a:schemeClr val="dk1"/>
-      </a:fontRef>
-    </dgm:style>
-  </dgm:styleLbl>
-  <dgm:styleLbl name="asst1">
-    <dgm:scene3d>
-      <a:camera prst="orthographicFront"/>
-      <a:lightRig rig="flat" dir="t"/>
-    </dgm:scene3d>
-    <dgm:sp3d prstMaterial="dkEdge">
-      <a:bevelT w="8200" h="38100"/>
-    </dgm:sp3d>
-    <dgm:txPr/>
-    <dgm:style>
-      <a:lnRef idx="0">
-        <a:scrgbClr r="0" g="0" b="0"/>
-      </a:lnRef>
-      <a:fillRef idx="2">
-        <a:scrgbClr r="0" g="0" b="0"/>
-      </a:fillRef>
-      <a:effectRef idx="1">
-        <a:scrgbClr r="0" g="0" b="0"/>
-      </a:effectRef>
-      <a:fontRef idx="minor">
-        <a:schemeClr val="dk1"/>
-      </a:fontRef>
-    </dgm:style>
-  </dgm:styleLbl>
-  <dgm:styleLbl name="asst2">
-    <dgm:scene3d>
-      <a:camera prst="orthographicFront"/>
-      <a:lightRig rig="flat" dir="t"/>
-    </dgm:scene3d>
-    <dgm:sp3d prstMaterial="dkEdge">
-      <a:bevelT w="8200" h="38100"/>
-    </dgm:sp3d>
-    <dgm:txPr/>
-    <dgm:style>
-      <a:lnRef idx="0">
-        <a:scrgbClr r="0" g="0" b="0"/>
-      </a:lnRef>
-      <a:fillRef idx="2">
-        <a:scrgbClr r="0" g="0" b="0"/>
-      </a:fillRef>
-      <a:effectRef idx="1">
-        <a:scrgbClr r="0" g="0" b="0"/>
-      </a:effectRef>
-      <a:fontRef idx="minor">
-        <a:schemeClr val="dk1"/>
-      </a:fontRef>
-    </dgm:style>
-  </dgm:styleLbl>
-  <dgm:styleLbl name="asst3">
-    <dgm:scene3d>
-      <a:camera prst="orthographicFront"/>
-      <a:lightRig rig="flat" dir="t"/>
-    </dgm:scene3d>
-    <dgm:sp3d prstMaterial="dkEdge">
-      <a:bevelT w="8200" h="38100"/>
-    </dgm:sp3d>
-    <dgm:txPr/>
-    <dgm:style>
-      <a:lnRef idx="0">
-        <a:scrgbClr r="0" g="0" b="0"/>
-      </a:lnRef>
-      <a:fillRef idx="2">
-        <a:scrgbClr r="0" g="0" b="0"/>
-      </a:fillRef>
-      <a:effectRef idx="1">
-        <a:scrgbClr r="0" g="0" b="0"/>
-      </a:effectRef>
-      <a:fontRef idx="minor">
-        <a:schemeClr val="dk1"/>
-      </a:fontRef>
-    </dgm:style>
-  </dgm:styleLbl>
-  <dgm:styleLbl name="asst4">
-    <dgm:scene3d>
-      <a:camera prst="orthographicFront"/>
-      <a:lightRig rig="flat" dir="t"/>
-    </dgm:scene3d>
-    <dgm:sp3d prstMaterial="dkEdge">
-      <a:bevelT w="8200" h="38100"/>
-    </dgm:sp3d>
-    <dgm:txPr/>
-    <dgm:style>
-      <a:lnRef idx="0">
-        <a:scrgbClr r="0" g="0" b="0"/>
-      </a:lnRef>
-      <a:fillRef idx="2">
-        <a:scrgbClr r="0" g="0" b="0"/>
-      </a:fillRef>
-      <a:effectRef idx="1">
-        <a:scrgbClr r="0" g="0" b="0"/>
-      </a:effectRef>
-      <a:fontRef idx="minor">
-        <a:schemeClr val="dk1"/>
-      </a:fontRef>
-    </dgm:style>
-  </dgm:styleLbl>
-  <dgm:styleLbl name="parChTrans2D1">
-    <dgm:scene3d>
-      <a:camera prst="orthographicFront"/>
-      <a:lightRig rig="threePt" dir="t"/>
-    </dgm:scene3d>
-    <dgm:sp3d/>
-    <dgm:txPr/>
-    <dgm:style>
-      <a:lnRef idx="1">
-        <a:scrgbClr r="0" g="0" b="0"/>
-      </a:lnRef>
-      <a:fillRef idx="2">
-        <a:scrgbClr r="0" g="0" b="0"/>
-      </a:fillRef>
-      <a:effectRef idx="1">
-        <a:scrgbClr r="0" g="0" b="0"/>
-      </a:effectRef>
-      <a:fontRef idx="minor">
-        <a:schemeClr val="dk1"/>
-      </a:fontRef>
-    </dgm:style>
-  </dgm:styleLbl>
-  <dgm:styleLbl name="parChTrans2D2">
-    <dgm:scene3d>
-      <a:camera prst="orthographicFront"/>
-      <a:lightRig rig="threePt" dir="t"/>
-    </dgm:scene3d>
-    <dgm:sp3d/>
-    <dgm:txPr/>
-    <dgm:style>
-      <a:lnRef idx="1">
-        <a:scrgbClr r="0" g="0" b="0"/>
-      </a:lnRef>
-      <a:fillRef idx="2">
-        <a:scrgbClr r="0" g="0" b="0"/>
-      </a:fillRef>
-      <a:effectRef idx="1">
-        <a:scrgbClr r="0" g="0" b="0"/>
-      </a:effectRef>
-      <a:fontRef idx="minor">
-        <a:schemeClr val="dk1"/>
-      </a:fontRef>
-    </dgm:style>
-  </dgm:styleLbl>
-  <dgm:styleLbl name="parChTrans2D3">
-    <dgm:scene3d>
-      <a:camera prst="orthographicFront"/>
-      <a:lightRig rig="threePt" dir="t"/>
-    </dgm:scene3d>
-    <dgm:sp3d/>
-    <dgm:txPr/>
-    <dgm:style>
-      <a:lnRef idx="1">
-        <a:scrgbClr r="0" g="0" b="0"/>
-      </a:lnRef>
-      <a:fillRef idx="2">
-        <a:scrgbClr r="0" g="0" b="0"/>
-      </a:fillRef>
-      <a:effectRef idx="1">
-        <a:scrgbClr r="0" g="0" b="0"/>
-      </a:effectRef>
-      <a:fontRef idx="minor">
-        <a:schemeClr val="dk1"/>
-      </a:fontRef>
-    </dgm:style>
-  </dgm:styleLbl>
-  <dgm:styleLbl name="parChTrans2D4">
-    <dgm:scene3d>
-      <a:camera prst="orthographicFront"/>
-      <a:lightRig rig="threePt" dir="t"/>
-    </dgm:scene3d>
-    <dgm:sp3d/>
-    <dgm:txPr/>
-    <dgm:style>
-      <a:lnRef idx="1">
-        <a:scrgbClr r="0" g="0" b="0"/>
-      </a:lnRef>
-      <a:fillRef idx="2">
-        <a:scrgbClr r="0" g="0" b="0"/>
-      </a:fillRef>
-      <a:effectRef idx="1">
-        <a:scrgbClr r="0" g="0" b="0"/>
-      </a:effectRef>
-      <a:fontRef idx="minor">
-        <a:schemeClr val="dk1"/>
-      </a:fontRef>
-    </dgm:style>
-  </dgm:styleLbl>
-  <dgm:styleLbl name="parChTrans1D1">
-    <dgm:scene3d>
-      <a:camera prst="orthographicFront"/>
-      <a:lightRig rig="threePt" dir="t"/>
-    </dgm:scene3d>
-    <dgm:sp3d/>
-    <dgm:txPr/>
-    <dgm:style>
-      <a:lnRef idx="2">
-        <a:scrgbClr r="0" g="0" b="0"/>
-      </a:lnRef>
-      <a:fillRef idx="0">
-        <a:scrgbClr r="0" g="0" b="0"/>
-      </a:fillRef>
-      <a:effectRef idx="0">
-        <a:scrgbClr r="0" g="0" b="0"/>
-      </a:effectRef>
-      <a:fontRef idx="minor"/>
-    </dgm:style>
-  </dgm:styleLbl>
-  <dgm:styleLbl name="parChTrans1D2">
-    <dgm:scene3d>
-      <a:camera prst="orthographicFront"/>
-      <a:lightRig rig="threePt" dir="t"/>
-    </dgm:scene3d>
-    <dgm:sp3d/>
-    <dgm:txPr/>
-    <dgm:style>
-      <a:lnRef idx="2">
-        <a:scrgbClr r="0" g="0" b="0"/>
-      </a:lnRef>
-      <a:fillRef idx="0">
-        <a:scrgbClr r="0" g="0" b="0"/>
-      </a:fillRef>
-      <a:effectRef idx="0">
-        <a:scrgbClr r="0" g="0" b="0"/>
-      </a:effectRef>
-      <a:fontRef idx="minor"/>
-    </dgm:style>
-  </dgm:styleLbl>
-  <dgm:styleLbl name="parChTrans1D3">
-    <dgm:scene3d>
-      <a:camera prst="orthographicFront"/>
-      <a:lightRig rig="threePt" dir="t"/>
-    </dgm:scene3d>
-    <dgm:sp3d/>
-    <dgm:txPr/>
-    <dgm:style>
-      <a:lnRef idx="2">
-        <a:scrgbClr r="0" g="0" b="0"/>
-      </a:lnRef>
-      <a:fillRef idx="0">
-        <a:scrgbClr r="0" g="0" b="0"/>
-      </a:fillRef>
-      <a:effectRef idx="0">
-        <a:scrgbClr r="0" g="0" b="0"/>
-      </a:effectRef>
-      <a:fontRef idx="minor"/>
-    </dgm:style>
-  </dgm:styleLbl>
-  <dgm:styleLbl name="parChTrans1D4">
-    <dgm:scene3d>
-      <a:camera prst="orthographicFront"/>
-      <a:lightRig rig="threePt" dir="t"/>
-    </dgm:scene3d>
-    <dgm:sp3d/>
-    <dgm:txPr/>
-    <dgm:style>
-      <a:lnRef idx="2">
-        <a:scrgbClr r="0" g="0" b="0"/>
-      </a:lnRef>
-      <a:fillRef idx="0">
-        <a:scrgbClr r="0" g="0" b="0"/>
-      </a:fillRef>
-      <a:effectRef idx="0">
-        <a:scrgbClr r="0" g="0" b="0"/>
-      </a:effectRef>
-      <a:fontRef idx="minor"/>
-    </dgm:style>
-  </dgm:styleLbl>
-  <dgm:styleLbl name="fgAcc1">
-    <dgm:scene3d>
-      <a:camera prst="orthographicFront"/>
-      <a:lightRig rig="threePt" dir="t"/>
-    </dgm:scene3d>
-    <dgm:sp3d/>
-    <dgm:txPr/>
-    <dgm:style>
-      <a:lnRef idx="1">
-        <a:scrgbClr r="0" g="0" b="0"/>
-      </a:lnRef>
-      <a:fillRef idx="1">
-        <a:scrgbClr r="0" g="0" b="0"/>
-      </a:fillRef>
-      <a:effectRef idx="0">
-        <a:scrgbClr r="0" g="0" b="0"/>
-      </a:effectRef>
-      <a:fontRef idx="minor"/>
-    </dgm:style>
-  </dgm:styleLbl>
-  <dgm:styleLbl name="conFgAcc1">
-    <dgm:scene3d>
-      <a:camera prst="orthographicFront"/>
-      <a:lightRig rig="threePt" dir="t"/>
-    </dgm:scene3d>
-    <dgm:sp3d/>
-    <dgm:txPr/>
-    <dgm:style>
-      <a:lnRef idx="1">
-        <a:scrgbClr r="0" g="0" b="0"/>
-      </a:lnRef>
-      <a:fillRef idx="1">
-        <a:scrgbClr r="0" g="0" b="0"/>
-      </a:fillRef>
-      <a:effectRef idx="0">
-        <a:scrgbClr r="0" g="0" b="0"/>
-      </a:effectRef>
-      <a:fontRef idx="minor"/>
-    </dgm:style>
-  </dgm:styleLbl>
-  <dgm:styleLbl name="alignAcc1">
-    <dgm:scene3d>
-      <a:camera prst="orthographicFront"/>
-      <a:lightRig rig="threePt" dir="t"/>
-    </dgm:scene3d>
-    <dgm:sp3d/>
-    <dgm:txPr/>
-    <dgm:style>
-      <a:lnRef idx="1">
-        <a:scrgbClr r="0" g="0" b="0"/>
-      </a:lnRef>
-      <a:fillRef idx="1">
-        <a:scrgbClr r="0" g="0" b="0"/>
-      </a:fillRef>
-      <a:effectRef idx="0">
-        <a:scrgbClr r="0" g="0" b="0"/>
-      </a:effectRef>
-      <a:fontRef idx="minor"/>
-    </dgm:style>
-  </dgm:styleLbl>
-  <dgm:styleLbl name="trAlignAcc1">
-    <dgm:scene3d>
-      <a:camera prst="orthographicFront"/>
-      <a:lightRig rig="threePt" dir="t"/>
-    </dgm:scene3d>
-    <dgm:sp3d/>
-    <dgm:txPr/>
-    <dgm:style>
-      <a:lnRef idx="1">
-        <a:scrgbClr r="0" g="0" b="0"/>
-      </a:lnRef>
-      <a:fillRef idx="1">
-        <a:scrgbClr r="0" g="0" b="0"/>
-      </a:fillRef>
-      <a:effectRef idx="0">
-        <a:scrgbClr r="0" g="0" b="0"/>
-      </a:effectRef>
-      <a:fontRef idx="minor"/>
-    </dgm:style>
-  </dgm:styleLbl>
-  <dgm:styleLbl name="bgAcc1">
-    <dgm:scene3d>
-      <a:camera prst="orthographicFront"/>
-      <a:lightRig rig="threePt" dir="t"/>
-    </dgm:scene3d>
-    <dgm:sp3d/>
-    <dgm:txPr/>
-    <dgm:style>
-      <a:lnRef idx="1">
-        <a:scrgbClr r="0" g="0" b="0"/>
-      </a:lnRef>
-      <a:fillRef idx="1">
-        <a:scrgbClr r="0" g="0" b="0"/>
-      </a:fillRef>
-      <a:effectRef idx="0">
-        <a:scrgbClr r="0" g="0" b="0"/>
-      </a:effectRef>
-      <a:fontRef idx="minor"/>
-    </dgm:style>
-  </dgm:styleLbl>
-  <dgm:styleLbl name="solidFgAcc1">
-    <dgm:scene3d>
-      <a:camera prst="orthographicFront"/>
-      <a:lightRig rig="threePt" dir="t"/>
-    </dgm:scene3d>
-    <dgm:sp3d/>
-    <dgm:txPr/>
-    <dgm:style>
-      <a:lnRef idx="1">
-        <a:scrgbClr r="0" g="0" b="0"/>
-      </a:lnRef>
-      <a:fillRef idx="2">
-        <a:scrgbClr r="0" g="0" b="0"/>
-      </a:fillRef>
-      <a:effectRef idx="0">
-        <a:scrgbClr r="0" g="0" b="0"/>
-      </a:effectRef>
-      <a:fontRef idx="minor"/>
-    </dgm:style>
-  </dgm:styleLbl>
-  <dgm:styleLbl name="solidAlignAcc1">
-    <dgm:scene3d>
-      <a:camera prst="orthographicFront"/>
-      <a:lightRig rig="threePt" dir="t"/>
-    </dgm:scene3d>
-    <dgm:sp3d/>
-    <dgm:txPr/>
-    <dgm:style>
-      <a:lnRef idx="1">
-        <a:scrgbClr r="0" g="0" b="0"/>
-      </a:lnRef>
-      <a:fillRef idx="1">
-        <a:scrgbClr r="0" g="0" b="0"/>
-      </a:fillRef>
-      <a:effectRef idx="0">
-        <a:scrgbClr r="0" g="0" b="0"/>
-      </a:effectRef>
-      <a:fontRef idx="minor"/>
-    </dgm:style>
-  </dgm:styleLbl>
-  <dgm:styleLbl name="solidBgAcc1">
-    <dgm:scene3d>
-      <a:camera prst="orthographicFront"/>
-      <a:lightRig rig="threePt" dir="t"/>
-    </dgm:scene3d>
-    <dgm:sp3d/>
-    <dgm:txPr/>
-    <dgm:style>
-      <a:lnRef idx="1">
-        <a:scrgbClr r="0" g="0" b="0"/>
-      </a:lnRef>
-      <a:fillRef idx="1">
-        <a:scrgbClr r="0" g="0" b="0"/>
-      </a:fillRef>
-      <a:effectRef idx="0">
-        <a:scrgbClr r="0" g="0" b="0"/>
-      </a:effectRef>
-      <a:fontRef idx="minor"/>
-    </dgm:style>
-  </dgm:styleLbl>
-  <dgm:styleLbl name="fgAccFollowNode1">
-    <dgm:scene3d>
-      <a:camera prst="orthographicFront"/>
-      <a:lightRig rig="threePt" dir="t"/>
-    </dgm:scene3d>
-    <dgm:sp3d/>
-    <dgm:txPr/>
-    <dgm:style>
-      <a:lnRef idx="1">
-        <a:scrgbClr r="0" g="0" b="0"/>
-      </a:lnRef>
-      <a:fillRef idx="1">
-        <a:scrgbClr r="0" g="0" b="0"/>
-      </a:fillRef>
-      <a:effectRef idx="0">
-        <a:scrgbClr r="0" g="0" b="0"/>
-      </a:effectRef>
-      <a:fontRef idx="minor"/>
-    </dgm:style>
-  </dgm:styleLbl>
-  <dgm:styleLbl name="alignAccFollowNode1">
-    <dgm:scene3d>
-      <a:camera prst="orthographicFront"/>
-      <a:lightRig rig="threePt" dir="t"/>
-    </dgm:scene3d>
-    <dgm:sp3d/>
-    <dgm:txPr/>
-    <dgm:style>
-      <a:lnRef idx="1">
-        <a:scrgbClr r="0" g="0" b="0"/>
-      </a:lnRef>
-      <a:fillRef idx="1">
-        <a:scrgbClr r="0" g="0" b="0"/>
-      </a:fillRef>
-      <a:effectRef idx="0">
-        <a:scrgbClr r="0" g="0" b="0"/>
-      </a:effectRef>
-      <a:fontRef idx="minor"/>
-    </dgm:style>
-  </dgm:styleLbl>
-  <dgm:styleLbl name="bgAccFollowNode1">
-    <dgm:scene3d>
-      <a:camera prst="orthographicFront"/>
-      <a:lightRig rig="threePt" dir="t"/>
-    </dgm:scene3d>
-    <dgm:sp3d/>
-    <dgm:txPr/>
-    <dgm:style>
-      <a:lnRef idx="1">
-        <a:scrgbClr r="0" g="0" b="0"/>
-      </a:lnRef>
-      <a:fillRef idx="1">
-        <a:scrgbClr r="0" g="0" b="0"/>
-      </a:fillRef>
-      <a:effectRef idx="0">
-        <a:scrgbClr r="0" g="0" b="0"/>
-      </a:effectRef>
-      <a:fontRef idx="minor"/>
-    </dgm:style>
-  </dgm:styleLbl>
-  <dgm:styleLbl name="fgAcc0">
-    <dgm:scene3d>
-      <a:camera prst="orthographicFront"/>
-      <a:lightRig rig="threePt" dir="t"/>
-    </dgm:scene3d>
-    <dgm:sp3d/>
-    <dgm:txPr/>
-    <dgm:style>
-      <a:lnRef idx="1">
-        <a:scrgbClr r="0" g="0" b="0"/>
-      </a:lnRef>
-      <a:fillRef idx="1">
-        <a:scrgbClr r="0" g="0" b="0"/>
-      </a:fillRef>
-      <a:effectRef idx="0">
-        <a:scrgbClr r="0" g="0" b="0"/>
-      </a:effectRef>
-      <a:fontRef idx="minor"/>
-    </dgm:style>
-  </dgm:styleLbl>
-  <dgm:styleLbl name="fgAcc2">
-    <dgm:scene3d>
-      <a:camera prst="orthographicFront"/>
-      <a:lightRig rig="threePt" dir="t"/>
-    </dgm:scene3d>
-    <dgm:sp3d/>
-    <dgm:txPr/>
-    <dgm:style>
-      <a:lnRef idx="1">
-        <a:scrgbClr r="0" g="0" b="0"/>
-      </a:lnRef>
-      <a:fillRef idx="1">
-        <a:scrgbClr r="0" g="0" b="0"/>
-      </a:fillRef>
-      <a:effectRef idx="0">
-        <a:scrgbClr r="0" g="0" b="0"/>
-      </a:effectRef>
-      <a:fontRef idx="minor"/>
-    </dgm:style>
-  </dgm:styleLbl>
-  <dgm:styleLbl name="fgAcc3">
-    <dgm:scene3d>
-      <a:camera prst="orthographicFront"/>
-      <a:lightRig rig="threePt" dir="t"/>
-    </dgm:scene3d>
-    <dgm:sp3d/>
-    <dgm:txPr/>
-    <dgm:style>
-      <a:lnRef idx="1">
-        <a:scrgbClr r="0" g="0" b="0"/>
-      </a:lnRef>
-      <a:fillRef idx="1">
-        <a:scrgbClr r="0" g="0" b="0"/>
-      </a:fillRef>
-      <a:effectRef idx="0">
-        <a:scrgbClr r="0" g="0" b="0"/>
-      </a:effectRef>
-      <a:fontRef idx="minor"/>
-    </dgm:style>
-  </dgm:styleLbl>
-  <dgm:styleLbl name="fgAcc4">
-    <dgm:scene3d>
-      <a:camera prst="orthographicFront"/>
-      <a:lightRig rig="threePt" dir="t"/>
-    </dgm:scene3d>
-    <dgm:sp3d/>
-    <dgm:txPr/>
-    <dgm:style>
-      <a:lnRef idx="1">
-        <a:scrgbClr r="0" g="0" b="0"/>
-      </a:lnRef>
-      <a:fillRef idx="1">
-        <a:scrgbClr r="0" g="0" b="0"/>
-      </a:fillRef>
-      <a:effectRef idx="0">
-        <a:scrgbClr r="0" g="0" b="0"/>
-      </a:effectRef>
-      <a:fontRef idx="minor"/>
-    </dgm:style>
-  </dgm:styleLbl>
-  <dgm:styleLbl name="bgShp">
-    <dgm:scene3d>
-      <a:camera prst="orthographicFront"/>
-      <a:lightRig rig="threePt" dir="t"/>
-    </dgm:scene3d>
-    <dgm:sp3d/>
-    <dgm:txPr/>
-    <dgm:style>
-      <a:lnRef idx="0">
-        <a:scrgbClr r="0" g="0" b="0"/>
-      </a:lnRef>
-      <a:fillRef idx="1">
-        <a:scrgbClr r="0" g="0" b="0"/>
-      </a:fillRef>
-      <a:effectRef idx="1">
-        <a:scrgbClr r="0" g="0" b="0"/>
-      </a:effectRef>
-      <a:fontRef idx="minor"/>
-    </dgm:style>
-  </dgm:styleLbl>
-  <dgm:styleLbl name="dkBgShp">
-    <dgm:scene3d>
-      <a:camera prst="orthographicFront"/>
-      <a:lightRig rig="threePt" dir="t"/>
-    </dgm:scene3d>
-    <dgm:sp3d/>
-    <dgm:txPr/>
-    <dgm:style>
-      <a:lnRef idx="0">
-        <a:scrgbClr r="0" g="0" b="0"/>
-      </a:lnRef>
-      <a:fillRef idx="1">
-        <a:scrgbClr r="0" g="0" b="0"/>
-      </a:fillRef>
-      <a:effectRef idx="1">
-        <a:scrgbClr r="0" g="0" b="0"/>
-      </a:effectRef>
-      <a:fontRef idx="minor"/>
-    </dgm:style>
-  </dgm:styleLbl>
-  <dgm:styleLbl name="trBgShp">
-    <dgm:scene3d>
-      <a:camera prst="orthographicFront"/>
-      <a:lightRig rig="threePt" dir="t"/>
-    </dgm:scene3d>
-    <dgm:sp3d/>
-    <dgm:txPr/>
-    <dgm:style>
-      <a:lnRef idx="0">
-        <a:scrgbClr r="0" g="0" b="0"/>
-      </a:lnRef>
-      <a:fillRef idx="1">
-        <a:scrgbClr r="0" g="0" b="0"/>
-      </a:fillRef>
-      <a:effectRef idx="0">
-        <a:scrgbClr r="0" g="0" b="0"/>
-      </a:effectRef>
-      <a:fontRef idx="minor"/>
-    </dgm:style>
-  </dgm:styleLbl>
-  <dgm:styleLbl name="fgShp">
-    <dgm:scene3d>
-      <a:camera prst="orthographicFront"/>
-      <a:lightRig rig="flat" dir="t"/>
-    </dgm:scene3d>
-    <dgm:sp3d prstMaterial="dkEdge">
-      <a:bevelT w="8200" h="38100"/>
-    </dgm:sp3d>
-    <dgm:txPr/>
-    <dgm:style>
-      <a:lnRef idx="1">
-        <a:scrgbClr r="0" g="0" b="0"/>
-      </a:lnRef>
-      <a:fillRef idx="2">
-        <a:scrgbClr r="0" g="0" b="0"/>
-      </a:fillRef>
-      <a:effectRef idx="1">
-        <a:scrgbClr r="0" g="0" b="0"/>
-      </a:effectRef>
-      <a:fontRef idx="minor"/>
-    </dgm:style>
-  </dgm:styleLbl>
-  <dgm:styleLbl name="revTx">
-    <dgm:scene3d>
-      <a:camera prst="orthographicFront"/>
-      <a:lightRig rig="threePt" dir="t"/>
-    </dgm:scene3d>
-    <dgm:sp3d/>
-    <dgm:txPr/>
-    <dgm:style>
-      <a:lnRef idx="0">
-        <a:scrgbClr r="0" g="0" b="0"/>
-      </a:lnRef>
-      <a:fillRef idx="0">
-        <a:scrgbClr r="0" g="0" b="0"/>
-      </a:fillRef>
-      <a:effectRef idx="0">
-        <a:scrgbClr r="0" g="0" b="0"/>
-      </a:effectRef>
-      <a:fontRef idx="minor"/>
-    </dgm:style>
-  </dgm:styleLbl>
-</dgm:styleDef>
-</file>
-
 <file path=word/theme/theme1.xml><?xml version="1.0" encoding="utf-8"?>
 <a:theme xmlns:a="http://schemas.openxmlformats.org/drawingml/2006/main" name="نسق Office">
   <a:themeElements>

--- a/Documents/main-deco.docx
+++ b/Documents/main-deco.docx
@@ -209,13 +209,13 @@
               </wp:anchor>
             </w:drawing>
           </mc:Choice>
-          <mc:Fallback xmlns:w16sdtfl="http://schemas.microsoft.com/office/word/2024/wordml/sdtformatlock" xmlns:w16du="http://schemas.microsoft.com/office/word/2023/wordml/word16du" xmlns:oel="http://schemas.microsoft.com/office/2019/extlst">
+          <mc:Fallback>
             <w:pict>
               <v:shapetype w14:anchorId="59C49F21" id="_x0000_t202" coordsize="21600,21600" o:spt="202" path="m,l,21600r21600,l21600,xe">
                 <v:stroke joinstyle="miter"/>
                 <v:path gradientshapeok="t" o:connecttype="rect"/>
               </v:shapetype>
-              <v:shape id="مربع نص 63493" o:spid="_x0000_s1026" type="#_x0000_t202" style="position:absolute;left:0;text-align:left;margin-left:-45.9pt;margin-top:-63.9pt;width:231.5pt;height:92pt;z-index:251652096;visibility:visible;mso-wrap-style:square;mso-width-percent:0;mso-height-percent:0;mso-wrap-distance-left:9pt;mso-wrap-distance-top:0;mso-wrap-distance-right:9pt;mso-wrap-distance-bottom:0;mso-position-horizontal:absolute;mso-position-horizontal-relative:text;mso-position-vertical:absolute;mso-position-vertical-relative:text;mso-width-percent:0;mso-height-percent:0;mso-width-relative:page;mso-height-relative:page;v-text-anchor:top" o:gfxdata="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" filled="f" stroked="f">
+              <v:shape id="مربع نص 63493" o:spid="_x0000_s1026" type="#_x0000_t202" style="position:absolute;left:0;text-align:left;margin-left:-45.9pt;margin-top:-63.9pt;width:231.5pt;height:92pt;z-index:251652096;visibility:visible;mso-wrap-style:square;mso-width-percent:0;mso-height-percent:0;mso-wrap-distance-left:9pt;mso-wrap-distance-top:0;mso-wrap-distance-right:9pt;mso-wrap-distance-bottom:0;mso-position-horizontal:absolute;mso-position-horizontal-relative:text;mso-position-vertical:absolute;mso-position-vertical-relative:text;mso-width-percent:0;mso-height-percent:0;mso-width-relative:page;mso-height-relative:page;v-text-anchor:top" o:gfxdata="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" filled="f" stroked="f">
                 <v:textbox>
                   <w:txbxContent>
                     <w:p>
@@ -523,9 +523,9 @@
               </wp:anchor>
             </w:drawing>
           </mc:Choice>
-          <mc:Fallback xmlns:w16sdtfl="http://schemas.microsoft.com/office/word/2024/wordml/sdtformatlock" xmlns:w16du="http://schemas.microsoft.com/office/word/2023/wordml/word16du" xmlns:oel="http://schemas.microsoft.com/office/2019/extlst">
+          <mc:Fallback>
             <w:pict>
-              <v:shape w14:anchorId="48CFB948" id="مربع نص 2" o:spid="_x0000_s1027" type="#_x0000_t202" style="position:absolute;left:0;text-align:left;margin-left:304.6pt;margin-top:-33.9pt;width:202.25pt;height:101.25pt;z-index:251632640;visibility:visible;mso-wrap-style:square;mso-width-percent:0;mso-height-percent:0;mso-wrap-distance-left:9pt;mso-wrap-distance-top:0;mso-wrap-distance-right:9pt;mso-wrap-distance-bottom:0;mso-position-horizontal:absolute;mso-position-horizontal-relative:text;mso-position-vertical:absolute;mso-position-vertical-relative:text;mso-width-percent:0;mso-height-percent:0;mso-width-relative:page;mso-height-relative:page;v-text-anchor:top" o:gfxdata="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" filled="f" stroked="f">
+              <v:shape w14:anchorId="48CFB948" id="مربع نص 2" o:spid="_x0000_s1027" type="#_x0000_t202" style="position:absolute;left:0;text-align:left;margin-left:304.6pt;margin-top:-33.9pt;width:202.25pt;height:101.25pt;z-index:251632640;visibility:visible;mso-wrap-style:square;mso-width-percent:0;mso-height-percent:0;mso-wrap-distance-left:9pt;mso-wrap-distance-top:0;mso-wrap-distance-right:9pt;mso-wrap-distance-bottom:0;mso-position-horizontal:absolute;mso-position-horizontal-relative:text;mso-position-vertical:absolute;mso-position-vertical-relative:text;mso-width-percent:0;mso-height-percent:0;mso-width-relative:page;mso-height-relative:page;v-text-anchor:top" o:gfxdata="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" filled="f" stroked="f">
                 <v:textbox>
                   <w:txbxContent>
                     <w:p>
@@ -878,9 +878,9 @@
               </wp:anchor>
             </w:drawing>
           </mc:Choice>
-          <mc:Fallback xmlns:w16sdtfl="http://schemas.microsoft.com/office/word/2024/wordml/sdtformatlock" xmlns:w16du="http://schemas.microsoft.com/office/word/2023/wordml/word16du" xmlns:oel="http://schemas.microsoft.com/office/2019/extlst">
+          <mc:Fallback>
             <w:pict>
-              <v:shape w14:anchorId="01948CBA" id="مربع نص 5" o:spid="_x0000_s1028" type="#_x0000_t202" style="position:absolute;left:0;text-align:left;margin-left:-348.05pt;margin-top:-85.25pt;width:210pt;height:118.35pt;z-index:251634688;visibility:visible;mso-wrap-style:square;mso-width-percent:0;mso-height-percent:0;mso-wrap-distance-left:9pt;mso-wrap-distance-top:0;mso-wrap-distance-right:9pt;mso-wrap-distance-bottom:0;mso-position-horizontal:absolute;mso-position-horizontal-relative:text;mso-position-vertical:absolute;mso-position-vertical-relative:text;mso-width-percent:0;mso-height-percent:0;mso-width-relative:page;mso-height-relative:page;v-text-anchor:top" o:gfxdata="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" filled="f" stroked="f">
+              <v:shape w14:anchorId="01948CBA" id="مربع نص 5" o:spid="_x0000_s1028" type="#_x0000_t202" style="position:absolute;left:0;text-align:left;margin-left:-348.05pt;margin-top:-85.25pt;width:210pt;height:118.35pt;z-index:251634688;visibility:visible;mso-wrap-style:square;mso-width-percent:0;mso-height-percent:0;mso-wrap-distance-left:9pt;mso-wrap-distance-top:0;mso-wrap-distance-right:9pt;mso-wrap-distance-bottom:0;mso-position-horizontal:absolute;mso-position-horizontal-relative:text;mso-position-vertical:absolute;mso-position-vertical-relative:text;mso-width-percent:0;mso-height-percent:0;mso-width-relative:page;mso-height-relative:page;v-text-anchor:top" o:gfxdata="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" filled="f" stroked="f">
                 <v:textbox>
                   <w:txbxContent>
                     <w:p>
@@ -1600,9 +1600,9 @@
               </wp:anchor>
             </w:drawing>
           </mc:Choice>
-          <mc:Fallback xmlns:w16sdtfl="http://schemas.microsoft.com/office/word/2024/wordml/sdtformatlock" xmlns:w16du="http://schemas.microsoft.com/office/word/2023/wordml/word16du" xmlns:oel="http://schemas.microsoft.com/office/2019/extlst">
+          <mc:Fallback>
             <w:pict>
-              <v:shape w14:anchorId="5FF7D246" id="مربع نص 8" o:spid="_x0000_s1029" type="#_x0000_t202" style="position:absolute;left:0;text-align:left;margin-left:449.2pt;margin-top:41.9pt;width:500.4pt;height:151.55pt;z-index:251684864;visibility:visible;mso-wrap-style:square;mso-width-percent:0;mso-height-percent:0;mso-wrap-distance-left:9pt;mso-wrap-distance-top:0;mso-wrap-distance-right:9pt;mso-wrap-distance-bottom:0;mso-position-horizontal:right;mso-position-horizontal-relative:margin;mso-position-vertical:absolute;mso-position-vertical-relative:text;mso-width-percent:0;mso-height-percent:0;mso-width-relative:page;mso-height-relative:page;v-text-anchor:top" o:gfxdata="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" filled="f" stroked="f">
+              <v:shape w14:anchorId="5FF7D246" id="مربع نص 8" o:spid="_x0000_s1029" type="#_x0000_t202" style="position:absolute;left:0;text-align:left;margin-left:449.2pt;margin-top:41.9pt;width:500.4pt;height:151.55pt;z-index:251684864;visibility:visible;mso-wrap-style:square;mso-width-percent:0;mso-height-percent:0;mso-wrap-distance-left:9pt;mso-wrap-distance-top:0;mso-wrap-distance-right:9pt;mso-wrap-distance-bottom:0;mso-position-horizontal:right;mso-position-horizontal-relative:margin;mso-position-vertical:absolute;mso-position-vertical-relative:text;mso-width-percent:0;mso-height-percent:0;mso-width-relative:page;mso-height-relative:page;v-text-anchor:top" o:gfxdata="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" filled="f" stroked="f">
                 <v:textbox>
                   <w:txbxContent>
                     <w:p>
@@ -6768,21 +6768,8 @@
           <w:szCs w:val="24"/>
           <w:rtl/>
         </w:rPr>
-        <w:t xml:space="preserve">الفترة الابتدائية من الروضة والمرحلة </w:t>
-      </w:r>
-      <w:proofErr w:type="spellStart"/>
-      <w:r>
-        <w:rPr>
-          <w:rFonts w:ascii="Simplified Arabic" w:hAnsi="Simplified Arabic" w:cs="Simplified Arabic" w:hint="cs"/>
-          <w:b/>
-          <w:bCs/>
-          <w:sz w:val="24"/>
-          <w:szCs w:val="24"/>
-          <w:rtl/>
-        </w:rPr>
-        <w:t>الأبتدائية</w:t>
-      </w:r>
-      <w:proofErr w:type="spellEnd"/>
+        <w:t>الفترة الابتدائية من الروضة والمرحلة الأبتدائية</w:t>
+      </w:r>
       <w:r>
         <w:rPr>
           <w:rFonts w:ascii="Simplified Arabic" w:hAnsi="Simplified Arabic" w:cs="Simplified Arabic" w:hint="cs"/>
@@ -6990,31 +6977,7 @@
           <w:szCs w:val="24"/>
           <w:rtl/>
         </w:rPr>
-        <w:t xml:space="preserve"> ولي الامر كل </w:t>
-      </w:r>
-      <w:proofErr w:type="spellStart"/>
-      <w:r>
-        <w:rPr>
-          <w:rFonts w:ascii="Simplified Arabic" w:hAnsi="Simplified Arabic" w:cs="Simplified Arabic" w:hint="cs"/>
-          <w:b/>
-          <w:bCs/>
-          <w:sz w:val="24"/>
-          <w:szCs w:val="24"/>
-          <w:rtl/>
-        </w:rPr>
-        <w:t>شيئ</w:t>
-      </w:r>
-      <w:proofErr w:type="spellEnd"/>
-      <w:r>
-        <w:rPr>
-          <w:rFonts w:ascii="Simplified Arabic" w:hAnsi="Simplified Arabic" w:cs="Simplified Arabic" w:hint="cs"/>
-          <w:b/>
-          <w:bCs/>
-          <w:sz w:val="24"/>
-          <w:szCs w:val="24"/>
-          <w:rtl/>
-        </w:rPr>
-        <w:t xml:space="preserve"> </w:t>
+        <w:t xml:space="preserve"> ولي الامر كل شيئ </w:t>
       </w:r>
       <w:r>
         <w:rPr>
@@ -9589,7 +9552,6 @@
           <w:lang w:bidi="ar-YE"/>
         </w:rPr>
       </w:pPr>
-      <w:proofErr w:type="spellStart"/>
       <w:r>
         <w:rPr>
           <w:rFonts w:ascii="Simplified Arabic" w:hAnsi="Simplified Arabic" w:cs="Simplified Arabic"/>
@@ -9601,7 +9563,6 @@
         </w:rPr>
         <w:t>Fedena</w:t>
       </w:r>
-      <w:proofErr w:type="spellEnd"/>
     </w:p>
     <w:p>
       <w:pPr>
@@ -9622,7 +9583,6 @@
           <w:lang w:bidi="ar-YE"/>
         </w:rPr>
       </w:pPr>
-      <w:proofErr w:type="spellStart"/>
       <w:r>
         <w:rPr>
           <w:rFonts w:ascii="Simplified Arabic" w:hAnsi="Simplified Arabic" w:cs="Simplified Arabic"/>
@@ -9634,7 +9594,6 @@
         </w:rPr>
         <w:t>Greadlimk</w:t>
       </w:r>
-      <w:proofErr w:type="spellEnd"/>
     </w:p>
     <w:p>
       <w:pPr>
@@ -9686,7 +9645,6 @@
           <w:lang w:bidi="ar-YE"/>
         </w:rPr>
       </w:pPr>
-      <w:proofErr w:type="spellStart"/>
       <w:r>
         <w:rPr>
           <w:rFonts w:ascii="Simplified Arabic" w:hAnsi="Simplified Arabic" w:cs="Simplified Arabic"/>
@@ -9720,7 +9678,6 @@
         </w:rPr>
         <w:t>radPlus</w:t>
       </w:r>
-      <w:proofErr w:type="spellEnd"/>
     </w:p>
     <w:p>
       <w:pPr>
@@ -15634,31 +15591,7 @@
           <w:rtl/>
         </w:rPr>
         <w:lastRenderedPageBreak/>
-        <w:t xml:space="preserve">الفصل الثاني بتضمن اختصارات المشروع ودراسة الجدوى لبناء النظام وادوات جمع البيانات </w:t>
-      </w:r>
-      <w:proofErr w:type="spellStart"/>
-      <w:r>
-        <w:rPr>
-          <w:rFonts w:ascii="Simplified Arabic" w:hAnsi="Simplified Arabic" w:cs="Simplified Arabic" w:hint="cs"/>
-          <w:b/>
-          <w:bCs/>
-          <w:sz w:val="24"/>
-          <w:szCs w:val="24"/>
-          <w:rtl/>
-        </w:rPr>
-        <w:t>وسنتاولها</w:t>
-      </w:r>
-      <w:proofErr w:type="spellEnd"/>
-      <w:r>
-        <w:rPr>
-          <w:rFonts w:ascii="Simplified Arabic" w:hAnsi="Simplified Arabic" w:cs="Simplified Arabic" w:hint="cs"/>
-          <w:b/>
-          <w:bCs/>
-          <w:sz w:val="24"/>
-          <w:szCs w:val="24"/>
-          <w:rtl/>
-        </w:rPr>
-        <w:t xml:space="preserve"> كلُ على حدة.</w:t>
+        <w:t>الفصل الثاني بتضمن اختصارات المشروع ودراسة الجدوى لبناء النظام وادوات جمع البيانات وسنتاولها كلُ على حدة.</w:t>
       </w:r>
     </w:p>
     <w:p>
@@ -21787,7 +21720,6 @@
         </w:rPr>
         <w:t xml:space="preserve">مخطط </w:t>
       </w:r>
-      <w:proofErr w:type="spellStart"/>
       <w:r>
         <w:rPr>
           <w:rFonts w:ascii="Simplified Arabic" w:hAnsi="Simplified Arabic" w:cs="Simplified Arabic"/>
@@ -21799,7 +21731,6 @@
         </w:rPr>
         <w:t>Uml</w:t>
       </w:r>
-      <w:proofErr w:type="spellEnd"/>
       <w:r>
         <w:rPr>
           <w:rFonts w:ascii="Simplified Arabic" w:hAnsi="Simplified Arabic" w:cs="Simplified Arabic"/>
@@ -21836,29 +21767,7 @@
           <w:rtl/>
           <w:lang w:bidi="ar-YE"/>
         </w:rPr>
-        <w:t xml:space="preserve">حالات </w:t>
-      </w:r>
-      <w:proofErr w:type="spellStart"/>
-      <w:r>
-        <w:rPr>
-          <w:rFonts w:ascii="Simplified Arabic" w:hAnsi="Simplified Arabic" w:cs="Simplified Arabic" w:hint="cs"/>
-          <w:sz w:val="24"/>
-          <w:szCs w:val="24"/>
-          <w:rtl/>
-          <w:lang w:bidi="ar-YE"/>
-        </w:rPr>
-        <w:t>الاستخدم</w:t>
-      </w:r>
-      <w:proofErr w:type="spellEnd"/>
-      <w:r>
-        <w:rPr>
-          <w:rFonts w:ascii="Simplified Arabic" w:hAnsi="Simplified Arabic" w:cs="Simplified Arabic" w:hint="cs"/>
-          <w:sz w:val="24"/>
-          <w:szCs w:val="24"/>
-          <w:rtl/>
-          <w:lang w:bidi="ar-YE"/>
-        </w:rPr>
-        <w:t xml:space="preserve"> </w:t>
+        <w:t xml:space="preserve">حالات الاستخدم </w:t>
       </w:r>
       <w:r>
         <w:rPr>
@@ -22003,31 +21912,30 @@
           <w:szCs w:val="24"/>
           <w:rtl/>
         </w:rPr>
-        <w:t xml:space="preserve">لإتمام عمليات النظام تستخدم عدد من </w:t>
-      </w:r>
-      <w:proofErr w:type="spellStart"/>
-      <w:r>
-        <w:rPr>
-          <w:rFonts w:ascii="Simplified Arabic" w:hAnsi="Simplified Arabic" w:cs="Simplified Arabic" w:hint="cs"/>
-          <w:b/>
-          <w:bCs/>
-          <w:sz w:val="24"/>
-          <w:szCs w:val="24"/>
-          <w:rtl/>
-        </w:rPr>
-        <w:t>المخطات</w:t>
-      </w:r>
-      <w:proofErr w:type="spellEnd"/>
-      <w:r>
-        <w:rPr>
-          <w:rFonts w:ascii="Simplified Arabic" w:hAnsi="Simplified Arabic" w:cs="Simplified Arabic" w:hint="cs"/>
-          <w:b/>
-          <w:bCs/>
-          <w:sz w:val="24"/>
-          <w:szCs w:val="24"/>
-          <w:rtl/>
-        </w:rPr>
-        <w:t xml:space="preserve"> التي توضح أنظمة النظام والعلاقات المتداخلة بين هذه الأنشطة وفي هذا الفصل سوف نعرض عدد من المخططات المستخدمة في تحليل النظام.</w:t>
+        <w:t>لإتمام عمليات النظام تستخدم عدد من المخط</w:t>
+      </w:r>
+      <w:r>
+        <w:rPr>
+          <w:rFonts w:ascii="Simplified Arabic" w:hAnsi="Simplified Arabic" w:cs="Simplified Arabic" w:hint="cs"/>
+          <w:b/>
+          <w:bCs/>
+          <w:sz w:val="24"/>
+          <w:szCs w:val="24"/>
+          <w:rtl/>
+          <w:lang w:bidi="ar-YE"/>
+        </w:rPr>
+        <w:t>ط</w:t>
+      </w:r>
+      <w:r>
+        <w:rPr>
+          <w:rFonts w:ascii="Simplified Arabic" w:hAnsi="Simplified Arabic" w:cs="Simplified Arabic" w:hint="cs"/>
+          <w:b/>
+          <w:bCs/>
+          <w:sz w:val="24"/>
+          <w:szCs w:val="24"/>
+          <w:rtl/>
+        </w:rPr>
+        <w:t>ات التي توضح أنظمة النظام والعلاقات المتداخلة بين هذه الأنشطة وفي هذا الفصل سوف نعرض عدد من المخططات المستخدمة في تحليل النظام.</w:t>
       </w:r>
     </w:p>
     <w:p>
@@ -22053,79 +21961,7 @@
           <w:szCs w:val="24"/>
           <w:rtl/>
         </w:rPr>
-        <w:t xml:space="preserve">تهدف مرحلة تحليل النظام الي التعرف على المشكلة وطبيعتها وابعادها بالإضافة الى ان مرحلة التحليل تدرس طبيعة تركيب </w:t>
-      </w:r>
-      <w:proofErr w:type="spellStart"/>
-      <w:r>
-        <w:rPr>
-          <w:rFonts w:ascii="Simplified Arabic" w:hAnsi="Simplified Arabic" w:cs="Simplified Arabic" w:hint="cs"/>
-          <w:b/>
-          <w:bCs/>
-          <w:sz w:val="24"/>
-          <w:szCs w:val="24"/>
-          <w:rtl/>
-        </w:rPr>
-        <w:t>النزام</w:t>
-      </w:r>
-      <w:proofErr w:type="spellEnd"/>
-      <w:r>
-        <w:rPr>
-          <w:rFonts w:ascii="Simplified Arabic" w:hAnsi="Simplified Arabic" w:cs="Simplified Arabic" w:hint="cs"/>
-          <w:b/>
-          <w:bCs/>
-          <w:sz w:val="24"/>
-          <w:szCs w:val="24"/>
-          <w:rtl/>
-        </w:rPr>
-        <w:t xml:space="preserve"> وكيفية عملها وعلاقتها كما ان مرحلة التحليل ايضا تدرس </w:t>
-      </w:r>
-      <w:proofErr w:type="spellStart"/>
-      <w:r>
-        <w:rPr>
-          <w:rFonts w:ascii="Simplified Arabic" w:hAnsi="Simplified Arabic" w:cs="Simplified Arabic" w:hint="cs"/>
-          <w:b/>
-          <w:bCs/>
-          <w:sz w:val="24"/>
-          <w:szCs w:val="24"/>
-          <w:rtl/>
-        </w:rPr>
-        <w:t>النزام</w:t>
-      </w:r>
-      <w:proofErr w:type="spellEnd"/>
-      <w:r>
-        <w:rPr>
-          <w:rFonts w:ascii="Simplified Arabic" w:hAnsi="Simplified Arabic" w:cs="Simplified Arabic" w:hint="cs"/>
-          <w:b/>
-          <w:bCs/>
-          <w:sz w:val="24"/>
-          <w:szCs w:val="24"/>
-          <w:rtl/>
-        </w:rPr>
-        <w:t xml:space="preserve"> كما هو عليه في الواقع العملي </w:t>
-      </w:r>
-      <w:proofErr w:type="spellStart"/>
-      <w:r>
-        <w:rPr>
-          <w:rFonts w:ascii="Simplified Arabic" w:hAnsi="Simplified Arabic" w:cs="Simplified Arabic" w:hint="cs"/>
-          <w:b/>
-          <w:bCs/>
-          <w:sz w:val="24"/>
-          <w:szCs w:val="24"/>
-          <w:rtl/>
-        </w:rPr>
-        <w:t>وفهمة</w:t>
-      </w:r>
-      <w:proofErr w:type="spellEnd"/>
-      <w:r>
-        <w:rPr>
-          <w:rFonts w:ascii="Simplified Arabic" w:hAnsi="Simplified Arabic" w:cs="Simplified Arabic" w:hint="cs"/>
-          <w:b/>
-          <w:bCs/>
-          <w:sz w:val="24"/>
-          <w:szCs w:val="24"/>
-          <w:rtl/>
-        </w:rPr>
-        <w:t xml:space="preserve"> بشكل ممتاز.</w:t>
+        <w:t>تهدف مرحلة تحليل النظام الي التعرف على المشكلة وطبيعتها وابعادها بالإضافة الى ان مرحلة التحليل تدرس طبيعة تركيب النام وكيفية عملها وعلاقتها كما ان مرحلة التحليل ايضا تدرس النزام كما هو عليه في الواقع العملي وفهمة بشكل ممتاز.</w:t>
       </w:r>
     </w:p>
     <w:p>
@@ -22227,6 +22063,87 @@
       </w:pPr>
       <w:r>
         <w:rPr>
+          <w:rFonts w:ascii="Simplified Arabic" w:hAnsi="Simplified Arabic" w:cs="Simplified Arabic"/>
+          <w:b/>
+          <w:bCs/>
+          <w:noProof/>
+          <w:color w:val="984806" w:themeColor="accent6" w:themeShade="80"/>
+          <w:sz w:val="28"/>
+          <w:szCs w:val="28"/>
+        </w:rPr>
+        <w:drawing>
+          <wp:anchor distT="0" distB="0" distL="114300" distR="114300" simplePos="0" relativeHeight="251685888" behindDoc="1" locked="0" layoutInCell="1" allowOverlap="1" wp14:anchorId="1BDD5F6D" wp14:editId="3B0B050E">
+            <wp:simplePos x="0" y="0"/>
+            <wp:positionH relativeFrom="column">
+              <wp:posOffset>-187779</wp:posOffset>
+            </wp:positionH>
+            <wp:positionV relativeFrom="paragraph">
+              <wp:posOffset>343535</wp:posOffset>
+            </wp:positionV>
+            <wp:extent cx="6339840" cy="4387215"/>
+            <wp:effectExtent l="0" t="0" r="3810" b="0"/>
+            <wp:wrapTight wrapText="bothSides">
+              <wp:wrapPolygon edited="0">
+                <wp:start x="0" y="0"/>
+                <wp:lineTo x="0" y="21478"/>
+                <wp:lineTo x="21548" y="21478"/>
+                <wp:lineTo x="21548" y="0"/>
+                <wp:lineTo x="0" y="0"/>
+              </wp:wrapPolygon>
+            </wp:wrapTight>
+            <wp:docPr id="1" name="Picture 1"/>
+            <wp:cNvGraphicFramePr>
+              <a:graphicFrameLocks xmlns:a="http://schemas.openxmlformats.org/drawingml/2006/main" noChangeAspect="1"/>
+            </wp:cNvGraphicFramePr>
+            <a:graphic xmlns:a="http://schemas.openxmlformats.org/drawingml/2006/main">
+              <a:graphicData uri="http://schemas.openxmlformats.org/drawingml/2006/picture">
+                <pic:pic xmlns:pic="http://schemas.openxmlformats.org/drawingml/2006/picture">
+                  <pic:nvPicPr>
+                    <pic:cNvPr id="0" name="Picture 1"/>
+                    <pic:cNvPicPr>
+                      <a:picLocks noChangeAspect="1" noChangeArrowheads="1"/>
+                    </pic:cNvPicPr>
+                  </pic:nvPicPr>
+                  <pic:blipFill>
+                    <a:blip r:embed="rId11">
+                      <a:extLst>
+                        <a:ext uri="{28A0092B-C50C-407E-A947-70E740481C1C}">
+                          <a14:useLocalDpi xmlns:a14="http://schemas.microsoft.com/office/drawing/2010/main" val="0"/>
+                        </a:ext>
+                      </a:extLst>
+                    </a:blip>
+                    <a:srcRect/>
+                    <a:stretch>
+                      <a:fillRect/>
+                    </a:stretch>
+                  </pic:blipFill>
+                  <pic:spPr bwMode="auto">
+                    <a:xfrm>
+                      <a:off x="0" y="0"/>
+                      <a:ext cx="6339840" cy="4387215"/>
+                    </a:xfrm>
+                    <a:prstGeom prst="rect">
+                      <a:avLst/>
+                    </a:prstGeom>
+                    <a:noFill/>
+                    <a:ln>
+                      <a:noFill/>
+                    </a:ln>
+                  </pic:spPr>
+                </pic:pic>
+              </a:graphicData>
+            </a:graphic>
+            <wp14:sizeRelH relativeFrom="margin">
+              <wp14:pctWidth>0</wp14:pctWidth>
+            </wp14:sizeRelH>
+            <wp14:sizeRelV relativeFrom="margin">
+              <wp14:pctHeight>0</wp14:pctHeight>
+            </wp14:sizeRelV>
+          </wp:anchor>
+        </w:drawing>
+      </w:r>
+      <w:r>
+        <w:rPr>
           <w:rFonts w:ascii="Simplified Arabic" w:hAnsi="Simplified Arabic" w:cs="Simplified Arabic" w:hint="cs"/>
           <w:b/>
           <w:bCs/>
@@ -22292,24 +22209,38 @@
         <w:ind w:left="2024"/>
         <w:jc w:val="both"/>
         <w:rPr>
-          <w:rFonts w:ascii="Simplified Arabic" w:hAnsi="Simplified Arabic" w:cs="Simplified Arabic"/>
-          <w:b/>
-          <w:bCs/>
-          <w:color w:val="984806" w:themeColor="accent6" w:themeShade="80"/>
-          <w:sz w:val="28"/>
-          <w:szCs w:val="28"/>
-        </w:rPr>
-      </w:pPr>
-      <w:r>
-        <w:rPr>
-          <w:rFonts w:ascii="Simplified Arabic" w:hAnsi="Simplified Arabic" w:cs="Simplified Arabic" w:hint="cs"/>
-          <w:b/>
-          <w:bCs/>
-          <w:color w:val="984806" w:themeColor="accent6" w:themeShade="80"/>
-          <w:sz w:val="28"/>
-          <w:szCs w:val="28"/>
-          <w:rtl/>
-        </w:rPr>
+          <w:rFonts w:ascii="Simplified Arabic" w:hAnsi="Simplified Arabic" w:cs="Simplified Arabic" w:hint="cs"/>
+          <w:b/>
+          <w:bCs/>
+          <w:color w:val="984806" w:themeColor="accent6" w:themeShade="80"/>
+          <w:sz w:val="28"/>
+          <w:szCs w:val="28"/>
+          <w:rtl/>
+        </w:rPr>
+      </w:pPr>
+      <w:r>
+        <w:rPr>
+          <w:rFonts w:ascii="Simplified Arabic" w:hAnsi="Simplified Arabic" w:cs="Simplified Arabic"/>
+          <w:b/>
+          <w:bCs/>
+          <w:color w:val="984806" w:themeColor="accent6" w:themeShade="80"/>
+          <w:sz w:val="28"/>
+          <w:szCs w:val="28"/>
+          <w:rtl/>
+        </w:rPr>
+        <w:br w:type="page"/>
+      </w:r>
+      <w:r>
+        <w:rPr>
+          <w:rFonts w:ascii="Simplified Arabic" w:hAnsi="Simplified Arabic" w:cs="Simplified Arabic" w:hint="cs"/>
+          <w:b/>
+          <w:bCs/>
+          <w:color w:val="984806" w:themeColor="accent6" w:themeShade="80"/>
+          <w:sz w:val="28"/>
+          <w:szCs w:val="28"/>
+          <w:rtl/>
+        </w:rPr>
+        <w:lastRenderedPageBreak/>
         <w:t xml:space="preserve">مخطط تدفق البيانات </w:t>
       </w:r>
       <w:r>
@@ -22327,8 +22258,12 @@
     <w:p>
       <w:pPr>
         <w:pStyle w:val="ListParagraph"/>
-        <w:bidi/>
-        <w:ind w:left="2024"/>
+        <w:numPr>
+          <w:ilvl w:val="6"/>
+          <w:numId w:val="1"/>
+        </w:numPr>
+        <w:bidi/>
+        <w:ind w:left="2294"/>
         <w:jc w:val="both"/>
         <w:rPr>
           <w:rFonts w:ascii="Simplified Arabic" w:hAnsi="Simplified Arabic" w:cs="Simplified Arabic"/>
@@ -22337,40 +22272,57 @@
           <w:color w:val="984806" w:themeColor="accent6" w:themeShade="80"/>
           <w:sz w:val="28"/>
           <w:szCs w:val="28"/>
-          <w:rtl/>
+        </w:rPr>
+      </w:pPr>
+      <w:r>
+        <w:rPr>
+          <w:rFonts w:ascii="Simplified Arabic" w:hAnsi="Simplified Arabic" w:cs="Simplified Arabic" w:hint="cs"/>
+          <w:b/>
+          <w:bCs/>
+          <w:color w:val="984806" w:themeColor="accent6" w:themeShade="80"/>
+          <w:sz w:val="28"/>
+          <w:szCs w:val="28"/>
+          <w:rtl/>
+        </w:rPr>
+        <w:t xml:space="preserve">المخطط البيئي </w:t>
+      </w:r>
+      <w:r>
+        <w:rPr>
+          <w:rFonts w:ascii="Simplified Arabic" w:hAnsi="Simplified Arabic" w:cs="Simplified Arabic"/>
+          <w:b/>
+          <w:bCs/>
+          <w:color w:val="984806" w:themeColor="accent6" w:themeShade="80"/>
+          <w:sz w:val="28"/>
+          <w:szCs w:val="28"/>
           <w:lang w:bidi="ar-YE"/>
         </w:rPr>
-      </w:pPr>
-      <w:r>
-        <w:rPr>
-          <w:rFonts w:ascii="Simplified Arabic" w:hAnsi="Simplified Arabic" w:cs="Simplified Arabic" w:hint="cs"/>
-          <w:b/>
-          <w:bCs/>
-          <w:color w:val="984806" w:themeColor="accent6" w:themeShade="80"/>
-          <w:sz w:val="28"/>
-          <w:szCs w:val="28"/>
-          <w:rtl/>
-        </w:rPr>
-        <w:t xml:space="preserve">المخطط البيئي </w:t>
-      </w:r>
-      <w:r>
-        <w:rPr>
-          <w:rFonts w:ascii="Simplified Arabic" w:hAnsi="Simplified Arabic" w:cs="Simplified Arabic"/>
-          <w:b/>
-          <w:bCs/>
-          <w:color w:val="984806" w:themeColor="accent6" w:themeShade="80"/>
-          <w:sz w:val="28"/>
-          <w:szCs w:val="28"/>
+        <w:t>(Context Diagram)</w:t>
+      </w:r>
+    </w:p>
+    <w:p>
+      <w:pPr>
+        <w:pStyle w:val="ListParagraph"/>
+        <w:bidi/>
+        <w:ind w:left="674"/>
+        <w:jc w:val="both"/>
+        <w:rPr>
+          <w:rFonts w:ascii="Simplified Arabic" w:hAnsi="Simplified Arabic" w:cs="Simplified Arabic"/>
+          <w:b/>
+          <w:bCs/>
+          <w:noProof/>
+          <w:color w:val="984806" w:themeColor="accent6" w:themeShade="80"/>
+          <w:sz w:val="28"/>
+          <w:szCs w:val="28"/>
+          <w:rtl/>
           <w:lang w:bidi="ar-YE"/>
         </w:rPr>
-        <w:t>(Context Diagram)</w:t>
-      </w:r>
+      </w:pPr>
     </w:p>
     <w:p>
       <w:pPr>
         <w:pStyle w:val="ListParagraph"/>
         <w:bidi/>
-        <w:ind w:left="2024"/>
+        <w:ind w:left="674"/>
         <w:jc w:val="both"/>
         <w:rPr>
           <w:rFonts w:ascii="Simplified Arabic" w:hAnsi="Simplified Arabic" w:cs="Simplified Arabic"/>
@@ -22379,10 +22331,208 @@
           <w:color w:val="984806" w:themeColor="accent6" w:themeShade="80"/>
           <w:sz w:val="28"/>
           <w:szCs w:val="28"/>
-          <w:rtl/>
+        </w:rPr>
+      </w:pPr>
+      <w:r>
+        <w:rPr>
+          <w:rFonts w:ascii="Simplified Arabic" w:hAnsi="Simplified Arabic" w:cs="Simplified Arabic"/>
+          <w:b/>
+          <w:bCs/>
+          <w:noProof/>
+          <w:color w:val="984806" w:themeColor="accent6" w:themeShade="80"/>
+          <w:sz w:val="28"/>
+          <w:szCs w:val="28"/>
           <w:lang w:bidi="ar-YE"/>
         </w:rPr>
-      </w:pPr>
+        <w:drawing>
+          <wp:inline distT="0" distB="0" distL="0" distR="0" wp14:anchorId="4968A93E" wp14:editId="03C02E43">
+            <wp:extent cx="5581996" cy="3885565"/>
+            <wp:effectExtent l="0" t="0" r="0" b="635"/>
+            <wp:docPr id="4" name="Picture 4"/>
+            <wp:cNvGraphicFramePr>
+              <a:graphicFrameLocks xmlns:a="http://schemas.openxmlformats.org/drawingml/2006/main" noChangeAspect="1"/>
+            </wp:cNvGraphicFramePr>
+            <a:graphic xmlns:a="http://schemas.openxmlformats.org/drawingml/2006/main">
+              <a:graphicData uri="http://schemas.openxmlformats.org/drawingml/2006/picture">
+                <pic:pic xmlns:pic="http://schemas.openxmlformats.org/drawingml/2006/picture">
+                  <pic:nvPicPr>
+                    <pic:cNvPr id="0" name="Picture 2"/>
+                    <pic:cNvPicPr>
+                      <a:picLocks noChangeAspect="1" noChangeArrowheads="1"/>
+                    </pic:cNvPicPr>
+                  </pic:nvPicPr>
+                  <pic:blipFill rotWithShape="1">
+                    <a:blip r:embed="rId12">
+                      <a:extLst>
+                        <a:ext uri="{28A0092B-C50C-407E-A947-70E740481C1C}">
+                          <a14:useLocalDpi xmlns:a14="http://schemas.microsoft.com/office/drawing/2010/main" val="0"/>
+                        </a:ext>
+                      </a:extLst>
+                    </a:blip>
+                    <a:srcRect l="4692" t="3799" r="1856" b="12789"/>
+                    <a:stretch/>
+                  </pic:blipFill>
+                  <pic:spPr bwMode="auto">
+                    <a:xfrm>
+                      <a:off x="0" y="0"/>
+                      <a:ext cx="5582872" cy="3886175"/>
+                    </a:xfrm>
+                    <a:prstGeom prst="rect">
+                      <a:avLst/>
+                    </a:prstGeom>
+                    <a:noFill/>
+                    <a:ln>
+                      <a:noFill/>
+                    </a:ln>
+                    <a:extLst>
+                      <a:ext uri="{53640926-AAD7-44D8-BBD7-CCE9431645EC}">
+                        <a14:shadowObscured xmlns:a14="http://schemas.microsoft.com/office/drawing/2010/main"/>
+                      </a:ext>
+                    </a:extLst>
+                  </pic:spPr>
+                </pic:pic>
+              </a:graphicData>
+            </a:graphic>
+          </wp:inline>
+        </w:drawing>
+      </w:r>
+    </w:p>
+    <w:p>
+      <w:pPr>
+        <w:rPr>
+          <w:rFonts w:ascii="Simplified Arabic" w:hAnsi="Simplified Arabic" w:cs="Simplified Arabic"/>
+          <w:b/>
+          <w:bCs/>
+          <w:color w:val="984806" w:themeColor="accent6" w:themeShade="80"/>
+          <w:sz w:val="28"/>
+          <w:szCs w:val="28"/>
+          <w:rtl/>
+        </w:rPr>
+      </w:pPr>
+      <w:r>
+        <w:rPr>
+          <w:rFonts w:ascii="Simplified Arabic" w:hAnsi="Simplified Arabic" w:cs="Simplified Arabic"/>
+          <w:b/>
+          <w:bCs/>
+          <w:color w:val="984806" w:themeColor="accent6" w:themeShade="80"/>
+          <w:sz w:val="28"/>
+          <w:szCs w:val="28"/>
+          <w:rtl/>
+        </w:rPr>
+        <w:br w:type="page"/>
+      </w:r>
+    </w:p>
+    <w:p>
+      <w:pPr>
+        <w:pStyle w:val="ListParagraph"/>
+        <w:numPr>
+          <w:ilvl w:val="6"/>
+          <w:numId w:val="1"/>
+        </w:numPr>
+        <w:bidi/>
+        <w:ind w:left="2294"/>
+        <w:jc w:val="both"/>
+        <w:rPr>
+          <w:rFonts w:ascii="Simplified Arabic" w:hAnsi="Simplified Arabic" w:cs="Simplified Arabic"/>
+          <w:b/>
+          <w:bCs/>
+          <w:color w:val="984806" w:themeColor="accent6" w:themeShade="80"/>
+          <w:sz w:val="28"/>
+          <w:szCs w:val="28"/>
+          <w:rtl/>
+        </w:rPr>
+      </w:pPr>
+      <w:r>
+        <w:rPr>
+          <w:rFonts w:ascii="Simplified Arabic" w:hAnsi="Simplified Arabic" w:cs="Simplified Arabic" w:hint="cs"/>
+          <w:b/>
+          <w:bCs/>
+          <w:color w:val="984806" w:themeColor="accent6" w:themeShade="80"/>
+          <w:sz w:val="28"/>
+          <w:szCs w:val="28"/>
+          <w:rtl/>
+        </w:rPr>
+        <w:lastRenderedPageBreak/>
+        <w:t>المخطط الصفري</w:t>
+      </w:r>
+    </w:p>
+    <w:p>
+      <w:pPr>
+        <w:pStyle w:val="ListParagraph"/>
+        <w:bidi/>
+        <w:ind w:left="1124"/>
+        <w:jc w:val="both"/>
+        <w:rPr>
+          <w:rFonts w:ascii="Simplified Arabic" w:hAnsi="Simplified Arabic" w:cs="Simplified Arabic"/>
+          <w:b/>
+          <w:bCs/>
+          <w:color w:val="984806" w:themeColor="accent6" w:themeShade="80"/>
+          <w:sz w:val="28"/>
+          <w:szCs w:val="28"/>
+        </w:rPr>
+      </w:pPr>
+      <w:r>
+        <w:rPr>
+          <w:rFonts w:ascii="Simplified Arabic" w:hAnsi="Simplified Arabic" w:cs="Simplified Arabic"/>
+          <w:b/>
+          <w:bCs/>
+          <w:noProof/>
+          <w:color w:val="984806" w:themeColor="accent6" w:themeShade="80"/>
+          <w:sz w:val="28"/>
+          <w:szCs w:val="28"/>
+        </w:rPr>
+        <w:drawing>
+          <wp:inline distT="0" distB="0" distL="0" distR="0" wp14:anchorId="12356E62" wp14:editId="4BF2696F">
+            <wp:extent cx="5309486" cy="3605980"/>
+            <wp:effectExtent l="0" t="0" r="5715" b="0"/>
+            <wp:docPr id="6" name="Picture 6"/>
+            <wp:cNvGraphicFramePr>
+              <a:graphicFrameLocks xmlns:a="http://schemas.openxmlformats.org/drawingml/2006/main" noChangeAspect="1"/>
+            </wp:cNvGraphicFramePr>
+            <a:graphic xmlns:a="http://schemas.openxmlformats.org/drawingml/2006/main">
+              <a:graphicData uri="http://schemas.openxmlformats.org/drawingml/2006/picture">
+                <pic:pic xmlns:pic="http://schemas.openxmlformats.org/drawingml/2006/picture">
+                  <pic:nvPicPr>
+                    <pic:cNvPr id="0" name="Picture 3"/>
+                    <pic:cNvPicPr>
+                      <a:picLocks noChangeAspect="1" noChangeArrowheads="1"/>
+                    </pic:cNvPicPr>
+                  </pic:nvPicPr>
+                  <pic:blipFill rotWithShape="1">
+                    <a:blip r:embed="rId13">
+                      <a:extLst>
+                        <a:ext uri="{28A0092B-C50C-407E-A947-70E740481C1C}">
+                          <a14:useLocalDpi xmlns:a14="http://schemas.microsoft.com/office/drawing/2010/main" val="0"/>
+                        </a:ext>
+                      </a:extLst>
+                    </a:blip>
+                    <a:srcRect l="989" t="4963" r="722" b="5734"/>
+                    <a:stretch/>
+                  </pic:blipFill>
+                  <pic:spPr bwMode="auto">
+                    <a:xfrm>
+                      <a:off x="0" y="0"/>
+                      <a:ext cx="5357728" cy="3638744"/>
+                    </a:xfrm>
+                    <a:prstGeom prst="rect">
+                      <a:avLst/>
+                    </a:prstGeom>
+                    <a:noFill/>
+                    <a:ln>
+                      <a:noFill/>
+                    </a:ln>
+                    <a:extLst>
+                      <a:ext uri="{53640926-AAD7-44D8-BBD7-CCE9431645EC}">
+                        <a14:shadowObscured xmlns:a14="http://schemas.microsoft.com/office/drawing/2010/main"/>
+                      </a:ext>
+                    </a:extLst>
+                  </pic:spPr>
+                </pic:pic>
+              </a:graphicData>
+            </a:graphic>
+          </wp:inline>
+        </w:drawing>
+      </w:r>
     </w:p>
     <w:p>
       <w:pPr>
@@ -22413,8 +22563,747 @@
           <w:szCs w:val="28"/>
           <w:rtl/>
         </w:rPr>
-        <w:t>المخطط الصفري</w:t>
-      </w:r>
+        <w:t xml:space="preserve">مخطط ال </w:t>
+      </w:r>
+      <w:r>
+        <w:rPr>
+          <w:rFonts w:ascii="Simplified Arabic" w:hAnsi="Simplified Arabic" w:cs="Simplified Arabic"/>
+          <w:b/>
+          <w:bCs/>
+          <w:color w:val="984806" w:themeColor="accent6" w:themeShade="80"/>
+          <w:sz w:val="28"/>
+          <w:szCs w:val="28"/>
+        </w:rPr>
+        <w:t>UML</w:t>
+      </w:r>
+      <w:r>
+        <w:rPr>
+          <w:rFonts w:ascii="Simplified Arabic" w:hAnsi="Simplified Arabic" w:cs="Simplified Arabic"/>
+          <w:b/>
+          <w:bCs/>
+          <w:color w:val="984806" w:themeColor="accent6" w:themeShade="80"/>
+          <w:sz w:val="28"/>
+          <w:szCs w:val="28"/>
+        </w:rPr>
+        <w:t xml:space="preserve"> (Unified modeling language)</w:t>
+      </w:r>
+    </w:p>
+    <w:p>
+      <w:pPr>
+        <w:pStyle w:val="ListParagraph"/>
+        <w:numPr>
+          <w:ilvl w:val="6"/>
+          <w:numId w:val="1"/>
+        </w:numPr>
+        <w:bidi/>
+        <w:ind w:left="2294"/>
+        <w:jc w:val="both"/>
+        <w:rPr>
+          <w:rFonts w:ascii="Simplified Arabic" w:hAnsi="Simplified Arabic" w:cs="Simplified Arabic"/>
+          <w:b/>
+          <w:bCs/>
+          <w:color w:val="984806" w:themeColor="accent6" w:themeShade="80"/>
+          <w:sz w:val="28"/>
+          <w:szCs w:val="28"/>
+          <w:rtl/>
+        </w:rPr>
+      </w:pPr>
+      <w:r>
+        <w:rPr>
+          <w:rFonts w:ascii="Simplified Arabic" w:hAnsi="Simplified Arabic" w:cs="Simplified Arabic" w:hint="cs"/>
+          <w:b/>
+          <w:bCs/>
+          <w:color w:val="984806" w:themeColor="accent6" w:themeShade="80"/>
+          <w:sz w:val="28"/>
+          <w:szCs w:val="28"/>
+          <w:rtl/>
+        </w:rPr>
+        <w:t>مدير النظام</w:t>
+      </w:r>
+    </w:p>
+    <w:p>
+      <w:pPr>
+        <w:pStyle w:val="ListParagraph"/>
+        <w:bidi/>
+        <w:ind w:left="404"/>
+        <w:jc w:val="both"/>
+        <w:rPr>
+          <w:rFonts w:ascii="Simplified Arabic" w:hAnsi="Simplified Arabic" w:cs="Simplified Arabic"/>
+          <w:b/>
+          <w:bCs/>
+          <w:color w:val="984806" w:themeColor="accent6" w:themeShade="80"/>
+          <w:sz w:val="28"/>
+          <w:szCs w:val="28"/>
+        </w:rPr>
+      </w:pPr>
+      <w:r>
+        <w:rPr>
+          <w:rFonts w:ascii="Simplified Arabic" w:hAnsi="Simplified Arabic" w:cs="Simplified Arabic"/>
+          <w:b/>
+          <w:bCs/>
+          <w:noProof/>
+          <w:color w:val="984806" w:themeColor="accent6" w:themeShade="80"/>
+          <w:sz w:val="28"/>
+          <w:szCs w:val="28"/>
+        </w:rPr>
+        <w:drawing>
+          <wp:inline distT="0" distB="0" distL="0" distR="0" wp14:anchorId="49E4633C" wp14:editId="24B1954A">
+            <wp:extent cx="6234975" cy="3303639"/>
+            <wp:effectExtent l="0" t="0" r="0" b="0"/>
+            <wp:docPr id="15" name="Picture 15"/>
+            <wp:cNvGraphicFramePr>
+              <a:graphicFrameLocks xmlns:a="http://schemas.openxmlformats.org/drawingml/2006/main" noChangeAspect="1"/>
+            </wp:cNvGraphicFramePr>
+            <a:graphic xmlns:a="http://schemas.openxmlformats.org/drawingml/2006/main">
+              <a:graphicData uri="http://schemas.openxmlformats.org/drawingml/2006/picture">
+                <pic:pic xmlns:pic="http://schemas.openxmlformats.org/drawingml/2006/picture">
+                  <pic:nvPicPr>
+                    <pic:cNvPr id="0" name="Picture 8"/>
+                    <pic:cNvPicPr>
+                      <a:picLocks noChangeAspect="1" noChangeArrowheads="1"/>
+                    </pic:cNvPicPr>
+                  </pic:nvPicPr>
+                  <pic:blipFill rotWithShape="1">
+                    <a:blip r:embed="rId14" cstate="print">
+                      <a:extLst>
+                        <a:ext uri="{28A0092B-C50C-407E-A947-70E740481C1C}">
+                          <a14:useLocalDpi xmlns:a14="http://schemas.microsoft.com/office/drawing/2010/main" val="0"/>
+                        </a:ext>
+                      </a:extLst>
+                    </a:blip>
+                    <a:srcRect l="1160" t="35386" r="5108" b="23186"/>
+                    <a:stretch/>
+                  </pic:blipFill>
+                  <pic:spPr bwMode="auto">
+                    <a:xfrm>
+                      <a:off x="0" y="0"/>
+                      <a:ext cx="6241402" cy="3307044"/>
+                    </a:xfrm>
+                    <a:prstGeom prst="rect">
+                      <a:avLst/>
+                    </a:prstGeom>
+                    <a:noFill/>
+                    <a:ln>
+                      <a:noFill/>
+                    </a:ln>
+                    <a:extLst>
+                      <a:ext uri="{53640926-AAD7-44D8-BBD7-CCE9431645EC}">
+                        <a14:shadowObscured xmlns:a14="http://schemas.microsoft.com/office/drawing/2010/main"/>
+                      </a:ext>
+                    </a:extLst>
+                  </pic:spPr>
+                </pic:pic>
+              </a:graphicData>
+            </a:graphic>
+          </wp:inline>
+        </w:drawing>
+      </w:r>
+    </w:p>
+    <w:p>
+      <w:pPr>
+        <w:pStyle w:val="ListParagraph"/>
+        <w:numPr>
+          <w:ilvl w:val="6"/>
+          <w:numId w:val="1"/>
+        </w:numPr>
+        <w:bidi/>
+        <w:ind w:left="2294"/>
+        <w:jc w:val="both"/>
+        <w:rPr>
+          <w:rFonts w:ascii="Simplified Arabic" w:hAnsi="Simplified Arabic" w:cs="Simplified Arabic"/>
+          <w:b/>
+          <w:bCs/>
+          <w:color w:val="984806" w:themeColor="accent6" w:themeShade="80"/>
+          <w:sz w:val="28"/>
+          <w:szCs w:val="28"/>
+        </w:rPr>
+      </w:pPr>
+      <w:r>
+        <w:rPr>
+          <w:rFonts w:ascii="Simplified Arabic" w:hAnsi="Simplified Arabic" w:cs="Simplified Arabic" w:hint="cs"/>
+          <w:b/>
+          <w:bCs/>
+          <w:color w:val="984806" w:themeColor="accent6" w:themeShade="80"/>
+          <w:sz w:val="28"/>
+          <w:szCs w:val="28"/>
+          <w:rtl/>
+        </w:rPr>
+        <w:lastRenderedPageBreak/>
+        <w:t xml:space="preserve">القسم </w:t>
+      </w:r>
+      <w:proofErr w:type="gramStart"/>
+      <w:r>
+        <w:rPr>
+          <w:rFonts w:ascii="Simplified Arabic" w:hAnsi="Simplified Arabic" w:cs="Simplified Arabic" w:hint="cs"/>
+          <w:b/>
+          <w:bCs/>
+          <w:color w:val="984806" w:themeColor="accent6" w:themeShade="80"/>
+          <w:sz w:val="28"/>
+          <w:szCs w:val="28"/>
+          <w:rtl/>
+        </w:rPr>
+        <w:t>الاكاديمي</w:t>
+      </w:r>
+      <w:proofErr w:type="gramEnd"/>
+    </w:p>
+    <w:p>
+      <w:pPr>
+        <w:pStyle w:val="ListParagraph"/>
+        <w:bidi/>
+        <w:ind w:left="314"/>
+        <w:jc w:val="both"/>
+        <w:rPr>
+          <w:rFonts w:ascii="Simplified Arabic" w:hAnsi="Simplified Arabic" w:cs="Simplified Arabic"/>
+          <w:b/>
+          <w:bCs/>
+          <w:noProof/>
+          <w:color w:val="984806" w:themeColor="accent6" w:themeShade="80"/>
+          <w:sz w:val="28"/>
+          <w:szCs w:val="28"/>
+          <w:rtl/>
+        </w:rPr>
+      </w:pPr>
+    </w:p>
+    <w:p>
+      <w:pPr>
+        <w:pStyle w:val="ListParagraph"/>
+        <w:bidi/>
+        <w:ind w:left="314"/>
+        <w:jc w:val="both"/>
+        <w:rPr>
+          <w:rFonts w:ascii="Simplified Arabic" w:hAnsi="Simplified Arabic" w:cs="Simplified Arabic"/>
+          <w:b/>
+          <w:bCs/>
+          <w:color w:val="984806" w:themeColor="accent6" w:themeShade="80"/>
+          <w:sz w:val="28"/>
+          <w:szCs w:val="28"/>
+        </w:rPr>
+      </w:pPr>
+      <w:r>
+        <w:rPr>
+          <w:rFonts w:ascii="Simplified Arabic" w:hAnsi="Simplified Arabic" w:cs="Simplified Arabic"/>
+          <w:b/>
+          <w:bCs/>
+          <w:noProof/>
+          <w:color w:val="984806" w:themeColor="accent6" w:themeShade="80"/>
+          <w:sz w:val="28"/>
+          <w:szCs w:val="28"/>
+        </w:rPr>
+        <w:drawing>
+          <wp:inline distT="0" distB="0" distL="0" distR="0" wp14:anchorId="49F9A762" wp14:editId="64C354D3">
+            <wp:extent cx="5582901" cy="7411547"/>
+            <wp:effectExtent l="0" t="0" r="0" b="0"/>
+            <wp:docPr id="16" name="Picture 16"/>
+            <wp:cNvGraphicFramePr>
+              <a:graphicFrameLocks xmlns:a="http://schemas.openxmlformats.org/drawingml/2006/main" noChangeAspect="1"/>
+            </wp:cNvGraphicFramePr>
+            <a:graphic xmlns:a="http://schemas.openxmlformats.org/drawingml/2006/main">
+              <a:graphicData uri="http://schemas.openxmlformats.org/drawingml/2006/picture">
+                <pic:pic xmlns:pic="http://schemas.openxmlformats.org/drawingml/2006/picture">
+                  <pic:nvPicPr>
+                    <pic:cNvPr id="0" name="Picture 9"/>
+                    <pic:cNvPicPr>
+                      <a:picLocks noChangeAspect="1" noChangeArrowheads="1"/>
+                    </pic:cNvPicPr>
+                  </pic:nvPicPr>
+                  <pic:blipFill rotWithShape="1">
+                    <a:blip r:embed="rId15" cstate="print">
+                      <a:extLst>
+                        <a:ext uri="{28A0092B-C50C-407E-A947-70E740481C1C}">
+                          <a14:useLocalDpi xmlns:a14="http://schemas.microsoft.com/office/drawing/2010/main" val="0"/>
+                        </a:ext>
+                      </a:extLst>
+                    </a:blip>
+                    <a:srcRect l="3944" t="2659" r="2556" b="2479"/>
+                    <a:stretch/>
+                  </pic:blipFill>
+                  <pic:spPr bwMode="auto">
+                    <a:xfrm>
+                      <a:off x="0" y="0"/>
+                      <a:ext cx="5583366" cy="7412165"/>
+                    </a:xfrm>
+                    <a:prstGeom prst="rect">
+                      <a:avLst/>
+                    </a:prstGeom>
+                    <a:noFill/>
+                    <a:ln>
+                      <a:noFill/>
+                    </a:ln>
+                    <a:extLst>
+                      <a:ext uri="{53640926-AAD7-44D8-BBD7-CCE9431645EC}">
+                        <a14:shadowObscured xmlns:a14="http://schemas.microsoft.com/office/drawing/2010/main"/>
+                      </a:ext>
+                    </a:extLst>
+                  </pic:spPr>
+                </pic:pic>
+              </a:graphicData>
+            </a:graphic>
+          </wp:inline>
+        </w:drawing>
+      </w:r>
+    </w:p>
+    <w:p>
+      <w:pPr>
+        <w:pStyle w:val="ListParagraph"/>
+        <w:bidi/>
+        <w:ind w:left="2294"/>
+        <w:jc w:val="both"/>
+        <w:rPr>
+          <w:rFonts w:ascii="Simplified Arabic" w:hAnsi="Simplified Arabic" w:cs="Simplified Arabic"/>
+          <w:b/>
+          <w:bCs/>
+          <w:color w:val="984806" w:themeColor="accent6" w:themeShade="80"/>
+          <w:sz w:val="28"/>
+          <w:szCs w:val="28"/>
+        </w:rPr>
+      </w:pPr>
+    </w:p>
+    <w:p>
+      <w:pPr>
+        <w:pStyle w:val="ListParagraph"/>
+        <w:numPr>
+          <w:ilvl w:val="6"/>
+          <w:numId w:val="1"/>
+        </w:numPr>
+        <w:bidi/>
+        <w:ind w:left="2294"/>
+        <w:jc w:val="both"/>
+        <w:rPr>
+          <w:rFonts w:ascii="Simplified Arabic" w:hAnsi="Simplified Arabic" w:cs="Simplified Arabic"/>
+          <w:b/>
+          <w:bCs/>
+          <w:color w:val="984806" w:themeColor="accent6" w:themeShade="80"/>
+          <w:sz w:val="28"/>
+          <w:szCs w:val="28"/>
+        </w:rPr>
+      </w:pPr>
+      <w:r>
+        <w:rPr>
+          <w:rFonts w:ascii="Simplified Arabic" w:hAnsi="Simplified Arabic" w:cs="Simplified Arabic"/>
+          <w:b/>
+          <w:bCs/>
+          <w:noProof/>
+          <w:color w:val="984806" w:themeColor="accent6" w:themeShade="80"/>
+          <w:sz w:val="28"/>
+          <w:szCs w:val="28"/>
+        </w:rPr>
+        <w:drawing>
+          <wp:anchor distT="0" distB="0" distL="114300" distR="114300" simplePos="0" relativeHeight="251686912" behindDoc="1" locked="0" layoutInCell="1" allowOverlap="1" wp14:anchorId="00DC27AA" wp14:editId="706DE78A">
+            <wp:simplePos x="0" y="0"/>
+            <wp:positionH relativeFrom="column">
+              <wp:posOffset>-277380</wp:posOffset>
+            </wp:positionH>
+            <wp:positionV relativeFrom="paragraph">
+              <wp:posOffset>394335</wp:posOffset>
+            </wp:positionV>
+            <wp:extent cx="5711825" cy="3228340"/>
+            <wp:effectExtent l="0" t="0" r="0" b="0"/>
+            <wp:wrapTopAndBottom/>
+            <wp:docPr id="12" name="Picture 12"/>
+            <wp:cNvGraphicFramePr>
+              <a:graphicFrameLocks xmlns:a="http://schemas.openxmlformats.org/drawingml/2006/main" noChangeAspect="1"/>
+            </wp:cNvGraphicFramePr>
+            <a:graphic xmlns:a="http://schemas.openxmlformats.org/drawingml/2006/main">
+              <a:graphicData uri="http://schemas.openxmlformats.org/drawingml/2006/picture">
+                <pic:pic xmlns:pic="http://schemas.openxmlformats.org/drawingml/2006/picture">
+                  <pic:nvPicPr>
+                    <pic:cNvPr id="0" name="Picture 7"/>
+                    <pic:cNvPicPr>
+                      <a:picLocks noChangeAspect="1" noChangeArrowheads="1"/>
+                    </pic:cNvPicPr>
+                  </pic:nvPicPr>
+                  <pic:blipFill rotWithShape="1">
+                    <a:blip r:embed="rId16" cstate="print">
+                      <a:extLst>
+                        <a:ext uri="{28A0092B-C50C-407E-A947-70E740481C1C}">
+                          <a14:useLocalDpi xmlns:a14="http://schemas.microsoft.com/office/drawing/2010/main" val="0"/>
+                        </a:ext>
+                      </a:extLst>
+                    </a:blip>
+                    <a:srcRect l="2551" t="55791" r="1833" b="2919"/>
+                    <a:stretch/>
+                  </pic:blipFill>
+                  <pic:spPr bwMode="auto">
+                    <a:xfrm>
+                      <a:off x="0" y="0"/>
+                      <a:ext cx="5711825" cy="3228340"/>
+                    </a:xfrm>
+                    <a:prstGeom prst="rect">
+                      <a:avLst/>
+                    </a:prstGeom>
+                    <a:noFill/>
+                    <a:ln>
+                      <a:noFill/>
+                    </a:ln>
+                    <a:extLst>
+                      <a:ext uri="{53640926-AAD7-44D8-BBD7-CCE9431645EC}">
+                        <a14:shadowObscured xmlns:a14="http://schemas.microsoft.com/office/drawing/2010/main"/>
+                      </a:ext>
+                    </a:extLst>
+                  </pic:spPr>
+                </pic:pic>
+              </a:graphicData>
+            </a:graphic>
+            <wp14:sizeRelH relativeFrom="margin">
+              <wp14:pctWidth>0</wp14:pctWidth>
+            </wp14:sizeRelH>
+            <wp14:sizeRelV relativeFrom="margin">
+              <wp14:pctHeight>0</wp14:pctHeight>
+            </wp14:sizeRelV>
+          </wp:anchor>
+        </w:drawing>
+      </w:r>
+      <w:r>
+        <w:rPr>
+          <w:rFonts w:ascii="Simplified Arabic" w:hAnsi="Simplified Arabic" w:cs="Simplified Arabic" w:hint="cs"/>
+          <w:b/>
+          <w:bCs/>
+          <w:color w:val="984806" w:themeColor="accent6" w:themeShade="80"/>
+          <w:sz w:val="28"/>
+          <w:szCs w:val="28"/>
+          <w:rtl/>
+        </w:rPr>
+        <w:t>شؤون الطلاب</w:t>
+      </w:r>
+    </w:p>
+    <w:p>
+      <w:pPr>
+        <w:pStyle w:val="ListParagraph"/>
+        <w:rPr>
+          <w:rFonts w:ascii="Simplified Arabic" w:hAnsi="Simplified Arabic" w:cs="Simplified Arabic" w:hint="cs"/>
+          <w:b/>
+          <w:bCs/>
+          <w:color w:val="984806" w:themeColor="accent6" w:themeShade="80"/>
+          <w:sz w:val="28"/>
+          <w:szCs w:val="28"/>
+          <w:rtl/>
+        </w:rPr>
+      </w:pPr>
+    </w:p>
+    <w:p>
+      <w:pPr>
+        <w:pStyle w:val="ListParagraph"/>
+        <w:bidi/>
+        <w:ind w:left="2294"/>
+        <w:jc w:val="both"/>
+        <w:rPr>
+          <w:rFonts w:ascii="Simplified Arabic" w:hAnsi="Simplified Arabic" w:cs="Simplified Arabic"/>
+          <w:b/>
+          <w:bCs/>
+          <w:color w:val="984806" w:themeColor="accent6" w:themeShade="80"/>
+          <w:sz w:val="28"/>
+          <w:szCs w:val="28"/>
+        </w:rPr>
+      </w:pPr>
+    </w:p>
+    <w:p>
+      <w:pPr>
+        <w:pStyle w:val="ListParagraph"/>
+        <w:numPr>
+          <w:ilvl w:val="6"/>
+          <w:numId w:val="1"/>
+        </w:numPr>
+        <w:bidi/>
+        <w:ind w:left="2294"/>
+        <w:jc w:val="both"/>
+        <w:rPr>
+          <w:rFonts w:ascii="Simplified Arabic" w:hAnsi="Simplified Arabic" w:cs="Simplified Arabic"/>
+          <w:b/>
+          <w:bCs/>
+          <w:color w:val="984806" w:themeColor="accent6" w:themeShade="80"/>
+          <w:sz w:val="28"/>
+          <w:szCs w:val="28"/>
+        </w:rPr>
+      </w:pPr>
+      <w:r>
+        <w:rPr>
+          <w:rFonts w:ascii="Simplified Arabic" w:hAnsi="Simplified Arabic" w:cs="Simplified Arabic"/>
+          <w:b/>
+          <w:bCs/>
+          <w:noProof/>
+          <w:color w:val="984806" w:themeColor="accent6" w:themeShade="80"/>
+          <w:sz w:val="28"/>
+          <w:szCs w:val="28"/>
+        </w:rPr>
+        <w:drawing>
+          <wp:anchor distT="0" distB="0" distL="114300" distR="114300" simplePos="0" relativeHeight="251691008" behindDoc="1" locked="0" layoutInCell="1" allowOverlap="1" wp14:anchorId="28813199" wp14:editId="4AB30269">
+            <wp:simplePos x="0" y="0"/>
+            <wp:positionH relativeFrom="column">
+              <wp:posOffset>-512272</wp:posOffset>
+            </wp:positionH>
+            <wp:positionV relativeFrom="paragraph">
+              <wp:posOffset>354792</wp:posOffset>
+            </wp:positionV>
+            <wp:extent cx="5819140" cy="1941195"/>
+            <wp:effectExtent l="0" t="0" r="0" b="0"/>
+            <wp:wrapTopAndBottom/>
+            <wp:docPr id="14" name="Picture 14"/>
+            <wp:cNvGraphicFramePr>
+              <a:graphicFrameLocks xmlns:a="http://schemas.openxmlformats.org/drawingml/2006/main" noChangeAspect="1"/>
+            </wp:cNvGraphicFramePr>
+            <a:graphic xmlns:a="http://schemas.openxmlformats.org/drawingml/2006/main">
+              <a:graphicData uri="http://schemas.openxmlformats.org/drawingml/2006/picture">
+                <pic:pic xmlns:pic="http://schemas.openxmlformats.org/drawingml/2006/picture">
+                  <pic:nvPicPr>
+                    <pic:cNvPr id="0" name="Picture 7"/>
+                    <pic:cNvPicPr>
+                      <a:picLocks noChangeAspect="1" noChangeArrowheads="1"/>
+                    </pic:cNvPicPr>
+                  </pic:nvPicPr>
+                  <pic:blipFill rotWithShape="1">
+                    <a:blip r:embed="rId16" cstate="print">
+                      <a:extLst>
+                        <a:ext uri="{28A0092B-C50C-407E-A947-70E740481C1C}">
+                          <a14:useLocalDpi xmlns:a14="http://schemas.microsoft.com/office/drawing/2010/main" val="0"/>
+                        </a:ext>
+                      </a:extLst>
+                    </a:blip>
+                    <a:srcRect l="1228" t="3320" r="1353" b="71846"/>
+                    <a:stretch/>
+                  </pic:blipFill>
+                  <pic:spPr bwMode="auto">
+                    <a:xfrm>
+                      <a:off x="0" y="0"/>
+                      <a:ext cx="5819140" cy="1941195"/>
+                    </a:xfrm>
+                    <a:prstGeom prst="rect">
+                      <a:avLst/>
+                    </a:prstGeom>
+                    <a:noFill/>
+                    <a:ln>
+                      <a:noFill/>
+                    </a:ln>
+                    <a:extLst>
+                      <a:ext uri="{53640926-AAD7-44D8-BBD7-CCE9431645EC}">
+                        <a14:shadowObscured xmlns:a14="http://schemas.microsoft.com/office/drawing/2010/main"/>
+                      </a:ext>
+                    </a:extLst>
+                  </pic:spPr>
+                </pic:pic>
+              </a:graphicData>
+            </a:graphic>
+            <wp14:sizeRelH relativeFrom="margin">
+              <wp14:pctWidth>0</wp14:pctWidth>
+            </wp14:sizeRelH>
+            <wp14:sizeRelV relativeFrom="margin">
+              <wp14:pctHeight>0</wp14:pctHeight>
+            </wp14:sizeRelV>
+          </wp:anchor>
+        </w:drawing>
+      </w:r>
+      <w:r>
+        <w:rPr>
+          <w:rFonts w:ascii="Simplified Arabic" w:hAnsi="Simplified Arabic" w:cs="Simplified Arabic" w:hint="cs"/>
+          <w:b/>
+          <w:bCs/>
+          <w:color w:val="984806" w:themeColor="accent6" w:themeShade="80"/>
+          <w:sz w:val="28"/>
+          <w:szCs w:val="28"/>
+          <w:rtl/>
+        </w:rPr>
+        <w:t>ولي الامر</w:t>
+      </w:r>
+    </w:p>
+    <w:p>
+      <w:pPr>
+        <w:bidi/>
+        <w:jc w:val="both"/>
+        <w:rPr>
+          <w:rFonts w:ascii="Simplified Arabic" w:hAnsi="Simplified Arabic" w:cs="Simplified Arabic"/>
+          <w:b/>
+          <w:bCs/>
+          <w:color w:val="984806" w:themeColor="accent6" w:themeShade="80"/>
+          <w:sz w:val="28"/>
+          <w:szCs w:val="28"/>
+          <w:rtl/>
+        </w:rPr>
+      </w:pPr>
+    </w:p>
+    <w:p>
+      <w:pPr>
+        <w:bidi/>
+        <w:jc w:val="both"/>
+        <w:rPr>
+          <w:rFonts w:ascii="Simplified Arabic" w:hAnsi="Simplified Arabic" w:cs="Simplified Arabic"/>
+          <w:b/>
+          <w:bCs/>
+          <w:color w:val="984806" w:themeColor="accent6" w:themeShade="80"/>
+          <w:sz w:val="28"/>
+          <w:szCs w:val="28"/>
+          <w:rtl/>
+        </w:rPr>
+      </w:pPr>
+    </w:p>
+    <w:p>
+      <w:pPr>
+        <w:bidi/>
+        <w:jc w:val="both"/>
+        <w:rPr>
+          <w:rFonts w:ascii="Simplified Arabic" w:hAnsi="Simplified Arabic" w:cs="Simplified Arabic"/>
+          <w:b/>
+          <w:bCs/>
+          <w:color w:val="984806" w:themeColor="accent6" w:themeShade="80"/>
+          <w:sz w:val="28"/>
+          <w:szCs w:val="28"/>
+        </w:rPr>
+      </w:pPr>
+    </w:p>
+    <w:p>
+      <w:pPr>
+        <w:pStyle w:val="ListParagraph"/>
+        <w:numPr>
+          <w:ilvl w:val="6"/>
+          <w:numId w:val="1"/>
+        </w:numPr>
+        <w:bidi/>
+        <w:ind w:left="2294"/>
+        <w:jc w:val="both"/>
+        <w:rPr>
+          <w:rFonts w:ascii="Simplified Arabic" w:hAnsi="Simplified Arabic" w:cs="Simplified Arabic"/>
+          <w:b/>
+          <w:bCs/>
+          <w:color w:val="984806" w:themeColor="accent6" w:themeShade="80"/>
+          <w:sz w:val="28"/>
+          <w:szCs w:val="28"/>
+        </w:rPr>
+      </w:pPr>
+      <w:r>
+        <w:rPr>
+          <w:rFonts w:ascii="Simplified Arabic" w:hAnsi="Simplified Arabic" w:cs="Simplified Arabic" w:hint="cs"/>
+          <w:b/>
+          <w:bCs/>
+          <w:color w:val="984806" w:themeColor="accent6" w:themeShade="80"/>
+          <w:sz w:val="28"/>
+          <w:szCs w:val="28"/>
+          <w:rtl/>
+        </w:rPr>
+        <w:lastRenderedPageBreak/>
+        <w:t>المعلم</w:t>
+      </w:r>
+    </w:p>
+    <w:p>
+      <w:pPr>
+        <w:pStyle w:val="ListParagraph"/>
+        <w:bidi/>
+        <w:ind w:left="2294"/>
+        <w:jc w:val="both"/>
+        <w:rPr>
+          <w:rFonts w:ascii="Simplified Arabic" w:hAnsi="Simplified Arabic" w:cs="Simplified Arabic"/>
+          <w:b/>
+          <w:bCs/>
+          <w:color w:val="984806" w:themeColor="accent6" w:themeShade="80"/>
+          <w:sz w:val="28"/>
+          <w:szCs w:val="28"/>
+        </w:rPr>
+      </w:pPr>
+      <w:r>
+        <w:rPr>
+          <w:rFonts w:ascii="Simplified Arabic" w:hAnsi="Simplified Arabic" w:cs="Simplified Arabic"/>
+          <w:b/>
+          <w:bCs/>
+          <w:noProof/>
+          <w:color w:val="984806" w:themeColor="accent6" w:themeShade="80"/>
+          <w:sz w:val="28"/>
+          <w:szCs w:val="28"/>
+        </w:rPr>
+        <w:drawing>
+          <wp:anchor distT="0" distB="0" distL="114300" distR="114300" simplePos="0" relativeHeight="251693056" behindDoc="1" locked="0" layoutInCell="1" allowOverlap="1" wp14:anchorId="1CBE9FEB" wp14:editId="5809BAE2">
+            <wp:simplePos x="0" y="0"/>
+            <wp:positionH relativeFrom="column">
+              <wp:posOffset>186690</wp:posOffset>
+            </wp:positionH>
+            <wp:positionV relativeFrom="paragraph">
+              <wp:posOffset>345440</wp:posOffset>
+            </wp:positionV>
+            <wp:extent cx="5784850" cy="2054225"/>
+            <wp:effectExtent l="0" t="0" r="0" b="0"/>
+            <wp:wrapTopAndBottom/>
+            <wp:docPr id="13" name="Picture 13"/>
+            <wp:cNvGraphicFramePr>
+              <a:graphicFrameLocks xmlns:a="http://schemas.openxmlformats.org/drawingml/2006/main" noChangeAspect="1"/>
+            </wp:cNvGraphicFramePr>
+            <a:graphic xmlns:a="http://schemas.openxmlformats.org/drawingml/2006/main">
+              <a:graphicData uri="http://schemas.openxmlformats.org/drawingml/2006/picture">
+                <pic:pic xmlns:pic="http://schemas.openxmlformats.org/drawingml/2006/picture">
+                  <pic:nvPicPr>
+                    <pic:cNvPr id="0" name="Picture 7"/>
+                    <pic:cNvPicPr>
+                      <a:picLocks noChangeAspect="1" noChangeArrowheads="1"/>
+                    </pic:cNvPicPr>
+                  </pic:nvPicPr>
+                  <pic:blipFill rotWithShape="1">
+                    <a:blip r:embed="rId16" cstate="print">
+                      <a:extLst>
+                        <a:ext uri="{28A0092B-C50C-407E-A947-70E740481C1C}">
+                          <a14:useLocalDpi xmlns:a14="http://schemas.microsoft.com/office/drawing/2010/main" val="0"/>
+                        </a:ext>
+                      </a:extLst>
+                    </a:blip>
+                    <a:srcRect l="2079" t="27573" r="1084" b="46152"/>
+                    <a:stretch/>
+                  </pic:blipFill>
+                  <pic:spPr bwMode="auto">
+                    <a:xfrm>
+                      <a:off x="0" y="0"/>
+                      <a:ext cx="5784850" cy="2054225"/>
+                    </a:xfrm>
+                    <a:prstGeom prst="rect">
+                      <a:avLst/>
+                    </a:prstGeom>
+                    <a:noFill/>
+                    <a:ln>
+                      <a:noFill/>
+                    </a:ln>
+                    <a:extLst>
+                      <a:ext uri="{53640926-AAD7-44D8-BBD7-CCE9431645EC}">
+                        <a14:shadowObscured xmlns:a14="http://schemas.microsoft.com/office/drawing/2010/main"/>
+                      </a:ext>
+                    </a:extLst>
+                  </pic:spPr>
+                </pic:pic>
+              </a:graphicData>
+            </a:graphic>
+            <wp14:sizeRelH relativeFrom="margin">
+              <wp14:pctWidth>0</wp14:pctWidth>
+            </wp14:sizeRelH>
+            <wp14:sizeRelV relativeFrom="margin">
+              <wp14:pctHeight>0</wp14:pctHeight>
+            </wp14:sizeRelV>
+          </wp:anchor>
+        </w:drawing>
+      </w:r>
+    </w:p>
+    <w:p>
+      <w:pPr>
+        <w:pStyle w:val="ListParagraph"/>
+        <w:bidi/>
+        <w:ind w:left="2294"/>
+        <w:jc w:val="both"/>
+        <w:rPr>
+          <w:rFonts w:ascii="Simplified Arabic" w:hAnsi="Simplified Arabic" w:cs="Simplified Arabic"/>
+          <w:b/>
+          <w:bCs/>
+          <w:color w:val="984806" w:themeColor="accent6" w:themeShade="80"/>
+          <w:sz w:val="28"/>
+          <w:szCs w:val="28"/>
+        </w:rPr>
+      </w:pPr>
+    </w:p>
+    <w:p>
+      <w:pPr>
+        <w:pStyle w:val="ListParagraph"/>
+        <w:bidi/>
+        <w:ind w:left="2294"/>
+        <w:jc w:val="both"/>
+        <w:rPr>
+          <w:rFonts w:ascii="Simplified Arabic" w:hAnsi="Simplified Arabic" w:cs="Simplified Arabic"/>
+          <w:b/>
+          <w:bCs/>
+          <w:color w:val="984806" w:themeColor="accent6" w:themeShade="80"/>
+          <w:sz w:val="28"/>
+          <w:szCs w:val="28"/>
+        </w:rPr>
+      </w:pPr>
     </w:p>
     <w:p>
       <w:pPr>
@@ -22746,33 +23635,7 @@
           <w:szCs w:val="28"/>
           <w:rtl/>
         </w:rPr>
-        <w:t xml:space="preserve">مخطط عملية إضافة طالب </w:t>
-      </w:r>
-      <w:proofErr w:type="gramStart"/>
-      <w:r>
-        <w:rPr>
-          <w:rFonts w:ascii="Simplified Arabic" w:hAnsi="Simplified Arabic" w:cs="Simplified Arabic" w:hint="cs"/>
-          <w:b/>
-          <w:bCs/>
-          <w:color w:val="984806" w:themeColor="accent6" w:themeShade="80"/>
-          <w:sz w:val="28"/>
-          <w:szCs w:val="28"/>
-          <w:rtl/>
-        </w:rPr>
-        <w:t>معلم ،</w:t>
-      </w:r>
-      <w:proofErr w:type="gramEnd"/>
-      <w:r>
-        <w:rPr>
-          <w:rFonts w:ascii="Simplified Arabic" w:hAnsi="Simplified Arabic" w:cs="Simplified Arabic" w:hint="cs"/>
-          <w:b/>
-          <w:bCs/>
-          <w:color w:val="984806" w:themeColor="accent6" w:themeShade="80"/>
-          <w:sz w:val="28"/>
-          <w:szCs w:val="28"/>
-          <w:rtl/>
-        </w:rPr>
-        <w:t xml:space="preserve"> ولي الأمر</w:t>
+        <w:t>مخطط عملية إضافة طالب معلم، ولي الأمر</w:t>
       </w:r>
     </w:p>
     <w:p>
@@ -22998,31 +23861,17 @@
           <w:szCs w:val="28"/>
         </w:rPr>
       </w:pPr>
-      <w:proofErr w:type="spellStart"/>
-      <w:r>
-        <w:rPr>
-          <w:rFonts w:ascii="Simplified Arabic" w:hAnsi="Simplified Arabic" w:cs="Simplified Arabic" w:hint="cs"/>
-          <w:b/>
-          <w:bCs/>
-          <w:color w:val="984806" w:themeColor="accent6" w:themeShade="80"/>
-          <w:sz w:val="28"/>
-          <w:szCs w:val="28"/>
-          <w:rtl/>
-        </w:rPr>
-        <w:t>حالالت</w:t>
-      </w:r>
-      <w:proofErr w:type="spellEnd"/>
-      <w:r>
-        <w:rPr>
-          <w:rFonts w:ascii="Simplified Arabic" w:hAnsi="Simplified Arabic" w:cs="Simplified Arabic" w:hint="cs"/>
-          <w:b/>
-          <w:bCs/>
-          <w:color w:val="984806" w:themeColor="accent6" w:themeShade="80"/>
-          <w:sz w:val="28"/>
-          <w:szCs w:val="28"/>
-          <w:rtl/>
-        </w:rPr>
-        <w:t xml:space="preserve"> المستخدم </w:t>
+      <w:r>
+        <w:rPr>
+          <w:rFonts w:ascii="Simplified Arabic" w:hAnsi="Simplified Arabic" w:cs="Simplified Arabic" w:hint="cs"/>
+          <w:b/>
+          <w:bCs/>
+          <w:color w:val="984806" w:themeColor="accent6" w:themeShade="80"/>
+          <w:sz w:val="28"/>
+          <w:szCs w:val="28"/>
+          <w:rtl/>
+        </w:rPr>
+        <w:t xml:space="preserve">حالالت المستخدم </w:t>
       </w:r>
       <w:r>
         <w:rPr>
@@ -23366,9 +24215,9 @@
       </w:pPr>
     </w:p>
     <w:sectPr>
-      <w:headerReference w:type="default" r:id="rId11"/>
-      <w:footerReference w:type="default" r:id="rId12"/>
-      <w:headerReference w:type="first" r:id="rId13"/>
+      <w:headerReference w:type="default" r:id="rId17"/>
+      <w:footerReference w:type="default" r:id="rId18"/>
+      <w:headerReference w:type="first" r:id="rId19"/>
       <w:pgSz w:w="12240" w:h="15840"/>
       <w:pgMar w:top="1418" w:right="1418" w:bottom="1350" w:left="1418" w:header="0" w:footer="0" w:gutter="0"/>
       <w:pgBorders w:offsetFrom="page">
@@ -23535,7 +24384,7 @@
                 </wp:anchor>
               </w:drawing>
             </mc:Choice>
-            <mc:Fallback xmlns:w16sdtfl="http://schemas.microsoft.com/office/word/2024/wordml/sdtformatlock" xmlns:w16du="http://schemas.microsoft.com/office/word/2023/wordml/word16du" xmlns:oel="http://schemas.microsoft.com/office/2019/extlst">
+            <mc:Fallback>
               <w:pict>
                 <v:shapetype w14:anchorId="3C2E500F" id="_x0000_t98" coordsize="21600,21600" o:spt="98" adj="2700" path="m0@5qy@2@1l@0@1@0@2qy@7,,21600@2l21600@9qy@7@10l@1@10@1@11qy@2,21600,0@11xem0@5nfqy@2@6@1@5@3@4@2@5l@2@6em@1@5nfl@1@10em21600@2nfqy@7@1l@0@1em@0@2nfqy@8@3@7@2l@7@1e">
                   <v:formulas>
@@ -23561,7 +24410,7 @@
                   </v:handles>
                   <o:complex v:ext="view"/>
                 </v:shapetype>
-                <v:shape id="تمرير أفقي 3" o:spid="_x0000_s1030" type="#_x0000_t98" style="position:absolute;margin-left:0;margin-top:0;width:52.1pt;height:39.6pt;z-index:251659264;visibility:visible;mso-wrap-style:square;mso-width-percent:0;mso-height-percent:0;mso-wrap-distance-left:9pt;mso-wrap-distance-top:0;mso-wrap-distance-right:9pt;mso-wrap-distance-bottom:0;mso-position-horizontal:center;mso-position-horizontal-relative:margin;mso-position-vertical:center;mso-position-vertical-relative:bottom-margin-area;mso-width-percent:0;mso-height-percent:0;mso-width-relative:page;mso-height-relative:page;v-text-anchor:top" o:gfxdata="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" adj="5400" filled="f" fillcolor="#17365d" strokecolor="#a5a5a5">
+                <v:shape id="تمرير أفقي 3" o:spid="_x0000_s1030" type="#_x0000_t98" style="position:absolute;margin-left:0;margin-top:0;width:52.1pt;height:39.6pt;z-index:251659264;visibility:visible;mso-wrap-style:square;mso-width-percent:0;mso-height-percent:0;mso-wrap-distance-left:9pt;mso-wrap-distance-top:0;mso-wrap-distance-right:9pt;mso-wrap-distance-bottom:0;mso-position-horizontal:center;mso-position-horizontal-relative:margin;mso-position-vertical:center;mso-position-vertical-relative:bottom-margin-area;mso-width-percent:0;mso-height-percent:0;mso-width-relative:page;mso-height-relative:page;v-text-anchor:top" o:gfxdata="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" adj="5400" filled="f" fillcolor="#17365d" strokecolor="#a5a5a5">
                   <v:textbox>
                     <w:txbxContent>
                       <w:p>
@@ -23777,7 +24626,7 @@
   <w:abstractNum w:abstractNumId="1" w15:restartNumberingAfterBreak="0">
     <w:nsid w:val="0E481D8D"/>
     <w:multiLevelType w:val="hybridMultilevel"/>
-    <w:tmpl w:val="D1F074E4"/>
+    <w:tmpl w:val="BBC276E0"/>
     <w:lvl w:ilvl="0" w:tplc="C3924D16">
       <w:start w:val="1"/>
       <w:numFmt w:val="decimal"/>
@@ -24438,7 +25287,7 @@
         <w:rFonts w:hint="default"/>
       </w:rPr>
     </w:lvl>
-    <w:lvl w:ilvl="6" w:tplc="0409000F" w:tentative="1">
+    <w:lvl w:ilvl="6" w:tplc="0409000F">
       <w:start w:val="1"/>
       <w:numFmt w:val="decimal"/>
       <w:lvlText w:val="%7."/>
